--- a/Documentazione/DocumentazioneICon22-23.docx
+++ b/Documentazione/DocumentazioneICon22-23.docx
@@ -1,6 +1,6 @@
 
 <file path=word/document.xml><?xml version="1.0" encoding="utf-8"?>
-<w:document xmlns:wpc="http://schemas.microsoft.com/office/word/2010/wordprocessingCanvas" xmlns:cx="http://schemas.microsoft.com/office/drawing/2014/chartex" xmlns:cx1="http://schemas.microsoft.com/office/drawing/2015/9/8/chartex" xmlns:cx2="http://schemas.microsoft.com/office/drawing/2015/10/21/chartex" xmlns:cx3="http://schemas.microsoft.com/office/drawing/2016/5/9/chartex" xmlns:cx4="http://schemas.microsoft.com/office/drawing/2016/5/10/chartex" xmlns:cx5="http://schemas.microsoft.com/office/drawing/2016/5/11/chartex" xmlns:cx6="http://schemas.microsoft.com/office/drawing/2016/5/12/chartex" xmlns:cx7="http://schemas.microsoft.com/office/drawing/2016/5/13/chartex" xmlns:cx8="http://schemas.microsoft.com/office/drawing/2016/5/14/chartex" xmlns:mc="http://schemas.openxmlformats.org/markup-compatibility/2006" xmlns:aink="http://schemas.microsoft.com/office/drawing/2016/ink" xmlns:am3d="http://schemas.microsoft.com/office/drawing/2017/model3d" xmlns:o="urn:schemas-microsoft-com:office:office" xmlns:oel="http://schemas.microsoft.com/office/2019/extlst" xmlns:r="http://schemas.openxmlformats.org/officeDocument/2006/relationships" xmlns:m="http://schemas.openxmlformats.org/officeDocument/2006/math" xmlns:v="urn:schemas-microsoft-com:vml" xmlns:wp14="http://schemas.microsoft.com/office/word/2010/wordprocessingDrawing" xmlns:wp="http://schemas.openxmlformats.org/drawingml/2006/wordprocessingDrawing" xmlns:w10="urn:schemas-microsoft-com:office:word" xmlns:w="http://schemas.openxmlformats.org/wordprocessingml/2006/main" xmlns:w14="http://schemas.microsoft.com/office/word/2010/wordml" xmlns:w15="http://schemas.microsoft.com/office/word/2012/wordml" xmlns:w16cex="http://schemas.microsoft.com/office/word/2018/wordml/cex" xmlns:w16cid="http://schemas.microsoft.com/office/word/2016/wordml/cid" xmlns:w16="http://schemas.microsoft.com/office/word/2018/wordml" xmlns:w16sdtdh="http://schemas.microsoft.com/office/word/2020/wordml/sdtdatahash" xmlns:w16se="http://schemas.microsoft.com/office/word/2015/wordml/symex" xmlns:wpg="http://schemas.microsoft.com/office/word/2010/wordprocessingGroup" xmlns:wpi="http://schemas.microsoft.com/office/word/2010/wordprocessingInk" xmlns:wne="http://schemas.microsoft.com/office/word/2006/wordml" xmlns:wps="http://schemas.microsoft.com/office/word/2010/wordprocessingShape" mc:Ignorable="w14 w15 w16se w16cid w16 w16cex w16sdtdh wp14">
+<w:document xmlns:wpc="http://schemas.microsoft.com/office/word/2010/wordprocessingCanvas" xmlns:cx="http://schemas.microsoft.com/office/drawing/2014/chartex" xmlns:cx1="http://schemas.microsoft.com/office/drawing/2015/9/8/chartex" xmlns:cx2="http://schemas.microsoft.com/office/drawing/2015/10/21/chartex" xmlns:cx3="http://schemas.microsoft.com/office/drawing/2016/5/9/chartex" xmlns:cx4="http://schemas.microsoft.com/office/drawing/2016/5/10/chartex" xmlns:cx5="http://schemas.microsoft.com/office/drawing/2016/5/11/chartex" xmlns:cx6="http://schemas.microsoft.com/office/drawing/2016/5/12/chartex" xmlns:cx7="http://schemas.microsoft.com/office/drawing/2016/5/13/chartex" xmlns:cx8="http://schemas.microsoft.com/office/drawing/2016/5/14/chartex" xmlns:mc="http://schemas.openxmlformats.org/markup-compatibility/2006" xmlns:aink="http://schemas.microsoft.com/office/drawing/2016/ink" xmlns:am3d="http://schemas.microsoft.com/office/drawing/2017/model3d" xmlns:o="urn:schemas-microsoft-com:office:office" xmlns:oel="http://schemas.microsoft.com/office/2019/extlst" xmlns:r="http://schemas.openxmlformats.org/officeDocument/2006/relationships" xmlns:m="http://schemas.openxmlformats.org/officeDocument/2006/math" xmlns:v="urn:schemas-microsoft-com:vml" xmlns:wp14="http://schemas.microsoft.com/office/word/2010/wordprocessingDrawing" xmlns:wp="http://schemas.openxmlformats.org/drawingml/2006/wordprocessingDrawing" xmlns:w10="urn:schemas-microsoft-com:office:word" xmlns:w="http://schemas.openxmlformats.org/wordprocessingml/2006/main" xmlns:w14="http://schemas.microsoft.com/office/word/2010/wordml" xmlns:w15="http://schemas.microsoft.com/office/word/2012/wordml" xmlns:w16cex="http://schemas.microsoft.com/office/word/2018/wordml/cex" xmlns:w16cid="http://schemas.microsoft.com/office/word/2016/wordml/cid" xmlns:w16="http://schemas.microsoft.com/office/word/2018/wordml" xmlns:w16du="http://schemas.microsoft.com/office/word/2023/wordml/word16du" xmlns:w16sdtdh="http://schemas.microsoft.com/office/word/2020/wordml/sdtdatahash" xmlns:w16se="http://schemas.microsoft.com/office/word/2015/wordml/symex" xmlns:wpg="http://schemas.microsoft.com/office/word/2010/wordprocessingGroup" xmlns:wpi="http://schemas.microsoft.com/office/word/2010/wordprocessingInk" xmlns:wne="http://schemas.microsoft.com/office/word/2006/wordml" xmlns:wps="http://schemas.microsoft.com/office/word/2010/wordprocessingShape" mc:Ignorable="w14 w15 w16se w16cid w16 w16cex w16sdtdh w16du wp14">
   <w:body>
     <w:p>
       <w:pPr>
@@ -775,18 +775,12 @@
             <w:rPr>
               <w:rFonts w:cstheme="minorHAnsi"/>
             </w:rPr>
-            <w:instrText xml:space="preserve"> REF _Ref160966841 \h </w:instrText>
+            <w:instrText xml:space="preserve"> REF _Ref160966841 \h  \* MERGEFORMAT </w:instrText>
           </w:r>
           <w:r>
             <w:rPr>
               <w:rFonts w:cstheme="minorHAnsi"/>
             </w:rPr>
-          </w:r>
-          <w:r>
-            <w:rPr>
-              <w:rFonts w:cstheme="minorHAnsi"/>
-            </w:rPr>
-            <w:instrText xml:space="preserve"> \* MERGEFORMAT </w:instrText>
           </w:r>
           <w:r>
             <w:rPr>
@@ -1085,13 +1079,7 @@
               <w:rPr>
                 <w:webHidden/>
               </w:rPr>
-              <w:t>1</w:t>
-            </w:r>
-            <w:r>
-              <w:rPr>
-                <w:webHidden/>
-              </w:rPr>
-              <w:t>5</w:t>
+              <w:t>15</w:t>
             </w:r>
             <w:r>
               <w:rPr>
@@ -10195,88 +10183,88 @@
       <w:r>
         <w:t xml:space="preserve">I requisiti iniziali preposti sono stati raggiunti con successo e il programma rispetta quanto ci si era prefissati di ottenere. </w:t>
       </w:r>
+    </w:p>
+    <w:p>
+      <w:r>
+        <w:t xml:space="preserve">La fase di </w:t>
+      </w:r>
+      <w:proofErr w:type="spellStart"/>
+      <w:r>
+        <w:t>preprocessing</w:t>
+      </w:r>
+      <w:proofErr w:type="spellEnd"/>
+      <w:r>
+        <w:t xml:space="preserve"> e realizzazione della base di conoscenza ha portato ad avere un dataset adatto allo sviluppo del nostro progetto. Tuttavia, il gruppo si è reso conto a posteriori di non necessitare di </w:t>
+      </w:r>
+      <w:proofErr w:type="spellStart"/>
+      <w:r>
+        <w:t>Jupyter</w:t>
+      </w:r>
+      <w:proofErr w:type="spellEnd"/>
+      <w:r>
+        <w:t xml:space="preserve"> Notebook per la fase di </w:t>
+      </w:r>
+      <w:proofErr w:type="spellStart"/>
+      <w:r>
+        <w:t>preprocessing</w:t>
+      </w:r>
+      <w:proofErr w:type="spellEnd"/>
+      <w:r>
+        <w:t xml:space="preserve">, in quanto, pur essendo molto comodo per la visualizzazione dei risultati di ciascun comando impartito, tale ambiente non ha memoria e quindi è necessario </w:t>
+      </w:r>
+      <w:proofErr w:type="spellStart"/>
+      <w:r>
+        <w:t>ri</w:t>
+      </w:r>
+      <w:proofErr w:type="spellEnd"/>
+      <w:r>
+        <w:t xml:space="preserve">-eseguire tutti i comandi ogni volta che si riprende la codifica dello stesso file, risultando molto scomodo per le nostre esigenze. A tale disagio, si aggiunge il fatto che con </w:t>
+      </w:r>
+      <w:proofErr w:type="spellStart"/>
+      <w:r>
+        <w:t>Jupyter</w:t>
+      </w:r>
+      <w:proofErr w:type="spellEnd"/>
+      <w:r>
+        <w:t xml:space="preserve"> Notebook si ottengono gli stessi risultati rispetto all’utilizzo di un qualsiasi altro ambiente di sviluppo con capacità di memoria,</w:t>
+      </w:r>
+      <w:r>
+        <w:t xml:space="preserve"> quindi più adatto alle esigenze progettuali,</w:t>
+      </w:r>
+      <w:r>
+        <w:t xml:space="preserve"> come ad esempio Visual Studio Code</w:t>
+      </w:r>
+      <w:r>
+        <w:t>, che permette anche operazioni interfacciate con il repository su GitHub.</w:t>
+      </w:r>
+    </w:p>
+    <w:p>
+      <w:r>
+        <w:t xml:space="preserve">L’utilizzo dell’algoritmo di apprendimento supervisionato “Random </w:t>
+      </w:r>
+      <w:proofErr w:type="spellStart"/>
+      <w:r>
+        <w:t>Forest</w:t>
+      </w:r>
+      <w:proofErr w:type="spellEnd"/>
+      <w:r>
+        <w:t xml:space="preserve">” ha portato il gruppo ad ottenere un buon </w:t>
+      </w:r>
+      <w:proofErr w:type="spellStart"/>
+      <w:r>
+        <w:t>predittore</w:t>
+      </w:r>
+      <w:proofErr w:type="spellEnd"/>
+      <w:r>
+        <w:t xml:space="preserve"> per la classificazione PEGI di un videogioco a partire dalla </w:t>
+      </w:r>
+      <w:r>
+        <w:t>base di conoscenza ottenuta nella fase precedente.</w:t>
+      </w:r>
       <w:r>
         <w:br/>
       </w:r>
       <w:r>
-        <w:t xml:space="preserve">La fase di </w:t>
-      </w:r>
-      <w:proofErr w:type="spellStart"/>
-      <w:r>
-        <w:t>preprocessing</w:t>
-      </w:r>
-      <w:proofErr w:type="spellEnd"/>
-      <w:r>
-        <w:t xml:space="preserve"> e realizzazione della base di conoscenza ha portato ad avere un dataset adatto allo sviluppo del nostro progetto. Tuttavia, il gruppo si è reso conto a posteriori di non necessitare di </w:t>
-      </w:r>
-      <w:proofErr w:type="spellStart"/>
-      <w:r>
-        <w:t>Jupyter</w:t>
-      </w:r>
-      <w:proofErr w:type="spellEnd"/>
-      <w:r>
-        <w:t xml:space="preserve"> Notebook per la fase di </w:t>
-      </w:r>
-      <w:proofErr w:type="spellStart"/>
-      <w:r>
-        <w:t>preprocessing</w:t>
-      </w:r>
-      <w:proofErr w:type="spellEnd"/>
-      <w:r>
-        <w:t xml:space="preserve">, in quanto, pur essendo molto comodo per la visualizzazione dei risultati di ciascun comando impartito, tale ambiente non ha memoria e quindi è necessario </w:t>
-      </w:r>
-      <w:proofErr w:type="spellStart"/>
-      <w:r>
-        <w:t>ri</w:t>
-      </w:r>
-      <w:proofErr w:type="spellEnd"/>
-      <w:r>
-        <w:t xml:space="preserve">-eseguire tutti i comandi ogni volta che si riprende la codifica dello stesso file, risultando molto scomodo per le nostre esigenze. A tale disagio, si aggiunge il fatto che con </w:t>
-      </w:r>
-      <w:proofErr w:type="spellStart"/>
-      <w:r>
-        <w:t>Jupyter</w:t>
-      </w:r>
-      <w:proofErr w:type="spellEnd"/>
-      <w:r>
-        <w:t xml:space="preserve"> Notebook si ottengono gli stessi risultati rispetto all’utilizzo di un qualsiasi altro ambiente di sviluppo con capacità di memoria,</w:t>
-      </w:r>
-      <w:r>
-        <w:t xml:space="preserve"> quindi più adatto alle esigenze progettuali,</w:t>
-      </w:r>
-      <w:r>
-        <w:t xml:space="preserve"> come ad esempio Visual Studio Code</w:t>
-      </w:r>
-      <w:r>
-        <w:t>, che permette anche operazioni interfacciate con il repository su GitHub.</w:t>
-      </w:r>
-      <w:r>
-        <w:br/>
-        <w:t xml:space="preserve">L’utilizzo dell’algoritmo di apprendimento supervisionato “Random </w:t>
-      </w:r>
-      <w:proofErr w:type="spellStart"/>
-      <w:r>
-        <w:t>Forest</w:t>
-      </w:r>
-      <w:proofErr w:type="spellEnd"/>
-      <w:r>
-        <w:t xml:space="preserve">” ha portato il gruppo ad ottenere un buon </w:t>
-      </w:r>
-      <w:proofErr w:type="spellStart"/>
-      <w:r>
-        <w:t>predittore</w:t>
-      </w:r>
-      <w:proofErr w:type="spellEnd"/>
-      <w:r>
-        <w:t xml:space="preserve"> per la classificazione PEGI di un videogioco a partire dalla </w:t>
-      </w:r>
-      <w:r>
-        <w:t>base di conoscenza ottenuta nella fase precedente.</w:t>
-      </w:r>
-      <w:r>
-        <w:br/>
-      </w:r>
-      <w:r>
         <w:t>Infine, l’algoritmo di apprendimento non supervisionato “</w:t>
       </w:r>
       <w:proofErr w:type="spellStart"/>
@@ -10295,9 +10283,15 @@
       <w:r>
         <w:t xml:space="preserve"> system dividendo l’intero dataset in più cluster, aumentando quindi la precisione del sistema.</w:t>
       </w:r>
-      <w:r>
-        <w:br/>
+    </w:p>
+    <w:p>
+      <w:r>
         <w:t>Un’estensione possibile, attualmente non implementata per motivi di tempo, è l’ampliamento del dataset in modo da inserire più videogiochi e fornire previsioni più varie e accurate.</w:t>
+      </w:r>
+    </w:p>
+    <w:p>
+      <w:r>
+        <w:t>Un ulteriore estensione del progetto è l’inserimento di nuovi fatti all’interno della base di conoscenza con l’aggiunta di nuove regole e query per ottenere ulteriori informazioni.</w:t>
       </w:r>
     </w:p>
     <w:p/>
@@ -10425,7 +10419,7 @@
 </file>
 
 <file path=word/endnotes.xml><?xml version="1.0" encoding="utf-8"?>
-<w:endnotes xmlns:wpc="http://schemas.microsoft.com/office/word/2010/wordprocessingCanvas" xmlns:cx="http://schemas.microsoft.com/office/drawing/2014/chartex" xmlns:cx1="http://schemas.microsoft.com/office/drawing/2015/9/8/chartex" xmlns:cx2="http://schemas.microsoft.com/office/drawing/2015/10/21/chartex" xmlns:cx3="http://schemas.microsoft.com/office/drawing/2016/5/9/chartex" xmlns:cx4="http://schemas.microsoft.com/office/drawing/2016/5/10/chartex" xmlns:cx5="http://schemas.microsoft.com/office/drawing/2016/5/11/chartex" xmlns:cx6="http://schemas.microsoft.com/office/drawing/2016/5/12/chartex" xmlns:cx7="http://schemas.microsoft.com/office/drawing/2016/5/13/chartex" xmlns:cx8="http://schemas.microsoft.com/office/drawing/2016/5/14/chartex" xmlns:mc="http://schemas.openxmlformats.org/markup-compatibility/2006" xmlns:aink="http://schemas.microsoft.com/office/drawing/2016/ink" xmlns:am3d="http://schemas.microsoft.com/office/drawing/2017/model3d" xmlns:o="urn:schemas-microsoft-com:office:office" xmlns:oel="http://schemas.microsoft.com/office/2019/extlst" xmlns:r="http://schemas.openxmlformats.org/officeDocument/2006/relationships" xmlns:m="http://schemas.openxmlformats.org/officeDocument/2006/math" xmlns:v="urn:schemas-microsoft-com:vml" xmlns:wp14="http://schemas.microsoft.com/office/word/2010/wordprocessingDrawing" xmlns:wp="http://schemas.openxmlformats.org/drawingml/2006/wordprocessingDrawing" xmlns:w10="urn:schemas-microsoft-com:office:word" xmlns:w="http://schemas.openxmlformats.org/wordprocessingml/2006/main" xmlns:w14="http://schemas.microsoft.com/office/word/2010/wordml" xmlns:w15="http://schemas.microsoft.com/office/word/2012/wordml" xmlns:w16cex="http://schemas.microsoft.com/office/word/2018/wordml/cex" xmlns:w16cid="http://schemas.microsoft.com/office/word/2016/wordml/cid" xmlns:w16="http://schemas.microsoft.com/office/word/2018/wordml" xmlns:w16sdtdh="http://schemas.microsoft.com/office/word/2020/wordml/sdtdatahash" xmlns:w16se="http://schemas.microsoft.com/office/word/2015/wordml/symex" xmlns:wpg="http://schemas.microsoft.com/office/word/2010/wordprocessingGroup" xmlns:wpi="http://schemas.microsoft.com/office/word/2010/wordprocessingInk" xmlns:wne="http://schemas.microsoft.com/office/word/2006/wordml" xmlns:wps="http://schemas.microsoft.com/office/word/2010/wordprocessingShape" mc:Ignorable="w14 w15 w16se w16cid w16 w16cex w16sdtdh wp14">
+<w:endnotes xmlns:wpc="http://schemas.microsoft.com/office/word/2010/wordprocessingCanvas" xmlns:cx="http://schemas.microsoft.com/office/drawing/2014/chartex" xmlns:cx1="http://schemas.microsoft.com/office/drawing/2015/9/8/chartex" xmlns:cx2="http://schemas.microsoft.com/office/drawing/2015/10/21/chartex" xmlns:cx3="http://schemas.microsoft.com/office/drawing/2016/5/9/chartex" xmlns:cx4="http://schemas.microsoft.com/office/drawing/2016/5/10/chartex" xmlns:cx5="http://schemas.microsoft.com/office/drawing/2016/5/11/chartex" xmlns:cx6="http://schemas.microsoft.com/office/drawing/2016/5/12/chartex" xmlns:cx7="http://schemas.microsoft.com/office/drawing/2016/5/13/chartex" xmlns:cx8="http://schemas.microsoft.com/office/drawing/2016/5/14/chartex" xmlns:mc="http://schemas.openxmlformats.org/markup-compatibility/2006" xmlns:aink="http://schemas.microsoft.com/office/drawing/2016/ink" xmlns:am3d="http://schemas.microsoft.com/office/drawing/2017/model3d" xmlns:o="urn:schemas-microsoft-com:office:office" xmlns:oel="http://schemas.microsoft.com/office/2019/extlst" xmlns:r="http://schemas.openxmlformats.org/officeDocument/2006/relationships" xmlns:m="http://schemas.openxmlformats.org/officeDocument/2006/math" xmlns:v="urn:schemas-microsoft-com:vml" xmlns:wp14="http://schemas.microsoft.com/office/word/2010/wordprocessingDrawing" xmlns:wp="http://schemas.openxmlformats.org/drawingml/2006/wordprocessingDrawing" xmlns:w10="urn:schemas-microsoft-com:office:word" xmlns:w="http://schemas.openxmlformats.org/wordprocessingml/2006/main" xmlns:w14="http://schemas.microsoft.com/office/word/2010/wordml" xmlns:w15="http://schemas.microsoft.com/office/word/2012/wordml" xmlns:w16cex="http://schemas.microsoft.com/office/word/2018/wordml/cex" xmlns:w16cid="http://schemas.microsoft.com/office/word/2016/wordml/cid" xmlns:w16="http://schemas.microsoft.com/office/word/2018/wordml" xmlns:w16du="http://schemas.microsoft.com/office/word/2023/wordml/word16du" xmlns:w16sdtdh="http://schemas.microsoft.com/office/word/2020/wordml/sdtdatahash" xmlns:w16se="http://schemas.microsoft.com/office/word/2015/wordml/symex" xmlns:wpg="http://schemas.microsoft.com/office/word/2010/wordprocessingGroup" xmlns:wpi="http://schemas.microsoft.com/office/word/2010/wordprocessingInk" xmlns:wne="http://schemas.microsoft.com/office/word/2006/wordml" xmlns:wps="http://schemas.microsoft.com/office/word/2010/wordprocessingShape" mc:Ignorable="w14 w15 w16se w16cid w16 w16cex w16sdtdh w16du wp14">
   <w:endnote w:type="separator" w:id="-1">
     <w:p>
       <w:pPr>
@@ -10450,7 +10444,7 @@
 </file>
 
 <file path=word/footer1.xml><?xml version="1.0" encoding="utf-8"?>
-<w:ftr xmlns:wpc="http://schemas.microsoft.com/office/word/2010/wordprocessingCanvas" xmlns:cx="http://schemas.microsoft.com/office/drawing/2014/chartex" xmlns:cx1="http://schemas.microsoft.com/office/drawing/2015/9/8/chartex" xmlns:cx2="http://schemas.microsoft.com/office/drawing/2015/10/21/chartex" xmlns:cx3="http://schemas.microsoft.com/office/drawing/2016/5/9/chartex" xmlns:cx4="http://schemas.microsoft.com/office/drawing/2016/5/10/chartex" xmlns:cx5="http://schemas.microsoft.com/office/drawing/2016/5/11/chartex" xmlns:cx6="http://schemas.microsoft.com/office/drawing/2016/5/12/chartex" xmlns:cx7="http://schemas.microsoft.com/office/drawing/2016/5/13/chartex" xmlns:cx8="http://schemas.microsoft.com/office/drawing/2016/5/14/chartex" xmlns:mc="http://schemas.openxmlformats.org/markup-compatibility/2006" xmlns:aink="http://schemas.microsoft.com/office/drawing/2016/ink" xmlns:am3d="http://schemas.microsoft.com/office/drawing/2017/model3d" xmlns:o="urn:schemas-microsoft-com:office:office" xmlns:oel="http://schemas.microsoft.com/office/2019/extlst" xmlns:r="http://schemas.openxmlformats.org/officeDocument/2006/relationships" xmlns:m="http://schemas.openxmlformats.org/officeDocument/2006/math" xmlns:v="urn:schemas-microsoft-com:vml" xmlns:wp14="http://schemas.microsoft.com/office/word/2010/wordprocessingDrawing" xmlns:wp="http://schemas.openxmlformats.org/drawingml/2006/wordprocessingDrawing" xmlns:w10="urn:schemas-microsoft-com:office:word" xmlns:w="http://schemas.openxmlformats.org/wordprocessingml/2006/main" xmlns:w14="http://schemas.microsoft.com/office/word/2010/wordml" xmlns:w15="http://schemas.microsoft.com/office/word/2012/wordml" xmlns:w16cex="http://schemas.microsoft.com/office/word/2018/wordml/cex" xmlns:w16cid="http://schemas.microsoft.com/office/word/2016/wordml/cid" xmlns:w16="http://schemas.microsoft.com/office/word/2018/wordml" xmlns:w16sdtdh="http://schemas.microsoft.com/office/word/2020/wordml/sdtdatahash" xmlns:w16se="http://schemas.microsoft.com/office/word/2015/wordml/symex" xmlns:wpg="http://schemas.microsoft.com/office/word/2010/wordprocessingGroup" xmlns:wpi="http://schemas.microsoft.com/office/word/2010/wordprocessingInk" xmlns:wne="http://schemas.microsoft.com/office/word/2006/wordml" xmlns:wps="http://schemas.microsoft.com/office/word/2010/wordprocessingShape" mc:Ignorable="w14 w15 w16se w16cid w16 w16cex w16sdtdh wp14">
+<w:ftr xmlns:wpc="http://schemas.microsoft.com/office/word/2010/wordprocessingCanvas" xmlns:cx="http://schemas.microsoft.com/office/drawing/2014/chartex" xmlns:cx1="http://schemas.microsoft.com/office/drawing/2015/9/8/chartex" xmlns:cx2="http://schemas.microsoft.com/office/drawing/2015/10/21/chartex" xmlns:cx3="http://schemas.microsoft.com/office/drawing/2016/5/9/chartex" xmlns:cx4="http://schemas.microsoft.com/office/drawing/2016/5/10/chartex" xmlns:cx5="http://schemas.microsoft.com/office/drawing/2016/5/11/chartex" xmlns:cx6="http://schemas.microsoft.com/office/drawing/2016/5/12/chartex" xmlns:cx7="http://schemas.microsoft.com/office/drawing/2016/5/13/chartex" xmlns:cx8="http://schemas.microsoft.com/office/drawing/2016/5/14/chartex" xmlns:mc="http://schemas.openxmlformats.org/markup-compatibility/2006" xmlns:aink="http://schemas.microsoft.com/office/drawing/2016/ink" xmlns:am3d="http://schemas.microsoft.com/office/drawing/2017/model3d" xmlns:o="urn:schemas-microsoft-com:office:office" xmlns:oel="http://schemas.microsoft.com/office/2019/extlst" xmlns:r="http://schemas.openxmlformats.org/officeDocument/2006/relationships" xmlns:m="http://schemas.openxmlformats.org/officeDocument/2006/math" xmlns:v="urn:schemas-microsoft-com:vml" xmlns:wp14="http://schemas.microsoft.com/office/word/2010/wordprocessingDrawing" xmlns:wp="http://schemas.openxmlformats.org/drawingml/2006/wordprocessingDrawing" xmlns:w10="urn:schemas-microsoft-com:office:word" xmlns:w="http://schemas.openxmlformats.org/wordprocessingml/2006/main" xmlns:w14="http://schemas.microsoft.com/office/word/2010/wordml" xmlns:w15="http://schemas.microsoft.com/office/word/2012/wordml" xmlns:w16cex="http://schemas.microsoft.com/office/word/2018/wordml/cex" xmlns:w16cid="http://schemas.microsoft.com/office/word/2016/wordml/cid" xmlns:w16="http://schemas.microsoft.com/office/word/2018/wordml" xmlns:w16du="http://schemas.microsoft.com/office/word/2023/wordml/word16du" xmlns:w16sdtdh="http://schemas.microsoft.com/office/word/2020/wordml/sdtdatahash" xmlns:w16se="http://schemas.microsoft.com/office/word/2015/wordml/symex" xmlns:wpg="http://schemas.microsoft.com/office/word/2010/wordprocessingGroup" xmlns:wpi="http://schemas.microsoft.com/office/word/2010/wordprocessingInk" xmlns:wne="http://schemas.microsoft.com/office/word/2006/wordml" xmlns:wps="http://schemas.microsoft.com/office/word/2010/wordprocessingShape" mc:Ignorable="w14 w15 w16se w16cid w16 w16cex w16sdtdh w16du wp14">
   <w:sdt>
     <w:sdtPr>
       <w:id w:val="582188164"/>
@@ -10492,7 +10486,7 @@
 </file>
 
 <file path=word/footnotes.xml><?xml version="1.0" encoding="utf-8"?>
-<w:footnotes xmlns:wpc="http://schemas.microsoft.com/office/word/2010/wordprocessingCanvas" xmlns:cx="http://schemas.microsoft.com/office/drawing/2014/chartex" xmlns:cx1="http://schemas.microsoft.com/office/drawing/2015/9/8/chartex" xmlns:cx2="http://schemas.microsoft.com/office/drawing/2015/10/21/chartex" xmlns:cx3="http://schemas.microsoft.com/office/drawing/2016/5/9/chartex" xmlns:cx4="http://schemas.microsoft.com/office/drawing/2016/5/10/chartex" xmlns:cx5="http://schemas.microsoft.com/office/drawing/2016/5/11/chartex" xmlns:cx6="http://schemas.microsoft.com/office/drawing/2016/5/12/chartex" xmlns:cx7="http://schemas.microsoft.com/office/drawing/2016/5/13/chartex" xmlns:cx8="http://schemas.microsoft.com/office/drawing/2016/5/14/chartex" xmlns:mc="http://schemas.openxmlformats.org/markup-compatibility/2006" xmlns:aink="http://schemas.microsoft.com/office/drawing/2016/ink" xmlns:am3d="http://schemas.microsoft.com/office/drawing/2017/model3d" xmlns:o="urn:schemas-microsoft-com:office:office" xmlns:oel="http://schemas.microsoft.com/office/2019/extlst" xmlns:r="http://schemas.openxmlformats.org/officeDocument/2006/relationships" xmlns:m="http://schemas.openxmlformats.org/officeDocument/2006/math" xmlns:v="urn:schemas-microsoft-com:vml" xmlns:wp14="http://schemas.microsoft.com/office/word/2010/wordprocessingDrawing" xmlns:wp="http://schemas.openxmlformats.org/drawingml/2006/wordprocessingDrawing" xmlns:w10="urn:schemas-microsoft-com:office:word" xmlns:w="http://schemas.openxmlformats.org/wordprocessingml/2006/main" xmlns:w14="http://schemas.microsoft.com/office/word/2010/wordml" xmlns:w15="http://schemas.microsoft.com/office/word/2012/wordml" xmlns:w16cex="http://schemas.microsoft.com/office/word/2018/wordml/cex" xmlns:w16cid="http://schemas.microsoft.com/office/word/2016/wordml/cid" xmlns:w16="http://schemas.microsoft.com/office/word/2018/wordml" xmlns:w16sdtdh="http://schemas.microsoft.com/office/word/2020/wordml/sdtdatahash" xmlns:w16se="http://schemas.microsoft.com/office/word/2015/wordml/symex" xmlns:wpg="http://schemas.microsoft.com/office/word/2010/wordprocessingGroup" xmlns:wpi="http://schemas.microsoft.com/office/word/2010/wordprocessingInk" xmlns:wne="http://schemas.microsoft.com/office/word/2006/wordml" xmlns:wps="http://schemas.microsoft.com/office/word/2010/wordprocessingShape" mc:Ignorable="w14 w15 w16se w16cid w16 w16cex w16sdtdh wp14">
+<w:footnotes xmlns:wpc="http://schemas.microsoft.com/office/word/2010/wordprocessingCanvas" xmlns:cx="http://schemas.microsoft.com/office/drawing/2014/chartex" xmlns:cx1="http://schemas.microsoft.com/office/drawing/2015/9/8/chartex" xmlns:cx2="http://schemas.microsoft.com/office/drawing/2015/10/21/chartex" xmlns:cx3="http://schemas.microsoft.com/office/drawing/2016/5/9/chartex" xmlns:cx4="http://schemas.microsoft.com/office/drawing/2016/5/10/chartex" xmlns:cx5="http://schemas.microsoft.com/office/drawing/2016/5/11/chartex" xmlns:cx6="http://schemas.microsoft.com/office/drawing/2016/5/12/chartex" xmlns:cx7="http://schemas.microsoft.com/office/drawing/2016/5/13/chartex" xmlns:cx8="http://schemas.microsoft.com/office/drawing/2016/5/14/chartex" xmlns:mc="http://schemas.openxmlformats.org/markup-compatibility/2006" xmlns:aink="http://schemas.microsoft.com/office/drawing/2016/ink" xmlns:am3d="http://schemas.microsoft.com/office/drawing/2017/model3d" xmlns:o="urn:schemas-microsoft-com:office:office" xmlns:oel="http://schemas.microsoft.com/office/2019/extlst" xmlns:r="http://schemas.openxmlformats.org/officeDocument/2006/relationships" xmlns:m="http://schemas.openxmlformats.org/officeDocument/2006/math" xmlns:v="urn:schemas-microsoft-com:vml" xmlns:wp14="http://schemas.microsoft.com/office/word/2010/wordprocessingDrawing" xmlns:wp="http://schemas.openxmlformats.org/drawingml/2006/wordprocessingDrawing" xmlns:w10="urn:schemas-microsoft-com:office:word" xmlns:w="http://schemas.openxmlformats.org/wordprocessingml/2006/main" xmlns:w14="http://schemas.microsoft.com/office/word/2010/wordml" xmlns:w15="http://schemas.microsoft.com/office/word/2012/wordml" xmlns:w16cex="http://schemas.microsoft.com/office/word/2018/wordml/cex" xmlns:w16cid="http://schemas.microsoft.com/office/word/2016/wordml/cid" xmlns:w16="http://schemas.microsoft.com/office/word/2018/wordml" xmlns:w16du="http://schemas.microsoft.com/office/word/2023/wordml/word16du" xmlns:w16sdtdh="http://schemas.microsoft.com/office/word/2020/wordml/sdtdatahash" xmlns:w16se="http://schemas.microsoft.com/office/word/2015/wordml/symex" xmlns:wpg="http://schemas.microsoft.com/office/word/2010/wordprocessingGroup" xmlns:wpi="http://schemas.microsoft.com/office/word/2010/wordprocessingInk" xmlns:wne="http://schemas.microsoft.com/office/word/2006/wordml" xmlns:wps="http://schemas.microsoft.com/office/word/2010/wordprocessingShape" mc:Ignorable="w14 w15 w16se w16cid w16 w16cex w16sdtdh w16du wp14">
   <w:footnote w:type="separator" w:id="-1">
     <w:p>
       <w:pPr>
@@ -10517,7 +10511,7 @@
 </file>
 
 <file path=word/numbering.xml><?xml version="1.0" encoding="utf-8"?>
-<w:numbering xmlns:wpc="http://schemas.microsoft.com/office/word/2010/wordprocessingCanvas" xmlns:cx="http://schemas.microsoft.com/office/drawing/2014/chartex" xmlns:cx1="http://schemas.microsoft.com/office/drawing/2015/9/8/chartex" xmlns:cx2="http://schemas.microsoft.com/office/drawing/2015/10/21/chartex" xmlns:cx3="http://schemas.microsoft.com/office/drawing/2016/5/9/chartex" xmlns:cx4="http://schemas.microsoft.com/office/drawing/2016/5/10/chartex" xmlns:cx5="http://schemas.microsoft.com/office/drawing/2016/5/11/chartex" xmlns:cx6="http://schemas.microsoft.com/office/drawing/2016/5/12/chartex" xmlns:cx7="http://schemas.microsoft.com/office/drawing/2016/5/13/chartex" xmlns:cx8="http://schemas.microsoft.com/office/drawing/2016/5/14/chartex" xmlns:mc="http://schemas.openxmlformats.org/markup-compatibility/2006" xmlns:aink="http://schemas.microsoft.com/office/drawing/2016/ink" xmlns:am3d="http://schemas.microsoft.com/office/drawing/2017/model3d" xmlns:o="urn:schemas-microsoft-com:office:office" xmlns:oel="http://schemas.microsoft.com/office/2019/extlst" xmlns:r="http://schemas.openxmlformats.org/officeDocument/2006/relationships" xmlns:m="http://schemas.openxmlformats.org/officeDocument/2006/math" xmlns:v="urn:schemas-microsoft-com:vml" xmlns:wp14="http://schemas.microsoft.com/office/word/2010/wordprocessingDrawing" xmlns:wp="http://schemas.openxmlformats.org/drawingml/2006/wordprocessingDrawing" xmlns:w10="urn:schemas-microsoft-com:office:word" xmlns:w="http://schemas.openxmlformats.org/wordprocessingml/2006/main" xmlns:w14="http://schemas.microsoft.com/office/word/2010/wordml" xmlns:w15="http://schemas.microsoft.com/office/word/2012/wordml" xmlns:w16cex="http://schemas.microsoft.com/office/word/2018/wordml/cex" xmlns:w16cid="http://schemas.microsoft.com/office/word/2016/wordml/cid" xmlns:w16="http://schemas.microsoft.com/office/word/2018/wordml" xmlns:w16sdtdh="http://schemas.microsoft.com/office/word/2020/wordml/sdtdatahash" xmlns:w16se="http://schemas.microsoft.com/office/word/2015/wordml/symex" xmlns:wpg="http://schemas.microsoft.com/office/word/2010/wordprocessingGroup" xmlns:wpi="http://schemas.microsoft.com/office/word/2010/wordprocessingInk" xmlns:wne="http://schemas.microsoft.com/office/word/2006/wordml" xmlns:wps="http://schemas.microsoft.com/office/word/2010/wordprocessingShape" mc:Ignorable="w14 w15 w16se w16cid w16 w16cex w16sdtdh wp14">
+<w:numbering xmlns:wpc="http://schemas.microsoft.com/office/word/2010/wordprocessingCanvas" xmlns:cx="http://schemas.microsoft.com/office/drawing/2014/chartex" xmlns:cx1="http://schemas.microsoft.com/office/drawing/2015/9/8/chartex" xmlns:cx2="http://schemas.microsoft.com/office/drawing/2015/10/21/chartex" xmlns:cx3="http://schemas.microsoft.com/office/drawing/2016/5/9/chartex" xmlns:cx4="http://schemas.microsoft.com/office/drawing/2016/5/10/chartex" xmlns:cx5="http://schemas.microsoft.com/office/drawing/2016/5/11/chartex" xmlns:cx6="http://schemas.microsoft.com/office/drawing/2016/5/12/chartex" xmlns:cx7="http://schemas.microsoft.com/office/drawing/2016/5/13/chartex" xmlns:cx8="http://schemas.microsoft.com/office/drawing/2016/5/14/chartex" xmlns:mc="http://schemas.openxmlformats.org/markup-compatibility/2006" xmlns:aink="http://schemas.microsoft.com/office/drawing/2016/ink" xmlns:am3d="http://schemas.microsoft.com/office/drawing/2017/model3d" xmlns:o="urn:schemas-microsoft-com:office:office" xmlns:oel="http://schemas.microsoft.com/office/2019/extlst" xmlns:r="http://schemas.openxmlformats.org/officeDocument/2006/relationships" xmlns:m="http://schemas.openxmlformats.org/officeDocument/2006/math" xmlns:v="urn:schemas-microsoft-com:vml" xmlns:wp14="http://schemas.microsoft.com/office/word/2010/wordprocessingDrawing" xmlns:wp="http://schemas.openxmlformats.org/drawingml/2006/wordprocessingDrawing" xmlns:w10="urn:schemas-microsoft-com:office:word" xmlns:w="http://schemas.openxmlformats.org/wordprocessingml/2006/main" xmlns:w14="http://schemas.microsoft.com/office/word/2010/wordml" xmlns:w15="http://schemas.microsoft.com/office/word/2012/wordml" xmlns:w16cex="http://schemas.microsoft.com/office/word/2018/wordml/cex" xmlns:w16cid="http://schemas.microsoft.com/office/word/2016/wordml/cid" xmlns:w16="http://schemas.microsoft.com/office/word/2018/wordml" xmlns:w16du="http://schemas.microsoft.com/office/word/2023/wordml/word16du" xmlns:w16sdtdh="http://schemas.microsoft.com/office/word/2020/wordml/sdtdatahash" xmlns:w16se="http://schemas.microsoft.com/office/word/2015/wordml/symex" xmlns:wpg="http://schemas.microsoft.com/office/word/2010/wordprocessingGroup" xmlns:wpi="http://schemas.microsoft.com/office/word/2010/wordprocessingInk" xmlns:wne="http://schemas.microsoft.com/office/word/2006/wordml" xmlns:wps="http://schemas.microsoft.com/office/word/2010/wordprocessingShape" mc:Ignorable="w14 w15 w16se w16cid w16 w16cex w16sdtdh w16du wp14">
   <w:abstractNum w:abstractNumId="0" w15:restartNumberingAfterBreak="0">
     <w:nsid w:val="0B655054"/>
     <w:multiLevelType w:val="multilevel"/>
@@ -12085,7 +12079,7 @@
 </file>
 
 <file path=word/styles.xml><?xml version="1.0" encoding="utf-8"?>
-<w:styles xmlns:mc="http://schemas.openxmlformats.org/markup-compatibility/2006" xmlns:r="http://schemas.openxmlformats.org/officeDocument/2006/relationships" xmlns:w="http://schemas.openxmlformats.org/wordprocessingml/2006/main" xmlns:w14="http://schemas.microsoft.com/office/word/2010/wordml" xmlns:w15="http://schemas.microsoft.com/office/word/2012/wordml" xmlns:w16cex="http://schemas.microsoft.com/office/word/2018/wordml/cex" xmlns:w16cid="http://schemas.microsoft.com/office/word/2016/wordml/cid" xmlns:w16="http://schemas.microsoft.com/office/word/2018/wordml" xmlns:w16sdtdh="http://schemas.microsoft.com/office/word/2020/wordml/sdtdatahash" xmlns:w16se="http://schemas.microsoft.com/office/word/2015/wordml/symex" mc:Ignorable="w14 w15 w16se w16cid w16 w16cex w16sdtdh">
+<w:styles xmlns:mc="http://schemas.openxmlformats.org/markup-compatibility/2006" xmlns:r="http://schemas.openxmlformats.org/officeDocument/2006/relationships" xmlns:w="http://schemas.openxmlformats.org/wordprocessingml/2006/main" xmlns:w14="http://schemas.microsoft.com/office/word/2010/wordml" xmlns:w15="http://schemas.microsoft.com/office/word/2012/wordml" xmlns:w16cex="http://schemas.microsoft.com/office/word/2018/wordml/cex" xmlns:w16cid="http://schemas.microsoft.com/office/word/2016/wordml/cid" xmlns:w16="http://schemas.microsoft.com/office/word/2018/wordml" xmlns:w16du="http://schemas.microsoft.com/office/word/2023/wordml/word16du" xmlns:w16sdtdh="http://schemas.microsoft.com/office/word/2020/wordml/sdtdatahash" xmlns:w16se="http://schemas.microsoft.com/office/word/2015/wordml/symex" mc:Ignorable="w14 w15 w16se w16cid w16 w16cex w16sdtdh w16du">
   <w:docDefaults>
     <w:rPrDefault>
       <w:rPr>
@@ -13123,13 +13117,18 @@
 </file>
 
 <file path=customXml/item1.xml><?xml version="1.0" encoding="utf-8"?>
-<b:Sources xmlns:b="http://schemas.openxmlformats.org/officeDocument/2006/bibliography" xmlns="http://schemas.openxmlformats.org/officeDocument/2006/bibliography" SelectedStyle="\APASixthEditionOfficeOnline.xsl" StyleName="APA" Version="6"/>
+<p:properties xmlns:p="http://schemas.microsoft.com/office/2006/metadata/properties" xmlns:xsi="http://www.w3.org/2001/XMLSchema-instance" xmlns:pc="http://schemas.microsoft.com/office/infopath/2007/PartnerControls">
+  <documentManagement/>
+</p:properties>
 </file>
 
 <file path=customXml/item2.xml><?xml version="1.0" encoding="utf-8"?>
-<p:properties xmlns:p="http://schemas.microsoft.com/office/2006/metadata/properties" xmlns:xsi="http://www.w3.org/2001/XMLSchema-instance" xmlns:pc="http://schemas.microsoft.com/office/infopath/2007/PartnerControls">
-  <documentManagement/>
-</p:properties>
+<?mso-contentType ?>
+<FormTemplates xmlns="http://schemas.microsoft.com/sharepoint/v3/contenttype/forms">
+  <Display>DocumentLibraryForm</Display>
+  <Edit>DocumentLibraryForm</Edit>
+  <New>DocumentLibraryForm</New>
+</FormTemplates>
 </file>
 
 <file path=customXml/item3.xml><?xml version="1.0" encoding="utf-8"?>
@@ -13310,27 +13309,22 @@
 </file>
 
 <file path=customXml/item4.xml><?xml version="1.0" encoding="utf-8"?>
-<?mso-contentType ?>
-<FormTemplates xmlns="http://schemas.microsoft.com/sharepoint/v3/contenttype/forms">
-  <Display>DocumentLibraryForm</Display>
-  <Edit>DocumentLibraryForm</Edit>
-  <New>DocumentLibraryForm</New>
-</FormTemplates>
+<b:Sources xmlns:b="http://schemas.openxmlformats.org/officeDocument/2006/bibliography" xmlns="http://schemas.openxmlformats.org/officeDocument/2006/bibliography" SelectedStyle="\APASixthEditionOfficeOnline.xsl" StyleName="APA" Version="6"/>
 </file>
 
 <file path=customXml/itemProps1.xml><?xml version="1.0" encoding="utf-8"?>
-<ds:datastoreItem xmlns:ds="http://schemas.openxmlformats.org/officeDocument/2006/customXml" ds:itemID="{EFCDE5D7-7445-483D-A7DA-2275E308E31A}">
+<ds:datastoreItem xmlns:ds="http://schemas.openxmlformats.org/officeDocument/2006/customXml" ds:itemID="{39E8DE57-F896-4A82-85BB-B6DC76DAEB2A}">
   <ds:schemaRefs>
-    <ds:schemaRef ds:uri="http://schemas.openxmlformats.org/officeDocument/2006/bibliography"/>
+    <ds:schemaRef ds:uri="http://schemas.microsoft.com/office/2006/metadata/properties"/>
+    <ds:schemaRef ds:uri="http://schemas.microsoft.com/office/infopath/2007/PartnerControls"/>
   </ds:schemaRefs>
 </ds:datastoreItem>
 </file>
 
 <file path=customXml/itemProps2.xml><?xml version="1.0" encoding="utf-8"?>
-<ds:datastoreItem xmlns:ds="http://schemas.openxmlformats.org/officeDocument/2006/customXml" ds:itemID="{39E8DE57-F896-4A82-85BB-B6DC76DAEB2A}">
+<ds:datastoreItem xmlns:ds="http://schemas.openxmlformats.org/officeDocument/2006/customXml" ds:itemID="{908AEAB4-D7A6-4943-9ED8-C2A4CE5C8D12}">
   <ds:schemaRefs>
-    <ds:schemaRef ds:uri="http://schemas.microsoft.com/office/2006/metadata/properties"/>
-    <ds:schemaRef ds:uri="http://schemas.microsoft.com/office/infopath/2007/PartnerControls"/>
+    <ds:schemaRef ds:uri="http://schemas.microsoft.com/sharepoint/v3/contenttype/forms"/>
   </ds:schemaRefs>
 </ds:datastoreItem>
 </file>
@@ -13355,9 +13349,9 @@
 </file>
 
 <file path=customXml/itemProps4.xml><?xml version="1.0" encoding="utf-8"?>
-<ds:datastoreItem xmlns:ds="http://schemas.openxmlformats.org/officeDocument/2006/customXml" ds:itemID="{908AEAB4-D7A6-4943-9ED8-C2A4CE5C8D12}">
+<ds:datastoreItem xmlns:ds="http://schemas.openxmlformats.org/officeDocument/2006/customXml" ds:itemID="{EFCDE5D7-7445-483D-A7DA-2275E308E31A}">
   <ds:schemaRefs>
-    <ds:schemaRef ds:uri="http://schemas.microsoft.com/sharepoint/v3/contenttype/forms"/>
+    <ds:schemaRef ds:uri="http://schemas.openxmlformats.org/officeDocument/2006/bibliography"/>
   </ds:schemaRefs>
 </ds:datastoreItem>
 </file>
--- a/Documentazione/DocumentazioneICon22-23.docx
+++ b/Documentazione/DocumentazioneICon22-23.docx
@@ -5,29 +5,40 @@
     <w:p>
       <w:pPr>
         <w:pStyle w:val="Titolo"/>
-      </w:pPr>
-      <w:r>
-        <w:t xml:space="preserve">Videogames </w:t>
-      </w:r>
-      <w:proofErr w:type="spellStart"/>
-      <w:r>
-        <w:t>Recommender</w:t>
-      </w:r>
-      <w:proofErr w:type="spellEnd"/>
-      <w:r>
-        <w:t xml:space="preserve"> System</w:t>
+        <w:jc w:val="center"/>
+        <w:rPr>
+          <w:sz w:val="52"/>
+          <w:szCs w:val="52"/>
+        </w:rPr>
+      </w:pPr>
+      <w:r>
+        <w:rPr>
+          <w:sz w:val="52"/>
+          <w:szCs w:val="52"/>
+        </w:rPr>
+        <w:t>Predizione del PEGI e Sistema di Raccomandazione per Videogiochi</w:t>
       </w:r>
     </w:p>
     <w:p>
       <w:pPr>
         <w:pStyle w:val="Titolo"/>
       </w:pPr>
+    </w:p>
+    <w:p>
+      <w:pPr>
+        <w:pStyle w:val="Titolo"/>
+      </w:pPr>
       <w:r>
         <w:br/>
+      </w:r>
+      <w:r>
+        <w:rPr>
+          <w:sz w:val="40"/>
+          <w:szCs w:val="40"/>
+        </w:rPr>
         <w:t>Documentazione Progetto Ingegneria della Conoscenza</w:t>
       </w:r>
     </w:p>
-    <w:p/>
     <w:p>
       <w:pPr>
         <w:rPr>
@@ -301,11 +312,6 @@
     <w:p>
       <w:pPr>
         <w:pStyle w:val="Sommario1"/>
-      </w:pPr>
-    </w:p>
-    <w:p>
-      <w:pPr>
-        <w:pStyle w:val="Sommario1"/>
         <w:rPr>
           <w:rFonts w:cstheme="minorBidi"/>
           <w:b w:val="0"/>
@@ -317,6 +323,7 @@
         </w:rPr>
       </w:pPr>
       <w:r>
+        <w:lastRenderedPageBreak/>
         <w:fldChar w:fldCharType="begin"/>
       </w:r>
       <w:r>
@@ -1392,42 +1399,420 @@
         <w:rPr>
           <w:rFonts w:asciiTheme="majorHAnsi" w:hAnsiTheme="majorHAnsi" w:cstheme="majorHAnsi"/>
         </w:rPr>
-        <w:t xml:space="preserve">Visto il crescente interesse nei confronti dei videogiochi da parte dei giovani, il gruppo ha deciso di venire incontro a tali esigenze creando questo progetto con due funzioni principali: una previsione sui limiti di età di un eventuale nuovo gioco sul mercato e un </w:t>
-      </w:r>
-      <w:proofErr w:type="spellStart"/>
-      <w:r>
-        <w:rPr>
-          <w:rFonts w:asciiTheme="majorHAnsi" w:hAnsiTheme="majorHAnsi" w:cstheme="majorHAnsi"/>
-        </w:rPr>
-        <w:t>recommender</w:t>
-      </w:r>
-      <w:proofErr w:type="spellEnd"/>
-      <w:r>
-        <w:rPr>
-          <w:rFonts w:asciiTheme="majorHAnsi" w:hAnsiTheme="majorHAnsi" w:cstheme="majorHAnsi"/>
-        </w:rPr>
-        <w:t xml:space="preserve"> system creato al fine di suggerire agli utenti giochi affini ai loro gusti.</w:t>
+        <w:t>Considerato</w:t>
+      </w:r>
+      <w:r>
+        <w:rPr>
+          <w:rFonts w:asciiTheme="majorHAnsi" w:hAnsiTheme="majorHAnsi" w:cstheme="majorHAnsi"/>
+        </w:rPr>
+        <w:t xml:space="preserve"> il crescente interesse nei confronti dei videogiochi da parte d</w:t>
+      </w:r>
+      <w:r>
+        <w:rPr>
+          <w:rFonts w:asciiTheme="majorHAnsi" w:hAnsiTheme="majorHAnsi" w:cstheme="majorHAnsi"/>
+        </w:rPr>
+        <w:t>i persone di ogni fascia d’età</w:t>
+      </w:r>
+      <w:r>
+        <w:rPr>
+          <w:rFonts w:asciiTheme="majorHAnsi" w:hAnsiTheme="majorHAnsi" w:cstheme="majorHAnsi"/>
+        </w:rPr>
+        <w:t xml:space="preserve">, il gruppo ha deciso di venire incontro a tali esigenze creando </w:t>
+      </w:r>
+      <w:r>
+        <w:rPr>
+          <w:rFonts w:asciiTheme="majorHAnsi" w:hAnsiTheme="majorHAnsi" w:cstheme="majorHAnsi"/>
+        </w:rPr>
+        <w:t>un</w:t>
+      </w:r>
+      <w:r>
+        <w:rPr>
+          <w:rFonts w:asciiTheme="majorHAnsi" w:hAnsiTheme="majorHAnsi" w:cstheme="majorHAnsi"/>
+        </w:rPr>
+        <w:t xml:space="preserve"> progetto </w:t>
+      </w:r>
+      <w:r>
+        <w:rPr>
+          <w:rFonts w:asciiTheme="majorHAnsi" w:hAnsiTheme="majorHAnsi" w:cstheme="majorHAnsi"/>
+        </w:rPr>
+        <w:t>che pone i videogiochi al centro delle sue funzionalità.</w:t>
+      </w:r>
+    </w:p>
+    <w:p>
+      <w:pPr>
+        <w:rPr>
+          <w:rFonts w:asciiTheme="majorHAnsi" w:hAnsiTheme="majorHAnsi" w:cstheme="majorHAnsi"/>
+        </w:rPr>
+      </w:pPr>
+      <w:r>
+        <w:rPr>
+          <w:rFonts w:asciiTheme="majorHAnsi" w:hAnsiTheme="majorHAnsi" w:cstheme="majorHAnsi"/>
+        </w:rPr>
+        <w:t xml:space="preserve">Il progetto implementa </w:t>
+      </w:r>
+      <w:proofErr w:type="gramStart"/>
+      <w:r>
+        <w:rPr>
+          <w:rFonts w:asciiTheme="majorHAnsi" w:hAnsiTheme="majorHAnsi" w:cstheme="majorHAnsi"/>
+        </w:rPr>
+        <w:t>3</w:t>
+      </w:r>
+      <w:proofErr w:type="gramEnd"/>
+      <w:r>
+        <w:rPr>
+          <w:rFonts w:asciiTheme="majorHAnsi" w:hAnsiTheme="majorHAnsi" w:cstheme="majorHAnsi"/>
+        </w:rPr>
+        <w:t xml:space="preserve"> funzionalità principali: </w:t>
+      </w:r>
+    </w:p>
+    <w:p>
+      <w:pPr>
+        <w:pStyle w:val="Paragrafoelenco"/>
+        <w:numPr>
+          <w:ilvl w:val="0"/>
+          <w:numId w:val="13"/>
+        </w:numPr>
+        <w:rPr>
+          <w:rFonts w:asciiTheme="majorHAnsi" w:hAnsiTheme="majorHAnsi" w:cstheme="majorHAnsi"/>
+        </w:rPr>
+      </w:pPr>
+      <w:r>
+        <w:rPr>
+          <w:rStyle w:val="Enfasigrassetto"/>
+        </w:rPr>
+        <w:t>Predizione del PEGI:</w:t>
+      </w:r>
+      <w:r>
+        <w:rPr>
+          <w:rStyle w:val="Enfasigrassetto"/>
+        </w:rPr>
+        <w:t xml:space="preserve"> </w:t>
+      </w:r>
+      <w:r>
+        <w:rPr>
+          <w:rFonts w:asciiTheme="majorHAnsi" w:hAnsiTheme="majorHAnsi" w:cstheme="majorHAnsi"/>
+        </w:rPr>
+        <w:t>S</w:t>
+      </w:r>
+      <w:r>
+        <w:rPr>
+          <w:rFonts w:asciiTheme="majorHAnsi" w:hAnsiTheme="majorHAnsi" w:cstheme="majorHAnsi"/>
+        </w:rPr>
+        <w:t xml:space="preserve">istema completo per la predizione del PEGI </w:t>
+      </w:r>
+      <w:r>
+        <w:rPr>
+          <w:rFonts w:asciiTheme="majorHAnsi" w:hAnsiTheme="majorHAnsi" w:cstheme="majorHAnsi"/>
+        </w:rPr>
+        <w:t xml:space="preserve">(limite d’età) </w:t>
+      </w:r>
+      <w:r>
+        <w:rPr>
+          <w:rFonts w:asciiTheme="majorHAnsi" w:hAnsiTheme="majorHAnsi" w:cstheme="majorHAnsi"/>
+        </w:rPr>
+        <w:t xml:space="preserve">di un </w:t>
+      </w:r>
+      <w:r>
+        <w:rPr>
+          <w:rFonts w:asciiTheme="majorHAnsi" w:hAnsiTheme="majorHAnsi" w:cstheme="majorHAnsi"/>
+        </w:rPr>
+        <w:t xml:space="preserve">nuovo gioco </w:t>
+      </w:r>
+      <w:r>
+        <w:rPr>
+          <w:rFonts w:asciiTheme="majorHAnsi" w:hAnsiTheme="majorHAnsi" w:cstheme="majorHAnsi"/>
+        </w:rPr>
+        <w:t>ancora da commercializzare</w:t>
+      </w:r>
+      <w:r>
+        <w:rPr>
+          <w:rFonts w:asciiTheme="majorHAnsi" w:hAnsiTheme="majorHAnsi" w:cstheme="majorHAnsi"/>
+        </w:rPr>
+        <w:t xml:space="preserve"> attraverso l'apprendimento supervisionato utilizzando l'algoritmo Random </w:t>
+      </w:r>
+      <w:proofErr w:type="spellStart"/>
+      <w:r>
+        <w:rPr>
+          <w:rFonts w:asciiTheme="majorHAnsi" w:hAnsiTheme="majorHAnsi" w:cstheme="majorHAnsi"/>
+        </w:rPr>
+        <w:t>Forest</w:t>
+      </w:r>
+      <w:proofErr w:type="spellEnd"/>
+      <w:r>
+        <w:rPr>
+          <w:rFonts w:asciiTheme="majorHAnsi" w:hAnsiTheme="majorHAnsi" w:cstheme="majorHAnsi"/>
+        </w:rPr>
+        <w:t>.</w:t>
       </w:r>
       <w:r>
         <w:rPr>
           <w:rFonts w:asciiTheme="majorHAnsi" w:hAnsiTheme="majorHAnsi" w:cstheme="majorHAnsi"/>
         </w:rPr>
         <w:br/>
-        <w:t xml:space="preserve">Per far ciò si è fatto ricorso a due dataset presenti sul sito </w:t>
-      </w:r>
-      <w:proofErr w:type="spellStart"/>
-      <w:r>
-        <w:rPr>
-          <w:rFonts w:asciiTheme="majorHAnsi" w:hAnsiTheme="majorHAnsi" w:cstheme="majorHAnsi"/>
-        </w:rPr>
-        <w:t>Kaggle</w:t>
-      </w:r>
-      <w:proofErr w:type="spellEnd"/>
-      <w:r>
-        <w:rPr>
-          <w:rFonts w:asciiTheme="majorHAnsi" w:hAnsiTheme="majorHAnsi" w:cstheme="majorHAnsi"/>
-        </w:rPr>
-        <w:t xml:space="preserve">, successivamente uniti per soddisfare </w:t>
+      </w:r>
+    </w:p>
+    <w:p>
+      <w:pPr>
+        <w:pStyle w:val="Paragrafoelenco"/>
+        <w:numPr>
+          <w:ilvl w:val="0"/>
+          <w:numId w:val="13"/>
+        </w:numPr>
+        <w:rPr>
+          <w:rFonts w:asciiTheme="majorHAnsi" w:hAnsiTheme="majorHAnsi" w:cstheme="majorHAnsi"/>
+        </w:rPr>
+      </w:pPr>
+      <w:r>
+        <w:rPr>
+          <w:rStyle w:val="Enfasigrassetto"/>
+        </w:rPr>
+        <w:t>Sistema di Raccomandazione:</w:t>
+      </w:r>
+      <w:r>
+        <w:rPr>
+          <w:rStyle w:val="Enfasigrassetto"/>
+        </w:rPr>
+        <w:t xml:space="preserve"> </w:t>
+      </w:r>
+      <w:r>
+        <w:rPr>
+          <w:rStyle w:val="Enfasigrassetto"/>
+          <w:b w:val="0"/>
+          <w:bCs w:val="0"/>
+        </w:rPr>
+        <w:t>S</w:t>
+      </w:r>
+      <w:r>
+        <w:rPr>
+          <w:rFonts w:asciiTheme="majorHAnsi" w:hAnsiTheme="majorHAnsi" w:cstheme="majorHAnsi"/>
+        </w:rPr>
+        <w:t xml:space="preserve">istema di raccomandazione di </w:t>
+      </w:r>
+      <w:proofErr w:type="gramStart"/>
+      <w:r>
+        <w:rPr>
+          <w:rFonts w:asciiTheme="majorHAnsi" w:hAnsiTheme="majorHAnsi" w:cstheme="majorHAnsi"/>
+        </w:rPr>
+        <w:t>10</w:t>
+      </w:r>
+      <w:proofErr w:type="gramEnd"/>
+      <w:r>
+        <w:rPr>
+          <w:rFonts w:asciiTheme="majorHAnsi" w:hAnsiTheme="majorHAnsi" w:cstheme="majorHAnsi"/>
+        </w:rPr>
+        <w:t xml:space="preserve"> giochi basato sull'input di un gioco dall'utente, utilizzando l'algoritmo K-Means per l'apprendimento non supervisionato. </w:t>
+      </w:r>
+      <w:r>
+        <w:rPr>
+          <w:rFonts w:asciiTheme="majorHAnsi" w:hAnsiTheme="majorHAnsi" w:cstheme="majorHAnsi"/>
+        </w:rPr>
+        <w:br/>
+      </w:r>
+    </w:p>
+    <w:p>
+      <w:pPr>
+        <w:pStyle w:val="Paragrafoelenco"/>
+        <w:numPr>
+          <w:ilvl w:val="0"/>
+          <w:numId w:val="13"/>
+        </w:numPr>
+        <w:rPr>
+          <w:rFonts w:asciiTheme="majorHAnsi" w:hAnsiTheme="majorHAnsi" w:cstheme="majorHAnsi"/>
+        </w:rPr>
+      </w:pPr>
+      <w:r>
+        <w:rPr>
+          <w:rStyle w:val="Enfasigrassetto"/>
+        </w:rPr>
+        <w:t xml:space="preserve">Base di Conoscenza </w:t>
+      </w:r>
+      <w:proofErr w:type="spellStart"/>
+      <w:r>
+        <w:rPr>
+          <w:rStyle w:val="Enfasigrassetto"/>
+        </w:rPr>
+        <w:t>Prolog</w:t>
+      </w:r>
+      <w:proofErr w:type="spellEnd"/>
+      <w:r>
+        <w:rPr>
+          <w:rStyle w:val="Enfasigrassetto"/>
+        </w:rPr>
+        <w:t>:</w:t>
+      </w:r>
+      <w:r>
+        <w:rPr>
+          <w:rStyle w:val="Enfasigrassetto"/>
+        </w:rPr>
+        <w:t xml:space="preserve"> </w:t>
+      </w:r>
+      <w:r>
+        <w:rPr>
+          <w:rStyle w:val="Enfasigrassetto"/>
+          <w:b w:val="0"/>
+          <w:bCs w:val="0"/>
+        </w:rPr>
+        <w:t>Ampia b</w:t>
+      </w:r>
+      <w:r>
+        <w:rPr>
+          <w:rFonts w:asciiTheme="majorHAnsi" w:hAnsiTheme="majorHAnsi" w:cstheme="majorHAnsi"/>
+        </w:rPr>
+        <w:t xml:space="preserve">ase di </w:t>
+      </w:r>
+      <w:proofErr w:type="spellStart"/>
+      <w:r>
+        <w:rPr>
+          <w:rFonts w:asciiTheme="majorHAnsi" w:hAnsiTheme="majorHAnsi" w:cstheme="majorHAnsi"/>
+        </w:rPr>
+        <w:t>cononscenza</w:t>
+      </w:r>
+      <w:proofErr w:type="spellEnd"/>
+      <w:r>
+        <w:rPr>
+          <w:rFonts w:asciiTheme="majorHAnsi" w:hAnsiTheme="majorHAnsi" w:cstheme="majorHAnsi"/>
+        </w:rPr>
+        <w:t xml:space="preserve"> in </w:t>
+      </w:r>
+      <w:proofErr w:type="spellStart"/>
+      <w:r>
+        <w:rPr>
+          <w:rFonts w:asciiTheme="majorHAnsi" w:hAnsiTheme="majorHAnsi" w:cstheme="majorHAnsi"/>
+        </w:rPr>
+        <w:t>Prolog</w:t>
+      </w:r>
+      <w:proofErr w:type="spellEnd"/>
+      <w:r>
+        <w:rPr>
+          <w:rFonts w:asciiTheme="majorHAnsi" w:hAnsiTheme="majorHAnsi" w:cstheme="majorHAnsi"/>
+        </w:rPr>
+        <w:t xml:space="preserve"> </w:t>
+      </w:r>
+      <w:r>
+        <w:rPr>
+          <w:rFonts w:asciiTheme="majorHAnsi" w:hAnsiTheme="majorHAnsi" w:cstheme="majorHAnsi"/>
+        </w:rPr>
+        <w:t>composta da</w:t>
+      </w:r>
+      <w:r>
+        <w:rPr>
+          <w:rFonts w:asciiTheme="majorHAnsi" w:hAnsiTheme="majorHAnsi" w:cstheme="majorHAnsi"/>
+        </w:rPr>
+        <w:t xml:space="preserve"> 10 regole </w:t>
+      </w:r>
+      <w:r>
+        <w:rPr>
+          <w:rFonts w:asciiTheme="majorHAnsi" w:hAnsiTheme="majorHAnsi" w:cstheme="majorHAnsi"/>
+        </w:rPr>
+        <w:t xml:space="preserve">che operano sinergicamente per </w:t>
+      </w:r>
+      <w:r>
+        <w:rPr>
+          <w:rFonts w:asciiTheme="majorHAnsi" w:hAnsiTheme="majorHAnsi" w:cstheme="majorHAnsi"/>
+        </w:rPr>
+        <w:t>realizza</w:t>
+      </w:r>
+      <w:r>
+        <w:rPr>
+          <w:rFonts w:asciiTheme="majorHAnsi" w:hAnsiTheme="majorHAnsi" w:cstheme="majorHAnsi"/>
+        </w:rPr>
+        <w:t>r</w:t>
+      </w:r>
+      <w:r>
+        <w:rPr>
+          <w:rFonts w:asciiTheme="majorHAnsi" w:hAnsiTheme="majorHAnsi" w:cstheme="majorHAnsi"/>
+        </w:rPr>
+        <w:t xml:space="preserve">e 7 query in grado di fornire ulteriori </w:t>
+      </w:r>
+      <w:r>
+        <w:rPr>
+          <w:rFonts w:asciiTheme="majorHAnsi" w:hAnsiTheme="majorHAnsi" w:cstheme="majorHAnsi"/>
+        </w:rPr>
+        <w:t xml:space="preserve">e complesse </w:t>
+      </w:r>
+      <w:r>
+        <w:rPr>
+          <w:rFonts w:asciiTheme="majorHAnsi" w:hAnsiTheme="majorHAnsi" w:cstheme="majorHAnsi"/>
+        </w:rPr>
+        <w:t>informazioni utili</w:t>
+      </w:r>
+      <w:r>
+        <w:rPr>
+          <w:rFonts w:asciiTheme="majorHAnsi" w:hAnsiTheme="majorHAnsi" w:cstheme="majorHAnsi"/>
+        </w:rPr>
+        <w:t xml:space="preserve"> mediante interrogazioni sulla KB</w:t>
+      </w:r>
+      <w:r>
+        <w:rPr>
+          <w:rFonts w:asciiTheme="majorHAnsi" w:hAnsiTheme="majorHAnsi" w:cstheme="majorHAnsi"/>
+        </w:rPr>
+        <w:t>.</w:t>
+      </w:r>
+    </w:p>
+    <w:p>
+      <w:pPr>
+        <w:rPr>
+          <w:rFonts w:asciiTheme="majorHAnsi" w:hAnsiTheme="majorHAnsi" w:cstheme="majorHAnsi"/>
+        </w:rPr>
+      </w:pPr>
+      <w:r>
+        <w:rPr>
+          <w:rFonts w:asciiTheme="majorHAnsi" w:hAnsiTheme="majorHAnsi" w:cstheme="majorHAnsi"/>
+        </w:rPr>
+        <w:t xml:space="preserve">Per </w:t>
+      </w:r>
+      <w:r>
+        <w:rPr>
+          <w:rFonts w:asciiTheme="majorHAnsi" w:hAnsiTheme="majorHAnsi" w:cstheme="majorHAnsi"/>
+        </w:rPr>
+        <w:t xml:space="preserve">realizzare quanto appena citato, </w:t>
+      </w:r>
+      <w:r>
+        <w:rPr>
+          <w:rFonts w:asciiTheme="majorHAnsi" w:hAnsiTheme="majorHAnsi" w:cstheme="majorHAnsi"/>
+        </w:rPr>
+        <w:t xml:space="preserve">si è fatto ricorso a due dataset presenti sul sito </w:t>
+      </w:r>
+      <w:hyperlink r:id="rId15" w:history="1">
+        <w:proofErr w:type="spellStart"/>
+        <w:r>
+          <w:rPr>
+            <w:rStyle w:val="Collegamentoipertestuale"/>
+            <w:rFonts w:asciiTheme="majorHAnsi" w:hAnsiTheme="majorHAnsi" w:cstheme="majorHAnsi"/>
+          </w:rPr>
+          <w:t>Kaggle</w:t>
+        </w:r>
+        <w:proofErr w:type="spellEnd"/>
+      </w:hyperlink>
+      <w:r>
+        <w:rPr>
+          <w:rFonts w:asciiTheme="majorHAnsi" w:hAnsiTheme="majorHAnsi" w:cstheme="majorHAnsi"/>
+        </w:rPr>
+        <w:t>, successivamente uni</w:t>
+      </w:r>
+      <w:r>
+        <w:rPr>
+          <w:rFonts w:asciiTheme="majorHAnsi" w:hAnsiTheme="majorHAnsi" w:cstheme="majorHAnsi"/>
+        </w:rPr>
+        <w:t>f</w:t>
+      </w:r>
+      <w:r>
+        <w:rPr>
+          <w:rFonts w:asciiTheme="majorHAnsi" w:hAnsiTheme="majorHAnsi" w:cstheme="majorHAnsi"/>
+        </w:rPr>
+        <w:t>i</w:t>
+      </w:r>
+      <w:r>
+        <w:rPr>
+          <w:rFonts w:asciiTheme="majorHAnsi" w:hAnsiTheme="majorHAnsi" w:cstheme="majorHAnsi"/>
+        </w:rPr>
+        <w:t xml:space="preserve">cati </w:t>
+      </w:r>
+      <w:r>
+        <w:rPr>
+          <w:rFonts w:asciiTheme="majorHAnsi" w:hAnsiTheme="majorHAnsi" w:cstheme="majorHAnsi"/>
+        </w:rPr>
+        <w:t xml:space="preserve">per soddisfare </w:t>
       </w:r>
       <w:r>
         <w:rPr>
@@ -1474,7 +1859,19 @@
         <w:rPr>
           <w:rFonts w:asciiTheme="majorHAnsi" w:hAnsiTheme="majorHAnsi" w:cstheme="majorHAnsi"/>
         </w:rPr>
-        <w:t xml:space="preserve">Il gruppo ha deciso di utilizzare Python come linguaggio di programmazione e </w:t>
+        <w:t>Il gruppo ha deciso di utilizzare Python come linguaggio di programmazione</w:t>
+      </w:r>
+      <w:r>
+        <w:rPr>
+          <w:rFonts w:asciiTheme="majorHAnsi" w:hAnsiTheme="majorHAnsi" w:cstheme="majorHAnsi"/>
+        </w:rPr>
+        <w:t xml:space="preserve"> e</w:t>
+      </w:r>
+      <w:r>
+        <w:rPr>
+          <w:rFonts w:asciiTheme="majorHAnsi" w:hAnsiTheme="majorHAnsi" w:cstheme="majorHAnsi"/>
+        </w:rPr>
+        <w:t xml:space="preserve"> </w:t>
       </w:r>
       <w:proofErr w:type="spellStart"/>
       <w:r>
@@ -1968,7 +2365,10 @@
     <w:p>
       <w:pPr>
         <w:rPr>
-          <w:rFonts w:asciiTheme="majorHAnsi" w:hAnsiTheme="majorHAnsi" w:cstheme="majorHAnsi"/>
+          <w:rStyle w:val="Titolo1Carattere"/>
+          <w:color w:val="auto"/>
+          <w:sz w:val="22"/>
+          <w:szCs w:val="22"/>
         </w:rPr>
       </w:pPr>
       <w:bookmarkStart w:id="30" w:name="_Toc159434790"/>
@@ -2013,15 +2413,13 @@
         </w:rPr>
         <w:t xml:space="preserve"> </w:t>
       </w:r>
-      <w:r>
-        <w:rPr>
-          <w:rStyle w:val="Titolo1Carattere"/>
-          <w:color w:val="auto"/>
-          <w:sz w:val="22"/>
-          <w:szCs w:val="22"/>
-        </w:rPr>
-        <w:br/>
-      </w:r>
+    </w:p>
+    <w:p>
+      <w:pPr>
+        <w:rPr>
+          <w:rFonts w:asciiTheme="majorHAnsi" w:hAnsiTheme="majorHAnsi" w:cstheme="majorHAnsi"/>
+        </w:rPr>
+      </w:pPr>
       <w:r>
         <w:rPr>
           <w:rFonts w:asciiTheme="majorHAnsi" w:hAnsiTheme="majorHAnsi" w:cstheme="majorHAnsi"/>
@@ -2341,7 +2739,7 @@
         </w:rPr>
         <w:t xml:space="preserve"> </w:t>
       </w:r>
-      <w:hyperlink r:id="rId15">
+      <w:hyperlink r:id="rId16">
         <w:r>
           <w:rPr>
             <w:rStyle w:val="Collegamentoipertestuale"/>
@@ -2395,7 +2793,7 @@
         </w:rPr>
         <w:t xml:space="preserve"> </w:t>
       </w:r>
-      <w:hyperlink r:id="rId16">
+      <w:hyperlink r:id="rId17">
         <w:r>
           <w:rPr>
             <w:rStyle w:val="Collegamentoipertestuale"/>
@@ -2521,6 +2919,7 @@
           <w:sz w:val="22"/>
           <w:szCs w:val="22"/>
         </w:rPr>
+        <w:lastRenderedPageBreak/>
         <w:t>Platform</w:t>
       </w:r>
       <w:r>
@@ -2573,7 +2972,6 @@
           <w:sz w:val="22"/>
           <w:szCs w:val="22"/>
         </w:rPr>
-        <w:lastRenderedPageBreak/>
         <w:t>RatingOutOf20: valutazione assegnata dal pubblico al videogioco in questione;</w:t>
       </w:r>
       <w:bookmarkEnd w:id="51"/>
@@ -3085,10 +3483,10 @@
         <w:pStyle w:val="NormaleWeb"/>
         <w:rPr>
           <w:rStyle w:val="Titolo1Carattere"/>
-          <w:rFonts w:eastAsiaTheme="minorHAnsi" w:cstheme="minorBidi"/>
-          <w:color w:val="auto"/>
-          <w:sz w:val="22"/>
-          <w:szCs w:val="22"/>
+          <w:rFonts w:ascii="Times New Roman" w:eastAsia="Times New Roman" w:hAnsi="Times New Roman" w:cs="Times New Roman"/>
+          <w:color w:val="auto"/>
+          <w:sz w:val="24"/>
+          <w:szCs w:val="24"/>
         </w:rPr>
       </w:pPr>
       <w:bookmarkStart w:id="84" w:name="_Toc159434809"/>
@@ -3129,18 +3527,16 @@
       <w:bookmarkEnd w:id="84"/>
       <w:bookmarkEnd w:id="85"/>
       <w:bookmarkEnd w:id="86"/>
-    </w:p>
-    <w:p>
-      <w:pPr>
-        <w:pStyle w:val="NormaleWeb"/>
-        <w:rPr>
-          <w:rStyle w:val="Titolo1Carattere"/>
-          <w:rFonts w:ascii="Times New Roman" w:eastAsia="Times New Roman" w:hAnsi="Times New Roman" w:cs="Times New Roman"/>
-          <w:color w:val="auto"/>
-          <w:sz w:val="24"/>
-          <w:szCs w:val="24"/>
-        </w:rPr>
-      </w:pPr>
+      <w:r>
+        <w:rPr>
+          <w:rStyle w:val="Titolo1Carattere"/>
+          <w:rFonts w:eastAsiaTheme="minorHAnsi" w:cstheme="minorBidi"/>
+          <w:color w:val="auto"/>
+          <w:sz w:val="22"/>
+          <w:szCs w:val="22"/>
+        </w:rPr>
+        <w:br/>
+      </w:r>
       <w:r>
         <w:rPr>
           <w:rStyle w:val="Titolo1Carattere"/>
@@ -3173,7 +3569,7 @@
                     </pic:cNvPicPr>
                   </pic:nvPicPr>
                   <pic:blipFill>
-                    <a:blip r:embed="rId17">
+                    <a:blip r:embed="rId18">
                       <a:extLst>
                         <a:ext uri="{28A0092B-C50C-407E-A947-70E740481C1C}">
                           <a14:useLocalDpi xmlns:a14="http://schemas.microsoft.com/office/drawing/2010/main" val="0"/>
@@ -3208,6 +3604,13 @@
     <w:p>
       <w:pPr>
         <w:jc w:val="center"/>
+        <w:rPr>
+          <w:rStyle w:val="Titolo1Carattere"/>
+          <w:rFonts w:asciiTheme="minorHAnsi" w:eastAsiaTheme="minorHAnsi" w:hAnsiTheme="minorHAnsi" w:cstheme="minorBidi"/>
+          <w:color w:val="auto"/>
+          <w:sz w:val="22"/>
+          <w:szCs w:val="22"/>
+        </w:rPr>
       </w:pPr>
       <w:r>
         <w:rPr>
@@ -3245,18 +3648,6 @@
     </w:p>
     <w:p>
       <w:pPr>
-        <w:spacing w:after="0" w:line="240" w:lineRule="auto"/>
-        <w:rPr>
-          <w:rStyle w:val="Titolo1Carattere"/>
-          <w:rFonts w:asciiTheme="minorHAnsi" w:eastAsiaTheme="minorHAnsi" w:hAnsiTheme="minorHAnsi" w:cstheme="minorBidi"/>
-          <w:color w:val="auto"/>
-          <w:sz w:val="22"/>
-          <w:szCs w:val="22"/>
-        </w:rPr>
-      </w:pPr>
-    </w:p>
-    <w:p>
-      <w:pPr>
         <w:pStyle w:val="Titolo3"/>
         <w:rPr>
           <w:rStyle w:val="Titolo1Carattere"/>
@@ -3271,6 +3662,7 @@
           <w:sz w:val="28"/>
           <w:szCs w:val="28"/>
         </w:rPr>
+        <w:lastRenderedPageBreak/>
         <w:t xml:space="preserve">Rappresentazione della base di conoscenza in </w:t>
       </w:r>
       <w:proofErr w:type="spellStart"/>
@@ -3352,7 +3744,7 @@
                     <pic:cNvPicPr/>
                   </pic:nvPicPr>
                   <pic:blipFill>
-                    <a:blip r:embed="rId18"/>
+                    <a:blip r:embed="rId19"/>
                     <a:stretch>
                       <a:fillRect/>
                     </a:stretch>
@@ -3503,7 +3895,7 @@
                     <pic:cNvPicPr/>
                   </pic:nvPicPr>
                   <pic:blipFill>
-                    <a:blip r:embed="rId19"/>
+                    <a:blip r:embed="rId20"/>
                     <a:stretch>
                       <a:fillRect/>
                     </a:stretch>
@@ -3569,7 +3961,6 @@
           <w:rFonts w:asciiTheme="majorHAnsi" w:hAnsiTheme="majorHAnsi" w:cstheme="majorHAnsi"/>
           <w:noProof/>
         </w:rPr>
-        <w:lastRenderedPageBreak/>
         <w:t>Predicato 2:</w:t>
       </w:r>
       <w:r>
@@ -3614,7 +4005,7 @@
                     <pic:cNvPicPr/>
                   </pic:nvPicPr>
                   <pic:blipFill>
-                    <a:blip r:embed="rId20"/>
+                    <a:blip r:embed="rId21"/>
                     <a:stretch>
                       <a:fillRect/>
                     </a:stretch>
@@ -3640,6 +4031,13 @@
           <w:noProof/>
         </w:rPr>
         <w:br/>
+      </w:r>
+      <w:r>
+        <w:rPr>
+          <w:rFonts w:asciiTheme="majorHAnsi" w:hAnsiTheme="majorHAnsi" w:cstheme="majorHAnsi"/>
+          <w:noProof/>
+        </w:rPr>
+        <w:lastRenderedPageBreak/>
         <w:t>Predicato utilizzato per calcolare la somma degli elementi numerici in una lista. Il predicato è stato definito ricorsivamente</w:t>
       </w:r>
       <w:r>
@@ -3710,7 +4108,7 @@
                     <pic:cNvPicPr/>
                   </pic:nvPicPr>
                   <pic:blipFill>
-                    <a:blip r:embed="rId21"/>
+                    <a:blip r:embed="rId22"/>
                     <a:stretch>
                       <a:fillRect/>
                     </a:stretch>
@@ -3935,7 +4333,7 @@
                     <pic:cNvPicPr/>
                   </pic:nvPicPr>
                   <pic:blipFill>
-                    <a:blip r:embed="rId22"/>
+                    <a:blip r:embed="rId23"/>
                     <a:stretch>
                       <a:fillRect/>
                     </a:stretch>
@@ -4185,7 +4583,7 @@
                     <pic:cNvPicPr/>
                   </pic:nvPicPr>
                   <pic:blipFill>
-                    <a:blip r:embed="rId23"/>
+                    <a:blip r:embed="rId24"/>
                     <a:stretch>
                       <a:fillRect/>
                     </a:stretch>
@@ -4232,15 +4630,7 @@
           <w:rFonts w:asciiTheme="majorHAnsi" w:hAnsiTheme="majorHAnsi" w:cstheme="majorHAnsi"/>
           <w:noProof/>
         </w:rPr>
-        <w:t xml:space="preserve">Per prima cosa si utilizza il predicato msort per ordinare la lista ottenuta in input. Di seguito </w:t>
-      </w:r>
-      <w:r>
-        <w:rPr>
-          <w:rFonts w:asciiTheme="majorHAnsi" w:hAnsiTheme="majorHAnsi" w:cstheme="majorHAnsi"/>
-          <w:noProof/>
-        </w:rPr>
-        <w:lastRenderedPageBreak/>
-        <w:t>vengono chiamate le funzioni "pack" e "find_max_occurences" spiegate successivamente.</w:t>
+        <w:t>Per prima cosa si utilizza il predicato msort per ordinare la lista ottenuta in input. Di seguito vengono chiamate le funzioni "pack" e "find_max_occurences" spiegate successivamente.</w:t>
       </w:r>
       <w:r>
         <w:rPr>
@@ -4267,6 +4657,7 @@
           <w:rFonts w:asciiTheme="majorHAnsi" w:hAnsiTheme="majorHAnsi" w:cstheme="majorHAnsi"/>
           <w:noProof/>
         </w:rPr>
+        <w:lastRenderedPageBreak/>
         <w:t>Predicato 6: pack([], [])</w:t>
       </w:r>
       <w:r>
@@ -4304,7 +4695,7 @@
                     <pic:cNvPicPr/>
                   </pic:nvPicPr>
                   <pic:blipFill>
-                    <a:blip r:embed="rId24"/>
+                    <a:blip r:embed="rId25"/>
                     <a:stretch>
                       <a:fillRect/>
                     </a:stretch>
@@ -4534,7 +4925,7 @@
                     <pic:cNvPicPr/>
                   </pic:nvPicPr>
                   <pic:blipFill>
-                    <a:blip r:embed="rId25"/>
+                    <a:blip r:embed="rId26"/>
                     <a:stretch>
                       <a:fillRect/>
                     </a:stretch>
@@ -4708,7 +5099,7 @@
                     <pic:cNvPicPr/>
                   </pic:nvPicPr>
                   <pic:blipFill>
-                    <a:blip r:embed="rId26"/>
+                    <a:blip r:embed="rId27"/>
                     <a:stretch>
                       <a:fillRect/>
                     </a:stretch>
@@ -4761,7 +5152,6 @@
           <w:rFonts w:asciiTheme="majorHAnsi" w:hAnsiTheme="majorHAnsi" w:cstheme="majorHAnsi"/>
           <w:noProof/>
         </w:rPr>
-        <w:lastRenderedPageBreak/>
         <w:t>La prima regola find_max_occurrences([], _, 0). stabilisce che, se la lista di liste in ingresso è vuota, il massimo numero di occorrenze è 0. Questo è il caso base della ricorsione.</w:t>
       </w:r>
     </w:p>
@@ -4782,6 +5172,7 @@
           <w:rFonts w:asciiTheme="majorHAnsi" w:hAnsiTheme="majorHAnsi" w:cstheme="majorHAnsi"/>
           <w:noProof/>
         </w:rPr>
+        <w:lastRenderedPageBreak/>
         <w:t xml:space="preserve">La seconda regola find_max_occurrences([L|Ls], Max, Occurrences) viene applicata quando la lista di liste non è vuota. </w:t>
       </w:r>
     </w:p>
@@ -5010,7 +5401,7 @@
                     <pic:cNvPicPr/>
                   </pic:nvPicPr>
                   <pic:blipFill>
-                    <a:blip r:embed="rId27"/>
+                    <a:blip r:embed="rId28"/>
                     <a:stretch>
                       <a:fillRect/>
                     </a:stretch>
@@ -5403,7 +5794,6 @@
           <w:noProof/>
           <w:lang w:val="en-US"/>
         </w:rPr>
-        <w:lastRenderedPageBreak/>
         <w:t>Predicato 10: is_age_appropriate(Age, Pegi)</w:t>
       </w:r>
       <w:r>
@@ -5442,7 +5832,7 @@
                     <pic:cNvPicPr/>
                   </pic:nvPicPr>
                   <pic:blipFill>
-                    <a:blip r:embed="rId28"/>
+                    <a:blip r:embed="rId29"/>
                     <a:stretch>
                       <a:fillRect/>
                     </a:stretch>
@@ -5513,12 +5903,12 @@
     </w:p>
     <w:p>
       <w:pPr>
-        <w:ind w:left="360"/>
         <w:rPr>
           <w:rFonts w:asciiTheme="majorHAnsi" w:hAnsiTheme="majorHAnsi"/>
         </w:rPr>
       </w:pPr>
       <w:r>
+        <w:lastRenderedPageBreak/>
         <w:br/>
       </w:r>
       <w:r>
@@ -5784,7 +6174,7 @@
                     <pic:cNvPicPr/>
                   </pic:nvPicPr>
                   <pic:blipFill>
-                    <a:blip r:embed="rId29"/>
+                    <a:blip r:embed="rId30"/>
                     <a:stretch>
                       <a:fillRect/>
                     </a:stretch>
@@ -6133,7 +6523,7 @@
                     <pic:cNvPicPr/>
                   </pic:nvPicPr>
                   <pic:blipFill>
-                    <a:blip r:embed="rId30"/>
+                    <a:blip r:embed="rId31"/>
                     <a:stretch>
                       <a:fillRect/>
                     </a:stretch>
@@ -6260,7 +6650,7 @@
                     <pic:cNvPicPr/>
                   </pic:nvPicPr>
                   <pic:blipFill>
-                    <a:blip r:embed="rId31"/>
+                    <a:blip r:embed="rId32"/>
                     <a:stretch>
                       <a:fillRect/>
                     </a:stretch>
@@ -6461,7 +6851,7 @@
                     <pic:cNvPicPr/>
                   </pic:nvPicPr>
                   <pic:blipFill>
-                    <a:blip r:embed="rId32"/>
+                    <a:blip r:embed="rId33"/>
                     <a:stretch>
                       <a:fillRect/>
                     </a:stretch>
@@ -6647,7 +7037,7 @@
                     </pic:cNvPicPr>
                   </pic:nvPicPr>
                   <pic:blipFill>
-                    <a:blip r:embed="rId33">
+                    <a:blip r:embed="rId34">
                       <a:extLst>
                         <a:ext uri="{28A0092B-C50C-407E-A947-70E740481C1C}">
                           <a14:useLocalDpi xmlns:a14="http://schemas.microsoft.com/office/drawing/2010/main" val="0"/>
@@ -7019,7 +7409,7 @@
                     <pic:cNvPicPr/>
                   </pic:nvPicPr>
                   <pic:blipFill>
-                    <a:blip r:embed="rId34"/>
+                    <a:blip r:embed="rId35"/>
                     <a:stretch>
                       <a:fillRect/>
                     </a:stretch>
@@ -7179,7 +7569,7 @@
                     <pic:cNvPicPr/>
                   </pic:nvPicPr>
                   <pic:blipFill>
-                    <a:blip r:embed="rId35"/>
+                    <a:blip r:embed="rId36"/>
                     <a:stretch>
                       <a:fillRect/>
                     </a:stretch>
@@ -7351,7 +7741,7 @@
                     <pic:cNvPicPr/>
                   </pic:nvPicPr>
                   <pic:blipFill>
-                    <a:blip r:embed="rId36"/>
+                    <a:blip r:embed="rId37"/>
                     <a:stretch>
                       <a:fillRect/>
                     </a:stretch>
@@ -8188,7 +8578,7 @@
                     <pic:cNvPicPr/>
                   </pic:nvPicPr>
                   <pic:blipFill>
-                    <a:blip r:embed="rId37"/>
+                    <a:blip r:embed="rId38"/>
                     <a:stretch>
                       <a:fillRect/>
                     </a:stretch>
@@ -8527,7 +8917,7 @@
                     </pic:cNvPicPr>
                   </pic:nvPicPr>
                   <pic:blipFill>
-                    <a:blip r:embed="rId38">
+                    <a:blip r:embed="rId39">
                       <a:extLst>
                         <a:ext uri="{28A0092B-C50C-407E-A947-70E740481C1C}">
                           <a14:useLocalDpi xmlns:a14="http://schemas.microsoft.com/office/drawing/2010/main" val="0"/>
@@ -8759,7 +9149,7 @@
                     </pic:cNvPicPr>
                   </pic:nvPicPr>
                   <pic:blipFill>
-                    <a:blip r:embed="rId39">
+                    <a:blip r:embed="rId40">
                       <a:extLst>
                         <a:ext uri="{28A0092B-C50C-407E-A947-70E740481C1C}">
                           <a14:useLocalDpi xmlns:a14="http://schemas.microsoft.com/office/drawing/2010/main" val="0"/>
@@ -8969,7 +9359,7 @@
                     </pic:cNvPicPr>
                   </pic:nvPicPr>
                   <pic:blipFill>
-                    <a:blip r:embed="rId40">
+                    <a:blip r:embed="rId41">
                       <a:extLst>
                         <a:ext uri="{28A0092B-C50C-407E-A947-70E740481C1C}">
                           <a14:useLocalDpi xmlns:a14="http://schemas.microsoft.com/office/drawing/2010/main" val="0"/>
@@ -9308,7 +9698,7 @@
                     <pic:cNvPicPr/>
                   </pic:nvPicPr>
                   <pic:blipFill>
-                    <a:blip r:embed="rId41"/>
+                    <a:blip r:embed="rId42"/>
                     <a:stretch>
                       <a:fillRect/>
                     </a:stretch>
@@ -9607,7 +9997,7 @@
                     </pic:cNvPicPr>
                   </pic:nvPicPr>
                   <pic:blipFill>
-                    <a:blip r:embed="rId42">
+                    <a:blip r:embed="rId43">
                       <a:extLst>
                         <a:ext uri="{28A0092B-C50C-407E-A947-70E740481C1C}">
                           <a14:useLocalDpi xmlns:a14="http://schemas.microsoft.com/office/drawing/2010/main" val="0"/>
@@ -9979,7 +10369,7 @@
                     <pic:cNvPicPr/>
                   </pic:nvPicPr>
                   <pic:blipFill>
-                    <a:blip r:embed="rId43"/>
+                    <a:blip r:embed="rId44"/>
                     <a:stretch>
                       <a:fillRect/>
                     </a:stretch>
@@ -10019,7 +10409,7 @@
                     <pic:cNvPicPr/>
                   </pic:nvPicPr>
                   <pic:blipFill>
-                    <a:blip r:embed="rId44"/>
+                    <a:blip r:embed="rId45"/>
                     <a:stretch>
                       <a:fillRect/>
                     </a:stretch>
@@ -10059,7 +10449,7 @@
                     <pic:cNvPicPr/>
                   </pic:nvPicPr>
                   <pic:blipFill>
-                    <a:blip r:embed="rId45"/>
+                    <a:blip r:embed="rId46"/>
                     <a:stretch>
                       <a:fillRect/>
                     </a:stretch>
@@ -10359,7 +10749,7 @@
       <w:r>
         <w:t xml:space="preserve">: </w:t>
       </w:r>
-      <w:hyperlink r:id="rId46" w:history="1">
+      <w:hyperlink r:id="rId47" w:history="1">
         <w:r>
           <w:rPr>
             <w:rStyle w:val="Collegamentoipertestuale"/>
@@ -10390,7 +10780,7 @@
       <w:r>
         <w:t xml:space="preserve">: </w:t>
       </w:r>
-      <w:hyperlink r:id="rId47" w:history="1">
+      <w:hyperlink r:id="rId48" w:history="1">
         <w:r>
           <w:rPr>
             <w:rStyle w:val="Collegamentoipertestuale"/>
@@ -10407,7 +10797,7 @@
     </w:p>
     <w:p/>
     <w:sectPr>
-      <w:footerReference w:type="default" r:id="rId48"/>
+      <w:footerReference w:type="default" r:id="rId49"/>
       <w:pgSz w:w="11906" w:h="16838"/>
       <w:pgMar w:top="1440" w:right="1440" w:bottom="1440" w:left="1440" w:header="0" w:footer="0" w:gutter="0"/>
       <w:cols w:space="720"/>
@@ -11421,6 +11811,92 @@
     </w:lvl>
   </w:abstractNum>
   <w:abstractNum w:abstractNumId="7" w15:restartNumberingAfterBreak="0">
+    <w:nsid w:val="36D25BFA"/>
+    <w:multiLevelType w:val="hybridMultilevel"/>
+    <w:tmpl w:val="82B492BC"/>
+    <w:lvl w:ilvl="0" w:tplc="0410000F">
+      <w:start w:val="1"/>
+      <w:numFmt w:val="decimal"/>
+      <w:lvlText w:val="%1."/>
+      <w:lvlJc w:val="left"/>
+      <w:pPr>
+        <w:ind w:left="720" w:hanging="360"/>
+      </w:pPr>
+    </w:lvl>
+    <w:lvl w:ilvl="1" w:tplc="04100019" w:tentative="1">
+      <w:start w:val="1"/>
+      <w:numFmt w:val="lowerLetter"/>
+      <w:lvlText w:val="%2."/>
+      <w:lvlJc w:val="left"/>
+      <w:pPr>
+        <w:ind w:left="1440" w:hanging="360"/>
+      </w:pPr>
+    </w:lvl>
+    <w:lvl w:ilvl="2" w:tplc="0410001B" w:tentative="1">
+      <w:start w:val="1"/>
+      <w:numFmt w:val="lowerRoman"/>
+      <w:lvlText w:val="%3."/>
+      <w:lvlJc w:val="right"/>
+      <w:pPr>
+        <w:ind w:left="2160" w:hanging="180"/>
+      </w:pPr>
+    </w:lvl>
+    <w:lvl w:ilvl="3" w:tplc="0410000F" w:tentative="1">
+      <w:start w:val="1"/>
+      <w:numFmt w:val="decimal"/>
+      <w:lvlText w:val="%4."/>
+      <w:lvlJc w:val="left"/>
+      <w:pPr>
+        <w:ind w:left="2880" w:hanging="360"/>
+      </w:pPr>
+    </w:lvl>
+    <w:lvl w:ilvl="4" w:tplc="04100019" w:tentative="1">
+      <w:start w:val="1"/>
+      <w:numFmt w:val="lowerLetter"/>
+      <w:lvlText w:val="%5."/>
+      <w:lvlJc w:val="left"/>
+      <w:pPr>
+        <w:ind w:left="3600" w:hanging="360"/>
+      </w:pPr>
+    </w:lvl>
+    <w:lvl w:ilvl="5" w:tplc="0410001B" w:tentative="1">
+      <w:start w:val="1"/>
+      <w:numFmt w:val="lowerRoman"/>
+      <w:lvlText w:val="%6."/>
+      <w:lvlJc w:val="right"/>
+      <w:pPr>
+        <w:ind w:left="4320" w:hanging="180"/>
+      </w:pPr>
+    </w:lvl>
+    <w:lvl w:ilvl="6" w:tplc="0410000F" w:tentative="1">
+      <w:start w:val="1"/>
+      <w:numFmt w:val="decimal"/>
+      <w:lvlText w:val="%7."/>
+      <w:lvlJc w:val="left"/>
+      <w:pPr>
+        <w:ind w:left="5040" w:hanging="360"/>
+      </w:pPr>
+    </w:lvl>
+    <w:lvl w:ilvl="7" w:tplc="04100019" w:tentative="1">
+      <w:start w:val="1"/>
+      <w:numFmt w:val="lowerLetter"/>
+      <w:lvlText w:val="%8."/>
+      <w:lvlJc w:val="left"/>
+      <w:pPr>
+        <w:ind w:left="5760" w:hanging="360"/>
+      </w:pPr>
+    </w:lvl>
+    <w:lvl w:ilvl="8" w:tplc="0410001B" w:tentative="1">
+      <w:start w:val="1"/>
+      <w:numFmt w:val="lowerRoman"/>
+      <w:lvlText w:val="%9."/>
+      <w:lvlJc w:val="right"/>
+      <w:pPr>
+        <w:ind w:left="6480" w:hanging="180"/>
+      </w:pPr>
+    </w:lvl>
+  </w:abstractNum>
+  <w:abstractNum w:abstractNumId="8" w15:restartNumberingAfterBreak="0">
     <w:nsid w:val="379044BF"/>
     <w:multiLevelType w:val="hybridMultilevel"/>
     <w:tmpl w:val="4AD68170"/>
@@ -11533,7 +12009,7 @@
       </w:rPr>
     </w:lvl>
   </w:abstractNum>
-  <w:abstractNum w:abstractNumId="8" w15:restartNumberingAfterBreak="0">
+  <w:abstractNum w:abstractNumId="9" w15:restartNumberingAfterBreak="0">
     <w:nsid w:val="3B712B08"/>
     <w:multiLevelType w:val="multilevel"/>
     <w:tmpl w:val="01706956"/>
@@ -11673,7 +12149,7 @@
       </w:rPr>
     </w:lvl>
   </w:abstractNum>
-  <w:abstractNum w:abstractNumId="9" w15:restartNumberingAfterBreak="0">
+  <w:abstractNum w:abstractNumId="10" w15:restartNumberingAfterBreak="0">
     <w:nsid w:val="5BAE6697"/>
     <w:multiLevelType w:val="hybridMultilevel"/>
     <w:tmpl w:val="FB48AC48"/>
@@ -11759,7 +12235,7 @@
       </w:pPr>
     </w:lvl>
   </w:abstractNum>
-  <w:abstractNum w:abstractNumId="10" w15:restartNumberingAfterBreak="0">
+  <w:abstractNum w:abstractNumId="11" w15:restartNumberingAfterBreak="0">
     <w:nsid w:val="5D5B254F"/>
     <w:multiLevelType w:val="multilevel"/>
     <w:tmpl w:val="F138AA96"/>
@@ -11899,7 +12375,7 @@
       </w:rPr>
     </w:lvl>
   </w:abstractNum>
-  <w:abstractNum w:abstractNumId="11" w15:restartNumberingAfterBreak="0">
+  <w:abstractNum w:abstractNumId="12" w15:restartNumberingAfterBreak="0">
     <w:nsid w:val="76695B2A"/>
     <w:multiLevelType w:val="multilevel"/>
     <w:tmpl w:val="215E8918"/>
@@ -12040,16 +12516,16 @@
     </w:lvl>
   </w:abstractNum>
   <w:num w:numId="1" w16cid:durableId="849754988">
-    <w:abstractNumId w:val="8"/>
+    <w:abstractNumId w:val="9"/>
   </w:num>
   <w:num w:numId="2" w16cid:durableId="1388915651">
     <w:abstractNumId w:val="4"/>
   </w:num>
   <w:num w:numId="3" w16cid:durableId="411244714">
-    <w:abstractNumId w:val="10"/>
+    <w:abstractNumId w:val="11"/>
   </w:num>
   <w:num w:numId="4" w16cid:durableId="1290472280">
-    <w:abstractNumId w:val="11"/>
+    <w:abstractNumId w:val="12"/>
   </w:num>
   <w:num w:numId="5" w16cid:durableId="2095395473">
     <w:abstractNumId w:val="2"/>
@@ -12064,7 +12540,7 @@
     <w:abstractNumId w:val="6"/>
   </w:num>
   <w:num w:numId="9" w16cid:durableId="981737254">
-    <w:abstractNumId w:val="7"/>
+    <w:abstractNumId w:val="8"/>
   </w:num>
   <w:num w:numId="10" w16cid:durableId="1962488555">
     <w:abstractNumId w:val="5"/>
@@ -12073,7 +12549,10 @@
     <w:abstractNumId w:val="1"/>
   </w:num>
   <w:num w:numId="12" w16cid:durableId="777987086">
-    <w:abstractNumId w:val="9"/>
+    <w:abstractNumId w:val="10"/>
+  </w:num>
+  <w:num w:numId="13" w16cid:durableId="1295798001">
+    <w:abstractNumId w:val="7"/>
   </w:num>
 </w:numbering>
 </file>
@@ -12939,6 +13418,17 @@
       <w:u w:val="single"/>
     </w:rPr>
   </w:style>
+  <w:style w:type="character" w:styleId="Enfasigrassetto">
+    <w:name w:val="Strong"/>
+    <w:basedOn w:val="Carpredefinitoparagrafo"/>
+    <w:uiPriority w:val="22"/>
+    <w:qFormat/>
+    <w:rsid w:val="00717587"/>
+    <w:rPr>
+      <w:b/>
+      <w:bCs/>
+    </w:rPr>
+  </w:style>
 </w:styles>
 </file>
 
@@ -13117,18 +13607,16 @@
 </file>
 
 <file path=customXml/item1.xml><?xml version="1.0" encoding="utf-8"?>
-<p:properties xmlns:p="http://schemas.microsoft.com/office/2006/metadata/properties" xmlns:xsi="http://www.w3.org/2001/XMLSchema-instance" xmlns:pc="http://schemas.microsoft.com/office/infopath/2007/PartnerControls">
-  <documentManagement/>
-</p:properties>
-</file>
-
-<file path=customXml/item2.xml><?xml version="1.0" encoding="utf-8"?>
 <?mso-contentType ?>
 <FormTemplates xmlns="http://schemas.microsoft.com/sharepoint/v3/contenttype/forms">
   <Display>DocumentLibraryForm</Display>
   <Edit>DocumentLibraryForm</Edit>
   <New>DocumentLibraryForm</New>
 </FormTemplates>
+</file>
+
+<file path=customXml/item2.xml><?xml version="1.0" encoding="utf-8"?>
+<b:Sources xmlns:b="http://schemas.openxmlformats.org/officeDocument/2006/bibliography" xmlns="http://schemas.openxmlformats.org/officeDocument/2006/bibliography" SelectedStyle="\APASixthEditionOfficeOnline.xsl" StyleName="APA" Version="6"/>
 </file>
 
 <file path=customXml/item3.xml><?xml version="1.0" encoding="utf-8"?>
@@ -13309,22 +13797,23 @@
 </file>
 
 <file path=customXml/item4.xml><?xml version="1.0" encoding="utf-8"?>
-<b:Sources xmlns:b="http://schemas.openxmlformats.org/officeDocument/2006/bibliography" xmlns="http://schemas.openxmlformats.org/officeDocument/2006/bibliography" SelectedStyle="\APASixthEditionOfficeOnline.xsl" StyleName="APA" Version="6"/>
+<p:properties xmlns:p="http://schemas.microsoft.com/office/2006/metadata/properties" xmlns:xsi="http://www.w3.org/2001/XMLSchema-instance" xmlns:pc="http://schemas.microsoft.com/office/infopath/2007/PartnerControls">
+  <documentManagement/>
+</p:properties>
 </file>
 
 <file path=customXml/itemProps1.xml><?xml version="1.0" encoding="utf-8"?>
-<ds:datastoreItem xmlns:ds="http://schemas.openxmlformats.org/officeDocument/2006/customXml" ds:itemID="{39E8DE57-F896-4A82-85BB-B6DC76DAEB2A}">
+<ds:datastoreItem xmlns:ds="http://schemas.openxmlformats.org/officeDocument/2006/customXml" ds:itemID="{908AEAB4-D7A6-4943-9ED8-C2A4CE5C8D12}">
   <ds:schemaRefs>
-    <ds:schemaRef ds:uri="http://schemas.microsoft.com/office/2006/metadata/properties"/>
-    <ds:schemaRef ds:uri="http://schemas.microsoft.com/office/infopath/2007/PartnerControls"/>
+    <ds:schemaRef ds:uri="http://schemas.microsoft.com/sharepoint/v3/contenttype/forms"/>
   </ds:schemaRefs>
 </ds:datastoreItem>
 </file>
 
 <file path=customXml/itemProps2.xml><?xml version="1.0" encoding="utf-8"?>
-<ds:datastoreItem xmlns:ds="http://schemas.openxmlformats.org/officeDocument/2006/customXml" ds:itemID="{908AEAB4-D7A6-4943-9ED8-C2A4CE5C8D12}">
+<ds:datastoreItem xmlns:ds="http://schemas.openxmlformats.org/officeDocument/2006/customXml" ds:itemID="{EFCDE5D7-7445-483D-A7DA-2275E308E31A}">
   <ds:schemaRefs>
-    <ds:schemaRef ds:uri="http://schemas.microsoft.com/sharepoint/v3/contenttype/forms"/>
+    <ds:schemaRef ds:uri="http://schemas.openxmlformats.org/officeDocument/2006/bibliography"/>
   </ds:schemaRefs>
 </ds:datastoreItem>
 </file>
@@ -13349,9 +13838,10 @@
 </file>
 
 <file path=customXml/itemProps4.xml><?xml version="1.0" encoding="utf-8"?>
-<ds:datastoreItem xmlns:ds="http://schemas.openxmlformats.org/officeDocument/2006/customXml" ds:itemID="{EFCDE5D7-7445-483D-A7DA-2275E308E31A}">
+<ds:datastoreItem xmlns:ds="http://schemas.openxmlformats.org/officeDocument/2006/customXml" ds:itemID="{39E8DE57-F896-4A82-85BB-B6DC76DAEB2A}">
   <ds:schemaRefs>
-    <ds:schemaRef ds:uri="http://schemas.openxmlformats.org/officeDocument/2006/bibliography"/>
+    <ds:schemaRef ds:uri="http://schemas.microsoft.com/office/2006/metadata/properties"/>
+    <ds:schemaRef ds:uri="http://schemas.microsoft.com/office/infopath/2007/PartnerControls"/>
   </ds:schemaRefs>
 </ds:datastoreItem>
 </file>
--- a/Documentazione/DocumentazioneICon22-23.docx
+++ b/Documentazione/DocumentazioneICon22-23.docx
@@ -1,6 +1,6 @@
 
 <file path=word/document.xml><?xml version="1.0" encoding="utf-8"?>
-<w:document xmlns:wpc="http://schemas.microsoft.com/office/word/2010/wordprocessingCanvas" xmlns:cx="http://schemas.microsoft.com/office/drawing/2014/chartex" xmlns:cx1="http://schemas.microsoft.com/office/drawing/2015/9/8/chartex" xmlns:cx2="http://schemas.microsoft.com/office/drawing/2015/10/21/chartex" xmlns:cx3="http://schemas.microsoft.com/office/drawing/2016/5/9/chartex" xmlns:cx4="http://schemas.microsoft.com/office/drawing/2016/5/10/chartex" xmlns:cx5="http://schemas.microsoft.com/office/drawing/2016/5/11/chartex" xmlns:cx6="http://schemas.microsoft.com/office/drawing/2016/5/12/chartex" xmlns:cx7="http://schemas.microsoft.com/office/drawing/2016/5/13/chartex" xmlns:cx8="http://schemas.microsoft.com/office/drawing/2016/5/14/chartex" xmlns:mc="http://schemas.openxmlformats.org/markup-compatibility/2006" xmlns:aink="http://schemas.microsoft.com/office/drawing/2016/ink" xmlns:am3d="http://schemas.microsoft.com/office/drawing/2017/model3d" xmlns:o="urn:schemas-microsoft-com:office:office" xmlns:oel="http://schemas.microsoft.com/office/2019/extlst" xmlns:r="http://schemas.openxmlformats.org/officeDocument/2006/relationships" xmlns:m="http://schemas.openxmlformats.org/officeDocument/2006/math" xmlns:v="urn:schemas-microsoft-com:vml" xmlns:wp14="http://schemas.microsoft.com/office/word/2010/wordprocessingDrawing" xmlns:wp="http://schemas.openxmlformats.org/drawingml/2006/wordprocessingDrawing" xmlns:w10="urn:schemas-microsoft-com:office:word" xmlns:w="http://schemas.openxmlformats.org/wordprocessingml/2006/main" xmlns:w14="http://schemas.microsoft.com/office/word/2010/wordml" xmlns:w15="http://schemas.microsoft.com/office/word/2012/wordml" xmlns:w16cex="http://schemas.microsoft.com/office/word/2018/wordml/cex" xmlns:w16cid="http://schemas.microsoft.com/office/word/2016/wordml/cid" xmlns:w16="http://schemas.microsoft.com/office/word/2018/wordml" xmlns:w16du="http://schemas.microsoft.com/office/word/2023/wordml/word16du" xmlns:w16sdtdh="http://schemas.microsoft.com/office/word/2020/wordml/sdtdatahash" xmlns:w16se="http://schemas.microsoft.com/office/word/2015/wordml/symex" xmlns:wpg="http://schemas.microsoft.com/office/word/2010/wordprocessingGroup" xmlns:wpi="http://schemas.microsoft.com/office/word/2010/wordprocessingInk" xmlns:wne="http://schemas.microsoft.com/office/word/2006/wordml" xmlns:wps="http://schemas.microsoft.com/office/word/2010/wordprocessingShape" mc:Ignorable="w14 w15 w16se w16cid w16 w16cex w16sdtdh w16du wp14">
+<w:document xmlns:wpc="http://schemas.microsoft.com/office/word/2010/wordprocessingCanvas" xmlns:cx="http://schemas.microsoft.com/office/drawing/2014/chartex" xmlns:cx1="http://schemas.microsoft.com/office/drawing/2015/9/8/chartex" xmlns:cx2="http://schemas.microsoft.com/office/drawing/2015/10/21/chartex" xmlns:cx3="http://schemas.microsoft.com/office/drawing/2016/5/9/chartex" xmlns:cx4="http://schemas.microsoft.com/office/drawing/2016/5/10/chartex" xmlns:cx5="http://schemas.microsoft.com/office/drawing/2016/5/11/chartex" xmlns:cx6="http://schemas.microsoft.com/office/drawing/2016/5/12/chartex" xmlns:cx7="http://schemas.microsoft.com/office/drawing/2016/5/13/chartex" xmlns:cx8="http://schemas.microsoft.com/office/drawing/2016/5/14/chartex" xmlns:mc="http://schemas.openxmlformats.org/markup-compatibility/2006" xmlns:aink="http://schemas.microsoft.com/office/drawing/2016/ink" xmlns:am3d="http://schemas.microsoft.com/office/drawing/2017/model3d" xmlns:o="urn:schemas-microsoft-com:office:office" xmlns:oel="http://schemas.microsoft.com/office/2019/extlst" xmlns:r="http://schemas.openxmlformats.org/officeDocument/2006/relationships" xmlns:m="http://schemas.openxmlformats.org/officeDocument/2006/math" xmlns:v="urn:schemas-microsoft-com:vml" xmlns:wp14="http://schemas.microsoft.com/office/word/2010/wordprocessingDrawing" xmlns:wp="http://schemas.openxmlformats.org/drawingml/2006/wordprocessingDrawing" xmlns:w10="urn:schemas-microsoft-com:office:word" xmlns:w="http://schemas.openxmlformats.org/wordprocessingml/2006/main" xmlns:w14="http://schemas.microsoft.com/office/word/2010/wordml" xmlns:w15="http://schemas.microsoft.com/office/word/2012/wordml" xmlns:w16cex="http://schemas.microsoft.com/office/word/2018/wordml/cex" xmlns:w16cid="http://schemas.microsoft.com/office/word/2016/wordml/cid" xmlns:w16="http://schemas.microsoft.com/office/word/2018/wordml" xmlns:w16sdtdh="http://schemas.microsoft.com/office/word/2020/wordml/sdtdatahash" xmlns:w16se="http://schemas.microsoft.com/office/word/2015/wordml/symex" xmlns:wpg="http://schemas.microsoft.com/office/word/2010/wordprocessingGroup" xmlns:wpi="http://schemas.microsoft.com/office/word/2010/wordprocessingInk" xmlns:wne="http://schemas.microsoft.com/office/word/2006/wordml" xmlns:wps="http://schemas.microsoft.com/office/word/2010/wordprocessingShape" mc:Ignorable="w14 w15 w16se w16cid w16 w16cex w16sdtdh wp14">
   <w:body>
     <w:p>
       <w:pPr>
@@ -368,6 +368,7 @@
           <w:r>
             <w:rPr>
               <w:noProof/>
+              <w:color w:val="2F5496" w:themeColor="accent1" w:themeShade="BF"/>
               <w:sz w:val="32"/>
               <w:szCs w:val="32"/>
             </w:rPr>
@@ -376,6 +377,7 @@
           <w:r>
             <w:rPr>
               <w:noProof/>
+              <w:color w:val="2F5496" w:themeColor="accent1" w:themeShade="BF"/>
               <w:sz w:val="32"/>
               <w:szCs w:val="32"/>
             </w:rPr>
@@ -810,9 +812,6 @@
               <w:rFonts w:cstheme="minorHAnsi"/>
             </w:rPr>
             <w:fldChar w:fldCharType="end"/>
-          </w:r>
-          <w:r>
-            <w:t xml:space="preserve"> </w:t>
           </w:r>
           <w:hyperlink w:anchor="_Toc159862260" w:history="1">
             <w:r>
@@ -1480,13 +1479,7 @@
         <w:rPr>
           <w:rStyle w:val="Enfasigrassetto"/>
         </w:rPr>
-        <w:t>Predizione del PEGI:</w:t>
-      </w:r>
-      <w:r>
-        <w:rPr>
-          <w:rStyle w:val="Enfasigrassetto"/>
-        </w:rPr>
-        <w:t xml:space="preserve"> </w:t>
+        <w:t xml:space="preserve">Predizione del PEGI: </w:t>
       </w:r>
       <w:r>
         <w:rPr>
@@ -1498,25 +1491,7 @@
         <w:rPr>
           <w:rFonts w:asciiTheme="majorHAnsi" w:hAnsiTheme="majorHAnsi" w:cstheme="majorHAnsi"/>
         </w:rPr>
-        <w:t xml:space="preserve">istema completo per la predizione del PEGI </w:t>
-      </w:r>
-      <w:r>
-        <w:rPr>
-          <w:rFonts w:asciiTheme="majorHAnsi" w:hAnsiTheme="majorHAnsi" w:cstheme="majorHAnsi"/>
-        </w:rPr>
-        <w:t xml:space="preserve">(limite d’età) </w:t>
-      </w:r>
-      <w:r>
-        <w:rPr>
-          <w:rFonts w:asciiTheme="majorHAnsi" w:hAnsiTheme="majorHAnsi" w:cstheme="majorHAnsi"/>
-        </w:rPr>
-        <w:t xml:space="preserve">di un </w:t>
-      </w:r>
-      <w:r>
-        <w:rPr>
-          <w:rFonts w:asciiTheme="majorHAnsi" w:hAnsiTheme="majorHAnsi" w:cstheme="majorHAnsi"/>
-        </w:rPr>
-        <w:t xml:space="preserve">nuovo gioco </w:t>
+        <w:t xml:space="preserve">istema completo per la predizione del PEGI (limite d’età) di un nuovo gioco </w:t>
       </w:r>
       <w:r>
         <w:rPr>
@@ -1566,13 +1541,7 @@
         <w:rPr>
           <w:rStyle w:val="Enfasigrassetto"/>
         </w:rPr>
-        <w:t>Sistema di Raccomandazione:</w:t>
-      </w:r>
-      <w:r>
-        <w:rPr>
-          <w:rStyle w:val="Enfasigrassetto"/>
-        </w:rPr>
-        <w:t xml:space="preserve"> </w:t>
+        <w:t xml:space="preserve">Sistema di Raccomandazione: </w:t>
       </w:r>
       <w:r>
         <w:rPr>
@@ -1638,13 +1607,7 @@
         <w:rPr>
           <w:rStyle w:val="Enfasigrassetto"/>
         </w:rPr>
-        <w:t>:</w:t>
-      </w:r>
-      <w:r>
-        <w:rPr>
-          <w:rStyle w:val="Enfasigrassetto"/>
-        </w:rPr>
-        <w:t xml:space="preserve"> </w:t>
+        <w:t xml:space="preserve">: </w:t>
       </w:r>
       <w:r>
         <w:rPr>
@@ -6144,7 +6107,19 @@
         <w:rPr>
           <w:rFonts w:asciiTheme="majorHAnsi" w:hAnsiTheme="majorHAnsi"/>
         </w:rPr>
-        <w:t>Di seguito un esempio di esecuzione per la query #1:</w:t>
+        <w:t xml:space="preserve">Di seguito un esempio di </w:t>
+      </w:r>
+      <w:r>
+        <w:rPr>
+          <w:rFonts w:asciiTheme="majorHAnsi" w:hAnsiTheme="majorHAnsi"/>
+        </w:rPr>
+        <w:t>codice</w:t>
+      </w:r>
+      <w:r>
+        <w:rPr>
+          <w:rFonts w:asciiTheme="majorHAnsi" w:hAnsiTheme="majorHAnsi"/>
+        </w:rPr>
+        <w:t xml:space="preserve"> per la query #1:</w:t>
       </w:r>
     </w:p>
     <w:p>
@@ -7394,10 +7369,10 @@
           <w:noProof/>
         </w:rPr>
         <w:drawing>
-          <wp:inline distT="0" distB="0" distL="0" distR="0" wp14:anchorId="3DE1D72F" wp14:editId="1C08EF5B">
-            <wp:extent cx="4782217" cy="2572109"/>
-            <wp:effectExtent l="0" t="0" r="0" b="0"/>
-            <wp:docPr id="521802102" name="Immagine 1"/>
+          <wp:inline distT="0" distB="0" distL="0" distR="0" wp14:anchorId="32D82693" wp14:editId="294C9804">
+            <wp:extent cx="4829849" cy="2695951"/>
+            <wp:effectExtent l="0" t="0" r="8890" b="9525"/>
+            <wp:docPr id="2010945705" name="Immagine 1" descr="Immagine che contiene testo, schermata, Carattere&#10;&#10;Descrizione generata automaticamente"/>
             <wp:cNvGraphicFramePr>
               <a:graphicFrameLocks xmlns:a="http://schemas.openxmlformats.org/drawingml/2006/main" noChangeAspect="1"/>
             </wp:cNvGraphicFramePr>
@@ -7405,7 +7380,7 @@
               <a:graphicData uri="http://schemas.openxmlformats.org/drawingml/2006/picture">
                 <pic:pic xmlns:pic="http://schemas.openxmlformats.org/drawingml/2006/picture">
                   <pic:nvPicPr>
-                    <pic:cNvPr id="521802102" name=""/>
+                    <pic:cNvPr id="2010945705" name="Immagine 1" descr="Immagine che contiene testo, schermata, Carattere&#10;&#10;Descrizione generata automaticamente"/>
                     <pic:cNvPicPr/>
                   </pic:nvPicPr>
                   <pic:blipFill>
@@ -7417,7 +7392,7 @@
                   <pic:spPr>
                     <a:xfrm>
                       <a:off x="0" y="0"/>
-                      <a:ext cx="4782217" cy="2572109"/>
+                      <a:ext cx="4829849" cy="2695951"/>
                     </a:xfrm>
                     <a:prstGeom prst="rect">
                       <a:avLst/>
@@ -7554,10 +7529,10 @@
           <w:lang w:val="en-US"/>
         </w:rPr>
         <w:drawing>
-          <wp:inline distT="0" distB="0" distL="0" distR="0" wp14:anchorId="6C27DA5A" wp14:editId="4FF099FE">
-            <wp:extent cx="4658375" cy="2553056"/>
-            <wp:effectExtent l="0" t="0" r="8890" b="0"/>
-            <wp:docPr id="1686582724" name="Immagine 1"/>
+          <wp:inline distT="0" distB="0" distL="0" distR="0" wp14:anchorId="1ABB575F" wp14:editId="2013982D">
+            <wp:extent cx="4801270" cy="2715004"/>
+            <wp:effectExtent l="0" t="0" r="0" b="9525"/>
+            <wp:docPr id="1606617629" name="Immagine 1" descr="Immagine che contiene testo, schermata, Carattere&#10;&#10;Descrizione generata automaticamente"/>
             <wp:cNvGraphicFramePr>
               <a:graphicFrameLocks xmlns:a="http://schemas.openxmlformats.org/drawingml/2006/main" noChangeAspect="1"/>
             </wp:cNvGraphicFramePr>
@@ -7565,7 +7540,7 @@
               <a:graphicData uri="http://schemas.openxmlformats.org/drawingml/2006/picture">
                 <pic:pic xmlns:pic="http://schemas.openxmlformats.org/drawingml/2006/picture">
                   <pic:nvPicPr>
-                    <pic:cNvPr id="1686582724" name=""/>
+                    <pic:cNvPr id="1606617629" name="Immagine 1" descr="Immagine che contiene testo, schermata, Carattere&#10;&#10;Descrizione generata automaticamente"/>
                     <pic:cNvPicPr/>
                   </pic:nvPicPr>
                   <pic:blipFill>
@@ -7577,7 +7552,7 @@
                   <pic:spPr>
                     <a:xfrm>
                       <a:off x="0" y="0"/>
-                      <a:ext cx="4658375" cy="2553056"/>
+                      <a:ext cx="4801270" cy="2715004"/>
                     </a:xfrm>
                     <a:prstGeom prst="rect">
                       <a:avLst/>
@@ -7726,10 +7701,10 @@
           <w:lang w:val="en-US"/>
         </w:rPr>
         <w:drawing>
-          <wp:inline distT="0" distB="0" distL="0" distR="0" wp14:anchorId="100415A0" wp14:editId="0FD91DAD">
-            <wp:extent cx="3895725" cy="2109855"/>
-            <wp:effectExtent l="0" t="0" r="0" b="5080"/>
-            <wp:docPr id="637546849" name="Immagine 1"/>
+          <wp:inline distT="0" distB="0" distL="0" distR="0" wp14:anchorId="206DFA95" wp14:editId="10C3F964">
+            <wp:extent cx="3758475" cy="2095500"/>
+            <wp:effectExtent l="0" t="0" r="0" b="0"/>
+            <wp:docPr id="324551972" name="Immagine 1" descr="Immagine che contiene testo, schermata, Carattere&#10;&#10;Descrizione generata automaticamente"/>
             <wp:cNvGraphicFramePr>
               <a:graphicFrameLocks xmlns:a="http://schemas.openxmlformats.org/drawingml/2006/main" noChangeAspect="1"/>
             </wp:cNvGraphicFramePr>
@@ -7737,7 +7712,7 @@
               <a:graphicData uri="http://schemas.openxmlformats.org/drawingml/2006/picture">
                 <pic:pic xmlns:pic="http://schemas.openxmlformats.org/drawingml/2006/picture">
                   <pic:nvPicPr>
-                    <pic:cNvPr id="637546849" name=""/>
+                    <pic:cNvPr id="324551972" name="Immagine 1" descr="Immagine che contiene testo, schermata, Carattere&#10;&#10;Descrizione generata automaticamente"/>
                     <pic:cNvPicPr/>
                   </pic:nvPicPr>
                   <pic:blipFill>
@@ -7749,7 +7724,7 @@
                   <pic:spPr>
                     <a:xfrm>
                       <a:off x="0" y="0"/>
-                      <a:ext cx="3937045" cy="2132233"/>
+                      <a:ext cx="3768093" cy="2100863"/>
                     </a:xfrm>
                     <a:prstGeom prst="rect">
                       <a:avLst/>
@@ -7917,7 +7892,7 @@
           <w:sz w:val="22"/>
           <w:szCs w:val="22"/>
         </w:rPr>
-        <w:t>gli algoritmi</w:t>
+        <w:t>l’algoritmo</w:t>
       </w:r>
       <w:r>
         <w:rPr>
@@ -7957,7 +7932,7 @@
           <w:sz w:val="22"/>
           <w:szCs w:val="22"/>
         </w:rPr>
-        <w:t>sono</w:t>
+        <w:t>è</w:t>
       </w:r>
       <w:r>
         <w:rPr>
@@ -8215,9 +8190,8 @@
           <w:sz w:val="22"/>
           <w:szCs w:val="22"/>
         </w:rPr>
-        <w:t xml:space="preserve">In entrambi gli algoritmi efficienti, si ha complessità lineare (nel </w:t>
-      </w:r>
-      <w:proofErr w:type="spellStart"/>
+        <w:t>L’algoritmo</w:t>
+      </w:r>
       <w:r>
         <w:rPr>
           <w:rStyle w:val="Titolo1Carattere"/>
@@ -8226,9 +8200,8 @@
           <w:sz w:val="22"/>
           <w:szCs w:val="22"/>
         </w:rPr>
-        <w:t>Gaussian</w:t>
-      </w:r>
-      <w:proofErr w:type="spellEnd"/>
+        <w:t xml:space="preserve"> ha complessità lineare</w:t>
+      </w:r>
       <w:r>
         <w:rPr>
           <w:rStyle w:val="Titolo1Carattere"/>
@@ -8239,7 +8212,6 @@
         </w:rPr>
         <w:t xml:space="preserve"> </w:t>
       </w:r>
-      <w:proofErr w:type="spellStart"/>
       <w:r>
         <w:rPr>
           <w:rStyle w:val="Titolo1Carattere"/>
@@ -8248,62 +8220,7 @@
           <w:sz w:val="22"/>
           <w:szCs w:val="22"/>
         </w:rPr>
-        <w:t>Naive</w:t>
-      </w:r>
-      <w:proofErr w:type="spellEnd"/>
-      <w:r>
-        <w:rPr>
-          <w:rStyle w:val="Titolo1Carattere"/>
-          <w:rFonts w:eastAsiaTheme="minorHAnsi" w:cstheme="majorHAnsi"/>
-          <w:color w:val="auto"/>
-          <w:sz w:val="22"/>
-          <w:szCs w:val="22"/>
-        </w:rPr>
-        <w:t xml:space="preserve"> </w:t>
-      </w:r>
-      <w:proofErr w:type="spellStart"/>
-      <w:r>
-        <w:rPr>
-          <w:rStyle w:val="Titolo1Carattere"/>
-          <w:rFonts w:eastAsiaTheme="minorHAnsi" w:cstheme="majorHAnsi"/>
-          <w:color w:val="auto"/>
-          <w:sz w:val="22"/>
-          <w:szCs w:val="22"/>
-        </w:rPr>
-        <w:t>Bayes</w:t>
-      </w:r>
-      <w:proofErr w:type="spellEnd"/>
-      <w:r>
-        <w:rPr>
-          <w:rStyle w:val="Titolo1Carattere"/>
-          <w:rFonts w:eastAsiaTheme="minorHAnsi" w:cstheme="majorHAnsi"/>
-          <w:color w:val="auto"/>
-          <w:sz w:val="22"/>
-          <w:szCs w:val="22"/>
-        </w:rPr>
-        <w:t xml:space="preserve"> rispetto al numero di istanze di training e al numero di feature, mentre nel Random </w:t>
-      </w:r>
-      <w:proofErr w:type="spellStart"/>
-      <w:r>
-        <w:rPr>
-          <w:rStyle w:val="Titolo1Carattere"/>
-          <w:rFonts w:eastAsiaTheme="minorHAnsi" w:cstheme="majorHAnsi"/>
-          <w:color w:val="auto"/>
-          <w:sz w:val="22"/>
-          <w:szCs w:val="22"/>
-        </w:rPr>
-        <w:t>Forest</w:t>
-      </w:r>
-      <w:proofErr w:type="spellEnd"/>
-      <w:r>
-        <w:rPr>
-          <w:rStyle w:val="Titolo1Carattere"/>
-          <w:rFonts w:eastAsiaTheme="minorHAnsi" w:cstheme="majorHAnsi"/>
-          <w:color w:val="auto"/>
-          <w:sz w:val="22"/>
-          <w:szCs w:val="22"/>
-        </w:rPr>
-        <w:t xml:space="preserve"> rispetto al numero di alberi nella foresta).</w:t>
+        <w:t>rispetto al numero di alberi nella foresta.</w:t>
       </w:r>
       <w:bookmarkEnd w:id="103"/>
       <w:bookmarkEnd w:id="104"/>
@@ -8330,9 +8247,8 @@
           <w:sz w:val="22"/>
           <w:szCs w:val="22"/>
         </w:rPr>
-        <w:t xml:space="preserve">Tuttavia, si è scelto di procedere utilizzando il Random </w:t>
-      </w:r>
-      <w:proofErr w:type="spellStart"/>
+        <w:t>Un ulteriore motivo per preferire</w:t>
+      </w:r>
       <w:r>
         <w:rPr>
           <w:rStyle w:val="Titolo1Carattere"/>
@@ -8341,6 +8257,17 @@
           <w:sz w:val="22"/>
           <w:szCs w:val="22"/>
         </w:rPr>
+        <w:t xml:space="preserve"> il Random </w:t>
+      </w:r>
+      <w:proofErr w:type="spellStart"/>
+      <w:r>
+        <w:rPr>
+          <w:rStyle w:val="Titolo1Carattere"/>
+          <w:rFonts w:eastAsiaTheme="minorHAnsi" w:cstheme="majorHAnsi"/>
+          <w:color w:val="auto"/>
+          <w:sz w:val="22"/>
+          <w:szCs w:val="22"/>
+        </w:rPr>
         <w:t>Forest</w:t>
       </w:r>
       <w:proofErr w:type="spellEnd"/>
@@ -8352,7 +8279,115 @@
           <w:sz w:val="22"/>
           <w:szCs w:val="22"/>
         </w:rPr>
-        <w:t xml:space="preserve">, in quanto il </w:t>
+        <w:t xml:space="preserve"> al </w:t>
+      </w:r>
+      <w:proofErr w:type="spellStart"/>
+      <w:r>
+        <w:rPr>
+          <w:rStyle w:val="Titolo1Carattere"/>
+          <w:rFonts w:eastAsiaTheme="minorHAnsi" w:cstheme="majorHAnsi"/>
+          <w:color w:val="auto"/>
+          <w:sz w:val="22"/>
+          <w:szCs w:val="22"/>
+        </w:rPr>
+        <w:t>Gaussian</w:t>
+      </w:r>
+      <w:proofErr w:type="spellEnd"/>
+      <w:r>
+        <w:rPr>
+          <w:rStyle w:val="Titolo1Carattere"/>
+          <w:rFonts w:eastAsiaTheme="minorHAnsi" w:cstheme="majorHAnsi"/>
+          <w:color w:val="auto"/>
+          <w:sz w:val="22"/>
+          <w:szCs w:val="22"/>
+        </w:rPr>
+        <w:t xml:space="preserve"> </w:t>
+      </w:r>
+      <w:proofErr w:type="spellStart"/>
+      <w:r>
+        <w:rPr>
+          <w:rStyle w:val="Titolo1Carattere"/>
+          <w:rFonts w:eastAsiaTheme="minorHAnsi" w:cstheme="majorHAnsi"/>
+          <w:color w:val="auto"/>
+          <w:sz w:val="22"/>
+          <w:szCs w:val="22"/>
+        </w:rPr>
+        <w:t>Naive</w:t>
+      </w:r>
+      <w:proofErr w:type="spellEnd"/>
+      <w:r>
+        <w:rPr>
+          <w:rStyle w:val="Titolo1Carattere"/>
+          <w:rFonts w:eastAsiaTheme="minorHAnsi" w:cstheme="majorHAnsi"/>
+          <w:color w:val="auto"/>
+          <w:sz w:val="22"/>
+          <w:szCs w:val="22"/>
+        </w:rPr>
+        <w:t xml:space="preserve"> </w:t>
+      </w:r>
+      <w:proofErr w:type="spellStart"/>
+      <w:r>
+        <w:rPr>
+          <w:rStyle w:val="Titolo1Carattere"/>
+          <w:rFonts w:eastAsiaTheme="minorHAnsi" w:cstheme="majorHAnsi"/>
+          <w:color w:val="auto"/>
+          <w:sz w:val="22"/>
+          <w:szCs w:val="22"/>
+        </w:rPr>
+        <w:t>Bayes</w:t>
+      </w:r>
+      <w:proofErr w:type="spellEnd"/>
+      <w:r>
+        <w:rPr>
+          <w:rStyle w:val="Titolo1Carattere"/>
+          <w:rFonts w:eastAsiaTheme="minorHAnsi" w:cstheme="majorHAnsi"/>
+          <w:color w:val="auto"/>
+          <w:sz w:val="22"/>
+          <w:szCs w:val="22"/>
+        </w:rPr>
+        <w:t xml:space="preserve">, con la seconda migliore </w:t>
+      </w:r>
+      <w:proofErr w:type="spellStart"/>
+      <w:r>
+        <w:rPr>
+          <w:rStyle w:val="Titolo1Carattere"/>
+          <w:rFonts w:eastAsiaTheme="minorHAnsi" w:cstheme="majorHAnsi"/>
+          <w:color w:val="auto"/>
+          <w:sz w:val="22"/>
+          <w:szCs w:val="22"/>
+        </w:rPr>
+        <w:t>accuracy</w:t>
+      </w:r>
+      <w:proofErr w:type="spellEnd"/>
+      <w:r>
+        <w:rPr>
+          <w:rStyle w:val="Titolo1Carattere"/>
+          <w:rFonts w:eastAsiaTheme="minorHAnsi" w:cstheme="majorHAnsi"/>
+          <w:color w:val="auto"/>
+          <w:sz w:val="22"/>
+          <w:szCs w:val="22"/>
+        </w:rPr>
+        <w:t xml:space="preserve">, </w:t>
+      </w:r>
+      <w:r>
+        <w:rPr>
+          <w:rStyle w:val="Titolo1Carattere"/>
+          <w:rFonts w:eastAsiaTheme="minorHAnsi" w:cstheme="majorHAnsi"/>
+          <w:color w:val="auto"/>
+          <w:sz w:val="22"/>
+          <w:szCs w:val="22"/>
+        </w:rPr>
+        <w:t>è che</w:t>
+      </w:r>
+      <w:r>
+        <w:rPr>
+          <w:rStyle w:val="Titolo1Carattere"/>
+          <w:rFonts w:eastAsiaTheme="minorHAnsi" w:cstheme="majorHAnsi"/>
+          <w:color w:val="auto"/>
+          <w:sz w:val="22"/>
+          <w:szCs w:val="22"/>
+        </w:rPr>
+        <w:t xml:space="preserve"> il </w:t>
       </w:r>
       <w:proofErr w:type="spellStart"/>
       <w:r>
@@ -8737,7 +8772,7 @@
           <w:iCs w:val="0"/>
           <w:color w:val="000000" w:themeColor="text1"/>
         </w:rPr>
-        <w:t xml:space="preserve">l’output evidenziato, inoltre, abbiamo verificato se l’eccessiva </w:t>
+        <w:t>l’output evidenziato, inoltre, abbiamo verificato se l’</w:t>
       </w:r>
       <w:proofErr w:type="spellStart"/>
       <w:r>
@@ -8757,7 +8792,25 @@
           <w:iCs w:val="0"/>
           <w:color w:val="000000" w:themeColor="text1"/>
         </w:rPr>
-        <w:t xml:space="preserve"> del modello potesse essere un sintomo di </w:t>
+        <w:t xml:space="preserve"> </w:t>
+      </w:r>
+      <w:r>
+        <w:rPr>
+          <w:rFonts w:cstheme="majorHAnsi"/>
+          <w:i w:val="0"/>
+          <w:iCs w:val="0"/>
+          <w:color w:val="000000" w:themeColor="text1"/>
+        </w:rPr>
+        <w:t xml:space="preserve">alta </w:t>
+      </w:r>
+      <w:r>
+        <w:rPr>
+          <w:rFonts w:cstheme="majorHAnsi"/>
+          <w:i w:val="0"/>
+          <w:iCs w:val="0"/>
+          <w:color w:val="000000" w:themeColor="text1"/>
+        </w:rPr>
+        <w:t xml:space="preserve">del modello potesse essere un sintomo di </w:t>
       </w:r>
       <w:proofErr w:type="spellStart"/>
       <w:r>
@@ -9129,13 +9182,15 @@
       </w:pPr>
       <w:r>
         <w:rPr>
+          <w:i/>
+          <w:iCs/>
           <w:noProof/>
         </w:rPr>
         <w:drawing>
-          <wp:inline distT="0" distB="0" distL="0" distR="0" wp14:anchorId="2021C010" wp14:editId="341329C4">
-            <wp:extent cx="2247900" cy="510162"/>
-            <wp:effectExtent l="0" t="0" r="0" b="4445"/>
-            <wp:docPr id="101318375" name="Immagine 2" descr="Immagine che contiene testo, Carattere, schermata, tipografia&#10;&#10;Descrizione generata automaticamente"/>
+          <wp:inline distT="0" distB="0" distL="0" distR="0" wp14:anchorId="0218308D" wp14:editId="19AA88D0">
+            <wp:extent cx="3248025" cy="545600"/>
+            <wp:effectExtent l="0" t="0" r="0" b="6985"/>
+            <wp:docPr id="1446108853" name="Immagine 1" descr="Immagine che contiene testo, Carattere, schermata&#10;&#10;Descrizione generata automaticamente"/>
             <wp:cNvGraphicFramePr>
               <a:graphicFrameLocks xmlns:a="http://schemas.openxmlformats.org/drawingml/2006/main" noChangeAspect="1"/>
             </wp:cNvGraphicFramePr>
@@ -9143,36 +9198,23 @@
               <a:graphicData uri="http://schemas.openxmlformats.org/drawingml/2006/picture">
                 <pic:pic xmlns:pic="http://schemas.openxmlformats.org/drawingml/2006/picture">
                   <pic:nvPicPr>
-                    <pic:cNvPr id="101318375" name="Immagine 2" descr="Immagine che contiene testo, Carattere, schermata, tipografia&#10;&#10;Descrizione generata automaticamente"/>
-                    <pic:cNvPicPr>
-                      <a:picLocks noChangeAspect="1" noChangeArrowheads="1"/>
-                    </pic:cNvPicPr>
+                    <pic:cNvPr id="1446108853" name="Immagine 1" descr="Immagine che contiene testo, Carattere, schermata&#10;&#10;Descrizione generata automaticamente"/>
+                    <pic:cNvPicPr/>
                   </pic:nvPicPr>
                   <pic:blipFill>
-                    <a:blip r:embed="rId40">
-                      <a:extLst>
-                        <a:ext uri="{28A0092B-C50C-407E-A947-70E740481C1C}">
-                          <a14:useLocalDpi xmlns:a14="http://schemas.microsoft.com/office/drawing/2010/main" val="0"/>
-                        </a:ext>
-                      </a:extLst>
-                    </a:blip>
-                    <a:srcRect/>
+                    <a:blip r:embed="rId40"/>
                     <a:stretch>
                       <a:fillRect/>
                     </a:stretch>
                   </pic:blipFill>
-                  <pic:spPr bwMode="auto">
+                  <pic:spPr>
                     <a:xfrm>
                       <a:off x="0" y="0"/>
-                      <a:ext cx="2268915" cy="514931"/>
+                      <a:ext cx="3264019" cy="548287"/>
                     </a:xfrm>
                     <a:prstGeom prst="rect">
                       <a:avLst/>
                     </a:prstGeom>
-                    <a:noFill/>
-                    <a:ln>
-                      <a:noFill/>
-                    </a:ln>
                   </pic:spPr>
                 </pic:pic>
               </a:graphicData>
@@ -10809,7 +10851,7 @@
 </file>
 
 <file path=word/endnotes.xml><?xml version="1.0" encoding="utf-8"?>
-<w:endnotes xmlns:wpc="http://schemas.microsoft.com/office/word/2010/wordprocessingCanvas" xmlns:cx="http://schemas.microsoft.com/office/drawing/2014/chartex" xmlns:cx1="http://schemas.microsoft.com/office/drawing/2015/9/8/chartex" xmlns:cx2="http://schemas.microsoft.com/office/drawing/2015/10/21/chartex" xmlns:cx3="http://schemas.microsoft.com/office/drawing/2016/5/9/chartex" xmlns:cx4="http://schemas.microsoft.com/office/drawing/2016/5/10/chartex" xmlns:cx5="http://schemas.microsoft.com/office/drawing/2016/5/11/chartex" xmlns:cx6="http://schemas.microsoft.com/office/drawing/2016/5/12/chartex" xmlns:cx7="http://schemas.microsoft.com/office/drawing/2016/5/13/chartex" xmlns:cx8="http://schemas.microsoft.com/office/drawing/2016/5/14/chartex" xmlns:mc="http://schemas.openxmlformats.org/markup-compatibility/2006" xmlns:aink="http://schemas.microsoft.com/office/drawing/2016/ink" xmlns:am3d="http://schemas.microsoft.com/office/drawing/2017/model3d" xmlns:o="urn:schemas-microsoft-com:office:office" xmlns:oel="http://schemas.microsoft.com/office/2019/extlst" xmlns:r="http://schemas.openxmlformats.org/officeDocument/2006/relationships" xmlns:m="http://schemas.openxmlformats.org/officeDocument/2006/math" xmlns:v="urn:schemas-microsoft-com:vml" xmlns:wp14="http://schemas.microsoft.com/office/word/2010/wordprocessingDrawing" xmlns:wp="http://schemas.openxmlformats.org/drawingml/2006/wordprocessingDrawing" xmlns:w10="urn:schemas-microsoft-com:office:word" xmlns:w="http://schemas.openxmlformats.org/wordprocessingml/2006/main" xmlns:w14="http://schemas.microsoft.com/office/word/2010/wordml" xmlns:w15="http://schemas.microsoft.com/office/word/2012/wordml" xmlns:w16cex="http://schemas.microsoft.com/office/word/2018/wordml/cex" xmlns:w16cid="http://schemas.microsoft.com/office/word/2016/wordml/cid" xmlns:w16="http://schemas.microsoft.com/office/word/2018/wordml" xmlns:w16du="http://schemas.microsoft.com/office/word/2023/wordml/word16du" xmlns:w16sdtdh="http://schemas.microsoft.com/office/word/2020/wordml/sdtdatahash" xmlns:w16se="http://schemas.microsoft.com/office/word/2015/wordml/symex" xmlns:wpg="http://schemas.microsoft.com/office/word/2010/wordprocessingGroup" xmlns:wpi="http://schemas.microsoft.com/office/word/2010/wordprocessingInk" xmlns:wne="http://schemas.microsoft.com/office/word/2006/wordml" xmlns:wps="http://schemas.microsoft.com/office/word/2010/wordprocessingShape" mc:Ignorable="w14 w15 w16se w16cid w16 w16cex w16sdtdh w16du wp14">
+<w:endnotes xmlns:wpc="http://schemas.microsoft.com/office/word/2010/wordprocessingCanvas" xmlns:cx="http://schemas.microsoft.com/office/drawing/2014/chartex" xmlns:cx1="http://schemas.microsoft.com/office/drawing/2015/9/8/chartex" xmlns:cx2="http://schemas.microsoft.com/office/drawing/2015/10/21/chartex" xmlns:cx3="http://schemas.microsoft.com/office/drawing/2016/5/9/chartex" xmlns:cx4="http://schemas.microsoft.com/office/drawing/2016/5/10/chartex" xmlns:cx5="http://schemas.microsoft.com/office/drawing/2016/5/11/chartex" xmlns:cx6="http://schemas.microsoft.com/office/drawing/2016/5/12/chartex" xmlns:cx7="http://schemas.microsoft.com/office/drawing/2016/5/13/chartex" xmlns:cx8="http://schemas.microsoft.com/office/drawing/2016/5/14/chartex" xmlns:mc="http://schemas.openxmlformats.org/markup-compatibility/2006" xmlns:aink="http://schemas.microsoft.com/office/drawing/2016/ink" xmlns:am3d="http://schemas.microsoft.com/office/drawing/2017/model3d" xmlns:o="urn:schemas-microsoft-com:office:office" xmlns:oel="http://schemas.microsoft.com/office/2019/extlst" xmlns:r="http://schemas.openxmlformats.org/officeDocument/2006/relationships" xmlns:m="http://schemas.openxmlformats.org/officeDocument/2006/math" xmlns:v="urn:schemas-microsoft-com:vml" xmlns:wp14="http://schemas.microsoft.com/office/word/2010/wordprocessingDrawing" xmlns:wp="http://schemas.openxmlformats.org/drawingml/2006/wordprocessingDrawing" xmlns:w10="urn:schemas-microsoft-com:office:word" xmlns:w="http://schemas.openxmlformats.org/wordprocessingml/2006/main" xmlns:w14="http://schemas.microsoft.com/office/word/2010/wordml" xmlns:w15="http://schemas.microsoft.com/office/word/2012/wordml" xmlns:w16cex="http://schemas.microsoft.com/office/word/2018/wordml/cex" xmlns:w16cid="http://schemas.microsoft.com/office/word/2016/wordml/cid" xmlns:w16="http://schemas.microsoft.com/office/word/2018/wordml" xmlns:w16sdtdh="http://schemas.microsoft.com/office/word/2020/wordml/sdtdatahash" xmlns:w16se="http://schemas.microsoft.com/office/word/2015/wordml/symex" xmlns:wpg="http://schemas.microsoft.com/office/word/2010/wordprocessingGroup" xmlns:wpi="http://schemas.microsoft.com/office/word/2010/wordprocessingInk" xmlns:wne="http://schemas.microsoft.com/office/word/2006/wordml" xmlns:wps="http://schemas.microsoft.com/office/word/2010/wordprocessingShape" mc:Ignorable="w14 w15 w16se w16cid w16 w16cex w16sdtdh wp14">
   <w:endnote w:type="separator" w:id="-1">
     <w:p>
       <w:pPr>
@@ -10834,7 +10876,7 @@
 </file>
 
 <file path=word/footer1.xml><?xml version="1.0" encoding="utf-8"?>
-<w:ftr xmlns:wpc="http://schemas.microsoft.com/office/word/2010/wordprocessingCanvas" xmlns:cx="http://schemas.microsoft.com/office/drawing/2014/chartex" xmlns:cx1="http://schemas.microsoft.com/office/drawing/2015/9/8/chartex" xmlns:cx2="http://schemas.microsoft.com/office/drawing/2015/10/21/chartex" xmlns:cx3="http://schemas.microsoft.com/office/drawing/2016/5/9/chartex" xmlns:cx4="http://schemas.microsoft.com/office/drawing/2016/5/10/chartex" xmlns:cx5="http://schemas.microsoft.com/office/drawing/2016/5/11/chartex" xmlns:cx6="http://schemas.microsoft.com/office/drawing/2016/5/12/chartex" xmlns:cx7="http://schemas.microsoft.com/office/drawing/2016/5/13/chartex" xmlns:cx8="http://schemas.microsoft.com/office/drawing/2016/5/14/chartex" xmlns:mc="http://schemas.openxmlformats.org/markup-compatibility/2006" xmlns:aink="http://schemas.microsoft.com/office/drawing/2016/ink" xmlns:am3d="http://schemas.microsoft.com/office/drawing/2017/model3d" xmlns:o="urn:schemas-microsoft-com:office:office" xmlns:oel="http://schemas.microsoft.com/office/2019/extlst" xmlns:r="http://schemas.openxmlformats.org/officeDocument/2006/relationships" xmlns:m="http://schemas.openxmlformats.org/officeDocument/2006/math" xmlns:v="urn:schemas-microsoft-com:vml" xmlns:wp14="http://schemas.microsoft.com/office/word/2010/wordprocessingDrawing" xmlns:wp="http://schemas.openxmlformats.org/drawingml/2006/wordprocessingDrawing" xmlns:w10="urn:schemas-microsoft-com:office:word" xmlns:w="http://schemas.openxmlformats.org/wordprocessingml/2006/main" xmlns:w14="http://schemas.microsoft.com/office/word/2010/wordml" xmlns:w15="http://schemas.microsoft.com/office/word/2012/wordml" xmlns:w16cex="http://schemas.microsoft.com/office/word/2018/wordml/cex" xmlns:w16cid="http://schemas.microsoft.com/office/word/2016/wordml/cid" xmlns:w16="http://schemas.microsoft.com/office/word/2018/wordml" xmlns:w16du="http://schemas.microsoft.com/office/word/2023/wordml/word16du" xmlns:w16sdtdh="http://schemas.microsoft.com/office/word/2020/wordml/sdtdatahash" xmlns:w16se="http://schemas.microsoft.com/office/word/2015/wordml/symex" xmlns:wpg="http://schemas.microsoft.com/office/word/2010/wordprocessingGroup" xmlns:wpi="http://schemas.microsoft.com/office/word/2010/wordprocessingInk" xmlns:wne="http://schemas.microsoft.com/office/word/2006/wordml" xmlns:wps="http://schemas.microsoft.com/office/word/2010/wordprocessingShape" mc:Ignorable="w14 w15 w16se w16cid w16 w16cex w16sdtdh w16du wp14">
+<w:ftr xmlns:wpc="http://schemas.microsoft.com/office/word/2010/wordprocessingCanvas" xmlns:cx="http://schemas.microsoft.com/office/drawing/2014/chartex" xmlns:cx1="http://schemas.microsoft.com/office/drawing/2015/9/8/chartex" xmlns:cx2="http://schemas.microsoft.com/office/drawing/2015/10/21/chartex" xmlns:cx3="http://schemas.microsoft.com/office/drawing/2016/5/9/chartex" xmlns:cx4="http://schemas.microsoft.com/office/drawing/2016/5/10/chartex" xmlns:cx5="http://schemas.microsoft.com/office/drawing/2016/5/11/chartex" xmlns:cx6="http://schemas.microsoft.com/office/drawing/2016/5/12/chartex" xmlns:cx7="http://schemas.microsoft.com/office/drawing/2016/5/13/chartex" xmlns:cx8="http://schemas.microsoft.com/office/drawing/2016/5/14/chartex" xmlns:mc="http://schemas.openxmlformats.org/markup-compatibility/2006" xmlns:aink="http://schemas.microsoft.com/office/drawing/2016/ink" xmlns:am3d="http://schemas.microsoft.com/office/drawing/2017/model3d" xmlns:o="urn:schemas-microsoft-com:office:office" xmlns:oel="http://schemas.microsoft.com/office/2019/extlst" xmlns:r="http://schemas.openxmlformats.org/officeDocument/2006/relationships" xmlns:m="http://schemas.openxmlformats.org/officeDocument/2006/math" xmlns:v="urn:schemas-microsoft-com:vml" xmlns:wp14="http://schemas.microsoft.com/office/word/2010/wordprocessingDrawing" xmlns:wp="http://schemas.openxmlformats.org/drawingml/2006/wordprocessingDrawing" xmlns:w10="urn:schemas-microsoft-com:office:word" xmlns:w="http://schemas.openxmlformats.org/wordprocessingml/2006/main" xmlns:w14="http://schemas.microsoft.com/office/word/2010/wordml" xmlns:w15="http://schemas.microsoft.com/office/word/2012/wordml" xmlns:w16cex="http://schemas.microsoft.com/office/word/2018/wordml/cex" xmlns:w16cid="http://schemas.microsoft.com/office/word/2016/wordml/cid" xmlns:w16="http://schemas.microsoft.com/office/word/2018/wordml" xmlns:w16sdtdh="http://schemas.microsoft.com/office/word/2020/wordml/sdtdatahash" xmlns:w16se="http://schemas.microsoft.com/office/word/2015/wordml/symex" xmlns:wpg="http://schemas.microsoft.com/office/word/2010/wordprocessingGroup" xmlns:wpi="http://schemas.microsoft.com/office/word/2010/wordprocessingInk" xmlns:wne="http://schemas.microsoft.com/office/word/2006/wordml" xmlns:wps="http://schemas.microsoft.com/office/word/2010/wordprocessingShape" mc:Ignorable="w14 w15 w16se w16cid w16 w16cex w16sdtdh wp14">
   <w:sdt>
     <w:sdtPr>
       <w:id w:val="582188164"/>
@@ -10876,7 +10918,7 @@
 </file>
 
 <file path=word/footnotes.xml><?xml version="1.0" encoding="utf-8"?>
-<w:footnotes xmlns:wpc="http://schemas.microsoft.com/office/word/2010/wordprocessingCanvas" xmlns:cx="http://schemas.microsoft.com/office/drawing/2014/chartex" xmlns:cx1="http://schemas.microsoft.com/office/drawing/2015/9/8/chartex" xmlns:cx2="http://schemas.microsoft.com/office/drawing/2015/10/21/chartex" xmlns:cx3="http://schemas.microsoft.com/office/drawing/2016/5/9/chartex" xmlns:cx4="http://schemas.microsoft.com/office/drawing/2016/5/10/chartex" xmlns:cx5="http://schemas.microsoft.com/office/drawing/2016/5/11/chartex" xmlns:cx6="http://schemas.microsoft.com/office/drawing/2016/5/12/chartex" xmlns:cx7="http://schemas.microsoft.com/office/drawing/2016/5/13/chartex" xmlns:cx8="http://schemas.microsoft.com/office/drawing/2016/5/14/chartex" xmlns:mc="http://schemas.openxmlformats.org/markup-compatibility/2006" xmlns:aink="http://schemas.microsoft.com/office/drawing/2016/ink" xmlns:am3d="http://schemas.microsoft.com/office/drawing/2017/model3d" xmlns:o="urn:schemas-microsoft-com:office:office" xmlns:oel="http://schemas.microsoft.com/office/2019/extlst" xmlns:r="http://schemas.openxmlformats.org/officeDocument/2006/relationships" xmlns:m="http://schemas.openxmlformats.org/officeDocument/2006/math" xmlns:v="urn:schemas-microsoft-com:vml" xmlns:wp14="http://schemas.microsoft.com/office/word/2010/wordprocessingDrawing" xmlns:wp="http://schemas.openxmlformats.org/drawingml/2006/wordprocessingDrawing" xmlns:w10="urn:schemas-microsoft-com:office:word" xmlns:w="http://schemas.openxmlformats.org/wordprocessingml/2006/main" xmlns:w14="http://schemas.microsoft.com/office/word/2010/wordml" xmlns:w15="http://schemas.microsoft.com/office/word/2012/wordml" xmlns:w16cex="http://schemas.microsoft.com/office/word/2018/wordml/cex" xmlns:w16cid="http://schemas.microsoft.com/office/word/2016/wordml/cid" xmlns:w16="http://schemas.microsoft.com/office/word/2018/wordml" xmlns:w16du="http://schemas.microsoft.com/office/word/2023/wordml/word16du" xmlns:w16sdtdh="http://schemas.microsoft.com/office/word/2020/wordml/sdtdatahash" xmlns:w16se="http://schemas.microsoft.com/office/word/2015/wordml/symex" xmlns:wpg="http://schemas.microsoft.com/office/word/2010/wordprocessingGroup" xmlns:wpi="http://schemas.microsoft.com/office/word/2010/wordprocessingInk" xmlns:wne="http://schemas.microsoft.com/office/word/2006/wordml" xmlns:wps="http://schemas.microsoft.com/office/word/2010/wordprocessingShape" mc:Ignorable="w14 w15 w16se w16cid w16 w16cex w16sdtdh w16du wp14">
+<w:footnotes xmlns:wpc="http://schemas.microsoft.com/office/word/2010/wordprocessingCanvas" xmlns:cx="http://schemas.microsoft.com/office/drawing/2014/chartex" xmlns:cx1="http://schemas.microsoft.com/office/drawing/2015/9/8/chartex" xmlns:cx2="http://schemas.microsoft.com/office/drawing/2015/10/21/chartex" xmlns:cx3="http://schemas.microsoft.com/office/drawing/2016/5/9/chartex" xmlns:cx4="http://schemas.microsoft.com/office/drawing/2016/5/10/chartex" xmlns:cx5="http://schemas.microsoft.com/office/drawing/2016/5/11/chartex" xmlns:cx6="http://schemas.microsoft.com/office/drawing/2016/5/12/chartex" xmlns:cx7="http://schemas.microsoft.com/office/drawing/2016/5/13/chartex" xmlns:cx8="http://schemas.microsoft.com/office/drawing/2016/5/14/chartex" xmlns:mc="http://schemas.openxmlformats.org/markup-compatibility/2006" xmlns:aink="http://schemas.microsoft.com/office/drawing/2016/ink" xmlns:am3d="http://schemas.microsoft.com/office/drawing/2017/model3d" xmlns:o="urn:schemas-microsoft-com:office:office" xmlns:oel="http://schemas.microsoft.com/office/2019/extlst" xmlns:r="http://schemas.openxmlformats.org/officeDocument/2006/relationships" xmlns:m="http://schemas.openxmlformats.org/officeDocument/2006/math" xmlns:v="urn:schemas-microsoft-com:vml" xmlns:wp14="http://schemas.microsoft.com/office/word/2010/wordprocessingDrawing" xmlns:wp="http://schemas.openxmlformats.org/drawingml/2006/wordprocessingDrawing" xmlns:w10="urn:schemas-microsoft-com:office:word" xmlns:w="http://schemas.openxmlformats.org/wordprocessingml/2006/main" xmlns:w14="http://schemas.microsoft.com/office/word/2010/wordml" xmlns:w15="http://schemas.microsoft.com/office/word/2012/wordml" xmlns:w16cex="http://schemas.microsoft.com/office/word/2018/wordml/cex" xmlns:w16cid="http://schemas.microsoft.com/office/word/2016/wordml/cid" xmlns:w16="http://schemas.microsoft.com/office/word/2018/wordml" xmlns:w16sdtdh="http://schemas.microsoft.com/office/word/2020/wordml/sdtdatahash" xmlns:w16se="http://schemas.microsoft.com/office/word/2015/wordml/symex" xmlns:wpg="http://schemas.microsoft.com/office/word/2010/wordprocessingGroup" xmlns:wpi="http://schemas.microsoft.com/office/word/2010/wordprocessingInk" xmlns:wne="http://schemas.microsoft.com/office/word/2006/wordml" xmlns:wps="http://schemas.microsoft.com/office/word/2010/wordprocessingShape" mc:Ignorable="w14 w15 w16se w16cid w16 w16cex w16sdtdh wp14">
   <w:footnote w:type="separator" w:id="-1">
     <w:p>
       <w:pPr>
@@ -10901,7 +10943,7 @@
 </file>
 
 <file path=word/numbering.xml><?xml version="1.0" encoding="utf-8"?>
-<w:numbering xmlns:wpc="http://schemas.microsoft.com/office/word/2010/wordprocessingCanvas" xmlns:cx="http://schemas.microsoft.com/office/drawing/2014/chartex" xmlns:cx1="http://schemas.microsoft.com/office/drawing/2015/9/8/chartex" xmlns:cx2="http://schemas.microsoft.com/office/drawing/2015/10/21/chartex" xmlns:cx3="http://schemas.microsoft.com/office/drawing/2016/5/9/chartex" xmlns:cx4="http://schemas.microsoft.com/office/drawing/2016/5/10/chartex" xmlns:cx5="http://schemas.microsoft.com/office/drawing/2016/5/11/chartex" xmlns:cx6="http://schemas.microsoft.com/office/drawing/2016/5/12/chartex" xmlns:cx7="http://schemas.microsoft.com/office/drawing/2016/5/13/chartex" xmlns:cx8="http://schemas.microsoft.com/office/drawing/2016/5/14/chartex" xmlns:mc="http://schemas.openxmlformats.org/markup-compatibility/2006" xmlns:aink="http://schemas.microsoft.com/office/drawing/2016/ink" xmlns:am3d="http://schemas.microsoft.com/office/drawing/2017/model3d" xmlns:o="urn:schemas-microsoft-com:office:office" xmlns:oel="http://schemas.microsoft.com/office/2019/extlst" xmlns:r="http://schemas.openxmlformats.org/officeDocument/2006/relationships" xmlns:m="http://schemas.openxmlformats.org/officeDocument/2006/math" xmlns:v="urn:schemas-microsoft-com:vml" xmlns:wp14="http://schemas.microsoft.com/office/word/2010/wordprocessingDrawing" xmlns:wp="http://schemas.openxmlformats.org/drawingml/2006/wordprocessingDrawing" xmlns:w10="urn:schemas-microsoft-com:office:word" xmlns:w="http://schemas.openxmlformats.org/wordprocessingml/2006/main" xmlns:w14="http://schemas.microsoft.com/office/word/2010/wordml" xmlns:w15="http://schemas.microsoft.com/office/word/2012/wordml" xmlns:w16cex="http://schemas.microsoft.com/office/word/2018/wordml/cex" xmlns:w16cid="http://schemas.microsoft.com/office/word/2016/wordml/cid" xmlns:w16="http://schemas.microsoft.com/office/word/2018/wordml" xmlns:w16du="http://schemas.microsoft.com/office/word/2023/wordml/word16du" xmlns:w16sdtdh="http://schemas.microsoft.com/office/word/2020/wordml/sdtdatahash" xmlns:w16se="http://schemas.microsoft.com/office/word/2015/wordml/symex" xmlns:wpg="http://schemas.microsoft.com/office/word/2010/wordprocessingGroup" xmlns:wpi="http://schemas.microsoft.com/office/word/2010/wordprocessingInk" xmlns:wne="http://schemas.microsoft.com/office/word/2006/wordml" xmlns:wps="http://schemas.microsoft.com/office/word/2010/wordprocessingShape" mc:Ignorable="w14 w15 w16se w16cid w16 w16cex w16sdtdh w16du wp14">
+<w:numbering xmlns:wpc="http://schemas.microsoft.com/office/word/2010/wordprocessingCanvas" xmlns:cx="http://schemas.microsoft.com/office/drawing/2014/chartex" xmlns:cx1="http://schemas.microsoft.com/office/drawing/2015/9/8/chartex" xmlns:cx2="http://schemas.microsoft.com/office/drawing/2015/10/21/chartex" xmlns:cx3="http://schemas.microsoft.com/office/drawing/2016/5/9/chartex" xmlns:cx4="http://schemas.microsoft.com/office/drawing/2016/5/10/chartex" xmlns:cx5="http://schemas.microsoft.com/office/drawing/2016/5/11/chartex" xmlns:cx6="http://schemas.microsoft.com/office/drawing/2016/5/12/chartex" xmlns:cx7="http://schemas.microsoft.com/office/drawing/2016/5/13/chartex" xmlns:cx8="http://schemas.microsoft.com/office/drawing/2016/5/14/chartex" xmlns:mc="http://schemas.openxmlformats.org/markup-compatibility/2006" xmlns:aink="http://schemas.microsoft.com/office/drawing/2016/ink" xmlns:am3d="http://schemas.microsoft.com/office/drawing/2017/model3d" xmlns:o="urn:schemas-microsoft-com:office:office" xmlns:oel="http://schemas.microsoft.com/office/2019/extlst" xmlns:r="http://schemas.openxmlformats.org/officeDocument/2006/relationships" xmlns:m="http://schemas.openxmlformats.org/officeDocument/2006/math" xmlns:v="urn:schemas-microsoft-com:vml" xmlns:wp14="http://schemas.microsoft.com/office/word/2010/wordprocessingDrawing" xmlns:wp="http://schemas.openxmlformats.org/drawingml/2006/wordprocessingDrawing" xmlns:w10="urn:schemas-microsoft-com:office:word" xmlns:w="http://schemas.openxmlformats.org/wordprocessingml/2006/main" xmlns:w14="http://schemas.microsoft.com/office/word/2010/wordml" xmlns:w15="http://schemas.microsoft.com/office/word/2012/wordml" xmlns:w16cex="http://schemas.microsoft.com/office/word/2018/wordml/cex" xmlns:w16cid="http://schemas.microsoft.com/office/word/2016/wordml/cid" xmlns:w16="http://schemas.microsoft.com/office/word/2018/wordml" xmlns:w16sdtdh="http://schemas.microsoft.com/office/word/2020/wordml/sdtdatahash" xmlns:w16se="http://schemas.microsoft.com/office/word/2015/wordml/symex" xmlns:wpg="http://schemas.microsoft.com/office/word/2010/wordprocessingGroup" xmlns:wpi="http://schemas.microsoft.com/office/word/2010/wordprocessingInk" xmlns:wne="http://schemas.microsoft.com/office/word/2006/wordml" xmlns:wps="http://schemas.microsoft.com/office/word/2010/wordprocessingShape" mc:Ignorable="w14 w15 w16se w16cid w16 w16cex w16sdtdh wp14">
   <w:abstractNum w:abstractNumId="0" w15:restartNumberingAfterBreak="0">
     <w:nsid w:val="0B655054"/>
     <w:multiLevelType w:val="multilevel"/>
@@ -12558,7 +12600,7 @@
 </file>
 
 <file path=word/styles.xml><?xml version="1.0" encoding="utf-8"?>
-<w:styles xmlns:mc="http://schemas.openxmlformats.org/markup-compatibility/2006" xmlns:r="http://schemas.openxmlformats.org/officeDocument/2006/relationships" xmlns:w="http://schemas.openxmlformats.org/wordprocessingml/2006/main" xmlns:w14="http://schemas.microsoft.com/office/word/2010/wordml" xmlns:w15="http://schemas.microsoft.com/office/word/2012/wordml" xmlns:w16cex="http://schemas.microsoft.com/office/word/2018/wordml/cex" xmlns:w16cid="http://schemas.microsoft.com/office/word/2016/wordml/cid" xmlns:w16="http://schemas.microsoft.com/office/word/2018/wordml" xmlns:w16du="http://schemas.microsoft.com/office/word/2023/wordml/word16du" xmlns:w16sdtdh="http://schemas.microsoft.com/office/word/2020/wordml/sdtdatahash" xmlns:w16se="http://schemas.microsoft.com/office/word/2015/wordml/symex" mc:Ignorable="w14 w15 w16se w16cid w16 w16cex w16sdtdh w16du">
+<w:styles xmlns:mc="http://schemas.openxmlformats.org/markup-compatibility/2006" xmlns:r="http://schemas.openxmlformats.org/officeDocument/2006/relationships" xmlns:w="http://schemas.openxmlformats.org/wordprocessingml/2006/main" xmlns:w14="http://schemas.microsoft.com/office/word/2010/wordml" xmlns:w15="http://schemas.microsoft.com/office/word/2012/wordml" xmlns:w16cex="http://schemas.microsoft.com/office/word/2018/wordml/cex" xmlns:w16cid="http://schemas.microsoft.com/office/word/2016/wordml/cid" xmlns:w16="http://schemas.microsoft.com/office/word/2018/wordml" xmlns:w16sdtdh="http://schemas.microsoft.com/office/word/2020/wordml/sdtdatahash" xmlns:w16se="http://schemas.microsoft.com/office/word/2015/wordml/symex" mc:Ignorable="w14 w15 w16se w16cid w16 w16cex w16sdtdh">
   <w:docDefaults>
     <w:rPrDefault>
       <w:rPr>
@@ -13607,19 +13649,6 @@
 </file>
 
 <file path=customXml/item1.xml><?xml version="1.0" encoding="utf-8"?>
-<?mso-contentType ?>
-<FormTemplates xmlns="http://schemas.microsoft.com/sharepoint/v3/contenttype/forms">
-  <Display>DocumentLibraryForm</Display>
-  <Edit>DocumentLibraryForm</Edit>
-  <New>DocumentLibraryForm</New>
-</FormTemplates>
-</file>
-
-<file path=customXml/item2.xml><?xml version="1.0" encoding="utf-8"?>
-<b:Sources xmlns:b="http://schemas.openxmlformats.org/officeDocument/2006/bibliography" xmlns="http://schemas.openxmlformats.org/officeDocument/2006/bibliography" SelectedStyle="\APASixthEditionOfficeOnline.xsl" StyleName="APA" Version="6"/>
-</file>
-
-<file path=customXml/item3.xml><?xml version="1.0" encoding="utf-8"?>
 <ct:contentTypeSchema xmlns:ct="http://schemas.microsoft.com/office/2006/metadata/contentType" xmlns:ma="http://schemas.microsoft.com/office/2006/metadata/properties/metaAttributes" ct:_="" ma:_="" ma:contentTypeName="Documento" ma:contentTypeID="0x010100014D9396216C7045B9B2B266DAE942B0" ma:contentTypeVersion="6" ma:contentTypeDescription="Creare un nuovo documento." ma:contentTypeScope="" ma:versionID="29e68f394c5cf5cf7858fab196127c1c">
   <xsd:schema xmlns:xsd="http://www.w3.org/2001/XMLSchema" xmlns:xs="http://www.w3.org/2001/XMLSchema" xmlns:p="http://schemas.microsoft.com/office/2006/metadata/properties" xmlns:ns2="2fad9256-7459-4aaa-aa3c-b935b956e037" xmlns:ns3="c526abeb-928e-4775-9e6f-7d2d0f68617a" targetNamespace="http://schemas.microsoft.com/office/2006/metadata/properties" ma:root="true" ma:fieldsID="f7765dff063016e9c20b04471195a4ee" ns2:_="" ns3:_="">
     <xsd:import namespace="2fad9256-7459-4aaa-aa3c-b935b956e037"/>
@@ -13796,29 +13825,26 @@
 </ct:contentTypeSchema>
 </file>
 
-<file path=customXml/item4.xml><?xml version="1.0" encoding="utf-8"?>
+<file path=customXml/item2.xml><?xml version="1.0" encoding="utf-8"?>
 <p:properties xmlns:p="http://schemas.microsoft.com/office/2006/metadata/properties" xmlns:xsi="http://www.w3.org/2001/XMLSchema-instance" xmlns:pc="http://schemas.microsoft.com/office/infopath/2007/PartnerControls">
   <documentManagement/>
 </p:properties>
 </file>
 
-<file path=customXml/itemProps1.xml><?xml version="1.0" encoding="utf-8"?>
-<ds:datastoreItem xmlns:ds="http://schemas.openxmlformats.org/officeDocument/2006/customXml" ds:itemID="{908AEAB4-D7A6-4943-9ED8-C2A4CE5C8D12}">
-  <ds:schemaRefs>
-    <ds:schemaRef ds:uri="http://schemas.microsoft.com/sharepoint/v3/contenttype/forms"/>
-  </ds:schemaRefs>
-</ds:datastoreItem>
+<file path=customXml/item3.xml><?xml version="1.0" encoding="utf-8"?>
+<b:Sources xmlns:b="http://schemas.openxmlformats.org/officeDocument/2006/bibliography" xmlns="http://schemas.openxmlformats.org/officeDocument/2006/bibliography" SelectedStyle="\APASixthEditionOfficeOnline.xsl" StyleName="APA" Version="6"/>
 </file>
 
-<file path=customXml/itemProps2.xml><?xml version="1.0" encoding="utf-8"?>
-<ds:datastoreItem xmlns:ds="http://schemas.openxmlformats.org/officeDocument/2006/customXml" ds:itemID="{EFCDE5D7-7445-483D-A7DA-2275E308E31A}">
-  <ds:schemaRefs>
-    <ds:schemaRef ds:uri="http://schemas.openxmlformats.org/officeDocument/2006/bibliography"/>
-  </ds:schemaRefs>
-</ds:datastoreItem>
+<file path=customXml/item4.xml><?xml version="1.0" encoding="utf-8"?>
+<?mso-contentType ?>
+<FormTemplates xmlns="http://schemas.microsoft.com/sharepoint/v3/contenttype/forms">
+  <Display>DocumentLibraryForm</Display>
+  <Edit>DocumentLibraryForm</Edit>
+  <New>DocumentLibraryForm</New>
+</FormTemplates>
 </file>
 
-<file path=customXml/itemProps3.xml><?xml version="1.0" encoding="utf-8"?>
+<file path=customXml/itemProps1.xml><?xml version="1.0" encoding="utf-8"?>
 <ds:datastoreItem xmlns:ds="http://schemas.openxmlformats.org/officeDocument/2006/customXml" ds:itemID="{0334F734-48EF-48FA-B509-328245B7E00F}">
   <ds:schemaRefs>
     <ds:schemaRef ds:uri="http://schemas.microsoft.com/office/2006/metadata/contentType"/>
@@ -13837,11 +13863,27 @@
 </ds:datastoreItem>
 </file>
 
-<file path=customXml/itemProps4.xml><?xml version="1.0" encoding="utf-8"?>
+<file path=customXml/itemProps2.xml><?xml version="1.0" encoding="utf-8"?>
 <ds:datastoreItem xmlns:ds="http://schemas.openxmlformats.org/officeDocument/2006/customXml" ds:itemID="{39E8DE57-F896-4A82-85BB-B6DC76DAEB2A}">
   <ds:schemaRefs>
     <ds:schemaRef ds:uri="http://schemas.microsoft.com/office/2006/metadata/properties"/>
     <ds:schemaRef ds:uri="http://schemas.microsoft.com/office/infopath/2007/PartnerControls"/>
   </ds:schemaRefs>
 </ds:datastoreItem>
+</file>
+
+<file path=customXml/itemProps3.xml><?xml version="1.0" encoding="utf-8"?>
+<ds:datastoreItem xmlns:ds="http://schemas.openxmlformats.org/officeDocument/2006/customXml" ds:itemID="{EFCDE5D7-7445-483D-A7DA-2275E308E31A}">
+  <ds:schemaRefs>
+    <ds:schemaRef ds:uri="http://schemas.openxmlformats.org/officeDocument/2006/bibliography"/>
+  </ds:schemaRefs>
+</ds:datastoreItem>
+</file>
+
+<file path=customXml/itemProps4.xml><?xml version="1.0" encoding="utf-8"?>
+<ds:datastoreItem xmlns:ds="http://schemas.openxmlformats.org/officeDocument/2006/customXml" ds:itemID="{908AEAB4-D7A6-4943-9ED8-C2A4CE5C8D12}">
+  <ds:schemaRefs>
+    <ds:schemaRef ds:uri="http://schemas.microsoft.com/sharepoint/v3/contenttype/forms"/>
+  </ds:schemaRefs>
+</ds:datastoreItem>
 </file>
--- a/Documentazione/DocumentazioneICon22-23.docx
+++ b/Documentazione/DocumentazioneICon22-23.docx
@@ -57,6 +57,7 @@
       <w:bookmarkStart w:id="0" w:name="_Toc159434779"/>
       <w:bookmarkStart w:id="1" w:name="_Toc159861704"/>
       <w:bookmarkStart w:id="2" w:name="_Toc159862248"/>
+      <w:bookmarkStart w:id="3" w:name="_Toc161075551"/>
       <w:r>
         <w:rPr>
           <w:rStyle w:val="Titolo1Carattere"/>
@@ -66,6 +67,7 @@
       <w:bookmarkEnd w:id="0"/>
       <w:bookmarkEnd w:id="1"/>
       <w:bookmarkEnd w:id="2"/>
+      <w:bookmarkEnd w:id="3"/>
     </w:p>
     <w:p>
       <w:pPr>
@@ -78,18 +80,20 @@
           <w:rStyle w:val="Titolo1Carattere"/>
         </w:rPr>
       </w:pPr>
-      <w:bookmarkStart w:id="3" w:name="_Toc159434780"/>
-      <w:bookmarkStart w:id="4" w:name="_Toc159861705"/>
-      <w:bookmarkStart w:id="5" w:name="_Toc159862249"/>
+      <w:bookmarkStart w:id="4" w:name="_Toc159434780"/>
+      <w:bookmarkStart w:id="5" w:name="_Toc159861705"/>
+      <w:bookmarkStart w:id="6" w:name="_Toc159862249"/>
+      <w:bookmarkStart w:id="7" w:name="_Toc161075552"/>
       <w:r>
         <w:rPr>
           <w:rStyle w:val="Titolo1Carattere"/>
         </w:rPr>
         <w:t>Nicolò Sciancalepore, 735589,</w:t>
       </w:r>
-      <w:bookmarkEnd w:id="3"/>
       <w:bookmarkEnd w:id="4"/>
       <w:bookmarkEnd w:id="5"/>
+      <w:bookmarkEnd w:id="6"/>
+      <w:bookmarkEnd w:id="7"/>
       <w:r>
         <w:rPr>
           <w:rStyle w:val="Titolo1Carattere"/>
@@ -119,18 +123,20 @@
           <w:szCs w:val="32"/>
         </w:rPr>
       </w:pPr>
-      <w:bookmarkStart w:id="6" w:name="_Toc159434781"/>
-      <w:bookmarkStart w:id="7" w:name="_Toc159861706"/>
-      <w:bookmarkStart w:id="8" w:name="_Toc159862250"/>
+      <w:bookmarkStart w:id="8" w:name="_Toc159434781"/>
+      <w:bookmarkStart w:id="9" w:name="_Toc159861706"/>
+      <w:bookmarkStart w:id="10" w:name="_Toc159862250"/>
+      <w:bookmarkStart w:id="11" w:name="_Toc161075553"/>
       <w:r>
         <w:rPr>
           <w:rStyle w:val="Titolo1Carattere"/>
         </w:rPr>
         <w:t>Saverio de Candia, 736578,</w:t>
       </w:r>
-      <w:bookmarkEnd w:id="6"/>
-      <w:bookmarkEnd w:id="7"/>
       <w:bookmarkEnd w:id="8"/>
+      <w:bookmarkEnd w:id="9"/>
+      <w:bookmarkEnd w:id="10"/>
+      <w:bookmarkEnd w:id="11"/>
       <w:r>
         <w:rPr>
           <w:rStyle w:val="Titolo1Carattere"/>
@@ -160,18 +166,20 @@
           <w:szCs w:val="32"/>
         </w:rPr>
       </w:pPr>
-      <w:bookmarkStart w:id="9" w:name="_Toc159434782"/>
-      <w:bookmarkStart w:id="10" w:name="_Toc159861707"/>
-      <w:bookmarkStart w:id="11" w:name="_Toc159862251"/>
+      <w:bookmarkStart w:id="12" w:name="_Toc159434782"/>
+      <w:bookmarkStart w:id="13" w:name="_Toc159861707"/>
+      <w:bookmarkStart w:id="14" w:name="_Toc159862251"/>
+      <w:bookmarkStart w:id="15" w:name="_Toc161075554"/>
       <w:r>
         <w:rPr>
           <w:rStyle w:val="Titolo1Carattere"/>
         </w:rPr>
         <w:t>Alessandro Piergiovanni, 738044,</w:t>
       </w:r>
-      <w:bookmarkEnd w:id="9"/>
-      <w:bookmarkEnd w:id="10"/>
-      <w:bookmarkEnd w:id="11"/>
+      <w:bookmarkEnd w:id="12"/>
+      <w:bookmarkEnd w:id="13"/>
+      <w:bookmarkEnd w:id="14"/>
+      <w:bookmarkEnd w:id="15"/>
       <w:r>
         <w:rPr>
           <w:rStyle w:val="Titolo1Carattere"/>
@@ -204,6 +212,7 @@
           <w:lang w:val="en-US"/>
         </w:rPr>
       </w:pPr>
+      <w:bookmarkStart w:id="16" w:name="_Toc161075555"/>
       <w:r>
         <w:rPr>
           <w:rStyle w:val="Titolo1Carattere"/>
@@ -234,6 +243,7 @@
         </w:rPr>
         <w:t>:</w:t>
       </w:r>
+      <w:bookmarkEnd w:id="16"/>
     </w:p>
     <w:p>
       <w:pPr>
@@ -280,18 +290,20 @@
           <w:rStyle w:val="Titolo1Carattere"/>
         </w:rPr>
       </w:pPr>
-      <w:bookmarkStart w:id="12" w:name="_Toc159434784"/>
-      <w:bookmarkStart w:id="13" w:name="_Toc159861709"/>
-      <w:bookmarkStart w:id="14" w:name="_Toc159862253"/>
+      <w:bookmarkStart w:id="17" w:name="_Toc159434784"/>
+      <w:bookmarkStart w:id="18" w:name="_Toc159861709"/>
+      <w:bookmarkStart w:id="19" w:name="_Toc159862253"/>
+      <w:bookmarkStart w:id="20" w:name="_Toc161075556"/>
       <w:r>
         <w:rPr>
           <w:rStyle w:val="Titolo1Carattere"/>
         </w:rPr>
         <w:t>AA 2022-23</w:t>
       </w:r>
-      <w:bookmarkEnd w:id="12"/>
-      <w:bookmarkEnd w:id="13"/>
-      <w:bookmarkEnd w:id="14"/>
+      <w:bookmarkEnd w:id="17"/>
+      <w:bookmarkEnd w:id="18"/>
+      <w:bookmarkEnd w:id="19"/>
+      <w:bookmarkEnd w:id="20"/>
     </w:p>
     <w:p>
       <w:pPr>
@@ -311,36 +323,69 @@
     </w:p>
     <w:p>
       <w:pPr>
-        <w:pStyle w:val="Sommario1"/>
-        <w:rPr>
-          <w:rFonts w:cstheme="minorBidi"/>
+        <w:pStyle w:val="Titolo3"/>
+        <w:rPr>
+          <w:noProof/>
+          <w:color w:val="2F5496" w:themeColor="accent1" w:themeShade="BF"/>
+          <w:sz w:val="36"/>
+          <w:szCs w:val="36"/>
+        </w:rPr>
+      </w:pPr>
+      <w:bookmarkStart w:id="21" w:name="_Toc161075557"/>
+      <w:r>
+        <w:rPr>
+          <w:noProof/>
+          <w:color w:val="2F5496" w:themeColor="accent1" w:themeShade="BF"/>
+          <w:sz w:val="32"/>
+          <w:szCs w:val="32"/>
+        </w:rPr>
+        <w:lastRenderedPageBreak/>
+        <w:t>INDICE</w:t>
+      </w:r>
+      <w:bookmarkEnd w:id="21"/>
+      <w:r>
+        <w:rPr>
+          <w:noProof/>
+          <w:color w:val="2F5496" w:themeColor="accent1" w:themeShade="BF"/>
+          <w:sz w:val="32"/>
+          <w:szCs w:val="32"/>
+        </w:rPr>
+        <w:t xml:space="preserve"> </w:t>
+      </w:r>
+      <w:r>
+        <w:rPr>
+          <w:rFonts w:eastAsiaTheme="minorEastAsia" w:cs="Times New Roman"/>
+          <w:b/>
+          <w:bCs/>
+          <w:noProof/>
+          <w:lang w:eastAsia="it-IT"/>
+        </w:rPr>
+        <w:fldChar w:fldCharType="begin"/>
+      </w:r>
+      <w:r>
+        <w:instrText xml:space="preserve"> TOC \o "1-3" \u </w:instrText>
+      </w:r>
+      <w:r>
+        <w:rPr>
+          <w:rFonts w:eastAsiaTheme="minorEastAsia" w:cs="Times New Roman"/>
+          <w:b/>
+          <w:bCs/>
+          <w:noProof/>
+          <w:lang w:eastAsia="it-IT"/>
+        </w:rPr>
+        <w:fldChar w:fldCharType="separate"/>
+      </w:r>
+    </w:p>
+    <w:sdt>
+      <w:sdtPr>
+        <w:rPr>
+          <w:rFonts w:eastAsiaTheme="minorHAnsi" w:cstheme="minorBidi"/>
           <w:b w:val="0"/>
           <w:bCs w:val="0"/>
-          <w:kern w:val="2"/>
-          <w:sz w:val="22"/>
-          <w:szCs w:val="22"/>
-          <w14:ligatures w14:val="standardContextual"/>
-        </w:rPr>
-      </w:pPr>
-      <w:r>
-        <w:lastRenderedPageBreak/>
-        <w:fldChar w:fldCharType="begin"/>
-      </w:r>
-      <w:r>
-        <w:instrText xml:space="preserve"> TOC \o "1-3" \u </w:instrText>
-      </w:r>
-      <w:r>
-        <w:fldChar w:fldCharType="separate"/>
-      </w:r>
-    </w:p>
-    <w:sdt>
-      <w:sdtPr>
-        <w:rPr>
-          <w:rFonts w:asciiTheme="minorHAnsi" w:eastAsiaTheme="minorHAnsi" w:hAnsiTheme="minorHAnsi" w:cstheme="minorBidi"/>
-          <w:noProof/>
-          <w:color w:val="auto"/>
-          <w:sz w:val="22"/>
-          <w:szCs w:val="22"/>
+          <w:noProof w:val="0"/>
+          <w:sz w:val="22"/>
+          <w:szCs w:val="22"/>
+          <w:lang w:eastAsia="en-US"/>
         </w:rPr>
         <w:id w:val="-1173491335"/>
         <w:docPartObj>
@@ -348,42 +393,7 @@
           <w:docPartUnique/>
         </w:docPartObj>
       </w:sdtPr>
-      <w:sdtEndPr>
-        <w:rPr>
-          <w:b/>
-          <w:bCs/>
-        </w:rPr>
-      </w:sdtEndPr>
       <w:sdtContent>
-        <w:p>
-          <w:pPr>
-            <w:pStyle w:val="Titolo3"/>
-            <w:rPr>
-              <w:rStyle w:val="Titolo1Carattere"/>
-              <w:noProof/>
-              <w:sz w:val="36"/>
-              <w:szCs w:val="36"/>
-            </w:rPr>
-          </w:pPr>
-          <w:r>
-            <w:rPr>
-              <w:noProof/>
-              <w:color w:val="2F5496" w:themeColor="accent1" w:themeShade="BF"/>
-              <w:sz w:val="32"/>
-              <w:szCs w:val="32"/>
-            </w:rPr>
-            <w:t>INDICE</w:t>
-          </w:r>
-          <w:r>
-            <w:rPr>
-              <w:noProof/>
-              <w:color w:val="2F5496" w:themeColor="accent1" w:themeShade="BF"/>
-              <w:sz w:val="32"/>
-              <w:szCs w:val="32"/>
-            </w:rPr>
-            <w:t xml:space="preserve"> </w:t>
-          </w:r>
-        </w:p>
         <w:p>
           <w:pPr>
             <w:pStyle w:val="Sommario1"/>
@@ -392,8 +402,6 @@
               <w:b w:val="0"/>
               <w:bCs w:val="0"/>
               <w:kern w:val="2"/>
-              <w:sz w:val="22"/>
-              <w:szCs w:val="22"/>
               <w14:ligatures w14:val="standardContextual"/>
             </w:rPr>
           </w:pPr>
@@ -411,59 +419,65 @@
           <w:pPr>
             <w:pStyle w:val="Sommario1"/>
             <w:rPr>
-              <w:rFonts w:cstheme="minorBidi"/>
+              <w:rFonts w:cstheme="minorHAnsi"/>
               <w:b w:val="0"/>
               <w:bCs w:val="0"/>
               <w:kern w:val="2"/>
-              <w:sz w:val="22"/>
-              <w:szCs w:val="22"/>
               <w14:ligatures w14:val="standardContextual"/>
             </w:rPr>
           </w:pPr>
-          <w:hyperlink w:anchor="_Toc159862254" w:history="1">
+          <w:hyperlink w:anchor="_Toc161075558" w:history="1">
             <w:r>
               <w:rPr>
                 <w:rStyle w:val="Collegamentoipertestuale"/>
+                <w:rFonts w:cstheme="minorHAnsi"/>
               </w:rPr>
               <w:t>INTRODUZIONE</w:t>
             </w:r>
             <w:r>
               <w:rPr>
+                <w:rFonts w:cstheme="minorHAnsi"/>
                 <w:webHidden/>
               </w:rPr>
               <w:tab/>
             </w:r>
             <w:r>
               <w:rPr>
+                <w:rFonts w:cstheme="minorHAnsi"/>
                 <w:webHidden/>
               </w:rPr>
               <w:fldChar w:fldCharType="begin"/>
             </w:r>
             <w:r>
               <w:rPr>
+                <w:rFonts w:cstheme="minorHAnsi"/>
                 <w:webHidden/>
               </w:rPr>
-              <w:instrText xml:space="preserve"> PAGEREF _Toc159862254 \h </w:instrText>
+              <w:instrText xml:space="preserve"> PAGEREF _Toc161075558 \h </w:instrText>
             </w:r>
             <w:r>
               <w:rPr>
+                <w:rFonts w:cstheme="minorHAnsi"/>
                 <w:webHidden/>
               </w:rPr>
             </w:r>
             <w:r>
               <w:rPr>
+                <w:rFonts w:cstheme="minorHAnsi"/>
                 <w:webHidden/>
               </w:rPr>
               <w:fldChar w:fldCharType="separate"/>
             </w:r>
             <w:r>
               <w:rPr>
+                <w:rFonts w:cstheme="minorHAnsi"/>
                 <w:webHidden/>
               </w:rPr>
               <w:t>3</w:t>
             </w:r>
             <w:r>
               <w:rPr>
+                <w:rFonts w:cstheme="minorHAnsi"/>
                 <w:webHidden/>
               </w:rPr>
               <w:fldChar w:fldCharType="end"/>
@@ -474,57 +488,67 @@
           <w:pPr>
             <w:pStyle w:val="Sommario2"/>
             <w:rPr>
-              <w:rFonts w:cstheme="minorBidi"/>
+              <w:rFonts w:cstheme="minorHAnsi"/>
               <w:b w:val="0"/>
               <w:bCs w:val="0"/>
               <w:kern w:val="2"/>
+              <w:sz w:val="24"/>
+              <w:szCs w:val="24"/>
               <w14:ligatures w14:val="standardContextual"/>
             </w:rPr>
           </w:pPr>
-          <w:hyperlink w:anchor="_Toc159862255" w:history="1">
+          <w:hyperlink w:anchor="_Toc161075559" w:history="1">
             <w:r>
               <w:rPr>
                 <w:rStyle w:val="Collegamentoipertestuale"/>
+                <w:rFonts w:cstheme="minorHAnsi"/>
               </w:rPr>
               <w:t>Strumenti</w:t>
             </w:r>
             <w:r>
               <w:rPr>
+                <w:rFonts w:cstheme="minorHAnsi"/>
                 <w:webHidden/>
               </w:rPr>
               <w:tab/>
             </w:r>
             <w:r>
               <w:rPr>
+                <w:rFonts w:cstheme="minorHAnsi"/>
                 <w:webHidden/>
               </w:rPr>
               <w:fldChar w:fldCharType="begin"/>
             </w:r>
             <w:r>
               <w:rPr>
+                <w:rFonts w:cstheme="minorHAnsi"/>
                 <w:webHidden/>
               </w:rPr>
-              <w:instrText xml:space="preserve"> PAGEREF _Toc159862255 \h </w:instrText>
+              <w:instrText xml:space="preserve"> PAGEREF _Toc161075559 \h </w:instrText>
             </w:r>
             <w:r>
               <w:rPr>
+                <w:rFonts w:cstheme="minorHAnsi"/>
                 <w:webHidden/>
               </w:rPr>
             </w:r>
             <w:r>
               <w:rPr>
+                <w:rFonts w:cstheme="minorHAnsi"/>
                 <w:webHidden/>
               </w:rPr>
               <w:fldChar w:fldCharType="separate"/>
             </w:r>
             <w:r>
               <w:rPr>
+                <w:rFonts w:cstheme="minorHAnsi"/>
                 <w:webHidden/>
               </w:rPr>
               <w:t>3</w:t>
             </w:r>
             <w:r>
               <w:rPr>
+                <w:rFonts w:cstheme="minorHAnsi"/>
                 <w:webHidden/>
               </w:rPr>
               <w:fldChar w:fldCharType="end"/>
@@ -535,57 +559,67 @@
           <w:pPr>
             <w:pStyle w:val="Sommario2"/>
             <w:rPr>
-              <w:rFonts w:cstheme="minorBidi"/>
+              <w:rFonts w:cstheme="minorHAnsi"/>
               <w:b w:val="0"/>
               <w:bCs w:val="0"/>
               <w:kern w:val="2"/>
+              <w:sz w:val="24"/>
+              <w:szCs w:val="24"/>
               <w14:ligatures w14:val="standardContextual"/>
             </w:rPr>
           </w:pPr>
-          <w:hyperlink w:anchor="_Toc159862256" w:history="1">
+          <w:hyperlink w:anchor="_Toc161075560" w:history="1">
             <w:r>
               <w:rPr>
                 <w:rStyle w:val="Collegamentoipertestuale"/>
+                <w:rFonts w:cstheme="minorHAnsi"/>
               </w:rPr>
               <w:t>Librerie</w:t>
             </w:r>
             <w:r>
               <w:rPr>
+                <w:rFonts w:cstheme="minorHAnsi"/>
                 <w:webHidden/>
               </w:rPr>
               <w:tab/>
             </w:r>
             <w:r>
               <w:rPr>
+                <w:rFonts w:cstheme="minorHAnsi"/>
                 <w:webHidden/>
               </w:rPr>
               <w:fldChar w:fldCharType="begin"/>
             </w:r>
             <w:r>
               <w:rPr>
+                <w:rFonts w:cstheme="minorHAnsi"/>
                 <w:webHidden/>
               </w:rPr>
-              <w:instrText xml:space="preserve"> PAGEREF _Toc159862256 \h </w:instrText>
+              <w:instrText xml:space="preserve"> PAGEREF _Toc161075560 \h </w:instrText>
             </w:r>
             <w:r>
               <w:rPr>
+                <w:rFonts w:cstheme="minorHAnsi"/>
                 <w:webHidden/>
               </w:rPr>
             </w:r>
             <w:r>
               <w:rPr>
+                <w:rFonts w:cstheme="minorHAnsi"/>
                 <w:webHidden/>
               </w:rPr>
               <w:fldChar w:fldCharType="separate"/>
             </w:r>
             <w:r>
               <w:rPr>
+                <w:rFonts w:cstheme="minorHAnsi"/>
                 <w:webHidden/>
               </w:rPr>
               <w:t>3</w:t>
             </w:r>
             <w:r>
               <w:rPr>
+                <w:rFonts w:cstheme="minorHAnsi"/>
                 <w:webHidden/>
               </w:rPr>
               <w:fldChar w:fldCharType="end"/>
@@ -596,59 +630,65 @@
           <w:pPr>
             <w:pStyle w:val="Sommario1"/>
             <w:rPr>
-              <w:rFonts w:cstheme="minorBidi"/>
+              <w:rFonts w:cstheme="minorHAnsi"/>
               <w:b w:val="0"/>
               <w:bCs w:val="0"/>
               <w:kern w:val="2"/>
-              <w:sz w:val="22"/>
-              <w:szCs w:val="22"/>
               <w14:ligatures w14:val="standardContextual"/>
             </w:rPr>
           </w:pPr>
-          <w:hyperlink w:anchor="_Toc159862257" w:history="1">
+          <w:hyperlink w:anchor="_Toc161075561" w:history="1">
             <w:r>
               <w:rPr>
                 <w:rStyle w:val="Collegamentoipertestuale"/>
+                <w:rFonts w:cstheme="minorHAnsi"/>
               </w:rPr>
               <w:t>ELENCO ARGOMENTI DI INTERESSE</w:t>
             </w:r>
             <w:r>
               <w:rPr>
+                <w:rFonts w:cstheme="minorHAnsi"/>
                 <w:webHidden/>
               </w:rPr>
               <w:tab/>
             </w:r>
             <w:r>
               <w:rPr>
+                <w:rFonts w:cstheme="minorHAnsi"/>
                 <w:webHidden/>
               </w:rPr>
               <w:fldChar w:fldCharType="begin"/>
             </w:r>
             <w:r>
               <w:rPr>
+                <w:rFonts w:cstheme="minorHAnsi"/>
                 <w:webHidden/>
               </w:rPr>
-              <w:instrText xml:space="preserve"> PAGEREF _Toc159862257 \h </w:instrText>
+              <w:instrText xml:space="preserve"> PAGEREF _Toc161075561 \h </w:instrText>
             </w:r>
             <w:r>
               <w:rPr>
+                <w:rFonts w:cstheme="minorHAnsi"/>
                 <w:webHidden/>
               </w:rPr>
             </w:r>
             <w:r>
               <w:rPr>
+                <w:rFonts w:cstheme="minorHAnsi"/>
                 <w:webHidden/>
               </w:rPr>
               <w:fldChar w:fldCharType="separate"/>
             </w:r>
             <w:r>
               <w:rPr>
+                <w:rFonts w:cstheme="minorHAnsi"/>
                 <w:webHidden/>
               </w:rPr>
               <w:t>3</w:t>
             </w:r>
             <w:r>
               <w:rPr>
+                <w:rFonts w:cstheme="minorHAnsi"/>
                 <w:webHidden/>
               </w:rPr>
               <w:fldChar w:fldCharType="end"/>
@@ -659,57 +699,67 @@
           <w:pPr>
             <w:pStyle w:val="Sommario2"/>
             <w:rPr>
-              <w:rFonts w:cstheme="minorBidi"/>
+              <w:rFonts w:cstheme="minorHAnsi"/>
               <w:b w:val="0"/>
               <w:bCs w:val="0"/>
               <w:kern w:val="2"/>
+              <w:sz w:val="24"/>
+              <w:szCs w:val="24"/>
               <w14:ligatures w14:val="standardContextual"/>
             </w:rPr>
           </w:pPr>
-          <w:hyperlink w:anchor="_Toc159862258" w:history="1">
+          <w:hyperlink w:anchor="_Toc161075562" w:history="1">
             <w:r>
               <w:rPr>
                 <w:rStyle w:val="Collegamentoipertestuale"/>
+                <w:rFonts w:cstheme="minorHAnsi"/>
               </w:rPr>
               <w:t>Creazione della Knowledge Base (KB)</w:t>
             </w:r>
             <w:r>
               <w:rPr>
+                <w:rFonts w:cstheme="minorHAnsi"/>
                 <w:webHidden/>
               </w:rPr>
               <w:tab/>
             </w:r>
             <w:r>
               <w:rPr>
+                <w:rFonts w:cstheme="minorHAnsi"/>
                 <w:webHidden/>
               </w:rPr>
               <w:fldChar w:fldCharType="begin"/>
             </w:r>
             <w:r>
               <w:rPr>
+                <w:rFonts w:cstheme="minorHAnsi"/>
                 <w:webHidden/>
               </w:rPr>
-              <w:instrText xml:space="preserve"> PAGEREF _Toc159862258 \h </w:instrText>
+              <w:instrText xml:space="preserve"> PAGEREF _Toc161075562 \h </w:instrText>
             </w:r>
             <w:r>
               <w:rPr>
+                <w:rFonts w:cstheme="minorHAnsi"/>
                 <w:webHidden/>
               </w:rPr>
             </w:r>
             <w:r>
               <w:rPr>
+                <w:rFonts w:cstheme="minorHAnsi"/>
                 <w:webHidden/>
               </w:rPr>
               <w:fldChar w:fldCharType="separate"/>
             </w:r>
             <w:r>
               <w:rPr>
+                <w:rFonts w:cstheme="minorHAnsi"/>
                 <w:webHidden/>
               </w:rPr>
               <w:t>4</w:t>
             </w:r>
             <w:r>
               <w:rPr>
+                <w:rFonts w:cstheme="minorHAnsi"/>
                 <w:webHidden/>
               </w:rPr>
               <w:fldChar w:fldCharType="end"/>
@@ -719,51 +769,66 @@
         <w:p>
           <w:pPr>
             <w:pStyle w:val="Sommario3"/>
+            <w:rPr>
+              <w:rFonts w:cstheme="minorHAnsi"/>
+              <w:kern w:val="2"/>
+              <w:sz w:val="24"/>
+              <w:szCs w:val="24"/>
+              <w14:ligatures w14:val="standardContextual"/>
+            </w:rPr>
           </w:pPr>
-          <w:hyperlink w:anchor="_Toc159862260" w:history="1">
+          <w:hyperlink w:anchor="_Toc161075564" w:history="1">
             <w:r>
               <w:rPr>
                 <w:rStyle w:val="Collegamentoipertestuale"/>
+                <w:rFonts w:cstheme="minorHAnsi"/>
               </w:rPr>
               <w:t>Preprocessing</w:t>
             </w:r>
             <w:r>
               <w:rPr>
+                <w:rFonts w:cstheme="minorHAnsi"/>
                 <w:webHidden/>
               </w:rPr>
               <w:tab/>
             </w:r>
             <w:r>
               <w:rPr>
+                <w:rFonts w:cstheme="minorHAnsi"/>
                 <w:webHidden/>
               </w:rPr>
               <w:fldChar w:fldCharType="begin"/>
             </w:r>
             <w:r>
               <w:rPr>
+                <w:rFonts w:cstheme="minorHAnsi"/>
                 <w:webHidden/>
               </w:rPr>
-              <w:instrText xml:space="preserve"> PAGEREF _Toc159862260 \h </w:instrText>
+              <w:instrText xml:space="preserve"> PAGEREF _Toc161075564 \h </w:instrText>
             </w:r>
             <w:r>
               <w:rPr>
+                <w:rFonts w:cstheme="minorHAnsi"/>
                 <w:webHidden/>
               </w:rPr>
             </w:r>
             <w:r>
               <w:rPr>
+                <w:rFonts w:cstheme="minorHAnsi"/>
                 <w:webHidden/>
               </w:rPr>
               <w:fldChar w:fldCharType="separate"/>
             </w:r>
             <w:r>
               <w:rPr>
+                <w:rFonts w:cstheme="minorHAnsi"/>
                 <w:webHidden/>
               </w:rPr>
               <w:t>4</w:t>
             </w:r>
             <w:r>
               <w:rPr>
+                <w:rFonts w:cstheme="minorHAnsi"/>
                 <w:webHidden/>
               </w:rPr>
               <w:fldChar w:fldCharType="end"/>
@@ -773,84 +838,66 @@
         <w:p>
           <w:pPr>
             <w:pStyle w:val="Sommario3"/>
-          </w:pPr>
-          <w:r>
             <w:rPr>
               <w:rFonts w:cstheme="minorHAnsi"/>
+              <w:kern w:val="2"/>
+              <w:sz w:val="24"/>
+              <w:szCs w:val="24"/>
+              <w14:ligatures w14:val="standardContextual"/>
             </w:rPr>
-            <w:fldChar w:fldCharType="begin"/>
-          </w:r>
-          <w:r>
-            <w:rPr>
-              <w:rFonts w:cstheme="minorHAnsi"/>
-            </w:rPr>
-            <w:instrText xml:space="preserve"> REF _Ref160966841 \h  \* MERGEFORMAT </w:instrText>
-          </w:r>
-          <w:r>
-            <w:rPr>
-              <w:rFonts w:cstheme="minorHAnsi"/>
-            </w:rPr>
-          </w:r>
-          <w:r>
-            <w:rPr>
-              <w:rFonts w:cstheme="minorHAnsi"/>
-            </w:rPr>
-            <w:fldChar w:fldCharType="separate"/>
-          </w:r>
-          <w:r>
-            <w:rPr>
-              <w:rStyle w:val="Titolo1Carattere"/>
-              <w:rFonts w:asciiTheme="minorHAnsi" w:hAnsiTheme="minorHAnsi" w:cstheme="minorHAnsi"/>
-              <w:color w:val="auto"/>
-              <w:sz w:val="22"/>
-              <w:szCs w:val="22"/>
-            </w:rPr>
-            <w:t>Rappresentazione della base di conoscenza in Prolog</w:t>
-          </w:r>
-          <w:r>
-            <w:rPr>
-              <w:rFonts w:cstheme="minorHAnsi"/>
-            </w:rPr>
-            <w:fldChar w:fldCharType="end"/>
-          </w:r>
-          <w:hyperlink w:anchor="_Toc159862260" w:history="1">
+          </w:pPr>
+          <w:hyperlink w:anchor="_Toc161075582" w:history="1">
             <w:r>
               <w:rPr>
+                <w:rStyle w:val="Collegamentoipertestuale"/>
+                <w:rFonts w:cstheme="minorHAnsi"/>
+              </w:rPr>
+              <w:t>Rappresentazione della base di conoscenza in Prolog</w:t>
+            </w:r>
+            <w:r>
+              <w:rPr>
+                <w:rFonts w:cstheme="minorHAnsi"/>
                 <w:webHidden/>
               </w:rPr>
               <w:tab/>
             </w:r>
             <w:r>
               <w:rPr>
+                <w:rFonts w:cstheme="minorHAnsi"/>
                 <w:webHidden/>
               </w:rPr>
               <w:fldChar w:fldCharType="begin"/>
             </w:r>
             <w:r>
               <w:rPr>
+                <w:rFonts w:cstheme="minorHAnsi"/>
                 <w:webHidden/>
               </w:rPr>
-              <w:instrText xml:space="preserve"> PAGEREF _Ref160966841 \h </w:instrText>
+              <w:instrText xml:space="preserve"> PAGEREF _Toc161075582 \h </w:instrText>
             </w:r>
             <w:r>
               <w:rPr>
+                <w:rFonts w:cstheme="minorHAnsi"/>
                 <w:webHidden/>
               </w:rPr>
             </w:r>
             <w:r>
               <w:rPr>
+                <w:rFonts w:cstheme="minorHAnsi"/>
                 <w:webHidden/>
               </w:rPr>
               <w:fldChar w:fldCharType="separate"/>
             </w:r>
             <w:r>
               <w:rPr>
+                <w:rFonts w:cstheme="minorHAnsi"/>
                 <w:webHidden/>
               </w:rPr>
               <w:t>6</w:t>
             </w:r>
             <w:r>
               <w:rPr>
+                <w:rFonts w:cstheme="minorHAnsi"/>
                 <w:webHidden/>
               </w:rPr>
               <w:fldChar w:fldCharType="end"/>
@@ -861,57 +908,67 @@
           <w:pPr>
             <w:pStyle w:val="Sommario2"/>
             <w:rPr>
-              <w:rFonts w:cstheme="minorBidi"/>
+              <w:rFonts w:cstheme="minorHAnsi"/>
               <w:b w:val="0"/>
               <w:bCs w:val="0"/>
               <w:kern w:val="2"/>
+              <w:sz w:val="24"/>
+              <w:szCs w:val="24"/>
               <w14:ligatures w14:val="standardContextual"/>
             </w:rPr>
           </w:pPr>
-          <w:hyperlink w:anchor="_Toc159862278" w:history="1">
+          <w:hyperlink w:anchor="_Toc161075585" w:history="1">
             <w:r>
               <w:rPr>
                 <w:rStyle w:val="Collegamentoipertestuale"/>
+                <w:rFonts w:cstheme="minorHAnsi"/>
               </w:rPr>
               <w:t>Apprendimento Supervisionato</w:t>
             </w:r>
             <w:r>
               <w:rPr>
+                <w:rFonts w:cstheme="minorHAnsi"/>
                 <w:webHidden/>
               </w:rPr>
               <w:tab/>
             </w:r>
             <w:r>
               <w:rPr>
+                <w:rFonts w:cstheme="minorHAnsi"/>
                 <w:webHidden/>
               </w:rPr>
               <w:fldChar w:fldCharType="begin"/>
             </w:r>
             <w:r>
               <w:rPr>
+                <w:rFonts w:cstheme="minorHAnsi"/>
                 <w:webHidden/>
               </w:rPr>
-              <w:instrText xml:space="preserve"> PAGEREF _Toc159862278 \h </w:instrText>
+              <w:instrText xml:space="preserve"> PAGEREF _Toc161075585 \h </w:instrText>
             </w:r>
             <w:r>
               <w:rPr>
+                <w:rFonts w:cstheme="minorHAnsi"/>
                 <w:webHidden/>
               </w:rPr>
             </w:r>
             <w:r>
               <w:rPr>
+                <w:rFonts w:cstheme="minorHAnsi"/>
                 <w:webHidden/>
               </w:rPr>
               <w:fldChar w:fldCharType="separate"/>
             </w:r>
             <w:r>
               <w:rPr>
+                <w:rFonts w:cstheme="minorHAnsi"/>
                 <w:webHidden/>
               </w:rPr>
               <w:t>11</w:t>
             </w:r>
             <w:r>
               <w:rPr>
+                <w:rFonts w:cstheme="minorHAnsi"/>
                 <w:webHidden/>
               </w:rPr>
               <w:fldChar w:fldCharType="end"/>
@@ -922,55 +979,65 @@
           <w:pPr>
             <w:pStyle w:val="Sommario3"/>
             <w:rPr>
-              <w:rFonts w:cstheme="minorBidi"/>
+              <w:rFonts w:cstheme="minorHAnsi"/>
               <w:kern w:val="2"/>
+              <w:sz w:val="24"/>
+              <w:szCs w:val="24"/>
               <w14:ligatures w14:val="standardContextual"/>
             </w:rPr>
           </w:pPr>
-          <w:hyperlink w:anchor="_Toc159862279" w:history="1">
+          <w:hyperlink w:anchor="_Toc161075586" w:history="1">
             <w:r>
               <w:rPr>
                 <w:rStyle w:val="Collegamentoipertestuale"/>
+                <w:rFonts w:cstheme="minorHAnsi"/>
               </w:rPr>
               <w:t>Parametri ottimali</w:t>
             </w:r>
             <w:r>
               <w:rPr>
+                <w:rFonts w:cstheme="minorHAnsi"/>
                 <w:webHidden/>
               </w:rPr>
               <w:tab/>
             </w:r>
             <w:r>
               <w:rPr>
+                <w:rFonts w:cstheme="minorHAnsi"/>
                 <w:webHidden/>
               </w:rPr>
               <w:fldChar w:fldCharType="begin"/>
             </w:r>
             <w:r>
               <w:rPr>
+                <w:rFonts w:cstheme="minorHAnsi"/>
                 <w:webHidden/>
               </w:rPr>
-              <w:instrText xml:space="preserve"> PAGEREF _Toc159862279 \h </w:instrText>
+              <w:instrText xml:space="preserve"> PAGEREF _Toc161075586 \h </w:instrText>
             </w:r>
             <w:r>
               <w:rPr>
+                <w:rFonts w:cstheme="minorHAnsi"/>
                 <w:webHidden/>
               </w:rPr>
             </w:r>
             <w:r>
               <w:rPr>
+                <w:rFonts w:cstheme="minorHAnsi"/>
                 <w:webHidden/>
               </w:rPr>
               <w:fldChar w:fldCharType="separate"/>
             </w:r>
             <w:r>
               <w:rPr>
+                <w:rFonts w:cstheme="minorHAnsi"/>
                 <w:webHidden/>
               </w:rPr>
               <w:t>11</w:t>
             </w:r>
             <w:r>
               <w:rPr>
+                <w:rFonts w:cstheme="minorHAnsi"/>
                 <w:webHidden/>
               </w:rPr>
               <w:fldChar w:fldCharType="end"/>
@@ -981,55 +1048,65 @@
           <w:pPr>
             <w:pStyle w:val="Sommario3"/>
             <w:rPr>
-              <w:rFonts w:cstheme="minorBidi"/>
+              <w:rFonts w:cstheme="minorHAnsi"/>
               <w:kern w:val="2"/>
+              <w:sz w:val="24"/>
+              <w:szCs w:val="24"/>
               <w14:ligatures w14:val="standardContextual"/>
             </w:rPr>
           </w:pPr>
-          <w:hyperlink w:anchor="_Toc159862282" w:history="1">
+          <w:hyperlink w:anchor="_Toc161075589" w:history="1">
             <w:r>
               <w:rPr>
                 <w:rStyle w:val="Collegamentoipertestuale"/>
+                <w:rFonts w:cstheme="minorHAnsi"/>
               </w:rPr>
               <w:t>Valutazione degli algoritmi di classificazione</w:t>
             </w:r>
             <w:r>
               <w:rPr>
+                <w:rFonts w:cstheme="minorHAnsi"/>
                 <w:webHidden/>
               </w:rPr>
               <w:tab/>
             </w:r>
             <w:r>
               <w:rPr>
+                <w:rFonts w:cstheme="minorHAnsi"/>
                 <w:webHidden/>
               </w:rPr>
               <w:fldChar w:fldCharType="begin"/>
             </w:r>
             <w:r>
               <w:rPr>
+                <w:rFonts w:cstheme="minorHAnsi"/>
                 <w:webHidden/>
               </w:rPr>
-              <w:instrText xml:space="preserve"> PAGEREF _Toc159862282 \h </w:instrText>
+              <w:instrText xml:space="preserve"> PAGEREF _Toc161075589 \h </w:instrText>
             </w:r>
             <w:r>
               <w:rPr>
+                <w:rFonts w:cstheme="minorHAnsi"/>
                 <w:webHidden/>
               </w:rPr>
             </w:r>
             <w:r>
               <w:rPr>
+                <w:rFonts w:cstheme="minorHAnsi"/>
                 <w:webHidden/>
               </w:rPr>
               <w:fldChar w:fldCharType="separate"/>
             </w:r>
             <w:r>
               <w:rPr>
+                <w:rFonts w:cstheme="minorHAnsi"/>
                 <w:webHidden/>
               </w:rPr>
               <w:t>12</w:t>
             </w:r>
             <w:r>
               <w:rPr>
+                <w:rFonts w:cstheme="minorHAnsi"/>
                 <w:webHidden/>
               </w:rPr>
               <w:fldChar w:fldCharType="end"/>
@@ -1040,55 +1117,65 @@
           <w:pPr>
             <w:pStyle w:val="Sommario3"/>
             <w:rPr>
-              <w:rFonts w:cstheme="minorBidi"/>
+              <w:rFonts w:cstheme="minorHAnsi"/>
               <w:kern w:val="2"/>
+              <w:sz w:val="24"/>
+              <w:szCs w:val="24"/>
               <w14:ligatures w14:val="standardContextual"/>
             </w:rPr>
           </w:pPr>
-          <w:hyperlink w:anchor="_Toc159862285" w:history="1">
+          <w:hyperlink w:anchor="_Toc161075593" w:history="1">
             <w:r>
               <w:rPr>
                 <w:rStyle w:val="Collegamentoipertestuale"/>
+                <w:rFonts w:cstheme="minorHAnsi"/>
               </w:rPr>
               <w:t>Applicazione al progetto</w:t>
             </w:r>
             <w:r>
               <w:rPr>
+                <w:rFonts w:cstheme="minorHAnsi"/>
                 <w:webHidden/>
               </w:rPr>
               <w:tab/>
             </w:r>
             <w:r>
               <w:rPr>
+                <w:rFonts w:cstheme="minorHAnsi"/>
                 <w:webHidden/>
               </w:rPr>
               <w:fldChar w:fldCharType="begin"/>
             </w:r>
             <w:r>
               <w:rPr>
+                <w:rFonts w:cstheme="minorHAnsi"/>
                 <w:webHidden/>
               </w:rPr>
-              <w:instrText xml:space="preserve"> PAGEREF _Toc159862285 \h </w:instrText>
+              <w:instrText xml:space="preserve"> PAGEREF _Toc161075593 \h </w:instrText>
             </w:r>
             <w:r>
               <w:rPr>
+                <w:rFonts w:cstheme="minorHAnsi"/>
                 <w:webHidden/>
               </w:rPr>
             </w:r>
             <w:r>
               <w:rPr>
+                <w:rFonts w:cstheme="minorHAnsi"/>
                 <w:webHidden/>
               </w:rPr>
               <w:fldChar w:fldCharType="separate"/>
             </w:r>
             <w:r>
               <w:rPr>
+                <w:rFonts w:cstheme="minorHAnsi"/>
                 <w:webHidden/>
               </w:rPr>
               <w:t>15</w:t>
             </w:r>
             <w:r>
               <w:rPr>
+                <w:rFonts w:cstheme="minorHAnsi"/>
                 <w:webHidden/>
               </w:rPr>
               <w:fldChar w:fldCharType="end"/>
@@ -1099,57 +1186,67 @@
           <w:pPr>
             <w:pStyle w:val="Sommario2"/>
             <w:rPr>
-              <w:rFonts w:cstheme="minorBidi"/>
+              <w:rFonts w:cstheme="minorHAnsi"/>
               <w:b w:val="0"/>
               <w:bCs w:val="0"/>
               <w:kern w:val="2"/>
+              <w:sz w:val="24"/>
+              <w:szCs w:val="24"/>
               <w14:ligatures w14:val="standardContextual"/>
             </w:rPr>
           </w:pPr>
-          <w:hyperlink w:anchor="_Toc159862287" w:history="1">
+          <w:hyperlink w:anchor="_Toc161075595" w:history="1">
             <w:r>
               <w:rPr>
                 <w:rStyle w:val="Collegamentoipertestuale"/>
+                <w:rFonts w:cstheme="minorHAnsi"/>
               </w:rPr>
               <w:t>Clustering &amp; Elbow Method</w:t>
             </w:r>
             <w:r>
               <w:rPr>
+                <w:rFonts w:cstheme="minorHAnsi"/>
                 <w:webHidden/>
               </w:rPr>
               <w:tab/>
             </w:r>
             <w:r>
               <w:rPr>
+                <w:rFonts w:cstheme="minorHAnsi"/>
                 <w:webHidden/>
               </w:rPr>
               <w:fldChar w:fldCharType="begin"/>
             </w:r>
             <w:r>
               <w:rPr>
+                <w:rFonts w:cstheme="minorHAnsi"/>
                 <w:webHidden/>
               </w:rPr>
-              <w:instrText xml:space="preserve"> PAGEREF _Toc159862287 \h </w:instrText>
+              <w:instrText xml:space="preserve"> PAGEREF _Toc161075595 \h </w:instrText>
             </w:r>
             <w:r>
               <w:rPr>
+                <w:rFonts w:cstheme="minorHAnsi"/>
                 <w:webHidden/>
               </w:rPr>
             </w:r>
             <w:r>
               <w:rPr>
+                <w:rFonts w:cstheme="minorHAnsi"/>
                 <w:webHidden/>
               </w:rPr>
               <w:fldChar w:fldCharType="separate"/>
             </w:r>
             <w:r>
               <w:rPr>
+                <w:rFonts w:cstheme="minorHAnsi"/>
                 <w:webHidden/>
               </w:rPr>
               <w:t>16</w:t>
             </w:r>
             <w:r>
               <w:rPr>
+                <w:rFonts w:cstheme="minorHAnsi"/>
                 <w:webHidden/>
               </w:rPr>
               <w:fldChar w:fldCharType="end"/>
@@ -1160,55 +1257,134 @@
           <w:pPr>
             <w:pStyle w:val="Sommario3"/>
             <w:rPr>
-              <w:rFonts w:cstheme="minorBidi"/>
+              <w:rFonts w:cstheme="minorHAnsi"/>
               <w:kern w:val="2"/>
+              <w:sz w:val="24"/>
+              <w:szCs w:val="24"/>
               <w14:ligatures w14:val="standardContextual"/>
             </w:rPr>
           </w:pPr>
-          <w:hyperlink w:anchor="_Toc159862289" w:history="1">
+          <w:hyperlink w:anchor="_Toc161075596" w:history="1">
             <w:r>
               <w:rPr>
                 <w:rStyle w:val="Collegamentoipertestuale"/>
+                <w:rFonts w:cstheme="minorHAnsi"/>
               </w:rPr>
-              <w:t>Applicazione al progetto</w:t>
+              <w:t>Valutazione</w:t>
             </w:r>
             <w:r>
               <w:rPr>
+                <w:rFonts w:cstheme="minorHAnsi"/>
                 <w:webHidden/>
               </w:rPr>
               <w:tab/>
             </w:r>
             <w:r>
               <w:rPr>
+                <w:rFonts w:cstheme="minorHAnsi"/>
                 <w:webHidden/>
               </w:rPr>
               <w:fldChar w:fldCharType="begin"/>
             </w:r>
             <w:r>
               <w:rPr>
+                <w:rFonts w:cstheme="minorHAnsi"/>
                 <w:webHidden/>
               </w:rPr>
-              <w:instrText xml:space="preserve"> PAGEREF _Toc159862289 \h </w:instrText>
+              <w:instrText xml:space="preserve"> PAGEREF _Toc161075596 \h </w:instrText>
             </w:r>
             <w:r>
               <w:rPr>
+                <w:rFonts w:cstheme="minorHAnsi"/>
                 <w:webHidden/>
               </w:rPr>
             </w:r>
             <w:r>
               <w:rPr>
+                <w:rFonts w:cstheme="minorHAnsi"/>
                 <w:webHidden/>
               </w:rPr>
               <w:fldChar w:fldCharType="separate"/>
             </w:r>
             <w:r>
               <w:rPr>
+                <w:rFonts w:cstheme="minorHAnsi"/>
+                <w:webHidden/>
+              </w:rPr>
+              <w:t>16</w:t>
+            </w:r>
+            <w:r>
+              <w:rPr>
+                <w:rFonts w:cstheme="minorHAnsi"/>
+                <w:webHidden/>
+              </w:rPr>
+              <w:fldChar w:fldCharType="end"/>
+            </w:r>
+          </w:hyperlink>
+        </w:p>
+        <w:p>
+          <w:pPr>
+            <w:pStyle w:val="Sommario3"/>
+            <w:rPr>
+              <w:rFonts w:cstheme="minorHAnsi"/>
+              <w:kern w:val="2"/>
+              <w:sz w:val="24"/>
+              <w:szCs w:val="24"/>
+              <w14:ligatures w14:val="standardContextual"/>
+            </w:rPr>
+          </w:pPr>
+          <w:hyperlink w:anchor="_Toc161075598" w:history="1">
+            <w:r>
+              <w:rPr>
+                <w:rStyle w:val="Collegamentoipertestuale"/>
+                <w:rFonts w:cstheme="minorHAnsi"/>
+              </w:rPr>
+              <w:t>Applicazione al progetto</w:t>
+            </w:r>
+            <w:r>
+              <w:rPr>
+                <w:rFonts w:cstheme="minorHAnsi"/>
+                <w:webHidden/>
+              </w:rPr>
+              <w:tab/>
+            </w:r>
+            <w:r>
+              <w:rPr>
+                <w:rFonts w:cstheme="minorHAnsi"/>
+                <w:webHidden/>
+              </w:rPr>
+              <w:fldChar w:fldCharType="begin"/>
+            </w:r>
+            <w:r>
+              <w:rPr>
+                <w:rFonts w:cstheme="minorHAnsi"/>
+                <w:webHidden/>
+              </w:rPr>
+              <w:instrText xml:space="preserve"> PAGEREF _Toc161075598 \h </w:instrText>
+            </w:r>
+            <w:r>
+              <w:rPr>
+                <w:rFonts w:cstheme="minorHAnsi"/>
+                <w:webHidden/>
+              </w:rPr>
+            </w:r>
+            <w:r>
+              <w:rPr>
+                <w:rFonts w:cstheme="minorHAnsi"/>
+                <w:webHidden/>
+              </w:rPr>
+              <w:fldChar w:fldCharType="separate"/>
+            </w:r>
+            <w:r>
+              <w:rPr>
+                <w:rFonts w:cstheme="minorHAnsi"/>
                 <w:webHidden/>
               </w:rPr>
               <w:t>17</w:t>
             </w:r>
             <w:r>
               <w:rPr>
+                <w:rFonts w:cstheme="minorHAnsi"/>
                 <w:webHidden/>
               </w:rPr>
               <w:fldChar w:fldCharType="end"/>
@@ -1219,59 +1395,65 @@
           <w:pPr>
             <w:pStyle w:val="Sommario1"/>
             <w:rPr>
-              <w:rFonts w:cstheme="minorBidi"/>
+              <w:rFonts w:cstheme="minorHAnsi"/>
               <w:b w:val="0"/>
               <w:bCs w:val="0"/>
               <w:kern w:val="2"/>
-              <w:sz w:val="22"/>
-              <w:szCs w:val="22"/>
               <w14:ligatures w14:val="standardContextual"/>
             </w:rPr>
           </w:pPr>
-          <w:hyperlink w:anchor="_Toc159862291" w:history="1">
+          <w:hyperlink w:anchor="_Toc161075600" w:history="1">
             <w:r>
               <w:rPr>
                 <w:rStyle w:val="Collegamentoipertestuale"/>
+                <w:rFonts w:cstheme="minorHAnsi"/>
               </w:rPr>
               <w:t>CONCLUSIONI</w:t>
             </w:r>
             <w:r>
               <w:rPr>
+                <w:rFonts w:cstheme="minorHAnsi"/>
                 <w:webHidden/>
               </w:rPr>
               <w:tab/>
             </w:r>
             <w:r>
               <w:rPr>
+                <w:rFonts w:cstheme="minorHAnsi"/>
                 <w:webHidden/>
               </w:rPr>
               <w:fldChar w:fldCharType="begin"/>
             </w:r>
             <w:r>
               <w:rPr>
+                <w:rFonts w:cstheme="minorHAnsi"/>
                 <w:webHidden/>
               </w:rPr>
-              <w:instrText xml:space="preserve"> PAGEREF _Toc159862291 \h </w:instrText>
+              <w:instrText xml:space="preserve"> PAGEREF _Toc161075600 \h </w:instrText>
             </w:r>
             <w:r>
               <w:rPr>
+                <w:rFonts w:cstheme="minorHAnsi"/>
                 <w:webHidden/>
               </w:rPr>
             </w:r>
             <w:r>
               <w:rPr>
+                <w:rFonts w:cstheme="minorHAnsi"/>
                 <w:webHidden/>
               </w:rPr>
               <w:fldChar w:fldCharType="separate"/>
             </w:r>
             <w:r>
               <w:rPr>
+                <w:rFonts w:cstheme="minorHAnsi"/>
                 <w:webHidden/>
               </w:rPr>
               <w:t>18</w:t>
             </w:r>
             <w:r>
               <w:rPr>
+                <w:rFonts w:cstheme="minorHAnsi"/>
                 <w:webHidden/>
               </w:rPr>
               <w:fldChar w:fldCharType="end"/>
@@ -1282,59 +1464,65 @@
           <w:pPr>
             <w:pStyle w:val="Sommario1"/>
             <w:rPr>
-              <w:rFonts w:cstheme="minorBidi"/>
+              <w:rFonts w:cstheme="minorHAnsi"/>
               <w:b w:val="0"/>
               <w:bCs w:val="0"/>
               <w:kern w:val="2"/>
-              <w:sz w:val="22"/>
-              <w:szCs w:val="22"/>
               <w14:ligatures w14:val="standardContextual"/>
             </w:rPr>
           </w:pPr>
-          <w:hyperlink w:anchor="_Toc159862292" w:history="1">
+          <w:hyperlink w:anchor="_Toc161075601" w:history="1">
             <w:r>
               <w:rPr>
                 <w:rStyle w:val="Collegamentoipertestuale"/>
+                <w:rFonts w:cstheme="minorHAnsi"/>
               </w:rPr>
               <w:t>RIFERIMENTI BIBLIOGRAFICI</w:t>
             </w:r>
             <w:r>
               <w:rPr>
+                <w:rFonts w:cstheme="minorHAnsi"/>
                 <w:webHidden/>
               </w:rPr>
               <w:tab/>
             </w:r>
             <w:r>
               <w:rPr>
+                <w:rFonts w:cstheme="minorHAnsi"/>
                 <w:webHidden/>
               </w:rPr>
               <w:fldChar w:fldCharType="begin"/>
             </w:r>
             <w:r>
               <w:rPr>
+                <w:rFonts w:cstheme="minorHAnsi"/>
                 <w:webHidden/>
               </w:rPr>
-              <w:instrText xml:space="preserve"> PAGEREF _Toc159862292 \h </w:instrText>
+              <w:instrText xml:space="preserve"> PAGEREF _Toc161075601 \h </w:instrText>
             </w:r>
             <w:r>
               <w:rPr>
+                <w:rFonts w:cstheme="minorHAnsi"/>
                 <w:webHidden/>
               </w:rPr>
             </w:r>
             <w:r>
               <w:rPr>
+                <w:rFonts w:cstheme="minorHAnsi"/>
                 <w:webHidden/>
               </w:rPr>
               <w:fldChar w:fldCharType="separate"/>
             </w:r>
             <w:r>
               <w:rPr>
+                <w:rFonts w:cstheme="minorHAnsi"/>
                 <w:webHidden/>
               </w:rPr>
               <w:t>18</w:t>
             </w:r>
             <w:r>
               <w:rPr>
+                <w:rFonts w:cstheme="minorHAnsi"/>
                 <w:webHidden/>
               </w:rPr>
               <w:fldChar w:fldCharType="end"/>
@@ -1373,9 +1561,9 @@
           <w:rFonts w:cstheme="majorHAnsi"/>
         </w:rPr>
       </w:pPr>
-      <w:bookmarkStart w:id="15" w:name="_Toc159434785"/>
-      <w:bookmarkStart w:id="16" w:name="_Toc159861710"/>
-      <w:bookmarkStart w:id="17" w:name="_Toc159862254"/>
+      <w:bookmarkStart w:id="22" w:name="_Toc159434785"/>
+      <w:bookmarkStart w:id="23" w:name="_Toc159861710"/>
+      <w:bookmarkStart w:id="24" w:name="_Toc161075558"/>
       <w:r>
         <w:rPr>
           <w:rStyle w:val="Titolo1Carattere"/>
@@ -1384,9 +1572,9 @@
         <w:lastRenderedPageBreak/>
         <w:t>Introduzione</w:t>
       </w:r>
-      <w:bookmarkEnd w:id="15"/>
-      <w:bookmarkEnd w:id="16"/>
-      <w:bookmarkEnd w:id="17"/>
+      <w:bookmarkEnd w:id="22"/>
+      <w:bookmarkEnd w:id="23"/>
+      <w:bookmarkEnd w:id="24"/>
     </w:p>
     <w:p>
       <w:pPr>
@@ -1798,9 +1986,9 @@
           <w:rFonts w:cstheme="majorHAnsi"/>
         </w:rPr>
       </w:pPr>
-      <w:bookmarkStart w:id="18" w:name="_Toc159434786"/>
-      <w:bookmarkStart w:id="19" w:name="_Toc159861711"/>
-      <w:bookmarkStart w:id="20" w:name="_Toc159862255"/>
+      <w:bookmarkStart w:id="25" w:name="_Toc159434786"/>
+      <w:bookmarkStart w:id="26" w:name="_Toc159861711"/>
+      <w:bookmarkStart w:id="27" w:name="_Toc161075559"/>
       <w:r>
         <w:rPr>
           <w:rStyle w:val="Titolo1Carattere"/>
@@ -1808,9 +1996,9 @@
         </w:rPr>
         <w:t>Strumenti</w:t>
       </w:r>
-      <w:bookmarkEnd w:id="18"/>
-      <w:bookmarkEnd w:id="19"/>
-      <w:bookmarkEnd w:id="20"/>
+      <w:bookmarkEnd w:id="25"/>
+      <w:bookmarkEnd w:id="26"/>
+      <w:bookmarkEnd w:id="27"/>
     </w:p>
     <w:p>
       <w:pPr>
@@ -1897,9 +2085,9 @@
           <w:rFonts w:cstheme="majorHAnsi"/>
         </w:rPr>
       </w:pPr>
-      <w:bookmarkStart w:id="21" w:name="_Toc159434787"/>
-      <w:bookmarkStart w:id="22" w:name="_Toc159861712"/>
-      <w:bookmarkStart w:id="23" w:name="_Toc159862256"/>
+      <w:bookmarkStart w:id="28" w:name="_Toc159434787"/>
+      <w:bookmarkStart w:id="29" w:name="_Toc159861712"/>
+      <w:bookmarkStart w:id="30" w:name="_Toc161075560"/>
       <w:r>
         <w:rPr>
           <w:rStyle w:val="Titolo1Carattere"/>
@@ -1907,9 +2095,9 @@
         </w:rPr>
         <w:t>Librerie</w:t>
       </w:r>
-      <w:bookmarkEnd w:id="21"/>
-      <w:bookmarkEnd w:id="22"/>
-      <w:bookmarkEnd w:id="23"/>
+      <w:bookmarkEnd w:id="28"/>
+      <w:bookmarkEnd w:id="29"/>
+      <w:bookmarkEnd w:id="30"/>
     </w:p>
     <w:p>
       <w:pPr>
@@ -2139,9 +2327,9 @@
           <w:rFonts w:cstheme="majorHAnsi"/>
         </w:rPr>
       </w:pPr>
-      <w:bookmarkStart w:id="24" w:name="_Toc159434788"/>
-      <w:bookmarkStart w:id="25" w:name="_Toc159861713"/>
-      <w:bookmarkStart w:id="26" w:name="_Toc159862257"/>
+      <w:bookmarkStart w:id="31" w:name="_Toc159434788"/>
+      <w:bookmarkStart w:id="32" w:name="_Toc159861713"/>
+      <w:bookmarkStart w:id="33" w:name="_Toc161075561"/>
       <w:r>
         <w:rPr>
           <w:rStyle w:val="Titolo1Carattere"/>
@@ -2149,9 +2337,9 @@
         </w:rPr>
         <w:t>Elenco argomenti di interesse</w:t>
       </w:r>
-      <w:bookmarkEnd w:id="24"/>
-      <w:bookmarkEnd w:id="25"/>
-      <w:bookmarkEnd w:id="26"/>
+      <w:bookmarkEnd w:id="31"/>
+      <w:bookmarkEnd w:id="32"/>
+      <w:bookmarkEnd w:id="33"/>
       <w:r>
         <w:rPr>
           <w:rStyle w:val="Titolo1Carattere"/>
@@ -2311,9 +2499,9 @@
           <w:rStyle w:val="Titolo1Carattere"/>
         </w:rPr>
       </w:pPr>
-      <w:bookmarkStart w:id="27" w:name="_Toc159434789"/>
-      <w:bookmarkStart w:id="28" w:name="_Toc159861714"/>
-      <w:bookmarkStart w:id="29" w:name="_Toc159862258"/>
+      <w:bookmarkStart w:id="34" w:name="_Toc159434789"/>
+      <w:bookmarkStart w:id="35" w:name="_Toc159861714"/>
+      <w:bookmarkStart w:id="36" w:name="_Toc161075562"/>
       <w:r>
         <w:rPr>
           <w:rStyle w:val="Titolo1Carattere"/>
@@ -2321,22 +2509,23 @@
         <w:lastRenderedPageBreak/>
         <w:t>Creazione della Knowledge Base (KB)</w:t>
       </w:r>
-      <w:bookmarkEnd w:id="27"/>
-      <w:bookmarkEnd w:id="28"/>
-      <w:bookmarkEnd w:id="29"/>
-    </w:p>
-    <w:p>
-      <w:pPr>
-        <w:rPr>
-          <w:rStyle w:val="Titolo1Carattere"/>
-          <w:color w:val="auto"/>
-          <w:sz w:val="22"/>
-          <w:szCs w:val="22"/>
-        </w:rPr>
-      </w:pPr>
-      <w:bookmarkStart w:id="30" w:name="_Toc159434790"/>
-      <w:bookmarkStart w:id="31" w:name="_Toc159861715"/>
-      <w:bookmarkStart w:id="32" w:name="_Toc159862259"/>
+      <w:bookmarkEnd w:id="34"/>
+      <w:bookmarkEnd w:id="35"/>
+      <w:bookmarkEnd w:id="36"/>
+    </w:p>
+    <w:p>
+      <w:pPr>
+        <w:rPr>
+          <w:rStyle w:val="Titolo1Carattere"/>
+          <w:color w:val="auto"/>
+          <w:sz w:val="22"/>
+          <w:szCs w:val="22"/>
+        </w:rPr>
+      </w:pPr>
+      <w:bookmarkStart w:id="37" w:name="_Toc159434790"/>
+      <w:bookmarkStart w:id="38" w:name="_Toc159861715"/>
+      <w:bookmarkStart w:id="39" w:name="_Toc159862259"/>
+      <w:bookmarkStart w:id="40" w:name="_Toc161075563"/>
       <w:r>
         <w:rPr>
           <w:rStyle w:val="Titolo1Carattere"/>
@@ -2364,9 +2553,10 @@
         </w:rPr>
         <w:t>organizzato e centralizzato che contiene una vasta quantità di informazioni, dati, fatti, procedure e altri tipi di conoscenza su un determinato argomento o dominio.</w:t>
       </w:r>
-      <w:bookmarkEnd w:id="30"/>
-      <w:bookmarkEnd w:id="31"/>
-      <w:bookmarkEnd w:id="32"/>
+      <w:bookmarkEnd w:id="37"/>
+      <w:bookmarkEnd w:id="38"/>
+      <w:bookmarkEnd w:id="39"/>
+      <w:bookmarkEnd w:id="40"/>
       <w:r>
         <w:rPr>
           <w:rStyle w:val="Titolo1Carattere"/>
@@ -2614,9 +2804,9 @@
           <w:szCs w:val="28"/>
         </w:rPr>
       </w:pPr>
-      <w:bookmarkStart w:id="33" w:name="_Toc159434791"/>
-      <w:bookmarkStart w:id="34" w:name="_Toc159861716"/>
-      <w:bookmarkStart w:id="35" w:name="_Toc159862260"/>
+      <w:bookmarkStart w:id="41" w:name="_Toc159434791"/>
+      <w:bookmarkStart w:id="42" w:name="_Toc159861716"/>
+      <w:bookmarkStart w:id="43" w:name="_Toc161075564"/>
       <w:proofErr w:type="spellStart"/>
       <w:r>
         <w:rPr>
@@ -2626,9 +2816,9 @@
         </w:rPr>
         <w:t>Preprocessing</w:t>
       </w:r>
-      <w:bookmarkEnd w:id="33"/>
-      <w:bookmarkEnd w:id="34"/>
-      <w:bookmarkEnd w:id="35"/>
+      <w:bookmarkEnd w:id="41"/>
+      <w:bookmarkEnd w:id="42"/>
+      <w:bookmarkEnd w:id="43"/>
       <w:proofErr w:type="spellEnd"/>
     </w:p>
     <w:p>
@@ -2674,9 +2864,10 @@
           <w:lang w:val="en-US"/>
         </w:rPr>
       </w:pPr>
-      <w:bookmarkStart w:id="36" w:name="_Toc159434792"/>
-      <w:bookmarkStart w:id="37" w:name="_Toc159861717"/>
-      <w:bookmarkStart w:id="38" w:name="_Toc159862261"/>
+      <w:bookmarkStart w:id="44" w:name="_Toc159434792"/>
+      <w:bookmarkStart w:id="45" w:name="_Toc159861717"/>
+      <w:bookmarkStart w:id="46" w:name="_Toc159862261"/>
+      <w:bookmarkStart w:id="47" w:name="_Toc161075565"/>
       <w:r>
         <w:rPr>
           <w:rStyle w:val="Titolo1Carattere"/>
@@ -2688,9 +2879,10 @@
         </w:rPr>
         <w:t>Video Game Sales:</w:t>
       </w:r>
-      <w:bookmarkEnd w:id="36"/>
-      <w:bookmarkEnd w:id="37"/>
-      <w:bookmarkEnd w:id="38"/>
+      <w:bookmarkEnd w:id="44"/>
+      <w:bookmarkEnd w:id="45"/>
+      <w:bookmarkEnd w:id="46"/>
+      <w:bookmarkEnd w:id="47"/>
       <w:r>
         <w:rPr>
           <w:rStyle w:val="Titolo1Carattere"/>
@@ -2728,9 +2920,10 @@
           <w:lang w:val="en-US"/>
         </w:rPr>
       </w:pPr>
-      <w:bookmarkStart w:id="39" w:name="_Toc159434793"/>
-      <w:bookmarkStart w:id="40" w:name="_Toc159861718"/>
-      <w:bookmarkStart w:id="41" w:name="_Toc159862262"/>
+      <w:bookmarkStart w:id="48" w:name="_Toc159434793"/>
+      <w:bookmarkStart w:id="49" w:name="_Toc159861718"/>
+      <w:bookmarkStart w:id="50" w:name="_Toc159862262"/>
+      <w:bookmarkStart w:id="51" w:name="_Toc161075566"/>
       <w:r>
         <w:rPr>
           <w:rStyle w:val="Titolo1Carattere"/>
@@ -2742,9 +2935,10 @@
         </w:rPr>
         <w:t>Video Game Reviews from JVC:</w:t>
       </w:r>
-      <w:bookmarkEnd w:id="39"/>
-      <w:bookmarkEnd w:id="40"/>
-      <w:bookmarkEnd w:id="41"/>
+      <w:bookmarkEnd w:id="48"/>
+      <w:bookmarkEnd w:id="49"/>
+      <w:bookmarkEnd w:id="50"/>
+      <w:bookmarkEnd w:id="51"/>
       <w:r>
         <w:rPr>
           <w:rStyle w:val="Titolo1Carattere"/>
@@ -2776,9 +2970,10 @@
           <w:szCs w:val="22"/>
         </w:rPr>
       </w:pPr>
-      <w:bookmarkStart w:id="42" w:name="_Toc159434794"/>
-      <w:bookmarkStart w:id="43" w:name="_Toc159861719"/>
-      <w:bookmarkStart w:id="44" w:name="_Toc159862263"/>
+      <w:bookmarkStart w:id="52" w:name="_Toc159434794"/>
+      <w:bookmarkStart w:id="53" w:name="_Toc159861719"/>
+      <w:bookmarkStart w:id="54" w:name="_Toc159862263"/>
+      <w:bookmarkStart w:id="55" w:name="_Toc161075567"/>
       <w:r>
         <w:rPr>
           <w:rStyle w:val="Titolo1Carattere"/>
@@ -2800,9 +2995,10 @@
         <w:br/>
         <w:t>Il risultato è stato un dataset contenente le colonne:</w:t>
       </w:r>
-      <w:bookmarkEnd w:id="42"/>
-      <w:bookmarkEnd w:id="43"/>
-      <w:bookmarkEnd w:id="44"/>
+      <w:bookmarkEnd w:id="52"/>
+      <w:bookmarkEnd w:id="53"/>
+      <w:bookmarkEnd w:id="54"/>
+      <w:bookmarkEnd w:id="55"/>
     </w:p>
     <w:p>
       <w:pPr>
@@ -2819,9 +3015,10 @@
           <w:szCs w:val="22"/>
         </w:rPr>
       </w:pPr>
-      <w:bookmarkStart w:id="45" w:name="_Toc159434795"/>
-      <w:bookmarkStart w:id="46" w:name="_Toc159861720"/>
-      <w:bookmarkStart w:id="47" w:name="_Toc159862264"/>
+      <w:bookmarkStart w:id="56" w:name="_Toc159434795"/>
+      <w:bookmarkStart w:id="57" w:name="_Toc159861720"/>
+      <w:bookmarkStart w:id="58" w:name="_Toc159862264"/>
+      <w:bookmarkStart w:id="59" w:name="_Toc161075568"/>
       <w:r>
         <w:rPr>
           <w:rStyle w:val="Titolo1Carattere"/>
@@ -2852,9 +3049,10 @@
         </w:rPr>
         <w:t>;</w:t>
       </w:r>
-      <w:bookmarkEnd w:id="45"/>
-      <w:bookmarkEnd w:id="46"/>
-      <w:bookmarkEnd w:id="47"/>
+      <w:bookmarkEnd w:id="56"/>
+      <w:bookmarkEnd w:id="57"/>
+      <w:bookmarkEnd w:id="58"/>
+      <w:bookmarkEnd w:id="59"/>
     </w:p>
     <w:p>
       <w:pPr>
@@ -2871,9 +3069,10 @@
           <w:szCs w:val="22"/>
         </w:rPr>
       </w:pPr>
-      <w:bookmarkStart w:id="48" w:name="_Toc159434796"/>
-      <w:bookmarkStart w:id="49" w:name="_Toc159861721"/>
-      <w:bookmarkStart w:id="50" w:name="_Toc159862265"/>
+      <w:bookmarkStart w:id="60" w:name="_Toc159434796"/>
+      <w:bookmarkStart w:id="61" w:name="_Toc159861721"/>
+      <w:bookmarkStart w:id="62" w:name="_Toc159862265"/>
+      <w:bookmarkStart w:id="63" w:name="_Toc161075569"/>
       <w:r>
         <w:rPr>
           <w:rStyle w:val="Titolo1Carattere"/>
@@ -2905,9 +3104,10 @@
         </w:rPr>
         <w:t>;</w:t>
       </w:r>
-      <w:bookmarkEnd w:id="48"/>
-      <w:bookmarkEnd w:id="49"/>
-      <w:bookmarkEnd w:id="50"/>
+      <w:bookmarkEnd w:id="60"/>
+      <w:bookmarkEnd w:id="61"/>
+      <w:bookmarkEnd w:id="62"/>
+      <w:bookmarkEnd w:id="63"/>
     </w:p>
     <w:p>
       <w:pPr>
@@ -2924,9 +3124,10 @@
           <w:szCs w:val="22"/>
         </w:rPr>
       </w:pPr>
-      <w:bookmarkStart w:id="51" w:name="_Toc159434797"/>
-      <w:bookmarkStart w:id="52" w:name="_Toc159861722"/>
-      <w:bookmarkStart w:id="53" w:name="_Toc159862266"/>
+      <w:bookmarkStart w:id="64" w:name="_Toc159434797"/>
+      <w:bookmarkStart w:id="65" w:name="_Toc159861722"/>
+      <w:bookmarkStart w:id="66" w:name="_Toc159862266"/>
+      <w:bookmarkStart w:id="67" w:name="_Toc161075570"/>
       <w:r>
         <w:rPr>
           <w:rStyle w:val="Titolo1Carattere"/>
@@ -2937,9 +3138,10 @@
         </w:rPr>
         <w:t>RatingOutOf20: valutazione assegnata dal pubblico al videogioco in questione;</w:t>
       </w:r>
-      <w:bookmarkEnd w:id="51"/>
-      <w:bookmarkEnd w:id="52"/>
-      <w:bookmarkEnd w:id="53"/>
+      <w:bookmarkEnd w:id="64"/>
+      <w:bookmarkEnd w:id="65"/>
+      <w:bookmarkEnd w:id="66"/>
+      <w:bookmarkEnd w:id="67"/>
     </w:p>
     <w:p>
       <w:pPr>
@@ -2956,9 +3158,10 @@
           <w:szCs w:val="22"/>
         </w:rPr>
       </w:pPr>
-      <w:bookmarkStart w:id="54" w:name="_Toc159434798"/>
-      <w:bookmarkStart w:id="55" w:name="_Toc159861723"/>
-      <w:bookmarkStart w:id="56" w:name="_Toc159862267"/>
+      <w:bookmarkStart w:id="68" w:name="_Toc159434798"/>
+      <w:bookmarkStart w:id="69" w:name="_Toc159861723"/>
+      <w:bookmarkStart w:id="70" w:name="_Toc159862267"/>
+      <w:bookmarkStart w:id="71" w:name="_Toc161075571"/>
       <w:r>
         <w:rPr>
           <w:rStyle w:val="Titolo1Carattere"/>
@@ -2969,9 +3172,10 @@
         </w:rPr>
         <w:t>Publisher: nome dell’azienda di produzione del videogioco;</w:t>
       </w:r>
-      <w:bookmarkEnd w:id="54"/>
-      <w:bookmarkEnd w:id="55"/>
-      <w:bookmarkEnd w:id="56"/>
+      <w:bookmarkEnd w:id="68"/>
+      <w:bookmarkEnd w:id="69"/>
+      <w:bookmarkEnd w:id="70"/>
+      <w:bookmarkEnd w:id="71"/>
     </w:p>
     <w:p>
       <w:pPr>
@@ -2988,9 +3192,10 @@
           <w:szCs w:val="22"/>
         </w:rPr>
       </w:pPr>
-      <w:bookmarkStart w:id="57" w:name="_Toc159434799"/>
-      <w:bookmarkStart w:id="58" w:name="_Toc159861724"/>
-      <w:bookmarkStart w:id="59" w:name="_Toc159862268"/>
+      <w:bookmarkStart w:id="72" w:name="_Toc159434799"/>
+      <w:bookmarkStart w:id="73" w:name="_Toc159861724"/>
+      <w:bookmarkStart w:id="74" w:name="_Toc159862268"/>
+      <w:bookmarkStart w:id="75" w:name="_Toc161075572"/>
       <w:proofErr w:type="spellStart"/>
       <w:r>
         <w:rPr>
@@ -3013,9 +3218,10 @@
         </w:rPr>
         <w:t>: anno di pubblicazione del videogioco;</w:t>
       </w:r>
-      <w:bookmarkEnd w:id="57"/>
-      <w:bookmarkEnd w:id="58"/>
-      <w:bookmarkEnd w:id="59"/>
+      <w:bookmarkEnd w:id="72"/>
+      <w:bookmarkEnd w:id="73"/>
+      <w:bookmarkEnd w:id="74"/>
+      <w:bookmarkEnd w:id="75"/>
     </w:p>
     <w:p>
       <w:pPr>
@@ -3032,9 +3238,10 @@
           <w:szCs w:val="22"/>
         </w:rPr>
       </w:pPr>
-      <w:bookmarkStart w:id="60" w:name="_Toc159434800"/>
-      <w:bookmarkStart w:id="61" w:name="_Toc159861725"/>
-      <w:bookmarkStart w:id="62" w:name="_Toc159862269"/>
+      <w:bookmarkStart w:id="76" w:name="_Toc159434800"/>
+      <w:bookmarkStart w:id="77" w:name="_Toc159861725"/>
+      <w:bookmarkStart w:id="78" w:name="_Toc159862269"/>
+      <w:bookmarkStart w:id="79" w:name="_Toc161075573"/>
       <w:proofErr w:type="spellStart"/>
       <w:r>
         <w:rPr>
@@ -3057,9 +3264,10 @@
         </w:rPr>
         <w:t>: limiti d’età per quel videogioco;</w:t>
       </w:r>
-      <w:bookmarkEnd w:id="60"/>
-      <w:bookmarkEnd w:id="61"/>
-      <w:bookmarkEnd w:id="62"/>
+      <w:bookmarkEnd w:id="76"/>
+      <w:bookmarkEnd w:id="77"/>
+      <w:bookmarkEnd w:id="78"/>
+      <w:bookmarkEnd w:id="79"/>
     </w:p>
     <w:p>
       <w:pPr>
@@ -3076,9 +3284,10 @@
           <w:szCs w:val="22"/>
         </w:rPr>
       </w:pPr>
-      <w:bookmarkStart w:id="63" w:name="_Toc159434802"/>
-      <w:bookmarkStart w:id="64" w:name="_Toc159861727"/>
-      <w:bookmarkStart w:id="65" w:name="_Toc159862270"/>
+      <w:bookmarkStart w:id="80" w:name="_Toc159434802"/>
+      <w:bookmarkStart w:id="81" w:name="_Toc159861727"/>
+      <w:bookmarkStart w:id="82" w:name="_Toc159862270"/>
+      <w:bookmarkStart w:id="83" w:name="_Toc161075574"/>
       <w:proofErr w:type="spellStart"/>
       <w:r>
         <w:rPr>
@@ -3101,9 +3310,10 @@
         </w:rPr>
         <w:t>: singolo genere che identifica il videogioco.</w:t>
       </w:r>
-      <w:bookmarkEnd w:id="63"/>
-      <w:bookmarkEnd w:id="64"/>
-      <w:bookmarkEnd w:id="65"/>
+      <w:bookmarkEnd w:id="80"/>
+      <w:bookmarkEnd w:id="81"/>
+      <w:bookmarkEnd w:id="82"/>
+      <w:bookmarkEnd w:id="83"/>
     </w:p>
     <w:p>
       <w:pPr>
@@ -3115,9 +3325,10 @@
           <w:szCs w:val="22"/>
         </w:rPr>
       </w:pPr>
-      <w:bookmarkStart w:id="66" w:name="_Toc159434803"/>
-      <w:bookmarkStart w:id="67" w:name="_Toc159861728"/>
-      <w:bookmarkStart w:id="68" w:name="_Toc159862271"/>
+      <w:bookmarkStart w:id="84" w:name="_Toc159434803"/>
+      <w:bookmarkStart w:id="85" w:name="_Toc159861728"/>
+      <w:bookmarkStart w:id="86" w:name="_Toc159862271"/>
+      <w:bookmarkStart w:id="87" w:name="_Toc161075575"/>
       <w:r>
         <w:rPr>
           <w:rStyle w:val="Titolo1Carattere"/>
@@ -3128,9 +3339,10 @@
         </w:rPr>
         <w:t>Nota: Ogni videogioco appare nel dataset una volta per ciascuna piattaforma per cui esso è disponibile. Abbiamo preso questa decisione per due motivi:</w:t>
       </w:r>
-      <w:bookmarkEnd w:id="66"/>
-      <w:bookmarkEnd w:id="67"/>
-      <w:bookmarkEnd w:id="68"/>
+      <w:bookmarkEnd w:id="84"/>
+      <w:bookmarkEnd w:id="85"/>
+      <w:bookmarkEnd w:id="86"/>
+      <w:bookmarkEnd w:id="87"/>
     </w:p>
     <w:p>
       <w:pPr>
@@ -3147,9 +3359,10 @@
           <w:szCs w:val="22"/>
         </w:rPr>
       </w:pPr>
-      <w:bookmarkStart w:id="69" w:name="_Toc159434804"/>
-      <w:bookmarkStart w:id="70" w:name="_Toc159861729"/>
-      <w:bookmarkStart w:id="71" w:name="_Toc159862272"/>
+      <w:bookmarkStart w:id="88" w:name="_Toc159434804"/>
+      <w:bookmarkStart w:id="89" w:name="_Toc159861729"/>
+      <w:bookmarkStart w:id="90" w:name="_Toc159862272"/>
+      <w:bookmarkStart w:id="91" w:name="_Toc161075576"/>
       <w:r>
         <w:rPr>
           <w:rStyle w:val="Titolo1Carattere"/>
@@ -3160,9 +3373,10 @@
         </w:rPr>
         <w:t>Alcuni giochi presentano descrizioni e valutazioni diverse per le loro versioni su diverse piattaforme;</w:t>
       </w:r>
-      <w:bookmarkEnd w:id="69"/>
-      <w:bookmarkEnd w:id="70"/>
-      <w:bookmarkEnd w:id="71"/>
+      <w:bookmarkEnd w:id="88"/>
+      <w:bookmarkEnd w:id="89"/>
+      <w:bookmarkEnd w:id="90"/>
+      <w:bookmarkEnd w:id="91"/>
     </w:p>
     <w:p>
       <w:pPr>
@@ -3179,9 +3393,10 @@
           <w:szCs w:val="22"/>
         </w:rPr>
       </w:pPr>
-      <w:bookmarkStart w:id="72" w:name="_Toc159434805"/>
-      <w:bookmarkStart w:id="73" w:name="_Toc159861730"/>
-      <w:bookmarkStart w:id="74" w:name="_Toc159862273"/>
+      <w:bookmarkStart w:id="92" w:name="_Toc159434805"/>
+      <w:bookmarkStart w:id="93" w:name="_Toc159861730"/>
+      <w:bookmarkStart w:id="94" w:name="_Toc159862273"/>
+      <w:bookmarkStart w:id="95" w:name="_Toc161075577"/>
       <w:r>
         <w:rPr>
           <w:rStyle w:val="Titolo1Carattere"/>
@@ -3192,9 +3407,10 @@
         </w:rPr>
         <w:t>Questo ci permetterà di suggerire all’utente videogiochi affini alla console in suo possesso.</w:t>
       </w:r>
-      <w:bookmarkEnd w:id="72"/>
-      <w:bookmarkEnd w:id="73"/>
-      <w:bookmarkEnd w:id="74"/>
+      <w:bookmarkEnd w:id="92"/>
+      <w:bookmarkEnd w:id="93"/>
+      <w:bookmarkEnd w:id="94"/>
+      <w:bookmarkEnd w:id="95"/>
     </w:p>
     <w:p>
       <w:pPr>
@@ -3206,9 +3422,10 @@
           <w:szCs w:val="22"/>
         </w:rPr>
       </w:pPr>
-      <w:bookmarkStart w:id="75" w:name="_Toc159434806"/>
-      <w:bookmarkStart w:id="76" w:name="_Toc159861731"/>
-      <w:bookmarkStart w:id="77" w:name="_Toc159862274"/>
+      <w:bookmarkStart w:id="96" w:name="_Toc159434806"/>
+      <w:bookmarkStart w:id="97" w:name="_Toc159861731"/>
+      <w:bookmarkStart w:id="98" w:name="_Toc159862274"/>
+      <w:bookmarkStart w:id="99" w:name="_Toc161075578"/>
       <w:r>
         <w:rPr>
           <w:rStyle w:val="Titolo1Carattere"/>
@@ -3351,9 +3568,10 @@
         </w:rPr>
         <w:t>” e “Others” sono stati sostituiti con “Indie”.</w:t>
       </w:r>
-      <w:bookmarkEnd w:id="75"/>
-      <w:bookmarkEnd w:id="76"/>
-      <w:bookmarkEnd w:id="77"/>
+      <w:bookmarkEnd w:id="96"/>
+      <w:bookmarkEnd w:id="97"/>
+      <w:bookmarkEnd w:id="98"/>
+      <w:bookmarkEnd w:id="99"/>
     </w:p>
     <w:p>
       <w:pPr>
@@ -3365,9 +3583,10 @@
           <w:szCs w:val="22"/>
         </w:rPr>
       </w:pPr>
-      <w:bookmarkStart w:id="78" w:name="_Toc159434807"/>
-      <w:bookmarkStart w:id="79" w:name="_Toc159861732"/>
-      <w:bookmarkStart w:id="80" w:name="_Toc159862275"/>
+      <w:bookmarkStart w:id="100" w:name="_Toc159434807"/>
+      <w:bookmarkStart w:id="101" w:name="_Toc159861732"/>
+      <w:bookmarkStart w:id="102" w:name="_Toc159862275"/>
+      <w:bookmarkStart w:id="103" w:name="_Toc161075579"/>
       <w:r>
         <w:rPr>
           <w:rStyle w:val="Titolo1Carattere"/>
@@ -3400,9 +3619,10 @@
         </w:rPr>
         <w:t>”, eliminando dai valori delle celle di queste colonne, rispettivamente “/20” e “ans”.</w:t>
       </w:r>
-      <w:bookmarkEnd w:id="78"/>
-      <w:bookmarkEnd w:id="79"/>
-      <w:bookmarkEnd w:id="80"/>
+      <w:bookmarkEnd w:id="100"/>
+      <w:bookmarkEnd w:id="101"/>
+      <w:bookmarkEnd w:id="102"/>
+      <w:bookmarkEnd w:id="103"/>
     </w:p>
     <w:p>
       <w:pPr>
@@ -3414,9 +3634,10 @@
           <w:szCs w:val="22"/>
         </w:rPr>
       </w:pPr>
-      <w:bookmarkStart w:id="81" w:name="_Toc159434808"/>
-      <w:bookmarkStart w:id="82" w:name="_Toc159861733"/>
-      <w:bookmarkStart w:id="83" w:name="_Toc159862276"/>
+      <w:bookmarkStart w:id="104" w:name="_Toc159434808"/>
+      <w:bookmarkStart w:id="105" w:name="_Toc159861733"/>
+      <w:bookmarkStart w:id="106" w:name="_Toc159862276"/>
+      <w:bookmarkStart w:id="107" w:name="_Toc161075580"/>
       <w:r>
         <w:rPr>
           <w:rStyle w:val="Titolo1Carattere"/>
@@ -3427,9 +3648,10 @@
         </w:rPr>
         <w:t>Inoltre, si è proceduto alla creazione di un dizionario che associa un valore intero a ciascun valore contenuto nelle colonne feature. Si è deciso di fare questo poiché gli algoritmi di apprendimento supervisionato e non supervisionato non supportano operazioni su stringhe, e quindi è stato necessario associare valori numerici a ciascun valore contenuto nelle colonne del dataset.</w:t>
       </w:r>
-      <w:bookmarkEnd w:id="81"/>
-      <w:bookmarkEnd w:id="82"/>
-      <w:bookmarkEnd w:id="83"/>
+      <w:bookmarkEnd w:id="104"/>
+      <w:bookmarkEnd w:id="105"/>
+      <w:bookmarkEnd w:id="106"/>
+      <w:bookmarkEnd w:id="107"/>
       <w:r>
         <w:rPr>
           <w:rStyle w:val="Titolo1Carattere"/>
@@ -3452,9 +3674,10 @@
           <w:szCs w:val="24"/>
         </w:rPr>
       </w:pPr>
-      <w:bookmarkStart w:id="84" w:name="_Toc159434809"/>
-      <w:bookmarkStart w:id="85" w:name="_Toc159861734"/>
-      <w:bookmarkStart w:id="86" w:name="_Toc159862277"/>
+      <w:bookmarkStart w:id="108" w:name="_Toc159434809"/>
+      <w:bookmarkStart w:id="109" w:name="_Toc159861734"/>
+      <w:bookmarkStart w:id="110" w:name="_Toc159862277"/>
+      <w:bookmarkStart w:id="111" w:name="_Toc161075581"/>
       <w:r>
         <w:rPr>
           <w:rStyle w:val="Titolo1Carattere"/>
@@ -3487,9 +3710,10 @@
         </w:rPr>
         <w:t>:</w:t>
       </w:r>
-      <w:bookmarkEnd w:id="84"/>
-      <w:bookmarkEnd w:id="85"/>
-      <w:bookmarkEnd w:id="86"/>
+      <w:bookmarkEnd w:id="108"/>
+      <w:bookmarkEnd w:id="109"/>
+      <w:bookmarkEnd w:id="110"/>
+      <w:bookmarkEnd w:id="111"/>
       <w:r>
         <w:rPr>
           <w:rStyle w:val="Titolo1Carattere"/>
@@ -3618,7 +3842,7 @@
           <w:szCs w:val="28"/>
         </w:rPr>
       </w:pPr>
-      <w:bookmarkStart w:id="87" w:name="_Ref160966841"/>
+      <w:bookmarkStart w:id="112" w:name="_Toc161075582"/>
       <w:r>
         <w:rPr>
           <w:rStyle w:val="Titolo1Carattere"/>
@@ -3637,7 +3861,7 @@
         </w:rPr>
         <w:t>Prolog</w:t>
       </w:r>
-      <w:bookmarkEnd w:id="87"/>
+      <w:bookmarkEnd w:id="112"/>
       <w:proofErr w:type="spellEnd"/>
     </w:p>
     <w:p>
@@ -3777,6 +4001,7 @@
           <w:szCs w:val="22"/>
         </w:rPr>
       </w:pPr>
+      <w:bookmarkStart w:id="113" w:name="_Toc161075583"/>
       <w:r>
         <w:rPr>
           <w:rStyle w:val="Titolo1Carattere"/>
@@ -3787,6 +4012,7 @@
         </w:rPr>
         <w:t>Successivamente, si è deciso di creare alcuni predicati di ausilio ad alcune query:</w:t>
       </w:r>
+      <w:bookmarkEnd w:id="113"/>
     </w:p>
     <w:p>
       <w:pPr>
@@ -3799,6 +4025,7 @@
           <w:rFonts w:asciiTheme="majorHAnsi" w:hAnsiTheme="majorHAnsi" w:cstheme="majorHAnsi"/>
         </w:rPr>
       </w:pPr>
+      <w:bookmarkStart w:id="114" w:name="_Toc161075584"/>
       <w:r>
         <w:rPr>
           <w:rStyle w:val="Titolo1Carattere"/>
@@ -3809,6 +4036,7 @@
         </w:rPr>
         <w:t>Predicato 1:</w:t>
       </w:r>
+      <w:bookmarkEnd w:id="114"/>
       <w:r>
         <w:rPr>
           <w:rFonts w:asciiTheme="majorHAnsi" w:hAnsiTheme="majorHAnsi" w:cstheme="majorHAnsi"/>
@@ -6241,9 +6469,9 @@
           <w:rStyle w:val="Titolo1Carattere"/>
         </w:rPr>
       </w:pPr>
-      <w:bookmarkStart w:id="88" w:name="_Toc159434810"/>
-      <w:bookmarkStart w:id="89" w:name="_Toc159861735"/>
-      <w:bookmarkStart w:id="90" w:name="_Toc159862278"/>
+      <w:bookmarkStart w:id="115" w:name="_Toc159434810"/>
+      <w:bookmarkStart w:id="116" w:name="_Toc159861735"/>
+      <w:bookmarkStart w:id="117" w:name="_Toc161075585"/>
       <w:r>
         <w:rPr>
           <w:rStyle w:val="Titolo1Carattere"/>
@@ -6251,9 +6479,9 @@
         <w:lastRenderedPageBreak/>
         <w:t>Apprendimento Supervisionato</w:t>
       </w:r>
-      <w:bookmarkEnd w:id="88"/>
-      <w:bookmarkEnd w:id="89"/>
-      <w:bookmarkEnd w:id="90"/>
+      <w:bookmarkEnd w:id="115"/>
+      <w:bookmarkEnd w:id="116"/>
+      <w:bookmarkEnd w:id="117"/>
     </w:p>
     <w:p>
       <w:pPr>
@@ -6400,9 +6628,9 @@
           <w:szCs w:val="28"/>
         </w:rPr>
       </w:pPr>
-      <w:bookmarkStart w:id="91" w:name="_Toc159434811"/>
-      <w:bookmarkStart w:id="92" w:name="_Toc159861736"/>
-      <w:bookmarkStart w:id="93" w:name="_Toc159862279"/>
+      <w:bookmarkStart w:id="118" w:name="_Toc159434811"/>
+      <w:bookmarkStart w:id="119" w:name="_Toc159861736"/>
+      <w:bookmarkStart w:id="120" w:name="_Toc161075586"/>
       <w:r>
         <w:rPr>
           <w:rStyle w:val="Titolo1Carattere"/>
@@ -6411,9 +6639,9 @@
         </w:rPr>
         <w:t>Parametri ottimali</w:t>
       </w:r>
-      <w:bookmarkEnd w:id="91"/>
-      <w:bookmarkEnd w:id="92"/>
-      <w:bookmarkEnd w:id="93"/>
+      <w:bookmarkEnd w:id="118"/>
+      <w:bookmarkEnd w:id="119"/>
+      <w:bookmarkEnd w:id="120"/>
     </w:p>
     <w:p>
       <w:pPr>
@@ -6425,9 +6653,10 @@
           <w:szCs w:val="22"/>
         </w:rPr>
       </w:pPr>
-      <w:bookmarkStart w:id="94" w:name="_Toc159434812"/>
-      <w:bookmarkStart w:id="95" w:name="_Toc159861737"/>
-      <w:bookmarkStart w:id="96" w:name="_Toc159862280"/>
+      <w:bookmarkStart w:id="121" w:name="_Toc159434812"/>
+      <w:bookmarkStart w:id="122" w:name="_Toc159861737"/>
+      <w:bookmarkStart w:id="123" w:name="_Toc159862280"/>
+      <w:bookmarkStart w:id="124" w:name="_Toc161075587"/>
       <w:r>
         <w:rPr>
           <w:rStyle w:val="Titolo1Carattere"/>
@@ -6460,9 +6689,10 @@
         </w:rPr>
         <w:t>, che a sua volta ha restituito i parametri ottimali per ciascun algoritmo, applicato al nostro dataset.</w:t>
       </w:r>
-      <w:bookmarkEnd w:id="94"/>
-      <w:bookmarkEnd w:id="95"/>
-      <w:bookmarkEnd w:id="96"/>
+      <w:bookmarkEnd w:id="121"/>
+      <w:bookmarkEnd w:id="122"/>
+      <w:bookmarkEnd w:id="123"/>
+      <w:bookmarkEnd w:id="124"/>
       <w:r>
         <w:rPr>
           <w:rStyle w:val="Titolo1Carattere"/>
@@ -6981,9 +7211,10 @@
         </w:rPr>
         <w:br/>
       </w:r>
-      <w:bookmarkStart w:id="97" w:name="_Toc159434813"/>
-      <w:bookmarkStart w:id="98" w:name="_Toc159861738"/>
-      <w:bookmarkStart w:id="99" w:name="_Toc159862281"/>
+      <w:bookmarkStart w:id="125" w:name="_Toc159434813"/>
+      <w:bookmarkStart w:id="126" w:name="_Toc159861738"/>
+      <w:bookmarkStart w:id="127" w:name="_Toc159862281"/>
+      <w:bookmarkStart w:id="128" w:name="_Toc161075588"/>
       <w:r>
         <w:rPr>
           <w:rStyle w:val="Titolo1Carattere"/>
@@ -7043,9 +7274,10 @@
           </wp:inline>
         </w:drawing>
       </w:r>
-      <w:bookmarkEnd w:id="97"/>
-      <w:bookmarkEnd w:id="98"/>
-      <w:bookmarkEnd w:id="99"/>
+      <w:bookmarkEnd w:id="125"/>
+      <w:bookmarkEnd w:id="126"/>
+      <w:bookmarkEnd w:id="127"/>
+      <w:bookmarkEnd w:id="128"/>
       <w:r>
         <w:rPr>
           <w:rStyle w:val="Titolo1Carattere"/>
@@ -7129,9 +7361,9 @@
           <w:szCs w:val="28"/>
         </w:rPr>
       </w:pPr>
-      <w:bookmarkStart w:id="100" w:name="_Toc159434814"/>
-      <w:bookmarkStart w:id="101" w:name="_Toc159861739"/>
-      <w:bookmarkStart w:id="102" w:name="_Toc159862282"/>
+      <w:bookmarkStart w:id="129" w:name="_Toc159434814"/>
+      <w:bookmarkStart w:id="130" w:name="_Toc159861739"/>
+      <w:bookmarkStart w:id="131" w:name="_Toc161075589"/>
       <w:r>
         <w:rPr>
           <w:rStyle w:val="Titolo1Carattere"/>
@@ -7140,9 +7372,9 @@
         </w:rPr>
         <w:t>Valutazione degli algoritmi di classificazione</w:t>
       </w:r>
-      <w:bookmarkEnd w:id="100"/>
-      <w:bookmarkEnd w:id="101"/>
-      <w:bookmarkEnd w:id="102"/>
+      <w:bookmarkEnd w:id="129"/>
+      <w:bookmarkEnd w:id="130"/>
+      <w:bookmarkEnd w:id="131"/>
     </w:p>
     <w:p>
       <w:pPr>
@@ -7871,9 +8103,10 @@
           <w:szCs w:val="22"/>
         </w:rPr>
       </w:pPr>
-      <w:bookmarkStart w:id="103" w:name="_Toc159434815"/>
-      <w:bookmarkStart w:id="104" w:name="_Toc159861740"/>
-      <w:bookmarkStart w:id="105" w:name="_Toc159862283"/>
+      <w:bookmarkStart w:id="132" w:name="_Toc159434815"/>
+      <w:bookmarkStart w:id="133" w:name="_Toc159861740"/>
+      <w:bookmarkStart w:id="134" w:name="_Toc159862283"/>
+      <w:bookmarkStart w:id="135" w:name="_Toc161075590"/>
       <w:r>
         <w:rPr>
           <w:rStyle w:val="Titolo1Carattere"/>
@@ -8222,9 +8455,10 @@
         </w:rPr>
         <w:t>rispetto al numero di alberi nella foresta.</w:t>
       </w:r>
-      <w:bookmarkEnd w:id="103"/>
-      <w:bookmarkEnd w:id="104"/>
-      <w:bookmarkEnd w:id="105"/>
+      <w:bookmarkEnd w:id="132"/>
+      <w:bookmarkEnd w:id="133"/>
+      <w:bookmarkEnd w:id="134"/>
+      <w:bookmarkEnd w:id="135"/>
     </w:p>
     <w:p>
       <w:pPr>
@@ -8236,9 +8470,10 @@
           <w:szCs w:val="22"/>
         </w:rPr>
       </w:pPr>
-      <w:bookmarkStart w:id="106" w:name="_Toc159434816"/>
-      <w:bookmarkStart w:id="107" w:name="_Toc159861741"/>
-      <w:bookmarkStart w:id="108" w:name="_Toc159862284"/>
+      <w:bookmarkStart w:id="136" w:name="_Toc159434816"/>
+      <w:bookmarkStart w:id="137" w:name="_Toc159861741"/>
+      <w:bookmarkStart w:id="138" w:name="_Toc159862284"/>
+      <w:bookmarkStart w:id="139" w:name="_Toc161075591"/>
       <w:r>
         <w:rPr>
           <w:rStyle w:val="Titolo1Carattere"/>
@@ -8581,9 +8816,10 @@
         </w:rPr>
         <w:t>, prevedendo comunque un discreto numero di volte probabilità 0 o 1.</w:t>
       </w:r>
-      <w:bookmarkEnd w:id="106"/>
-      <w:bookmarkEnd w:id="107"/>
-      <w:bookmarkEnd w:id="108"/>
+      <w:bookmarkEnd w:id="136"/>
+      <w:bookmarkEnd w:id="137"/>
+      <w:bookmarkEnd w:id="138"/>
+      <w:bookmarkEnd w:id="139"/>
     </w:p>
     <w:p>
       <w:pPr>
@@ -9590,6 +9826,7 @@
           <w:szCs w:val="22"/>
         </w:rPr>
       </w:pPr>
+      <w:bookmarkStart w:id="140" w:name="_Toc161075592"/>
       <w:r>
         <w:rPr>
           <w:rStyle w:val="Titolo1Carattere"/>
@@ -9642,6 +9879,7 @@
         </w:rPr>
         <w:t>.</w:t>
       </w:r>
+      <w:bookmarkEnd w:id="140"/>
     </w:p>
     <w:p>
       <w:pPr>
@@ -9664,9 +9902,9 @@
           <w:szCs w:val="28"/>
         </w:rPr>
       </w:pPr>
-      <w:bookmarkStart w:id="109" w:name="_Toc159434817"/>
-      <w:bookmarkStart w:id="110" w:name="_Toc159861742"/>
-      <w:bookmarkStart w:id="111" w:name="_Toc159862285"/>
+      <w:bookmarkStart w:id="141" w:name="_Toc159434817"/>
+      <w:bookmarkStart w:id="142" w:name="_Toc159861742"/>
+      <w:bookmarkStart w:id="143" w:name="_Toc161075593"/>
       <w:r>
         <w:rPr>
           <w:rFonts w:cstheme="majorHAnsi"/>
@@ -9676,9 +9914,9 @@
         </w:rPr>
         <w:t>Applicazione al progetto</w:t>
       </w:r>
-      <w:bookmarkEnd w:id="109"/>
-      <w:bookmarkEnd w:id="110"/>
-      <w:bookmarkEnd w:id="111"/>
+      <w:bookmarkEnd w:id="141"/>
+      <w:bookmarkEnd w:id="142"/>
+      <w:bookmarkEnd w:id="143"/>
     </w:p>
     <w:p>
       <w:pPr>
@@ -9690,9 +9928,10 @@
           <w:szCs w:val="22"/>
         </w:rPr>
       </w:pPr>
-      <w:bookmarkStart w:id="112" w:name="_Toc159434818"/>
-      <w:bookmarkStart w:id="113" w:name="_Toc159861743"/>
-      <w:bookmarkStart w:id="114" w:name="_Toc159862286"/>
+      <w:bookmarkStart w:id="144" w:name="_Toc159434818"/>
+      <w:bookmarkStart w:id="145" w:name="_Toc159861743"/>
+      <w:bookmarkStart w:id="146" w:name="_Toc159862286"/>
+      <w:bookmarkStart w:id="147" w:name="_Toc161075594"/>
       <w:r>
         <w:rPr>
           <w:rStyle w:val="Titolo1Carattere"/>
@@ -9703,9 +9942,10 @@
         </w:rPr>
         <w:t>Dopo la serie di scelte progettuali, ecco un esempio dell’esecuzione della funzionalità di apprendimento supervisionato.</w:t>
       </w:r>
-      <w:bookmarkEnd w:id="112"/>
-      <w:bookmarkEnd w:id="113"/>
-      <w:bookmarkEnd w:id="114"/>
+      <w:bookmarkEnd w:id="144"/>
+      <w:bookmarkEnd w:id="145"/>
+      <w:bookmarkEnd w:id="146"/>
+      <w:bookmarkEnd w:id="147"/>
     </w:p>
     <w:p>
       <w:pPr>
@@ -9842,9 +10082,9 @@
           <w:rStyle w:val="Titolo1Carattere"/>
         </w:rPr>
       </w:pPr>
-      <w:bookmarkStart w:id="115" w:name="_Toc159434819"/>
-      <w:bookmarkStart w:id="116" w:name="_Toc159861744"/>
-      <w:bookmarkStart w:id="117" w:name="_Toc159862287"/>
+      <w:bookmarkStart w:id="148" w:name="_Toc159434819"/>
+      <w:bookmarkStart w:id="149" w:name="_Toc159861744"/>
+      <w:bookmarkStart w:id="150" w:name="_Toc161075595"/>
       <w:r>
         <w:rPr>
           <w:rStyle w:val="Titolo1Carattere"/>
@@ -9858,9 +10098,9 @@
         </w:rPr>
         <w:t xml:space="preserve"> &amp; Elbow Method</w:t>
       </w:r>
-      <w:bookmarkEnd w:id="115"/>
-      <w:bookmarkEnd w:id="116"/>
-      <w:bookmarkEnd w:id="117"/>
+      <w:bookmarkEnd w:id="148"/>
+      <w:bookmarkEnd w:id="149"/>
+      <w:bookmarkEnd w:id="150"/>
     </w:p>
     <w:p>
       <w:pPr>
@@ -9928,6 +10168,24 @@
         </w:rPr>
         <w:t>L’algoritmo k-Means è un algoritmo di hard clustering. Nell’hard clustering, ogni punto dati nel set di input è assegnato esclusivamente ad un singolo cluster senza alcuna ambiguità.</w:t>
       </w:r>
+    </w:p>
+    <w:p>
+      <w:pPr>
+        <w:pStyle w:val="Titolo3"/>
+        <w:rPr>
+          <w:rFonts w:cstheme="majorHAnsi"/>
+        </w:rPr>
+      </w:pPr>
+      <w:bookmarkStart w:id="151" w:name="_Toc161075596"/>
+      <w:r>
+        <w:rPr>
+          <w:rStyle w:val="Titolo1Carattere"/>
+          <w:sz w:val="28"/>
+          <w:szCs w:val="28"/>
+        </w:rPr>
+        <w:t>Valutazione</w:t>
+      </w:r>
+      <w:bookmarkEnd w:id="151"/>
     </w:p>
     <w:p>
       <w:pPr>
@@ -10126,9 +10384,10 @@
           <w:szCs w:val="22"/>
         </w:rPr>
       </w:pPr>
-      <w:bookmarkStart w:id="118" w:name="_Toc159434820"/>
-      <w:bookmarkStart w:id="119" w:name="_Toc159861745"/>
-      <w:bookmarkStart w:id="120" w:name="_Toc159862288"/>
+      <w:bookmarkStart w:id="152" w:name="_Toc159434820"/>
+      <w:bookmarkStart w:id="153" w:name="_Toc159861745"/>
+      <w:bookmarkStart w:id="154" w:name="_Toc159862288"/>
+      <w:bookmarkStart w:id="155" w:name="_Toc161075597"/>
       <w:r>
         <w:rPr>
           <w:rStyle w:val="Titolo1Carattere"/>
@@ -10234,7 +10493,7 @@
         </w:rPr>
         <w:t xml:space="preserve"> system</w:t>
       </w:r>
-      <w:bookmarkEnd w:id="118"/>
+      <w:bookmarkEnd w:id="152"/>
       <w:r>
         <w:rPr>
           <w:rStyle w:val="Titolo1Carattere"/>
@@ -10265,8 +10524,9 @@
         </w:rPr>
         <w:t>.</w:t>
       </w:r>
-      <w:bookmarkEnd w:id="119"/>
-      <w:bookmarkEnd w:id="120"/>
+      <w:bookmarkEnd w:id="153"/>
+      <w:bookmarkEnd w:id="154"/>
+      <w:bookmarkEnd w:id="155"/>
     </w:p>
     <w:p>
       <w:pPr>
@@ -10279,9 +10539,9 @@
           <w:szCs w:val="28"/>
         </w:rPr>
       </w:pPr>
-      <w:bookmarkStart w:id="121" w:name="_Toc159434821"/>
-      <w:bookmarkStart w:id="122" w:name="_Toc159861746"/>
-      <w:bookmarkStart w:id="123" w:name="_Toc159862289"/>
+      <w:bookmarkStart w:id="156" w:name="_Toc159434821"/>
+      <w:bookmarkStart w:id="157" w:name="_Toc159861746"/>
+      <w:bookmarkStart w:id="158" w:name="_Toc161075598"/>
       <w:r>
         <w:rPr>
           <w:rFonts w:cstheme="majorHAnsi"/>
@@ -10290,9 +10550,9 @@
         </w:rPr>
         <w:t>Applicazione al progetto</w:t>
       </w:r>
-      <w:bookmarkEnd w:id="121"/>
-      <w:bookmarkEnd w:id="122"/>
-      <w:bookmarkEnd w:id="123"/>
+      <w:bookmarkEnd w:id="156"/>
+      <w:bookmarkEnd w:id="157"/>
+      <w:bookmarkEnd w:id="158"/>
     </w:p>
     <w:p>
       <w:pPr>
@@ -10304,9 +10564,10 @@
           <w:szCs w:val="22"/>
         </w:rPr>
       </w:pPr>
-      <w:bookmarkStart w:id="124" w:name="_Toc159434822"/>
-      <w:bookmarkStart w:id="125" w:name="_Toc159861747"/>
-      <w:bookmarkStart w:id="126" w:name="_Toc159862290"/>
+      <w:bookmarkStart w:id="159" w:name="_Toc159434822"/>
+      <w:bookmarkStart w:id="160" w:name="_Toc159861747"/>
+      <w:bookmarkStart w:id="161" w:name="_Toc159862290"/>
+      <w:bookmarkStart w:id="162" w:name="_Toc161075599"/>
       <w:r>
         <w:rPr>
           <w:rStyle w:val="Titolo1Carattere"/>
@@ -10381,9 +10642,10 @@
         </w:rPr>
         <w:t xml:space="preserve"> di un esempio dell’esecuzione di tale funzionalità.</w:t>
       </w:r>
-      <w:bookmarkEnd w:id="124"/>
-      <w:bookmarkEnd w:id="125"/>
-      <w:bookmarkEnd w:id="126"/>
+      <w:bookmarkEnd w:id="159"/>
+      <w:bookmarkEnd w:id="160"/>
+      <w:bookmarkEnd w:id="161"/>
+      <w:bookmarkEnd w:id="162"/>
     </w:p>
     <w:p>
       <w:pPr>
@@ -10600,16 +10862,16 @@
         <w:pStyle w:val="Titolo1"/>
         <w:spacing w:before="0"/>
       </w:pPr>
-      <w:bookmarkStart w:id="127" w:name="_Toc159434823"/>
-      <w:bookmarkStart w:id="128" w:name="_Toc159861748"/>
-      <w:bookmarkStart w:id="129" w:name="_Toc159862291"/>
+      <w:bookmarkStart w:id="163" w:name="_Toc159434823"/>
+      <w:bookmarkStart w:id="164" w:name="_Toc159861748"/>
+      <w:bookmarkStart w:id="165" w:name="_Toc161075600"/>
       <w:r>
         <w:lastRenderedPageBreak/>
         <w:t>Conclusioni</w:t>
       </w:r>
-      <w:bookmarkEnd w:id="127"/>
-      <w:bookmarkEnd w:id="128"/>
-      <w:bookmarkEnd w:id="129"/>
+      <w:bookmarkEnd w:id="163"/>
+      <w:bookmarkEnd w:id="164"/>
+      <w:bookmarkEnd w:id="165"/>
     </w:p>
     <w:p>
       <w:r>
@@ -10731,15 +10993,15 @@
       <w:pPr>
         <w:pStyle w:val="Titolo1"/>
       </w:pPr>
-      <w:bookmarkStart w:id="130" w:name="_Toc159434824"/>
-      <w:bookmarkStart w:id="131" w:name="_Toc159861749"/>
-      <w:bookmarkStart w:id="132" w:name="_Toc159862292"/>
+      <w:bookmarkStart w:id="166" w:name="_Toc159434824"/>
+      <w:bookmarkStart w:id="167" w:name="_Toc159861749"/>
+      <w:bookmarkStart w:id="168" w:name="_Toc161075601"/>
       <w:r>
         <w:t>Riferimenti Bibliografici</w:t>
       </w:r>
-      <w:bookmarkEnd w:id="130"/>
-      <w:bookmarkEnd w:id="131"/>
-      <w:bookmarkEnd w:id="132"/>
+      <w:bookmarkEnd w:id="166"/>
+      <w:bookmarkEnd w:id="167"/>
+      <w:bookmarkEnd w:id="168"/>
     </w:p>
     <w:p>
       <w:r>
@@ -13649,6 +13911,21 @@
 </file>
 
 <file path=customXml/item1.xml><?xml version="1.0" encoding="utf-8"?>
+<?mso-contentType ?>
+<FormTemplates xmlns="http://schemas.microsoft.com/sharepoint/v3/contenttype/forms">
+  <Display>DocumentLibraryForm</Display>
+  <Edit>DocumentLibraryForm</Edit>
+  <New>DocumentLibraryForm</New>
+</FormTemplates>
+</file>
+
+<file path=customXml/item2.xml><?xml version="1.0" encoding="utf-8"?>
+<p:properties xmlns:p="http://schemas.microsoft.com/office/2006/metadata/properties" xmlns:xsi="http://www.w3.org/2001/XMLSchema-instance" xmlns:pc="http://schemas.microsoft.com/office/infopath/2007/PartnerControls">
+  <documentManagement/>
+</p:properties>
+</file>
+
+<file path=customXml/item3.xml><?xml version="1.0" encoding="utf-8"?>
 <ct:contentTypeSchema xmlns:ct="http://schemas.microsoft.com/office/2006/metadata/contentType" xmlns:ma="http://schemas.microsoft.com/office/2006/metadata/properties/metaAttributes" ct:_="" ma:_="" ma:contentTypeName="Documento" ma:contentTypeID="0x010100014D9396216C7045B9B2B266DAE942B0" ma:contentTypeVersion="6" ma:contentTypeDescription="Creare un nuovo documento." ma:contentTypeScope="" ma:versionID="29e68f394c5cf5cf7858fab196127c1c">
   <xsd:schema xmlns:xsd="http://www.w3.org/2001/XMLSchema" xmlns:xs="http://www.w3.org/2001/XMLSchema" xmlns:p="http://schemas.microsoft.com/office/2006/metadata/properties" xmlns:ns2="2fad9256-7459-4aaa-aa3c-b935b956e037" xmlns:ns3="c526abeb-928e-4775-9e6f-7d2d0f68617a" targetNamespace="http://schemas.microsoft.com/office/2006/metadata/properties" ma:root="true" ma:fieldsID="f7765dff063016e9c20b04471195a4ee" ns2:_="" ns3:_="">
     <xsd:import namespace="2fad9256-7459-4aaa-aa3c-b935b956e037"/>
@@ -13825,26 +14102,28 @@
 </ct:contentTypeSchema>
 </file>
 
-<file path=customXml/item2.xml><?xml version="1.0" encoding="utf-8"?>
-<p:properties xmlns:p="http://schemas.microsoft.com/office/2006/metadata/properties" xmlns:xsi="http://www.w3.org/2001/XMLSchema-instance" xmlns:pc="http://schemas.microsoft.com/office/infopath/2007/PartnerControls">
-  <documentManagement/>
-</p:properties>
-</file>
-
-<file path=customXml/item3.xml><?xml version="1.0" encoding="utf-8"?>
+<file path=customXml/item4.xml><?xml version="1.0" encoding="utf-8"?>
 <b:Sources xmlns:b="http://schemas.openxmlformats.org/officeDocument/2006/bibliography" xmlns="http://schemas.openxmlformats.org/officeDocument/2006/bibliography" SelectedStyle="\APASixthEditionOfficeOnline.xsl" StyleName="APA" Version="6"/>
 </file>
 
-<file path=customXml/item4.xml><?xml version="1.0" encoding="utf-8"?>
-<?mso-contentType ?>
-<FormTemplates xmlns="http://schemas.microsoft.com/sharepoint/v3/contenttype/forms">
-  <Display>DocumentLibraryForm</Display>
-  <Edit>DocumentLibraryForm</Edit>
-  <New>DocumentLibraryForm</New>
-</FormTemplates>
+<file path=customXml/itemProps1.xml><?xml version="1.0" encoding="utf-8"?>
+<ds:datastoreItem xmlns:ds="http://schemas.openxmlformats.org/officeDocument/2006/customXml" ds:itemID="{908AEAB4-D7A6-4943-9ED8-C2A4CE5C8D12}">
+  <ds:schemaRefs>
+    <ds:schemaRef ds:uri="http://schemas.microsoft.com/sharepoint/v3/contenttype/forms"/>
+  </ds:schemaRefs>
+</ds:datastoreItem>
 </file>
 
-<file path=customXml/itemProps1.xml><?xml version="1.0" encoding="utf-8"?>
+<file path=customXml/itemProps2.xml><?xml version="1.0" encoding="utf-8"?>
+<ds:datastoreItem xmlns:ds="http://schemas.openxmlformats.org/officeDocument/2006/customXml" ds:itemID="{39E8DE57-F896-4A82-85BB-B6DC76DAEB2A}">
+  <ds:schemaRefs>
+    <ds:schemaRef ds:uri="http://schemas.microsoft.com/office/2006/metadata/properties"/>
+    <ds:schemaRef ds:uri="http://schemas.microsoft.com/office/infopath/2007/PartnerControls"/>
+  </ds:schemaRefs>
+</ds:datastoreItem>
+</file>
+
+<file path=customXml/itemProps3.xml><?xml version="1.0" encoding="utf-8"?>
 <ds:datastoreItem xmlns:ds="http://schemas.openxmlformats.org/officeDocument/2006/customXml" ds:itemID="{0334F734-48EF-48FA-B509-328245B7E00F}">
   <ds:schemaRefs>
     <ds:schemaRef ds:uri="http://schemas.microsoft.com/office/2006/metadata/contentType"/>
@@ -13863,27 +14142,10 @@
 </ds:datastoreItem>
 </file>
 
-<file path=customXml/itemProps2.xml><?xml version="1.0" encoding="utf-8"?>
-<ds:datastoreItem xmlns:ds="http://schemas.openxmlformats.org/officeDocument/2006/customXml" ds:itemID="{39E8DE57-F896-4A82-85BB-B6DC76DAEB2A}">
-  <ds:schemaRefs>
-    <ds:schemaRef ds:uri="http://schemas.microsoft.com/office/2006/metadata/properties"/>
-    <ds:schemaRef ds:uri="http://schemas.microsoft.com/office/infopath/2007/PartnerControls"/>
-  </ds:schemaRefs>
-</ds:datastoreItem>
-</file>
-
-<file path=customXml/itemProps3.xml><?xml version="1.0" encoding="utf-8"?>
+<file path=customXml/itemProps4.xml><?xml version="1.0" encoding="utf-8"?>
 <ds:datastoreItem xmlns:ds="http://schemas.openxmlformats.org/officeDocument/2006/customXml" ds:itemID="{EFCDE5D7-7445-483D-A7DA-2275E308E31A}">
   <ds:schemaRefs>
     <ds:schemaRef ds:uri="http://schemas.openxmlformats.org/officeDocument/2006/bibliography"/>
   </ds:schemaRefs>
 </ds:datastoreItem>
-</file>
-
-<file path=customXml/itemProps4.xml><?xml version="1.0" encoding="utf-8"?>
-<ds:datastoreItem xmlns:ds="http://schemas.openxmlformats.org/officeDocument/2006/customXml" ds:itemID="{908AEAB4-D7A6-4943-9ED8-C2A4CE5C8D12}">
-  <ds:schemaRefs>
-    <ds:schemaRef ds:uri="http://schemas.microsoft.com/sharepoint/v3/contenttype/forms"/>
-  </ds:schemaRefs>
-</ds:datastoreItem>
 </file>
--- a/Documentazione/DocumentazioneICon22-23.docx
+++ b/Documentazione/DocumentazioneICon22-23.docx
@@ -1,6 +1,6 @@
 
 <file path=word/document.xml><?xml version="1.0" encoding="utf-8"?>
-<w:document xmlns:wpc="http://schemas.microsoft.com/office/word/2010/wordprocessingCanvas" xmlns:cx="http://schemas.microsoft.com/office/drawing/2014/chartex" xmlns:cx1="http://schemas.microsoft.com/office/drawing/2015/9/8/chartex" xmlns:cx2="http://schemas.microsoft.com/office/drawing/2015/10/21/chartex" xmlns:cx3="http://schemas.microsoft.com/office/drawing/2016/5/9/chartex" xmlns:cx4="http://schemas.microsoft.com/office/drawing/2016/5/10/chartex" xmlns:cx5="http://schemas.microsoft.com/office/drawing/2016/5/11/chartex" xmlns:cx6="http://schemas.microsoft.com/office/drawing/2016/5/12/chartex" xmlns:cx7="http://schemas.microsoft.com/office/drawing/2016/5/13/chartex" xmlns:cx8="http://schemas.microsoft.com/office/drawing/2016/5/14/chartex" xmlns:mc="http://schemas.openxmlformats.org/markup-compatibility/2006" xmlns:aink="http://schemas.microsoft.com/office/drawing/2016/ink" xmlns:am3d="http://schemas.microsoft.com/office/drawing/2017/model3d" xmlns:o="urn:schemas-microsoft-com:office:office" xmlns:oel="http://schemas.microsoft.com/office/2019/extlst" xmlns:r="http://schemas.openxmlformats.org/officeDocument/2006/relationships" xmlns:m="http://schemas.openxmlformats.org/officeDocument/2006/math" xmlns:v="urn:schemas-microsoft-com:vml" xmlns:wp14="http://schemas.microsoft.com/office/word/2010/wordprocessingDrawing" xmlns:wp="http://schemas.openxmlformats.org/drawingml/2006/wordprocessingDrawing" xmlns:w10="urn:schemas-microsoft-com:office:word" xmlns:w="http://schemas.openxmlformats.org/wordprocessingml/2006/main" xmlns:w14="http://schemas.microsoft.com/office/word/2010/wordml" xmlns:w15="http://schemas.microsoft.com/office/word/2012/wordml" xmlns:w16cex="http://schemas.microsoft.com/office/word/2018/wordml/cex" xmlns:w16cid="http://schemas.microsoft.com/office/word/2016/wordml/cid" xmlns:w16="http://schemas.microsoft.com/office/word/2018/wordml" xmlns:w16sdtdh="http://schemas.microsoft.com/office/word/2020/wordml/sdtdatahash" xmlns:w16se="http://schemas.microsoft.com/office/word/2015/wordml/symex" xmlns:wpg="http://schemas.microsoft.com/office/word/2010/wordprocessingGroup" xmlns:wpi="http://schemas.microsoft.com/office/word/2010/wordprocessingInk" xmlns:wne="http://schemas.microsoft.com/office/word/2006/wordml" xmlns:wps="http://schemas.microsoft.com/office/word/2010/wordprocessingShape" mc:Ignorable="w14 w15 w16se w16cid w16 w16cex w16sdtdh wp14">
+<w:document xmlns:wpc="http://schemas.microsoft.com/office/word/2010/wordprocessingCanvas" xmlns:cx="http://schemas.microsoft.com/office/drawing/2014/chartex" xmlns:cx1="http://schemas.microsoft.com/office/drawing/2015/9/8/chartex" xmlns:cx2="http://schemas.microsoft.com/office/drawing/2015/10/21/chartex" xmlns:cx3="http://schemas.microsoft.com/office/drawing/2016/5/9/chartex" xmlns:cx4="http://schemas.microsoft.com/office/drawing/2016/5/10/chartex" xmlns:cx5="http://schemas.microsoft.com/office/drawing/2016/5/11/chartex" xmlns:cx6="http://schemas.microsoft.com/office/drawing/2016/5/12/chartex" xmlns:cx7="http://schemas.microsoft.com/office/drawing/2016/5/13/chartex" xmlns:cx8="http://schemas.microsoft.com/office/drawing/2016/5/14/chartex" xmlns:mc="http://schemas.openxmlformats.org/markup-compatibility/2006" xmlns:aink="http://schemas.microsoft.com/office/drawing/2016/ink" xmlns:am3d="http://schemas.microsoft.com/office/drawing/2017/model3d" xmlns:o="urn:schemas-microsoft-com:office:office" xmlns:oel="http://schemas.microsoft.com/office/2019/extlst" xmlns:r="http://schemas.openxmlformats.org/officeDocument/2006/relationships" xmlns:m="http://schemas.openxmlformats.org/officeDocument/2006/math" xmlns:v="urn:schemas-microsoft-com:vml" xmlns:wp14="http://schemas.microsoft.com/office/word/2010/wordprocessingDrawing" xmlns:wp="http://schemas.openxmlformats.org/drawingml/2006/wordprocessingDrawing" xmlns:w10="urn:schemas-microsoft-com:office:word" xmlns:w="http://schemas.openxmlformats.org/wordprocessingml/2006/main" xmlns:w14="http://schemas.microsoft.com/office/word/2010/wordml" xmlns:w15="http://schemas.microsoft.com/office/word/2012/wordml" xmlns:w16cex="http://schemas.microsoft.com/office/word/2018/wordml/cex" xmlns:w16cid="http://schemas.microsoft.com/office/word/2016/wordml/cid" xmlns:w16="http://schemas.microsoft.com/office/word/2018/wordml" xmlns:w16du="http://schemas.microsoft.com/office/word/2023/wordml/word16du" xmlns:w16sdtdh="http://schemas.microsoft.com/office/word/2020/wordml/sdtdatahash" xmlns:w16se="http://schemas.microsoft.com/office/word/2015/wordml/symex" xmlns:wpg="http://schemas.microsoft.com/office/word/2010/wordprocessingGroup" xmlns:wpi="http://schemas.microsoft.com/office/word/2010/wordprocessingInk" xmlns:wne="http://schemas.microsoft.com/office/word/2006/wordml" xmlns:wps="http://schemas.microsoft.com/office/word/2010/wordprocessingShape" mc:Ignorable="w14 w15 w16se w16cid w16 w16cex w16sdtdh w16du wp14">
   <w:body>
     <w:p>
       <w:pPr>
@@ -2982,7 +2982,57 @@
           <w:sz w:val="22"/>
           <w:szCs w:val="22"/>
         </w:rPr>
-        <w:t>Successivamente, è stato effettuato un merge tra i due dataset, poiché abbiamo ritenuto necessarie alcune colonne presenti in entrambi. Il merge è stato fatto in base alle colonne Name (contenente i nomi internazionali dei videogiochi) e Platform (contenente le varie piattaforme per cui un gioco è disponibile). Successivamente, è stata fatta una selezione sulle colonne del dataset risultante, in modo tale da tenere solo quelle necessarie ai fini del nostro progetto.</w:t>
+        <w:t>Di seguito</w:t>
+      </w:r>
+      <w:r>
+        <w:rPr>
+          <w:rStyle w:val="Titolo1Carattere"/>
+          <w:rFonts w:eastAsiaTheme="minorHAnsi" w:cstheme="minorBidi"/>
+          <w:color w:val="auto"/>
+          <w:sz w:val="22"/>
+          <w:szCs w:val="22"/>
+        </w:rPr>
+        <w:t xml:space="preserve">, è stato effettuato un merge tra i due dataset, poiché abbiamo ritenuto necessarie alcune colonne presenti in entrambi. Il merge è stato fatto in base alle colonne Name (contenente i nomi internazionali dei videogiochi) e Platform (contenente le varie piattaforme per cui un gioco è disponibile). </w:t>
+      </w:r>
+      <w:r>
+        <w:rPr>
+          <w:rStyle w:val="Titolo1Carattere"/>
+          <w:rFonts w:eastAsiaTheme="minorHAnsi" w:cstheme="minorBidi"/>
+          <w:color w:val="auto"/>
+          <w:sz w:val="22"/>
+          <w:szCs w:val="22"/>
+        </w:rPr>
+        <w:t>Si è concluso realizzando</w:t>
+      </w:r>
+      <w:r>
+        <w:rPr>
+          <w:rStyle w:val="Titolo1Carattere"/>
+          <w:rFonts w:eastAsiaTheme="minorHAnsi" w:cstheme="minorBidi"/>
+          <w:color w:val="auto"/>
+          <w:sz w:val="22"/>
+          <w:szCs w:val="22"/>
+        </w:rPr>
+        <w:t xml:space="preserve"> una selezione sulle colonne del dataset risultante, in modo tale da </w:t>
+      </w:r>
+      <w:r>
+        <w:rPr>
+          <w:rStyle w:val="Titolo1Carattere"/>
+          <w:rFonts w:eastAsiaTheme="minorHAnsi" w:cstheme="minorBidi"/>
+          <w:color w:val="auto"/>
+          <w:sz w:val="22"/>
+          <w:szCs w:val="22"/>
+        </w:rPr>
+        <w:t>man</w:t>
+      </w:r>
+      <w:r>
+        <w:rPr>
+          <w:rStyle w:val="Titolo1Carattere"/>
+          <w:rFonts w:eastAsiaTheme="minorHAnsi" w:cstheme="minorBidi"/>
+          <w:color w:val="auto"/>
+          <w:sz w:val="22"/>
+          <w:szCs w:val="22"/>
+        </w:rPr>
+        <w:t>tenere solo quelle necessarie ai fini del nostro progetto.</w:t>
       </w:r>
       <w:r>
         <w:rPr>
@@ -3333,11 +3383,23 @@
         <w:rPr>
           <w:rStyle w:val="Titolo1Carattere"/>
           <w:rFonts w:eastAsiaTheme="minorHAnsi" w:cstheme="minorBidi"/>
-          <w:color w:val="auto"/>
-          <w:sz w:val="22"/>
-          <w:szCs w:val="22"/>
-        </w:rPr>
-        <w:t>Nota: Ogni videogioco appare nel dataset una volta per ciascuna piattaforma per cui esso è disponibile. Abbiamo preso questa decisione per due motivi:</w:t>
+          <w:b/>
+          <w:bCs/>
+          <w:color w:val="auto"/>
+          <w:sz w:val="22"/>
+          <w:szCs w:val="22"/>
+        </w:rPr>
+        <w:t>Nota</w:t>
+      </w:r>
+      <w:r>
+        <w:rPr>
+          <w:rStyle w:val="Titolo1Carattere"/>
+          <w:rFonts w:eastAsiaTheme="minorHAnsi" w:cstheme="minorBidi"/>
+          <w:color w:val="auto"/>
+          <w:sz w:val="22"/>
+          <w:szCs w:val="22"/>
+        </w:rPr>
+        <w:t>: Ogni videogioco appare nel dataset una volta per ciascuna piattaforma per cui esso è disponibile. Abbiamo preso questa decisione per due motivi:</w:t>
       </w:r>
       <w:bookmarkEnd w:id="84"/>
       <w:bookmarkEnd w:id="85"/>
@@ -3646,7 +3708,27 @@
           <w:sz w:val="22"/>
           <w:szCs w:val="22"/>
         </w:rPr>
-        <w:t>Inoltre, si è proceduto alla creazione di un dizionario che associa un valore intero a ciascun valore contenuto nelle colonne feature. Si è deciso di fare questo poiché gli algoritmi di apprendimento supervisionato e non supervisionato non supportano operazioni su stringhe, e quindi è stato necessario associare valori numerici a ciascun valore contenuto nelle colonne del dataset.</w:t>
+        <w:t xml:space="preserve">Inoltre, si è </w:t>
+      </w:r>
+      <w:r>
+        <w:rPr>
+          <w:rStyle w:val="Titolo1Carattere"/>
+          <w:rFonts w:eastAsiaTheme="minorHAnsi" w:cstheme="minorBidi"/>
+          <w:color w:val="auto"/>
+          <w:sz w:val="22"/>
+          <w:szCs w:val="22"/>
+        </w:rPr>
+        <w:t>creato</w:t>
+      </w:r>
+      <w:r>
+        <w:rPr>
+          <w:rStyle w:val="Titolo1Carattere"/>
+          <w:rFonts w:eastAsiaTheme="minorHAnsi" w:cstheme="minorBidi"/>
+          <w:color w:val="auto"/>
+          <w:sz w:val="22"/>
+          <w:szCs w:val="22"/>
+        </w:rPr>
+        <w:t xml:space="preserve"> un dizionario che associa un valore intero a ciascun valore contenuto nelle colonne feature. Si è deciso di fare questo poiché gli algoritmi di apprendimento supervisionato e non supervisionato non supportano operazioni su stringhe, e quindi è stato necessario associare valori numerici a ciascun valore contenuto nelle colonne del dataset.</w:t>
       </w:r>
       <w:bookmarkEnd w:id="104"/>
       <w:bookmarkEnd w:id="105"/>
@@ -3875,7 +3957,19 @@
         <w:rPr>
           <w:rFonts w:asciiTheme="majorHAnsi" w:hAnsiTheme="majorHAnsi" w:cstheme="majorHAnsi"/>
         </w:rPr>
-        <w:t xml:space="preserve">Dopo aver effettuato delle operazioni di </w:t>
+        <w:t xml:space="preserve">Dopo aver effettuato </w:t>
+      </w:r>
+      <w:r>
+        <w:rPr>
+          <w:rFonts w:asciiTheme="majorHAnsi" w:hAnsiTheme="majorHAnsi" w:cstheme="majorHAnsi"/>
+        </w:rPr>
+        <w:t>le</w:t>
+      </w:r>
+      <w:r>
+        <w:rPr>
+          <w:rFonts w:asciiTheme="majorHAnsi" w:hAnsiTheme="majorHAnsi" w:cstheme="majorHAnsi"/>
+        </w:rPr>
+        <w:t xml:space="preserve"> operazioni di </w:t>
       </w:r>
       <w:proofErr w:type="spellStart"/>
       <w:r>
@@ -3889,14 +3983,34 @@
         <w:rPr>
           <w:rFonts w:asciiTheme="majorHAnsi" w:hAnsiTheme="majorHAnsi" w:cstheme="majorHAnsi"/>
         </w:rPr>
-        <w:t xml:space="preserve"> sul dataset è stata creata una base di conoscenza a partire dal dataset ottenuto dalla fase precedente. Questo è stato possibile creando dei fatti </w:t>
-      </w:r>
-      <w:r>
-        <w:rPr>
-          <w:rFonts w:asciiTheme="majorHAnsi" w:hAnsiTheme="majorHAnsi" w:cstheme="majorHAnsi"/>
-        </w:rPr>
-        <w:t>che sarebbero stati successivamente utili per le interrogazioni che abbiamo deciso di effettuare sulla base di conoscenza.</w:t>
-      </w:r>
+        <w:t xml:space="preserve"> sul dataset</w:t>
+      </w:r>
+      <w:r>
+        <w:rPr>
+          <w:rFonts w:asciiTheme="majorHAnsi" w:hAnsiTheme="majorHAnsi" w:cstheme="majorHAnsi"/>
+        </w:rPr>
+        <w:t>,</w:t>
+      </w:r>
+      <w:r>
+        <w:rPr>
+          <w:rFonts w:asciiTheme="majorHAnsi" w:hAnsiTheme="majorHAnsi" w:cstheme="majorHAnsi"/>
+        </w:rPr>
+        <w:t xml:space="preserve"> è stata creata una base di conoscenza a partire dal dataset ottenuto dalla fase precedente. Questo è stato possibile creando dei fatti</w:t>
+      </w:r>
+      <w:r>
+        <w:rPr>
+          <w:rFonts w:asciiTheme="majorHAnsi" w:hAnsiTheme="majorHAnsi" w:cstheme="majorHAnsi"/>
+        </w:rPr>
+        <w:t xml:space="preserve"> utili per le interrogazioni che abbiamo deciso di effettuare sulla base di conoscenza.</w:t>
+      </w:r>
+    </w:p>
+    <w:p>
+      <w:pPr>
+        <w:spacing w:after="0" w:line="240" w:lineRule="auto"/>
+        <w:rPr>
+          <w:rFonts w:asciiTheme="majorHAnsi" w:hAnsiTheme="majorHAnsi" w:cstheme="majorHAnsi"/>
+        </w:rPr>
+      </w:pPr>
     </w:p>
     <w:p>
       <w:pPr>
@@ -3916,9 +4030,9 @@
           <w:noProof/>
         </w:rPr>
         <w:drawing>
-          <wp:inline distT="0" distB="0" distL="0" distR="0" wp14:anchorId="31827958" wp14:editId="08B01CE1">
-            <wp:extent cx="5052817" cy="4640239"/>
-            <wp:effectExtent l="0" t="0" r="0" b="8255"/>
+          <wp:inline distT="0" distB="0" distL="0" distR="0" wp14:anchorId="31827958" wp14:editId="7EA6172C">
+            <wp:extent cx="4419600" cy="4058726"/>
+            <wp:effectExtent l="0" t="0" r="0" b="0"/>
             <wp:docPr id="624925171" name="Immagine 1" descr="Immagine che contiene testo, schermata, software&#10;&#10;Descrizione generata automaticamente"/>
             <wp:cNvGraphicFramePr>
               <a:graphicFrameLocks xmlns:a="http://schemas.openxmlformats.org/drawingml/2006/main" noChangeAspect="1"/>
@@ -3939,7 +4053,7 @@
                   <pic:spPr>
                     <a:xfrm>
                       <a:off x="0" y="0"/>
-                      <a:ext cx="5064722" cy="4651172"/>
+                      <a:ext cx="4439785" cy="4077263"/>
                     </a:xfrm>
                     <a:prstGeom prst="rect">
                       <a:avLst/>
@@ -4010,7 +4124,57 @@
           <w:sz w:val="22"/>
           <w:szCs w:val="22"/>
         </w:rPr>
-        <w:t>Successivamente, si è deciso di creare alcuni predicati di ausilio ad alcune query:</w:t>
+        <w:t>C</w:t>
+      </w:r>
+      <w:r>
+        <w:rPr>
+          <w:rStyle w:val="Titolo1Carattere"/>
+          <w:rFonts w:eastAsiaTheme="minorHAnsi" w:cstheme="majorHAnsi"/>
+          <w:color w:val="auto"/>
+          <w:sz w:val="22"/>
+          <w:szCs w:val="22"/>
+        </w:rPr>
+        <w:t>rea</w:t>
+      </w:r>
+      <w:r>
+        <w:rPr>
+          <w:rStyle w:val="Titolo1Carattere"/>
+          <w:rFonts w:eastAsiaTheme="minorHAnsi" w:cstheme="majorHAnsi"/>
+          <w:color w:val="auto"/>
+          <w:sz w:val="22"/>
+          <w:szCs w:val="22"/>
+        </w:rPr>
+        <w:t>zione di</w:t>
+      </w:r>
+      <w:r>
+        <w:rPr>
+          <w:rStyle w:val="Titolo1Carattere"/>
+          <w:rFonts w:eastAsiaTheme="minorHAnsi" w:cstheme="majorHAnsi"/>
+          <w:color w:val="auto"/>
+          <w:sz w:val="22"/>
+          <w:szCs w:val="22"/>
+        </w:rPr>
+        <w:t xml:space="preserve"> alcuni predicati </w:t>
+      </w:r>
+      <w:r>
+        <w:rPr>
+          <w:rStyle w:val="Titolo1Carattere"/>
+          <w:rFonts w:eastAsiaTheme="minorHAnsi" w:cstheme="majorHAnsi"/>
+          <w:color w:val="auto"/>
+          <w:sz w:val="22"/>
+          <w:szCs w:val="22"/>
+        </w:rPr>
+        <w:t xml:space="preserve">per la realizzazione delle </w:t>
+      </w:r>
+      <w:r>
+        <w:rPr>
+          <w:rStyle w:val="Titolo1Carattere"/>
+          <w:rFonts w:eastAsiaTheme="minorHAnsi" w:cstheme="majorHAnsi"/>
+          <w:color w:val="auto"/>
+          <w:sz w:val="22"/>
+          <w:szCs w:val="22"/>
+        </w:rPr>
+        <w:t>query:</w:t>
       </w:r>
       <w:bookmarkEnd w:id="113"/>
     </w:p>
@@ -4222,13 +4386,6 @@
           <w:noProof/>
         </w:rPr>
         <w:br/>
-      </w:r>
-      <w:r>
-        <w:rPr>
-          <w:rFonts w:asciiTheme="majorHAnsi" w:hAnsiTheme="majorHAnsi" w:cstheme="majorHAnsi"/>
-          <w:noProof/>
-        </w:rPr>
-        <w:lastRenderedPageBreak/>
         <w:t>Predicato utilizzato per calcolare la somma degli elementi numerici in una lista. Il predicato è stato definito ricorsivamente</w:t>
       </w:r>
       <w:r>
@@ -4262,6 +4419,7 @@
           <w:rFonts w:asciiTheme="majorHAnsi" w:hAnsiTheme="majorHAnsi" w:cstheme="majorHAnsi"/>
           <w:noProof/>
         </w:rPr>
+        <w:lastRenderedPageBreak/>
         <w:t>Predicato 3: average([], Average)</w:t>
       </w:r>
       <w:r>
@@ -4848,7 +5006,6 @@
           <w:rFonts w:asciiTheme="majorHAnsi" w:hAnsiTheme="majorHAnsi" w:cstheme="majorHAnsi"/>
           <w:noProof/>
         </w:rPr>
-        <w:lastRenderedPageBreak/>
         <w:t>Predicato 6: pack([], [])</w:t>
       </w:r>
       <w:r>
@@ -4966,6 +5123,7 @@
           <w:rFonts w:asciiTheme="majorHAnsi" w:hAnsiTheme="majorHAnsi" w:cstheme="majorHAnsi"/>
           <w:noProof/>
         </w:rPr>
+        <w:lastRenderedPageBreak/>
         <w:t>La regola ricorsiva pack([X|Xs], [[X|Packed]|Rest]) suddivide la lista iniziale [X|Xs] in due parti:</w:t>
       </w:r>
     </w:p>
@@ -5363,7 +5521,6 @@
           <w:rFonts w:asciiTheme="majorHAnsi" w:hAnsiTheme="majorHAnsi" w:cstheme="majorHAnsi"/>
           <w:noProof/>
         </w:rPr>
-        <w:lastRenderedPageBreak/>
         <w:t xml:space="preserve">La seconda regola find_max_occurrences([L|Ls], Max, Occurrences) viene applicata quando la lista di liste non è vuota. </w:t>
       </w:r>
     </w:p>
@@ -5464,6 +5621,7 @@
           <w:rFonts w:asciiTheme="majorHAnsi" w:hAnsiTheme="majorHAnsi" w:cstheme="majorHAnsi"/>
           <w:noProof/>
         </w:rPr>
+        <w:lastRenderedPageBreak/>
         <w:t>La condizione (Len &gt; Occurrences1 -&gt; Max = L, Occurrences = Len; Max = Max1, Occurrences = Occurrences1) confronta la lunghezza della lista L con il massimo numero di occorrenze trovato nelle restanti liste di liste.</w:t>
       </w:r>
     </w:p>
@@ -6092,21 +6250,35 @@
         <w:t>, falso altrimenti.</w:t>
       </w:r>
     </w:p>
+    <w:p/>
+    <w:p/>
+    <w:p/>
+    <w:p/>
     <w:p>
       <w:pPr>
         <w:rPr>
           <w:rFonts w:asciiTheme="majorHAnsi" w:hAnsiTheme="majorHAnsi"/>
         </w:rPr>
       </w:pPr>
-      <w:r>
+    </w:p>
+    <w:p>
+      <w:pPr>
+        <w:rPr>
+          <w:rFonts w:asciiTheme="majorHAnsi" w:hAnsiTheme="majorHAnsi"/>
+        </w:rPr>
+      </w:pPr>
+      <w:r>
+        <w:rPr>
+          <w:rFonts w:asciiTheme="majorHAnsi" w:hAnsiTheme="majorHAnsi"/>
+        </w:rPr>
         <w:lastRenderedPageBreak/>
-        <w:br/>
+        <w:t>S</w:t>
       </w:r>
       <w:r>
         <w:rPr>
           <w:rFonts w:asciiTheme="majorHAnsi" w:hAnsiTheme="majorHAnsi"/>
         </w:rPr>
-        <w:t xml:space="preserve">Successivamente sono state realizzate </w:t>
+        <w:t xml:space="preserve">ono state realizzate </w:t>
       </w:r>
       <w:proofErr w:type="gramStart"/>
       <w:r>
@@ -6331,40 +6503,29 @@
           <w:rFonts w:asciiTheme="majorHAnsi" w:hAnsiTheme="majorHAnsi"/>
         </w:rPr>
       </w:pPr>
-      <w:r>
+    </w:p>
+    <w:p>
+      <w:pPr>
         <w:rPr>
           <w:rFonts w:asciiTheme="majorHAnsi" w:hAnsiTheme="majorHAnsi"/>
         </w:rPr>
-        <w:t xml:space="preserve">Di seguito un esempio di </w:t>
-      </w:r>
-      <w:r>
-        <w:rPr>
-          <w:rFonts w:asciiTheme="majorHAnsi" w:hAnsiTheme="majorHAnsi"/>
-        </w:rPr>
-        <w:t>codice</w:t>
-      </w:r>
-      <w:r>
-        <w:rPr>
-          <w:rFonts w:asciiTheme="majorHAnsi" w:hAnsiTheme="majorHAnsi"/>
-        </w:rPr>
-        <w:t xml:space="preserve"> per la query #1:</w:t>
-      </w:r>
-    </w:p>
-    <w:p>
-      <w:pPr>
-        <w:jc w:val="center"/>
-        <w:rPr>
-          <w:rFonts w:asciiTheme="majorHAnsi" w:hAnsiTheme="majorHAnsi"/>
-        </w:rPr>
       </w:pPr>
       <w:r>
         <w:rPr>
           <w:noProof/>
         </w:rPr>
         <w:drawing>
-          <wp:inline distT="0" distB="0" distL="0" distR="0" wp14:anchorId="5764DFA7" wp14:editId="4A6A1BBC">
+          <wp:anchor distT="0" distB="0" distL="114300" distR="114300" simplePos="0" relativeHeight="251659264" behindDoc="0" locked="0" layoutInCell="1" allowOverlap="1" wp14:anchorId="5764DFA7" wp14:editId="6A852BB1">
+            <wp:simplePos x="0" y="0"/>
+            <wp:positionH relativeFrom="margin">
+              <wp:align>center</wp:align>
+            </wp:positionH>
+            <wp:positionV relativeFrom="paragraph">
+              <wp:posOffset>283210</wp:posOffset>
+            </wp:positionV>
             <wp:extent cx="6469425" cy="1704442"/>
             <wp:effectExtent l="0" t="0" r="7620" b="0"/>
+            <wp:wrapSquare wrapText="bothSides"/>
             <wp:docPr id="902524883" name="Immagine 1" descr="Immagine che contiene testo, schermata&#10;&#10;Descrizione generata automaticamente"/>
             <wp:cNvGraphicFramePr>
               <a:graphicFrameLocks xmlns:a="http://schemas.openxmlformats.org/drawingml/2006/main" noChangeAspect="1"/>
@@ -6377,7 +6538,13 @@
                     <pic:cNvPicPr/>
                   </pic:nvPicPr>
                   <pic:blipFill>
-                    <a:blip r:embed="rId30"/>
+                    <a:blip r:embed="rId30">
+                      <a:extLst>
+                        <a:ext uri="{28A0092B-C50C-407E-A947-70E740481C1C}">
+                          <a14:useLocalDpi xmlns:a14="http://schemas.microsoft.com/office/drawing/2010/main" val="0"/>
+                        </a:ext>
+                      </a:extLst>
+                    </a:blip>
                     <a:stretch>
                       <a:fillRect/>
                     </a:stretch>
@@ -6385,7 +6552,7 @@
                   <pic:spPr>
                     <a:xfrm>
                       <a:off x="0" y="0"/>
-                      <a:ext cx="6487972" cy="1709328"/>
+                      <a:ext cx="6469425" cy="1704442"/>
                     </a:xfrm>
                     <a:prstGeom prst="rect">
                       <a:avLst/>
@@ -6394,12 +6561,53 @@
                 </pic:pic>
               </a:graphicData>
             </a:graphic>
-          </wp:inline>
+          </wp:anchor>
         </w:drawing>
       </w:r>
       <w:r>
         <w:rPr>
           <w:rFonts w:asciiTheme="majorHAnsi" w:hAnsiTheme="majorHAnsi"/>
+        </w:rPr>
+        <w:t xml:space="preserve">Di seguito un esempio di </w:t>
+      </w:r>
+      <w:r>
+        <w:rPr>
+          <w:rFonts w:asciiTheme="majorHAnsi" w:hAnsiTheme="majorHAnsi"/>
+        </w:rPr>
+        <w:t>codice</w:t>
+      </w:r>
+      <w:r>
+        <w:rPr>
+          <w:rFonts w:asciiTheme="majorHAnsi" w:hAnsiTheme="majorHAnsi"/>
+        </w:rPr>
+        <w:t xml:space="preserve"> per la </w:t>
+      </w:r>
+      <w:r>
+        <w:rPr>
+          <w:rFonts w:asciiTheme="majorHAnsi" w:hAnsiTheme="majorHAnsi"/>
+          <w:b/>
+          <w:bCs/>
+        </w:rPr>
+        <w:t>query #1</w:t>
+      </w:r>
+      <w:r>
+        <w:rPr>
+          <w:rFonts w:asciiTheme="majorHAnsi" w:hAnsiTheme="majorHAnsi"/>
+        </w:rPr>
+        <w:t>:</w:t>
+      </w:r>
+    </w:p>
+    <w:p>
+      <w:pPr>
+        <w:jc w:val="center"/>
+        <w:rPr>
+          <w:rFonts w:asciiTheme="majorHAnsi" w:hAnsiTheme="majorHAnsi"/>
+        </w:rPr>
+      </w:pPr>
+      <w:r>
+        <w:rPr>
+          <w:i/>
+          <w:iCs/>
         </w:rPr>
         <w:br/>
       </w:r>
@@ -6493,20 +6701,54 @@
         <w:rPr>
           <w:rFonts w:asciiTheme="majorHAnsi" w:hAnsiTheme="majorHAnsi" w:cstheme="majorHAnsi"/>
         </w:rPr>
-        <w:t xml:space="preserve">L’apprendimento supervisionato è una tecnica di apprendimento automatico in cui un algoritmo impara da un set di dati di input etichettati, cercando di trovare modelli per fare previsioni su nuovi dati. </w:t>
+        <w:t>L’apprendimento supervisionato è una tecnica di apprendimento automatico in cui un algoritmo impara da un set di dati di input etichettati, cercando di trovare modelli per fare previsioni su nuovi dati.</w:t>
       </w:r>
       <w:r>
         <w:rPr>
           <w:rFonts w:asciiTheme="majorHAnsi" w:hAnsiTheme="majorHAnsi" w:cstheme="majorHAnsi"/>
         </w:rPr>
         <w:br/>
-        <w:t xml:space="preserve">Questo tipo di apprendimento è caratterizzato da un insieme di esempi ed un insieme di features, queste ultime suddivise in features di input e feature target. Una feature è una funzione che va dall’insieme degli esempi ad un valore. </w:t>
-      </w:r>
-      <w:r>
-        <w:rPr>
-          <w:rFonts w:asciiTheme="majorHAnsi" w:hAnsiTheme="majorHAnsi" w:cstheme="majorHAnsi"/>
-        </w:rPr>
-        <w:br/>
+        <w:t xml:space="preserve">Questo tipo di apprendimento è caratterizzato da un insieme di esempi ed un insieme di features, queste ultime suddivise in features di </w:t>
+      </w:r>
+      <w:r>
+        <w:rPr>
+          <w:rFonts w:asciiTheme="majorHAnsi" w:hAnsiTheme="majorHAnsi" w:cstheme="majorHAnsi"/>
+          <w:b/>
+          <w:bCs/>
+        </w:rPr>
+        <w:t>input</w:t>
+      </w:r>
+      <w:r>
+        <w:rPr>
+          <w:rFonts w:asciiTheme="majorHAnsi" w:hAnsiTheme="majorHAnsi" w:cstheme="majorHAnsi"/>
+        </w:rPr>
+        <w:t xml:space="preserve"> e feature </w:t>
+      </w:r>
+      <w:r>
+        <w:rPr>
+          <w:rFonts w:asciiTheme="majorHAnsi" w:hAnsiTheme="majorHAnsi" w:cstheme="majorHAnsi"/>
+          <w:b/>
+          <w:bCs/>
+        </w:rPr>
+        <w:t>target</w:t>
+      </w:r>
+      <w:r>
+        <w:rPr>
+          <w:rFonts w:asciiTheme="majorHAnsi" w:hAnsiTheme="majorHAnsi" w:cstheme="majorHAnsi"/>
+        </w:rPr>
+        <w:t>. Una feature è una funzione che va dall’insieme degli esempi ad un valore.</w:t>
+      </w:r>
+    </w:p>
+    <w:p>
+      <w:pPr>
+        <w:rPr>
+          <w:rFonts w:asciiTheme="majorHAnsi" w:hAnsiTheme="majorHAnsi" w:cstheme="majorHAnsi"/>
+        </w:rPr>
+      </w:pPr>
+      <w:r>
+        <w:rPr>
+          <w:rFonts w:asciiTheme="majorHAnsi" w:hAnsiTheme="majorHAnsi" w:cstheme="majorHAnsi"/>
+        </w:rPr>
         <w:t>Esistono due tipi di applicazioni per questo tipo di apprendimento:</w:t>
       </w:r>
     </w:p>
@@ -8983,39 +9225,30 @@
     </w:p>
     <w:p>
       <w:pPr>
-        <w:pStyle w:val="Titolo4"/>
         <w:rPr>
           <w:rFonts w:cstheme="majorHAnsi"/>
-          <w:i w:val="0"/>
-          <w:iCs w:val="0"/>
           <w:color w:val="000000" w:themeColor="text1"/>
         </w:rPr>
       </w:pPr>
       <w:r>
         <w:rPr>
           <w:rFonts w:cstheme="majorHAnsi"/>
-          <w:i w:val="0"/>
-          <w:iCs w:val="0"/>
           <w:color w:val="000000" w:themeColor="text1"/>
         </w:rPr>
         <w:lastRenderedPageBreak/>
-        <w:t>Dal</w:t>
+        <w:t>Inoltre</w:t>
       </w:r>
       <w:r>
         <w:rPr>
           <w:rFonts w:cstheme="majorHAnsi"/>
-          <w:i w:val="0"/>
-          <w:iCs w:val="0"/>
           <w:color w:val="000000" w:themeColor="text1"/>
         </w:rPr>
-        <w:t>l’output evidenziato, inoltre, abbiamo verificato se l’</w:t>
+        <w:t>, abbiamo verificato se l’</w:t>
       </w:r>
       <w:proofErr w:type="spellStart"/>
       <w:r>
         <w:rPr>
           <w:rFonts w:cstheme="majorHAnsi"/>
-          <w:i w:val="0"/>
-          <w:iCs w:val="0"/>
           <w:color w:val="000000" w:themeColor="text1"/>
         </w:rPr>
         <w:t>accuracy</w:t>
@@ -9024,8 +9257,6 @@
       <w:r>
         <w:rPr>
           <w:rFonts w:cstheme="majorHAnsi"/>
-          <w:i w:val="0"/>
-          <w:iCs w:val="0"/>
           <w:color w:val="000000" w:themeColor="text1"/>
         </w:rPr>
         <w:t xml:space="preserve"> </w:t>
@@ -9033,8 +9264,6 @@
       <w:r>
         <w:rPr>
           <w:rFonts w:cstheme="majorHAnsi"/>
-          <w:i w:val="0"/>
-          <w:iCs w:val="0"/>
           <w:color w:val="000000" w:themeColor="text1"/>
         </w:rPr>
         <w:t xml:space="preserve">alta </w:t>
@@ -9042,8 +9271,6 @@
       <w:r>
         <w:rPr>
           <w:rFonts w:cstheme="majorHAnsi"/>
-          <w:i w:val="0"/>
-          <w:iCs w:val="0"/>
           <w:color w:val="000000" w:themeColor="text1"/>
         </w:rPr>
         <w:t xml:space="preserve">del modello potesse essere un sintomo di </w:t>
@@ -9052,8 +9279,6 @@
       <w:r>
         <w:rPr>
           <w:rFonts w:cstheme="majorHAnsi"/>
-          <w:i w:val="0"/>
-          <w:iCs w:val="0"/>
           <w:color w:val="000000" w:themeColor="text1"/>
         </w:rPr>
         <w:t>overfitting</w:t>
@@ -9062,8 +9287,6 @@
       <w:r>
         <w:rPr>
           <w:rFonts w:cstheme="majorHAnsi"/>
-          <w:i w:val="0"/>
-          <w:iCs w:val="0"/>
           <w:color w:val="000000" w:themeColor="text1"/>
         </w:rPr>
         <w:t xml:space="preserve">, che si verifica quando </w:t>
@@ -9071,8 +9294,6 @@
       <w:r>
         <w:rPr>
           <w:rFonts w:cstheme="majorHAnsi"/>
-          <w:i w:val="0"/>
-          <w:iCs w:val="0"/>
           <w:color w:val="000000" w:themeColor="text1"/>
         </w:rPr>
         <w:t>un</w:t>
@@ -9080,8 +9301,6 @@
       <w:r>
         <w:rPr>
           <w:rFonts w:cstheme="majorHAnsi"/>
-          <w:i w:val="0"/>
-          <w:iCs w:val="0"/>
           <w:color w:val="000000" w:themeColor="text1"/>
         </w:rPr>
         <w:t xml:space="preserve"> modello fa previsioni </w:t>
@@ -9089,8 +9308,6 @@
       <w:r>
         <w:rPr>
           <w:rFonts w:cstheme="majorHAnsi"/>
-          <w:i w:val="0"/>
-          <w:iCs w:val="0"/>
           <w:color w:val="000000" w:themeColor="text1"/>
         </w:rPr>
         <w:t>basate su regolarità che</w:t>
@@ -9098,8 +9315,6 @@
       <w:r>
         <w:rPr>
           <w:rFonts w:cstheme="majorHAnsi"/>
-          <w:i w:val="0"/>
-          <w:iCs w:val="0"/>
           <w:color w:val="000000" w:themeColor="text1"/>
         </w:rPr>
         <w:t xml:space="preserve"> </w:t>
@@ -9107,8 +9322,6 @@
       <w:r>
         <w:rPr>
           <w:rFonts w:cstheme="majorHAnsi"/>
-          <w:i w:val="0"/>
-          <w:iCs w:val="0"/>
           <w:color w:val="000000" w:themeColor="text1"/>
         </w:rPr>
         <w:t>compaiono negli esempi di training, ma non negli esempi di test o nel mondo da</w:t>
@@ -9116,8 +9329,6 @@
       <w:r>
         <w:rPr>
           <w:rFonts w:cstheme="majorHAnsi"/>
-          <w:i w:val="0"/>
-          <w:iCs w:val="0"/>
           <w:color w:val="000000" w:themeColor="text1"/>
         </w:rPr>
         <w:t xml:space="preserve"> </w:t>
@@ -9125,8 +9336,6 @@
       <w:r>
         <w:rPr>
           <w:rFonts w:cstheme="majorHAnsi"/>
-          <w:i w:val="0"/>
-          <w:iCs w:val="0"/>
           <w:color w:val="000000" w:themeColor="text1"/>
         </w:rPr>
         <w:t>cui vengono tratti i dati.</w:t>
@@ -9134,27 +9343,52 @@
       <w:r>
         <w:rPr>
           <w:rFonts w:cstheme="majorHAnsi"/>
-          <w:i w:val="0"/>
-          <w:iCs w:val="0"/>
           <w:color w:val="000000" w:themeColor="text1"/>
         </w:rPr>
-        <w:t xml:space="preserve"> Perciò siamo andati a modificare il codice della funzione di classificazione</w:t>
-      </w:r>
-      <w:r>
+        <w:t xml:space="preserve"> </w:t>
+      </w:r>
+    </w:p>
+    <w:p>
+      <w:pPr>
         <w:rPr>
           <w:rFonts w:cstheme="majorHAnsi"/>
-          <w:i w:val="0"/>
-          <w:iCs w:val="0"/>
+          <w:i/>
+          <w:iCs/>
           <w:color w:val="000000" w:themeColor="text1"/>
         </w:rPr>
+      </w:pPr>
+      <w:r>
+        <w:rPr>
+          <w:rFonts w:cstheme="majorHAnsi"/>
+          <w:color w:val="000000" w:themeColor="text1"/>
+        </w:rPr>
+        <w:t>Ab</w:t>
+      </w:r>
+      <w:r>
+        <w:rPr>
+          <w:rFonts w:cstheme="majorHAnsi"/>
+          <w:color w:val="000000" w:themeColor="text1"/>
+        </w:rPr>
+        <w:t>biamo modificato</w:t>
+      </w:r>
+      <w:r>
+        <w:rPr>
+          <w:rFonts w:cstheme="majorHAnsi"/>
+          <w:color w:val="000000" w:themeColor="text1"/>
+        </w:rPr>
+        <w:t xml:space="preserve"> il codice della funzione di classificazione</w:t>
+      </w:r>
+      <w:r>
+        <w:rPr>
+          <w:rFonts w:cstheme="majorHAnsi"/>
+          <w:color w:val="000000" w:themeColor="text1"/>
+        </w:rPr>
         <w:t xml:space="preserve"> per verificare l’</w:t>
       </w:r>
       <w:proofErr w:type="spellStart"/>
       <w:r>
         <w:rPr>
           <w:rFonts w:cstheme="majorHAnsi"/>
-          <w:i w:val="0"/>
-          <w:iCs w:val="0"/>
           <w:color w:val="000000" w:themeColor="text1"/>
         </w:rPr>
         <w:t>accuracy</w:t>
@@ -9163,14 +9397,46 @@
       <w:r>
         <w:rPr>
           <w:rFonts w:cstheme="majorHAnsi"/>
-          <w:i w:val="0"/>
-          <w:iCs w:val="0"/>
           <w:color w:val="000000" w:themeColor="text1"/>
         </w:rPr>
-        <w:t xml:space="preserve"> sia del training set, sia del test set.</w:t>
-      </w:r>
-    </w:p>
-    <w:p/>
+        <w:t xml:space="preserve"> </w:t>
+      </w:r>
+      <w:r>
+        <w:rPr>
+          <w:rFonts w:cstheme="majorHAnsi"/>
+          <w:color w:val="000000" w:themeColor="text1"/>
+        </w:rPr>
+        <w:t xml:space="preserve">del </w:t>
+      </w:r>
+      <w:r>
+        <w:rPr>
+          <w:rFonts w:cstheme="majorHAnsi"/>
+          <w:color w:val="000000" w:themeColor="text1"/>
+        </w:rPr>
+        <w:t>training set</w:t>
+      </w:r>
+      <w:r>
+        <w:rPr>
+          <w:rFonts w:cstheme="majorHAnsi"/>
+          <w:color w:val="000000" w:themeColor="text1"/>
+        </w:rPr>
+        <w:t xml:space="preserve"> e </w:t>
+      </w:r>
+      <w:r>
+        <w:rPr>
+          <w:rFonts w:cstheme="majorHAnsi"/>
+          <w:color w:val="000000" w:themeColor="text1"/>
+        </w:rPr>
+        <w:t>del test set.</w:t>
+      </w:r>
+      <w:r>
+        <w:rPr>
+          <w:rFonts w:cstheme="majorHAnsi"/>
+          <w:color w:val="000000" w:themeColor="text1"/>
+        </w:rPr>
+        <w:br/>
+      </w:r>
+    </w:p>
     <w:p>
       <w:pPr>
         <w:jc w:val="center"/>
@@ -10054,6 +10320,11 @@
         <w:spacing w:after="0" w:line="240" w:lineRule="auto"/>
         <w:rPr>
           <w:rStyle w:val="Titolo1Carattere"/>
+        </w:rPr>
+      </w:pPr>
+      <w:r>
+        <w:rPr>
+          <w:rStyle w:val="Titolo1Carattere"/>
           <w:rFonts w:eastAsiaTheme="minorHAnsi" w:cstheme="majorHAnsi"/>
           <w:b/>
           <w:bCs/>
@@ -10061,27 +10332,8 @@
           <w:sz w:val="26"/>
           <w:szCs w:val="26"/>
         </w:rPr>
-      </w:pPr>
-      <w:r>
-        <w:rPr>
-          <w:rStyle w:val="Titolo1Carattere"/>
-          <w:rFonts w:eastAsiaTheme="minorHAnsi" w:cstheme="majorHAnsi"/>
-          <w:b/>
-          <w:bCs/>
-          <w:color w:val="auto"/>
-          <w:sz w:val="26"/>
-          <w:szCs w:val="26"/>
-        </w:rPr>
         <w:br w:type="page"/>
       </w:r>
-    </w:p>
-    <w:p>
-      <w:pPr>
-        <w:pStyle w:val="Titolo2"/>
-        <w:rPr>
-          <w:rStyle w:val="Titolo1Carattere"/>
-        </w:rPr>
-      </w:pPr>
       <w:bookmarkStart w:id="148" w:name="_Toc159434819"/>
       <w:bookmarkStart w:id="149" w:name="_Toc159861744"/>
       <w:bookmarkStart w:id="150" w:name="_Toc161075595"/>
@@ -10166,7 +10418,31 @@
         <w:rPr>
           <w:rFonts w:asciiTheme="majorHAnsi" w:hAnsiTheme="majorHAnsi" w:cstheme="majorHAnsi"/>
         </w:rPr>
-        <w:t>L’algoritmo k-Means è un algoritmo di hard clustering. Nell’hard clustering, ogni punto dati nel set di input è assegnato esclusivamente ad un singolo cluster senza alcuna ambiguità.</w:t>
+        <w:t xml:space="preserve">L’algoritmo k-Means è un algoritmo di hard clustering. Nell’hard clustering, ogni </w:t>
+      </w:r>
+      <w:r>
+        <w:rPr>
+          <w:rFonts w:asciiTheme="majorHAnsi" w:hAnsiTheme="majorHAnsi" w:cstheme="majorHAnsi"/>
+        </w:rPr>
+        <w:t>“</w:t>
+      </w:r>
+      <w:r>
+        <w:rPr>
+          <w:rFonts w:asciiTheme="majorHAnsi" w:hAnsiTheme="majorHAnsi" w:cstheme="majorHAnsi"/>
+        </w:rPr>
+        <w:t>punto dati</w:t>
+      </w:r>
+      <w:r>
+        <w:rPr>
+          <w:rFonts w:asciiTheme="majorHAnsi" w:hAnsiTheme="majorHAnsi" w:cstheme="majorHAnsi"/>
+        </w:rPr>
+        <w:t>”</w:t>
+      </w:r>
+      <w:r>
+        <w:rPr>
+          <w:rFonts w:asciiTheme="majorHAnsi" w:hAnsiTheme="majorHAnsi" w:cstheme="majorHAnsi"/>
+        </w:rPr>
+        <w:t xml:space="preserve"> nel set di input è assegnato esclusivamente ad un singolo cluster senza alcuna ambiguità.</w:t>
       </w:r>
     </w:p>
     <w:p>
@@ -10429,7 +10705,17 @@
           <w:sz w:val="22"/>
           <w:szCs w:val="22"/>
         </w:rPr>
-        <w:t xml:space="preserve"> ottimizzerà</w:t>
+        <w:t xml:space="preserve"> </w:t>
+      </w:r>
+      <w:r>
+        <w:rPr>
+          <w:rStyle w:val="Titolo1Carattere"/>
+          <w:rFonts w:eastAsiaTheme="minorHAnsi" w:cstheme="majorHAnsi"/>
+          <w:color w:val="auto"/>
+          <w:sz w:val="22"/>
+          <w:szCs w:val="22"/>
+        </w:rPr>
+        <w:t>ottimizza</w:t>
       </w:r>
       <w:r>
         <w:rPr>
@@ -10576,7 +10862,37 @@
           <w:sz w:val="22"/>
           <w:szCs w:val="22"/>
         </w:rPr>
-        <w:t xml:space="preserve">Difatti, si è utilizzato un </w:t>
+        <w:t>È stato</w:t>
+      </w:r>
+      <w:r>
+        <w:rPr>
+          <w:rStyle w:val="Titolo1Carattere"/>
+          <w:rFonts w:eastAsiaTheme="minorHAnsi" w:cstheme="majorHAnsi"/>
+          <w:color w:val="auto"/>
+          <w:sz w:val="22"/>
+          <w:szCs w:val="22"/>
+        </w:rPr>
+        <w:t xml:space="preserve"> </w:t>
+      </w:r>
+      <w:r>
+        <w:rPr>
+          <w:rStyle w:val="Titolo1Carattere"/>
+          <w:rFonts w:eastAsiaTheme="minorHAnsi" w:cstheme="majorHAnsi"/>
+          <w:color w:val="auto"/>
+          <w:sz w:val="22"/>
+          <w:szCs w:val="22"/>
+        </w:rPr>
+        <w:t>realizzato</w:t>
+      </w:r>
+      <w:r>
+        <w:rPr>
+          <w:rStyle w:val="Titolo1Carattere"/>
+          <w:rFonts w:eastAsiaTheme="minorHAnsi" w:cstheme="majorHAnsi"/>
+          <w:color w:val="auto"/>
+          <w:sz w:val="22"/>
+          <w:szCs w:val="22"/>
+        </w:rPr>
+        <w:t xml:space="preserve"> un </w:t>
       </w:r>
       <w:proofErr w:type="spellStart"/>
       <w:r>
@@ -10598,7 +10914,7 @@
           <w:sz w:val="22"/>
           <w:szCs w:val="22"/>
         </w:rPr>
-        <w:t xml:space="preserve"> system per applicare l’algoritmo </w:t>
+        <w:t xml:space="preserve"> system </w:t>
       </w:r>
       <w:r>
         <w:rPr>
@@ -10608,6 +10924,26 @@
           <w:sz w:val="22"/>
           <w:szCs w:val="22"/>
         </w:rPr>
+        <w:t xml:space="preserve">che utilizza </w:t>
+      </w:r>
+      <w:r>
+        <w:rPr>
+          <w:rStyle w:val="Titolo1Carattere"/>
+          <w:rFonts w:eastAsiaTheme="minorHAnsi" w:cstheme="majorHAnsi"/>
+          <w:color w:val="auto"/>
+          <w:sz w:val="22"/>
+          <w:szCs w:val="22"/>
+        </w:rPr>
+        <w:t xml:space="preserve">l’algoritmo </w:t>
+      </w:r>
+      <w:r>
+        <w:rPr>
+          <w:rStyle w:val="Titolo1Carattere"/>
+          <w:rFonts w:eastAsiaTheme="minorHAnsi" w:cstheme="majorHAnsi"/>
+          <w:color w:val="auto"/>
+          <w:sz w:val="22"/>
+          <w:szCs w:val="22"/>
+        </w:rPr>
         <w:t>di hard clustering k-Means.</w:t>
       </w:r>
       <w:r>
@@ -10618,7 +10954,27 @@
           <w:sz w:val="22"/>
           <w:szCs w:val="22"/>
         </w:rPr>
-        <w:t xml:space="preserve"> Segue uno </w:t>
+        <w:t xml:space="preserve"> Segu</w:t>
+      </w:r>
+      <w:r>
+        <w:rPr>
+          <w:rStyle w:val="Titolo1Carattere"/>
+          <w:rFonts w:eastAsiaTheme="minorHAnsi" w:cstheme="majorHAnsi"/>
+          <w:color w:val="auto"/>
+          <w:sz w:val="22"/>
+          <w:szCs w:val="22"/>
+        </w:rPr>
+        <w:t>ono</w:t>
+      </w:r>
+      <w:r>
+        <w:rPr>
+          <w:rStyle w:val="Titolo1Carattere"/>
+          <w:rFonts w:eastAsiaTheme="minorHAnsi" w:cstheme="majorHAnsi"/>
+          <w:color w:val="auto"/>
+          <w:sz w:val="22"/>
+          <w:szCs w:val="22"/>
+        </w:rPr>
+        <w:t xml:space="preserve"> </w:t>
       </w:r>
       <w:proofErr w:type="spellStart"/>
       <w:r>
@@ -10631,6 +10987,16 @@
         </w:rPr>
         <w:t>screenshot</w:t>
       </w:r>
+      <w:r>
+        <w:rPr>
+          <w:rStyle w:val="Titolo1Carattere"/>
+          <w:rFonts w:eastAsiaTheme="minorHAnsi" w:cstheme="majorHAnsi"/>
+          <w:color w:val="auto"/>
+          <w:sz w:val="22"/>
+          <w:szCs w:val="22"/>
+        </w:rPr>
+        <w:t>s</w:t>
+      </w:r>
       <w:proofErr w:type="spellEnd"/>
       <w:r>
         <w:rPr>
@@ -10640,7 +11006,27 @@
           <w:sz w:val="22"/>
           <w:szCs w:val="22"/>
         </w:rPr>
-        <w:t xml:space="preserve"> di un esempio dell’esecuzione di tale funzionalità.</w:t>
+        <w:t xml:space="preserve"> di un esempio </w:t>
+      </w:r>
+      <w:r>
+        <w:rPr>
+          <w:rStyle w:val="Titolo1Carattere"/>
+          <w:rFonts w:eastAsiaTheme="minorHAnsi" w:cstheme="majorHAnsi"/>
+          <w:color w:val="auto"/>
+          <w:sz w:val="22"/>
+          <w:szCs w:val="22"/>
+        </w:rPr>
+        <w:t>di esecuzione</w:t>
+      </w:r>
+      <w:r>
+        <w:rPr>
+          <w:rStyle w:val="Titolo1Carattere"/>
+          <w:rFonts w:eastAsiaTheme="minorHAnsi" w:cstheme="majorHAnsi"/>
+          <w:color w:val="auto"/>
+          <w:sz w:val="22"/>
+          <w:szCs w:val="22"/>
+        </w:rPr>
+        <w:t>.</w:t>
       </w:r>
       <w:bookmarkEnd w:id="159"/>
       <w:bookmarkEnd w:id="160"/>
@@ -10693,12 +11079,73 @@
           </wp:inline>
         </w:drawing>
       </w:r>
+    </w:p>
+    <w:p>
+      <w:pPr>
+        <w:rPr>
+          <w:rFonts w:asciiTheme="majorHAnsi" w:hAnsiTheme="majorHAnsi" w:cstheme="majorHAnsi"/>
+        </w:rPr>
+      </w:pPr>
       <w:r>
         <w:rPr>
           <w:noProof/>
         </w:rPr>
         <w:drawing>
-          <wp:inline distT="0" distB="0" distL="0" distR="0" wp14:anchorId="5EB8C667" wp14:editId="3AD0E3D3">
+          <wp:anchor distT="0" distB="0" distL="114300" distR="114300" simplePos="0" relativeHeight="251658240" behindDoc="1" locked="0" layoutInCell="1" allowOverlap="1" wp14:anchorId="38F3BEC8" wp14:editId="34735746">
+            <wp:simplePos x="0" y="0"/>
+            <wp:positionH relativeFrom="column">
+              <wp:posOffset>2834640</wp:posOffset>
+            </wp:positionH>
+            <wp:positionV relativeFrom="paragraph">
+              <wp:posOffset>10795</wp:posOffset>
+            </wp:positionV>
+            <wp:extent cx="3082290" cy="1668780"/>
+            <wp:effectExtent l="0" t="0" r="3810" b="7620"/>
+            <wp:wrapNone/>
+            <wp:docPr id="467505324" name="Immagine 1" descr="Immagine che contiene testo, schermata, Carattere&#10;&#10;Descrizione generata automaticamente"/>
+            <wp:cNvGraphicFramePr>
+              <a:graphicFrameLocks xmlns:a="http://schemas.openxmlformats.org/drawingml/2006/main" noChangeAspect="1"/>
+            </wp:cNvGraphicFramePr>
+            <a:graphic xmlns:a="http://schemas.openxmlformats.org/drawingml/2006/main">
+              <a:graphicData uri="http://schemas.openxmlformats.org/drawingml/2006/picture">
+                <pic:pic xmlns:pic="http://schemas.openxmlformats.org/drawingml/2006/picture">
+                  <pic:nvPicPr>
+                    <pic:cNvPr id="467505324" name="Immagine 1" descr="Immagine che contiene testo, schermata, Carattere&#10;&#10;Descrizione generata automaticamente"/>
+                    <pic:cNvPicPr/>
+                  </pic:nvPicPr>
+                  <pic:blipFill>
+                    <a:blip r:embed="rId45">
+                      <a:extLst>
+                        <a:ext uri="{28A0092B-C50C-407E-A947-70E740481C1C}">
+                          <a14:useLocalDpi xmlns:a14="http://schemas.microsoft.com/office/drawing/2010/main" val="0"/>
+                        </a:ext>
+                      </a:extLst>
+                    </a:blip>
+                    <a:stretch>
+                      <a:fillRect/>
+                    </a:stretch>
+                  </pic:blipFill>
+                  <pic:spPr>
+                    <a:xfrm>
+                      <a:off x="0" y="0"/>
+                      <a:ext cx="3082290" cy="1668780"/>
+                    </a:xfrm>
+                    <a:prstGeom prst="rect">
+                      <a:avLst/>
+                    </a:prstGeom>
+                  </pic:spPr>
+                </pic:pic>
+              </a:graphicData>
+            </a:graphic>
+          </wp:anchor>
+        </w:drawing>
+      </w:r>
+      <w:r>
+        <w:rPr>
+          <w:noProof/>
+        </w:rPr>
+        <w:drawing>
+          <wp:inline distT="0" distB="0" distL="0" distR="0" wp14:anchorId="5EB8C667" wp14:editId="3689BBB0">
             <wp:extent cx="2617542" cy="1726082"/>
             <wp:effectExtent l="0" t="0" r="0" b="7620"/>
             <wp:docPr id="1622386076" name="Immagine 1" descr="Immagine che contiene testo, schermata&#10;&#10;Descrizione generata automaticamente"/>
@@ -10713,7 +11160,7 @@
                     <pic:cNvPicPr/>
                   </pic:nvPicPr>
                   <pic:blipFill>
-                    <a:blip r:embed="rId45"/>
+                    <a:blip r:embed="rId46"/>
                     <a:stretch>
                       <a:fillRect/>
                     </a:stretch>
@@ -10733,46 +11180,6 @@
           </wp:inline>
         </w:drawing>
       </w:r>
-      <w:r>
-        <w:rPr>
-          <w:noProof/>
-        </w:rPr>
-        <w:drawing>
-          <wp:inline distT="0" distB="0" distL="0" distR="0" wp14:anchorId="38F3BEC8" wp14:editId="03C8C541">
-            <wp:extent cx="3082756" cy="1669383"/>
-            <wp:effectExtent l="0" t="0" r="3810" b="7620"/>
-            <wp:docPr id="467505324" name="Immagine 1" descr="Immagine che contiene testo, schermata, Carattere&#10;&#10;Descrizione generata automaticamente"/>
-            <wp:cNvGraphicFramePr>
-              <a:graphicFrameLocks xmlns:a="http://schemas.openxmlformats.org/drawingml/2006/main" noChangeAspect="1"/>
-            </wp:cNvGraphicFramePr>
-            <a:graphic xmlns:a="http://schemas.openxmlformats.org/drawingml/2006/main">
-              <a:graphicData uri="http://schemas.openxmlformats.org/drawingml/2006/picture">
-                <pic:pic xmlns:pic="http://schemas.openxmlformats.org/drawingml/2006/picture">
-                  <pic:nvPicPr>
-                    <pic:cNvPr id="467505324" name="Immagine 1" descr="Immagine che contiene testo, schermata, Carattere&#10;&#10;Descrizione generata automaticamente"/>
-                    <pic:cNvPicPr/>
-                  </pic:nvPicPr>
-                  <pic:blipFill>
-                    <a:blip r:embed="rId46"/>
-                    <a:stretch>
-                      <a:fillRect/>
-                    </a:stretch>
-                  </pic:blipFill>
-                  <pic:spPr>
-                    <a:xfrm>
-                      <a:off x="0" y="0"/>
-                      <a:ext cx="3116078" cy="1687428"/>
-                    </a:xfrm>
-                    <a:prstGeom prst="rect">
-                      <a:avLst/>
-                    </a:prstGeom>
-                  </pic:spPr>
-                </pic:pic>
-              </a:graphicData>
-            </a:graphic>
-          </wp:inline>
-        </w:drawing>
-      </w:r>
     </w:p>
     <w:p>
       <w:pPr>
@@ -10874,117 +11281,229 @@
       <w:bookmarkEnd w:id="165"/>
     </w:p>
     <w:p>
-      <w:r>
+      <w:pPr>
+        <w:rPr>
+          <w:rFonts w:asciiTheme="majorHAnsi" w:hAnsiTheme="majorHAnsi" w:cstheme="majorHAnsi"/>
+        </w:rPr>
+      </w:pPr>
+      <w:r>
+        <w:rPr>
+          <w:rFonts w:asciiTheme="majorHAnsi" w:hAnsiTheme="majorHAnsi" w:cstheme="majorHAnsi"/>
+        </w:rPr>
         <w:t xml:space="preserve">I requisiti iniziali preposti sono stati raggiunti con successo e il programma rispetta quanto ci si era prefissati di ottenere. </w:t>
       </w:r>
     </w:p>
     <w:p>
-      <w:r>
+      <w:pPr>
+        <w:rPr>
+          <w:rFonts w:asciiTheme="majorHAnsi" w:hAnsiTheme="majorHAnsi" w:cstheme="majorHAnsi"/>
+        </w:rPr>
+      </w:pPr>
+      <w:r>
+        <w:rPr>
+          <w:rFonts w:asciiTheme="majorHAnsi" w:hAnsiTheme="majorHAnsi" w:cstheme="majorHAnsi"/>
+        </w:rPr>
         <w:t xml:space="preserve">La fase di </w:t>
       </w:r>
       <w:proofErr w:type="spellStart"/>
       <w:r>
+        <w:rPr>
+          <w:rFonts w:asciiTheme="majorHAnsi" w:hAnsiTheme="majorHAnsi" w:cstheme="majorHAnsi"/>
+        </w:rPr>
         <w:t>preprocessing</w:t>
       </w:r>
       <w:proofErr w:type="spellEnd"/>
       <w:r>
+        <w:rPr>
+          <w:rFonts w:asciiTheme="majorHAnsi" w:hAnsiTheme="majorHAnsi" w:cstheme="majorHAnsi"/>
+        </w:rPr>
         <w:t xml:space="preserve"> e realizzazione della base di conoscenza ha portato ad avere un dataset adatto allo sviluppo del nostro progetto. Tuttavia, il gruppo si è reso conto a posteriori di non necessitare di </w:t>
       </w:r>
       <w:proofErr w:type="spellStart"/>
       <w:r>
+        <w:rPr>
+          <w:rFonts w:asciiTheme="majorHAnsi" w:hAnsiTheme="majorHAnsi" w:cstheme="majorHAnsi"/>
+        </w:rPr>
         <w:t>Jupyter</w:t>
       </w:r>
       <w:proofErr w:type="spellEnd"/>
       <w:r>
+        <w:rPr>
+          <w:rFonts w:asciiTheme="majorHAnsi" w:hAnsiTheme="majorHAnsi" w:cstheme="majorHAnsi"/>
+        </w:rPr>
         <w:t xml:space="preserve"> Notebook per la fase di </w:t>
       </w:r>
       <w:proofErr w:type="spellStart"/>
       <w:r>
+        <w:rPr>
+          <w:rFonts w:asciiTheme="majorHAnsi" w:hAnsiTheme="majorHAnsi" w:cstheme="majorHAnsi"/>
+        </w:rPr>
         <w:t>preprocessing</w:t>
       </w:r>
       <w:proofErr w:type="spellEnd"/>
       <w:r>
+        <w:rPr>
+          <w:rFonts w:asciiTheme="majorHAnsi" w:hAnsiTheme="majorHAnsi" w:cstheme="majorHAnsi"/>
+        </w:rPr>
         <w:t xml:space="preserve">, in quanto, pur essendo molto comodo per la visualizzazione dei risultati di ciascun comando impartito, tale ambiente non ha memoria e quindi è necessario </w:t>
       </w:r>
       <w:proofErr w:type="spellStart"/>
       <w:r>
+        <w:rPr>
+          <w:rFonts w:asciiTheme="majorHAnsi" w:hAnsiTheme="majorHAnsi" w:cstheme="majorHAnsi"/>
+        </w:rPr>
         <w:t>ri</w:t>
       </w:r>
       <w:proofErr w:type="spellEnd"/>
       <w:r>
+        <w:rPr>
+          <w:rFonts w:asciiTheme="majorHAnsi" w:hAnsiTheme="majorHAnsi" w:cstheme="majorHAnsi"/>
+        </w:rPr>
         <w:t xml:space="preserve">-eseguire tutti i comandi ogni volta che si riprende la codifica dello stesso file, risultando molto scomodo per le nostre esigenze. A tale disagio, si aggiunge il fatto che con </w:t>
       </w:r>
       <w:proofErr w:type="spellStart"/>
       <w:r>
+        <w:rPr>
+          <w:rFonts w:asciiTheme="majorHAnsi" w:hAnsiTheme="majorHAnsi" w:cstheme="majorHAnsi"/>
+        </w:rPr>
         <w:t>Jupyter</w:t>
       </w:r>
       <w:proofErr w:type="spellEnd"/>
       <w:r>
+        <w:rPr>
+          <w:rFonts w:asciiTheme="majorHAnsi" w:hAnsiTheme="majorHAnsi" w:cstheme="majorHAnsi"/>
+        </w:rPr>
         <w:t xml:space="preserve"> Notebook si ottengono gli stessi risultati rispetto all’utilizzo di un qualsiasi altro ambiente di sviluppo con capacità di memoria,</w:t>
       </w:r>
       <w:r>
+        <w:rPr>
+          <w:rFonts w:asciiTheme="majorHAnsi" w:hAnsiTheme="majorHAnsi" w:cstheme="majorHAnsi"/>
+        </w:rPr>
         <w:t xml:space="preserve"> quindi più adatto alle esigenze progettuali,</w:t>
       </w:r>
       <w:r>
+        <w:rPr>
+          <w:rFonts w:asciiTheme="majorHAnsi" w:hAnsiTheme="majorHAnsi" w:cstheme="majorHAnsi"/>
+        </w:rPr>
         <w:t xml:space="preserve"> come ad esempio Visual Studio Code</w:t>
       </w:r>
       <w:r>
+        <w:rPr>
+          <w:rFonts w:asciiTheme="majorHAnsi" w:hAnsiTheme="majorHAnsi" w:cstheme="majorHAnsi"/>
+        </w:rPr>
         <w:t>, che permette anche operazioni interfacciate con il repository su GitHub.</w:t>
       </w:r>
     </w:p>
     <w:p>
-      <w:r>
+      <w:pPr>
+        <w:rPr>
+          <w:rFonts w:asciiTheme="majorHAnsi" w:hAnsiTheme="majorHAnsi" w:cstheme="majorHAnsi"/>
+        </w:rPr>
+      </w:pPr>
+      <w:r>
+        <w:rPr>
+          <w:rFonts w:asciiTheme="majorHAnsi" w:hAnsiTheme="majorHAnsi" w:cstheme="majorHAnsi"/>
+        </w:rPr>
         <w:t xml:space="preserve">L’utilizzo dell’algoritmo di apprendimento supervisionato “Random </w:t>
       </w:r>
       <w:proofErr w:type="spellStart"/>
       <w:r>
+        <w:rPr>
+          <w:rFonts w:asciiTheme="majorHAnsi" w:hAnsiTheme="majorHAnsi" w:cstheme="majorHAnsi"/>
+        </w:rPr>
         <w:t>Forest</w:t>
       </w:r>
       <w:proofErr w:type="spellEnd"/>
       <w:r>
+        <w:rPr>
+          <w:rFonts w:asciiTheme="majorHAnsi" w:hAnsiTheme="majorHAnsi" w:cstheme="majorHAnsi"/>
+        </w:rPr>
         <w:t xml:space="preserve">” ha portato il gruppo ad ottenere un buon </w:t>
       </w:r>
       <w:proofErr w:type="spellStart"/>
       <w:r>
+        <w:rPr>
+          <w:rFonts w:asciiTheme="majorHAnsi" w:hAnsiTheme="majorHAnsi" w:cstheme="majorHAnsi"/>
+        </w:rPr>
         <w:t>predittore</w:t>
       </w:r>
       <w:proofErr w:type="spellEnd"/>
       <w:r>
+        <w:rPr>
+          <w:rFonts w:asciiTheme="majorHAnsi" w:hAnsiTheme="majorHAnsi" w:cstheme="majorHAnsi"/>
+        </w:rPr>
         <w:t xml:space="preserve"> per la classificazione PEGI di un videogioco a partire dalla </w:t>
       </w:r>
       <w:r>
+        <w:rPr>
+          <w:rFonts w:asciiTheme="majorHAnsi" w:hAnsiTheme="majorHAnsi" w:cstheme="majorHAnsi"/>
+        </w:rPr>
         <w:t>base di conoscenza ottenuta nella fase precedente.</w:t>
       </w:r>
       <w:r>
+        <w:rPr>
+          <w:rFonts w:asciiTheme="majorHAnsi" w:hAnsiTheme="majorHAnsi" w:cstheme="majorHAnsi"/>
+        </w:rPr>
         <w:br/>
       </w:r>
       <w:r>
+        <w:rPr>
+          <w:rFonts w:asciiTheme="majorHAnsi" w:hAnsiTheme="majorHAnsi" w:cstheme="majorHAnsi"/>
+        </w:rPr>
         <w:t>Infine, l’algoritmo di apprendimento non supervisionato “</w:t>
       </w:r>
       <w:proofErr w:type="spellStart"/>
       <w:r>
+        <w:rPr>
+          <w:rFonts w:asciiTheme="majorHAnsi" w:hAnsiTheme="majorHAnsi" w:cstheme="majorHAnsi"/>
+        </w:rPr>
         <w:t>KMeans</w:t>
       </w:r>
       <w:proofErr w:type="spellEnd"/>
       <w:r>
+        <w:rPr>
+          <w:rFonts w:asciiTheme="majorHAnsi" w:hAnsiTheme="majorHAnsi" w:cstheme="majorHAnsi"/>
+        </w:rPr>
         <w:t xml:space="preserve">” ci ha permesso di ottimizzare il nostro </w:t>
       </w:r>
       <w:proofErr w:type="spellStart"/>
       <w:r>
+        <w:rPr>
+          <w:rFonts w:asciiTheme="majorHAnsi" w:hAnsiTheme="majorHAnsi" w:cstheme="majorHAnsi"/>
+        </w:rPr>
         <w:t>recommender</w:t>
       </w:r>
       <w:proofErr w:type="spellEnd"/>
       <w:r>
+        <w:rPr>
+          <w:rFonts w:asciiTheme="majorHAnsi" w:hAnsiTheme="majorHAnsi" w:cstheme="majorHAnsi"/>
+        </w:rPr>
         <w:t xml:space="preserve"> system dividendo l’intero dataset in più cluster, aumentando quindi la precisione del sistema.</w:t>
       </w:r>
     </w:p>
     <w:p>
-      <w:r>
+      <w:pPr>
+        <w:rPr>
+          <w:rFonts w:asciiTheme="majorHAnsi" w:hAnsiTheme="majorHAnsi" w:cstheme="majorHAnsi"/>
+        </w:rPr>
+      </w:pPr>
+      <w:r>
+        <w:rPr>
+          <w:rFonts w:asciiTheme="majorHAnsi" w:hAnsiTheme="majorHAnsi" w:cstheme="majorHAnsi"/>
+        </w:rPr>
         <w:t>Un’estensione possibile, attualmente non implementata per motivi di tempo, è l’ampliamento del dataset in modo da inserire più videogiochi e fornire previsioni più varie e accurate.</w:t>
       </w:r>
     </w:p>
     <w:p>
-      <w:r>
+      <w:pPr>
+        <w:rPr>
+          <w:rFonts w:asciiTheme="majorHAnsi" w:hAnsiTheme="majorHAnsi" w:cstheme="majorHAnsi"/>
+        </w:rPr>
+      </w:pPr>
+      <w:r>
+        <w:rPr>
+          <w:rFonts w:asciiTheme="majorHAnsi" w:hAnsiTheme="majorHAnsi" w:cstheme="majorHAnsi"/>
+        </w:rPr>
         <w:t>Un ulteriore estensione del progetto è l’inserimento di nuovi fatti all’interno della base di conoscenza con l’aggiunta di nuove regole e query per ottenere ulteriori informazioni.</w:t>
       </w:r>
     </w:p>
@@ -11005,89 +11524,148 @@
     </w:p>
     <w:p>
       <w:r>
-        <w:t xml:space="preserve">[1] </w:t>
-      </w:r>
-      <w:r>
+        <w:t>[</w:t>
+      </w:r>
+      <w:r>
+        <w:rPr>
+          <w:rFonts w:asciiTheme="majorHAnsi" w:hAnsiTheme="majorHAnsi" w:cstheme="majorHAnsi"/>
+        </w:rPr>
+        <w:t xml:space="preserve">1] </w:t>
+      </w:r>
+      <w:r>
+        <w:rPr>
+          <w:rFonts w:asciiTheme="majorHAnsi" w:hAnsiTheme="majorHAnsi" w:cstheme="majorHAnsi"/>
+        </w:rPr>
         <w:t xml:space="preserve">David L. Poole, Alan K. </w:t>
       </w:r>
       <w:proofErr w:type="spellStart"/>
       <w:r>
+        <w:rPr>
+          <w:rFonts w:asciiTheme="majorHAnsi" w:hAnsiTheme="majorHAnsi" w:cstheme="majorHAnsi"/>
+        </w:rPr>
         <w:t>Mackworth</w:t>
       </w:r>
       <w:proofErr w:type="spellEnd"/>
       <w:r>
+        <w:rPr>
+          <w:rFonts w:asciiTheme="majorHAnsi" w:hAnsiTheme="majorHAnsi" w:cstheme="majorHAnsi"/>
+        </w:rPr>
         <w:t xml:space="preserve"> – “</w:t>
       </w:r>
       <w:proofErr w:type="spellStart"/>
       <w:r>
+        <w:rPr>
+          <w:rFonts w:asciiTheme="majorHAnsi" w:hAnsiTheme="majorHAnsi" w:cstheme="majorHAnsi"/>
+        </w:rPr>
         <w:t>Artifici</w:t>
       </w:r>
       <w:r>
+        <w:rPr>
+          <w:rFonts w:asciiTheme="majorHAnsi" w:hAnsiTheme="majorHAnsi" w:cstheme="majorHAnsi"/>
+        </w:rPr>
         <w:t>a</w:t>
       </w:r>
       <w:r>
+        <w:rPr>
+          <w:rFonts w:asciiTheme="majorHAnsi" w:hAnsiTheme="majorHAnsi" w:cstheme="majorHAnsi"/>
+        </w:rPr>
         <w:t>l</w:t>
       </w:r>
       <w:proofErr w:type="spellEnd"/>
       <w:r>
+        <w:rPr>
+          <w:rFonts w:asciiTheme="majorHAnsi" w:hAnsiTheme="majorHAnsi" w:cstheme="majorHAnsi"/>
+        </w:rPr>
         <w:t xml:space="preserve"> Intelligence</w:t>
       </w:r>
       <w:r>
+        <w:rPr>
+          <w:rFonts w:asciiTheme="majorHAnsi" w:hAnsiTheme="majorHAnsi" w:cstheme="majorHAnsi"/>
+        </w:rPr>
         <w:t>”</w:t>
       </w:r>
       <w:r>
+        <w:rPr>
+          <w:rFonts w:asciiTheme="majorHAnsi" w:hAnsiTheme="majorHAnsi" w:cstheme="majorHAnsi"/>
+        </w:rPr>
         <w:t xml:space="preserve"> </w:t>
       </w:r>
       <w:r>
+        <w:rPr>
+          <w:rFonts w:asciiTheme="majorHAnsi" w:hAnsiTheme="majorHAnsi" w:cstheme="majorHAnsi"/>
+        </w:rPr>
         <w:br/>
-        <w:t>[2] Documentazione</w:t>
-      </w:r>
-      <w:r>
-        <w:t xml:space="preserve"> </w:t>
+        <w:t xml:space="preserve">[2] Documentazione </w:t>
       </w:r>
       <w:proofErr w:type="spellStart"/>
       <w:r>
+        <w:rPr>
+          <w:rFonts w:asciiTheme="majorHAnsi" w:hAnsiTheme="majorHAnsi" w:cstheme="majorHAnsi"/>
+        </w:rPr>
         <w:t>pandas</w:t>
       </w:r>
       <w:proofErr w:type="spellEnd"/>
       <w:r>
+        <w:rPr>
+          <w:rFonts w:asciiTheme="majorHAnsi" w:hAnsiTheme="majorHAnsi" w:cstheme="majorHAnsi"/>
+        </w:rPr>
         <w:t xml:space="preserve">: </w:t>
       </w:r>
       <w:hyperlink r:id="rId47" w:history="1">
         <w:r>
           <w:rPr>
             <w:rStyle w:val="Collegamentoipertestuale"/>
+            <w:rFonts w:asciiTheme="majorHAnsi" w:hAnsiTheme="majorHAnsi" w:cstheme="majorHAnsi"/>
           </w:rPr>
           <w:t>https://pandas.pydata.org/docs/</w:t>
         </w:r>
       </w:hyperlink>
       <w:r>
+        <w:rPr>
+          <w:rFonts w:asciiTheme="majorHAnsi" w:hAnsiTheme="majorHAnsi" w:cstheme="majorHAnsi"/>
+        </w:rPr>
         <w:t xml:space="preserve"> </w:t>
       </w:r>
       <w:r>
+        <w:rPr>
+          <w:rFonts w:asciiTheme="majorHAnsi" w:hAnsiTheme="majorHAnsi" w:cstheme="majorHAnsi"/>
+        </w:rPr>
         <w:br/>
         <w:t xml:space="preserve">[3] Documentazione </w:t>
       </w:r>
       <w:proofErr w:type="spellStart"/>
       <w:r>
+        <w:rPr>
+          <w:rFonts w:asciiTheme="majorHAnsi" w:hAnsiTheme="majorHAnsi" w:cstheme="majorHAnsi"/>
+        </w:rPr>
         <w:t>scikit</w:t>
       </w:r>
       <w:proofErr w:type="spellEnd"/>
       <w:r>
+        <w:rPr>
+          <w:rFonts w:asciiTheme="majorHAnsi" w:hAnsiTheme="majorHAnsi" w:cstheme="majorHAnsi"/>
+        </w:rPr>
         <w:t xml:space="preserve"> </w:t>
       </w:r>
       <w:proofErr w:type="spellStart"/>
       <w:r>
+        <w:rPr>
+          <w:rFonts w:asciiTheme="majorHAnsi" w:hAnsiTheme="majorHAnsi" w:cstheme="majorHAnsi"/>
+        </w:rPr>
         <w:t>learn</w:t>
       </w:r>
       <w:proofErr w:type="spellEnd"/>
       <w:r>
+        <w:rPr>
+          <w:rFonts w:asciiTheme="majorHAnsi" w:hAnsiTheme="majorHAnsi" w:cstheme="majorHAnsi"/>
+        </w:rPr>
         <w:t xml:space="preserve">: </w:t>
       </w:r>
       <w:hyperlink r:id="rId48" w:history="1">
         <w:r>
           <w:rPr>
             <w:rStyle w:val="Collegamentoipertestuale"/>
+            <w:rFonts w:asciiTheme="majorHAnsi" w:hAnsiTheme="majorHAnsi" w:cstheme="majorHAnsi"/>
           </w:rPr>
           <w:t>https://scikit-learn.org/0.21/documentation.html</w:t>
         </w:r>
@@ -11113,7 +11691,7 @@
 </file>
 
 <file path=word/endnotes.xml><?xml version="1.0" encoding="utf-8"?>
-<w:endnotes xmlns:wpc="http://schemas.microsoft.com/office/word/2010/wordprocessingCanvas" xmlns:cx="http://schemas.microsoft.com/office/drawing/2014/chartex" xmlns:cx1="http://schemas.microsoft.com/office/drawing/2015/9/8/chartex" xmlns:cx2="http://schemas.microsoft.com/office/drawing/2015/10/21/chartex" xmlns:cx3="http://schemas.microsoft.com/office/drawing/2016/5/9/chartex" xmlns:cx4="http://schemas.microsoft.com/office/drawing/2016/5/10/chartex" xmlns:cx5="http://schemas.microsoft.com/office/drawing/2016/5/11/chartex" xmlns:cx6="http://schemas.microsoft.com/office/drawing/2016/5/12/chartex" xmlns:cx7="http://schemas.microsoft.com/office/drawing/2016/5/13/chartex" xmlns:cx8="http://schemas.microsoft.com/office/drawing/2016/5/14/chartex" xmlns:mc="http://schemas.openxmlformats.org/markup-compatibility/2006" xmlns:aink="http://schemas.microsoft.com/office/drawing/2016/ink" xmlns:am3d="http://schemas.microsoft.com/office/drawing/2017/model3d" xmlns:o="urn:schemas-microsoft-com:office:office" xmlns:oel="http://schemas.microsoft.com/office/2019/extlst" xmlns:r="http://schemas.openxmlformats.org/officeDocument/2006/relationships" xmlns:m="http://schemas.openxmlformats.org/officeDocument/2006/math" xmlns:v="urn:schemas-microsoft-com:vml" xmlns:wp14="http://schemas.microsoft.com/office/word/2010/wordprocessingDrawing" xmlns:wp="http://schemas.openxmlformats.org/drawingml/2006/wordprocessingDrawing" xmlns:w10="urn:schemas-microsoft-com:office:word" xmlns:w="http://schemas.openxmlformats.org/wordprocessingml/2006/main" xmlns:w14="http://schemas.microsoft.com/office/word/2010/wordml" xmlns:w15="http://schemas.microsoft.com/office/word/2012/wordml" xmlns:w16cex="http://schemas.microsoft.com/office/word/2018/wordml/cex" xmlns:w16cid="http://schemas.microsoft.com/office/word/2016/wordml/cid" xmlns:w16="http://schemas.microsoft.com/office/word/2018/wordml" xmlns:w16sdtdh="http://schemas.microsoft.com/office/word/2020/wordml/sdtdatahash" xmlns:w16se="http://schemas.microsoft.com/office/word/2015/wordml/symex" xmlns:wpg="http://schemas.microsoft.com/office/word/2010/wordprocessingGroup" xmlns:wpi="http://schemas.microsoft.com/office/word/2010/wordprocessingInk" xmlns:wne="http://schemas.microsoft.com/office/word/2006/wordml" xmlns:wps="http://schemas.microsoft.com/office/word/2010/wordprocessingShape" mc:Ignorable="w14 w15 w16se w16cid w16 w16cex w16sdtdh wp14">
+<w:endnotes xmlns:wpc="http://schemas.microsoft.com/office/word/2010/wordprocessingCanvas" xmlns:cx="http://schemas.microsoft.com/office/drawing/2014/chartex" xmlns:cx1="http://schemas.microsoft.com/office/drawing/2015/9/8/chartex" xmlns:cx2="http://schemas.microsoft.com/office/drawing/2015/10/21/chartex" xmlns:cx3="http://schemas.microsoft.com/office/drawing/2016/5/9/chartex" xmlns:cx4="http://schemas.microsoft.com/office/drawing/2016/5/10/chartex" xmlns:cx5="http://schemas.microsoft.com/office/drawing/2016/5/11/chartex" xmlns:cx6="http://schemas.microsoft.com/office/drawing/2016/5/12/chartex" xmlns:cx7="http://schemas.microsoft.com/office/drawing/2016/5/13/chartex" xmlns:cx8="http://schemas.microsoft.com/office/drawing/2016/5/14/chartex" xmlns:mc="http://schemas.openxmlformats.org/markup-compatibility/2006" xmlns:aink="http://schemas.microsoft.com/office/drawing/2016/ink" xmlns:am3d="http://schemas.microsoft.com/office/drawing/2017/model3d" xmlns:o="urn:schemas-microsoft-com:office:office" xmlns:oel="http://schemas.microsoft.com/office/2019/extlst" xmlns:r="http://schemas.openxmlformats.org/officeDocument/2006/relationships" xmlns:m="http://schemas.openxmlformats.org/officeDocument/2006/math" xmlns:v="urn:schemas-microsoft-com:vml" xmlns:wp14="http://schemas.microsoft.com/office/word/2010/wordprocessingDrawing" xmlns:wp="http://schemas.openxmlformats.org/drawingml/2006/wordprocessingDrawing" xmlns:w10="urn:schemas-microsoft-com:office:word" xmlns:w="http://schemas.openxmlformats.org/wordprocessingml/2006/main" xmlns:w14="http://schemas.microsoft.com/office/word/2010/wordml" xmlns:w15="http://schemas.microsoft.com/office/word/2012/wordml" xmlns:w16cex="http://schemas.microsoft.com/office/word/2018/wordml/cex" xmlns:w16cid="http://schemas.microsoft.com/office/word/2016/wordml/cid" xmlns:w16="http://schemas.microsoft.com/office/word/2018/wordml" xmlns:w16du="http://schemas.microsoft.com/office/word/2023/wordml/word16du" xmlns:w16sdtdh="http://schemas.microsoft.com/office/word/2020/wordml/sdtdatahash" xmlns:w16se="http://schemas.microsoft.com/office/word/2015/wordml/symex" xmlns:wpg="http://schemas.microsoft.com/office/word/2010/wordprocessingGroup" xmlns:wpi="http://schemas.microsoft.com/office/word/2010/wordprocessingInk" xmlns:wne="http://schemas.microsoft.com/office/word/2006/wordml" xmlns:wps="http://schemas.microsoft.com/office/word/2010/wordprocessingShape" mc:Ignorable="w14 w15 w16se w16cid w16 w16cex w16sdtdh w16du wp14">
   <w:endnote w:type="separator" w:id="-1">
     <w:p>
       <w:pPr>
@@ -11138,7 +11716,7 @@
 </file>
 
 <file path=word/footer1.xml><?xml version="1.0" encoding="utf-8"?>
-<w:ftr xmlns:wpc="http://schemas.microsoft.com/office/word/2010/wordprocessingCanvas" xmlns:cx="http://schemas.microsoft.com/office/drawing/2014/chartex" xmlns:cx1="http://schemas.microsoft.com/office/drawing/2015/9/8/chartex" xmlns:cx2="http://schemas.microsoft.com/office/drawing/2015/10/21/chartex" xmlns:cx3="http://schemas.microsoft.com/office/drawing/2016/5/9/chartex" xmlns:cx4="http://schemas.microsoft.com/office/drawing/2016/5/10/chartex" xmlns:cx5="http://schemas.microsoft.com/office/drawing/2016/5/11/chartex" xmlns:cx6="http://schemas.microsoft.com/office/drawing/2016/5/12/chartex" xmlns:cx7="http://schemas.microsoft.com/office/drawing/2016/5/13/chartex" xmlns:cx8="http://schemas.microsoft.com/office/drawing/2016/5/14/chartex" xmlns:mc="http://schemas.openxmlformats.org/markup-compatibility/2006" xmlns:aink="http://schemas.microsoft.com/office/drawing/2016/ink" xmlns:am3d="http://schemas.microsoft.com/office/drawing/2017/model3d" xmlns:o="urn:schemas-microsoft-com:office:office" xmlns:oel="http://schemas.microsoft.com/office/2019/extlst" xmlns:r="http://schemas.openxmlformats.org/officeDocument/2006/relationships" xmlns:m="http://schemas.openxmlformats.org/officeDocument/2006/math" xmlns:v="urn:schemas-microsoft-com:vml" xmlns:wp14="http://schemas.microsoft.com/office/word/2010/wordprocessingDrawing" xmlns:wp="http://schemas.openxmlformats.org/drawingml/2006/wordprocessingDrawing" xmlns:w10="urn:schemas-microsoft-com:office:word" xmlns:w="http://schemas.openxmlformats.org/wordprocessingml/2006/main" xmlns:w14="http://schemas.microsoft.com/office/word/2010/wordml" xmlns:w15="http://schemas.microsoft.com/office/word/2012/wordml" xmlns:w16cex="http://schemas.microsoft.com/office/word/2018/wordml/cex" xmlns:w16cid="http://schemas.microsoft.com/office/word/2016/wordml/cid" xmlns:w16="http://schemas.microsoft.com/office/word/2018/wordml" xmlns:w16sdtdh="http://schemas.microsoft.com/office/word/2020/wordml/sdtdatahash" xmlns:w16se="http://schemas.microsoft.com/office/word/2015/wordml/symex" xmlns:wpg="http://schemas.microsoft.com/office/word/2010/wordprocessingGroup" xmlns:wpi="http://schemas.microsoft.com/office/word/2010/wordprocessingInk" xmlns:wne="http://schemas.microsoft.com/office/word/2006/wordml" xmlns:wps="http://schemas.microsoft.com/office/word/2010/wordprocessingShape" mc:Ignorable="w14 w15 w16se w16cid w16 w16cex w16sdtdh wp14">
+<w:ftr xmlns:wpc="http://schemas.microsoft.com/office/word/2010/wordprocessingCanvas" xmlns:cx="http://schemas.microsoft.com/office/drawing/2014/chartex" xmlns:cx1="http://schemas.microsoft.com/office/drawing/2015/9/8/chartex" xmlns:cx2="http://schemas.microsoft.com/office/drawing/2015/10/21/chartex" xmlns:cx3="http://schemas.microsoft.com/office/drawing/2016/5/9/chartex" xmlns:cx4="http://schemas.microsoft.com/office/drawing/2016/5/10/chartex" xmlns:cx5="http://schemas.microsoft.com/office/drawing/2016/5/11/chartex" xmlns:cx6="http://schemas.microsoft.com/office/drawing/2016/5/12/chartex" xmlns:cx7="http://schemas.microsoft.com/office/drawing/2016/5/13/chartex" xmlns:cx8="http://schemas.microsoft.com/office/drawing/2016/5/14/chartex" xmlns:mc="http://schemas.openxmlformats.org/markup-compatibility/2006" xmlns:aink="http://schemas.microsoft.com/office/drawing/2016/ink" xmlns:am3d="http://schemas.microsoft.com/office/drawing/2017/model3d" xmlns:o="urn:schemas-microsoft-com:office:office" xmlns:oel="http://schemas.microsoft.com/office/2019/extlst" xmlns:r="http://schemas.openxmlformats.org/officeDocument/2006/relationships" xmlns:m="http://schemas.openxmlformats.org/officeDocument/2006/math" xmlns:v="urn:schemas-microsoft-com:vml" xmlns:wp14="http://schemas.microsoft.com/office/word/2010/wordprocessingDrawing" xmlns:wp="http://schemas.openxmlformats.org/drawingml/2006/wordprocessingDrawing" xmlns:w10="urn:schemas-microsoft-com:office:word" xmlns:w="http://schemas.openxmlformats.org/wordprocessingml/2006/main" xmlns:w14="http://schemas.microsoft.com/office/word/2010/wordml" xmlns:w15="http://schemas.microsoft.com/office/word/2012/wordml" xmlns:w16cex="http://schemas.microsoft.com/office/word/2018/wordml/cex" xmlns:w16cid="http://schemas.microsoft.com/office/word/2016/wordml/cid" xmlns:w16="http://schemas.microsoft.com/office/word/2018/wordml" xmlns:w16du="http://schemas.microsoft.com/office/word/2023/wordml/word16du" xmlns:w16sdtdh="http://schemas.microsoft.com/office/word/2020/wordml/sdtdatahash" xmlns:w16se="http://schemas.microsoft.com/office/word/2015/wordml/symex" xmlns:wpg="http://schemas.microsoft.com/office/word/2010/wordprocessingGroup" xmlns:wpi="http://schemas.microsoft.com/office/word/2010/wordprocessingInk" xmlns:wne="http://schemas.microsoft.com/office/word/2006/wordml" xmlns:wps="http://schemas.microsoft.com/office/word/2010/wordprocessingShape" mc:Ignorable="w14 w15 w16se w16cid w16 w16cex w16sdtdh w16du wp14">
   <w:sdt>
     <w:sdtPr>
       <w:id w:val="582188164"/>
@@ -11180,7 +11758,7 @@
 </file>
 
 <file path=word/footnotes.xml><?xml version="1.0" encoding="utf-8"?>
-<w:footnotes xmlns:wpc="http://schemas.microsoft.com/office/word/2010/wordprocessingCanvas" xmlns:cx="http://schemas.microsoft.com/office/drawing/2014/chartex" xmlns:cx1="http://schemas.microsoft.com/office/drawing/2015/9/8/chartex" xmlns:cx2="http://schemas.microsoft.com/office/drawing/2015/10/21/chartex" xmlns:cx3="http://schemas.microsoft.com/office/drawing/2016/5/9/chartex" xmlns:cx4="http://schemas.microsoft.com/office/drawing/2016/5/10/chartex" xmlns:cx5="http://schemas.microsoft.com/office/drawing/2016/5/11/chartex" xmlns:cx6="http://schemas.microsoft.com/office/drawing/2016/5/12/chartex" xmlns:cx7="http://schemas.microsoft.com/office/drawing/2016/5/13/chartex" xmlns:cx8="http://schemas.microsoft.com/office/drawing/2016/5/14/chartex" xmlns:mc="http://schemas.openxmlformats.org/markup-compatibility/2006" xmlns:aink="http://schemas.microsoft.com/office/drawing/2016/ink" xmlns:am3d="http://schemas.microsoft.com/office/drawing/2017/model3d" xmlns:o="urn:schemas-microsoft-com:office:office" xmlns:oel="http://schemas.microsoft.com/office/2019/extlst" xmlns:r="http://schemas.openxmlformats.org/officeDocument/2006/relationships" xmlns:m="http://schemas.openxmlformats.org/officeDocument/2006/math" xmlns:v="urn:schemas-microsoft-com:vml" xmlns:wp14="http://schemas.microsoft.com/office/word/2010/wordprocessingDrawing" xmlns:wp="http://schemas.openxmlformats.org/drawingml/2006/wordprocessingDrawing" xmlns:w10="urn:schemas-microsoft-com:office:word" xmlns:w="http://schemas.openxmlformats.org/wordprocessingml/2006/main" xmlns:w14="http://schemas.microsoft.com/office/word/2010/wordml" xmlns:w15="http://schemas.microsoft.com/office/word/2012/wordml" xmlns:w16cex="http://schemas.microsoft.com/office/word/2018/wordml/cex" xmlns:w16cid="http://schemas.microsoft.com/office/word/2016/wordml/cid" xmlns:w16="http://schemas.microsoft.com/office/word/2018/wordml" xmlns:w16sdtdh="http://schemas.microsoft.com/office/word/2020/wordml/sdtdatahash" xmlns:w16se="http://schemas.microsoft.com/office/word/2015/wordml/symex" xmlns:wpg="http://schemas.microsoft.com/office/word/2010/wordprocessingGroup" xmlns:wpi="http://schemas.microsoft.com/office/word/2010/wordprocessingInk" xmlns:wne="http://schemas.microsoft.com/office/word/2006/wordml" xmlns:wps="http://schemas.microsoft.com/office/word/2010/wordprocessingShape" mc:Ignorable="w14 w15 w16se w16cid w16 w16cex w16sdtdh wp14">
+<w:footnotes xmlns:wpc="http://schemas.microsoft.com/office/word/2010/wordprocessingCanvas" xmlns:cx="http://schemas.microsoft.com/office/drawing/2014/chartex" xmlns:cx1="http://schemas.microsoft.com/office/drawing/2015/9/8/chartex" xmlns:cx2="http://schemas.microsoft.com/office/drawing/2015/10/21/chartex" xmlns:cx3="http://schemas.microsoft.com/office/drawing/2016/5/9/chartex" xmlns:cx4="http://schemas.microsoft.com/office/drawing/2016/5/10/chartex" xmlns:cx5="http://schemas.microsoft.com/office/drawing/2016/5/11/chartex" xmlns:cx6="http://schemas.microsoft.com/office/drawing/2016/5/12/chartex" xmlns:cx7="http://schemas.microsoft.com/office/drawing/2016/5/13/chartex" xmlns:cx8="http://schemas.microsoft.com/office/drawing/2016/5/14/chartex" xmlns:mc="http://schemas.openxmlformats.org/markup-compatibility/2006" xmlns:aink="http://schemas.microsoft.com/office/drawing/2016/ink" xmlns:am3d="http://schemas.microsoft.com/office/drawing/2017/model3d" xmlns:o="urn:schemas-microsoft-com:office:office" xmlns:oel="http://schemas.microsoft.com/office/2019/extlst" xmlns:r="http://schemas.openxmlformats.org/officeDocument/2006/relationships" xmlns:m="http://schemas.openxmlformats.org/officeDocument/2006/math" xmlns:v="urn:schemas-microsoft-com:vml" xmlns:wp14="http://schemas.microsoft.com/office/word/2010/wordprocessingDrawing" xmlns:wp="http://schemas.openxmlformats.org/drawingml/2006/wordprocessingDrawing" xmlns:w10="urn:schemas-microsoft-com:office:word" xmlns:w="http://schemas.openxmlformats.org/wordprocessingml/2006/main" xmlns:w14="http://schemas.microsoft.com/office/word/2010/wordml" xmlns:w15="http://schemas.microsoft.com/office/word/2012/wordml" xmlns:w16cex="http://schemas.microsoft.com/office/word/2018/wordml/cex" xmlns:w16cid="http://schemas.microsoft.com/office/word/2016/wordml/cid" xmlns:w16="http://schemas.microsoft.com/office/word/2018/wordml" xmlns:w16du="http://schemas.microsoft.com/office/word/2023/wordml/word16du" xmlns:w16sdtdh="http://schemas.microsoft.com/office/word/2020/wordml/sdtdatahash" xmlns:w16se="http://schemas.microsoft.com/office/word/2015/wordml/symex" xmlns:wpg="http://schemas.microsoft.com/office/word/2010/wordprocessingGroup" xmlns:wpi="http://schemas.microsoft.com/office/word/2010/wordprocessingInk" xmlns:wne="http://schemas.microsoft.com/office/word/2006/wordml" xmlns:wps="http://schemas.microsoft.com/office/word/2010/wordprocessingShape" mc:Ignorable="w14 w15 w16se w16cid w16 w16cex w16sdtdh w16du wp14">
   <w:footnote w:type="separator" w:id="-1">
     <w:p>
       <w:pPr>
@@ -11205,7 +11783,7 @@
 </file>
 
 <file path=word/numbering.xml><?xml version="1.0" encoding="utf-8"?>
-<w:numbering xmlns:wpc="http://schemas.microsoft.com/office/word/2010/wordprocessingCanvas" xmlns:cx="http://schemas.microsoft.com/office/drawing/2014/chartex" xmlns:cx1="http://schemas.microsoft.com/office/drawing/2015/9/8/chartex" xmlns:cx2="http://schemas.microsoft.com/office/drawing/2015/10/21/chartex" xmlns:cx3="http://schemas.microsoft.com/office/drawing/2016/5/9/chartex" xmlns:cx4="http://schemas.microsoft.com/office/drawing/2016/5/10/chartex" xmlns:cx5="http://schemas.microsoft.com/office/drawing/2016/5/11/chartex" xmlns:cx6="http://schemas.microsoft.com/office/drawing/2016/5/12/chartex" xmlns:cx7="http://schemas.microsoft.com/office/drawing/2016/5/13/chartex" xmlns:cx8="http://schemas.microsoft.com/office/drawing/2016/5/14/chartex" xmlns:mc="http://schemas.openxmlformats.org/markup-compatibility/2006" xmlns:aink="http://schemas.microsoft.com/office/drawing/2016/ink" xmlns:am3d="http://schemas.microsoft.com/office/drawing/2017/model3d" xmlns:o="urn:schemas-microsoft-com:office:office" xmlns:oel="http://schemas.microsoft.com/office/2019/extlst" xmlns:r="http://schemas.openxmlformats.org/officeDocument/2006/relationships" xmlns:m="http://schemas.openxmlformats.org/officeDocument/2006/math" xmlns:v="urn:schemas-microsoft-com:vml" xmlns:wp14="http://schemas.microsoft.com/office/word/2010/wordprocessingDrawing" xmlns:wp="http://schemas.openxmlformats.org/drawingml/2006/wordprocessingDrawing" xmlns:w10="urn:schemas-microsoft-com:office:word" xmlns:w="http://schemas.openxmlformats.org/wordprocessingml/2006/main" xmlns:w14="http://schemas.microsoft.com/office/word/2010/wordml" xmlns:w15="http://schemas.microsoft.com/office/word/2012/wordml" xmlns:w16cex="http://schemas.microsoft.com/office/word/2018/wordml/cex" xmlns:w16cid="http://schemas.microsoft.com/office/word/2016/wordml/cid" xmlns:w16="http://schemas.microsoft.com/office/word/2018/wordml" xmlns:w16sdtdh="http://schemas.microsoft.com/office/word/2020/wordml/sdtdatahash" xmlns:w16se="http://schemas.microsoft.com/office/word/2015/wordml/symex" xmlns:wpg="http://schemas.microsoft.com/office/word/2010/wordprocessingGroup" xmlns:wpi="http://schemas.microsoft.com/office/word/2010/wordprocessingInk" xmlns:wne="http://schemas.microsoft.com/office/word/2006/wordml" xmlns:wps="http://schemas.microsoft.com/office/word/2010/wordprocessingShape" mc:Ignorable="w14 w15 w16se w16cid w16 w16cex w16sdtdh wp14">
+<w:numbering xmlns:wpc="http://schemas.microsoft.com/office/word/2010/wordprocessingCanvas" xmlns:cx="http://schemas.microsoft.com/office/drawing/2014/chartex" xmlns:cx1="http://schemas.microsoft.com/office/drawing/2015/9/8/chartex" xmlns:cx2="http://schemas.microsoft.com/office/drawing/2015/10/21/chartex" xmlns:cx3="http://schemas.microsoft.com/office/drawing/2016/5/9/chartex" xmlns:cx4="http://schemas.microsoft.com/office/drawing/2016/5/10/chartex" xmlns:cx5="http://schemas.microsoft.com/office/drawing/2016/5/11/chartex" xmlns:cx6="http://schemas.microsoft.com/office/drawing/2016/5/12/chartex" xmlns:cx7="http://schemas.microsoft.com/office/drawing/2016/5/13/chartex" xmlns:cx8="http://schemas.microsoft.com/office/drawing/2016/5/14/chartex" xmlns:mc="http://schemas.openxmlformats.org/markup-compatibility/2006" xmlns:aink="http://schemas.microsoft.com/office/drawing/2016/ink" xmlns:am3d="http://schemas.microsoft.com/office/drawing/2017/model3d" xmlns:o="urn:schemas-microsoft-com:office:office" xmlns:oel="http://schemas.microsoft.com/office/2019/extlst" xmlns:r="http://schemas.openxmlformats.org/officeDocument/2006/relationships" xmlns:m="http://schemas.openxmlformats.org/officeDocument/2006/math" xmlns:v="urn:schemas-microsoft-com:vml" xmlns:wp14="http://schemas.microsoft.com/office/word/2010/wordprocessingDrawing" xmlns:wp="http://schemas.openxmlformats.org/drawingml/2006/wordprocessingDrawing" xmlns:w10="urn:schemas-microsoft-com:office:word" xmlns:w="http://schemas.openxmlformats.org/wordprocessingml/2006/main" xmlns:w14="http://schemas.microsoft.com/office/word/2010/wordml" xmlns:w15="http://schemas.microsoft.com/office/word/2012/wordml" xmlns:w16cex="http://schemas.microsoft.com/office/word/2018/wordml/cex" xmlns:w16cid="http://schemas.microsoft.com/office/word/2016/wordml/cid" xmlns:w16="http://schemas.microsoft.com/office/word/2018/wordml" xmlns:w16du="http://schemas.microsoft.com/office/word/2023/wordml/word16du" xmlns:w16sdtdh="http://schemas.microsoft.com/office/word/2020/wordml/sdtdatahash" xmlns:w16se="http://schemas.microsoft.com/office/word/2015/wordml/symex" xmlns:wpg="http://schemas.microsoft.com/office/word/2010/wordprocessingGroup" xmlns:wpi="http://schemas.microsoft.com/office/word/2010/wordprocessingInk" xmlns:wne="http://schemas.microsoft.com/office/word/2006/wordml" xmlns:wps="http://schemas.microsoft.com/office/word/2010/wordprocessingShape" mc:Ignorable="w14 w15 w16se w16cid w16 w16cex w16sdtdh w16du wp14">
   <w:abstractNum w:abstractNumId="0" w15:restartNumberingAfterBreak="0">
     <w:nsid w:val="0B655054"/>
     <w:multiLevelType w:val="multilevel"/>
@@ -12862,7 +13440,7 @@
 </file>
 
 <file path=word/styles.xml><?xml version="1.0" encoding="utf-8"?>
-<w:styles xmlns:mc="http://schemas.openxmlformats.org/markup-compatibility/2006" xmlns:r="http://schemas.openxmlformats.org/officeDocument/2006/relationships" xmlns:w="http://schemas.openxmlformats.org/wordprocessingml/2006/main" xmlns:w14="http://schemas.microsoft.com/office/word/2010/wordml" xmlns:w15="http://schemas.microsoft.com/office/word/2012/wordml" xmlns:w16cex="http://schemas.microsoft.com/office/word/2018/wordml/cex" xmlns:w16cid="http://schemas.microsoft.com/office/word/2016/wordml/cid" xmlns:w16="http://schemas.microsoft.com/office/word/2018/wordml" xmlns:w16sdtdh="http://schemas.microsoft.com/office/word/2020/wordml/sdtdatahash" xmlns:w16se="http://schemas.microsoft.com/office/word/2015/wordml/symex" mc:Ignorable="w14 w15 w16se w16cid w16 w16cex w16sdtdh">
+<w:styles xmlns:mc="http://schemas.openxmlformats.org/markup-compatibility/2006" xmlns:r="http://schemas.openxmlformats.org/officeDocument/2006/relationships" xmlns:w="http://schemas.openxmlformats.org/wordprocessingml/2006/main" xmlns:w14="http://schemas.microsoft.com/office/word/2010/wordml" xmlns:w15="http://schemas.microsoft.com/office/word/2012/wordml" xmlns:w16cex="http://schemas.microsoft.com/office/word/2018/wordml/cex" xmlns:w16cid="http://schemas.microsoft.com/office/word/2016/wordml/cid" xmlns:w16="http://schemas.microsoft.com/office/word/2018/wordml" xmlns:w16du="http://schemas.microsoft.com/office/word/2023/wordml/word16du" xmlns:w16sdtdh="http://schemas.microsoft.com/office/word/2020/wordml/sdtdatahash" xmlns:w16se="http://schemas.microsoft.com/office/word/2015/wordml/symex" mc:Ignorable="w14 w15 w16se w16cid w16 w16cex w16sdtdh w16du">
   <w:docDefaults>
     <w:rPrDefault>
       <w:rPr>
@@ -13911,21 +14489,10 @@
 </file>
 
 <file path=customXml/item1.xml><?xml version="1.0" encoding="utf-8"?>
-<?mso-contentType ?>
-<FormTemplates xmlns="http://schemas.microsoft.com/sharepoint/v3/contenttype/forms">
-  <Display>DocumentLibraryForm</Display>
-  <Edit>DocumentLibraryForm</Edit>
-  <New>DocumentLibraryForm</New>
-</FormTemplates>
+<b:Sources xmlns:b="http://schemas.openxmlformats.org/officeDocument/2006/bibliography" xmlns="http://schemas.openxmlformats.org/officeDocument/2006/bibliography" SelectedStyle="\APASixthEditionOfficeOnline.xsl" StyleName="APA" Version="6"/>
 </file>
 
 <file path=customXml/item2.xml><?xml version="1.0" encoding="utf-8"?>
-<p:properties xmlns:p="http://schemas.microsoft.com/office/2006/metadata/properties" xmlns:xsi="http://www.w3.org/2001/XMLSchema-instance" xmlns:pc="http://schemas.microsoft.com/office/infopath/2007/PartnerControls">
-  <documentManagement/>
-</p:properties>
-</file>
-
-<file path=customXml/item3.xml><?xml version="1.0" encoding="utf-8"?>
 <ct:contentTypeSchema xmlns:ct="http://schemas.microsoft.com/office/2006/metadata/contentType" xmlns:ma="http://schemas.microsoft.com/office/2006/metadata/properties/metaAttributes" ct:_="" ma:_="" ma:contentTypeName="Documento" ma:contentTypeID="0x010100014D9396216C7045B9B2B266DAE942B0" ma:contentTypeVersion="6" ma:contentTypeDescription="Creare un nuovo documento." ma:contentTypeScope="" ma:versionID="29e68f394c5cf5cf7858fab196127c1c">
   <xsd:schema xmlns:xsd="http://www.w3.org/2001/XMLSchema" xmlns:xs="http://www.w3.org/2001/XMLSchema" xmlns:p="http://schemas.microsoft.com/office/2006/metadata/properties" xmlns:ns2="2fad9256-7459-4aaa-aa3c-b935b956e037" xmlns:ns3="c526abeb-928e-4775-9e6f-7d2d0f68617a" targetNamespace="http://schemas.microsoft.com/office/2006/metadata/properties" ma:root="true" ma:fieldsID="f7765dff063016e9c20b04471195a4ee" ns2:_="" ns3:_="">
     <xsd:import namespace="2fad9256-7459-4aaa-aa3c-b935b956e037"/>
@@ -14102,28 +14669,30 @@
 </ct:contentTypeSchema>
 </file>
 
+<file path=customXml/item3.xml><?xml version="1.0" encoding="utf-8"?>
+<?mso-contentType ?>
+<FormTemplates xmlns="http://schemas.microsoft.com/sharepoint/v3/contenttype/forms">
+  <Display>DocumentLibraryForm</Display>
+  <Edit>DocumentLibraryForm</Edit>
+  <New>DocumentLibraryForm</New>
+</FormTemplates>
+</file>
+
 <file path=customXml/item4.xml><?xml version="1.0" encoding="utf-8"?>
-<b:Sources xmlns:b="http://schemas.openxmlformats.org/officeDocument/2006/bibliography" xmlns="http://schemas.openxmlformats.org/officeDocument/2006/bibliography" SelectedStyle="\APASixthEditionOfficeOnline.xsl" StyleName="APA" Version="6"/>
+<p:properties xmlns:p="http://schemas.microsoft.com/office/2006/metadata/properties" xmlns:xsi="http://www.w3.org/2001/XMLSchema-instance" xmlns:pc="http://schemas.microsoft.com/office/infopath/2007/PartnerControls">
+  <documentManagement/>
+</p:properties>
 </file>
 
 <file path=customXml/itemProps1.xml><?xml version="1.0" encoding="utf-8"?>
-<ds:datastoreItem xmlns:ds="http://schemas.openxmlformats.org/officeDocument/2006/customXml" ds:itemID="{908AEAB4-D7A6-4943-9ED8-C2A4CE5C8D12}">
+<ds:datastoreItem xmlns:ds="http://schemas.openxmlformats.org/officeDocument/2006/customXml" ds:itemID="{EFCDE5D7-7445-483D-A7DA-2275E308E31A}">
   <ds:schemaRefs>
-    <ds:schemaRef ds:uri="http://schemas.microsoft.com/sharepoint/v3/contenttype/forms"/>
+    <ds:schemaRef ds:uri="http://schemas.openxmlformats.org/officeDocument/2006/bibliography"/>
   </ds:schemaRefs>
 </ds:datastoreItem>
 </file>
 
 <file path=customXml/itemProps2.xml><?xml version="1.0" encoding="utf-8"?>
-<ds:datastoreItem xmlns:ds="http://schemas.openxmlformats.org/officeDocument/2006/customXml" ds:itemID="{39E8DE57-F896-4A82-85BB-B6DC76DAEB2A}">
-  <ds:schemaRefs>
-    <ds:schemaRef ds:uri="http://schemas.microsoft.com/office/2006/metadata/properties"/>
-    <ds:schemaRef ds:uri="http://schemas.microsoft.com/office/infopath/2007/PartnerControls"/>
-  </ds:schemaRefs>
-</ds:datastoreItem>
-</file>
-
-<file path=customXml/itemProps3.xml><?xml version="1.0" encoding="utf-8"?>
 <ds:datastoreItem xmlns:ds="http://schemas.openxmlformats.org/officeDocument/2006/customXml" ds:itemID="{0334F734-48EF-48FA-B509-328245B7E00F}">
   <ds:schemaRefs>
     <ds:schemaRef ds:uri="http://schemas.microsoft.com/office/2006/metadata/contentType"/>
@@ -14142,10 +14711,19 @@
 </ds:datastoreItem>
 </file>
 
+<file path=customXml/itemProps3.xml><?xml version="1.0" encoding="utf-8"?>
+<ds:datastoreItem xmlns:ds="http://schemas.openxmlformats.org/officeDocument/2006/customXml" ds:itemID="{908AEAB4-D7A6-4943-9ED8-C2A4CE5C8D12}">
+  <ds:schemaRefs>
+    <ds:schemaRef ds:uri="http://schemas.microsoft.com/sharepoint/v3/contenttype/forms"/>
+  </ds:schemaRefs>
+</ds:datastoreItem>
+</file>
+
 <file path=customXml/itemProps4.xml><?xml version="1.0" encoding="utf-8"?>
-<ds:datastoreItem xmlns:ds="http://schemas.openxmlformats.org/officeDocument/2006/customXml" ds:itemID="{EFCDE5D7-7445-483D-A7DA-2275E308E31A}">
+<ds:datastoreItem xmlns:ds="http://schemas.openxmlformats.org/officeDocument/2006/customXml" ds:itemID="{39E8DE57-F896-4A82-85BB-B6DC76DAEB2A}">
   <ds:schemaRefs>
-    <ds:schemaRef ds:uri="http://schemas.openxmlformats.org/officeDocument/2006/bibliography"/>
+    <ds:schemaRef ds:uri="http://schemas.microsoft.com/office/2006/metadata/properties"/>
+    <ds:schemaRef ds:uri="http://schemas.microsoft.com/office/infopath/2007/PartnerControls"/>
   </ds:schemaRefs>
 </ds:datastoreItem>
 </file>
--- a/Documentazione/DocumentazioneICon22-23.docx
+++ b/Documentazione/DocumentazioneICon22-23.docx
@@ -1,6 +1,6 @@
 
 <file path=word/document.xml><?xml version="1.0" encoding="utf-8"?>
-<w:document xmlns:wpc="http://schemas.microsoft.com/office/word/2010/wordprocessingCanvas" xmlns:cx="http://schemas.microsoft.com/office/drawing/2014/chartex" xmlns:cx1="http://schemas.microsoft.com/office/drawing/2015/9/8/chartex" xmlns:cx2="http://schemas.microsoft.com/office/drawing/2015/10/21/chartex" xmlns:cx3="http://schemas.microsoft.com/office/drawing/2016/5/9/chartex" xmlns:cx4="http://schemas.microsoft.com/office/drawing/2016/5/10/chartex" xmlns:cx5="http://schemas.microsoft.com/office/drawing/2016/5/11/chartex" xmlns:cx6="http://schemas.microsoft.com/office/drawing/2016/5/12/chartex" xmlns:cx7="http://schemas.microsoft.com/office/drawing/2016/5/13/chartex" xmlns:cx8="http://schemas.microsoft.com/office/drawing/2016/5/14/chartex" xmlns:mc="http://schemas.openxmlformats.org/markup-compatibility/2006" xmlns:aink="http://schemas.microsoft.com/office/drawing/2016/ink" xmlns:am3d="http://schemas.microsoft.com/office/drawing/2017/model3d" xmlns:o="urn:schemas-microsoft-com:office:office" xmlns:oel="http://schemas.microsoft.com/office/2019/extlst" xmlns:r="http://schemas.openxmlformats.org/officeDocument/2006/relationships" xmlns:m="http://schemas.openxmlformats.org/officeDocument/2006/math" xmlns:v="urn:schemas-microsoft-com:vml" xmlns:wp14="http://schemas.microsoft.com/office/word/2010/wordprocessingDrawing" xmlns:wp="http://schemas.openxmlformats.org/drawingml/2006/wordprocessingDrawing" xmlns:w10="urn:schemas-microsoft-com:office:word" xmlns:w="http://schemas.openxmlformats.org/wordprocessingml/2006/main" xmlns:w14="http://schemas.microsoft.com/office/word/2010/wordml" xmlns:w15="http://schemas.microsoft.com/office/word/2012/wordml" xmlns:w16cex="http://schemas.microsoft.com/office/word/2018/wordml/cex" xmlns:w16cid="http://schemas.microsoft.com/office/word/2016/wordml/cid" xmlns:w16="http://schemas.microsoft.com/office/word/2018/wordml" xmlns:w16du="http://schemas.microsoft.com/office/word/2023/wordml/word16du" xmlns:w16sdtdh="http://schemas.microsoft.com/office/word/2020/wordml/sdtdatahash" xmlns:w16se="http://schemas.microsoft.com/office/word/2015/wordml/symex" xmlns:wpg="http://schemas.microsoft.com/office/word/2010/wordprocessingGroup" xmlns:wpi="http://schemas.microsoft.com/office/word/2010/wordprocessingInk" xmlns:wne="http://schemas.microsoft.com/office/word/2006/wordml" xmlns:wps="http://schemas.microsoft.com/office/word/2010/wordprocessingShape" mc:Ignorable="w14 w15 w16se w16cid w16 w16cex w16sdtdh w16du wp14">
+<w:document xmlns:wpc="http://schemas.microsoft.com/office/word/2010/wordprocessingCanvas" xmlns:cx="http://schemas.microsoft.com/office/drawing/2014/chartex" xmlns:cx1="http://schemas.microsoft.com/office/drawing/2015/9/8/chartex" xmlns:cx2="http://schemas.microsoft.com/office/drawing/2015/10/21/chartex" xmlns:cx3="http://schemas.microsoft.com/office/drawing/2016/5/9/chartex" xmlns:cx4="http://schemas.microsoft.com/office/drawing/2016/5/10/chartex" xmlns:cx5="http://schemas.microsoft.com/office/drawing/2016/5/11/chartex" xmlns:cx6="http://schemas.microsoft.com/office/drawing/2016/5/12/chartex" xmlns:cx7="http://schemas.microsoft.com/office/drawing/2016/5/13/chartex" xmlns:cx8="http://schemas.microsoft.com/office/drawing/2016/5/14/chartex" xmlns:mc="http://schemas.openxmlformats.org/markup-compatibility/2006" xmlns:aink="http://schemas.microsoft.com/office/drawing/2016/ink" xmlns:am3d="http://schemas.microsoft.com/office/drawing/2017/model3d" xmlns:o="urn:schemas-microsoft-com:office:office" xmlns:oel="http://schemas.microsoft.com/office/2019/extlst" xmlns:r="http://schemas.openxmlformats.org/officeDocument/2006/relationships" xmlns:m="http://schemas.openxmlformats.org/officeDocument/2006/math" xmlns:v="urn:schemas-microsoft-com:vml" xmlns:wp14="http://schemas.microsoft.com/office/word/2010/wordprocessingDrawing" xmlns:wp="http://schemas.openxmlformats.org/drawingml/2006/wordprocessingDrawing" xmlns:w10="urn:schemas-microsoft-com:office:word" xmlns:w="http://schemas.openxmlformats.org/wordprocessingml/2006/main" xmlns:w14="http://schemas.microsoft.com/office/word/2010/wordml" xmlns:w15="http://schemas.microsoft.com/office/word/2012/wordml" xmlns:w16cex="http://schemas.microsoft.com/office/word/2018/wordml/cex" xmlns:w16cid="http://schemas.microsoft.com/office/word/2016/wordml/cid" xmlns:w16="http://schemas.microsoft.com/office/word/2018/wordml" xmlns:w16sdtdh="http://schemas.microsoft.com/office/word/2020/wordml/sdtdatahash" xmlns:w16se="http://schemas.microsoft.com/office/word/2015/wordml/symex" xmlns:wpg="http://schemas.microsoft.com/office/word/2010/wordprocessingGroup" xmlns:wpi="http://schemas.microsoft.com/office/word/2010/wordprocessingInk" xmlns:wne="http://schemas.microsoft.com/office/word/2006/wordml" xmlns:wps="http://schemas.microsoft.com/office/word/2010/wordprocessingShape" mc:Ignorable="w14 w15 w16se w16cid w16 w16cex w16sdtdh wp14">
   <w:body>
     <w:p>
       <w:pPr>
@@ -218,30 +218,14 @@
           <w:rStyle w:val="Titolo1Carattere"/>
           <w:lang w:val="en-US"/>
         </w:rPr>
-        <w:t xml:space="preserve">Repository </w:t>
-      </w:r>
-      <w:proofErr w:type="spellStart"/>
+        <w:t>Repository progett</w:t>
+      </w:r>
       <w:r>
         <w:rPr>
           <w:rStyle w:val="Titolo1Carattere"/>
           <w:lang w:val="en-US"/>
         </w:rPr>
-        <w:t>progett</w:t>
-      </w:r>
-      <w:r>
-        <w:rPr>
-          <w:rStyle w:val="Titolo1Carattere"/>
-          <w:lang w:val="en-US"/>
-        </w:rPr>
-        <w:t>o</w:t>
-      </w:r>
-      <w:proofErr w:type="spellEnd"/>
-      <w:r>
-        <w:rPr>
-          <w:rStyle w:val="Titolo1Carattere"/>
-          <w:lang w:val="en-US"/>
-        </w:rPr>
-        <w:t>:</w:t>
+        <w:t>o:</w:t>
       </w:r>
       <w:bookmarkEnd w:id="16"/>
     </w:p>
@@ -1637,19 +1621,11 @@
         </w:rPr>
         <w:t xml:space="preserve">Il progetto implementa </w:t>
       </w:r>
-      <w:proofErr w:type="gramStart"/>
-      <w:r>
-        <w:rPr>
-          <w:rFonts w:asciiTheme="majorHAnsi" w:hAnsiTheme="majorHAnsi" w:cstheme="majorHAnsi"/>
-        </w:rPr>
-        <w:t>3</w:t>
-      </w:r>
-      <w:proofErr w:type="gramEnd"/>
-      <w:r>
-        <w:rPr>
-          <w:rFonts w:asciiTheme="majorHAnsi" w:hAnsiTheme="majorHAnsi" w:cstheme="majorHAnsi"/>
-        </w:rPr>
-        <w:t xml:space="preserve"> funzionalità principali: </w:t>
+      <w:r>
+        <w:rPr>
+          <w:rFonts w:asciiTheme="majorHAnsi" w:hAnsiTheme="majorHAnsi" w:cstheme="majorHAnsi"/>
+        </w:rPr>
+        <w:t xml:space="preserve">3 funzionalità principali: </w:t>
       </w:r>
     </w:p>
     <w:p>
@@ -1691,21 +1667,7 @@
         <w:rPr>
           <w:rFonts w:asciiTheme="majorHAnsi" w:hAnsiTheme="majorHAnsi" w:cstheme="majorHAnsi"/>
         </w:rPr>
-        <w:t xml:space="preserve"> attraverso l'apprendimento supervisionato utilizzando l'algoritmo Random </w:t>
-      </w:r>
-      <w:proofErr w:type="spellStart"/>
-      <w:r>
-        <w:rPr>
-          <w:rFonts w:asciiTheme="majorHAnsi" w:hAnsiTheme="majorHAnsi" w:cstheme="majorHAnsi"/>
-        </w:rPr>
-        <w:t>Forest</w:t>
-      </w:r>
-      <w:proofErr w:type="spellEnd"/>
-      <w:r>
-        <w:rPr>
-          <w:rFonts w:asciiTheme="majorHAnsi" w:hAnsiTheme="majorHAnsi" w:cstheme="majorHAnsi"/>
-        </w:rPr>
-        <w:t>.</w:t>
+        <w:t xml:space="preserve"> attraverso l'apprendimento supervisionato utilizzando l'algoritmo Random Forest.</w:t>
       </w:r>
       <w:r>
         <w:rPr>
@@ -1743,21 +1705,7 @@
         <w:rPr>
           <w:rFonts w:asciiTheme="majorHAnsi" w:hAnsiTheme="majorHAnsi" w:cstheme="majorHAnsi"/>
         </w:rPr>
-        <w:t xml:space="preserve">istema di raccomandazione di </w:t>
-      </w:r>
-      <w:proofErr w:type="gramStart"/>
-      <w:r>
-        <w:rPr>
-          <w:rFonts w:asciiTheme="majorHAnsi" w:hAnsiTheme="majorHAnsi" w:cstheme="majorHAnsi"/>
-        </w:rPr>
-        <w:t>10</w:t>
-      </w:r>
-      <w:proofErr w:type="gramEnd"/>
-      <w:r>
-        <w:rPr>
-          <w:rFonts w:asciiTheme="majorHAnsi" w:hAnsiTheme="majorHAnsi" w:cstheme="majorHAnsi"/>
-        </w:rPr>
-        <w:t xml:space="preserve"> giochi basato sull'input di un gioco dall'utente, utilizzando l'algoritmo K-Means per l'apprendimento non supervisionato. </w:t>
+        <w:t xml:space="preserve">istema di raccomandazione di 10 giochi basato sull'input di un gioco dall'utente, utilizzando l'algoritmo K-Means per l'apprendimento non supervisionato. </w:t>
       </w:r>
       <w:r>
         <w:rPr>
@@ -1781,21 +1729,7 @@
         <w:rPr>
           <w:rStyle w:val="Enfasigrassetto"/>
         </w:rPr>
-        <w:t xml:space="preserve">Base di Conoscenza </w:t>
-      </w:r>
-      <w:proofErr w:type="spellStart"/>
-      <w:r>
-        <w:rPr>
-          <w:rStyle w:val="Enfasigrassetto"/>
-        </w:rPr>
-        <w:t>Prolog</w:t>
-      </w:r>
-      <w:proofErr w:type="spellEnd"/>
-      <w:r>
-        <w:rPr>
-          <w:rStyle w:val="Enfasigrassetto"/>
-        </w:rPr>
-        <w:t xml:space="preserve">: </w:t>
+        <w:t xml:space="preserve">Base di Conoscenza Prolog: </w:t>
       </w:r>
       <w:r>
         <w:rPr>
@@ -1809,35 +1743,7 @@
         <w:rPr>
           <w:rFonts w:asciiTheme="majorHAnsi" w:hAnsiTheme="majorHAnsi" w:cstheme="majorHAnsi"/>
         </w:rPr>
-        <w:t xml:space="preserve">ase di </w:t>
-      </w:r>
-      <w:proofErr w:type="spellStart"/>
-      <w:r>
-        <w:rPr>
-          <w:rFonts w:asciiTheme="majorHAnsi" w:hAnsiTheme="majorHAnsi" w:cstheme="majorHAnsi"/>
-        </w:rPr>
-        <w:t>cononscenza</w:t>
-      </w:r>
-      <w:proofErr w:type="spellEnd"/>
-      <w:r>
-        <w:rPr>
-          <w:rFonts w:asciiTheme="majorHAnsi" w:hAnsiTheme="majorHAnsi" w:cstheme="majorHAnsi"/>
-        </w:rPr>
-        <w:t xml:space="preserve"> in </w:t>
-      </w:r>
-      <w:proofErr w:type="spellStart"/>
-      <w:r>
-        <w:rPr>
-          <w:rFonts w:asciiTheme="majorHAnsi" w:hAnsiTheme="majorHAnsi" w:cstheme="majorHAnsi"/>
-        </w:rPr>
-        <w:t>Prolog</w:t>
-      </w:r>
-      <w:proofErr w:type="spellEnd"/>
-      <w:r>
-        <w:rPr>
-          <w:rFonts w:asciiTheme="majorHAnsi" w:hAnsiTheme="majorHAnsi" w:cstheme="majorHAnsi"/>
-        </w:rPr>
-        <w:t xml:space="preserve"> </w:t>
+        <w:t xml:space="preserve">ase di cononscenza in Prolog </w:t>
       </w:r>
       <w:r>
         <w:rPr>
@@ -1925,7 +1831,6 @@
         <w:t xml:space="preserve">si è fatto ricorso a due dataset presenti sul sito </w:t>
       </w:r>
       <w:hyperlink r:id="rId15" w:history="1">
-        <w:proofErr w:type="spellStart"/>
         <w:r>
           <w:rPr>
             <w:rStyle w:val="Collegamentoipertestuale"/>
@@ -1933,7 +1838,6 @@
           </w:rPr>
           <w:t>Kaggle</w:t>
         </w:r>
-        <w:proofErr w:type="spellEnd"/>
       </w:hyperlink>
       <w:r>
         <w:rPr>
@@ -2022,35 +1926,7 @@
         <w:rPr>
           <w:rFonts w:asciiTheme="majorHAnsi" w:hAnsiTheme="majorHAnsi" w:cstheme="majorHAnsi"/>
         </w:rPr>
-        <w:t xml:space="preserve"> </w:t>
-      </w:r>
-      <w:proofErr w:type="spellStart"/>
-      <w:r>
-        <w:rPr>
-          <w:rFonts w:asciiTheme="majorHAnsi" w:hAnsiTheme="majorHAnsi" w:cstheme="majorHAnsi"/>
-        </w:rPr>
-        <w:t>Jupyter</w:t>
-      </w:r>
-      <w:proofErr w:type="spellEnd"/>
-      <w:r>
-        <w:rPr>
-          <w:rFonts w:asciiTheme="majorHAnsi" w:hAnsiTheme="majorHAnsi" w:cstheme="majorHAnsi"/>
-        </w:rPr>
-        <w:t xml:space="preserve"> Notebook e </w:t>
-      </w:r>
-      <w:proofErr w:type="spellStart"/>
-      <w:r>
-        <w:rPr>
-          <w:rFonts w:asciiTheme="majorHAnsi" w:hAnsiTheme="majorHAnsi" w:cstheme="majorHAnsi"/>
-        </w:rPr>
-        <w:t>VisualStudio</w:t>
-      </w:r>
-      <w:proofErr w:type="spellEnd"/>
-      <w:r>
-        <w:rPr>
-          <w:rFonts w:asciiTheme="majorHAnsi" w:hAnsiTheme="majorHAnsi" w:cstheme="majorHAnsi"/>
-        </w:rPr>
-        <w:t xml:space="preserve"> Code come IDE. Per condividere i file del progetto, il gruppo ha scelto di </w:t>
+        <w:t xml:space="preserve"> Jupyter Notebook e VisualStudio Code come IDE. Per condividere i file del progetto, il gruppo ha scelto di </w:t>
       </w:r>
       <w:r>
         <w:rPr>
@@ -2125,7 +2001,6 @@
           <w:color w:val="4472C4" w:themeColor="accent1"/>
         </w:rPr>
       </w:pPr>
-      <w:proofErr w:type="spellStart"/>
       <w:r>
         <w:rPr>
           <w:rFonts w:asciiTheme="majorHAnsi" w:hAnsiTheme="majorHAnsi" w:cstheme="majorHAnsi"/>
@@ -2133,7 +2008,6 @@
         </w:rPr>
         <w:t>Pandas</w:t>
       </w:r>
-      <w:proofErr w:type="spellEnd"/>
       <w:r>
         <w:rPr>
           <w:rFonts w:asciiTheme="majorHAnsi" w:hAnsiTheme="majorHAnsi" w:cstheme="majorHAnsi"/>
@@ -2154,7 +2028,6 @@
           <w:color w:val="4472C4" w:themeColor="accent1"/>
         </w:rPr>
       </w:pPr>
-      <w:proofErr w:type="spellStart"/>
       <w:r>
         <w:rPr>
           <w:rFonts w:asciiTheme="majorHAnsi" w:hAnsiTheme="majorHAnsi" w:cstheme="majorHAnsi"/>
@@ -2162,7 +2035,6 @@
         </w:rPr>
         <w:t>Numpy</w:t>
       </w:r>
-      <w:proofErr w:type="spellEnd"/>
       <w:r>
         <w:rPr>
           <w:rFonts w:asciiTheme="majorHAnsi" w:hAnsiTheme="majorHAnsi" w:cstheme="majorHAnsi"/>
@@ -2183,7 +2055,6 @@
           <w:color w:val="4472C4" w:themeColor="accent1"/>
         </w:rPr>
       </w:pPr>
-      <w:proofErr w:type="spellStart"/>
       <w:r>
         <w:rPr>
           <w:rFonts w:asciiTheme="majorHAnsi" w:hAnsiTheme="majorHAnsi" w:cstheme="majorHAnsi"/>
@@ -2191,7 +2062,6 @@
         </w:rPr>
         <w:t>Sklearn</w:t>
       </w:r>
-      <w:proofErr w:type="spellEnd"/>
       <w:r>
         <w:rPr>
           <w:rFonts w:asciiTheme="majorHAnsi" w:hAnsiTheme="majorHAnsi" w:cstheme="majorHAnsi"/>
@@ -2212,7 +2082,6 @@
           <w:color w:val="4472C4" w:themeColor="accent1"/>
         </w:rPr>
       </w:pPr>
-      <w:proofErr w:type="spellStart"/>
       <w:r>
         <w:rPr>
           <w:rFonts w:asciiTheme="majorHAnsi" w:hAnsiTheme="majorHAnsi" w:cstheme="majorHAnsi"/>
@@ -2220,7 +2089,6 @@
         </w:rPr>
         <w:t>Matplotlib</w:t>
       </w:r>
-      <w:proofErr w:type="spellEnd"/>
       <w:r>
         <w:rPr>
           <w:rFonts w:asciiTheme="majorHAnsi" w:hAnsiTheme="majorHAnsi" w:cstheme="majorHAnsi"/>
@@ -2252,17 +2120,8 @@
           <w:rFonts w:asciiTheme="majorHAnsi" w:hAnsiTheme="majorHAnsi" w:cstheme="majorHAnsi"/>
           <w:color w:val="4472C4" w:themeColor="accent1"/>
         </w:rPr>
-        <w:t xml:space="preserve">Deep </w:t>
-      </w:r>
-      <w:proofErr w:type="spellStart"/>
-      <w:r>
-        <w:rPr>
-          <w:rFonts w:asciiTheme="majorHAnsi" w:hAnsiTheme="majorHAnsi" w:cstheme="majorHAnsi"/>
-          <w:color w:val="4472C4" w:themeColor="accent1"/>
-        </w:rPr>
-        <w:t>translator</w:t>
-      </w:r>
-      <w:proofErr w:type="spellEnd"/>
+        <w:t>Deep translator</w:t>
+      </w:r>
       <w:r>
         <w:rPr>
           <w:rFonts w:asciiTheme="majorHAnsi" w:hAnsiTheme="majorHAnsi" w:cstheme="majorHAnsi"/>
@@ -2289,7 +2148,6 @@
           <w:color w:val="4472C4" w:themeColor="accent1"/>
         </w:rPr>
       </w:pPr>
-      <w:proofErr w:type="spellStart"/>
       <w:r>
         <w:rPr>
           <w:rFonts w:asciiTheme="majorHAnsi" w:hAnsiTheme="majorHAnsi" w:cstheme="majorHAnsi"/>
@@ -2297,26 +2155,11 @@
         </w:rPr>
         <w:t>Pyswip</w:t>
       </w:r>
-      <w:proofErr w:type="spellEnd"/>
-      <w:r>
-        <w:rPr>
-          <w:rFonts w:asciiTheme="majorHAnsi" w:hAnsiTheme="majorHAnsi" w:cstheme="majorHAnsi"/>
-        </w:rPr>
-        <w:t xml:space="preserve">: una libreria che permette l’integrazione del linguaggio </w:t>
-      </w:r>
-      <w:proofErr w:type="spellStart"/>
-      <w:r>
-        <w:rPr>
-          <w:rFonts w:asciiTheme="majorHAnsi" w:hAnsiTheme="majorHAnsi" w:cstheme="majorHAnsi"/>
-        </w:rPr>
-        <w:t>Prolog</w:t>
-      </w:r>
-      <w:proofErr w:type="spellEnd"/>
-      <w:r>
-        <w:rPr>
-          <w:rFonts w:asciiTheme="majorHAnsi" w:hAnsiTheme="majorHAnsi" w:cstheme="majorHAnsi"/>
-        </w:rPr>
-        <w:t xml:space="preserve"> in ambiente Python.</w:t>
+      <w:r>
+        <w:rPr>
+          <w:rFonts w:asciiTheme="majorHAnsi" w:hAnsiTheme="majorHAnsi" w:cstheme="majorHAnsi"/>
+        </w:rPr>
+        <w:t>: una libreria che permette l’integrazione del linguaggio Prolog in ambiente Python.</w:t>
       </w:r>
     </w:p>
     <w:p>
@@ -2447,35 +2290,7 @@
         <w:rPr>
           <w:rFonts w:asciiTheme="majorHAnsi" w:hAnsiTheme="majorHAnsi" w:cstheme="majorHAnsi"/>
         </w:rPr>
-        <w:t xml:space="preserve"> un </w:t>
-      </w:r>
-      <w:proofErr w:type="spellStart"/>
-      <w:r>
-        <w:rPr>
-          <w:rFonts w:asciiTheme="majorHAnsi" w:hAnsiTheme="majorHAnsi" w:cstheme="majorHAnsi"/>
-        </w:rPr>
-        <w:t>recommender</w:t>
-      </w:r>
-      <w:proofErr w:type="spellEnd"/>
-      <w:r>
-        <w:rPr>
-          <w:rFonts w:asciiTheme="majorHAnsi" w:hAnsiTheme="majorHAnsi" w:cstheme="majorHAnsi"/>
-        </w:rPr>
-        <w:t xml:space="preserve"> system per consigliare all’utente </w:t>
-      </w:r>
-      <w:proofErr w:type="gramStart"/>
-      <w:r>
-        <w:rPr>
-          <w:rFonts w:asciiTheme="majorHAnsi" w:hAnsiTheme="majorHAnsi" w:cstheme="majorHAnsi"/>
-        </w:rPr>
-        <w:t>10</w:t>
-      </w:r>
-      <w:proofErr w:type="gramEnd"/>
-      <w:r>
-        <w:rPr>
-          <w:rFonts w:asciiTheme="majorHAnsi" w:hAnsiTheme="majorHAnsi" w:cstheme="majorHAnsi"/>
-        </w:rPr>
-        <w:t xml:space="preserve"> videogiochi sulla base di un gioco a lui gradito</w:t>
+        <w:t xml:space="preserve"> un recommender system per consigliare all’utente 10 videogiochi sulla base di un gioco a lui gradito</w:t>
       </w:r>
       <w:r>
         <w:rPr>
@@ -2629,21 +2444,7 @@
         <w:rPr>
           <w:rFonts w:asciiTheme="majorHAnsi" w:hAnsiTheme="majorHAnsi" w:cstheme="majorHAnsi"/>
         </w:rPr>
-        <w:t xml:space="preserve">: si decide il dominio che desideriamo rappresentare, ovvero il mondo reale, un mondo immaginario o un mondo astratto, come numeri o insiemi. Nel caso del nostro progetto, decidiamo di operare sul dataset di videogiochi ottenuto dopo le attività di </w:t>
-      </w:r>
-      <w:proofErr w:type="spellStart"/>
-      <w:r>
-        <w:rPr>
-          <w:rFonts w:asciiTheme="majorHAnsi" w:hAnsiTheme="majorHAnsi" w:cstheme="majorHAnsi"/>
-        </w:rPr>
-        <w:t>preprocessing</w:t>
-      </w:r>
-      <w:proofErr w:type="spellEnd"/>
-      <w:r>
-        <w:rPr>
-          <w:rFonts w:asciiTheme="majorHAnsi" w:hAnsiTheme="majorHAnsi" w:cstheme="majorHAnsi"/>
-        </w:rPr>
-        <w:t>;</w:t>
+        <w:t>: si decide il dominio che desideriamo rappresentare, ovvero il mondo reale, un mondo immaginario o un mondo astratto, come numeri o insiemi. Nel caso del nostro progetto, decidiamo di operare sul dataset di videogiochi ottenuto dopo le attività di preprocessing;</w:t>
       </w:r>
     </w:p>
     <w:p>
@@ -2734,65 +2535,23 @@
         <w:rPr>
           <w:rFonts w:asciiTheme="majorHAnsi" w:hAnsiTheme="majorHAnsi" w:cstheme="majorHAnsi"/>
         </w:rPr>
-        <w:t xml:space="preserve">Per implementare una base di conoscenza in logica del primo ordine, è stato utilizzato il linguaggio di programmazione </w:t>
-      </w:r>
-      <w:proofErr w:type="spellStart"/>
-      <w:r>
-        <w:rPr>
-          <w:rFonts w:asciiTheme="majorHAnsi" w:hAnsiTheme="majorHAnsi" w:cstheme="majorHAnsi"/>
-        </w:rPr>
-        <w:t>Prolog</w:t>
-      </w:r>
-      <w:proofErr w:type="spellEnd"/>
-      <w:r>
-        <w:rPr>
-          <w:rFonts w:asciiTheme="majorHAnsi" w:hAnsiTheme="majorHAnsi" w:cstheme="majorHAnsi"/>
-        </w:rPr>
-        <w:t xml:space="preserve"> con la libreria </w:t>
-      </w:r>
-      <w:proofErr w:type="spellStart"/>
-      <w:r>
-        <w:rPr>
-          <w:rFonts w:asciiTheme="majorHAnsi" w:hAnsiTheme="majorHAnsi" w:cstheme="majorHAnsi"/>
-        </w:rPr>
-        <w:t>pyswip</w:t>
-      </w:r>
-      <w:proofErr w:type="spellEnd"/>
-      <w:r>
-        <w:rPr>
-          <w:rFonts w:asciiTheme="majorHAnsi" w:hAnsiTheme="majorHAnsi" w:cstheme="majorHAnsi"/>
-        </w:rPr>
-        <w:t>. Le caratteristiche selezionate sono state rappresentate come fatti nella base di conoscenza, con la definizione dei loro domini.</w:t>
-      </w:r>
-    </w:p>
-    <w:p>
-      <w:pPr>
-        <w:rPr>
-          <w:rStyle w:val="Titolo1Carattere"/>
-          <w:color w:val="auto"/>
-          <w:sz w:val="22"/>
-          <w:szCs w:val="22"/>
-        </w:rPr>
-      </w:pPr>
-      <w:r>
-        <w:rPr>
-          <w:rFonts w:asciiTheme="majorHAnsi" w:hAnsiTheme="majorHAnsi" w:cstheme="majorHAnsi"/>
-        </w:rPr>
-        <w:t xml:space="preserve">Ai fini della creazione di una Knowledge Base adatta al nostro progetto, ci siamo serviti di due dataset contenenti diverse informazioni relative ad un gran numero di videogiochi. Successivamente, si sono susseguite diverse operazioni di </w:t>
-      </w:r>
-      <w:proofErr w:type="spellStart"/>
-      <w:r>
-        <w:rPr>
-          <w:rFonts w:asciiTheme="majorHAnsi" w:hAnsiTheme="majorHAnsi" w:cstheme="majorHAnsi"/>
-        </w:rPr>
-        <w:t>preprocessing</w:t>
-      </w:r>
-      <w:proofErr w:type="spellEnd"/>
-      <w:r>
-        <w:rPr>
-          <w:rFonts w:asciiTheme="majorHAnsi" w:hAnsiTheme="majorHAnsi" w:cstheme="majorHAnsi"/>
-        </w:rPr>
-        <w:t xml:space="preserve"> sui dataset affinché potessero essere utilizzati per i nostri scopi.</w:t>
+        <w:t>Per implementare una base di conoscenza in logica del primo ordine, è stato utilizzato il linguaggio di programmazione Prolog con la libreria pyswip. Le caratteristiche selezionate sono state rappresentate come fatti nella base di conoscenza, con la definizione dei loro domini.</w:t>
+      </w:r>
+    </w:p>
+    <w:p>
+      <w:pPr>
+        <w:rPr>
+          <w:rStyle w:val="Titolo1Carattere"/>
+          <w:color w:val="auto"/>
+          <w:sz w:val="22"/>
+          <w:szCs w:val="22"/>
+        </w:rPr>
+      </w:pPr>
+      <w:r>
+        <w:rPr>
+          <w:rFonts w:asciiTheme="majorHAnsi" w:hAnsiTheme="majorHAnsi" w:cstheme="majorHAnsi"/>
+        </w:rPr>
+        <w:t>Ai fini della creazione di una Knowledge Base adatta al nostro progetto, ci siamo serviti di due dataset contenenti diverse informazioni relative ad un gran numero di videogiochi. Successivamente, si sono susseguite diverse operazioni di preprocessing sui dataset affinché potessero essere utilizzati per i nostri scopi.</w:t>
       </w:r>
     </w:p>
     <w:p>
@@ -2807,7 +2566,6 @@
       <w:bookmarkStart w:id="41" w:name="_Toc159434791"/>
       <w:bookmarkStart w:id="42" w:name="_Toc159861716"/>
       <w:bookmarkStart w:id="43" w:name="_Toc161075564"/>
-      <w:proofErr w:type="spellStart"/>
       <w:r>
         <w:rPr>
           <w:rStyle w:val="Titolo1Carattere"/>
@@ -2819,33 +2577,18 @@
       <w:bookmarkEnd w:id="41"/>
       <w:bookmarkEnd w:id="42"/>
       <w:bookmarkEnd w:id="43"/>
-      <w:proofErr w:type="spellEnd"/>
-    </w:p>
-    <w:p>
-      <w:pPr>
-        <w:rPr>
-          <w:rFonts w:asciiTheme="majorHAnsi" w:hAnsiTheme="majorHAnsi" w:cstheme="majorHAnsi"/>
-        </w:rPr>
-      </w:pPr>
-      <w:r>
-        <w:rPr>
-          <w:rFonts w:asciiTheme="majorHAnsi" w:hAnsiTheme="majorHAnsi" w:cstheme="majorHAnsi"/>
-        </w:rPr>
-        <w:t xml:space="preserve">Sono stati selezionati due dataset su </w:t>
-      </w:r>
-      <w:proofErr w:type="spellStart"/>
-      <w:r>
-        <w:rPr>
-          <w:rFonts w:asciiTheme="majorHAnsi" w:hAnsiTheme="majorHAnsi" w:cstheme="majorHAnsi"/>
-        </w:rPr>
-        <w:t>Kaggle</w:t>
-      </w:r>
-      <w:proofErr w:type="spellEnd"/>
-      <w:r>
-        <w:rPr>
-          <w:rFonts w:asciiTheme="majorHAnsi" w:hAnsiTheme="majorHAnsi" w:cstheme="majorHAnsi"/>
-        </w:rPr>
-        <w:t>:</w:t>
+    </w:p>
+    <w:p>
+      <w:pPr>
+        <w:rPr>
+          <w:rFonts w:asciiTheme="majorHAnsi" w:hAnsiTheme="majorHAnsi" w:cstheme="majorHAnsi"/>
+        </w:rPr>
+      </w:pPr>
+      <w:r>
+        <w:rPr>
+          <w:rFonts w:asciiTheme="majorHAnsi" w:hAnsiTheme="majorHAnsi" w:cstheme="majorHAnsi"/>
+        </w:rPr>
+        <w:t>Sono stati selezionati due dataset su Kaggle:</w:t>
       </w:r>
     </w:p>
     <w:p>
@@ -2982,37 +2725,7 @@
           <w:sz w:val="22"/>
           <w:szCs w:val="22"/>
         </w:rPr>
-        <w:t>Di seguito</w:t>
-      </w:r>
-      <w:r>
-        <w:rPr>
-          <w:rStyle w:val="Titolo1Carattere"/>
-          <w:rFonts w:eastAsiaTheme="minorHAnsi" w:cstheme="minorBidi"/>
-          <w:color w:val="auto"/>
-          <w:sz w:val="22"/>
-          <w:szCs w:val="22"/>
-        </w:rPr>
-        <w:t xml:space="preserve">, è stato effettuato un merge tra i due dataset, poiché abbiamo ritenuto necessarie alcune colonne presenti in entrambi. Il merge è stato fatto in base alle colonne Name (contenente i nomi internazionali dei videogiochi) e Platform (contenente le varie piattaforme per cui un gioco è disponibile). </w:t>
-      </w:r>
-      <w:r>
-        <w:rPr>
-          <w:rStyle w:val="Titolo1Carattere"/>
-          <w:rFonts w:eastAsiaTheme="minorHAnsi" w:cstheme="minorBidi"/>
-          <w:color w:val="auto"/>
-          <w:sz w:val="22"/>
-          <w:szCs w:val="22"/>
-        </w:rPr>
-        <w:t>Si è concluso realizzando</w:t>
-      </w:r>
-      <w:r>
-        <w:rPr>
-          <w:rStyle w:val="Titolo1Carattere"/>
-          <w:rFonts w:eastAsiaTheme="minorHAnsi" w:cstheme="minorBidi"/>
-          <w:color w:val="auto"/>
-          <w:sz w:val="22"/>
-          <w:szCs w:val="22"/>
-        </w:rPr>
-        <w:t xml:space="preserve"> una selezione sulle colonne del dataset risultante, in modo tale da </w:t>
+        <w:t xml:space="preserve">Di seguito, è stato effettuato un merge tra i due dataset, poiché abbiamo ritenuto necessarie alcune colonne presenti in entrambi. Il merge è stato fatto in base alle colonne Name (contenente i nomi internazionali dei videogiochi) e Platform (contenente le varie piattaforme per cui un gioco è disponibile). Si è concluso realizzando una selezione sulle colonne del dataset risultante, in modo tale da </w:t>
       </w:r>
       <w:r>
         <w:rPr>
@@ -3246,7 +2959,6 @@
       <w:bookmarkStart w:id="73" w:name="_Toc159861724"/>
       <w:bookmarkStart w:id="74" w:name="_Toc159862268"/>
       <w:bookmarkStart w:id="75" w:name="_Toc161075572"/>
-      <w:proofErr w:type="spellStart"/>
       <w:r>
         <w:rPr>
           <w:rStyle w:val="Titolo1Carattere"/>
@@ -3255,18 +2967,7 @@
           <w:sz w:val="22"/>
           <w:szCs w:val="22"/>
         </w:rPr>
-        <w:t>Year</w:t>
-      </w:r>
-      <w:proofErr w:type="spellEnd"/>
-      <w:r>
-        <w:rPr>
-          <w:rStyle w:val="Titolo1Carattere"/>
-          <w:rFonts w:eastAsiaTheme="minorHAnsi" w:cstheme="minorBidi"/>
-          <w:color w:val="auto"/>
-          <w:sz w:val="22"/>
-          <w:szCs w:val="22"/>
-        </w:rPr>
-        <w:t>: anno di pubblicazione del videogioco;</w:t>
+        <w:t>Year: anno di pubblicazione del videogioco;</w:t>
       </w:r>
       <w:bookmarkEnd w:id="72"/>
       <w:bookmarkEnd w:id="73"/>
@@ -3292,7 +2993,6 @@
       <w:bookmarkStart w:id="77" w:name="_Toc159861725"/>
       <w:bookmarkStart w:id="78" w:name="_Toc159862269"/>
       <w:bookmarkStart w:id="79" w:name="_Toc161075573"/>
-      <w:proofErr w:type="spellStart"/>
       <w:r>
         <w:rPr>
           <w:rStyle w:val="Titolo1Carattere"/>
@@ -3301,18 +3001,7 @@
           <w:sz w:val="22"/>
           <w:szCs w:val="22"/>
         </w:rPr>
-        <w:t>Classification</w:t>
-      </w:r>
-      <w:proofErr w:type="spellEnd"/>
-      <w:r>
-        <w:rPr>
-          <w:rStyle w:val="Titolo1Carattere"/>
-          <w:rFonts w:eastAsiaTheme="minorHAnsi" w:cstheme="minorBidi"/>
-          <w:color w:val="auto"/>
-          <w:sz w:val="22"/>
-          <w:szCs w:val="22"/>
-        </w:rPr>
-        <w:t>: limiti d’età per quel videogioco;</w:t>
+        <w:t>Classification: limiti d’età per quel videogioco;</w:t>
       </w:r>
       <w:bookmarkEnd w:id="76"/>
       <w:bookmarkEnd w:id="77"/>
@@ -3338,7 +3027,6 @@
       <w:bookmarkStart w:id="81" w:name="_Toc159861727"/>
       <w:bookmarkStart w:id="82" w:name="_Toc159862270"/>
       <w:bookmarkStart w:id="83" w:name="_Toc161075574"/>
-      <w:proofErr w:type="spellStart"/>
       <w:r>
         <w:rPr>
           <w:rStyle w:val="Titolo1Carattere"/>
@@ -3347,18 +3035,7 @@
           <w:sz w:val="22"/>
           <w:szCs w:val="22"/>
         </w:rPr>
-        <w:t>Genre</w:t>
-      </w:r>
-      <w:proofErr w:type="spellEnd"/>
-      <w:r>
-        <w:rPr>
-          <w:rStyle w:val="Titolo1Carattere"/>
-          <w:rFonts w:eastAsiaTheme="minorHAnsi" w:cstheme="minorBidi"/>
-          <w:color w:val="auto"/>
-          <w:sz w:val="22"/>
-          <w:szCs w:val="22"/>
-        </w:rPr>
-        <w:t>: singolo genere che identifica il videogioco.</w:t>
+        <w:t>Genre: singolo genere che identifica il videogioco.</w:t>
       </w:r>
       <w:bookmarkEnd w:id="80"/>
       <w:bookmarkEnd w:id="81"/>
@@ -3496,9 +3173,8 @@
           <w:sz w:val="22"/>
           <w:szCs w:val="22"/>
         </w:rPr>
-        <w:t xml:space="preserve">Sono state rimosse le </w:t>
-      </w:r>
-      <w:proofErr w:type="spellStart"/>
+        <w:t>Sono state rimosse le missing values e i valori “Unknown” dalle colonne “Classification” e “Publisher”. Nel caso della colonna “</w:t>
+      </w:r>
       <w:r>
         <w:rPr>
           <w:rStyle w:val="Titolo1Carattere"/>
@@ -3507,9 +3183,8 @@
           <w:sz w:val="22"/>
           <w:szCs w:val="22"/>
         </w:rPr>
-        <w:t>missing</w:t>
-      </w:r>
-      <w:proofErr w:type="spellEnd"/>
+        <w:t>Genre</w:t>
+      </w:r>
       <w:r>
         <w:rPr>
           <w:rStyle w:val="Titolo1Carattere"/>
@@ -3518,117 +3193,7 @@
           <w:sz w:val="22"/>
           <w:szCs w:val="22"/>
         </w:rPr>
-        <w:t xml:space="preserve"> </w:t>
-      </w:r>
-      <w:proofErr w:type="spellStart"/>
-      <w:r>
-        <w:rPr>
-          <w:rStyle w:val="Titolo1Carattere"/>
-          <w:rFonts w:eastAsiaTheme="minorHAnsi" w:cstheme="minorBidi"/>
-          <w:color w:val="auto"/>
-          <w:sz w:val="22"/>
-          <w:szCs w:val="22"/>
-        </w:rPr>
-        <w:t>values</w:t>
-      </w:r>
-      <w:proofErr w:type="spellEnd"/>
-      <w:r>
-        <w:rPr>
-          <w:rStyle w:val="Titolo1Carattere"/>
-          <w:rFonts w:eastAsiaTheme="minorHAnsi" w:cstheme="minorBidi"/>
-          <w:color w:val="auto"/>
-          <w:sz w:val="22"/>
-          <w:szCs w:val="22"/>
-        </w:rPr>
-        <w:t xml:space="preserve"> e i valori “</w:t>
-      </w:r>
-      <w:proofErr w:type="spellStart"/>
-      <w:r>
-        <w:rPr>
-          <w:rStyle w:val="Titolo1Carattere"/>
-          <w:rFonts w:eastAsiaTheme="minorHAnsi" w:cstheme="minorBidi"/>
-          <w:color w:val="auto"/>
-          <w:sz w:val="22"/>
-          <w:szCs w:val="22"/>
-        </w:rPr>
-        <w:t>Unknown</w:t>
-      </w:r>
-      <w:proofErr w:type="spellEnd"/>
-      <w:r>
-        <w:rPr>
-          <w:rStyle w:val="Titolo1Carattere"/>
-          <w:rFonts w:eastAsiaTheme="minorHAnsi" w:cstheme="minorBidi"/>
-          <w:color w:val="auto"/>
-          <w:sz w:val="22"/>
-          <w:szCs w:val="22"/>
-        </w:rPr>
-        <w:t>” dalle colonne “</w:t>
-      </w:r>
-      <w:proofErr w:type="spellStart"/>
-      <w:r>
-        <w:rPr>
-          <w:rStyle w:val="Titolo1Carattere"/>
-          <w:rFonts w:eastAsiaTheme="minorHAnsi" w:cstheme="minorBidi"/>
-          <w:color w:val="auto"/>
-          <w:sz w:val="22"/>
-          <w:szCs w:val="22"/>
-        </w:rPr>
-        <w:t>Classification</w:t>
-      </w:r>
-      <w:proofErr w:type="spellEnd"/>
-      <w:r>
-        <w:rPr>
-          <w:rStyle w:val="Titolo1Carattere"/>
-          <w:rFonts w:eastAsiaTheme="minorHAnsi" w:cstheme="minorBidi"/>
-          <w:color w:val="auto"/>
-          <w:sz w:val="22"/>
-          <w:szCs w:val="22"/>
-        </w:rPr>
-        <w:t>” e “Publisher”. Nel caso della colonna “</w:t>
-      </w:r>
-      <w:proofErr w:type="spellStart"/>
-      <w:r>
-        <w:rPr>
-          <w:rStyle w:val="Titolo1Carattere"/>
-          <w:rFonts w:eastAsiaTheme="minorHAnsi" w:cstheme="minorBidi"/>
-          <w:color w:val="auto"/>
-          <w:sz w:val="22"/>
-          <w:szCs w:val="22"/>
-        </w:rPr>
-        <w:t>Genre</w:t>
-      </w:r>
-      <w:proofErr w:type="spellEnd"/>
-      <w:r>
-        <w:rPr>
-          <w:rStyle w:val="Titolo1Carattere"/>
-          <w:rFonts w:eastAsiaTheme="minorHAnsi" w:cstheme="minorBidi"/>
-          <w:color w:val="auto"/>
-          <w:sz w:val="22"/>
-          <w:szCs w:val="22"/>
-        </w:rPr>
-        <w:t>”, i valori “</w:t>
-      </w:r>
-      <w:proofErr w:type="spellStart"/>
-      <w:r>
-        <w:rPr>
-          <w:rStyle w:val="Titolo1Carattere"/>
-          <w:rFonts w:eastAsiaTheme="minorHAnsi" w:cstheme="minorBidi"/>
-          <w:color w:val="auto"/>
-          <w:sz w:val="22"/>
-          <w:szCs w:val="22"/>
-        </w:rPr>
-        <w:t>Unknown</w:t>
-      </w:r>
-      <w:proofErr w:type="spellEnd"/>
-      <w:r>
-        <w:rPr>
-          <w:rStyle w:val="Titolo1Carattere"/>
-          <w:rFonts w:eastAsiaTheme="minorHAnsi" w:cstheme="minorBidi"/>
-          <w:color w:val="auto"/>
-          <w:sz w:val="22"/>
-          <w:szCs w:val="22"/>
-        </w:rPr>
-        <w:t>” e “Others” sono stati sostituiti con “Indie”.</w:t>
+        <w:t>”, i valori “Unknown” e “Others” sono stati sostituiti con “Indie”.</w:t>
       </w:r>
       <w:bookmarkEnd w:id="96"/>
       <w:bookmarkEnd w:id="97"/>
@@ -3657,29 +3222,7 @@
           <w:sz w:val="22"/>
           <w:szCs w:val="22"/>
         </w:rPr>
-        <w:t>Sono state standardizzate le colonne “RatingOutOf20” e “</w:t>
-      </w:r>
-      <w:proofErr w:type="spellStart"/>
-      <w:r>
-        <w:rPr>
-          <w:rStyle w:val="Titolo1Carattere"/>
-          <w:rFonts w:eastAsiaTheme="minorHAnsi" w:cstheme="minorBidi"/>
-          <w:color w:val="auto"/>
-          <w:sz w:val="22"/>
-          <w:szCs w:val="22"/>
-        </w:rPr>
-        <w:t>Classification</w:t>
-      </w:r>
-      <w:proofErr w:type="spellEnd"/>
-      <w:r>
-        <w:rPr>
-          <w:rStyle w:val="Titolo1Carattere"/>
-          <w:rFonts w:eastAsiaTheme="minorHAnsi" w:cstheme="minorBidi"/>
-          <w:color w:val="auto"/>
-          <w:sz w:val="22"/>
-          <w:szCs w:val="22"/>
-        </w:rPr>
-        <w:t>”, eliminando dai valori delle celle di queste colonne, rispettivamente “/20” e “ans”.</w:t>
+        <w:t>Sono state standardizzate le colonne “RatingOutOf20” e “Classification”, eliminando dai valori delle celle di queste colonne, rispettivamente “/20” e “ans”.</w:t>
       </w:r>
       <w:bookmarkEnd w:id="100"/>
       <w:bookmarkEnd w:id="101"/>
@@ -3768,29 +3311,7 @@
           <w:sz w:val="22"/>
           <w:szCs w:val="22"/>
         </w:rPr>
-        <w:t xml:space="preserve">Il risultato di questa operazione è un dataset composto da soli dati numerici, come nel seguente </w:t>
-      </w:r>
-      <w:proofErr w:type="spellStart"/>
-      <w:r>
-        <w:rPr>
-          <w:rStyle w:val="Titolo1Carattere"/>
-          <w:rFonts w:eastAsiaTheme="minorHAnsi" w:cstheme="minorBidi"/>
-          <w:color w:val="auto"/>
-          <w:sz w:val="22"/>
-          <w:szCs w:val="22"/>
-        </w:rPr>
-        <w:t>screenshot</w:t>
-      </w:r>
-      <w:proofErr w:type="spellEnd"/>
-      <w:r>
-        <w:rPr>
-          <w:rStyle w:val="Titolo1Carattere"/>
-          <w:rFonts w:eastAsiaTheme="minorHAnsi" w:cstheme="minorBidi"/>
-          <w:color w:val="auto"/>
-          <w:sz w:val="22"/>
-          <w:szCs w:val="22"/>
-        </w:rPr>
-        <w:t>:</w:t>
+        <w:t>Il risultato di questa operazione è un dataset composto da soli dati numerici, come nel seguente screenshot:</w:t>
       </w:r>
       <w:bookmarkEnd w:id="108"/>
       <w:bookmarkEnd w:id="109"/>
@@ -3898,22 +3419,8 @@
           <w:sz w:val="22"/>
           <w:szCs w:val="22"/>
         </w:rPr>
-        <w:t xml:space="preserve">Dataset dei giochi dopo il </w:t>
-      </w:r>
-      <w:proofErr w:type="spellStart"/>
-      <w:r>
-        <w:rPr>
-          <w:rStyle w:val="Titolo1Carattere"/>
-          <w:rFonts w:eastAsiaTheme="minorHAnsi" w:cstheme="minorBidi"/>
-          <w:i/>
-          <w:iCs/>
-          <w:color w:val="auto"/>
-          <w:sz w:val="22"/>
-          <w:szCs w:val="22"/>
-        </w:rPr>
-        <w:t>preprocessing</w:t>
-      </w:r>
-      <w:proofErr w:type="spellEnd"/>
+        <w:t>Dataset dei giochi dopo il preprocessing</w:t>
+      </w:r>
     </w:p>
     <w:p>
       <w:pPr>
@@ -3932,19 +3439,9 @@
           <w:szCs w:val="28"/>
         </w:rPr>
         <w:lastRenderedPageBreak/>
-        <w:t xml:space="preserve">Rappresentazione della base di conoscenza in </w:t>
-      </w:r>
-      <w:proofErr w:type="spellStart"/>
-      <w:r>
-        <w:rPr>
-          <w:rStyle w:val="Titolo1Carattere"/>
-          <w:sz w:val="28"/>
-          <w:szCs w:val="28"/>
-        </w:rPr>
-        <w:t>Prolog</w:t>
+        <w:t>Rappresentazione della base di conoscenza in Prolog</w:t>
       </w:r>
       <w:bookmarkEnd w:id="112"/>
-      <w:proofErr w:type="spellEnd"/>
     </w:p>
     <w:p>
       <w:pPr>
@@ -3969,21 +3466,7 @@
         <w:rPr>
           <w:rFonts w:asciiTheme="majorHAnsi" w:hAnsiTheme="majorHAnsi" w:cstheme="majorHAnsi"/>
         </w:rPr>
-        <w:t xml:space="preserve"> operazioni di </w:t>
-      </w:r>
-      <w:proofErr w:type="spellStart"/>
-      <w:r>
-        <w:rPr>
-          <w:rFonts w:asciiTheme="majorHAnsi" w:hAnsiTheme="majorHAnsi" w:cstheme="majorHAnsi"/>
-        </w:rPr>
-        <w:t>preprocessing</w:t>
-      </w:r>
-      <w:proofErr w:type="spellEnd"/>
-      <w:r>
-        <w:rPr>
-          <w:rFonts w:asciiTheme="majorHAnsi" w:hAnsiTheme="majorHAnsi" w:cstheme="majorHAnsi"/>
-        </w:rPr>
-        <w:t xml:space="preserve"> sul dataset</w:t>
+        <w:t xml:space="preserve"> operazioni di preprocessing sul dataset</w:t>
       </w:r>
       <w:r>
         <w:rPr>
@@ -4088,22 +3571,8 @@
           <w:sz w:val="22"/>
           <w:szCs w:val="22"/>
         </w:rPr>
-        <w:t xml:space="preserve">Creazione dei fatti in </w:t>
-      </w:r>
-      <w:proofErr w:type="spellStart"/>
-      <w:r>
-        <w:rPr>
-          <w:rStyle w:val="Titolo1Carattere"/>
-          <w:rFonts w:eastAsiaTheme="minorHAnsi" w:cstheme="minorBidi"/>
-          <w:i/>
-          <w:iCs/>
-          <w:color w:val="auto"/>
-          <w:sz w:val="22"/>
-          <w:szCs w:val="22"/>
-        </w:rPr>
-        <w:t>Prolog</w:t>
-      </w:r>
-      <w:proofErr w:type="spellEnd"/>
+        <w:t>Creazione dei fatti in Prolog</w:t>
+      </w:r>
     </w:p>
     <w:p>
       <w:pPr>
@@ -4488,35 +3957,7 @@
         <w:rPr>
           <w:rFonts w:asciiTheme="majorHAnsi" w:hAnsiTheme="majorHAnsi" w:cstheme="majorHAnsi"/>
         </w:rPr>
-        <w:t xml:space="preserve">Predicato che stampa la media di una lista numerica fornita in input utilizzando le funzioni </w:t>
-      </w:r>
-      <w:proofErr w:type="spellStart"/>
-      <w:r>
-        <w:rPr>
-          <w:rFonts w:asciiTheme="majorHAnsi" w:hAnsiTheme="majorHAnsi" w:cstheme="majorHAnsi"/>
-        </w:rPr>
-        <w:t>sum_list</w:t>
-      </w:r>
-      <w:proofErr w:type="spellEnd"/>
-      <w:r>
-        <w:rPr>
-          <w:rFonts w:asciiTheme="majorHAnsi" w:hAnsiTheme="majorHAnsi" w:cstheme="majorHAnsi"/>
-        </w:rPr>
-        <w:t xml:space="preserve"> e </w:t>
-      </w:r>
-      <w:proofErr w:type="spellStart"/>
-      <w:r>
-        <w:rPr>
-          <w:rFonts w:asciiTheme="majorHAnsi" w:hAnsiTheme="majorHAnsi" w:cstheme="majorHAnsi"/>
-        </w:rPr>
-        <w:t>count_elements</w:t>
-      </w:r>
-      <w:proofErr w:type="spellEnd"/>
-      <w:r>
-        <w:rPr>
-          <w:rFonts w:asciiTheme="majorHAnsi" w:hAnsiTheme="majorHAnsi" w:cstheme="majorHAnsi"/>
-        </w:rPr>
-        <w:t xml:space="preserve"> definite precedentemente. </w:t>
+        <w:t xml:space="preserve">Predicato che stampa la media di una lista numerica fornita in input utilizzando le funzioni sum_list e count_elements definite precedentemente. </w:t>
       </w:r>
     </w:p>
     <w:p>
@@ -4530,91 +3971,21 @@
         <w:rPr>
           <w:rFonts w:asciiTheme="majorHAnsi" w:hAnsiTheme="majorHAnsi" w:cstheme="majorHAnsi"/>
         </w:rPr>
-        <w:t xml:space="preserve">Il predicato </w:t>
-      </w:r>
-      <w:proofErr w:type="spellStart"/>
-      <w:r>
-        <w:rPr>
-          <w:rFonts w:asciiTheme="majorHAnsi" w:hAnsiTheme="majorHAnsi" w:cstheme="majorHAnsi"/>
-        </w:rPr>
-        <w:t>sum_list</w:t>
-      </w:r>
-      <w:proofErr w:type="spellEnd"/>
-      <w:r>
-        <w:rPr>
-          <w:rFonts w:asciiTheme="majorHAnsi" w:hAnsiTheme="majorHAnsi" w:cstheme="majorHAnsi"/>
-        </w:rPr>
-        <w:t xml:space="preserve"> viene utilizzato per avvalorare la variabile "Sum" con la somma di tutti i valori della lista. Il predicato </w:t>
-      </w:r>
-      <w:proofErr w:type="spellStart"/>
-      <w:r>
-        <w:rPr>
-          <w:rFonts w:asciiTheme="majorHAnsi" w:hAnsiTheme="majorHAnsi" w:cstheme="majorHAnsi"/>
-        </w:rPr>
-        <w:t>count_element</w:t>
-      </w:r>
-      <w:proofErr w:type="spellEnd"/>
-      <w:r>
-        <w:rPr>
-          <w:rFonts w:asciiTheme="majorHAnsi" w:hAnsiTheme="majorHAnsi" w:cstheme="majorHAnsi"/>
-        </w:rPr>
-        <w:t xml:space="preserve"> viene utilizzato per avvalorare la variabile "</w:t>
-      </w:r>
-      <w:proofErr w:type="spellStart"/>
-      <w:r>
-        <w:rPr>
-          <w:rFonts w:asciiTheme="majorHAnsi" w:hAnsiTheme="majorHAnsi" w:cstheme="majorHAnsi"/>
-        </w:rPr>
-        <w:t>Count</w:t>
-      </w:r>
-      <w:proofErr w:type="spellEnd"/>
-      <w:r>
-        <w:rPr>
-          <w:rFonts w:asciiTheme="majorHAnsi" w:hAnsiTheme="majorHAnsi" w:cstheme="majorHAnsi"/>
-        </w:rPr>
-        <w:t xml:space="preserve">" con il numero dei valori presenti nella lista. </w:t>
+        <w:t xml:space="preserve">Il predicato sum_list viene utilizzato per avvalorare la variabile "Sum" con la somma di tutti i valori della lista. Il predicato count_element viene utilizzato per avvalorare la variabile "Count" con il numero dei valori presenti nella lista. </w:t>
       </w:r>
       <w:r>
         <w:rPr>
           <w:rFonts w:asciiTheme="majorHAnsi" w:hAnsiTheme="majorHAnsi" w:cstheme="majorHAnsi"/>
         </w:rPr>
         <w:br/>
-        <w:t xml:space="preserve">Di seguito, viene effettuato un controllo su </w:t>
-      </w:r>
-      <w:proofErr w:type="spellStart"/>
-      <w:r>
-        <w:rPr>
-          <w:rFonts w:asciiTheme="majorHAnsi" w:hAnsiTheme="majorHAnsi" w:cstheme="majorHAnsi"/>
-        </w:rPr>
-        <w:t>Count</w:t>
-      </w:r>
-      <w:proofErr w:type="spellEnd"/>
-      <w:r>
-        <w:rPr>
-          <w:rFonts w:asciiTheme="majorHAnsi" w:hAnsiTheme="majorHAnsi" w:cstheme="majorHAnsi"/>
-        </w:rPr>
-        <w:t xml:space="preserve"> per verificare che sia maggiore di 0 in maniera da evitare una divisione impossibile.</w:t>
+        <w:t>Di seguito, viene effettuato un controllo su Count per verificare che sia maggiore di 0 in maniera da evitare una divisione impossibile.</w:t>
       </w:r>
       <w:r>
         <w:rPr>
           <w:rFonts w:asciiTheme="majorHAnsi" w:hAnsiTheme="majorHAnsi" w:cstheme="majorHAnsi"/>
         </w:rPr>
         <w:br/>
-        <w:t>Infine, il risultato del predicato sarà contenuto all'interno della variabile "</w:t>
-      </w:r>
-      <w:proofErr w:type="spellStart"/>
-      <w:r>
-        <w:rPr>
-          <w:rFonts w:asciiTheme="majorHAnsi" w:hAnsiTheme="majorHAnsi" w:cstheme="majorHAnsi"/>
-        </w:rPr>
-        <w:t>Average</w:t>
-      </w:r>
-      <w:proofErr w:type="spellEnd"/>
-      <w:r>
-        <w:rPr>
-          <w:rFonts w:asciiTheme="majorHAnsi" w:hAnsiTheme="majorHAnsi" w:cstheme="majorHAnsi"/>
-        </w:rPr>
-        <w:t>".</w:t>
+        <w:t>Infine, il risultato del predicato sarà contenuto all'interno della variabile "Average".</w:t>
       </w:r>
     </w:p>
     <w:p>
@@ -5782,21 +5153,7 @@
         <w:rPr>
           <w:rFonts w:asciiTheme="majorHAnsi" w:hAnsiTheme="majorHAnsi"/>
         </w:rPr>
-        <w:t xml:space="preserve">Il predicato </w:t>
-      </w:r>
-      <w:proofErr w:type="spellStart"/>
-      <w:r>
-        <w:rPr>
-          <w:rFonts w:asciiTheme="majorHAnsi" w:hAnsiTheme="majorHAnsi"/>
-        </w:rPr>
-        <w:t>highest_rated_game</w:t>
-      </w:r>
-      <w:proofErr w:type="spellEnd"/>
-      <w:r>
-        <w:rPr>
-          <w:rFonts w:asciiTheme="majorHAnsi" w:hAnsiTheme="majorHAnsi"/>
-        </w:rPr>
-        <w:t xml:space="preserve"> cerca di trovare il gioco con valutazione più alta pubblicato da un determinato editore (Publisher).:</w:t>
+        <w:t>Il predicato highest_rated_game cerca di trovare il gioco con valutazione più alta pubblicato da un determinato editore (Publisher).:</w:t>
       </w:r>
     </w:p>
     <w:p>
@@ -5810,33 +5167,11 @@
           <w:rFonts w:asciiTheme="majorHAnsi" w:hAnsiTheme="majorHAnsi"/>
         </w:rPr>
       </w:pPr>
-      <w:proofErr w:type="spellStart"/>
       <w:r>
         <w:rPr>
           <w:rFonts w:asciiTheme="majorHAnsi" w:hAnsiTheme="majorHAnsi"/>
         </w:rPr>
-        <w:t>name_publisher_</w:t>
-      </w:r>
-      <w:proofErr w:type="gramStart"/>
-      <w:r>
-        <w:rPr>
-          <w:rFonts w:asciiTheme="majorHAnsi" w:hAnsiTheme="majorHAnsi"/>
-        </w:rPr>
-        <w:t>val</w:t>
-      </w:r>
-      <w:proofErr w:type="spellEnd"/>
-      <w:r>
-        <w:rPr>
-          <w:rFonts w:asciiTheme="majorHAnsi" w:hAnsiTheme="majorHAnsi"/>
-        </w:rPr>
-        <w:t>(</w:t>
-      </w:r>
-      <w:proofErr w:type="gramEnd"/>
-      <w:r>
-        <w:rPr>
-          <w:rFonts w:asciiTheme="majorHAnsi" w:hAnsiTheme="majorHAnsi"/>
-        </w:rPr>
-        <w:t>Game, Publisher, Rating) è un fatto che associa un gioco (Game) pubblicato da un editore specifico (Publisher) a un rating (Rating).</w:t>
+        <w:t>name_publisher_val(Game, Publisher, Rating) è un fatto che associa un gioco (Game) pubblicato da un editore specifico (Publisher) a un rating (Rating).</w:t>
       </w:r>
     </w:p>
     <w:p>
@@ -5854,127 +5189,7 @@
         <w:rPr>
           <w:rFonts w:asciiTheme="majorHAnsi" w:hAnsiTheme="majorHAnsi"/>
         </w:rPr>
-        <w:t>La riga successiva \\+ (</w:t>
-      </w:r>
-      <w:proofErr w:type="spellStart"/>
-      <w:r>
-        <w:rPr>
-          <w:rFonts w:asciiTheme="majorHAnsi" w:hAnsiTheme="majorHAnsi"/>
-        </w:rPr>
-        <w:t>name_publisher_</w:t>
-      </w:r>
-      <w:proofErr w:type="gramStart"/>
-      <w:r>
-        <w:rPr>
-          <w:rFonts w:asciiTheme="majorHAnsi" w:hAnsiTheme="majorHAnsi"/>
-        </w:rPr>
-        <w:t>val</w:t>
-      </w:r>
-      <w:proofErr w:type="spellEnd"/>
-      <w:r>
-        <w:rPr>
-          <w:rFonts w:asciiTheme="majorHAnsi" w:hAnsiTheme="majorHAnsi"/>
-        </w:rPr>
-        <w:t>(</w:t>
-      </w:r>
-      <w:proofErr w:type="spellStart"/>
-      <w:proofErr w:type="gramEnd"/>
-      <w:r>
-        <w:rPr>
-          <w:rFonts w:asciiTheme="majorHAnsi" w:hAnsiTheme="majorHAnsi"/>
-        </w:rPr>
-        <w:t>OtherGame</w:t>
-      </w:r>
-      <w:proofErr w:type="spellEnd"/>
-      <w:r>
-        <w:rPr>
-          <w:rFonts w:asciiTheme="majorHAnsi" w:hAnsiTheme="majorHAnsi"/>
-        </w:rPr>
-        <w:t xml:space="preserve">, Publisher, </w:t>
-      </w:r>
-      <w:proofErr w:type="spellStart"/>
-      <w:r>
-        <w:rPr>
-          <w:rFonts w:asciiTheme="majorHAnsi" w:hAnsiTheme="majorHAnsi"/>
-        </w:rPr>
-        <w:t>OtherRating</w:t>
-      </w:r>
-      <w:proofErr w:type="spellEnd"/>
-      <w:r>
-        <w:rPr>
-          <w:rFonts w:asciiTheme="majorHAnsi" w:hAnsiTheme="majorHAnsi"/>
-        </w:rPr>
-        <w:t xml:space="preserve">), </w:t>
-      </w:r>
-      <w:proofErr w:type="spellStart"/>
-      <w:r>
-        <w:rPr>
-          <w:rFonts w:asciiTheme="majorHAnsi" w:hAnsiTheme="majorHAnsi"/>
-        </w:rPr>
-        <w:t>OtherRating</w:t>
-      </w:r>
-      <w:proofErr w:type="spellEnd"/>
-      <w:r>
-        <w:rPr>
-          <w:rFonts w:asciiTheme="majorHAnsi" w:hAnsiTheme="majorHAnsi"/>
-        </w:rPr>
-        <w:t xml:space="preserve"> &gt; Rating, Game \\= </w:t>
-      </w:r>
-      <w:proofErr w:type="spellStart"/>
-      <w:r>
-        <w:rPr>
-          <w:rFonts w:asciiTheme="majorHAnsi" w:hAnsiTheme="majorHAnsi"/>
-        </w:rPr>
-        <w:t>OtherGame</w:t>
-      </w:r>
-      <w:proofErr w:type="spellEnd"/>
-      <w:r>
-        <w:rPr>
-          <w:rFonts w:asciiTheme="majorHAnsi" w:hAnsiTheme="majorHAnsi"/>
-        </w:rPr>
-        <w:t>) usa il "</w:t>
-      </w:r>
-      <w:proofErr w:type="spellStart"/>
-      <w:r>
-        <w:rPr>
-          <w:rFonts w:asciiTheme="majorHAnsi" w:hAnsiTheme="majorHAnsi"/>
-        </w:rPr>
-        <w:t>negation</w:t>
-      </w:r>
-      <w:proofErr w:type="spellEnd"/>
-      <w:r>
-        <w:rPr>
-          <w:rFonts w:asciiTheme="majorHAnsi" w:hAnsiTheme="majorHAnsi"/>
-        </w:rPr>
-        <w:t xml:space="preserve"> </w:t>
-      </w:r>
-      <w:proofErr w:type="spellStart"/>
-      <w:r>
-        <w:rPr>
-          <w:rFonts w:asciiTheme="majorHAnsi" w:hAnsiTheme="majorHAnsi"/>
-        </w:rPr>
-        <w:t>as</w:t>
-      </w:r>
-      <w:proofErr w:type="spellEnd"/>
-      <w:r>
-        <w:rPr>
-          <w:rFonts w:asciiTheme="majorHAnsi" w:hAnsiTheme="majorHAnsi"/>
-        </w:rPr>
-        <w:t xml:space="preserve"> </w:t>
-      </w:r>
-      <w:proofErr w:type="spellStart"/>
-      <w:r>
-        <w:rPr>
-          <w:rFonts w:asciiTheme="majorHAnsi" w:hAnsiTheme="majorHAnsi"/>
-        </w:rPr>
-        <w:t>failure</w:t>
-      </w:r>
-      <w:proofErr w:type="spellEnd"/>
-      <w:r>
-        <w:rPr>
-          <w:rFonts w:asciiTheme="majorHAnsi" w:hAnsiTheme="majorHAnsi"/>
-        </w:rPr>
-        <w:t xml:space="preserve">" per assicurarsi che non ci siano altri giochi pubblicati dallo stesso editore (Publisher) con un rating maggiore di quello attuale (Rating). </w:t>
+        <w:t xml:space="preserve">La riga successiva \\+ (name_publisher_val(OtherGame, Publisher, OtherRating), OtherRating &gt; Rating, Game \\= OtherGame) usa il "negation as failure" per assicurarsi che non ci siano altri giochi pubblicati dallo stesso editore (Publisher) con un rating maggiore di quello attuale (Rating). </w:t>
       </w:r>
     </w:p>
     <w:p>
@@ -5988,33 +5203,11 @@
           <w:rFonts w:asciiTheme="majorHAnsi" w:hAnsiTheme="majorHAnsi"/>
         </w:rPr>
       </w:pPr>
-      <w:proofErr w:type="spellStart"/>
       <w:r>
         <w:rPr>
           <w:rFonts w:asciiTheme="majorHAnsi" w:hAnsiTheme="majorHAnsi"/>
         </w:rPr>
-        <w:t>OtherGame</w:t>
-      </w:r>
-      <w:proofErr w:type="spellEnd"/>
-      <w:r>
-        <w:rPr>
-          <w:rFonts w:asciiTheme="majorHAnsi" w:hAnsiTheme="majorHAnsi"/>
-        </w:rPr>
-        <w:t xml:space="preserve"> e </w:t>
-      </w:r>
-      <w:proofErr w:type="spellStart"/>
-      <w:r>
-        <w:rPr>
-          <w:rFonts w:asciiTheme="majorHAnsi" w:hAnsiTheme="majorHAnsi"/>
-        </w:rPr>
-        <w:t>OtherRating</w:t>
-      </w:r>
-      <w:proofErr w:type="spellEnd"/>
-      <w:r>
-        <w:rPr>
-          <w:rFonts w:asciiTheme="majorHAnsi" w:hAnsiTheme="majorHAnsi"/>
-        </w:rPr>
-        <w:t xml:space="preserve"> rappresentano rispettivamente altri giochi e i loro rating associati.</w:t>
+        <w:t>OtherGame e OtherRating rappresentano rispettivamente altri giochi e i loro rating associati.</w:t>
       </w:r>
     </w:p>
     <w:p>
@@ -6028,33 +5221,11 @@
           <w:rFonts w:asciiTheme="majorHAnsi" w:hAnsiTheme="majorHAnsi"/>
         </w:rPr>
       </w:pPr>
-      <w:proofErr w:type="spellStart"/>
       <w:r>
         <w:rPr>
           <w:rFonts w:asciiTheme="majorHAnsi" w:hAnsiTheme="majorHAnsi"/>
         </w:rPr>
-        <w:t>OtherRating</w:t>
-      </w:r>
-      <w:proofErr w:type="spellEnd"/>
-      <w:r>
-        <w:rPr>
-          <w:rFonts w:asciiTheme="majorHAnsi" w:hAnsiTheme="majorHAnsi"/>
-        </w:rPr>
-        <w:t xml:space="preserve"> &gt; Rating controlla se il rating di </w:t>
-      </w:r>
-      <w:proofErr w:type="spellStart"/>
-      <w:r>
-        <w:rPr>
-          <w:rFonts w:asciiTheme="majorHAnsi" w:hAnsiTheme="majorHAnsi"/>
-        </w:rPr>
-        <w:t>OtherGame</w:t>
-      </w:r>
-      <w:proofErr w:type="spellEnd"/>
-      <w:r>
-        <w:rPr>
-          <w:rFonts w:asciiTheme="majorHAnsi" w:hAnsiTheme="majorHAnsi"/>
-        </w:rPr>
-        <w:t xml:space="preserve"> è maggiore del rating del gioco attuale (Rating).</w:t>
+        <w:t>OtherRating &gt; Rating controlla se il rating di OtherGame è maggiore del rating del gioco attuale (Rating).</w:t>
       </w:r>
     </w:p>
     <w:p>
@@ -6072,35 +5243,7 @@
         <w:rPr>
           <w:rFonts w:asciiTheme="majorHAnsi" w:hAnsiTheme="majorHAnsi"/>
         </w:rPr>
-        <w:t xml:space="preserve">Game \\= </w:t>
-      </w:r>
-      <w:proofErr w:type="spellStart"/>
-      <w:r>
-        <w:rPr>
-          <w:rFonts w:asciiTheme="majorHAnsi" w:hAnsiTheme="majorHAnsi"/>
-        </w:rPr>
-        <w:t>OtherGame</w:t>
-      </w:r>
-      <w:proofErr w:type="spellEnd"/>
-      <w:r>
-        <w:rPr>
-          <w:rFonts w:asciiTheme="majorHAnsi" w:hAnsiTheme="majorHAnsi"/>
-        </w:rPr>
-        <w:t xml:space="preserve"> garantisce che il gioco </w:t>
-      </w:r>
-      <w:proofErr w:type="spellStart"/>
-      <w:r>
-        <w:rPr>
-          <w:rFonts w:asciiTheme="majorHAnsi" w:hAnsiTheme="majorHAnsi"/>
-        </w:rPr>
-        <w:t>OtherGame</w:t>
-      </w:r>
-      <w:proofErr w:type="spellEnd"/>
-      <w:r>
-        <w:rPr>
-          <w:rFonts w:asciiTheme="majorHAnsi" w:hAnsiTheme="majorHAnsi"/>
-        </w:rPr>
-        <w:t xml:space="preserve"> non sia lo stesso del gioco attuale (Game), in modo da non confrontare il gioco con sé stesso.</w:t>
+        <w:t>Game \\= OtherGame garantisce che il gioco OtherGame non sia lo stesso del gioco attuale (Game), in modo da non confrontare il gioco con sé stesso.</w:t>
       </w:r>
       <w:r>
         <w:rPr>
@@ -6219,35 +5362,7 @@
         <w:rPr>
           <w:rFonts w:asciiTheme="majorHAnsi" w:hAnsiTheme="majorHAnsi" w:cstheme="majorHAnsi"/>
         </w:rPr>
-        <w:t xml:space="preserve">capire se una determinata età permette di giocare un gioco di un determinato </w:t>
-      </w:r>
-      <w:proofErr w:type="spellStart"/>
-      <w:r>
-        <w:rPr>
-          <w:rFonts w:asciiTheme="majorHAnsi" w:hAnsiTheme="majorHAnsi" w:cstheme="majorHAnsi"/>
-        </w:rPr>
-        <w:t>Pegi</w:t>
-      </w:r>
-      <w:proofErr w:type="spellEnd"/>
-      <w:r>
-        <w:rPr>
-          <w:rFonts w:asciiTheme="majorHAnsi" w:hAnsiTheme="majorHAnsi" w:cstheme="majorHAnsi"/>
-        </w:rPr>
-        <w:t xml:space="preserve">. Restituisce vero se Age è ≥ </w:t>
-      </w:r>
-      <w:proofErr w:type="spellStart"/>
-      <w:r>
-        <w:rPr>
-          <w:rFonts w:asciiTheme="majorHAnsi" w:hAnsiTheme="majorHAnsi" w:cstheme="majorHAnsi"/>
-        </w:rPr>
-        <w:t>Pegi</w:t>
-      </w:r>
-      <w:proofErr w:type="spellEnd"/>
-      <w:r>
-        <w:rPr>
-          <w:rFonts w:asciiTheme="majorHAnsi" w:hAnsiTheme="majorHAnsi" w:cstheme="majorHAnsi"/>
-        </w:rPr>
-        <w:t>, falso altrimenti.</w:t>
+        <w:t>capire se una determinata età permette di giocare un gioco di un determinato Pegi. Restituisce vero se Age è ≥ Pegi, falso altrimenti.</w:t>
       </w:r>
     </w:p>
     <w:p/>
@@ -6278,21 +5393,7 @@
         <w:rPr>
           <w:rFonts w:asciiTheme="majorHAnsi" w:hAnsiTheme="majorHAnsi"/>
         </w:rPr>
-        <w:t xml:space="preserve">ono state realizzate </w:t>
-      </w:r>
-      <w:proofErr w:type="gramStart"/>
-      <w:r>
-        <w:rPr>
-          <w:rFonts w:asciiTheme="majorHAnsi" w:hAnsiTheme="majorHAnsi"/>
-        </w:rPr>
-        <w:t>7</w:t>
-      </w:r>
-      <w:proofErr w:type="gramEnd"/>
-      <w:r>
-        <w:rPr>
-          <w:rFonts w:asciiTheme="majorHAnsi" w:hAnsiTheme="majorHAnsi"/>
-        </w:rPr>
-        <w:t xml:space="preserve"> interrogazioni che utilizzano i predicati precedentemente definiti e i fatti presenti nella base di conoscenza:</w:t>
+        <w:t>ono state realizzate 7 interrogazioni che utilizzano i predicati precedentemente definiti e i fatti presenti nella base di conoscenza:</w:t>
       </w:r>
     </w:p>
     <w:p>
@@ -6322,16 +5423,8 @@
         <w:rPr>
           <w:rFonts w:asciiTheme="majorHAnsi" w:hAnsiTheme="majorHAnsi"/>
         </w:rPr>
-        <w:t xml:space="preserve"> in output la lista dei giochi di quel genere con quel </w:t>
-      </w:r>
-      <w:proofErr w:type="spellStart"/>
-      <w:r>
-        <w:rPr>
-          <w:rFonts w:asciiTheme="majorHAnsi" w:hAnsiTheme="majorHAnsi"/>
-        </w:rPr>
-        <w:t>pegi</w:t>
-      </w:r>
-      <w:proofErr w:type="spellEnd"/>
+        <w:t xml:space="preserve"> in output la lista dei giochi di quel genere con quel pegi</w:t>
+      </w:r>
       <w:r>
         <w:rPr>
           <w:rFonts w:asciiTheme="majorHAnsi" w:hAnsiTheme="majorHAnsi"/>
@@ -6474,21 +5567,7 @@
         <w:rPr>
           <w:rFonts w:asciiTheme="majorHAnsi" w:hAnsiTheme="majorHAnsi"/>
         </w:rPr>
-        <w:t xml:space="preserve">Chiede in input nome gioco ed età di una persona e restituisce </w:t>
-      </w:r>
-      <w:proofErr w:type="spellStart"/>
-      <w:r>
-        <w:rPr>
-          <w:rFonts w:asciiTheme="majorHAnsi" w:hAnsiTheme="majorHAnsi"/>
-        </w:rPr>
-        <w:t>true</w:t>
-      </w:r>
-      <w:proofErr w:type="spellEnd"/>
-      <w:r>
-        <w:rPr>
-          <w:rFonts w:asciiTheme="majorHAnsi" w:hAnsiTheme="majorHAnsi"/>
-        </w:rPr>
-        <w:t xml:space="preserve"> se può giocarlo, false altrimenti</w:t>
+        <w:t>Chiede in input nome gioco ed età di una persona e restituisce true se può giocarlo, false altrimenti</w:t>
       </w:r>
       <w:r>
         <w:rPr>
@@ -6789,7 +5868,6 @@
           <w:rFonts w:asciiTheme="majorHAnsi" w:hAnsiTheme="majorHAnsi" w:cstheme="majorHAnsi"/>
         </w:rPr>
       </w:pPr>
-      <w:proofErr w:type="spellStart"/>
       <w:r>
         <w:rPr>
           <w:rFonts w:asciiTheme="majorHAnsi" w:hAnsiTheme="majorHAnsi" w:cstheme="majorHAnsi"/>
@@ -6798,7 +5876,6 @@
         </w:rPr>
         <w:t>Regressori</w:t>
       </w:r>
-      <w:proofErr w:type="spellEnd"/>
       <w:r>
         <w:rPr>
           <w:rFonts w:asciiTheme="majorHAnsi" w:hAnsiTheme="majorHAnsi" w:cstheme="majorHAnsi"/>
@@ -6907,29 +5984,7 @@
           <w:sz w:val="22"/>
           <w:szCs w:val="22"/>
         </w:rPr>
-        <w:t xml:space="preserve">Per la scelta dei parametri di input dei vari algoritmi abbiamo creato delle liste di parametri da inserire in </w:t>
-      </w:r>
-      <w:proofErr w:type="spellStart"/>
-      <w:r>
-        <w:rPr>
-          <w:rStyle w:val="Titolo1Carattere"/>
-          <w:rFonts w:eastAsiaTheme="minorHAnsi" w:cstheme="majorHAnsi"/>
-          <w:color w:val="auto"/>
-          <w:sz w:val="22"/>
-          <w:szCs w:val="22"/>
-        </w:rPr>
-        <w:t>GridSearchCV</w:t>
-      </w:r>
-      <w:proofErr w:type="spellEnd"/>
-      <w:r>
-        <w:rPr>
-          <w:rStyle w:val="Titolo1Carattere"/>
-          <w:rFonts w:eastAsiaTheme="minorHAnsi" w:cstheme="majorHAnsi"/>
-          <w:color w:val="auto"/>
-          <w:sz w:val="22"/>
-          <w:szCs w:val="22"/>
-        </w:rPr>
-        <w:t>, che a sua volta ha restituito i parametri ottimali per ciascun algoritmo, applicato al nostro dataset.</w:t>
+        <w:t>Per la scelta dei parametri di input dei vari algoritmi abbiamo creato delle liste di parametri da inserire in GridSearchCV, che a sua volta ha restituito i parametri ottimali per ciascun algoritmo, applicato al nostro dataset.</w:t>
       </w:r>
       <w:bookmarkEnd w:id="121"/>
       <w:bookmarkEnd w:id="122"/>
@@ -7031,33 +6086,7 @@
           <w:sz w:val="22"/>
           <w:szCs w:val="22"/>
         </w:rPr>
-        <w:t xml:space="preserve">Calcolo dei </w:t>
-      </w:r>
-      <w:proofErr w:type="spellStart"/>
-      <w:r>
-        <w:rPr>
-          <w:rStyle w:val="Titolo1Carattere"/>
-          <w:rFonts w:eastAsiaTheme="minorHAnsi" w:cstheme="minorBidi"/>
-          <w:i/>
-          <w:iCs/>
-          <w:color w:val="auto"/>
-          <w:sz w:val="22"/>
-          <w:szCs w:val="22"/>
-        </w:rPr>
-        <w:t>best_params</w:t>
-      </w:r>
-      <w:proofErr w:type="spellEnd"/>
-      <w:r>
-        <w:rPr>
-          <w:rStyle w:val="Titolo1Carattere"/>
-          <w:rFonts w:eastAsiaTheme="minorHAnsi" w:cstheme="minorBidi"/>
-          <w:i/>
-          <w:iCs/>
-          <w:color w:val="auto"/>
-          <w:sz w:val="22"/>
-          <w:szCs w:val="22"/>
-        </w:rPr>
-        <w:t>_ per il KNN</w:t>
+        <w:t>Calcolo dei best_params_ per il KNN</w:t>
       </w:r>
     </w:p>
     <w:p>
@@ -7158,100 +6187,8 @@
           <w:sz w:val="22"/>
           <w:szCs w:val="22"/>
         </w:rPr>
-        <w:t xml:space="preserve">Calcolo dei </w:t>
-      </w:r>
-      <w:proofErr w:type="spellStart"/>
-      <w:r>
-        <w:rPr>
-          <w:rStyle w:val="Titolo1Carattere"/>
-          <w:rFonts w:eastAsiaTheme="minorHAnsi" w:cstheme="minorBidi"/>
-          <w:i/>
-          <w:iCs/>
-          <w:color w:val="auto"/>
-          <w:sz w:val="22"/>
-          <w:szCs w:val="22"/>
-        </w:rPr>
-        <w:t>best_params</w:t>
-      </w:r>
-      <w:proofErr w:type="spellEnd"/>
-      <w:r>
-        <w:rPr>
-          <w:rStyle w:val="Titolo1Carattere"/>
-          <w:rFonts w:eastAsiaTheme="minorHAnsi" w:cstheme="minorBidi"/>
-          <w:i/>
-          <w:iCs/>
-          <w:color w:val="auto"/>
-          <w:sz w:val="22"/>
-          <w:szCs w:val="22"/>
-        </w:rPr>
-        <w:t xml:space="preserve">_ per </w:t>
-      </w:r>
-      <w:proofErr w:type="spellStart"/>
-      <w:r>
-        <w:rPr>
-          <w:rStyle w:val="Titolo1Carattere"/>
-          <w:rFonts w:eastAsiaTheme="minorHAnsi" w:cstheme="minorBidi"/>
-          <w:i/>
-          <w:iCs/>
-          <w:color w:val="auto"/>
-          <w:sz w:val="22"/>
-          <w:szCs w:val="22"/>
-        </w:rPr>
-        <w:t>Gaussian</w:t>
-      </w:r>
-      <w:proofErr w:type="spellEnd"/>
-      <w:r>
-        <w:rPr>
-          <w:rStyle w:val="Titolo1Carattere"/>
-          <w:rFonts w:eastAsiaTheme="minorHAnsi" w:cstheme="minorBidi"/>
-          <w:i/>
-          <w:iCs/>
-          <w:color w:val="auto"/>
-          <w:sz w:val="22"/>
-          <w:szCs w:val="22"/>
-        </w:rPr>
-        <w:t xml:space="preserve"> </w:t>
-      </w:r>
-      <w:proofErr w:type="spellStart"/>
-      <w:r>
-        <w:rPr>
-          <w:rStyle w:val="Titolo1Carattere"/>
-          <w:rFonts w:eastAsiaTheme="minorHAnsi" w:cstheme="minorBidi"/>
-          <w:i/>
-          <w:iCs/>
-          <w:color w:val="auto"/>
-          <w:sz w:val="22"/>
-          <w:szCs w:val="22"/>
-        </w:rPr>
-        <w:t>Naive</w:t>
-      </w:r>
-      <w:proofErr w:type="spellEnd"/>
-      <w:r>
-        <w:rPr>
-          <w:rStyle w:val="Titolo1Carattere"/>
-          <w:rFonts w:eastAsiaTheme="minorHAnsi" w:cstheme="minorBidi"/>
-          <w:i/>
-          <w:iCs/>
-          <w:color w:val="auto"/>
-          <w:sz w:val="22"/>
-          <w:szCs w:val="22"/>
-        </w:rPr>
-        <w:t xml:space="preserve"> </w:t>
-      </w:r>
-      <w:proofErr w:type="spellStart"/>
-      <w:r>
-        <w:rPr>
-          <w:rStyle w:val="Titolo1Carattere"/>
-          <w:rFonts w:eastAsiaTheme="minorHAnsi" w:cstheme="minorBidi"/>
-          <w:i/>
-          <w:iCs/>
-          <w:color w:val="auto"/>
-          <w:sz w:val="22"/>
-          <w:szCs w:val="22"/>
-        </w:rPr>
-        <w:t>Bayes</w:t>
-      </w:r>
-      <w:proofErr w:type="spellEnd"/>
+        <w:t>Calcolo dei best_params_ per Gaussian Naive Bayes</w:t>
+      </w:r>
     </w:p>
     <w:p>
       <w:pPr>
@@ -7359,48 +6296,8 @@
           <w:sz w:val="22"/>
           <w:szCs w:val="22"/>
         </w:rPr>
-        <w:t xml:space="preserve">Calcolo dei </w:t>
-      </w:r>
-      <w:proofErr w:type="spellStart"/>
-      <w:r>
-        <w:rPr>
-          <w:rStyle w:val="Titolo1Carattere"/>
-          <w:rFonts w:eastAsiaTheme="minorHAnsi" w:cstheme="minorBidi"/>
-          <w:i/>
-          <w:iCs/>
-          <w:color w:val="auto"/>
-          <w:sz w:val="22"/>
-          <w:szCs w:val="22"/>
-        </w:rPr>
-        <w:t>best_params</w:t>
-      </w:r>
-      <w:proofErr w:type="spellEnd"/>
-      <w:r>
-        <w:rPr>
-          <w:rStyle w:val="Titolo1Carattere"/>
-          <w:rFonts w:eastAsiaTheme="minorHAnsi" w:cstheme="minorBidi"/>
-          <w:i/>
-          <w:iCs/>
-          <w:color w:val="auto"/>
-          <w:sz w:val="22"/>
-          <w:szCs w:val="22"/>
-        </w:rPr>
-        <w:t xml:space="preserve">_ per il Random </w:t>
-      </w:r>
-      <w:proofErr w:type="spellStart"/>
-      <w:r>
-        <w:rPr>
-          <w:rStyle w:val="Titolo1Carattere"/>
-          <w:rFonts w:eastAsiaTheme="minorHAnsi" w:cstheme="minorBidi"/>
-          <w:i/>
-          <w:iCs/>
-          <w:color w:val="auto"/>
-          <w:sz w:val="22"/>
-          <w:szCs w:val="22"/>
-        </w:rPr>
-        <w:t>Forest</w:t>
-      </w:r>
-      <w:proofErr w:type="spellEnd"/>
+        <w:t>Calcolo dei best_params_ per il Random Forest</w:t>
+      </w:r>
     </w:p>
     <w:p>
       <w:pPr>
@@ -7531,23 +6428,21 @@
         </w:rPr>
         <w:br/>
       </w:r>
-      <w:proofErr w:type="spellStart"/>
       <w:r>
         <w:rPr>
           <w:i/>
           <w:iCs/>
           <w:lang w:val="en-US"/>
         </w:rPr>
-        <w:t>Figura</w:t>
-      </w:r>
-      <w:proofErr w:type="spellEnd"/>
+        <w:t xml:space="preserve">Figura </w:t>
+      </w:r>
       <w:r>
         <w:rPr>
           <w:i/>
           <w:iCs/>
           <w:lang w:val="en-US"/>
         </w:rPr>
-        <w:t xml:space="preserve"> </w:t>
+        <w:t>7</w:t>
       </w:r>
       <w:r>
         <w:rPr>
@@ -7555,17 +6450,8 @@
           <w:iCs/>
           <w:lang w:val="en-US"/>
         </w:rPr>
-        <w:t>7</w:t>
-      </w:r>
-      <w:r>
-        <w:rPr>
-          <w:i/>
-          <w:iCs/>
-          <w:lang w:val="en-US"/>
-        </w:rPr>
         <w:t xml:space="preserve"> – </w:t>
       </w:r>
-      <w:proofErr w:type="spellStart"/>
       <w:r>
         <w:rPr>
           <w:rStyle w:val="Titolo1Carattere"/>
@@ -7577,21 +6463,7 @@
           <w:szCs w:val="22"/>
           <w:lang w:val="en-US"/>
         </w:rPr>
-        <w:t>best_params</w:t>
-      </w:r>
-      <w:proofErr w:type="spellEnd"/>
-      <w:r>
-        <w:rPr>
-          <w:rStyle w:val="Titolo1Carattere"/>
-          <w:rFonts w:eastAsiaTheme="minorHAnsi" w:cstheme="minorBidi"/>
-          <w:i/>
-          <w:iCs/>
-          <w:color w:val="auto"/>
-          <w:sz w:val="22"/>
-          <w:szCs w:val="22"/>
-          <w:lang w:val="en-US"/>
-        </w:rPr>
-        <w:t>_ di KNN, Gaussian Naïve Bayes e Random Forest</w:t>
+        <w:t>best_params_ di KNN, Gaussian Naïve Bayes e Random Forest</w:t>
       </w:r>
     </w:p>
     <w:p>
@@ -7654,21 +6526,7 @@
         <w:rPr>
           <w:rFonts w:asciiTheme="majorHAnsi" w:hAnsiTheme="majorHAnsi" w:cstheme="majorHAnsi"/>
         </w:rPr>
-        <w:t>Per il nostro progetto, abbiamo suddiviso il dataset fissando il 70% di esso come training set e il 30% come test set. La predizione viene effettuata sull’attributo “</w:t>
-      </w:r>
-      <w:proofErr w:type="spellStart"/>
-      <w:r>
-        <w:rPr>
-          <w:rFonts w:asciiTheme="majorHAnsi" w:hAnsiTheme="majorHAnsi" w:cstheme="majorHAnsi"/>
-        </w:rPr>
-        <w:t>Classification</w:t>
-      </w:r>
-      <w:proofErr w:type="spellEnd"/>
-      <w:r>
-        <w:rPr>
-          <w:rFonts w:asciiTheme="majorHAnsi" w:hAnsiTheme="majorHAnsi" w:cstheme="majorHAnsi"/>
-        </w:rPr>
-        <w:t>”.</w:t>
+        <w:t>Per il nostro progetto, abbiamo suddiviso il dataset fissando il 70% di esso come training set e il 30% come test set. La predizione viene effettuata sull’attributo “Classification”.</w:t>
       </w:r>
     </w:p>
     <w:p>
@@ -7682,21 +6540,7 @@
           <w:rFonts w:asciiTheme="majorHAnsi" w:hAnsiTheme="majorHAnsi" w:cstheme="majorHAnsi"/>
         </w:rPr>
         <w:lastRenderedPageBreak/>
-        <w:t xml:space="preserve">Sono stati messi a confronto </w:t>
-      </w:r>
-      <w:proofErr w:type="gramStart"/>
-      <w:r>
-        <w:rPr>
-          <w:rFonts w:asciiTheme="majorHAnsi" w:hAnsiTheme="majorHAnsi" w:cstheme="majorHAnsi"/>
-        </w:rPr>
-        <w:t>3</w:t>
-      </w:r>
-      <w:proofErr w:type="gramEnd"/>
-      <w:r>
-        <w:rPr>
-          <w:rFonts w:asciiTheme="majorHAnsi" w:hAnsiTheme="majorHAnsi" w:cstheme="majorHAnsi"/>
-        </w:rPr>
-        <w:t xml:space="preserve"> modelli di apprendimento supervisionato,</w:t>
+        <w:t>Sono stati messi a confronto 3 modelli di apprendimento supervisionato,</w:t>
       </w:r>
       <w:r>
         <w:rPr>
@@ -7742,16 +6586,8 @@
         <w:rPr>
           <w:rFonts w:asciiTheme="majorHAnsi" w:hAnsiTheme="majorHAnsi" w:cstheme="majorHAnsi"/>
         </w:rPr>
-        <w:t xml:space="preserve">Random </w:t>
-      </w:r>
-      <w:proofErr w:type="spellStart"/>
-      <w:r>
-        <w:rPr>
-          <w:rFonts w:asciiTheme="majorHAnsi" w:hAnsiTheme="majorHAnsi" w:cstheme="majorHAnsi"/>
-        </w:rPr>
-        <w:t>Forest</w:t>
-      </w:r>
-      <w:proofErr w:type="spellEnd"/>
+        <w:t>Random Forest</w:t>
+      </w:r>
     </w:p>
     <w:p>
       <w:pPr>
@@ -7763,42 +6599,12 @@
           <w:rFonts w:asciiTheme="majorHAnsi" w:hAnsiTheme="majorHAnsi" w:cstheme="majorHAnsi"/>
         </w:rPr>
       </w:pPr>
-      <w:proofErr w:type="spellStart"/>
-      <w:r>
-        <w:rPr>
-          <w:rFonts w:asciiTheme="majorHAnsi" w:hAnsiTheme="majorHAnsi" w:cstheme="majorHAnsi"/>
-        </w:rPr>
-        <w:t>Gaussian</w:t>
-      </w:r>
-      <w:proofErr w:type="spellEnd"/>
-      <w:r>
-        <w:rPr>
-          <w:rFonts w:asciiTheme="majorHAnsi" w:hAnsiTheme="majorHAnsi" w:cstheme="majorHAnsi"/>
-        </w:rPr>
-        <w:t xml:space="preserve"> </w:t>
-      </w:r>
-      <w:proofErr w:type="spellStart"/>
-      <w:r>
-        <w:rPr>
-          <w:rFonts w:asciiTheme="majorHAnsi" w:hAnsiTheme="majorHAnsi" w:cstheme="majorHAnsi"/>
-        </w:rPr>
-        <w:t>Naive</w:t>
-      </w:r>
-      <w:proofErr w:type="spellEnd"/>
-      <w:r>
-        <w:rPr>
-          <w:rFonts w:asciiTheme="majorHAnsi" w:hAnsiTheme="majorHAnsi" w:cstheme="majorHAnsi"/>
-        </w:rPr>
-        <w:t xml:space="preserve"> </w:t>
-      </w:r>
-      <w:proofErr w:type="spellStart"/>
-      <w:r>
-        <w:rPr>
-          <w:rFonts w:asciiTheme="majorHAnsi" w:hAnsiTheme="majorHAnsi" w:cstheme="majorHAnsi"/>
-        </w:rPr>
-        <w:t>Bayes</w:t>
-      </w:r>
-      <w:proofErr w:type="spellEnd"/>
+      <w:r>
+        <w:rPr>
+          <w:rFonts w:asciiTheme="majorHAnsi" w:hAnsiTheme="majorHAnsi" w:cstheme="majorHAnsi"/>
+        </w:rPr>
+        <w:t>Gaussian Naive Bayes</w:t>
+      </w:r>
     </w:p>
     <w:p>
       <w:pPr>
@@ -7927,33 +6733,7 @@
           <w:sz w:val="22"/>
           <w:szCs w:val="22"/>
         </w:rPr>
-        <w:t>’</w:t>
-      </w:r>
-      <w:proofErr w:type="spellStart"/>
-      <w:r>
-        <w:rPr>
-          <w:rStyle w:val="Titolo1Carattere"/>
-          <w:rFonts w:eastAsiaTheme="minorHAnsi" w:cstheme="minorBidi"/>
-          <w:i/>
-          <w:iCs/>
-          <w:color w:val="auto"/>
-          <w:sz w:val="22"/>
-          <w:szCs w:val="22"/>
-        </w:rPr>
-        <w:t>accuracy</w:t>
-      </w:r>
-      <w:proofErr w:type="spellEnd"/>
-      <w:r>
-        <w:rPr>
-          <w:rStyle w:val="Titolo1Carattere"/>
-          <w:rFonts w:eastAsiaTheme="minorHAnsi" w:cstheme="minorBidi"/>
-          <w:i/>
-          <w:iCs/>
-          <w:color w:val="auto"/>
-          <w:sz w:val="22"/>
-          <w:szCs w:val="22"/>
-        </w:rPr>
-        <w:t xml:space="preserve"> del KNN</w:t>
+        <w:t>’accuracy del KNN</w:t>
       </w:r>
     </w:p>
     <w:p>
@@ -8079,35 +6859,7 @@
           <w:szCs w:val="22"/>
           <w:lang w:val="en-US"/>
         </w:rPr>
-        <w:t xml:space="preserve">Output </w:t>
-      </w:r>
-      <w:proofErr w:type="spellStart"/>
-      <w:r>
-        <w:rPr>
-          <w:rStyle w:val="Titolo1Carattere"/>
-          <w:rFonts w:eastAsiaTheme="minorHAnsi" w:cstheme="minorBidi"/>
-          <w:i/>
-          <w:iCs/>
-          <w:color w:val="auto"/>
-          <w:sz w:val="22"/>
-          <w:szCs w:val="22"/>
-          <w:lang w:val="en-US"/>
-        </w:rPr>
-        <w:t>dell’accuracy</w:t>
-      </w:r>
-      <w:proofErr w:type="spellEnd"/>
-      <w:r>
-        <w:rPr>
-          <w:rStyle w:val="Titolo1Carattere"/>
-          <w:rFonts w:eastAsiaTheme="minorHAnsi" w:cstheme="minorBidi"/>
-          <w:i/>
-          <w:iCs/>
-          <w:color w:val="auto"/>
-          <w:sz w:val="22"/>
-          <w:szCs w:val="22"/>
-          <w:lang w:val="en-US"/>
-        </w:rPr>
-        <w:t xml:space="preserve"> del Random For</w:t>
+        <w:t>Output dell’accuracy del Random For</w:t>
       </w:r>
       <w:r>
         <w:rPr>
@@ -8217,23 +6969,21 @@
         </w:rPr>
         <w:br/>
       </w:r>
-      <w:proofErr w:type="spellStart"/>
       <w:r>
         <w:rPr>
           <w:i/>
           <w:iCs/>
           <w:lang w:val="en-US"/>
         </w:rPr>
-        <w:t>Figura</w:t>
-      </w:r>
-      <w:proofErr w:type="spellEnd"/>
+        <w:t xml:space="preserve">Figura </w:t>
+      </w:r>
       <w:r>
         <w:rPr>
           <w:i/>
           <w:iCs/>
           <w:lang w:val="en-US"/>
         </w:rPr>
-        <w:t xml:space="preserve"> </w:t>
+        <w:t>10</w:t>
       </w:r>
       <w:r>
         <w:rPr>
@@ -8241,14 +6991,6 @@
           <w:iCs/>
           <w:lang w:val="en-US"/>
         </w:rPr>
-        <w:t>10</w:t>
-      </w:r>
-      <w:r>
-        <w:rPr>
-          <w:i/>
-          <w:iCs/>
-          <w:lang w:val="en-US"/>
-        </w:rPr>
         <w:t xml:space="preserve"> – </w:t>
       </w:r>
       <w:r>
@@ -8262,35 +7004,7 @@
           <w:szCs w:val="22"/>
           <w:lang w:val="en-US"/>
         </w:rPr>
-        <w:t xml:space="preserve">Output </w:t>
-      </w:r>
-      <w:proofErr w:type="spellStart"/>
-      <w:r>
-        <w:rPr>
-          <w:rStyle w:val="Titolo1Carattere"/>
-          <w:rFonts w:eastAsiaTheme="minorHAnsi" w:cstheme="minorBidi"/>
-          <w:i/>
-          <w:iCs/>
-          <w:color w:val="auto"/>
-          <w:sz w:val="22"/>
-          <w:szCs w:val="22"/>
-          <w:lang w:val="en-US"/>
-        </w:rPr>
-        <w:t>dell’accuracy</w:t>
-      </w:r>
-      <w:proofErr w:type="spellEnd"/>
-      <w:r>
-        <w:rPr>
-          <w:rStyle w:val="Titolo1Carattere"/>
-          <w:rFonts w:eastAsiaTheme="minorHAnsi" w:cstheme="minorBidi"/>
-          <w:i/>
-          <w:iCs/>
-          <w:color w:val="auto"/>
-          <w:sz w:val="22"/>
-          <w:szCs w:val="22"/>
-          <w:lang w:val="en-US"/>
-        </w:rPr>
-        <w:t xml:space="preserve"> del Gaussian Naive Ba</w:t>
+        <w:t>Output dell’accuracy del Gaussian Naive Ba</w:t>
       </w:r>
       <w:r>
         <w:rPr>
@@ -8417,9 +7131,8 @@
           <w:sz w:val="22"/>
           <w:szCs w:val="22"/>
         </w:rPr>
-        <w:t xml:space="preserve"> il Random </w:t>
-      </w:r>
-      <w:proofErr w:type="spellStart"/>
+        <w:t xml:space="preserve"> il Random Forest</w:t>
+      </w:r>
       <w:r>
         <w:rPr>
           <w:rStyle w:val="Titolo1Carattere"/>
@@ -8428,9 +7141,8 @@
           <w:sz w:val="22"/>
           <w:szCs w:val="22"/>
         </w:rPr>
-        <w:t>Forest</w:t>
-      </w:r>
-      <w:proofErr w:type="spellEnd"/>
+        <w:t>,</w:t>
+      </w:r>
       <w:r>
         <w:rPr>
           <w:rStyle w:val="Titolo1Carattere"/>
@@ -8439,7 +7151,7 @@
           <w:sz w:val="22"/>
           <w:szCs w:val="22"/>
         </w:rPr>
-        <w:t>,</w:t>
+        <w:t xml:space="preserve"> con parametri “max_depth” = 15, “min_samples_leaf” = 1, “min_samples_split” = 3, “n_estimators” = 100</w:t>
       </w:r>
       <w:r>
         <w:rPr>
@@ -8449,9 +7161,8 @@
           <w:sz w:val="22"/>
           <w:szCs w:val="22"/>
         </w:rPr>
-        <w:t xml:space="preserve"> con parametri “</w:t>
-      </w:r>
-      <w:proofErr w:type="spellStart"/>
+        <w:t>, e il Gaussian Naive Bayes, con parametro</w:t>
+      </w:r>
       <w:r>
         <w:rPr>
           <w:rStyle w:val="Titolo1Carattere"/>
@@ -8460,192 +7171,7 @@
           <w:sz w:val="22"/>
           <w:szCs w:val="22"/>
         </w:rPr>
-        <w:t>max_depth</w:t>
-      </w:r>
-      <w:proofErr w:type="spellEnd"/>
-      <w:r>
-        <w:rPr>
-          <w:rStyle w:val="Titolo1Carattere"/>
-          <w:rFonts w:eastAsiaTheme="minorHAnsi" w:cstheme="majorHAnsi"/>
-          <w:color w:val="auto"/>
-          <w:sz w:val="22"/>
-          <w:szCs w:val="22"/>
-        </w:rPr>
-        <w:t>” = 15, “</w:t>
-      </w:r>
-      <w:proofErr w:type="spellStart"/>
-      <w:r>
-        <w:rPr>
-          <w:rStyle w:val="Titolo1Carattere"/>
-          <w:rFonts w:eastAsiaTheme="minorHAnsi" w:cstheme="majorHAnsi"/>
-          <w:color w:val="auto"/>
-          <w:sz w:val="22"/>
-          <w:szCs w:val="22"/>
-        </w:rPr>
-        <w:t>min_samples_leaf</w:t>
-      </w:r>
-      <w:proofErr w:type="spellEnd"/>
-      <w:r>
-        <w:rPr>
-          <w:rStyle w:val="Titolo1Carattere"/>
-          <w:rFonts w:eastAsiaTheme="minorHAnsi" w:cstheme="majorHAnsi"/>
-          <w:color w:val="auto"/>
-          <w:sz w:val="22"/>
-          <w:szCs w:val="22"/>
-        </w:rPr>
-        <w:t>” = 1, “</w:t>
-      </w:r>
-      <w:proofErr w:type="spellStart"/>
-      <w:r>
-        <w:rPr>
-          <w:rStyle w:val="Titolo1Carattere"/>
-          <w:rFonts w:eastAsiaTheme="minorHAnsi" w:cstheme="majorHAnsi"/>
-          <w:color w:val="auto"/>
-          <w:sz w:val="22"/>
-          <w:szCs w:val="22"/>
-        </w:rPr>
-        <w:t>min_samples_split</w:t>
-      </w:r>
-      <w:proofErr w:type="spellEnd"/>
-      <w:r>
-        <w:rPr>
-          <w:rStyle w:val="Titolo1Carattere"/>
-          <w:rFonts w:eastAsiaTheme="minorHAnsi" w:cstheme="majorHAnsi"/>
-          <w:color w:val="auto"/>
-          <w:sz w:val="22"/>
-          <w:szCs w:val="22"/>
-        </w:rPr>
-        <w:t>” = 3, “</w:t>
-      </w:r>
-      <w:proofErr w:type="spellStart"/>
-      <w:r>
-        <w:rPr>
-          <w:rStyle w:val="Titolo1Carattere"/>
-          <w:rFonts w:eastAsiaTheme="minorHAnsi" w:cstheme="majorHAnsi"/>
-          <w:color w:val="auto"/>
-          <w:sz w:val="22"/>
-          <w:szCs w:val="22"/>
-        </w:rPr>
-        <w:t>n_estimators</w:t>
-      </w:r>
-      <w:proofErr w:type="spellEnd"/>
-      <w:r>
-        <w:rPr>
-          <w:rStyle w:val="Titolo1Carattere"/>
-          <w:rFonts w:eastAsiaTheme="minorHAnsi" w:cstheme="majorHAnsi"/>
-          <w:color w:val="auto"/>
-          <w:sz w:val="22"/>
-          <w:szCs w:val="22"/>
-        </w:rPr>
-        <w:t>” = 100</w:t>
-      </w:r>
-      <w:r>
-        <w:rPr>
-          <w:rStyle w:val="Titolo1Carattere"/>
-          <w:rFonts w:eastAsiaTheme="minorHAnsi" w:cstheme="majorHAnsi"/>
-          <w:color w:val="auto"/>
-          <w:sz w:val="22"/>
-          <w:szCs w:val="22"/>
-        </w:rPr>
-        <w:t xml:space="preserve">, e il </w:t>
-      </w:r>
-      <w:proofErr w:type="spellStart"/>
-      <w:r>
-        <w:rPr>
-          <w:rStyle w:val="Titolo1Carattere"/>
-          <w:rFonts w:eastAsiaTheme="minorHAnsi" w:cstheme="majorHAnsi"/>
-          <w:color w:val="auto"/>
-          <w:sz w:val="22"/>
-          <w:szCs w:val="22"/>
-        </w:rPr>
-        <w:t>Gaussian</w:t>
-      </w:r>
-      <w:proofErr w:type="spellEnd"/>
-      <w:r>
-        <w:rPr>
-          <w:rStyle w:val="Titolo1Carattere"/>
-          <w:rFonts w:eastAsiaTheme="minorHAnsi" w:cstheme="majorHAnsi"/>
-          <w:color w:val="auto"/>
-          <w:sz w:val="22"/>
-          <w:szCs w:val="22"/>
-        </w:rPr>
-        <w:t xml:space="preserve"> </w:t>
-      </w:r>
-      <w:proofErr w:type="spellStart"/>
-      <w:r>
-        <w:rPr>
-          <w:rStyle w:val="Titolo1Carattere"/>
-          <w:rFonts w:eastAsiaTheme="minorHAnsi" w:cstheme="majorHAnsi"/>
-          <w:color w:val="auto"/>
-          <w:sz w:val="22"/>
-          <w:szCs w:val="22"/>
-        </w:rPr>
-        <w:t>Naive</w:t>
-      </w:r>
-      <w:proofErr w:type="spellEnd"/>
-      <w:r>
-        <w:rPr>
-          <w:rStyle w:val="Titolo1Carattere"/>
-          <w:rFonts w:eastAsiaTheme="minorHAnsi" w:cstheme="majorHAnsi"/>
-          <w:color w:val="auto"/>
-          <w:sz w:val="22"/>
-          <w:szCs w:val="22"/>
-        </w:rPr>
-        <w:t xml:space="preserve"> </w:t>
-      </w:r>
-      <w:proofErr w:type="spellStart"/>
-      <w:r>
-        <w:rPr>
-          <w:rStyle w:val="Titolo1Carattere"/>
-          <w:rFonts w:eastAsiaTheme="minorHAnsi" w:cstheme="majorHAnsi"/>
-          <w:color w:val="auto"/>
-          <w:sz w:val="22"/>
-          <w:szCs w:val="22"/>
-        </w:rPr>
-        <w:t>Bayes</w:t>
-      </w:r>
-      <w:proofErr w:type="spellEnd"/>
-      <w:r>
-        <w:rPr>
-          <w:rStyle w:val="Titolo1Carattere"/>
-          <w:rFonts w:eastAsiaTheme="minorHAnsi" w:cstheme="majorHAnsi"/>
-          <w:color w:val="auto"/>
-          <w:sz w:val="22"/>
-          <w:szCs w:val="22"/>
-        </w:rPr>
-        <w:t>, con parametro</w:t>
-      </w:r>
-      <w:r>
-        <w:rPr>
-          <w:rStyle w:val="Titolo1Carattere"/>
-          <w:rFonts w:eastAsiaTheme="minorHAnsi" w:cstheme="majorHAnsi"/>
-          <w:color w:val="auto"/>
-          <w:sz w:val="22"/>
-          <w:szCs w:val="22"/>
-        </w:rPr>
-        <w:t xml:space="preserve"> “</w:t>
-      </w:r>
-      <w:proofErr w:type="spellStart"/>
-      <w:r>
-        <w:rPr>
-          <w:rStyle w:val="Titolo1Carattere"/>
-          <w:rFonts w:eastAsiaTheme="minorHAnsi" w:cstheme="majorHAnsi"/>
-          <w:color w:val="auto"/>
-          <w:sz w:val="22"/>
-          <w:szCs w:val="22"/>
-        </w:rPr>
-        <w:t>var_smoothing</w:t>
-      </w:r>
-      <w:proofErr w:type="spellEnd"/>
-      <w:r>
-        <w:rPr>
-          <w:rStyle w:val="Titolo1Carattere"/>
-          <w:rFonts w:eastAsiaTheme="minorHAnsi" w:cstheme="majorHAnsi"/>
-          <w:color w:val="auto"/>
-          <w:sz w:val="22"/>
-          <w:szCs w:val="22"/>
-        </w:rPr>
-        <w:t>” = 0.0015199110829529332</w:t>
+        <w:t xml:space="preserve"> “var_smoothing” = 0.0015199110829529332</w:t>
       </w:r>
       <w:r>
         <w:rPr>
@@ -8734,9 +7260,8 @@
           <w:sz w:val="22"/>
           <w:szCs w:val="22"/>
         </w:rPr>
-        <w:t xml:space="preserve"> il Random </w:t>
-      </w:r>
-      <w:proofErr w:type="spellStart"/>
+        <w:t xml:space="preserve"> il Random Forest</w:t>
+      </w:r>
       <w:r>
         <w:rPr>
           <w:rStyle w:val="Titolo1Carattere"/>
@@ -8745,9 +7270,8 @@
           <w:sz w:val="22"/>
           <w:szCs w:val="22"/>
         </w:rPr>
-        <w:t>Forest</w:t>
-      </w:r>
-      <w:proofErr w:type="spellEnd"/>
+        <w:t xml:space="preserve"> al Gaussian Naive Bayes, con la seconda migliore accuracy</w:t>
+      </w:r>
       <w:r>
         <w:rPr>
           <w:rStyle w:val="Titolo1Carattere"/>
@@ -8756,9 +7280,8 @@
           <w:sz w:val="22"/>
           <w:szCs w:val="22"/>
         </w:rPr>
-        <w:t xml:space="preserve"> al </w:t>
-      </w:r>
-      <w:proofErr w:type="spellStart"/>
+        <w:t xml:space="preserve">, </w:t>
+      </w:r>
       <w:r>
         <w:rPr>
           <w:rStyle w:val="Titolo1Carattere"/>
@@ -8767,9 +7290,8 @@
           <w:sz w:val="22"/>
           <w:szCs w:val="22"/>
         </w:rPr>
-        <w:t>Gaussian</w:t>
-      </w:r>
-      <w:proofErr w:type="spellEnd"/>
+        <w:t>è che</w:t>
+      </w:r>
       <w:r>
         <w:rPr>
           <w:rStyle w:val="Titolo1Carattere"/>
@@ -8778,9 +7300,8 @@
           <w:sz w:val="22"/>
           <w:szCs w:val="22"/>
         </w:rPr>
-        <w:t xml:space="preserve"> </w:t>
-      </w:r>
-      <w:proofErr w:type="spellStart"/>
+        <w:t xml:space="preserve"> il Gaussian Naive Bayes, a causa della sua rappresentazione approssimativa (“naive”) del problema</w:t>
+      </w:r>
       <w:r>
         <w:rPr>
           <w:rStyle w:val="Titolo1Carattere"/>
@@ -8789,9 +7310,8 @@
           <w:sz w:val="22"/>
           <w:szCs w:val="22"/>
         </w:rPr>
-        <w:t>Naive</w:t>
-      </w:r>
-      <w:proofErr w:type="spellEnd"/>
+        <w:t xml:space="preserve"> e dell’assunzione di indipendenza delle feature di input</w:t>
+      </w:r>
       <w:r>
         <w:rPr>
           <w:rStyle w:val="Titolo1Carattere"/>
@@ -8800,9 +7320,8 @@
           <w:sz w:val="22"/>
           <w:szCs w:val="22"/>
         </w:rPr>
-        <w:t xml:space="preserve"> </w:t>
-      </w:r>
-      <w:proofErr w:type="spellStart"/>
+        <w:t>, risulta uno stimatore poco preciso</w:t>
+      </w:r>
       <w:r>
         <w:rPr>
           <w:rStyle w:val="Titolo1Carattere"/>
@@ -8811,9 +7330,8 @@
           <w:sz w:val="22"/>
           <w:szCs w:val="22"/>
         </w:rPr>
-        <w:t>Bayes</w:t>
-      </w:r>
-      <w:proofErr w:type="spellEnd"/>
+        <w:t xml:space="preserve">, prevedendo spesso o probabilità 0 o probabilità 1. Il Random Forest, d’altro canto, tende a prevedere più spesso probabilità intermedie, </w:t>
+      </w:r>
       <w:r>
         <w:rPr>
           <w:rStyle w:val="Titolo1Carattere"/>
@@ -8822,9 +7340,8 @@
           <w:sz w:val="22"/>
           <w:szCs w:val="22"/>
         </w:rPr>
-        <w:t xml:space="preserve">, con la seconda migliore </w:t>
-      </w:r>
-      <w:proofErr w:type="spellStart"/>
+        <w:t xml:space="preserve">a causa del </w:t>
+      </w:r>
       <w:r>
         <w:rPr>
           <w:rStyle w:val="Titolo1Carattere"/>
@@ -8833,9 +7350,8 @@
           <w:sz w:val="22"/>
           <w:szCs w:val="22"/>
         </w:rPr>
-        <w:t>accuracy</w:t>
-      </w:r>
-      <w:proofErr w:type="spellEnd"/>
+        <w:t>suo</w:t>
+      </w:r>
       <w:r>
         <w:rPr>
           <w:rStyle w:val="Titolo1Carattere"/>
@@ -8844,219 +7360,7 @@
           <w:sz w:val="22"/>
           <w:szCs w:val="22"/>
         </w:rPr>
-        <w:t xml:space="preserve">, </w:t>
-      </w:r>
-      <w:r>
-        <w:rPr>
-          <w:rStyle w:val="Titolo1Carattere"/>
-          <w:rFonts w:eastAsiaTheme="minorHAnsi" w:cstheme="majorHAnsi"/>
-          <w:color w:val="auto"/>
-          <w:sz w:val="22"/>
-          <w:szCs w:val="22"/>
-        </w:rPr>
-        <w:t>è che</w:t>
-      </w:r>
-      <w:r>
-        <w:rPr>
-          <w:rStyle w:val="Titolo1Carattere"/>
-          <w:rFonts w:eastAsiaTheme="minorHAnsi" w:cstheme="majorHAnsi"/>
-          <w:color w:val="auto"/>
-          <w:sz w:val="22"/>
-          <w:szCs w:val="22"/>
-        </w:rPr>
-        <w:t xml:space="preserve"> il </w:t>
-      </w:r>
-      <w:proofErr w:type="spellStart"/>
-      <w:r>
-        <w:rPr>
-          <w:rStyle w:val="Titolo1Carattere"/>
-          <w:rFonts w:eastAsiaTheme="minorHAnsi" w:cstheme="majorHAnsi"/>
-          <w:color w:val="auto"/>
-          <w:sz w:val="22"/>
-          <w:szCs w:val="22"/>
-        </w:rPr>
-        <w:t>Gaussian</w:t>
-      </w:r>
-      <w:proofErr w:type="spellEnd"/>
-      <w:r>
-        <w:rPr>
-          <w:rStyle w:val="Titolo1Carattere"/>
-          <w:rFonts w:eastAsiaTheme="minorHAnsi" w:cstheme="majorHAnsi"/>
-          <w:color w:val="auto"/>
-          <w:sz w:val="22"/>
-          <w:szCs w:val="22"/>
-        </w:rPr>
-        <w:t xml:space="preserve"> </w:t>
-      </w:r>
-      <w:proofErr w:type="spellStart"/>
-      <w:r>
-        <w:rPr>
-          <w:rStyle w:val="Titolo1Carattere"/>
-          <w:rFonts w:eastAsiaTheme="minorHAnsi" w:cstheme="majorHAnsi"/>
-          <w:color w:val="auto"/>
-          <w:sz w:val="22"/>
-          <w:szCs w:val="22"/>
-        </w:rPr>
-        <w:t>Naive</w:t>
-      </w:r>
-      <w:proofErr w:type="spellEnd"/>
-      <w:r>
-        <w:rPr>
-          <w:rStyle w:val="Titolo1Carattere"/>
-          <w:rFonts w:eastAsiaTheme="minorHAnsi" w:cstheme="majorHAnsi"/>
-          <w:color w:val="auto"/>
-          <w:sz w:val="22"/>
-          <w:szCs w:val="22"/>
-        </w:rPr>
-        <w:t xml:space="preserve"> </w:t>
-      </w:r>
-      <w:proofErr w:type="spellStart"/>
-      <w:r>
-        <w:rPr>
-          <w:rStyle w:val="Titolo1Carattere"/>
-          <w:rFonts w:eastAsiaTheme="minorHAnsi" w:cstheme="majorHAnsi"/>
-          <w:color w:val="auto"/>
-          <w:sz w:val="22"/>
-          <w:szCs w:val="22"/>
-        </w:rPr>
-        <w:t>Bayes</w:t>
-      </w:r>
-      <w:proofErr w:type="spellEnd"/>
-      <w:r>
-        <w:rPr>
-          <w:rStyle w:val="Titolo1Carattere"/>
-          <w:rFonts w:eastAsiaTheme="minorHAnsi" w:cstheme="majorHAnsi"/>
-          <w:color w:val="auto"/>
-          <w:sz w:val="22"/>
-          <w:szCs w:val="22"/>
-        </w:rPr>
-        <w:t>, a causa della sua rappresentazione approssimativa (“</w:t>
-      </w:r>
-      <w:proofErr w:type="spellStart"/>
-      <w:r>
-        <w:rPr>
-          <w:rStyle w:val="Titolo1Carattere"/>
-          <w:rFonts w:eastAsiaTheme="minorHAnsi" w:cstheme="majorHAnsi"/>
-          <w:color w:val="auto"/>
-          <w:sz w:val="22"/>
-          <w:szCs w:val="22"/>
-        </w:rPr>
-        <w:t>naive</w:t>
-      </w:r>
-      <w:proofErr w:type="spellEnd"/>
-      <w:r>
-        <w:rPr>
-          <w:rStyle w:val="Titolo1Carattere"/>
-          <w:rFonts w:eastAsiaTheme="minorHAnsi" w:cstheme="majorHAnsi"/>
-          <w:color w:val="auto"/>
-          <w:sz w:val="22"/>
-          <w:szCs w:val="22"/>
-        </w:rPr>
-        <w:t>”) del problema</w:t>
-      </w:r>
-      <w:r>
-        <w:rPr>
-          <w:rStyle w:val="Titolo1Carattere"/>
-          <w:rFonts w:eastAsiaTheme="minorHAnsi" w:cstheme="majorHAnsi"/>
-          <w:color w:val="auto"/>
-          <w:sz w:val="22"/>
-          <w:szCs w:val="22"/>
-        </w:rPr>
-        <w:t xml:space="preserve"> e dell’assunzione di indipendenza delle feature di input</w:t>
-      </w:r>
-      <w:r>
-        <w:rPr>
-          <w:rStyle w:val="Titolo1Carattere"/>
-          <w:rFonts w:eastAsiaTheme="minorHAnsi" w:cstheme="majorHAnsi"/>
-          <w:color w:val="auto"/>
-          <w:sz w:val="22"/>
-          <w:szCs w:val="22"/>
-        </w:rPr>
-        <w:t>, risulta uno stimatore poco preciso</w:t>
-      </w:r>
-      <w:r>
-        <w:rPr>
-          <w:rStyle w:val="Titolo1Carattere"/>
-          <w:rFonts w:eastAsiaTheme="minorHAnsi" w:cstheme="majorHAnsi"/>
-          <w:color w:val="auto"/>
-          <w:sz w:val="22"/>
-          <w:szCs w:val="22"/>
-        </w:rPr>
-        <w:t xml:space="preserve">, prevedendo spesso o probabilità 0 o probabilità 1. Il Random </w:t>
-      </w:r>
-      <w:proofErr w:type="spellStart"/>
-      <w:r>
-        <w:rPr>
-          <w:rStyle w:val="Titolo1Carattere"/>
-          <w:rFonts w:eastAsiaTheme="minorHAnsi" w:cstheme="majorHAnsi"/>
-          <w:color w:val="auto"/>
-          <w:sz w:val="22"/>
-          <w:szCs w:val="22"/>
-        </w:rPr>
-        <w:t>Forest</w:t>
-      </w:r>
-      <w:proofErr w:type="spellEnd"/>
-      <w:r>
-        <w:rPr>
-          <w:rStyle w:val="Titolo1Carattere"/>
-          <w:rFonts w:eastAsiaTheme="minorHAnsi" w:cstheme="majorHAnsi"/>
-          <w:color w:val="auto"/>
-          <w:sz w:val="22"/>
-          <w:szCs w:val="22"/>
-        </w:rPr>
-        <w:t xml:space="preserve">, d’altro canto, tende a prevedere più spesso probabilità intermedie, </w:t>
-      </w:r>
-      <w:r>
-        <w:rPr>
-          <w:rStyle w:val="Titolo1Carattere"/>
-          <w:rFonts w:eastAsiaTheme="minorHAnsi" w:cstheme="majorHAnsi"/>
-          <w:color w:val="auto"/>
-          <w:sz w:val="22"/>
-          <w:szCs w:val="22"/>
-        </w:rPr>
-        <w:t xml:space="preserve">a causa del </w:t>
-      </w:r>
-      <w:r>
-        <w:rPr>
-          <w:rStyle w:val="Titolo1Carattere"/>
-          <w:rFonts w:eastAsiaTheme="minorHAnsi" w:cstheme="majorHAnsi"/>
-          <w:color w:val="auto"/>
-          <w:sz w:val="22"/>
-          <w:szCs w:val="22"/>
-        </w:rPr>
-        <w:t>suo</w:t>
-      </w:r>
-      <w:r>
-        <w:rPr>
-          <w:rStyle w:val="Titolo1Carattere"/>
-          <w:rFonts w:eastAsiaTheme="minorHAnsi" w:cstheme="majorHAnsi"/>
-          <w:color w:val="auto"/>
-          <w:sz w:val="22"/>
-          <w:szCs w:val="22"/>
-        </w:rPr>
-        <w:t xml:space="preserve"> funzionamento che prevede che la probabilità finale sia la media delle probabilità dei sottoinsiemi ottenuti dal </w:t>
-      </w:r>
-      <w:proofErr w:type="spellStart"/>
-      <w:r>
-        <w:rPr>
-          <w:rStyle w:val="Titolo1Carattere"/>
-          <w:rFonts w:eastAsiaTheme="minorHAnsi" w:cstheme="majorHAnsi"/>
-          <w:color w:val="auto"/>
-          <w:sz w:val="22"/>
-          <w:szCs w:val="22"/>
-        </w:rPr>
-        <w:t>bagging</w:t>
-      </w:r>
-      <w:proofErr w:type="spellEnd"/>
-      <w:r>
-        <w:rPr>
-          <w:rStyle w:val="Titolo1Carattere"/>
-          <w:rFonts w:eastAsiaTheme="minorHAnsi" w:cstheme="majorHAnsi"/>
-          <w:color w:val="auto"/>
-          <w:sz w:val="22"/>
-          <w:szCs w:val="22"/>
-        </w:rPr>
-        <w:t>, prevedendo comunque un discreto numero di volte probabilità 0 o 1.</w:t>
+        <w:t xml:space="preserve"> funzionamento che prevede che la probabilità finale sia la media delle probabilità dei sottoinsiemi ottenuti dal bagging, prevedendo comunque un discreto numero di volte probabilità 0 o 1.</w:t>
       </w:r>
       <w:bookmarkEnd w:id="136"/>
       <w:bookmarkEnd w:id="137"/>
@@ -9154,74 +7458,8 @@
           <w:sz w:val="22"/>
           <w:szCs w:val="22"/>
         </w:rPr>
-        <w:t xml:space="preserve">Grafico di confronto delle probabilità medie predette da </w:t>
-      </w:r>
-      <w:proofErr w:type="spellStart"/>
-      <w:r>
-        <w:rPr>
-          <w:rStyle w:val="Titolo1Carattere"/>
-          <w:rFonts w:eastAsiaTheme="minorHAnsi" w:cstheme="minorBidi"/>
-          <w:i/>
-          <w:iCs/>
-          <w:color w:val="auto"/>
-          <w:sz w:val="22"/>
-          <w:szCs w:val="22"/>
-        </w:rPr>
-        <w:t>Gaussian</w:t>
-      </w:r>
-      <w:proofErr w:type="spellEnd"/>
-      <w:r>
-        <w:rPr>
-          <w:rStyle w:val="Titolo1Carattere"/>
-          <w:rFonts w:eastAsiaTheme="minorHAnsi" w:cstheme="minorBidi"/>
-          <w:i/>
-          <w:iCs/>
-          <w:color w:val="auto"/>
-          <w:sz w:val="22"/>
-          <w:szCs w:val="22"/>
-        </w:rPr>
-        <w:t xml:space="preserve"> Naïve </w:t>
-      </w:r>
-      <w:proofErr w:type="spellStart"/>
-      <w:r>
-        <w:rPr>
-          <w:rStyle w:val="Titolo1Carattere"/>
-          <w:rFonts w:eastAsiaTheme="minorHAnsi" w:cstheme="minorBidi"/>
-          <w:i/>
-          <w:iCs/>
-          <w:color w:val="auto"/>
-          <w:sz w:val="22"/>
-          <w:szCs w:val="22"/>
-        </w:rPr>
-        <w:t>Bayes</w:t>
-      </w:r>
-      <w:proofErr w:type="spellEnd"/>
-      <w:r>
-        <w:rPr>
-          <w:rStyle w:val="Titolo1Carattere"/>
-          <w:rFonts w:eastAsiaTheme="minorHAnsi" w:cstheme="minorBidi"/>
-          <w:i/>
-          <w:iCs/>
-          <w:color w:val="auto"/>
-          <w:sz w:val="22"/>
-          <w:szCs w:val="22"/>
-        </w:rPr>
-        <w:t xml:space="preserve"> e Random </w:t>
-      </w:r>
-      <w:proofErr w:type="spellStart"/>
-      <w:r>
-        <w:rPr>
-          <w:rStyle w:val="Titolo1Carattere"/>
-          <w:rFonts w:eastAsiaTheme="minorHAnsi" w:cstheme="minorBidi"/>
-          <w:i/>
-          <w:iCs/>
-          <w:color w:val="auto"/>
-          <w:sz w:val="22"/>
-          <w:szCs w:val="22"/>
-        </w:rPr>
-        <w:t>Forest</w:t>
-      </w:r>
-      <w:proofErr w:type="spellEnd"/>
+        <w:t>Grafico di confronto delle probabilità medie predette da Gaussian Naïve Bayes e Random Forest</w:t>
+      </w:r>
     </w:p>
     <w:p>
       <w:pPr>
@@ -9243,47 +7481,22 @@
           <w:rFonts w:cstheme="majorHAnsi"/>
           <w:color w:val="000000" w:themeColor="text1"/>
         </w:rPr>
-        <w:t>, abbiamo verificato se l’</w:t>
-      </w:r>
-      <w:proofErr w:type="spellStart"/>
+        <w:t xml:space="preserve">, abbiamo verificato se l’accuracy </w:t>
+      </w:r>
       <w:r>
         <w:rPr>
           <w:rFonts w:cstheme="majorHAnsi"/>
           <w:color w:val="000000" w:themeColor="text1"/>
         </w:rPr>
-        <w:t>accuracy</w:t>
-      </w:r>
-      <w:proofErr w:type="spellEnd"/>
+        <w:t xml:space="preserve">alta </w:t>
+      </w:r>
       <w:r>
         <w:rPr>
           <w:rFonts w:cstheme="majorHAnsi"/>
           <w:color w:val="000000" w:themeColor="text1"/>
         </w:rPr>
-        <w:t xml:space="preserve"> </w:t>
-      </w:r>
-      <w:r>
-        <w:rPr>
-          <w:rFonts w:cstheme="majorHAnsi"/>
-          <w:color w:val="000000" w:themeColor="text1"/>
-        </w:rPr>
-        <w:t xml:space="preserve">alta </w:t>
-      </w:r>
-      <w:r>
-        <w:rPr>
-          <w:rFonts w:cstheme="majorHAnsi"/>
-          <w:color w:val="000000" w:themeColor="text1"/>
-        </w:rPr>
-        <w:t xml:space="preserve">del modello potesse essere un sintomo di </w:t>
-      </w:r>
-      <w:proofErr w:type="spellStart"/>
-      <w:r>
-        <w:rPr>
-          <w:rFonts w:cstheme="majorHAnsi"/>
-          <w:color w:val="000000" w:themeColor="text1"/>
-        </w:rPr>
-        <w:t>overfitting</w:t>
-      </w:r>
-      <w:proofErr w:type="spellEnd"/>
+        <w:t>del modello potesse essere un sintomo di overfitting</w:t>
+      </w:r>
       <w:r>
         <w:rPr>
           <w:rFonts w:cstheme="majorHAnsi"/>
@@ -9383,23 +7596,7 @@
           <w:rFonts w:cstheme="majorHAnsi"/>
           <w:color w:val="000000" w:themeColor="text1"/>
         </w:rPr>
-        <w:t xml:space="preserve"> per verificare l’</w:t>
-      </w:r>
-      <w:proofErr w:type="spellStart"/>
-      <w:r>
-        <w:rPr>
-          <w:rFonts w:cstheme="majorHAnsi"/>
-          <w:color w:val="000000" w:themeColor="text1"/>
-        </w:rPr>
-        <w:t>accuracy</w:t>
-      </w:r>
-      <w:proofErr w:type="spellEnd"/>
-      <w:r>
-        <w:rPr>
-          <w:rFonts w:cstheme="majorHAnsi"/>
-          <w:color w:val="000000" w:themeColor="text1"/>
-        </w:rPr>
-        <w:t xml:space="preserve"> </w:t>
+        <w:t xml:space="preserve"> per verificare l’accuracy </w:t>
       </w:r>
       <w:r>
         <w:rPr>
@@ -9541,48 +7738,8 @@
           <w:sz w:val="22"/>
           <w:szCs w:val="22"/>
         </w:rPr>
-        <w:t>Codice dell’</w:t>
-      </w:r>
-      <w:proofErr w:type="spellStart"/>
-      <w:r>
-        <w:rPr>
-          <w:rStyle w:val="Titolo1Carattere"/>
-          <w:rFonts w:eastAsiaTheme="minorHAnsi" w:cstheme="minorBidi"/>
-          <w:i/>
-          <w:iCs/>
-          <w:color w:val="auto"/>
-          <w:sz w:val="22"/>
-          <w:szCs w:val="22"/>
-        </w:rPr>
-        <w:t>accuracy</w:t>
-      </w:r>
-      <w:proofErr w:type="spellEnd"/>
-      <w:r>
-        <w:rPr>
-          <w:rStyle w:val="Titolo1Carattere"/>
-          <w:rFonts w:eastAsiaTheme="minorHAnsi" w:cstheme="minorBidi"/>
-          <w:i/>
-          <w:iCs/>
-          <w:color w:val="auto"/>
-          <w:sz w:val="22"/>
-          <w:szCs w:val="22"/>
-        </w:rPr>
-        <w:t xml:space="preserve"> di training e test set con Random </w:t>
-      </w:r>
-      <w:proofErr w:type="spellStart"/>
-      <w:r>
-        <w:rPr>
-          <w:rStyle w:val="Titolo1Carattere"/>
-          <w:rFonts w:eastAsiaTheme="minorHAnsi" w:cstheme="minorBidi"/>
-          <w:i/>
-          <w:iCs/>
-          <w:color w:val="auto"/>
-          <w:sz w:val="22"/>
-          <w:szCs w:val="22"/>
-        </w:rPr>
-        <w:t>Forest</w:t>
-      </w:r>
-      <w:proofErr w:type="spellEnd"/>
+        <w:t>Codice dell’accuracy di training e test set con Random Forest</w:t>
+      </w:r>
     </w:p>
     <w:p>
       <w:pPr>
@@ -9776,59 +7933,7 @@
           <w:sz w:val="22"/>
           <w:szCs w:val="22"/>
         </w:rPr>
-        <w:t>Output dell’</w:t>
-      </w:r>
-      <w:proofErr w:type="spellStart"/>
-      <w:r>
-        <w:rPr>
-          <w:rStyle w:val="Titolo1Carattere"/>
-          <w:rFonts w:eastAsiaTheme="minorHAnsi" w:cstheme="minorBidi"/>
-          <w:i/>
-          <w:iCs/>
-          <w:color w:val="auto"/>
-          <w:sz w:val="22"/>
-          <w:szCs w:val="22"/>
-        </w:rPr>
-        <w:t>accuracy</w:t>
-      </w:r>
-      <w:proofErr w:type="spellEnd"/>
-      <w:r>
-        <w:rPr>
-          <w:rStyle w:val="Titolo1Carattere"/>
-          <w:rFonts w:eastAsiaTheme="minorHAnsi" w:cstheme="minorBidi"/>
-          <w:i/>
-          <w:iCs/>
-          <w:color w:val="auto"/>
-          <w:sz w:val="22"/>
-          <w:szCs w:val="22"/>
-        </w:rPr>
-        <w:t xml:space="preserve"> di training e test set con Random </w:t>
-      </w:r>
-      <w:proofErr w:type="spellStart"/>
-      <w:r>
-        <w:rPr>
-          <w:rStyle w:val="Titolo1Carattere"/>
-          <w:rFonts w:eastAsiaTheme="minorHAnsi" w:cstheme="minorBidi"/>
-          <w:i/>
-          <w:iCs/>
-          <w:color w:val="auto"/>
-          <w:sz w:val="22"/>
-          <w:szCs w:val="22"/>
-        </w:rPr>
-        <w:t>Forest</w:t>
-      </w:r>
-      <w:proofErr w:type="spellEnd"/>
-      <w:r>
-        <w:rPr>
-          <w:rStyle w:val="Titolo1Carattere"/>
-          <w:rFonts w:eastAsiaTheme="minorHAnsi" w:cstheme="minorBidi"/>
-          <w:i/>
-          <w:iCs/>
-          <w:color w:val="auto"/>
-          <w:sz w:val="22"/>
-          <w:szCs w:val="22"/>
-        </w:rPr>
-        <w:t xml:space="preserve"> nella funzione di classificazione</w:t>
+        <w:t>Output dell’accuracy di training e test set con Random Forest nella funzione di classificazione</w:t>
       </w:r>
     </w:p>
     <w:p>
@@ -9842,21 +7947,7 @@
         <w:rPr>
           <w:rFonts w:asciiTheme="majorHAnsi" w:hAnsiTheme="majorHAnsi" w:cstheme="majorHAnsi"/>
         </w:rPr>
-        <w:t xml:space="preserve">uccessivamente, si è ripetuta l’operazione nel </w:t>
-      </w:r>
-      <w:proofErr w:type="spellStart"/>
-      <w:r>
-        <w:rPr>
-          <w:rFonts w:asciiTheme="majorHAnsi" w:hAnsiTheme="majorHAnsi" w:cstheme="majorHAnsi"/>
-        </w:rPr>
-        <w:t>main</w:t>
-      </w:r>
-      <w:proofErr w:type="spellEnd"/>
-      <w:r>
-        <w:rPr>
-          <w:rFonts w:asciiTheme="majorHAnsi" w:hAnsiTheme="majorHAnsi" w:cstheme="majorHAnsi"/>
-        </w:rPr>
-        <w:t xml:space="preserve">, fornendo in input prima </w:t>
+        <w:t xml:space="preserve">uccessivamente, si è ripetuta l’operazione nel main, fornendo in input prima </w:t>
       </w:r>
       <w:r>
         <w:rPr>
@@ -9942,23 +8033,21 @@
         </w:rPr>
         <w:t xml:space="preserve"> </w:t>
       </w:r>
-      <w:proofErr w:type="spellStart"/>
       <w:r>
         <w:rPr>
           <w:i/>
           <w:iCs/>
           <w:lang w:val="en-US"/>
         </w:rPr>
-        <w:t>Figura</w:t>
-      </w:r>
-      <w:proofErr w:type="spellEnd"/>
+        <w:t xml:space="preserve">Figura </w:t>
+      </w:r>
       <w:r>
         <w:rPr>
           <w:i/>
           <w:iCs/>
           <w:lang w:val="en-US"/>
         </w:rPr>
-        <w:t xml:space="preserve"> </w:t>
+        <w:t>1</w:t>
       </w:r>
       <w:r>
         <w:rPr>
@@ -9966,7 +8055,7 @@
           <w:iCs/>
           <w:lang w:val="en-US"/>
         </w:rPr>
-        <w:t>1</w:t>
+        <w:t>4</w:t>
       </w:r>
       <w:r>
         <w:rPr>
@@ -9974,14 +8063,6 @@
           <w:iCs/>
           <w:lang w:val="en-US"/>
         </w:rPr>
-        <w:t>4</w:t>
-      </w:r>
-      <w:r>
-        <w:rPr>
-          <w:i/>
-          <w:iCs/>
-          <w:lang w:val="en-US"/>
-        </w:rPr>
         <w:t xml:space="preserve"> – </w:t>
       </w:r>
       <w:r>
@@ -9997,7 +8078,6 @@
         </w:rPr>
         <w:t xml:space="preserve">Output </w:t>
       </w:r>
-      <w:proofErr w:type="spellStart"/>
       <w:r>
         <w:rPr>
           <w:rStyle w:val="Titolo1Carattere"/>
@@ -10009,9 +8089,8 @@
           <w:szCs w:val="22"/>
           <w:lang w:val="en-US"/>
         </w:rPr>
-        <w:t>dell’accuracy</w:t>
-      </w:r>
-      <w:proofErr w:type="spellEnd"/>
+        <w:t xml:space="preserve">dell’accuracy </w:t>
+      </w:r>
       <w:r>
         <w:rPr>
           <w:rStyle w:val="Titolo1Carattere"/>
@@ -10023,64 +8102,8 @@
           <w:szCs w:val="22"/>
           <w:lang w:val="en-US"/>
         </w:rPr>
-        <w:t xml:space="preserve"> </w:t>
-      </w:r>
-      <w:r>
-        <w:rPr>
-          <w:rStyle w:val="Titolo1Carattere"/>
-          <w:rFonts w:eastAsiaTheme="minorHAnsi" w:cstheme="minorBidi"/>
-          <w:i/>
-          <w:iCs/>
-          <w:color w:val="auto"/>
-          <w:sz w:val="22"/>
-          <w:szCs w:val="22"/>
-          <w:lang w:val="en-US"/>
-        </w:rPr>
-        <w:t xml:space="preserve">di training e test set con Random Forest </w:t>
-      </w:r>
-      <w:proofErr w:type="spellStart"/>
-      <w:r>
-        <w:rPr>
-          <w:rStyle w:val="Titolo1Carattere"/>
-          <w:rFonts w:eastAsiaTheme="minorHAnsi" w:cstheme="minorBidi"/>
-          <w:i/>
-          <w:iCs/>
-          <w:color w:val="auto"/>
-          <w:sz w:val="22"/>
-          <w:szCs w:val="22"/>
-          <w:lang w:val="en-US"/>
-        </w:rPr>
-        <w:t>nel</w:t>
-      </w:r>
-      <w:proofErr w:type="spellEnd"/>
-      <w:r>
-        <w:rPr>
-          <w:rStyle w:val="Titolo1Carattere"/>
-          <w:rFonts w:eastAsiaTheme="minorHAnsi" w:cstheme="minorBidi"/>
-          <w:i/>
-          <w:iCs/>
-          <w:color w:val="auto"/>
-          <w:sz w:val="22"/>
-          <w:szCs w:val="22"/>
-          <w:lang w:val="en-US"/>
-        </w:rPr>
-        <w:t xml:space="preserve"> </w:t>
-      </w:r>
-      <w:proofErr w:type="gramStart"/>
-      <w:r>
-        <w:rPr>
-          <w:rStyle w:val="Titolo1Carattere"/>
-          <w:rFonts w:eastAsiaTheme="minorHAnsi" w:cstheme="minorBidi"/>
-          <w:i/>
-          <w:iCs/>
-          <w:color w:val="auto"/>
-          <w:sz w:val="22"/>
-          <w:szCs w:val="22"/>
-          <w:lang w:val="en-US"/>
-        </w:rPr>
-        <w:t>main</w:t>
-      </w:r>
-      <w:proofErr w:type="gramEnd"/>
+        <w:t>di training e test set con Random Forest nel main</w:t>
+      </w:r>
     </w:p>
     <w:p>
       <w:pPr>
@@ -10121,20 +8144,8 @@
           <w:sz w:val="22"/>
           <w:szCs w:val="22"/>
         </w:rPr>
-        <w:t xml:space="preserve"> l’</w:t>
-      </w:r>
-      <w:proofErr w:type="spellStart"/>
-      <w:r>
-        <w:rPr>
-          <w:rStyle w:val="Titolo1Carattere"/>
-          <w:rFonts w:eastAsiaTheme="minorHAnsi" w:cstheme="majorHAnsi"/>
-          <w:color w:val="auto"/>
-          <w:sz w:val="22"/>
-          <w:szCs w:val="22"/>
-        </w:rPr>
-        <w:t>overfitting</w:t>
-      </w:r>
-      <w:proofErr w:type="spellEnd"/>
+        <w:t xml:space="preserve"> l’overfitting</w:t>
+      </w:r>
       <w:r>
         <w:rPr>
           <w:rStyle w:val="Titolo1Carattere"/>
@@ -10377,35 +8388,7 @@
         <w:rPr>
           <w:rFonts w:asciiTheme="majorHAnsi" w:hAnsiTheme="majorHAnsi" w:cstheme="majorHAnsi"/>
         </w:rPr>
-        <w:t xml:space="preserve">Per questo progetto, si è scelto di effettuare il clustering utilizzando l’algoritmo K-Means, che suddivide gli oggetti in K cluster in base ai loro attributi. In input all’algoritmo sono dati gli esempi ed il numero di classi K. Quindi costruisce K classi, una predizione del valore di ogni feature per ogni classe ed una funzione di assegnazione degli esempi alle classi. In seguito, costruisce una nuova partizione, associando ogni punto d’ingresso al gruppo in cui il </w:t>
-      </w:r>
-      <w:proofErr w:type="spellStart"/>
-      <w:r>
-        <w:rPr>
-          <w:rFonts w:asciiTheme="majorHAnsi" w:hAnsiTheme="majorHAnsi" w:cstheme="majorHAnsi"/>
-        </w:rPr>
-        <w:t>centroide</w:t>
-      </w:r>
-      <w:proofErr w:type="spellEnd"/>
-      <w:r>
-        <w:rPr>
-          <w:rFonts w:asciiTheme="majorHAnsi" w:hAnsiTheme="majorHAnsi" w:cstheme="majorHAnsi"/>
-        </w:rPr>
-        <w:t xml:space="preserve"> è più vicino ad esso; infine vengono ricalcolati i </w:t>
-      </w:r>
-      <w:proofErr w:type="spellStart"/>
-      <w:r>
-        <w:rPr>
-          <w:rFonts w:asciiTheme="majorHAnsi" w:hAnsiTheme="majorHAnsi" w:cstheme="majorHAnsi"/>
-        </w:rPr>
-        <w:t>centroidi</w:t>
-      </w:r>
-      <w:proofErr w:type="spellEnd"/>
-      <w:r>
-        <w:rPr>
-          <w:rFonts w:asciiTheme="majorHAnsi" w:hAnsiTheme="majorHAnsi" w:cstheme="majorHAnsi"/>
-        </w:rPr>
-        <w:t xml:space="preserve"> per i nuovi gruppi e si ripete il procedimento fino a quando l’algoritmo non converge.</w:t>
+        <w:t>Per questo progetto, si è scelto di effettuare il clustering utilizzando l’algoritmo K-Means, che suddivide gli oggetti in K cluster in base ai loro attributi. In input all’algoritmo sono dati gli esempi ed il numero di classi K. Quindi costruisce K classi, una predizione del valore di ogni feature per ogni classe ed una funzione di assegnazione degli esempi alle classi. In seguito, costruisce una nuova partizione, associando ogni punto d’ingresso al gruppo in cui il centroide è più vicino ad esso; infine vengono ricalcolati i centroidi per i nuovi gruppi e si ripete il procedimento fino a quando l’algoritmo non converge.</w:t>
       </w:r>
     </w:p>
     <w:p>
@@ -10479,55 +8462,13 @@
         <w:rPr>
           <w:rFonts w:asciiTheme="majorHAnsi" w:hAnsiTheme="majorHAnsi" w:cstheme="majorHAnsi"/>
         </w:rPr>
-        <w:t xml:space="preserve">la somma dei quadrati delle distanze tra ciascun punto dati e il </w:t>
-      </w:r>
-      <w:proofErr w:type="spellStart"/>
-      <w:r>
-        <w:rPr>
-          <w:rFonts w:asciiTheme="majorHAnsi" w:hAnsiTheme="majorHAnsi" w:cstheme="majorHAnsi"/>
-        </w:rPr>
-        <w:t>centroide</w:t>
-      </w:r>
-      <w:proofErr w:type="spellEnd"/>
-      <w:r>
-        <w:rPr>
-          <w:rFonts w:asciiTheme="majorHAnsi" w:hAnsiTheme="majorHAnsi" w:cstheme="majorHAnsi"/>
-        </w:rPr>
-        <w:t xml:space="preserve"> del cluster a cui appartiene </w:t>
-      </w:r>
-      <w:r>
-        <w:rPr>
-          <w:rFonts w:asciiTheme="majorHAnsi" w:hAnsiTheme="majorHAnsi" w:cstheme="majorHAnsi"/>
-        </w:rPr>
-        <w:t xml:space="preserve">(WCSS – </w:t>
-      </w:r>
-      <w:proofErr w:type="spellStart"/>
-      <w:r>
-        <w:rPr>
-          <w:rFonts w:asciiTheme="majorHAnsi" w:hAnsiTheme="majorHAnsi" w:cstheme="majorHAnsi"/>
-        </w:rPr>
-        <w:t>Within</w:t>
-      </w:r>
-      <w:proofErr w:type="spellEnd"/>
-      <w:r>
-        <w:rPr>
-          <w:rFonts w:asciiTheme="majorHAnsi" w:hAnsiTheme="majorHAnsi" w:cstheme="majorHAnsi"/>
-        </w:rPr>
-        <w:t xml:space="preserve">-Cluster Sum of </w:t>
-      </w:r>
-      <w:proofErr w:type="spellStart"/>
-      <w:r>
-        <w:rPr>
-          <w:rFonts w:asciiTheme="majorHAnsi" w:hAnsiTheme="majorHAnsi" w:cstheme="majorHAnsi"/>
-        </w:rPr>
-        <w:t>Squares</w:t>
-      </w:r>
-      <w:proofErr w:type="spellEnd"/>
-      <w:r>
-        <w:rPr>
-          <w:rFonts w:asciiTheme="majorHAnsi" w:hAnsiTheme="majorHAnsi" w:cstheme="majorHAnsi"/>
-        </w:rPr>
-        <w:t>).</w:t>
+        <w:t xml:space="preserve">la somma dei quadrati delle distanze tra ciascun punto dati e il centroide del cluster a cui appartiene </w:t>
+      </w:r>
+      <w:r>
+        <w:rPr>
+          <w:rFonts w:asciiTheme="majorHAnsi" w:hAnsiTheme="majorHAnsi" w:cstheme="majorHAnsi"/>
+        </w:rPr>
+        <w:t>(WCSS – Within-Cluster Sum of Squares).</w:t>
       </w:r>
       <w:r>
         <w:rPr>
@@ -10673,9 +8614,8 @@
           <w:szCs w:val="22"/>
         </w:rPr>
         <w:lastRenderedPageBreak/>
-        <w:t xml:space="preserve">Dal grafico, si può notare che i punti migliori su cui applicare il K-Means sono 2, 3 e 4. Pertanto, abbiamo scelto di dividere il dataset in </w:t>
-      </w:r>
-      <w:proofErr w:type="gramStart"/>
+        <w:t>Dal grafico, si può notare che i punti migliori su cui applicare il K-Means sono 2, 3 e 4. Pertanto, abbiamo scelto di dividere il dataset in 3 cluster, essendo tale punto al centro del “gomito” formatosi.  Tale divisione</w:t>
+      </w:r>
       <w:r>
         <w:rPr>
           <w:rStyle w:val="Titolo1Carattere"/>
@@ -10684,9 +8624,8 @@
           <w:sz w:val="22"/>
           <w:szCs w:val="22"/>
         </w:rPr>
-        <w:t>3</w:t>
-      </w:r>
-      <w:proofErr w:type="gramEnd"/>
+        <w:t xml:space="preserve"> </w:t>
+      </w:r>
       <w:r>
         <w:rPr>
           <w:rStyle w:val="Titolo1Carattere"/>
@@ -10695,7 +8634,7 @@
           <w:sz w:val="22"/>
           <w:szCs w:val="22"/>
         </w:rPr>
-        <w:t xml:space="preserve"> cluster, essendo tale punto al centro del “gomito” formatosi.  Tale divisione</w:t>
+        <w:t>ottimizza</w:t>
       </w:r>
       <w:r>
         <w:rPr>
@@ -10705,7 +8644,7 @@
           <w:sz w:val="22"/>
           <w:szCs w:val="22"/>
         </w:rPr>
-        <w:t xml:space="preserve"> </w:t>
+        <w:t xml:space="preserve"> di molto </w:t>
       </w:r>
       <w:r>
         <w:rPr>
@@ -10715,7 +8654,7 @@
           <w:sz w:val="22"/>
           <w:szCs w:val="22"/>
         </w:rPr>
-        <w:t>ottimizza</w:t>
+        <w:t xml:space="preserve">il funzionamento </w:t>
       </w:r>
       <w:r>
         <w:rPr>
@@ -10725,7 +8664,7 @@
           <w:sz w:val="22"/>
           <w:szCs w:val="22"/>
         </w:rPr>
-        <w:t xml:space="preserve"> di molto </w:t>
+        <w:t>del</w:t>
       </w:r>
       <w:r>
         <w:rPr>
@@ -10735,49 +8674,7 @@
           <w:sz w:val="22"/>
           <w:szCs w:val="22"/>
         </w:rPr>
-        <w:t xml:space="preserve">il funzionamento </w:t>
-      </w:r>
-      <w:r>
-        <w:rPr>
-          <w:rStyle w:val="Titolo1Carattere"/>
-          <w:rFonts w:eastAsiaTheme="minorHAnsi" w:cstheme="majorHAnsi"/>
-          <w:color w:val="auto"/>
-          <w:sz w:val="22"/>
-          <w:szCs w:val="22"/>
-        </w:rPr>
-        <w:t>del</w:t>
-      </w:r>
-      <w:r>
-        <w:rPr>
-          <w:rStyle w:val="Titolo1Carattere"/>
-          <w:rFonts w:eastAsiaTheme="minorHAnsi" w:cstheme="majorHAnsi"/>
-          <w:color w:val="auto"/>
-          <w:sz w:val="22"/>
-          <w:szCs w:val="22"/>
-        </w:rPr>
-        <w:t xml:space="preserve"> </w:t>
-      </w:r>
-      <w:proofErr w:type="spellStart"/>
-      <w:r>
-        <w:rPr>
-          <w:rStyle w:val="Titolo1Carattere"/>
-          <w:rFonts w:eastAsiaTheme="minorHAnsi" w:cstheme="majorHAnsi"/>
-          <w:color w:val="auto"/>
-          <w:sz w:val="22"/>
-          <w:szCs w:val="22"/>
-        </w:rPr>
-        <w:t>recommender</w:t>
-      </w:r>
-      <w:proofErr w:type="spellEnd"/>
-      <w:r>
-        <w:rPr>
-          <w:rStyle w:val="Titolo1Carattere"/>
-          <w:rFonts w:eastAsiaTheme="minorHAnsi" w:cstheme="majorHAnsi"/>
-          <w:color w:val="auto"/>
-          <w:sz w:val="22"/>
-          <w:szCs w:val="22"/>
-        </w:rPr>
-        <w:t xml:space="preserve"> system</w:t>
+        <w:t xml:space="preserve"> recommender system</w:t>
       </w:r>
       <w:bookmarkEnd w:id="152"/>
       <w:r>
@@ -10892,9 +8789,8 @@
           <w:sz w:val="22"/>
           <w:szCs w:val="22"/>
         </w:rPr>
-        <w:t xml:space="preserve"> un </w:t>
-      </w:r>
-      <w:proofErr w:type="spellStart"/>
+        <w:t xml:space="preserve"> un recommender system </w:t>
+      </w:r>
       <w:r>
         <w:rPr>
           <w:rStyle w:val="Titolo1Carattere"/>
@@ -10903,9 +8799,8 @@
           <w:sz w:val="22"/>
           <w:szCs w:val="22"/>
         </w:rPr>
-        <w:t>recommender</w:t>
-      </w:r>
-      <w:proofErr w:type="spellEnd"/>
+        <w:t xml:space="preserve">che utilizza </w:t>
+      </w:r>
       <w:r>
         <w:rPr>
           <w:rStyle w:val="Titolo1Carattere"/>
@@ -10914,7 +8809,7 @@
           <w:sz w:val="22"/>
           <w:szCs w:val="22"/>
         </w:rPr>
-        <w:t xml:space="preserve"> system </w:t>
+        <w:t xml:space="preserve">l’algoritmo </w:t>
       </w:r>
       <w:r>
         <w:rPr>
@@ -10924,7 +8819,7 @@
           <w:sz w:val="22"/>
           <w:szCs w:val="22"/>
         </w:rPr>
-        <w:t xml:space="preserve">che utilizza </w:t>
+        <w:t>di hard clustering k-Means.</w:t>
       </w:r>
       <w:r>
         <w:rPr>
@@ -10934,7 +8829,7 @@
           <w:sz w:val="22"/>
           <w:szCs w:val="22"/>
         </w:rPr>
-        <w:t xml:space="preserve">l’algoritmo </w:t>
+        <w:t xml:space="preserve"> Segu</w:t>
       </w:r>
       <w:r>
         <w:rPr>
@@ -10944,7 +8839,7 @@
           <w:sz w:val="22"/>
           <w:szCs w:val="22"/>
         </w:rPr>
-        <w:t>di hard clustering k-Means.</w:t>
+        <w:t>ono</w:t>
       </w:r>
       <w:r>
         <w:rPr>
@@ -10954,7 +8849,7 @@
           <w:sz w:val="22"/>
           <w:szCs w:val="22"/>
         </w:rPr>
-        <w:t xml:space="preserve"> Segu</w:t>
+        <w:t xml:space="preserve"> screenshot</w:t>
       </w:r>
       <w:r>
         <w:rPr>
@@ -10964,40 +8859,8 @@
           <w:sz w:val="22"/>
           <w:szCs w:val="22"/>
         </w:rPr>
-        <w:t>ono</w:t>
-      </w:r>
-      <w:r>
-        <w:rPr>
-          <w:rStyle w:val="Titolo1Carattere"/>
-          <w:rFonts w:eastAsiaTheme="minorHAnsi" w:cstheme="majorHAnsi"/>
-          <w:color w:val="auto"/>
-          <w:sz w:val="22"/>
-          <w:szCs w:val="22"/>
-        </w:rPr>
-        <w:t xml:space="preserve"> </w:t>
-      </w:r>
-      <w:proofErr w:type="spellStart"/>
-      <w:r>
-        <w:rPr>
-          <w:rStyle w:val="Titolo1Carattere"/>
-          <w:rFonts w:eastAsiaTheme="minorHAnsi" w:cstheme="majorHAnsi"/>
-          <w:color w:val="auto"/>
-          <w:sz w:val="22"/>
-          <w:szCs w:val="22"/>
-        </w:rPr>
-        <w:t>screenshot</w:t>
-      </w:r>
-      <w:r>
-        <w:rPr>
-          <w:rStyle w:val="Titolo1Carattere"/>
-          <w:rFonts w:eastAsiaTheme="minorHAnsi" w:cstheme="majorHAnsi"/>
-          <w:color w:val="auto"/>
-          <w:sz w:val="22"/>
-          <w:szCs w:val="22"/>
-        </w:rPr>
         <w:t>s</w:t>
       </w:r>
-      <w:proofErr w:type="spellEnd"/>
       <w:r>
         <w:rPr>
           <w:rStyle w:val="Titolo1Carattere"/>
@@ -11221,33 +9084,7 @@
           <w:sz w:val="22"/>
           <w:szCs w:val="22"/>
         </w:rPr>
-        <w:t xml:space="preserve">Esempio di esecuzione del </w:t>
-      </w:r>
-      <w:proofErr w:type="spellStart"/>
-      <w:r>
-        <w:rPr>
-          <w:rStyle w:val="Titolo1Carattere"/>
-          <w:rFonts w:eastAsiaTheme="minorHAnsi" w:cstheme="minorBidi"/>
-          <w:i/>
-          <w:iCs/>
-          <w:color w:val="auto"/>
-          <w:sz w:val="22"/>
-          <w:szCs w:val="22"/>
-        </w:rPr>
-        <w:t>recommender</w:t>
-      </w:r>
-      <w:proofErr w:type="spellEnd"/>
-      <w:r>
-        <w:rPr>
-          <w:rStyle w:val="Titolo1Carattere"/>
-          <w:rFonts w:eastAsiaTheme="minorHAnsi" w:cstheme="minorBidi"/>
-          <w:i/>
-          <w:iCs/>
-          <w:color w:val="auto"/>
-          <w:sz w:val="22"/>
-          <w:szCs w:val="22"/>
-        </w:rPr>
-        <w:t xml:space="preserve"> system che utilizza il k-Means</w:t>
+        <w:t>Esempio di esecuzione del recommender system che utilizza il k-Means</w:t>
       </w:r>
     </w:p>
     <w:p>
@@ -11303,77 +9140,19 @@
         <w:rPr>
           <w:rFonts w:asciiTheme="majorHAnsi" w:hAnsiTheme="majorHAnsi" w:cstheme="majorHAnsi"/>
         </w:rPr>
-        <w:t xml:space="preserve">La fase di </w:t>
-      </w:r>
-      <w:proofErr w:type="spellStart"/>
-      <w:r>
-        <w:rPr>
-          <w:rFonts w:asciiTheme="majorHAnsi" w:hAnsiTheme="majorHAnsi" w:cstheme="majorHAnsi"/>
-        </w:rPr>
-        <w:t>preprocessing</w:t>
-      </w:r>
-      <w:proofErr w:type="spellEnd"/>
-      <w:r>
-        <w:rPr>
-          <w:rFonts w:asciiTheme="majorHAnsi" w:hAnsiTheme="majorHAnsi" w:cstheme="majorHAnsi"/>
-        </w:rPr>
-        <w:t xml:space="preserve"> e realizzazione della base di conoscenza ha portato ad avere un dataset adatto allo sviluppo del nostro progetto. Tuttavia, il gruppo si è reso conto a posteriori di non necessitare di </w:t>
-      </w:r>
-      <w:proofErr w:type="spellStart"/>
-      <w:r>
-        <w:rPr>
-          <w:rFonts w:asciiTheme="majorHAnsi" w:hAnsiTheme="majorHAnsi" w:cstheme="majorHAnsi"/>
-        </w:rPr>
-        <w:t>Jupyter</w:t>
-      </w:r>
-      <w:proofErr w:type="spellEnd"/>
-      <w:r>
-        <w:rPr>
-          <w:rFonts w:asciiTheme="majorHAnsi" w:hAnsiTheme="majorHAnsi" w:cstheme="majorHAnsi"/>
-        </w:rPr>
-        <w:t xml:space="preserve"> Notebook per la fase di </w:t>
-      </w:r>
-      <w:proofErr w:type="spellStart"/>
-      <w:r>
-        <w:rPr>
-          <w:rFonts w:asciiTheme="majorHAnsi" w:hAnsiTheme="majorHAnsi" w:cstheme="majorHAnsi"/>
-        </w:rPr>
-        <w:t>preprocessing</w:t>
-      </w:r>
-      <w:proofErr w:type="spellEnd"/>
-      <w:r>
-        <w:rPr>
-          <w:rFonts w:asciiTheme="majorHAnsi" w:hAnsiTheme="majorHAnsi" w:cstheme="majorHAnsi"/>
-        </w:rPr>
-        <w:t xml:space="preserve">, in quanto, pur essendo molto comodo per la visualizzazione dei risultati di ciascun comando impartito, tale ambiente non ha memoria e quindi è necessario </w:t>
-      </w:r>
-      <w:proofErr w:type="spellStart"/>
-      <w:r>
-        <w:rPr>
-          <w:rFonts w:asciiTheme="majorHAnsi" w:hAnsiTheme="majorHAnsi" w:cstheme="majorHAnsi"/>
-        </w:rPr>
-        <w:t>ri</w:t>
-      </w:r>
-      <w:proofErr w:type="spellEnd"/>
-      <w:r>
-        <w:rPr>
-          <w:rFonts w:asciiTheme="majorHAnsi" w:hAnsiTheme="majorHAnsi" w:cstheme="majorHAnsi"/>
-        </w:rPr>
-        <w:t xml:space="preserve">-eseguire tutti i comandi ogni volta che si riprende la codifica dello stesso file, risultando molto scomodo per le nostre esigenze. A tale disagio, si aggiunge il fatto che con </w:t>
-      </w:r>
-      <w:proofErr w:type="spellStart"/>
-      <w:r>
-        <w:rPr>
-          <w:rFonts w:asciiTheme="majorHAnsi" w:hAnsiTheme="majorHAnsi" w:cstheme="majorHAnsi"/>
-        </w:rPr>
-        <w:t>Jupyter</w:t>
-      </w:r>
-      <w:proofErr w:type="spellEnd"/>
-      <w:r>
-        <w:rPr>
-          <w:rFonts w:asciiTheme="majorHAnsi" w:hAnsiTheme="majorHAnsi" w:cstheme="majorHAnsi"/>
-        </w:rPr>
-        <w:t xml:space="preserve"> Notebook si ottengono gli stessi risultati rispetto all’utilizzo di un qualsiasi altro ambiente di sviluppo con capacità di memoria,</w:t>
+        <w:t>La fase di preprocessing e realizzazione della base di conoscenza ha portato ad avere un dataset adatto allo sviluppo del nostro progetto</w:t>
+      </w:r>
+      <w:r>
+        <w:rPr>
+          <w:rFonts w:asciiTheme="majorHAnsi" w:hAnsiTheme="majorHAnsi" w:cstheme="majorHAnsi"/>
+        </w:rPr>
+        <w:t>, interrogabile dall’utente mediante query in Prolog</w:t>
+      </w:r>
+      <w:r>
+        <w:rPr>
+          <w:rFonts w:asciiTheme="majorHAnsi" w:hAnsiTheme="majorHAnsi" w:cstheme="majorHAnsi"/>
+        </w:rPr>
+        <w:t>. Tuttavia, il gruppo si è reso conto a posteriori di non necessitare di Jupyter Notebook per la fase di preprocessing, in quanto, pur essendo molto comodo per la visualizzazione dei risultati di ciascun comando impartito, tale ambiente non ha memoria e quindi è necessario ri-eseguire tutti i comandi ogni volta che si riprende la codifica dello stesso file, risultando molto scomodo per le nostre esigenze. A tale disagio, si aggiunge il fatto che con Jupyter Notebook si ottengono gli stessi risultati rispetto all’utilizzo di un qualsiasi altro ambiente di sviluppo con capacità di memoria,</w:t>
       </w:r>
       <w:r>
         <w:rPr>
@@ -11404,35 +9183,7 @@
         <w:rPr>
           <w:rFonts w:asciiTheme="majorHAnsi" w:hAnsiTheme="majorHAnsi" w:cstheme="majorHAnsi"/>
         </w:rPr>
-        <w:t xml:space="preserve">L’utilizzo dell’algoritmo di apprendimento supervisionato “Random </w:t>
-      </w:r>
-      <w:proofErr w:type="spellStart"/>
-      <w:r>
-        <w:rPr>
-          <w:rFonts w:asciiTheme="majorHAnsi" w:hAnsiTheme="majorHAnsi" w:cstheme="majorHAnsi"/>
-        </w:rPr>
-        <w:t>Forest</w:t>
-      </w:r>
-      <w:proofErr w:type="spellEnd"/>
-      <w:r>
-        <w:rPr>
-          <w:rFonts w:asciiTheme="majorHAnsi" w:hAnsiTheme="majorHAnsi" w:cstheme="majorHAnsi"/>
-        </w:rPr>
-        <w:t xml:space="preserve">” ha portato il gruppo ad ottenere un buon </w:t>
-      </w:r>
-      <w:proofErr w:type="spellStart"/>
-      <w:r>
-        <w:rPr>
-          <w:rFonts w:asciiTheme="majorHAnsi" w:hAnsiTheme="majorHAnsi" w:cstheme="majorHAnsi"/>
-        </w:rPr>
-        <w:t>predittore</w:t>
-      </w:r>
-      <w:proofErr w:type="spellEnd"/>
-      <w:r>
-        <w:rPr>
-          <w:rFonts w:asciiTheme="majorHAnsi" w:hAnsiTheme="majorHAnsi" w:cstheme="majorHAnsi"/>
-        </w:rPr>
-        <w:t xml:space="preserve"> per la classificazione PEGI di un videogioco a partire dalla </w:t>
+        <w:t xml:space="preserve">L’utilizzo dell’algoritmo di apprendimento supervisionato “Random Forest” ha portato il gruppo ad ottenere un buon predittore per la classificazione PEGI di un videogioco a partire dalla </w:t>
       </w:r>
       <w:r>
         <w:rPr>
@@ -11450,35 +9201,7 @@
         <w:rPr>
           <w:rFonts w:asciiTheme="majorHAnsi" w:hAnsiTheme="majorHAnsi" w:cstheme="majorHAnsi"/>
         </w:rPr>
-        <w:t>Infine, l’algoritmo di apprendimento non supervisionato “</w:t>
-      </w:r>
-      <w:proofErr w:type="spellStart"/>
-      <w:r>
-        <w:rPr>
-          <w:rFonts w:asciiTheme="majorHAnsi" w:hAnsiTheme="majorHAnsi" w:cstheme="majorHAnsi"/>
-        </w:rPr>
-        <w:t>KMeans</w:t>
-      </w:r>
-      <w:proofErr w:type="spellEnd"/>
-      <w:r>
-        <w:rPr>
-          <w:rFonts w:asciiTheme="majorHAnsi" w:hAnsiTheme="majorHAnsi" w:cstheme="majorHAnsi"/>
-        </w:rPr>
-        <w:t xml:space="preserve">” ci ha permesso di ottimizzare il nostro </w:t>
-      </w:r>
-      <w:proofErr w:type="spellStart"/>
-      <w:r>
-        <w:rPr>
-          <w:rFonts w:asciiTheme="majorHAnsi" w:hAnsiTheme="majorHAnsi" w:cstheme="majorHAnsi"/>
-        </w:rPr>
-        <w:t>recommender</w:t>
-      </w:r>
-      <w:proofErr w:type="spellEnd"/>
-      <w:r>
-        <w:rPr>
-          <w:rFonts w:asciiTheme="majorHAnsi" w:hAnsiTheme="majorHAnsi" w:cstheme="majorHAnsi"/>
-        </w:rPr>
-        <w:t xml:space="preserve"> system dividendo l’intero dataset in più cluster, aumentando quindi la precisione del sistema.</w:t>
+        <w:t>Infine, l’algoritmo di apprendimento non supervisionato “KMeans” ci ha permesso di ottimizzare il nostro recommender system dividendo l’intero dataset in più cluster, aumentando quindi la precisione del sistema.</w:t>
       </w:r>
     </w:p>
     <w:p>
@@ -11504,7 +9227,37 @@
         <w:rPr>
           <w:rFonts w:asciiTheme="majorHAnsi" w:hAnsiTheme="majorHAnsi" w:cstheme="majorHAnsi"/>
         </w:rPr>
-        <w:t>Un ulteriore estensione del progetto è l’inserimento di nuovi fatti all’interno della base di conoscenza con l’aggiunta di nuove regole e query per ottenere ulteriori informazioni.</w:t>
+        <w:t>Un ulteriore estensione del progetto è l’inserimento di nuovi fatti all’interno della base di conoscenza con l’aggiunta di nuove regole e query per ottenere ulteriori informazioni</w:t>
+      </w:r>
+      <w:r>
+        <w:rPr>
+          <w:rFonts w:asciiTheme="majorHAnsi" w:hAnsiTheme="majorHAnsi" w:cstheme="majorHAnsi"/>
+        </w:rPr>
+        <w:t xml:space="preserve"> </w:t>
+      </w:r>
+      <w:r>
+        <w:rPr>
+          <w:rFonts w:asciiTheme="majorHAnsi" w:hAnsiTheme="majorHAnsi" w:cstheme="majorHAnsi"/>
+        </w:rPr>
+        <w:t>inviando</w:t>
+      </w:r>
+      <w:r>
+        <w:rPr>
+          <w:rFonts w:asciiTheme="majorHAnsi" w:hAnsiTheme="majorHAnsi" w:cstheme="majorHAnsi"/>
+        </w:rPr>
+        <w:t xml:space="preserve"> nuove query alla </w:t>
+      </w:r>
+      <w:r>
+        <w:rPr>
+          <w:rFonts w:asciiTheme="majorHAnsi" w:hAnsiTheme="majorHAnsi" w:cstheme="majorHAnsi"/>
+        </w:rPr>
+        <w:t>KB</w:t>
+      </w:r>
+      <w:r>
+        <w:rPr>
+          <w:rFonts w:asciiTheme="majorHAnsi" w:hAnsiTheme="majorHAnsi" w:cstheme="majorHAnsi"/>
+        </w:rPr>
+        <w:t>.</w:t>
       </w:r>
     </w:p>
     <w:p/>
@@ -11536,23 +9289,8 @@
         <w:rPr>
           <w:rFonts w:asciiTheme="majorHAnsi" w:hAnsiTheme="majorHAnsi" w:cstheme="majorHAnsi"/>
         </w:rPr>
-        <w:t xml:space="preserve">David L. Poole, Alan K. </w:t>
-      </w:r>
-      <w:proofErr w:type="spellStart"/>
-      <w:r>
-        <w:rPr>
-          <w:rFonts w:asciiTheme="majorHAnsi" w:hAnsiTheme="majorHAnsi" w:cstheme="majorHAnsi"/>
-        </w:rPr>
-        <w:t>Mackworth</w:t>
-      </w:r>
-      <w:proofErr w:type="spellEnd"/>
-      <w:r>
-        <w:rPr>
-          <w:rFonts w:asciiTheme="majorHAnsi" w:hAnsiTheme="majorHAnsi" w:cstheme="majorHAnsi"/>
-        </w:rPr>
-        <w:t xml:space="preserve"> – “</w:t>
-      </w:r>
-      <w:proofErr w:type="spellStart"/>
+        <w:t>David L. Poole, Alan K. Mackworth – “</w:t>
+      </w:r>
       <w:r>
         <w:rPr>
           <w:rFonts w:asciiTheme="majorHAnsi" w:hAnsiTheme="majorHAnsi" w:cstheme="majorHAnsi"/>
@@ -11569,14 +9307,7 @@
         <w:rPr>
           <w:rFonts w:asciiTheme="majorHAnsi" w:hAnsiTheme="majorHAnsi" w:cstheme="majorHAnsi"/>
         </w:rPr>
-        <w:t>l</w:t>
-      </w:r>
-      <w:proofErr w:type="spellEnd"/>
-      <w:r>
-        <w:rPr>
-          <w:rFonts w:asciiTheme="majorHAnsi" w:hAnsiTheme="majorHAnsi" w:cstheme="majorHAnsi"/>
-        </w:rPr>
-        <w:t xml:space="preserve"> Intelligence</w:t>
+        <w:t>l Intelligence</w:t>
       </w:r>
       <w:r>
         <w:rPr>
@@ -11595,21 +9326,7 @@
           <w:rFonts w:asciiTheme="majorHAnsi" w:hAnsiTheme="majorHAnsi" w:cstheme="majorHAnsi"/>
         </w:rPr>
         <w:br/>
-        <w:t xml:space="preserve">[2] Documentazione </w:t>
-      </w:r>
-      <w:proofErr w:type="spellStart"/>
-      <w:r>
-        <w:rPr>
-          <w:rFonts w:asciiTheme="majorHAnsi" w:hAnsiTheme="majorHAnsi" w:cstheme="majorHAnsi"/>
-        </w:rPr>
-        <w:t>pandas</w:t>
-      </w:r>
-      <w:proofErr w:type="spellEnd"/>
-      <w:r>
-        <w:rPr>
-          <w:rFonts w:asciiTheme="majorHAnsi" w:hAnsiTheme="majorHAnsi" w:cstheme="majorHAnsi"/>
-        </w:rPr>
-        <w:t xml:space="preserve">: </w:t>
+        <w:t xml:space="preserve">[2] Documentazione pandas: </w:t>
       </w:r>
       <w:hyperlink r:id="rId47" w:history="1">
         <w:r>
@@ -11631,35 +9348,7 @@
           <w:rFonts w:asciiTheme="majorHAnsi" w:hAnsiTheme="majorHAnsi" w:cstheme="majorHAnsi"/>
         </w:rPr>
         <w:br/>
-        <w:t xml:space="preserve">[3] Documentazione </w:t>
-      </w:r>
-      <w:proofErr w:type="spellStart"/>
-      <w:r>
-        <w:rPr>
-          <w:rFonts w:asciiTheme="majorHAnsi" w:hAnsiTheme="majorHAnsi" w:cstheme="majorHAnsi"/>
-        </w:rPr>
-        <w:t>scikit</w:t>
-      </w:r>
-      <w:proofErr w:type="spellEnd"/>
-      <w:r>
-        <w:rPr>
-          <w:rFonts w:asciiTheme="majorHAnsi" w:hAnsiTheme="majorHAnsi" w:cstheme="majorHAnsi"/>
-        </w:rPr>
-        <w:t xml:space="preserve"> </w:t>
-      </w:r>
-      <w:proofErr w:type="spellStart"/>
-      <w:r>
-        <w:rPr>
-          <w:rFonts w:asciiTheme="majorHAnsi" w:hAnsiTheme="majorHAnsi" w:cstheme="majorHAnsi"/>
-        </w:rPr>
-        <w:t>learn</w:t>
-      </w:r>
-      <w:proofErr w:type="spellEnd"/>
-      <w:r>
-        <w:rPr>
-          <w:rFonts w:asciiTheme="majorHAnsi" w:hAnsiTheme="majorHAnsi" w:cstheme="majorHAnsi"/>
-        </w:rPr>
-        <w:t xml:space="preserve">: </w:t>
+        <w:t xml:space="preserve">[3] Documentazione scikit learn: </w:t>
       </w:r>
       <w:hyperlink r:id="rId48" w:history="1">
         <w:r>
@@ -11691,7 +9380,7 @@
 </file>
 
 <file path=word/endnotes.xml><?xml version="1.0" encoding="utf-8"?>
-<w:endnotes xmlns:wpc="http://schemas.microsoft.com/office/word/2010/wordprocessingCanvas" xmlns:cx="http://schemas.microsoft.com/office/drawing/2014/chartex" xmlns:cx1="http://schemas.microsoft.com/office/drawing/2015/9/8/chartex" xmlns:cx2="http://schemas.microsoft.com/office/drawing/2015/10/21/chartex" xmlns:cx3="http://schemas.microsoft.com/office/drawing/2016/5/9/chartex" xmlns:cx4="http://schemas.microsoft.com/office/drawing/2016/5/10/chartex" xmlns:cx5="http://schemas.microsoft.com/office/drawing/2016/5/11/chartex" xmlns:cx6="http://schemas.microsoft.com/office/drawing/2016/5/12/chartex" xmlns:cx7="http://schemas.microsoft.com/office/drawing/2016/5/13/chartex" xmlns:cx8="http://schemas.microsoft.com/office/drawing/2016/5/14/chartex" xmlns:mc="http://schemas.openxmlformats.org/markup-compatibility/2006" xmlns:aink="http://schemas.microsoft.com/office/drawing/2016/ink" xmlns:am3d="http://schemas.microsoft.com/office/drawing/2017/model3d" xmlns:o="urn:schemas-microsoft-com:office:office" xmlns:oel="http://schemas.microsoft.com/office/2019/extlst" xmlns:r="http://schemas.openxmlformats.org/officeDocument/2006/relationships" xmlns:m="http://schemas.openxmlformats.org/officeDocument/2006/math" xmlns:v="urn:schemas-microsoft-com:vml" xmlns:wp14="http://schemas.microsoft.com/office/word/2010/wordprocessingDrawing" xmlns:wp="http://schemas.openxmlformats.org/drawingml/2006/wordprocessingDrawing" xmlns:w10="urn:schemas-microsoft-com:office:word" xmlns:w="http://schemas.openxmlformats.org/wordprocessingml/2006/main" xmlns:w14="http://schemas.microsoft.com/office/word/2010/wordml" xmlns:w15="http://schemas.microsoft.com/office/word/2012/wordml" xmlns:w16cex="http://schemas.microsoft.com/office/word/2018/wordml/cex" xmlns:w16cid="http://schemas.microsoft.com/office/word/2016/wordml/cid" xmlns:w16="http://schemas.microsoft.com/office/word/2018/wordml" xmlns:w16du="http://schemas.microsoft.com/office/word/2023/wordml/word16du" xmlns:w16sdtdh="http://schemas.microsoft.com/office/word/2020/wordml/sdtdatahash" xmlns:w16se="http://schemas.microsoft.com/office/word/2015/wordml/symex" xmlns:wpg="http://schemas.microsoft.com/office/word/2010/wordprocessingGroup" xmlns:wpi="http://schemas.microsoft.com/office/word/2010/wordprocessingInk" xmlns:wne="http://schemas.microsoft.com/office/word/2006/wordml" xmlns:wps="http://schemas.microsoft.com/office/word/2010/wordprocessingShape" mc:Ignorable="w14 w15 w16se w16cid w16 w16cex w16sdtdh w16du wp14">
+<w:endnotes xmlns:wpc="http://schemas.microsoft.com/office/word/2010/wordprocessingCanvas" xmlns:cx="http://schemas.microsoft.com/office/drawing/2014/chartex" xmlns:cx1="http://schemas.microsoft.com/office/drawing/2015/9/8/chartex" xmlns:cx2="http://schemas.microsoft.com/office/drawing/2015/10/21/chartex" xmlns:cx3="http://schemas.microsoft.com/office/drawing/2016/5/9/chartex" xmlns:cx4="http://schemas.microsoft.com/office/drawing/2016/5/10/chartex" xmlns:cx5="http://schemas.microsoft.com/office/drawing/2016/5/11/chartex" xmlns:cx6="http://schemas.microsoft.com/office/drawing/2016/5/12/chartex" xmlns:cx7="http://schemas.microsoft.com/office/drawing/2016/5/13/chartex" xmlns:cx8="http://schemas.microsoft.com/office/drawing/2016/5/14/chartex" xmlns:mc="http://schemas.openxmlformats.org/markup-compatibility/2006" xmlns:aink="http://schemas.microsoft.com/office/drawing/2016/ink" xmlns:am3d="http://schemas.microsoft.com/office/drawing/2017/model3d" xmlns:o="urn:schemas-microsoft-com:office:office" xmlns:oel="http://schemas.microsoft.com/office/2019/extlst" xmlns:r="http://schemas.openxmlformats.org/officeDocument/2006/relationships" xmlns:m="http://schemas.openxmlformats.org/officeDocument/2006/math" xmlns:v="urn:schemas-microsoft-com:vml" xmlns:wp14="http://schemas.microsoft.com/office/word/2010/wordprocessingDrawing" xmlns:wp="http://schemas.openxmlformats.org/drawingml/2006/wordprocessingDrawing" xmlns:w10="urn:schemas-microsoft-com:office:word" xmlns:w="http://schemas.openxmlformats.org/wordprocessingml/2006/main" xmlns:w14="http://schemas.microsoft.com/office/word/2010/wordml" xmlns:w15="http://schemas.microsoft.com/office/word/2012/wordml" xmlns:w16cex="http://schemas.microsoft.com/office/word/2018/wordml/cex" xmlns:w16cid="http://schemas.microsoft.com/office/word/2016/wordml/cid" xmlns:w16="http://schemas.microsoft.com/office/word/2018/wordml" xmlns:w16sdtdh="http://schemas.microsoft.com/office/word/2020/wordml/sdtdatahash" xmlns:w16se="http://schemas.microsoft.com/office/word/2015/wordml/symex" xmlns:wpg="http://schemas.microsoft.com/office/word/2010/wordprocessingGroup" xmlns:wpi="http://schemas.microsoft.com/office/word/2010/wordprocessingInk" xmlns:wne="http://schemas.microsoft.com/office/word/2006/wordml" xmlns:wps="http://schemas.microsoft.com/office/word/2010/wordprocessingShape" mc:Ignorable="w14 w15 w16se w16cid w16 w16cex w16sdtdh wp14">
   <w:endnote w:type="separator" w:id="-1">
     <w:p>
       <w:pPr>
@@ -11716,7 +9405,7 @@
 </file>
 
 <file path=word/footer1.xml><?xml version="1.0" encoding="utf-8"?>
-<w:ftr xmlns:wpc="http://schemas.microsoft.com/office/word/2010/wordprocessingCanvas" xmlns:cx="http://schemas.microsoft.com/office/drawing/2014/chartex" xmlns:cx1="http://schemas.microsoft.com/office/drawing/2015/9/8/chartex" xmlns:cx2="http://schemas.microsoft.com/office/drawing/2015/10/21/chartex" xmlns:cx3="http://schemas.microsoft.com/office/drawing/2016/5/9/chartex" xmlns:cx4="http://schemas.microsoft.com/office/drawing/2016/5/10/chartex" xmlns:cx5="http://schemas.microsoft.com/office/drawing/2016/5/11/chartex" xmlns:cx6="http://schemas.microsoft.com/office/drawing/2016/5/12/chartex" xmlns:cx7="http://schemas.microsoft.com/office/drawing/2016/5/13/chartex" xmlns:cx8="http://schemas.microsoft.com/office/drawing/2016/5/14/chartex" xmlns:mc="http://schemas.openxmlformats.org/markup-compatibility/2006" xmlns:aink="http://schemas.microsoft.com/office/drawing/2016/ink" xmlns:am3d="http://schemas.microsoft.com/office/drawing/2017/model3d" xmlns:o="urn:schemas-microsoft-com:office:office" xmlns:oel="http://schemas.microsoft.com/office/2019/extlst" xmlns:r="http://schemas.openxmlformats.org/officeDocument/2006/relationships" xmlns:m="http://schemas.openxmlformats.org/officeDocument/2006/math" xmlns:v="urn:schemas-microsoft-com:vml" xmlns:wp14="http://schemas.microsoft.com/office/word/2010/wordprocessingDrawing" xmlns:wp="http://schemas.openxmlformats.org/drawingml/2006/wordprocessingDrawing" xmlns:w10="urn:schemas-microsoft-com:office:word" xmlns:w="http://schemas.openxmlformats.org/wordprocessingml/2006/main" xmlns:w14="http://schemas.microsoft.com/office/word/2010/wordml" xmlns:w15="http://schemas.microsoft.com/office/word/2012/wordml" xmlns:w16cex="http://schemas.microsoft.com/office/word/2018/wordml/cex" xmlns:w16cid="http://schemas.microsoft.com/office/word/2016/wordml/cid" xmlns:w16="http://schemas.microsoft.com/office/word/2018/wordml" xmlns:w16du="http://schemas.microsoft.com/office/word/2023/wordml/word16du" xmlns:w16sdtdh="http://schemas.microsoft.com/office/word/2020/wordml/sdtdatahash" xmlns:w16se="http://schemas.microsoft.com/office/word/2015/wordml/symex" xmlns:wpg="http://schemas.microsoft.com/office/word/2010/wordprocessingGroup" xmlns:wpi="http://schemas.microsoft.com/office/word/2010/wordprocessingInk" xmlns:wne="http://schemas.microsoft.com/office/word/2006/wordml" xmlns:wps="http://schemas.microsoft.com/office/word/2010/wordprocessingShape" mc:Ignorable="w14 w15 w16se w16cid w16 w16cex w16sdtdh w16du wp14">
+<w:ftr xmlns:wpc="http://schemas.microsoft.com/office/word/2010/wordprocessingCanvas" xmlns:cx="http://schemas.microsoft.com/office/drawing/2014/chartex" xmlns:cx1="http://schemas.microsoft.com/office/drawing/2015/9/8/chartex" xmlns:cx2="http://schemas.microsoft.com/office/drawing/2015/10/21/chartex" xmlns:cx3="http://schemas.microsoft.com/office/drawing/2016/5/9/chartex" xmlns:cx4="http://schemas.microsoft.com/office/drawing/2016/5/10/chartex" xmlns:cx5="http://schemas.microsoft.com/office/drawing/2016/5/11/chartex" xmlns:cx6="http://schemas.microsoft.com/office/drawing/2016/5/12/chartex" xmlns:cx7="http://schemas.microsoft.com/office/drawing/2016/5/13/chartex" xmlns:cx8="http://schemas.microsoft.com/office/drawing/2016/5/14/chartex" xmlns:mc="http://schemas.openxmlformats.org/markup-compatibility/2006" xmlns:aink="http://schemas.microsoft.com/office/drawing/2016/ink" xmlns:am3d="http://schemas.microsoft.com/office/drawing/2017/model3d" xmlns:o="urn:schemas-microsoft-com:office:office" xmlns:oel="http://schemas.microsoft.com/office/2019/extlst" xmlns:r="http://schemas.openxmlformats.org/officeDocument/2006/relationships" xmlns:m="http://schemas.openxmlformats.org/officeDocument/2006/math" xmlns:v="urn:schemas-microsoft-com:vml" xmlns:wp14="http://schemas.microsoft.com/office/word/2010/wordprocessingDrawing" xmlns:wp="http://schemas.openxmlformats.org/drawingml/2006/wordprocessingDrawing" xmlns:w10="urn:schemas-microsoft-com:office:word" xmlns:w="http://schemas.openxmlformats.org/wordprocessingml/2006/main" xmlns:w14="http://schemas.microsoft.com/office/word/2010/wordml" xmlns:w15="http://schemas.microsoft.com/office/word/2012/wordml" xmlns:w16cex="http://schemas.microsoft.com/office/word/2018/wordml/cex" xmlns:w16cid="http://schemas.microsoft.com/office/word/2016/wordml/cid" xmlns:w16="http://schemas.microsoft.com/office/word/2018/wordml" xmlns:w16sdtdh="http://schemas.microsoft.com/office/word/2020/wordml/sdtdatahash" xmlns:w16se="http://schemas.microsoft.com/office/word/2015/wordml/symex" xmlns:wpg="http://schemas.microsoft.com/office/word/2010/wordprocessingGroup" xmlns:wpi="http://schemas.microsoft.com/office/word/2010/wordprocessingInk" xmlns:wne="http://schemas.microsoft.com/office/word/2006/wordml" xmlns:wps="http://schemas.microsoft.com/office/word/2010/wordprocessingShape" mc:Ignorable="w14 w15 w16se w16cid w16 w16cex w16sdtdh wp14">
   <w:sdt>
     <w:sdtPr>
       <w:id w:val="582188164"/>
@@ -11758,7 +9447,7 @@
 </file>
 
 <file path=word/footnotes.xml><?xml version="1.0" encoding="utf-8"?>
-<w:footnotes xmlns:wpc="http://schemas.microsoft.com/office/word/2010/wordprocessingCanvas" xmlns:cx="http://schemas.microsoft.com/office/drawing/2014/chartex" xmlns:cx1="http://schemas.microsoft.com/office/drawing/2015/9/8/chartex" xmlns:cx2="http://schemas.microsoft.com/office/drawing/2015/10/21/chartex" xmlns:cx3="http://schemas.microsoft.com/office/drawing/2016/5/9/chartex" xmlns:cx4="http://schemas.microsoft.com/office/drawing/2016/5/10/chartex" xmlns:cx5="http://schemas.microsoft.com/office/drawing/2016/5/11/chartex" xmlns:cx6="http://schemas.microsoft.com/office/drawing/2016/5/12/chartex" xmlns:cx7="http://schemas.microsoft.com/office/drawing/2016/5/13/chartex" xmlns:cx8="http://schemas.microsoft.com/office/drawing/2016/5/14/chartex" xmlns:mc="http://schemas.openxmlformats.org/markup-compatibility/2006" xmlns:aink="http://schemas.microsoft.com/office/drawing/2016/ink" xmlns:am3d="http://schemas.microsoft.com/office/drawing/2017/model3d" xmlns:o="urn:schemas-microsoft-com:office:office" xmlns:oel="http://schemas.microsoft.com/office/2019/extlst" xmlns:r="http://schemas.openxmlformats.org/officeDocument/2006/relationships" xmlns:m="http://schemas.openxmlformats.org/officeDocument/2006/math" xmlns:v="urn:schemas-microsoft-com:vml" xmlns:wp14="http://schemas.microsoft.com/office/word/2010/wordprocessingDrawing" xmlns:wp="http://schemas.openxmlformats.org/drawingml/2006/wordprocessingDrawing" xmlns:w10="urn:schemas-microsoft-com:office:word" xmlns:w="http://schemas.openxmlformats.org/wordprocessingml/2006/main" xmlns:w14="http://schemas.microsoft.com/office/word/2010/wordml" xmlns:w15="http://schemas.microsoft.com/office/word/2012/wordml" xmlns:w16cex="http://schemas.microsoft.com/office/word/2018/wordml/cex" xmlns:w16cid="http://schemas.microsoft.com/office/word/2016/wordml/cid" xmlns:w16="http://schemas.microsoft.com/office/word/2018/wordml" xmlns:w16du="http://schemas.microsoft.com/office/word/2023/wordml/word16du" xmlns:w16sdtdh="http://schemas.microsoft.com/office/word/2020/wordml/sdtdatahash" xmlns:w16se="http://schemas.microsoft.com/office/word/2015/wordml/symex" xmlns:wpg="http://schemas.microsoft.com/office/word/2010/wordprocessingGroup" xmlns:wpi="http://schemas.microsoft.com/office/word/2010/wordprocessingInk" xmlns:wne="http://schemas.microsoft.com/office/word/2006/wordml" xmlns:wps="http://schemas.microsoft.com/office/word/2010/wordprocessingShape" mc:Ignorable="w14 w15 w16se w16cid w16 w16cex w16sdtdh w16du wp14">
+<w:footnotes xmlns:wpc="http://schemas.microsoft.com/office/word/2010/wordprocessingCanvas" xmlns:cx="http://schemas.microsoft.com/office/drawing/2014/chartex" xmlns:cx1="http://schemas.microsoft.com/office/drawing/2015/9/8/chartex" xmlns:cx2="http://schemas.microsoft.com/office/drawing/2015/10/21/chartex" xmlns:cx3="http://schemas.microsoft.com/office/drawing/2016/5/9/chartex" xmlns:cx4="http://schemas.microsoft.com/office/drawing/2016/5/10/chartex" xmlns:cx5="http://schemas.microsoft.com/office/drawing/2016/5/11/chartex" xmlns:cx6="http://schemas.microsoft.com/office/drawing/2016/5/12/chartex" xmlns:cx7="http://schemas.microsoft.com/office/drawing/2016/5/13/chartex" xmlns:cx8="http://schemas.microsoft.com/office/drawing/2016/5/14/chartex" xmlns:mc="http://schemas.openxmlformats.org/markup-compatibility/2006" xmlns:aink="http://schemas.microsoft.com/office/drawing/2016/ink" xmlns:am3d="http://schemas.microsoft.com/office/drawing/2017/model3d" xmlns:o="urn:schemas-microsoft-com:office:office" xmlns:oel="http://schemas.microsoft.com/office/2019/extlst" xmlns:r="http://schemas.openxmlformats.org/officeDocument/2006/relationships" xmlns:m="http://schemas.openxmlformats.org/officeDocument/2006/math" xmlns:v="urn:schemas-microsoft-com:vml" xmlns:wp14="http://schemas.microsoft.com/office/word/2010/wordprocessingDrawing" xmlns:wp="http://schemas.openxmlformats.org/drawingml/2006/wordprocessingDrawing" xmlns:w10="urn:schemas-microsoft-com:office:word" xmlns:w="http://schemas.openxmlformats.org/wordprocessingml/2006/main" xmlns:w14="http://schemas.microsoft.com/office/word/2010/wordml" xmlns:w15="http://schemas.microsoft.com/office/word/2012/wordml" xmlns:w16cex="http://schemas.microsoft.com/office/word/2018/wordml/cex" xmlns:w16cid="http://schemas.microsoft.com/office/word/2016/wordml/cid" xmlns:w16="http://schemas.microsoft.com/office/word/2018/wordml" xmlns:w16sdtdh="http://schemas.microsoft.com/office/word/2020/wordml/sdtdatahash" xmlns:w16se="http://schemas.microsoft.com/office/word/2015/wordml/symex" xmlns:wpg="http://schemas.microsoft.com/office/word/2010/wordprocessingGroup" xmlns:wpi="http://schemas.microsoft.com/office/word/2010/wordprocessingInk" xmlns:wne="http://schemas.microsoft.com/office/word/2006/wordml" xmlns:wps="http://schemas.microsoft.com/office/word/2010/wordprocessingShape" mc:Ignorable="w14 w15 w16se w16cid w16 w16cex w16sdtdh wp14">
   <w:footnote w:type="separator" w:id="-1">
     <w:p>
       <w:pPr>
@@ -11783,7 +9472,7 @@
 </file>
 
 <file path=word/numbering.xml><?xml version="1.0" encoding="utf-8"?>
-<w:numbering xmlns:wpc="http://schemas.microsoft.com/office/word/2010/wordprocessingCanvas" xmlns:cx="http://schemas.microsoft.com/office/drawing/2014/chartex" xmlns:cx1="http://schemas.microsoft.com/office/drawing/2015/9/8/chartex" xmlns:cx2="http://schemas.microsoft.com/office/drawing/2015/10/21/chartex" xmlns:cx3="http://schemas.microsoft.com/office/drawing/2016/5/9/chartex" xmlns:cx4="http://schemas.microsoft.com/office/drawing/2016/5/10/chartex" xmlns:cx5="http://schemas.microsoft.com/office/drawing/2016/5/11/chartex" xmlns:cx6="http://schemas.microsoft.com/office/drawing/2016/5/12/chartex" xmlns:cx7="http://schemas.microsoft.com/office/drawing/2016/5/13/chartex" xmlns:cx8="http://schemas.microsoft.com/office/drawing/2016/5/14/chartex" xmlns:mc="http://schemas.openxmlformats.org/markup-compatibility/2006" xmlns:aink="http://schemas.microsoft.com/office/drawing/2016/ink" xmlns:am3d="http://schemas.microsoft.com/office/drawing/2017/model3d" xmlns:o="urn:schemas-microsoft-com:office:office" xmlns:oel="http://schemas.microsoft.com/office/2019/extlst" xmlns:r="http://schemas.openxmlformats.org/officeDocument/2006/relationships" xmlns:m="http://schemas.openxmlformats.org/officeDocument/2006/math" xmlns:v="urn:schemas-microsoft-com:vml" xmlns:wp14="http://schemas.microsoft.com/office/word/2010/wordprocessingDrawing" xmlns:wp="http://schemas.openxmlformats.org/drawingml/2006/wordprocessingDrawing" xmlns:w10="urn:schemas-microsoft-com:office:word" xmlns:w="http://schemas.openxmlformats.org/wordprocessingml/2006/main" xmlns:w14="http://schemas.microsoft.com/office/word/2010/wordml" xmlns:w15="http://schemas.microsoft.com/office/word/2012/wordml" xmlns:w16cex="http://schemas.microsoft.com/office/word/2018/wordml/cex" xmlns:w16cid="http://schemas.microsoft.com/office/word/2016/wordml/cid" xmlns:w16="http://schemas.microsoft.com/office/word/2018/wordml" xmlns:w16du="http://schemas.microsoft.com/office/word/2023/wordml/word16du" xmlns:w16sdtdh="http://schemas.microsoft.com/office/word/2020/wordml/sdtdatahash" xmlns:w16se="http://schemas.microsoft.com/office/word/2015/wordml/symex" xmlns:wpg="http://schemas.microsoft.com/office/word/2010/wordprocessingGroup" xmlns:wpi="http://schemas.microsoft.com/office/word/2010/wordprocessingInk" xmlns:wne="http://schemas.microsoft.com/office/word/2006/wordml" xmlns:wps="http://schemas.microsoft.com/office/word/2010/wordprocessingShape" mc:Ignorable="w14 w15 w16se w16cid w16 w16cex w16sdtdh w16du wp14">
+<w:numbering xmlns:wpc="http://schemas.microsoft.com/office/word/2010/wordprocessingCanvas" xmlns:cx="http://schemas.microsoft.com/office/drawing/2014/chartex" xmlns:cx1="http://schemas.microsoft.com/office/drawing/2015/9/8/chartex" xmlns:cx2="http://schemas.microsoft.com/office/drawing/2015/10/21/chartex" xmlns:cx3="http://schemas.microsoft.com/office/drawing/2016/5/9/chartex" xmlns:cx4="http://schemas.microsoft.com/office/drawing/2016/5/10/chartex" xmlns:cx5="http://schemas.microsoft.com/office/drawing/2016/5/11/chartex" xmlns:cx6="http://schemas.microsoft.com/office/drawing/2016/5/12/chartex" xmlns:cx7="http://schemas.microsoft.com/office/drawing/2016/5/13/chartex" xmlns:cx8="http://schemas.microsoft.com/office/drawing/2016/5/14/chartex" xmlns:mc="http://schemas.openxmlformats.org/markup-compatibility/2006" xmlns:aink="http://schemas.microsoft.com/office/drawing/2016/ink" xmlns:am3d="http://schemas.microsoft.com/office/drawing/2017/model3d" xmlns:o="urn:schemas-microsoft-com:office:office" xmlns:oel="http://schemas.microsoft.com/office/2019/extlst" xmlns:r="http://schemas.openxmlformats.org/officeDocument/2006/relationships" xmlns:m="http://schemas.openxmlformats.org/officeDocument/2006/math" xmlns:v="urn:schemas-microsoft-com:vml" xmlns:wp14="http://schemas.microsoft.com/office/word/2010/wordprocessingDrawing" xmlns:wp="http://schemas.openxmlformats.org/drawingml/2006/wordprocessingDrawing" xmlns:w10="urn:schemas-microsoft-com:office:word" xmlns:w="http://schemas.openxmlformats.org/wordprocessingml/2006/main" xmlns:w14="http://schemas.microsoft.com/office/word/2010/wordml" xmlns:w15="http://schemas.microsoft.com/office/word/2012/wordml" xmlns:w16cex="http://schemas.microsoft.com/office/word/2018/wordml/cex" xmlns:w16cid="http://schemas.microsoft.com/office/word/2016/wordml/cid" xmlns:w16="http://schemas.microsoft.com/office/word/2018/wordml" xmlns:w16sdtdh="http://schemas.microsoft.com/office/word/2020/wordml/sdtdatahash" xmlns:w16se="http://schemas.microsoft.com/office/word/2015/wordml/symex" xmlns:wpg="http://schemas.microsoft.com/office/word/2010/wordprocessingGroup" xmlns:wpi="http://schemas.microsoft.com/office/word/2010/wordprocessingInk" xmlns:wne="http://schemas.microsoft.com/office/word/2006/wordml" xmlns:wps="http://schemas.microsoft.com/office/word/2010/wordprocessingShape" mc:Ignorable="w14 w15 w16se w16cid w16 w16cex w16sdtdh wp14">
   <w:abstractNum w:abstractNumId="0" w15:restartNumberingAfterBreak="0">
     <w:nsid w:val="0B655054"/>
     <w:multiLevelType w:val="multilevel"/>
@@ -13440,7 +11129,7 @@
 </file>
 
 <file path=word/styles.xml><?xml version="1.0" encoding="utf-8"?>
-<w:styles xmlns:mc="http://schemas.openxmlformats.org/markup-compatibility/2006" xmlns:r="http://schemas.openxmlformats.org/officeDocument/2006/relationships" xmlns:w="http://schemas.openxmlformats.org/wordprocessingml/2006/main" xmlns:w14="http://schemas.microsoft.com/office/word/2010/wordml" xmlns:w15="http://schemas.microsoft.com/office/word/2012/wordml" xmlns:w16cex="http://schemas.microsoft.com/office/word/2018/wordml/cex" xmlns:w16cid="http://schemas.microsoft.com/office/word/2016/wordml/cid" xmlns:w16="http://schemas.microsoft.com/office/word/2018/wordml" xmlns:w16du="http://schemas.microsoft.com/office/word/2023/wordml/word16du" xmlns:w16sdtdh="http://schemas.microsoft.com/office/word/2020/wordml/sdtdatahash" xmlns:w16se="http://schemas.microsoft.com/office/word/2015/wordml/symex" mc:Ignorable="w14 w15 w16se w16cid w16 w16cex w16sdtdh w16du">
+<w:styles xmlns:mc="http://schemas.openxmlformats.org/markup-compatibility/2006" xmlns:r="http://schemas.openxmlformats.org/officeDocument/2006/relationships" xmlns:w="http://schemas.openxmlformats.org/wordprocessingml/2006/main" xmlns:w14="http://schemas.microsoft.com/office/word/2010/wordml" xmlns:w15="http://schemas.microsoft.com/office/word/2012/wordml" xmlns:w16cex="http://schemas.microsoft.com/office/word/2018/wordml/cex" xmlns:w16cid="http://schemas.microsoft.com/office/word/2016/wordml/cid" xmlns:w16="http://schemas.microsoft.com/office/word/2018/wordml" xmlns:w16sdtdh="http://schemas.microsoft.com/office/word/2020/wordml/sdtdatahash" xmlns:w16se="http://schemas.microsoft.com/office/word/2015/wordml/symex" mc:Ignorable="w14 w15 w16se w16cid w16 w16cex w16sdtdh">
   <w:docDefaults>
     <w:rPrDefault>
       <w:rPr>
@@ -14489,10 +12178,6 @@
 </file>
 
 <file path=customXml/item1.xml><?xml version="1.0" encoding="utf-8"?>
-<b:Sources xmlns:b="http://schemas.openxmlformats.org/officeDocument/2006/bibliography" xmlns="http://schemas.openxmlformats.org/officeDocument/2006/bibliography" SelectedStyle="\APASixthEditionOfficeOnline.xsl" StyleName="APA" Version="6"/>
-</file>
-
-<file path=customXml/item2.xml><?xml version="1.0" encoding="utf-8"?>
 <ct:contentTypeSchema xmlns:ct="http://schemas.microsoft.com/office/2006/metadata/contentType" xmlns:ma="http://schemas.microsoft.com/office/2006/metadata/properties/metaAttributes" ct:_="" ma:_="" ma:contentTypeName="Documento" ma:contentTypeID="0x010100014D9396216C7045B9B2B266DAE942B0" ma:contentTypeVersion="6" ma:contentTypeDescription="Creare un nuovo documento." ma:contentTypeScope="" ma:versionID="29e68f394c5cf5cf7858fab196127c1c">
   <xsd:schema xmlns:xsd="http://www.w3.org/2001/XMLSchema" xmlns:xs="http://www.w3.org/2001/XMLSchema" xmlns:p="http://schemas.microsoft.com/office/2006/metadata/properties" xmlns:ns2="2fad9256-7459-4aaa-aa3c-b935b956e037" xmlns:ns3="c526abeb-928e-4775-9e6f-7d2d0f68617a" targetNamespace="http://schemas.microsoft.com/office/2006/metadata/properties" ma:root="true" ma:fieldsID="f7765dff063016e9c20b04471195a4ee" ns2:_="" ns3:_="">
     <xsd:import namespace="2fad9256-7459-4aaa-aa3c-b935b956e037"/>
@@ -14669,6 +12354,12 @@
 </ct:contentTypeSchema>
 </file>
 
+<file path=customXml/item2.xml><?xml version="1.0" encoding="utf-8"?>
+<p:properties xmlns:p="http://schemas.microsoft.com/office/2006/metadata/properties" xmlns:xsi="http://www.w3.org/2001/XMLSchema-instance" xmlns:pc="http://schemas.microsoft.com/office/infopath/2007/PartnerControls">
+  <documentManagement/>
+</p:properties>
+</file>
+
 <file path=customXml/item3.xml><?xml version="1.0" encoding="utf-8"?>
 <?mso-contentType ?>
 <FormTemplates xmlns="http://schemas.microsoft.com/sharepoint/v3/contenttype/forms">
@@ -14679,20 +12370,10 @@
 </file>
 
 <file path=customXml/item4.xml><?xml version="1.0" encoding="utf-8"?>
-<p:properties xmlns:p="http://schemas.microsoft.com/office/2006/metadata/properties" xmlns:xsi="http://www.w3.org/2001/XMLSchema-instance" xmlns:pc="http://schemas.microsoft.com/office/infopath/2007/PartnerControls">
-  <documentManagement/>
-</p:properties>
+<b:Sources xmlns:b="http://schemas.openxmlformats.org/officeDocument/2006/bibliography" xmlns="http://schemas.openxmlformats.org/officeDocument/2006/bibliography" SelectedStyle="\APASixthEditionOfficeOnline.xsl" StyleName="APA" Version="6"/>
 </file>
 
 <file path=customXml/itemProps1.xml><?xml version="1.0" encoding="utf-8"?>
-<ds:datastoreItem xmlns:ds="http://schemas.openxmlformats.org/officeDocument/2006/customXml" ds:itemID="{EFCDE5D7-7445-483D-A7DA-2275E308E31A}">
-  <ds:schemaRefs>
-    <ds:schemaRef ds:uri="http://schemas.openxmlformats.org/officeDocument/2006/bibliography"/>
-  </ds:schemaRefs>
-</ds:datastoreItem>
-</file>
-
-<file path=customXml/itemProps2.xml><?xml version="1.0" encoding="utf-8"?>
 <ds:datastoreItem xmlns:ds="http://schemas.openxmlformats.org/officeDocument/2006/customXml" ds:itemID="{0334F734-48EF-48FA-B509-328245B7E00F}">
   <ds:schemaRefs>
     <ds:schemaRef ds:uri="http://schemas.microsoft.com/office/2006/metadata/contentType"/>
@@ -14711,6 +12392,15 @@
 </ds:datastoreItem>
 </file>
 
+<file path=customXml/itemProps2.xml><?xml version="1.0" encoding="utf-8"?>
+<ds:datastoreItem xmlns:ds="http://schemas.openxmlformats.org/officeDocument/2006/customXml" ds:itemID="{39E8DE57-F896-4A82-85BB-B6DC76DAEB2A}">
+  <ds:schemaRefs>
+    <ds:schemaRef ds:uri="http://schemas.microsoft.com/office/2006/metadata/properties"/>
+    <ds:schemaRef ds:uri="http://schemas.microsoft.com/office/infopath/2007/PartnerControls"/>
+  </ds:schemaRefs>
+</ds:datastoreItem>
+</file>
+
 <file path=customXml/itemProps3.xml><?xml version="1.0" encoding="utf-8"?>
 <ds:datastoreItem xmlns:ds="http://schemas.openxmlformats.org/officeDocument/2006/customXml" ds:itemID="{908AEAB4-D7A6-4943-9ED8-C2A4CE5C8D12}">
   <ds:schemaRefs>
@@ -14720,10 +12410,9 @@
 </file>
 
 <file path=customXml/itemProps4.xml><?xml version="1.0" encoding="utf-8"?>
-<ds:datastoreItem xmlns:ds="http://schemas.openxmlformats.org/officeDocument/2006/customXml" ds:itemID="{39E8DE57-F896-4A82-85BB-B6DC76DAEB2A}">
+<ds:datastoreItem xmlns:ds="http://schemas.openxmlformats.org/officeDocument/2006/customXml" ds:itemID="{EFCDE5D7-7445-483D-A7DA-2275E308E31A}">
   <ds:schemaRefs>
-    <ds:schemaRef ds:uri="http://schemas.microsoft.com/office/2006/metadata/properties"/>
-    <ds:schemaRef ds:uri="http://schemas.microsoft.com/office/infopath/2007/PartnerControls"/>
+    <ds:schemaRef ds:uri="http://schemas.openxmlformats.org/officeDocument/2006/bibliography"/>
   </ds:schemaRefs>
 </ds:datastoreItem>
 </file>
--- a/Documentazione/DocumentazioneICon22-23.docx
+++ b/Documentazione/DocumentazioneICon22-23.docx
@@ -218,14 +218,30 @@
           <w:rStyle w:val="Titolo1Carattere"/>
           <w:lang w:val="en-US"/>
         </w:rPr>
-        <w:t>Repository progett</w:t>
-      </w:r>
+        <w:t xml:space="preserve">Repository </w:t>
+      </w:r>
+      <w:proofErr w:type="spellStart"/>
       <w:r>
         <w:rPr>
           <w:rStyle w:val="Titolo1Carattere"/>
           <w:lang w:val="en-US"/>
         </w:rPr>
-        <w:t>o:</w:t>
+        <w:t>progett</w:t>
+      </w:r>
+      <w:r>
+        <w:rPr>
+          <w:rStyle w:val="Titolo1Carattere"/>
+          <w:lang w:val="en-US"/>
+        </w:rPr>
+        <w:t>o</w:t>
+      </w:r>
+      <w:proofErr w:type="spellEnd"/>
+      <w:r>
+        <w:rPr>
+          <w:rStyle w:val="Titolo1Carattere"/>
+          <w:lang w:val="en-US"/>
+        </w:rPr>
+        <w:t>:</w:t>
       </w:r>
       <w:bookmarkEnd w:id="16"/>
     </w:p>
@@ -1667,7 +1683,21 @@
         <w:rPr>
           <w:rFonts w:asciiTheme="majorHAnsi" w:hAnsiTheme="majorHAnsi" w:cstheme="majorHAnsi"/>
         </w:rPr>
-        <w:t xml:space="preserve"> attraverso l'apprendimento supervisionato utilizzando l'algoritmo Random Forest.</w:t>
+        <w:t xml:space="preserve"> attraverso l'apprendimento supervisionato utilizzando l'algoritmo Random </w:t>
+      </w:r>
+      <w:proofErr w:type="spellStart"/>
+      <w:r>
+        <w:rPr>
+          <w:rFonts w:asciiTheme="majorHAnsi" w:hAnsiTheme="majorHAnsi" w:cstheme="majorHAnsi"/>
+        </w:rPr>
+        <w:t>Forest</w:t>
+      </w:r>
+      <w:proofErr w:type="spellEnd"/>
+      <w:r>
+        <w:rPr>
+          <w:rFonts w:asciiTheme="majorHAnsi" w:hAnsiTheme="majorHAnsi" w:cstheme="majorHAnsi"/>
+        </w:rPr>
+        <w:t>.</w:t>
       </w:r>
       <w:r>
         <w:rPr>
@@ -1729,7 +1759,21 @@
         <w:rPr>
           <w:rStyle w:val="Enfasigrassetto"/>
         </w:rPr>
-        <w:t xml:space="preserve">Base di Conoscenza Prolog: </w:t>
+        <w:t xml:space="preserve">Base di Conoscenza </w:t>
+      </w:r>
+      <w:proofErr w:type="spellStart"/>
+      <w:r>
+        <w:rPr>
+          <w:rStyle w:val="Enfasigrassetto"/>
+        </w:rPr>
+        <w:t>Prolog</w:t>
+      </w:r>
+      <w:proofErr w:type="spellEnd"/>
+      <w:r>
+        <w:rPr>
+          <w:rStyle w:val="Enfasigrassetto"/>
+        </w:rPr>
+        <w:t xml:space="preserve">: </w:t>
       </w:r>
       <w:r>
         <w:rPr>
@@ -1743,7 +1787,35 @@
         <w:rPr>
           <w:rFonts w:asciiTheme="majorHAnsi" w:hAnsiTheme="majorHAnsi" w:cstheme="majorHAnsi"/>
         </w:rPr>
-        <w:t xml:space="preserve">ase di cononscenza in Prolog </w:t>
+        <w:t xml:space="preserve">ase di </w:t>
+      </w:r>
+      <w:proofErr w:type="spellStart"/>
+      <w:r>
+        <w:rPr>
+          <w:rFonts w:asciiTheme="majorHAnsi" w:hAnsiTheme="majorHAnsi" w:cstheme="majorHAnsi"/>
+        </w:rPr>
+        <w:t>cononscenza</w:t>
+      </w:r>
+      <w:proofErr w:type="spellEnd"/>
+      <w:r>
+        <w:rPr>
+          <w:rFonts w:asciiTheme="majorHAnsi" w:hAnsiTheme="majorHAnsi" w:cstheme="majorHAnsi"/>
+        </w:rPr>
+        <w:t xml:space="preserve"> in </w:t>
+      </w:r>
+      <w:proofErr w:type="spellStart"/>
+      <w:r>
+        <w:rPr>
+          <w:rFonts w:asciiTheme="majorHAnsi" w:hAnsiTheme="majorHAnsi" w:cstheme="majorHAnsi"/>
+        </w:rPr>
+        <w:t>Prolog</w:t>
+      </w:r>
+      <w:proofErr w:type="spellEnd"/>
+      <w:r>
+        <w:rPr>
+          <w:rFonts w:asciiTheme="majorHAnsi" w:hAnsiTheme="majorHAnsi" w:cstheme="majorHAnsi"/>
+        </w:rPr>
+        <w:t xml:space="preserve"> </w:t>
       </w:r>
       <w:r>
         <w:rPr>
@@ -1831,6 +1903,7 @@
         <w:t xml:space="preserve">si è fatto ricorso a due dataset presenti sul sito </w:t>
       </w:r>
       <w:hyperlink r:id="rId15" w:history="1">
+        <w:proofErr w:type="spellStart"/>
         <w:r>
           <w:rPr>
             <w:rStyle w:val="Collegamentoipertestuale"/>
@@ -1838,6 +1911,7 @@
           </w:rPr>
           <w:t>Kaggle</w:t>
         </w:r>
+        <w:proofErr w:type="spellEnd"/>
       </w:hyperlink>
       <w:r>
         <w:rPr>
@@ -1926,7 +2000,35 @@
         <w:rPr>
           <w:rFonts w:asciiTheme="majorHAnsi" w:hAnsiTheme="majorHAnsi" w:cstheme="majorHAnsi"/>
         </w:rPr>
-        <w:t xml:space="preserve"> Jupyter Notebook e VisualStudio Code come IDE. Per condividere i file del progetto, il gruppo ha scelto di </w:t>
+        <w:t xml:space="preserve"> </w:t>
+      </w:r>
+      <w:proofErr w:type="spellStart"/>
+      <w:r>
+        <w:rPr>
+          <w:rFonts w:asciiTheme="majorHAnsi" w:hAnsiTheme="majorHAnsi" w:cstheme="majorHAnsi"/>
+        </w:rPr>
+        <w:t>Jupyter</w:t>
+      </w:r>
+      <w:proofErr w:type="spellEnd"/>
+      <w:r>
+        <w:rPr>
+          <w:rFonts w:asciiTheme="majorHAnsi" w:hAnsiTheme="majorHAnsi" w:cstheme="majorHAnsi"/>
+        </w:rPr>
+        <w:t xml:space="preserve"> Notebook e </w:t>
+      </w:r>
+      <w:proofErr w:type="spellStart"/>
+      <w:r>
+        <w:rPr>
+          <w:rFonts w:asciiTheme="majorHAnsi" w:hAnsiTheme="majorHAnsi" w:cstheme="majorHAnsi"/>
+        </w:rPr>
+        <w:t>VisualStudio</w:t>
+      </w:r>
+      <w:proofErr w:type="spellEnd"/>
+      <w:r>
+        <w:rPr>
+          <w:rFonts w:asciiTheme="majorHAnsi" w:hAnsiTheme="majorHAnsi" w:cstheme="majorHAnsi"/>
+        </w:rPr>
+        <w:t xml:space="preserve"> Code come IDE. Per condividere i file del progetto, il gruppo ha scelto di </w:t>
       </w:r>
       <w:r>
         <w:rPr>
@@ -2001,6 +2103,7 @@
           <w:color w:val="4472C4" w:themeColor="accent1"/>
         </w:rPr>
       </w:pPr>
+      <w:proofErr w:type="spellStart"/>
       <w:r>
         <w:rPr>
           <w:rFonts w:asciiTheme="majorHAnsi" w:hAnsiTheme="majorHAnsi" w:cstheme="majorHAnsi"/>
@@ -2008,6 +2111,7 @@
         </w:rPr>
         <w:t>Pandas</w:t>
       </w:r>
+      <w:proofErr w:type="spellEnd"/>
       <w:r>
         <w:rPr>
           <w:rFonts w:asciiTheme="majorHAnsi" w:hAnsiTheme="majorHAnsi" w:cstheme="majorHAnsi"/>
@@ -2028,6 +2132,7 @@
           <w:color w:val="4472C4" w:themeColor="accent1"/>
         </w:rPr>
       </w:pPr>
+      <w:proofErr w:type="spellStart"/>
       <w:r>
         <w:rPr>
           <w:rFonts w:asciiTheme="majorHAnsi" w:hAnsiTheme="majorHAnsi" w:cstheme="majorHAnsi"/>
@@ -2035,6 +2140,7 @@
         </w:rPr>
         <w:t>Numpy</w:t>
       </w:r>
+      <w:proofErr w:type="spellEnd"/>
       <w:r>
         <w:rPr>
           <w:rFonts w:asciiTheme="majorHAnsi" w:hAnsiTheme="majorHAnsi" w:cstheme="majorHAnsi"/>
@@ -2055,6 +2161,7 @@
           <w:color w:val="4472C4" w:themeColor="accent1"/>
         </w:rPr>
       </w:pPr>
+      <w:proofErr w:type="spellStart"/>
       <w:r>
         <w:rPr>
           <w:rFonts w:asciiTheme="majorHAnsi" w:hAnsiTheme="majorHAnsi" w:cstheme="majorHAnsi"/>
@@ -2062,6 +2169,7 @@
         </w:rPr>
         <w:t>Sklearn</w:t>
       </w:r>
+      <w:proofErr w:type="spellEnd"/>
       <w:r>
         <w:rPr>
           <w:rFonts w:asciiTheme="majorHAnsi" w:hAnsiTheme="majorHAnsi" w:cstheme="majorHAnsi"/>
@@ -2082,6 +2190,7 @@
           <w:color w:val="4472C4" w:themeColor="accent1"/>
         </w:rPr>
       </w:pPr>
+      <w:proofErr w:type="spellStart"/>
       <w:r>
         <w:rPr>
           <w:rFonts w:asciiTheme="majorHAnsi" w:hAnsiTheme="majorHAnsi" w:cstheme="majorHAnsi"/>
@@ -2089,6 +2198,7 @@
         </w:rPr>
         <w:t>Matplotlib</w:t>
       </w:r>
+      <w:proofErr w:type="spellEnd"/>
       <w:r>
         <w:rPr>
           <w:rFonts w:asciiTheme="majorHAnsi" w:hAnsiTheme="majorHAnsi" w:cstheme="majorHAnsi"/>
@@ -2120,8 +2230,17 @@
           <w:rFonts w:asciiTheme="majorHAnsi" w:hAnsiTheme="majorHAnsi" w:cstheme="majorHAnsi"/>
           <w:color w:val="4472C4" w:themeColor="accent1"/>
         </w:rPr>
-        <w:t>Deep translator</w:t>
-      </w:r>
+        <w:t xml:space="preserve">Deep </w:t>
+      </w:r>
+      <w:proofErr w:type="spellStart"/>
+      <w:r>
+        <w:rPr>
+          <w:rFonts w:asciiTheme="majorHAnsi" w:hAnsiTheme="majorHAnsi" w:cstheme="majorHAnsi"/>
+          <w:color w:val="4472C4" w:themeColor="accent1"/>
+        </w:rPr>
+        <w:t>translator</w:t>
+      </w:r>
+      <w:proofErr w:type="spellEnd"/>
       <w:r>
         <w:rPr>
           <w:rFonts w:asciiTheme="majorHAnsi" w:hAnsiTheme="majorHAnsi" w:cstheme="majorHAnsi"/>
@@ -2148,6 +2267,7 @@
           <w:color w:val="4472C4" w:themeColor="accent1"/>
         </w:rPr>
       </w:pPr>
+      <w:proofErr w:type="spellStart"/>
       <w:r>
         <w:rPr>
           <w:rFonts w:asciiTheme="majorHAnsi" w:hAnsiTheme="majorHAnsi" w:cstheme="majorHAnsi"/>
@@ -2155,11 +2275,26 @@
         </w:rPr>
         <w:t>Pyswip</w:t>
       </w:r>
-      <w:r>
-        <w:rPr>
-          <w:rFonts w:asciiTheme="majorHAnsi" w:hAnsiTheme="majorHAnsi" w:cstheme="majorHAnsi"/>
-        </w:rPr>
-        <w:t>: una libreria che permette l’integrazione del linguaggio Prolog in ambiente Python.</w:t>
+      <w:proofErr w:type="spellEnd"/>
+      <w:r>
+        <w:rPr>
+          <w:rFonts w:asciiTheme="majorHAnsi" w:hAnsiTheme="majorHAnsi" w:cstheme="majorHAnsi"/>
+        </w:rPr>
+        <w:t xml:space="preserve">: una libreria che permette l’integrazione del linguaggio </w:t>
+      </w:r>
+      <w:proofErr w:type="spellStart"/>
+      <w:r>
+        <w:rPr>
+          <w:rFonts w:asciiTheme="majorHAnsi" w:hAnsiTheme="majorHAnsi" w:cstheme="majorHAnsi"/>
+        </w:rPr>
+        <w:t>Prolog</w:t>
+      </w:r>
+      <w:proofErr w:type="spellEnd"/>
+      <w:r>
+        <w:rPr>
+          <w:rFonts w:asciiTheme="majorHAnsi" w:hAnsiTheme="majorHAnsi" w:cstheme="majorHAnsi"/>
+        </w:rPr>
+        <w:t xml:space="preserve"> in ambiente Python.</w:t>
       </w:r>
     </w:p>
     <w:p>
@@ -2290,7 +2425,21 @@
         <w:rPr>
           <w:rFonts w:asciiTheme="majorHAnsi" w:hAnsiTheme="majorHAnsi" w:cstheme="majorHAnsi"/>
         </w:rPr>
-        <w:t xml:space="preserve"> un recommender system per consigliare all’utente 10 videogiochi sulla base di un gioco a lui gradito</w:t>
+        <w:t xml:space="preserve"> un </w:t>
+      </w:r>
+      <w:proofErr w:type="spellStart"/>
+      <w:r>
+        <w:rPr>
+          <w:rFonts w:asciiTheme="majorHAnsi" w:hAnsiTheme="majorHAnsi" w:cstheme="majorHAnsi"/>
+        </w:rPr>
+        <w:t>recommender</w:t>
+      </w:r>
+      <w:proofErr w:type="spellEnd"/>
+      <w:r>
+        <w:rPr>
+          <w:rFonts w:asciiTheme="majorHAnsi" w:hAnsiTheme="majorHAnsi" w:cstheme="majorHAnsi"/>
+        </w:rPr>
+        <w:t xml:space="preserve"> system per consigliare all’utente 10 videogiochi sulla base di un gioco a lui gradito</w:t>
       </w:r>
       <w:r>
         <w:rPr>
@@ -2444,7 +2593,21 @@
         <w:rPr>
           <w:rFonts w:asciiTheme="majorHAnsi" w:hAnsiTheme="majorHAnsi" w:cstheme="majorHAnsi"/>
         </w:rPr>
-        <w:t>: si decide il dominio che desideriamo rappresentare, ovvero il mondo reale, un mondo immaginario o un mondo astratto, come numeri o insiemi. Nel caso del nostro progetto, decidiamo di operare sul dataset di videogiochi ottenuto dopo le attività di preprocessing;</w:t>
+        <w:t xml:space="preserve">: si decide il dominio che desideriamo rappresentare, ovvero il mondo reale, un mondo immaginario o un mondo astratto, come numeri o insiemi. Nel caso del nostro progetto, decidiamo di operare sul dataset di videogiochi ottenuto dopo le attività di </w:t>
+      </w:r>
+      <w:proofErr w:type="spellStart"/>
+      <w:r>
+        <w:rPr>
+          <w:rFonts w:asciiTheme="majorHAnsi" w:hAnsiTheme="majorHAnsi" w:cstheme="majorHAnsi"/>
+        </w:rPr>
+        <w:t>preprocessing</w:t>
+      </w:r>
+      <w:proofErr w:type="spellEnd"/>
+      <w:r>
+        <w:rPr>
+          <w:rFonts w:asciiTheme="majorHAnsi" w:hAnsiTheme="majorHAnsi" w:cstheme="majorHAnsi"/>
+        </w:rPr>
+        <w:t>;</w:t>
       </w:r>
     </w:p>
     <w:p>
@@ -2535,23 +2698,65 @@
         <w:rPr>
           <w:rFonts w:asciiTheme="majorHAnsi" w:hAnsiTheme="majorHAnsi" w:cstheme="majorHAnsi"/>
         </w:rPr>
-        <w:t>Per implementare una base di conoscenza in logica del primo ordine, è stato utilizzato il linguaggio di programmazione Prolog con la libreria pyswip. Le caratteristiche selezionate sono state rappresentate come fatti nella base di conoscenza, con la definizione dei loro domini.</w:t>
-      </w:r>
-    </w:p>
-    <w:p>
-      <w:pPr>
-        <w:rPr>
-          <w:rStyle w:val="Titolo1Carattere"/>
-          <w:color w:val="auto"/>
-          <w:sz w:val="22"/>
-          <w:szCs w:val="22"/>
-        </w:rPr>
-      </w:pPr>
-      <w:r>
-        <w:rPr>
-          <w:rFonts w:asciiTheme="majorHAnsi" w:hAnsiTheme="majorHAnsi" w:cstheme="majorHAnsi"/>
-        </w:rPr>
-        <w:t>Ai fini della creazione di una Knowledge Base adatta al nostro progetto, ci siamo serviti di due dataset contenenti diverse informazioni relative ad un gran numero di videogiochi. Successivamente, si sono susseguite diverse operazioni di preprocessing sui dataset affinché potessero essere utilizzati per i nostri scopi.</w:t>
+        <w:t xml:space="preserve">Per implementare una base di conoscenza in logica del primo ordine, è stato utilizzato il linguaggio di programmazione </w:t>
+      </w:r>
+      <w:proofErr w:type="spellStart"/>
+      <w:r>
+        <w:rPr>
+          <w:rFonts w:asciiTheme="majorHAnsi" w:hAnsiTheme="majorHAnsi" w:cstheme="majorHAnsi"/>
+        </w:rPr>
+        <w:t>Prolog</w:t>
+      </w:r>
+      <w:proofErr w:type="spellEnd"/>
+      <w:r>
+        <w:rPr>
+          <w:rFonts w:asciiTheme="majorHAnsi" w:hAnsiTheme="majorHAnsi" w:cstheme="majorHAnsi"/>
+        </w:rPr>
+        <w:t xml:space="preserve"> con la libreria </w:t>
+      </w:r>
+      <w:proofErr w:type="spellStart"/>
+      <w:r>
+        <w:rPr>
+          <w:rFonts w:asciiTheme="majorHAnsi" w:hAnsiTheme="majorHAnsi" w:cstheme="majorHAnsi"/>
+        </w:rPr>
+        <w:t>pyswip</w:t>
+      </w:r>
+      <w:proofErr w:type="spellEnd"/>
+      <w:r>
+        <w:rPr>
+          <w:rFonts w:asciiTheme="majorHAnsi" w:hAnsiTheme="majorHAnsi" w:cstheme="majorHAnsi"/>
+        </w:rPr>
+        <w:t>. Le caratteristiche selezionate sono state rappresentate come fatti nella base di conoscenza, con la definizione dei loro domini.</w:t>
+      </w:r>
+    </w:p>
+    <w:p>
+      <w:pPr>
+        <w:rPr>
+          <w:rStyle w:val="Titolo1Carattere"/>
+          <w:color w:val="auto"/>
+          <w:sz w:val="22"/>
+          <w:szCs w:val="22"/>
+        </w:rPr>
+      </w:pPr>
+      <w:r>
+        <w:rPr>
+          <w:rFonts w:asciiTheme="majorHAnsi" w:hAnsiTheme="majorHAnsi" w:cstheme="majorHAnsi"/>
+        </w:rPr>
+        <w:t xml:space="preserve">Ai fini della creazione di una Knowledge Base adatta al nostro progetto, ci siamo serviti di due dataset contenenti diverse informazioni relative ad un gran numero di videogiochi. Successivamente, si sono susseguite diverse operazioni di </w:t>
+      </w:r>
+      <w:proofErr w:type="spellStart"/>
+      <w:r>
+        <w:rPr>
+          <w:rFonts w:asciiTheme="majorHAnsi" w:hAnsiTheme="majorHAnsi" w:cstheme="majorHAnsi"/>
+        </w:rPr>
+        <w:t>preprocessing</w:t>
+      </w:r>
+      <w:proofErr w:type="spellEnd"/>
+      <w:r>
+        <w:rPr>
+          <w:rFonts w:asciiTheme="majorHAnsi" w:hAnsiTheme="majorHAnsi" w:cstheme="majorHAnsi"/>
+        </w:rPr>
+        <w:t xml:space="preserve"> sui dataset affinché potessero essere utilizzati per i nostri scopi.</w:t>
       </w:r>
     </w:p>
     <w:p>
@@ -2566,6 +2771,7 @@
       <w:bookmarkStart w:id="41" w:name="_Toc159434791"/>
       <w:bookmarkStart w:id="42" w:name="_Toc159861716"/>
       <w:bookmarkStart w:id="43" w:name="_Toc161075564"/>
+      <w:proofErr w:type="spellStart"/>
       <w:r>
         <w:rPr>
           <w:rStyle w:val="Titolo1Carattere"/>
@@ -2577,18 +2783,33 @@
       <w:bookmarkEnd w:id="41"/>
       <w:bookmarkEnd w:id="42"/>
       <w:bookmarkEnd w:id="43"/>
-    </w:p>
-    <w:p>
-      <w:pPr>
-        <w:rPr>
-          <w:rFonts w:asciiTheme="majorHAnsi" w:hAnsiTheme="majorHAnsi" w:cstheme="majorHAnsi"/>
-        </w:rPr>
-      </w:pPr>
-      <w:r>
-        <w:rPr>
-          <w:rFonts w:asciiTheme="majorHAnsi" w:hAnsiTheme="majorHAnsi" w:cstheme="majorHAnsi"/>
-        </w:rPr>
-        <w:t>Sono stati selezionati due dataset su Kaggle:</w:t>
+      <w:proofErr w:type="spellEnd"/>
+    </w:p>
+    <w:p>
+      <w:pPr>
+        <w:rPr>
+          <w:rFonts w:asciiTheme="majorHAnsi" w:hAnsiTheme="majorHAnsi" w:cstheme="majorHAnsi"/>
+        </w:rPr>
+      </w:pPr>
+      <w:r>
+        <w:rPr>
+          <w:rFonts w:asciiTheme="majorHAnsi" w:hAnsiTheme="majorHAnsi" w:cstheme="majorHAnsi"/>
+        </w:rPr>
+        <w:t xml:space="preserve">Sono stati selezionati due dataset su </w:t>
+      </w:r>
+      <w:proofErr w:type="spellStart"/>
+      <w:r>
+        <w:rPr>
+          <w:rFonts w:asciiTheme="majorHAnsi" w:hAnsiTheme="majorHAnsi" w:cstheme="majorHAnsi"/>
+        </w:rPr>
+        <w:t>Kaggle</w:t>
+      </w:r>
+      <w:proofErr w:type="spellEnd"/>
+      <w:r>
+        <w:rPr>
+          <w:rFonts w:asciiTheme="majorHAnsi" w:hAnsiTheme="majorHAnsi" w:cstheme="majorHAnsi"/>
+        </w:rPr>
+        <w:t>:</w:t>
       </w:r>
     </w:p>
     <w:p>
@@ -2959,6 +3180,7 @@
       <w:bookmarkStart w:id="73" w:name="_Toc159861724"/>
       <w:bookmarkStart w:id="74" w:name="_Toc159862268"/>
       <w:bookmarkStart w:id="75" w:name="_Toc161075572"/>
+      <w:proofErr w:type="spellStart"/>
       <w:r>
         <w:rPr>
           <w:rStyle w:val="Titolo1Carattere"/>
@@ -2967,7 +3189,18 @@
           <w:sz w:val="22"/>
           <w:szCs w:val="22"/>
         </w:rPr>
-        <w:t>Year: anno di pubblicazione del videogioco;</w:t>
+        <w:t>Year</w:t>
+      </w:r>
+      <w:proofErr w:type="spellEnd"/>
+      <w:r>
+        <w:rPr>
+          <w:rStyle w:val="Titolo1Carattere"/>
+          <w:rFonts w:eastAsiaTheme="minorHAnsi" w:cstheme="minorBidi"/>
+          <w:color w:val="auto"/>
+          <w:sz w:val="22"/>
+          <w:szCs w:val="22"/>
+        </w:rPr>
+        <w:t>: anno di pubblicazione del videogioco;</w:t>
       </w:r>
       <w:bookmarkEnd w:id="72"/>
       <w:bookmarkEnd w:id="73"/>
@@ -2993,6 +3226,7 @@
       <w:bookmarkStart w:id="77" w:name="_Toc159861725"/>
       <w:bookmarkStart w:id="78" w:name="_Toc159862269"/>
       <w:bookmarkStart w:id="79" w:name="_Toc161075573"/>
+      <w:proofErr w:type="spellStart"/>
       <w:r>
         <w:rPr>
           <w:rStyle w:val="Titolo1Carattere"/>
@@ -3001,7 +3235,18 @@
           <w:sz w:val="22"/>
           <w:szCs w:val="22"/>
         </w:rPr>
-        <w:t>Classification: limiti d’età per quel videogioco;</w:t>
+        <w:t>Classification</w:t>
+      </w:r>
+      <w:proofErr w:type="spellEnd"/>
+      <w:r>
+        <w:rPr>
+          <w:rStyle w:val="Titolo1Carattere"/>
+          <w:rFonts w:eastAsiaTheme="minorHAnsi" w:cstheme="minorBidi"/>
+          <w:color w:val="auto"/>
+          <w:sz w:val="22"/>
+          <w:szCs w:val="22"/>
+        </w:rPr>
+        <w:t>: limiti d’età per quel videogioco;</w:t>
       </w:r>
       <w:bookmarkEnd w:id="76"/>
       <w:bookmarkEnd w:id="77"/>
@@ -3027,6 +3272,7 @@
       <w:bookmarkStart w:id="81" w:name="_Toc159861727"/>
       <w:bookmarkStart w:id="82" w:name="_Toc159862270"/>
       <w:bookmarkStart w:id="83" w:name="_Toc161075574"/>
+      <w:proofErr w:type="spellStart"/>
       <w:r>
         <w:rPr>
           <w:rStyle w:val="Titolo1Carattere"/>
@@ -3035,7 +3281,18 @@
           <w:sz w:val="22"/>
           <w:szCs w:val="22"/>
         </w:rPr>
-        <w:t>Genre: singolo genere che identifica il videogioco.</w:t>
+        <w:t>Genre</w:t>
+      </w:r>
+      <w:proofErr w:type="spellEnd"/>
+      <w:r>
+        <w:rPr>
+          <w:rStyle w:val="Titolo1Carattere"/>
+          <w:rFonts w:eastAsiaTheme="minorHAnsi" w:cstheme="minorBidi"/>
+          <w:color w:val="auto"/>
+          <w:sz w:val="22"/>
+          <w:szCs w:val="22"/>
+        </w:rPr>
+        <w:t>: singolo genere che identifica il videogioco.</w:t>
       </w:r>
       <w:bookmarkEnd w:id="80"/>
       <w:bookmarkEnd w:id="81"/>
@@ -3173,8 +3430,9 @@
           <w:sz w:val="22"/>
           <w:szCs w:val="22"/>
         </w:rPr>
-        <w:t>Sono state rimosse le missing values e i valori “Unknown” dalle colonne “Classification” e “Publisher”. Nel caso della colonna “</w:t>
-      </w:r>
+        <w:t xml:space="preserve">Sono state rimosse le </w:t>
+      </w:r>
+      <w:proofErr w:type="spellStart"/>
       <w:r>
         <w:rPr>
           <w:rStyle w:val="Titolo1Carattere"/>
@@ -3183,8 +3441,97 @@
           <w:sz w:val="22"/>
           <w:szCs w:val="22"/>
         </w:rPr>
+        <w:t>missing</w:t>
+      </w:r>
+      <w:proofErr w:type="spellEnd"/>
+      <w:r>
+        <w:rPr>
+          <w:rStyle w:val="Titolo1Carattere"/>
+          <w:rFonts w:eastAsiaTheme="minorHAnsi" w:cstheme="minorBidi"/>
+          <w:color w:val="auto"/>
+          <w:sz w:val="22"/>
+          <w:szCs w:val="22"/>
+        </w:rPr>
+        <w:t xml:space="preserve"> </w:t>
+      </w:r>
+      <w:proofErr w:type="spellStart"/>
+      <w:r>
+        <w:rPr>
+          <w:rStyle w:val="Titolo1Carattere"/>
+          <w:rFonts w:eastAsiaTheme="minorHAnsi" w:cstheme="minorBidi"/>
+          <w:color w:val="auto"/>
+          <w:sz w:val="22"/>
+          <w:szCs w:val="22"/>
+        </w:rPr>
+        <w:t>values</w:t>
+      </w:r>
+      <w:proofErr w:type="spellEnd"/>
+      <w:r>
+        <w:rPr>
+          <w:rStyle w:val="Titolo1Carattere"/>
+          <w:rFonts w:eastAsiaTheme="minorHAnsi" w:cstheme="minorBidi"/>
+          <w:color w:val="auto"/>
+          <w:sz w:val="22"/>
+          <w:szCs w:val="22"/>
+        </w:rPr>
+        <w:t xml:space="preserve"> e i valori “</w:t>
+      </w:r>
+      <w:proofErr w:type="spellStart"/>
+      <w:r>
+        <w:rPr>
+          <w:rStyle w:val="Titolo1Carattere"/>
+          <w:rFonts w:eastAsiaTheme="minorHAnsi" w:cstheme="minorBidi"/>
+          <w:color w:val="auto"/>
+          <w:sz w:val="22"/>
+          <w:szCs w:val="22"/>
+        </w:rPr>
+        <w:t>Unknown</w:t>
+      </w:r>
+      <w:proofErr w:type="spellEnd"/>
+      <w:r>
+        <w:rPr>
+          <w:rStyle w:val="Titolo1Carattere"/>
+          <w:rFonts w:eastAsiaTheme="minorHAnsi" w:cstheme="minorBidi"/>
+          <w:color w:val="auto"/>
+          <w:sz w:val="22"/>
+          <w:szCs w:val="22"/>
+        </w:rPr>
+        <w:t>” dalle colonne “</w:t>
+      </w:r>
+      <w:proofErr w:type="spellStart"/>
+      <w:r>
+        <w:rPr>
+          <w:rStyle w:val="Titolo1Carattere"/>
+          <w:rFonts w:eastAsiaTheme="minorHAnsi" w:cstheme="minorBidi"/>
+          <w:color w:val="auto"/>
+          <w:sz w:val="22"/>
+          <w:szCs w:val="22"/>
+        </w:rPr>
+        <w:t>Classification</w:t>
+      </w:r>
+      <w:proofErr w:type="spellEnd"/>
+      <w:r>
+        <w:rPr>
+          <w:rStyle w:val="Titolo1Carattere"/>
+          <w:rFonts w:eastAsiaTheme="minorHAnsi" w:cstheme="minorBidi"/>
+          <w:color w:val="auto"/>
+          <w:sz w:val="22"/>
+          <w:szCs w:val="22"/>
+        </w:rPr>
+        <w:t>” e “Publisher”. Nel caso della colonna “</w:t>
+      </w:r>
+      <w:proofErr w:type="spellStart"/>
+      <w:r>
+        <w:rPr>
+          <w:rStyle w:val="Titolo1Carattere"/>
+          <w:rFonts w:eastAsiaTheme="minorHAnsi" w:cstheme="minorBidi"/>
+          <w:color w:val="auto"/>
+          <w:sz w:val="22"/>
+          <w:szCs w:val="22"/>
+        </w:rPr>
         <w:t>Genre</w:t>
       </w:r>
+      <w:proofErr w:type="spellEnd"/>
       <w:r>
         <w:rPr>
           <w:rStyle w:val="Titolo1Carattere"/>
@@ -3193,7 +3540,29 @@
           <w:sz w:val="22"/>
           <w:szCs w:val="22"/>
         </w:rPr>
-        <w:t>”, i valori “Unknown” e “Others” sono stati sostituiti con “Indie”.</w:t>
+        <w:t>”, i valori “</w:t>
+      </w:r>
+      <w:proofErr w:type="spellStart"/>
+      <w:r>
+        <w:rPr>
+          <w:rStyle w:val="Titolo1Carattere"/>
+          <w:rFonts w:eastAsiaTheme="minorHAnsi" w:cstheme="minorBidi"/>
+          <w:color w:val="auto"/>
+          <w:sz w:val="22"/>
+          <w:szCs w:val="22"/>
+        </w:rPr>
+        <w:t>Unknown</w:t>
+      </w:r>
+      <w:proofErr w:type="spellEnd"/>
+      <w:r>
+        <w:rPr>
+          <w:rStyle w:val="Titolo1Carattere"/>
+          <w:rFonts w:eastAsiaTheme="minorHAnsi" w:cstheme="minorBidi"/>
+          <w:color w:val="auto"/>
+          <w:sz w:val="22"/>
+          <w:szCs w:val="22"/>
+        </w:rPr>
+        <w:t>” e “Others” sono stati sostituiti con “Indie”.</w:t>
       </w:r>
       <w:bookmarkEnd w:id="96"/>
       <w:bookmarkEnd w:id="97"/>
@@ -3222,7 +3591,29 @@
           <w:sz w:val="22"/>
           <w:szCs w:val="22"/>
         </w:rPr>
-        <w:t>Sono state standardizzate le colonne “RatingOutOf20” e “Classification”, eliminando dai valori delle celle di queste colonne, rispettivamente “/20” e “ans”.</w:t>
+        <w:t>Sono state standardizzate le colonne “RatingOutOf20” e “</w:t>
+      </w:r>
+      <w:proofErr w:type="spellStart"/>
+      <w:r>
+        <w:rPr>
+          <w:rStyle w:val="Titolo1Carattere"/>
+          <w:rFonts w:eastAsiaTheme="minorHAnsi" w:cstheme="minorBidi"/>
+          <w:color w:val="auto"/>
+          <w:sz w:val="22"/>
+          <w:szCs w:val="22"/>
+        </w:rPr>
+        <w:t>Classification</w:t>
+      </w:r>
+      <w:proofErr w:type="spellEnd"/>
+      <w:r>
+        <w:rPr>
+          <w:rStyle w:val="Titolo1Carattere"/>
+          <w:rFonts w:eastAsiaTheme="minorHAnsi" w:cstheme="minorBidi"/>
+          <w:color w:val="auto"/>
+          <w:sz w:val="22"/>
+          <w:szCs w:val="22"/>
+        </w:rPr>
+        <w:t>”, eliminando dai valori delle celle di queste colonne, rispettivamente “/20” e “ans”.</w:t>
       </w:r>
       <w:bookmarkEnd w:id="100"/>
       <w:bookmarkEnd w:id="101"/>
@@ -3311,7 +3702,29 @@
           <w:sz w:val="22"/>
           <w:szCs w:val="22"/>
         </w:rPr>
-        <w:t>Il risultato di questa operazione è un dataset composto da soli dati numerici, come nel seguente screenshot:</w:t>
+        <w:t xml:space="preserve">Il risultato di questa operazione è un dataset composto da soli dati numerici, come nel seguente </w:t>
+      </w:r>
+      <w:proofErr w:type="spellStart"/>
+      <w:r>
+        <w:rPr>
+          <w:rStyle w:val="Titolo1Carattere"/>
+          <w:rFonts w:eastAsiaTheme="minorHAnsi" w:cstheme="minorBidi"/>
+          <w:color w:val="auto"/>
+          <w:sz w:val="22"/>
+          <w:szCs w:val="22"/>
+        </w:rPr>
+        <w:t>screenshot</w:t>
+      </w:r>
+      <w:proofErr w:type="spellEnd"/>
+      <w:r>
+        <w:rPr>
+          <w:rStyle w:val="Titolo1Carattere"/>
+          <w:rFonts w:eastAsiaTheme="minorHAnsi" w:cstheme="minorBidi"/>
+          <w:color w:val="auto"/>
+          <w:sz w:val="22"/>
+          <w:szCs w:val="22"/>
+        </w:rPr>
+        <w:t>:</w:t>
       </w:r>
       <w:bookmarkEnd w:id="108"/>
       <w:bookmarkEnd w:id="109"/>
@@ -3419,8 +3832,22 @@
           <w:sz w:val="22"/>
           <w:szCs w:val="22"/>
         </w:rPr>
-        <w:t>Dataset dei giochi dopo il preprocessing</w:t>
-      </w:r>
+        <w:t xml:space="preserve">Dataset dei giochi dopo il </w:t>
+      </w:r>
+      <w:proofErr w:type="spellStart"/>
+      <w:r>
+        <w:rPr>
+          <w:rStyle w:val="Titolo1Carattere"/>
+          <w:rFonts w:eastAsiaTheme="minorHAnsi" w:cstheme="minorBidi"/>
+          <w:i/>
+          <w:iCs/>
+          <w:color w:val="auto"/>
+          <w:sz w:val="22"/>
+          <w:szCs w:val="22"/>
+        </w:rPr>
+        <w:t>preprocessing</w:t>
+      </w:r>
+      <w:proofErr w:type="spellEnd"/>
     </w:p>
     <w:p>
       <w:pPr>
@@ -3439,9 +3866,19 @@
           <w:szCs w:val="28"/>
         </w:rPr>
         <w:lastRenderedPageBreak/>
-        <w:t>Rappresentazione della base di conoscenza in Prolog</w:t>
+        <w:t xml:space="preserve">Rappresentazione della base di conoscenza in </w:t>
+      </w:r>
+      <w:proofErr w:type="spellStart"/>
+      <w:r>
+        <w:rPr>
+          <w:rStyle w:val="Titolo1Carattere"/>
+          <w:sz w:val="28"/>
+          <w:szCs w:val="28"/>
+        </w:rPr>
+        <w:t>Prolog</w:t>
       </w:r>
       <w:bookmarkEnd w:id="112"/>
+      <w:proofErr w:type="spellEnd"/>
     </w:p>
     <w:p>
       <w:pPr>
@@ -3466,7 +3903,21 @@
         <w:rPr>
           <w:rFonts w:asciiTheme="majorHAnsi" w:hAnsiTheme="majorHAnsi" w:cstheme="majorHAnsi"/>
         </w:rPr>
-        <w:t xml:space="preserve"> operazioni di preprocessing sul dataset</w:t>
+        <w:t xml:space="preserve"> operazioni di </w:t>
+      </w:r>
+      <w:proofErr w:type="spellStart"/>
+      <w:r>
+        <w:rPr>
+          <w:rFonts w:asciiTheme="majorHAnsi" w:hAnsiTheme="majorHAnsi" w:cstheme="majorHAnsi"/>
+        </w:rPr>
+        <w:t>preprocessing</w:t>
+      </w:r>
+      <w:proofErr w:type="spellEnd"/>
+      <w:r>
+        <w:rPr>
+          <w:rFonts w:asciiTheme="majorHAnsi" w:hAnsiTheme="majorHAnsi" w:cstheme="majorHAnsi"/>
+        </w:rPr>
+        <w:t xml:space="preserve"> sul dataset</w:t>
       </w:r>
       <w:r>
         <w:rPr>
@@ -3571,8 +4022,22 @@
           <w:sz w:val="22"/>
           <w:szCs w:val="22"/>
         </w:rPr>
-        <w:t>Creazione dei fatti in Prolog</w:t>
-      </w:r>
+        <w:t xml:space="preserve">Creazione dei fatti in </w:t>
+      </w:r>
+      <w:proofErr w:type="spellStart"/>
+      <w:r>
+        <w:rPr>
+          <w:rStyle w:val="Titolo1Carattere"/>
+          <w:rFonts w:eastAsiaTheme="minorHAnsi" w:cstheme="minorBidi"/>
+          <w:i/>
+          <w:iCs/>
+          <w:color w:val="auto"/>
+          <w:sz w:val="22"/>
+          <w:szCs w:val="22"/>
+        </w:rPr>
+        <w:t>Prolog</w:t>
+      </w:r>
+      <w:proofErr w:type="spellEnd"/>
     </w:p>
     <w:p>
       <w:pPr>
@@ -3957,7 +4422,35 @@
         <w:rPr>
           <w:rFonts w:asciiTheme="majorHAnsi" w:hAnsiTheme="majorHAnsi" w:cstheme="majorHAnsi"/>
         </w:rPr>
-        <w:t xml:space="preserve">Predicato che stampa la media di una lista numerica fornita in input utilizzando le funzioni sum_list e count_elements definite precedentemente. </w:t>
+        <w:t xml:space="preserve">Predicato che stampa la media di una lista numerica fornita in input utilizzando le funzioni </w:t>
+      </w:r>
+      <w:proofErr w:type="spellStart"/>
+      <w:r>
+        <w:rPr>
+          <w:rFonts w:asciiTheme="majorHAnsi" w:hAnsiTheme="majorHAnsi" w:cstheme="majorHAnsi"/>
+        </w:rPr>
+        <w:t>sum_list</w:t>
+      </w:r>
+      <w:proofErr w:type="spellEnd"/>
+      <w:r>
+        <w:rPr>
+          <w:rFonts w:asciiTheme="majorHAnsi" w:hAnsiTheme="majorHAnsi" w:cstheme="majorHAnsi"/>
+        </w:rPr>
+        <w:t xml:space="preserve"> e </w:t>
+      </w:r>
+      <w:proofErr w:type="spellStart"/>
+      <w:r>
+        <w:rPr>
+          <w:rFonts w:asciiTheme="majorHAnsi" w:hAnsiTheme="majorHAnsi" w:cstheme="majorHAnsi"/>
+        </w:rPr>
+        <w:t>count_elements</w:t>
+      </w:r>
+      <w:proofErr w:type="spellEnd"/>
+      <w:r>
+        <w:rPr>
+          <w:rFonts w:asciiTheme="majorHAnsi" w:hAnsiTheme="majorHAnsi" w:cstheme="majorHAnsi"/>
+        </w:rPr>
+        <w:t xml:space="preserve"> definite precedentemente. </w:t>
       </w:r>
     </w:p>
     <w:p>
@@ -3971,21 +4464,91 @@
         <w:rPr>
           <w:rFonts w:asciiTheme="majorHAnsi" w:hAnsiTheme="majorHAnsi" w:cstheme="majorHAnsi"/>
         </w:rPr>
-        <w:t xml:space="preserve">Il predicato sum_list viene utilizzato per avvalorare la variabile "Sum" con la somma di tutti i valori della lista. Il predicato count_element viene utilizzato per avvalorare la variabile "Count" con il numero dei valori presenti nella lista. </w:t>
+        <w:t xml:space="preserve">Il predicato </w:t>
+      </w:r>
+      <w:proofErr w:type="spellStart"/>
+      <w:r>
+        <w:rPr>
+          <w:rFonts w:asciiTheme="majorHAnsi" w:hAnsiTheme="majorHAnsi" w:cstheme="majorHAnsi"/>
+        </w:rPr>
+        <w:t>sum_list</w:t>
+      </w:r>
+      <w:proofErr w:type="spellEnd"/>
+      <w:r>
+        <w:rPr>
+          <w:rFonts w:asciiTheme="majorHAnsi" w:hAnsiTheme="majorHAnsi" w:cstheme="majorHAnsi"/>
+        </w:rPr>
+        <w:t xml:space="preserve"> viene utilizzato per avvalorare la variabile "Sum" con la somma di tutti i valori della lista. Il predicato </w:t>
+      </w:r>
+      <w:proofErr w:type="spellStart"/>
+      <w:r>
+        <w:rPr>
+          <w:rFonts w:asciiTheme="majorHAnsi" w:hAnsiTheme="majorHAnsi" w:cstheme="majorHAnsi"/>
+        </w:rPr>
+        <w:t>count_element</w:t>
+      </w:r>
+      <w:proofErr w:type="spellEnd"/>
+      <w:r>
+        <w:rPr>
+          <w:rFonts w:asciiTheme="majorHAnsi" w:hAnsiTheme="majorHAnsi" w:cstheme="majorHAnsi"/>
+        </w:rPr>
+        <w:t xml:space="preserve"> viene utilizzato per avvalorare la variabile "</w:t>
+      </w:r>
+      <w:proofErr w:type="spellStart"/>
+      <w:r>
+        <w:rPr>
+          <w:rFonts w:asciiTheme="majorHAnsi" w:hAnsiTheme="majorHAnsi" w:cstheme="majorHAnsi"/>
+        </w:rPr>
+        <w:t>Count</w:t>
+      </w:r>
+      <w:proofErr w:type="spellEnd"/>
+      <w:r>
+        <w:rPr>
+          <w:rFonts w:asciiTheme="majorHAnsi" w:hAnsiTheme="majorHAnsi" w:cstheme="majorHAnsi"/>
+        </w:rPr>
+        <w:t xml:space="preserve">" con il numero dei valori presenti nella lista. </w:t>
       </w:r>
       <w:r>
         <w:rPr>
           <w:rFonts w:asciiTheme="majorHAnsi" w:hAnsiTheme="majorHAnsi" w:cstheme="majorHAnsi"/>
         </w:rPr>
         <w:br/>
-        <w:t>Di seguito, viene effettuato un controllo su Count per verificare che sia maggiore di 0 in maniera da evitare una divisione impossibile.</w:t>
+        <w:t xml:space="preserve">Di seguito, viene effettuato un controllo su </w:t>
+      </w:r>
+      <w:proofErr w:type="spellStart"/>
+      <w:r>
+        <w:rPr>
+          <w:rFonts w:asciiTheme="majorHAnsi" w:hAnsiTheme="majorHAnsi" w:cstheme="majorHAnsi"/>
+        </w:rPr>
+        <w:t>Count</w:t>
+      </w:r>
+      <w:proofErr w:type="spellEnd"/>
+      <w:r>
+        <w:rPr>
+          <w:rFonts w:asciiTheme="majorHAnsi" w:hAnsiTheme="majorHAnsi" w:cstheme="majorHAnsi"/>
+        </w:rPr>
+        <w:t xml:space="preserve"> per verificare che sia maggiore di 0 in maniera da evitare una divisione impossibile.</w:t>
       </w:r>
       <w:r>
         <w:rPr>
           <w:rFonts w:asciiTheme="majorHAnsi" w:hAnsiTheme="majorHAnsi" w:cstheme="majorHAnsi"/>
         </w:rPr>
         <w:br/>
-        <w:t>Infine, il risultato del predicato sarà contenuto all'interno della variabile "Average".</w:t>
+        <w:t>Infine, il risultato del predicato sarà contenuto all'interno della variabile "</w:t>
+      </w:r>
+      <w:proofErr w:type="spellStart"/>
+      <w:r>
+        <w:rPr>
+          <w:rFonts w:asciiTheme="majorHAnsi" w:hAnsiTheme="majorHAnsi" w:cstheme="majorHAnsi"/>
+        </w:rPr>
+        <w:t>Average</w:t>
+      </w:r>
+      <w:proofErr w:type="spellEnd"/>
+      <w:r>
+        <w:rPr>
+          <w:rFonts w:asciiTheme="majorHAnsi" w:hAnsiTheme="majorHAnsi" w:cstheme="majorHAnsi"/>
+        </w:rPr>
+        <w:t>".</w:t>
       </w:r>
     </w:p>
     <w:p>
@@ -5153,7 +5716,21 @@
         <w:rPr>
           <w:rFonts w:asciiTheme="majorHAnsi" w:hAnsiTheme="majorHAnsi"/>
         </w:rPr>
-        <w:t>Il predicato highest_rated_game cerca di trovare il gioco con valutazione più alta pubblicato da un determinato editore (Publisher).:</w:t>
+        <w:t xml:space="preserve">Il predicato </w:t>
+      </w:r>
+      <w:proofErr w:type="spellStart"/>
+      <w:r>
+        <w:rPr>
+          <w:rFonts w:asciiTheme="majorHAnsi" w:hAnsiTheme="majorHAnsi"/>
+        </w:rPr>
+        <w:t>highest_rated_game</w:t>
+      </w:r>
+      <w:proofErr w:type="spellEnd"/>
+      <w:r>
+        <w:rPr>
+          <w:rFonts w:asciiTheme="majorHAnsi" w:hAnsiTheme="majorHAnsi"/>
+        </w:rPr>
+        <w:t xml:space="preserve"> cerca di trovare il gioco con valutazione più alta pubblicato da un determinato editore (Publisher).:</w:t>
       </w:r>
     </w:p>
     <w:p>
@@ -5167,11 +5744,19 @@
           <w:rFonts w:asciiTheme="majorHAnsi" w:hAnsiTheme="majorHAnsi"/>
         </w:rPr>
       </w:pPr>
+      <w:proofErr w:type="spellStart"/>
       <w:r>
         <w:rPr>
           <w:rFonts w:asciiTheme="majorHAnsi" w:hAnsiTheme="majorHAnsi"/>
         </w:rPr>
-        <w:t>name_publisher_val(Game, Publisher, Rating) è un fatto che associa un gioco (Game) pubblicato da un editore specifico (Publisher) a un rating (Rating).</w:t>
+        <w:t>name_publisher_val</w:t>
+      </w:r>
+      <w:proofErr w:type="spellEnd"/>
+      <w:r>
+        <w:rPr>
+          <w:rFonts w:asciiTheme="majorHAnsi" w:hAnsiTheme="majorHAnsi"/>
+        </w:rPr>
+        <w:t>(Game, Publisher, Rating) è un fatto che associa un gioco (Game) pubblicato da un editore specifico (Publisher) a un rating (Rating).</w:t>
       </w:r>
     </w:p>
     <w:p>
@@ -5189,7 +5774,119 @@
         <w:rPr>
           <w:rFonts w:asciiTheme="majorHAnsi" w:hAnsiTheme="majorHAnsi"/>
         </w:rPr>
-        <w:t xml:space="preserve">La riga successiva \\+ (name_publisher_val(OtherGame, Publisher, OtherRating), OtherRating &gt; Rating, Game \\= OtherGame) usa il "negation as failure" per assicurarsi che non ci siano altri giochi pubblicati dallo stesso editore (Publisher) con un rating maggiore di quello attuale (Rating). </w:t>
+        <w:t>La riga successiva \\+ (</w:t>
+      </w:r>
+      <w:proofErr w:type="spellStart"/>
+      <w:r>
+        <w:rPr>
+          <w:rFonts w:asciiTheme="majorHAnsi" w:hAnsiTheme="majorHAnsi"/>
+        </w:rPr>
+        <w:t>name_publisher_val</w:t>
+      </w:r>
+      <w:proofErr w:type="spellEnd"/>
+      <w:r>
+        <w:rPr>
+          <w:rFonts w:asciiTheme="majorHAnsi" w:hAnsiTheme="majorHAnsi"/>
+        </w:rPr>
+        <w:t>(</w:t>
+      </w:r>
+      <w:proofErr w:type="spellStart"/>
+      <w:r>
+        <w:rPr>
+          <w:rFonts w:asciiTheme="majorHAnsi" w:hAnsiTheme="majorHAnsi"/>
+        </w:rPr>
+        <w:t>OtherGame</w:t>
+      </w:r>
+      <w:proofErr w:type="spellEnd"/>
+      <w:r>
+        <w:rPr>
+          <w:rFonts w:asciiTheme="majorHAnsi" w:hAnsiTheme="majorHAnsi"/>
+        </w:rPr>
+        <w:t xml:space="preserve">, Publisher, </w:t>
+      </w:r>
+      <w:proofErr w:type="spellStart"/>
+      <w:r>
+        <w:rPr>
+          <w:rFonts w:asciiTheme="majorHAnsi" w:hAnsiTheme="majorHAnsi"/>
+        </w:rPr>
+        <w:t>OtherRating</w:t>
+      </w:r>
+      <w:proofErr w:type="spellEnd"/>
+      <w:r>
+        <w:rPr>
+          <w:rFonts w:asciiTheme="majorHAnsi" w:hAnsiTheme="majorHAnsi"/>
+        </w:rPr>
+        <w:t xml:space="preserve">), </w:t>
+      </w:r>
+      <w:proofErr w:type="spellStart"/>
+      <w:r>
+        <w:rPr>
+          <w:rFonts w:asciiTheme="majorHAnsi" w:hAnsiTheme="majorHAnsi"/>
+        </w:rPr>
+        <w:t>OtherRating</w:t>
+      </w:r>
+      <w:proofErr w:type="spellEnd"/>
+      <w:r>
+        <w:rPr>
+          <w:rFonts w:asciiTheme="majorHAnsi" w:hAnsiTheme="majorHAnsi"/>
+        </w:rPr>
+        <w:t xml:space="preserve"> &gt; Rating, Game \\= </w:t>
+      </w:r>
+      <w:proofErr w:type="spellStart"/>
+      <w:r>
+        <w:rPr>
+          <w:rFonts w:asciiTheme="majorHAnsi" w:hAnsiTheme="majorHAnsi"/>
+        </w:rPr>
+        <w:t>OtherGame</w:t>
+      </w:r>
+      <w:proofErr w:type="spellEnd"/>
+      <w:r>
+        <w:rPr>
+          <w:rFonts w:asciiTheme="majorHAnsi" w:hAnsiTheme="majorHAnsi"/>
+        </w:rPr>
+        <w:t>) usa il "</w:t>
+      </w:r>
+      <w:proofErr w:type="spellStart"/>
+      <w:r>
+        <w:rPr>
+          <w:rFonts w:asciiTheme="majorHAnsi" w:hAnsiTheme="majorHAnsi"/>
+        </w:rPr>
+        <w:t>negation</w:t>
+      </w:r>
+      <w:proofErr w:type="spellEnd"/>
+      <w:r>
+        <w:rPr>
+          <w:rFonts w:asciiTheme="majorHAnsi" w:hAnsiTheme="majorHAnsi"/>
+        </w:rPr>
+        <w:t xml:space="preserve"> </w:t>
+      </w:r>
+      <w:proofErr w:type="spellStart"/>
+      <w:r>
+        <w:rPr>
+          <w:rFonts w:asciiTheme="majorHAnsi" w:hAnsiTheme="majorHAnsi"/>
+        </w:rPr>
+        <w:t>as</w:t>
+      </w:r>
+      <w:proofErr w:type="spellEnd"/>
+      <w:r>
+        <w:rPr>
+          <w:rFonts w:asciiTheme="majorHAnsi" w:hAnsiTheme="majorHAnsi"/>
+        </w:rPr>
+        <w:t xml:space="preserve"> </w:t>
+      </w:r>
+      <w:proofErr w:type="spellStart"/>
+      <w:r>
+        <w:rPr>
+          <w:rFonts w:asciiTheme="majorHAnsi" w:hAnsiTheme="majorHAnsi"/>
+        </w:rPr>
+        <w:t>failure</w:t>
+      </w:r>
+      <w:proofErr w:type="spellEnd"/>
+      <w:r>
+        <w:rPr>
+          <w:rFonts w:asciiTheme="majorHAnsi" w:hAnsiTheme="majorHAnsi"/>
+        </w:rPr>
+        <w:t xml:space="preserve">" per assicurarsi che non ci siano altri giochi pubblicati dallo stesso editore (Publisher) con un rating maggiore di quello attuale (Rating). </w:t>
       </w:r>
     </w:p>
     <w:p>
@@ -5203,11 +5900,33 @@
           <w:rFonts w:asciiTheme="majorHAnsi" w:hAnsiTheme="majorHAnsi"/>
         </w:rPr>
       </w:pPr>
+      <w:proofErr w:type="spellStart"/>
       <w:r>
         <w:rPr>
           <w:rFonts w:asciiTheme="majorHAnsi" w:hAnsiTheme="majorHAnsi"/>
         </w:rPr>
-        <w:t>OtherGame e OtherRating rappresentano rispettivamente altri giochi e i loro rating associati.</w:t>
+        <w:t>OtherGame</w:t>
+      </w:r>
+      <w:proofErr w:type="spellEnd"/>
+      <w:r>
+        <w:rPr>
+          <w:rFonts w:asciiTheme="majorHAnsi" w:hAnsiTheme="majorHAnsi"/>
+        </w:rPr>
+        <w:t xml:space="preserve"> e </w:t>
+      </w:r>
+      <w:proofErr w:type="spellStart"/>
+      <w:r>
+        <w:rPr>
+          <w:rFonts w:asciiTheme="majorHAnsi" w:hAnsiTheme="majorHAnsi"/>
+        </w:rPr>
+        <w:t>OtherRating</w:t>
+      </w:r>
+      <w:proofErr w:type="spellEnd"/>
+      <w:r>
+        <w:rPr>
+          <w:rFonts w:asciiTheme="majorHAnsi" w:hAnsiTheme="majorHAnsi"/>
+        </w:rPr>
+        <w:t xml:space="preserve"> rappresentano rispettivamente altri giochi e i loro rating associati.</w:t>
       </w:r>
     </w:p>
     <w:p>
@@ -5221,11 +5940,33 @@
           <w:rFonts w:asciiTheme="majorHAnsi" w:hAnsiTheme="majorHAnsi"/>
         </w:rPr>
       </w:pPr>
+      <w:proofErr w:type="spellStart"/>
       <w:r>
         <w:rPr>
           <w:rFonts w:asciiTheme="majorHAnsi" w:hAnsiTheme="majorHAnsi"/>
         </w:rPr>
-        <w:t>OtherRating &gt; Rating controlla se il rating di OtherGame è maggiore del rating del gioco attuale (Rating).</w:t>
+        <w:t>OtherRating</w:t>
+      </w:r>
+      <w:proofErr w:type="spellEnd"/>
+      <w:r>
+        <w:rPr>
+          <w:rFonts w:asciiTheme="majorHAnsi" w:hAnsiTheme="majorHAnsi"/>
+        </w:rPr>
+        <w:t xml:space="preserve"> &gt; Rating controlla se il rating di </w:t>
+      </w:r>
+      <w:proofErr w:type="spellStart"/>
+      <w:r>
+        <w:rPr>
+          <w:rFonts w:asciiTheme="majorHAnsi" w:hAnsiTheme="majorHAnsi"/>
+        </w:rPr>
+        <w:t>OtherGame</w:t>
+      </w:r>
+      <w:proofErr w:type="spellEnd"/>
+      <w:r>
+        <w:rPr>
+          <w:rFonts w:asciiTheme="majorHAnsi" w:hAnsiTheme="majorHAnsi"/>
+        </w:rPr>
+        <w:t xml:space="preserve"> è maggiore del rating del gioco attuale (Rating).</w:t>
       </w:r>
     </w:p>
     <w:p>
@@ -5243,7 +5984,35 @@
         <w:rPr>
           <w:rFonts w:asciiTheme="majorHAnsi" w:hAnsiTheme="majorHAnsi"/>
         </w:rPr>
-        <w:t>Game \\= OtherGame garantisce che il gioco OtherGame non sia lo stesso del gioco attuale (Game), in modo da non confrontare il gioco con sé stesso.</w:t>
+        <w:t xml:space="preserve">Game \\= </w:t>
+      </w:r>
+      <w:proofErr w:type="spellStart"/>
+      <w:r>
+        <w:rPr>
+          <w:rFonts w:asciiTheme="majorHAnsi" w:hAnsiTheme="majorHAnsi"/>
+        </w:rPr>
+        <w:t>OtherGame</w:t>
+      </w:r>
+      <w:proofErr w:type="spellEnd"/>
+      <w:r>
+        <w:rPr>
+          <w:rFonts w:asciiTheme="majorHAnsi" w:hAnsiTheme="majorHAnsi"/>
+        </w:rPr>
+        <w:t xml:space="preserve"> garantisce che il gioco </w:t>
+      </w:r>
+      <w:proofErr w:type="spellStart"/>
+      <w:r>
+        <w:rPr>
+          <w:rFonts w:asciiTheme="majorHAnsi" w:hAnsiTheme="majorHAnsi"/>
+        </w:rPr>
+        <w:t>OtherGame</w:t>
+      </w:r>
+      <w:proofErr w:type="spellEnd"/>
+      <w:r>
+        <w:rPr>
+          <w:rFonts w:asciiTheme="majorHAnsi" w:hAnsiTheme="majorHAnsi"/>
+        </w:rPr>
+        <w:t xml:space="preserve"> non sia lo stesso del gioco attuale (Game), in modo da non confrontare il gioco con sé stesso.</w:t>
       </w:r>
       <w:r>
         <w:rPr>
@@ -5362,7 +6131,35 @@
         <w:rPr>
           <w:rFonts w:asciiTheme="majorHAnsi" w:hAnsiTheme="majorHAnsi" w:cstheme="majorHAnsi"/>
         </w:rPr>
-        <w:t>capire se una determinata età permette di giocare un gioco di un determinato Pegi. Restituisce vero se Age è ≥ Pegi, falso altrimenti.</w:t>
+        <w:t xml:space="preserve">capire se una determinata età permette di giocare un gioco di un determinato </w:t>
+      </w:r>
+      <w:proofErr w:type="spellStart"/>
+      <w:r>
+        <w:rPr>
+          <w:rFonts w:asciiTheme="majorHAnsi" w:hAnsiTheme="majorHAnsi" w:cstheme="majorHAnsi"/>
+        </w:rPr>
+        <w:t>Pegi</w:t>
+      </w:r>
+      <w:proofErr w:type="spellEnd"/>
+      <w:r>
+        <w:rPr>
+          <w:rFonts w:asciiTheme="majorHAnsi" w:hAnsiTheme="majorHAnsi" w:cstheme="majorHAnsi"/>
+        </w:rPr>
+        <w:t xml:space="preserve">. Restituisce vero se Age è ≥ </w:t>
+      </w:r>
+      <w:proofErr w:type="spellStart"/>
+      <w:r>
+        <w:rPr>
+          <w:rFonts w:asciiTheme="majorHAnsi" w:hAnsiTheme="majorHAnsi" w:cstheme="majorHAnsi"/>
+        </w:rPr>
+        <w:t>Pegi</w:t>
+      </w:r>
+      <w:proofErr w:type="spellEnd"/>
+      <w:r>
+        <w:rPr>
+          <w:rFonts w:asciiTheme="majorHAnsi" w:hAnsiTheme="majorHAnsi" w:cstheme="majorHAnsi"/>
+        </w:rPr>
+        <w:t>, falso altrimenti.</w:t>
       </w:r>
     </w:p>
     <w:p/>
@@ -5423,8 +6220,16 @@
         <w:rPr>
           <w:rFonts w:asciiTheme="majorHAnsi" w:hAnsiTheme="majorHAnsi"/>
         </w:rPr>
-        <w:t xml:space="preserve"> in output la lista dei giochi di quel genere con quel pegi</w:t>
-      </w:r>
+        <w:t xml:space="preserve"> in output la lista dei giochi di quel genere con quel </w:t>
+      </w:r>
+      <w:proofErr w:type="spellStart"/>
+      <w:r>
+        <w:rPr>
+          <w:rFonts w:asciiTheme="majorHAnsi" w:hAnsiTheme="majorHAnsi"/>
+        </w:rPr>
+        <w:t>pegi</w:t>
+      </w:r>
+      <w:proofErr w:type="spellEnd"/>
       <w:r>
         <w:rPr>
           <w:rFonts w:asciiTheme="majorHAnsi" w:hAnsiTheme="majorHAnsi"/>
@@ -5567,7 +6372,21 @@
         <w:rPr>
           <w:rFonts w:asciiTheme="majorHAnsi" w:hAnsiTheme="majorHAnsi"/>
         </w:rPr>
-        <w:t>Chiede in input nome gioco ed età di una persona e restituisce true se può giocarlo, false altrimenti</w:t>
+        <w:t xml:space="preserve">Chiede in input nome gioco ed età di una persona e restituisce </w:t>
+      </w:r>
+      <w:proofErr w:type="spellStart"/>
+      <w:r>
+        <w:rPr>
+          <w:rFonts w:asciiTheme="majorHAnsi" w:hAnsiTheme="majorHAnsi"/>
+        </w:rPr>
+        <w:t>true</w:t>
+      </w:r>
+      <w:proofErr w:type="spellEnd"/>
+      <w:r>
+        <w:rPr>
+          <w:rFonts w:asciiTheme="majorHAnsi" w:hAnsiTheme="majorHAnsi"/>
+        </w:rPr>
+        <w:t xml:space="preserve"> se può giocarlo, false altrimenti</w:t>
       </w:r>
       <w:r>
         <w:rPr>
@@ -5868,6 +6687,7 @@
           <w:rFonts w:asciiTheme="majorHAnsi" w:hAnsiTheme="majorHAnsi" w:cstheme="majorHAnsi"/>
         </w:rPr>
       </w:pPr>
+      <w:proofErr w:type="spellStart"/>
       <w:r>
         <w:rPr>
           <w:rFonts w:asciiTheme="majorHAnsi" w:hAnsiTheme="majorHAnsi" w:cstheme="majorHAnsi"/>
@@ -5876,6 +6696,7 @@
         </w:rPr>
         <w:t>Regressori</w:t>
       </w:r>
+      <w:proofErr w:type="spellEnd"/>
       <w:r>
         <w:rPr>
           <w:rFonts w:asciiTheme="majorHAnsi" w:hAnsiTheme="majorHAnsi" w:cstheme="majorHAnsi"/>
@@ -5984,7 +6805,29 @@
           <w:sz w:val="22"/>
           <w:szCs w:val="22"/>
         </w:rPr>
-        <w:t>Per la scelta dei parametri di input dei vari algoritmi abbiamo creato delle liste di parametri da inserire in GridSearchCV, che a sua volta ha restituito i parametri ottimali per ciascun algoritmo, applicato al nostro dataset.</w:t>
+        <w:t xml:space="preserve">Per la scelta dei parametri di input dei vari algoritmi abbiamo creato delle liste di parametri da inserire in </w:t>
+      </w:r>
+      <w:proofErr w:type="spellStart"/>
+      <w:r>
+        <w:rPr>
+          <w:rStyle w:val="Titolo1Carattere"/>
+          <w:rFonts w:eastAsiaTheme="minorHAnsi" w:cstheme="majorHAnsi"/>
+          <w:color w:val="auto"/>
+          <w:sz w:val="22"/>
+          <w:szCs w:val="22"/>
+        </w:rPr>
+        <w:t>GridSearchCV</w:t>
+      </w:r>
+      <w:proofErr w:type="spellEnd"/>
+      <w:r>
+        <w:rPr>
+          <w:rStyle w:val="Titolo1Carattere"/>
+          <w:rFonts w:eastAsiaTheme="minorHAnsi" w:cstheme="majorHAnsi"/>
+          <w:color w:val="auto"/>
+          <w:sz w:val="22"/>
+          <w:szCs w:val="22"/>
+        </w:rPr>
+        <w:t>, che a sua volta ha restituito i parametri ottimali per ciascun algoritmo, applicato al nostro dataset.</w:t>
       </w:r>
       <w:bookmarkEnd w:id="121"/>
       <w:bookmarkEnd w:id="122"/>
@@ -6086,7 +6929,33 @@
           <w:sz w:val="22"/>
           <w:szCs w:val="22"/>
         </w:rPr>
-        <w:t>Calcolo dei best_params_ per il KNN</w:t>
+        <w:t xml:space="preserve">Calcolo dei </w:t>
+      </w:r>
+      <w:proofErr w:type="spellStart"/>
+      <w:r>
+        <w:rPr>
+          <w:rStyle w:val="Titolo1Carattere"/>
+          <w:rFonts w:eastAsiaTheme="minorHAnsi" w:cstheme="minorBidi"/>
+          <w:i/>
+          <w:iCs/>
+          <w:color w:val="auto"/>
+          <w:sz w:val="22"/>
+          <w:szCs w:val="22"/>
+        </w:rPr>
+        <w:t>best_params</w:t>
+      </w:r>
+      <w:proofErr w:type="spellEnd"/>
+      <w:r>
+        <w:rPr>
+          <w:rStyle w:val="Titolo1Carattere"/>
+          <w:rFonts w:eastAsiaTheme="minorHAnsi" w:cstheme="minorBidi"/>
+          <w:i/>
+          <w:iCs/>
+          <w:color w:val="auto"/>
+          <w:sz w:val="22"/>
+          <w:szCs w:val="22"/>
+        </w:rPr>
+        <w:t>_ per il KNN</w:t>
       </w:r>
     </w:p>
     <w:p>
@@ -6187,8 +7056,100 @@
           <w:sz w:val="22"/>
           <w:szCs w:val="22"/>
         </w:rPr>
-        <w:t>Calcolo dei best_params_ per Gaussian Naive Bayes</w:t>
-      </w:r>
+        <w:t xml:space="preserve">Calcolo dei </w:t>
+      </w:r>
+      <w:proofErr w:type="spellStart"/>
+      <w:r>
+        <w:rPr>
+          <w:rStyle w:val="Titolo1Carattere"/>
+          <w:rFonts w:eastAsiaTheme="minorHAnsi" w:cstheme="minorBidi"/>
+          <w:i/>
+          <w:iCs/>
+          <w:color w:val="auto"/>
+          <w:sz w:val="22"/>
+          <w:szCs w:val="22"/>
+        </w:rPr>
+        <w:t>best_params</w:t>
+      </w:r>
+      <w:proofErr w:type="spellEnd"/>
+      <w:r>
+        <w:rPr>
+          <w:rStyle w:val="Titolo1Carattere"/>
+          <w:rFonts w:eastAsiaTheme="minorHAnsi" w:cstheme="minorBidi"/>
+          <w:i/>
+          <w:iCs/>
+          <w:color w:val="auto"/>
+          <w:sz w:val="22"/>
+          <w:szCs w:val="22"/>
+        </w:rPr>
+        <w:t xml:space="preserve">_ per </w:t>
+      </w:r>
+      <w:proofErr w:type="spellStart"/>
+      <w:r>
+        <w:rPr>
+          <w:rStyle w:val="Titolo1Carattere"/>
+          <w:rFonts w:eastAsiaTheme="minorHAnsi" w:cstheme="minorBidi"/>
+          <w:i/>
+          <w:iCs/>
+          <w:color w:val="auto"/>
+          <w:sz w:val="22"/>
+          <w:szCs w:val="22"/>
+        </w:rPr>
+        <w:t>Gaussian</w:t>
+      </w:r>
+      <w:proofErr w:type="spellEnd"/>
+      <w:r>
+        <w:rPr>
+          <w:rStyle w:val="Titolo1Carattere"/>
+          <w:rFonts w:eastAsiaTheme="minorHAnsi" w:cstheme="minorBidi"/>
+          <w:i/>
+          <w:iCs/>
+          <w:color w:val="auto"/>
+          <w:sz w:val="22"/>
+          <w:szCs w:val="22"/>
+        </w:rPr>
+        <w:t xml:space="preserve"> </w:t>
+      </w:r>
+      <w:proofErr w:type="spellStart"/>
+      <w:r>
+        <w:rPr>
+          <w:rStyle w:val="Titolo1Carattere"/>
+          <w:rFonts w:eastAsiaTheme="minorHAnsi" w:cstheme="minorBidi"/>
+          <w:i/>
+          <w:iCs/>
+          <w:color w:val="auto"/>
+          <w:sz w:val="22"/>
+          <w:szCs w:val="22"/>
+        </w:rPr>
+        <w:t>Naive</w:t>
+      </w:r>
+      <w:proofErr w:type="spellEnd"/>
+      <w:r>
+        <w:rPr>
+          <w:rStyle w:val="Titolo1Carattere"/>
+          <w:rFonts w:eastAsiaTheme="minorHAnsi" w:cstheme="minorBidi"/>
+          <w:i/>
+          <w:iCs/>
+          <w:color w:val="auto"/>
+          <w:sz w:val="22"/>
+          <w:szCs w:val="22"/>
+        </w:rPr>
+        <w:t xml:space="preserve"> </w:t>
+      </w:r>
+      <w:proofErr w:type="spellStart"/>
+      <w:r>
+        <w:rPr>
+          <w:rStyle w:val="Titolo1Carattere"/>
+          <w:rFonts w:eastAsiaTheme="minorHAnsi" w:cstheme="minorBidi"/>
+          <w:i/>
+          <w:iCs/>
+          <w:color w:val="auto"/>
+          <w:sz w:val="22"/>
+          <w:szCs w:val="22"/>
+        </w:rPr>
+        <w:t>Bayes</w:t>
+      </w:r>
+      <w:proofErr w:type="spellEnd"/>
     </w:p>
     <w:p>
       <w:pPr>
@@ -6296,8 +7257,48 @@
           <w:sz w:val="22"/>
           <w:szCs w:val="22"/>
         </w:rPr>
-        <w:t>Calcolo dei best_params_ per il Random Forest</w:t>
-      </w:r>
+        <w:t xml:space="preserve">Calcolo dei </w:t>
+      </w:r>
+      <w:proofErr w:type="spellStart"/>
+      <w:r>
+        <w:rPr>
+          <w:rStyle w:val="Titolo1Carattere"/>
+          <w:rFonts w:eastAsiaTheme="minorHAnsi" w:cstheme="minorBidi"/>
+          <w:i/>
+          <w:iCs/>
+          <w:color w:val="auto"/>
+          <w:sz w:val="22"/>
+          <w:szCs w:val="22"/>
+        </w:rPr>
+        <w:t>best_params</w:t>
+      </w:r>
+      <w:proofErr w:type="spellEnd"/>
+      <w:r>
+        <w:rPr>
+          <w:rStyle w:val="Titolo1Carattere"/>
+          <w:rFonts w:eastAsiaTheme="minorHAnsi" w:cstheme="minorBidi"/>
+          <w:i/>
+          <w:iCs/>
+          <w:color w:val="auto"/>
+          <w:sz w:val="22"/>
+          <w:szCs w:val="22"/>
+        </w:rPr>
+        <w:t xml:space="preserve">_ per il Random </w:t>
+      </w:r>
+      <w:proofErr w:type="spellStart"/>
+      <w:r>
+        <w:rPr>
+          <w:rStyle w:val="Titolo1Carattere"/>
+          <w:rFonts w:eastAsiaTheme="minorHAnsi" w:cstheme="minorBidi"/>
+          <w:i/>
+          <w:iCs/>
+          <w:color w:val="auto"/>
+          <w:sz w:val="22"/>
+          <w:szCs w:val="22"/>
+        </w:rPr>
+        <w:t>Forest</w:t>
+      </w:r>
+      <w:proofErr w:type="spellEnd"/>
     </w:p>
     <w:p>
       <w:pPr>
@@ -6428,21 +7429,23 @@
         </w:rPr>
         <w:br/>
       </w:r>
+      <w:proofErr w:type="spellStart"/>
       <w:r>
         <w:rPr>
           <w:i/>
           <w:iCs/>
           <w:lang w:val="en-US"/>
         </w:rPr>
-        <w:t xml:space="preserve">Figura </w:t>
-      </w:r>
+        <w:t>Figura</w:t>
+      </w:r>
+      <w:proofErr w:type="spellEnd"/>
       <w:r>
         <w:rPr>
           <w:i/>
           <w:iCs/>
           <w:lang w:val="en-US"/>
         </w:rPr>
-        <w:t>7</w:t>
+        <w:t xml:space="preserve"> </w:t>
       </w:r>
       <w:r>
         <w:rPr>
@@ -6450,8 +7453,17 @@
           <w:iCs/>
           <w:lang w:val="en-US"/>
         </w:rPr>
+        <w:t>7</w:t>
+      </w:r>
+      <w:r>
+        <w:rPr>
+          <w:i/>
+          <w:iCs/>
+          <w:lang w:val="en-US"/>
+        </w:rPr>
         <w:t xml:space="preserve"> – </w:t>
       </w:r>
+      <w:proofErr w:type="spellStart"/>
       <w:r>
         <w:rPr>
           <w:rStyle w:val="Titolo1Carattere"/>
@@ -6463,7 +7475,21 @@
           <w:szCs w:val="22"/>
           <w:lang w:val="en-US"/>
         </w:rPr>
-        <w:t>best_params_ di KNN, Gaussian Naïve Bayes e Random Forest</w:t>
+        <w:t>best_params</w:t>
+      </w:r>
+      <w:proofErr w:type="spellEnd"/>
+      <w:r>
+        <w:rPr>
+          <w:rStyle w:val="Titolo1Carattere"/>
+          <w:rFonts w:eastAsiaTheme="minorHAnsi" w:cstheme="minorBidi"/>
+          <w:i/>
+          <w:iCs/>
+          <w:color w:val="auto"/>
+          <w:sz w:val="22"/>
+          <w:szCs w:val="22"/>
+          <w:lang w:val="en-US"/>
+        </w:rPr>
+        <w:t>_ di KNN, Gaussian Naïve Bayes e Random Forest</w:t>
       </w:r>
     </w:p>
     <w:p>
@@ -6513,20 +7539,132 @@
         <w:rPr>
           <w:rFonts w:asciiTheme="majorHAnsi" w:hAnsiTheme="majorHAnsi" w:cstheme="majorHAnsi"/>
         </w:rPr>
-        <w:t>caratterizzato da un insieme di esempi ed un insieme di features (funzione che va dall’insieme degli esempi ad un valore), queste ultime suddivise in features di input e feature target, con l’obiettivo è predire i valori per le features target per gli esempi di test e gli esempi non ancora visti.</w:t>
-      </w:r>
-    </w:p>
-    <w:p>
-      <w:pPr>
-        <w:rPr>
-          <w:rFonts w:asciiTheme="majorHAnsi" w:hAnsiTheme="majorHAnsi" w:cstheme="majorHAnsi"/>
-        </w:rPr>
-      </w:pPr>
-      <w:r>
-        <w:rPr>
-          <w:rFonts w:asciiTheme="majorHAnsi" w:hAnsiTheme="majorHAnsi" w:cstheme="majorHAnsi"/>
-        </w:rPr>
-        <w:t>Per il nostro progetto, abbiamo suddiviso il dataset fissando il 70% di esso come training set e il 30% come test set. La predizione viene effettuata sull’attributo “Classification”.</w:t>
+        <w:t xml:space="preserve">caratterizzato da un insieme di esempi ed un insieme di features (funzione che va dall’insieme degli esempi ad un valore), queste ultime suddivise in features di input e feature target, con l’obiettivo </w:t>
+      </w:r>
+      <w:r>
+        <w:rPr>
+          <w:rFonts w:asciiTheme="majorHAnsi" w:hAnsiTheme="majorHAnsi" w:cstheme="majorHAnsi"/>
+        </w:rPr>
+        <w:t>di</w:t>
+      </w:r>
+      <w:r>
+        <w:rPr>
+          <w:rFonts w:asciiTheme="majorHAnsi" w:hAnsiTheme="majorHAnsi" w:cstheme="majorHAnsi"/>
+        </w:rPr>
+        <w:t xml:space="preserve"> predire i valori per le features target</w:t>
+      </w:r>
+      <w:r>
+        <w:rPr>
+          <w:rFonts w:asciiTheme="majorHAnsi" w:hAnsiTheme="majorHAnsi" w:cstheme="majorHAnsi"/>
+        </w:rPr>
+        <w:t>,</w:t>
+      </w:r>
+      <w:r>
+        <w:rPr>
+          <w:rFonts w:asciiTheme="majorHAnsi" w:hAnsiTheme="majorHAnsi" w:cstheme="majorHAnsi"/>
+        </w:rPr>
+        <w:t xml:space="preserve"> per gli esempi di test e gli esempi non ancora visti.</w:t>
+      </w:r>
+    </w:p>
+    <w:p>
+      <w:pPr>
+        <w:rPr>
+          <w:rFonts w:asciiTheme="majorHAnsi" w:hAnsiTheme="majorHAnsi" w:cstheme="majorHAnsi"/>
+        </w:rPr>
+      </w:pPr>
+      <w:r>
+        <w:rPr>
+          <w:rFonts w:asciiTheme="majorHAnsi" w:hAnsiTheme="majorHAnsi" w:cstheme="majorHAnsi"/>
+        </w:rPr>
+        <w:t xml:space="preserve">Per il nostro progetto, abbiamo </w:t>
+      </w:r>
+      <w:r>
+        <w:rPr>
+          <w:rFonts w:asciiTheme="majorHAnsi" w:hAnsiTheme="majorHAnsi" w:cstheme="majorHAnsi"/>
+        </w:rPr>
+        <w:t xml:space="preserve">utilizzato la tecnica di </w:t>
+      </w:r>
+      <w:r>
+        <w:rPr>
+          <w:rFonts w:asciiTheme="majorHAnsi" w:hAnsiTheme="majorHAnsi" w:cstheme="majorHAnsi"/>
+        </w:rPr>
+        <w:t>C</w:t>
+      </w:r>
+      <w:r>
+        <w:rPr>
+          <w:rFonts w:asciiTheme="majorHAnsi" w:hAnsiTheme="majorHAnsi" w:cstheme="majorHAnsi"/>
+        </w:rPr>
+        <w:t>ross</w:t>
+      </w:r>
+      <w:r>
+        <w:rPr>
+          <w:rFonts w:asciiTheme="majorHAnsi" w:hAnsiTheme="majorHAnsi" w:cstheme="majorHAnsi"/>
+        </w:rPr>
+        <w:t xml:space="preserve"> </w:t>
+      </w:r>
+      <w:proofErr w:type="spellStart"/>
+      <w:r>
+        <w:rPr>
+          <w:rFonts w:asciiTheme="majorHAnsi" w:hAnsiTheme="majorHAnsi" w:cstheme="majorHAnsi"/>
+        </w:rPr>
+        <w:t>V</w:t>
+      </w:r>
+      <w:r>
+        <w:rPr>
+          <w:rFonts w:asciiTheme="majorHAnsi" w:hAnsiTheme="majorHAnsi" w:cstheme="majorHAnsi"/>
+        </w:rPr>
+        <w:t>alidation</w:t>
+      </w:r>
+      <w:proofErr w:type="spellEnd"/>
+      <w:r>
+        <w:rPr>
+          <w:rFonts w:asciiTheme="majorHAnsi" w:hAnsiTheme="majorHAnsi" w:cstheme="majorHAnsi"/>
+        </w:rPr>
+        <w:t xml:space="preserve"> per </w:t>
+      </w:r>
+      <w:r>
+        <w:rPr>
+          <w:rFonts w:asciiTheme="majorHAnsi" w:hAnsiTheme="majorHAnsi" w:cstheme="majorHAnsi"/>
+        </w:rPr>
+        <w:t>suddivi</w:t>
+      </w:r>
+      <w:r>
+        <w:rPr>
+          <w:rFonts w:asciiTheme="majorHAnsi" w:hAnsiTheme="majorHAnsi" w:cstheme="majorHAnsi"/>
+        </w:rPr>
+        <w:t>dere</w:t>
+      </w:r>
+      <w:r>
+        <w:rPr>
+          <w:rFonts w:asciiTheme="majorHAnsi" w:hAnsiTheme="majorHAnsi" w:cstheme="majorHAnsi"/>
+        </w:rPr>
+        <w:t xml:space="preserve"> il dataset</w:t>
+      </w:r>
+      <w:r>
+        <w:rPr>
+          <w:rFonts w:asciiTheme="majorHAnsi" w:hAnsiTheme="majorHAnsi" w:cstheme="majorHAnsi"/>
+        </w:rPr>
+        <w:t xml:space="preserve"> e usare parte degli esempi di training come esempi di test,</w:t>
+      </w:r>
+      <w:r>
+        <w:rPr>
+          <w:rFonts w:asciiTheme="majorHAnsi" w:hAnsiTheme="majorHAnsi" w:cstheme="majorHAnsi"/>
+        </w:rPr>
+        <w:t xml:space="preserve"> fissando il 70% di esso come training set e il 30% come test set. La predizione viene effettuata sull’attributo “</w:t>
+      </w:r>
+      <w:proofErr w:type="spellStart"/>
+      <w:r>
+        <w:rPr>
+          <w:rFonts w:asciiTheme="majorHAnsi" w:hAnsiTheme="majorHAnsi" w:cstheme="majorHAnsi"/>
+        </w:rPr>
+        <w:t>Classification</w:t>
+      </w:r>
+      <w:proofErr w:type="spellEnd"/>
+      <w:r>
+        <w:rPr>
+          <w:rFonts w:asciiTheme="majorHAnsi" w:hAnsiTheme="majorHAnsi" w:cstheme="majorHAnsi"/>
+        </w:rPr>
+        <w:t>”.</w:t>
       </w:r>
     </w:p>
     <w:p>
@@ -6586,8 +7724,16 @@
         <w:rPr>
           <w:rFonts w:asciiTheme="majorHAnsi" w:hAnsiTheme="majorHAnsi" w:cstheme="majorHAnsi"/>
         </w:rPr>
-        <w:t>Random Forest</w:t>
-      </w:r>
+        <w:t xml:space="preserve">Random </w:t>
+      </w:r>
+      <w:proofErr w:type="spellStart"/>
+      <w:r>
+        <w:rPr>
+          <w:rFonts w:asciiTheme="majorHAnsi" w:hAnsiTheme="majorHAnsi" w:cstheme="majorHAnsi"/>
+        </w:rPr>
+        <w:t>Forest</w:t>
+      </w:r>
+      <w:proofErr w:type="spellEnd"/>
     </w:p>
     <w:p>
       <w:pPr>
@@ -6599,12 +7745,42 @@
           <w:rFonts w:asciiTheme="majorHAnsi" w:hAnsiTheme="majorHAnsi" w:cstheme="majorHAnsi"/>
         </w:rPr>
       </w:pPr>
-      <w:r>
-        <w:rPr>
-          <w:rFonts w:asciiTheme="majorHAnsi" w:hAnsiTheme="majorHAnsi" w:cstheme="majorHAnsi"/>
-        </w:rPr>
-        <w:t>Gaussian Naive Bayes</w:t>
-      </w:r>
+      <w:proofErr w:type="spellStart"/>
+      <w:r>
+        <w:rPr>
+          <w:rFonts w:asciiTheme="majorHAnsi" w:hAnsiTheme="majorHAnsi" w:cstheme="majorHAnsi"/>
+        </w:rPr>
+        <w:t>Gaussian</w:t>
+      </w:r>
+      <w:proofErr w:type="spellEnd"/>
+      <w:r>
+        <w:rPr>
+          <w:rFonts w:asciiTheme="majorHAnsi" w:hAnsiTheme="majorHAnsi" w:cstheme="majorHAnsi"/>
+        </w:rPr>
+        <w:t xml:space="preserve"> </w:t>
+      </w:r>
+      <w:proofErr w:type="spellStart"/>
+      <w:r>
+        <w:rPr>
+          <w:rFonts w:asciiTheme="majorHAnsi" w:hAnsiTheme="majorHAnsi" w:cstheme="majorHAnsi"/>
+        </w:rPr>
+        <w:t>Naive</w:t>
+      </w:r>
+      <w:proofErr w:type="spellEnd"/>
+      <w:r>
+        <w:rPr>
+          <w:rFonts w:asciiTheme="majorHAnsi" w:hAnsiTheme="majorHAnsi" w:cstheme="majorHAnsi"/>
+        </w:rPr>
+        <w:t xml:space="preserve"> </w:t>
+      </w:r>
+      <w:proofErr w:type="spellStart"/>
+      <w:r>
+        <w:rPr>
+          <w:rFonts w:asciiTheme="majorHAnsi" w:hAnsiTheme="majorHAnsi" w:cstheme="majorHAnsi"/>
+        </w:rPr>
+        <w:t>Bayes</w:t>
+      </w:r>
+      <w:proofErr w:type="spellEnd"/>
     </w:p>
     <w:p>
       <w:pPr>
@@ -6733,7 +7909,33 @@
           <w:sz w:val="22"/>
           <w:szCs w:val="22"/>
         </w:rPr>
-        <w:t>’accuracy del KNN</w:t>
+        <w:t>’</w:t>
+      </w:r>
+      <w:proofErr w:type="spellStart"/>
+      <w:r>
+        <w:rPr>
+          <w:rStyle w:val="Titolo1Carattere"/>
+          <w:rFonts w:eastAsiaTheme="minorHAnsi" w:cstheme="minorBidi"/>
+          <w:i/>
+          <w:iCs/>
+          <w:color w:val="auto"/>
+          <w:sz w:val="22"/>
+          <w:szCs w:val="22"/>
+        </w:rPr>
+        <w:t>accuracy</w:t>
+      </w:r>
+      <w:proofErr w:type="spellEnd"/>
+      <w:r>
+        <w:rPr>
+          <w:rStyle w:val="Titolo1Carattere"/>
+          <w:rFonts w:eastAsiaTheme="minorHAnsi" w:cstheme="minorBidi"/>
+          <w:i/>
+          <w:iCs/>
+          <w:color w:val="auto"/>
+          <w:sz w:val="22"/>
+          <w:szCs w:val="22"/>
+        </w:rPr>
+        <w:t xml:space="preserve"> del KNN</w:t>
       </w:r>
     </w:p>
     <w:p>
@@ -6859,7 +8061,35 @@
           <w:szCs w:val="22"/>
           <w:lang w:val="en-US"/>
         </w:rPr>
-        <w:t>Output dell’accuracy del Random For</w:t>
+        <w:t xml:space="preserve">Output </w:t>
+      </w:r>
+      <w:proofErr w:type="spellStart"/>
+      <w:r>
+        <w:rPr>
+          <w:rStyle w:val="Titolo1Carattere"/>
+          <w:rFonts w:eastAsiaTheme="minorHAnsi" w:cstheme="minorBidi"/>
+          <w:i/>
+          <w:iCs/>
+          <w:color w:val="auto"/>
+          <w:sz w:val="22"/>
+          <w:szCs w:val="22"/>
+          <w:lang w:val="en-US"/>
+        </w:rPr>
+        <w:t>dell’accuracy</w:t>
+      </w:r>
+      <w:proofErr w:type="spellEnd"/>
+      <w:r>
+        <w:rPr>
+          <w:rStyle w:val="Titolo1Carattere"/>
+          <w:rFonts w:eastAsiaTheme="minorHAnsi" w:cstheme="minorBidi"/>
+          <w:i/>
+          <w:iCs/>
+          <w:color w:val="auto"/>
+          <w:sz w:val="22"/>
+          <w:szCs w:val="22"/>
+          <w:lang w:val="en-US"/>
+        </w:rPr>
+        <w:t xml:space="preserve"> del Random For</w:t>
       </w:r>
       <w:r>
         <w:rPr>
@@ -6969,21 +8199,23 @@
         </w:rPr>
         <w:br/>
       </w:r>
+      <w:proofErr w:type="spellStart"/>
       <w:r>
         <w:rPr>
           <w:i/>
           <w:iCs/>
           <w:lang w:val="en-US"/>
         </w:rPr>
-        <w:t xml:space="preserve">Figura </w:t>
-      </w:r>
+        <w:t>Figura</w:t>
+      </w:r>
+      <w:proofErr w:type="spellEnd"/>
       <w:r>
         <w:rPr>
           <w:i/>
           <w:iCs/>
           <w:lang w:val="en-US"/>
         </w:rPr>
-        <w:t>10</w:t>
+        <w:t xml:space="preserve"> </w:t>
       </w:r>
       <w:r>
         <w:rPr>
@@ -6991,6 +8223,14 @@
           <w:iCs/>
           <w:lang w:val="en-US"/>
         </w:rPr>
+        <w:t>10</w:t>
+      </w:r>
+      <w:r>
+        <w:rPr>
+          <w:i/>
+          <w:iCs/>
+          <w:lang w:val="en-US"/>
+        </w:rPr>
         <w:t xml:space="preserve"> – </w:t>
       </w:r>
       <w:r>
@@ -7004,7 +8244,35 @@
           <w:szCs w:val="22"/>
           <w:lang w:val="en-US"/>
         </w:rPr>
-        <w:t>Output dell’accuracy del Gaussian Naive Ba</w:t>
+        <w:t xml:space="preserve">Output </w:t>
+      </w:r>
+      <w:proofErr w:type="spellStart"/>
+      <w:r>
+        <w:rPr>
+          <w:rStyle w:val="Titolo1Carattere"/>
+          <w:rFonts w:eastAsiaTheme="minorHAnsi" w:cstheme="minorBidi"/>
+          <w:i/>
+          <w:iCs/>
+          <w:color w:val="auto"/>
+          <w:sz w:val="22"/>
+          <w:szCs w:val="22"/>
+          <w:lang w:val="en-US"/>
+        </w:rPr>
+        <w:t>dell’accuracy</w:t>
+      </w:r>
+      <w:proofErr w:type="spellEnd"/>
+      <w:r>
+        <w:rPr>
+          <w:rStyle w:val="Titolo1Carattere"/>
+          <w:rFonts w:eastAsiaTheme="minorHAnsi" w:cstheme="minorBidi"/>
+          <w:i/>
+          <w:iCs/>
+          <w:color w:val="auto"/>
+          <w:sz w:val="22"/>
+          <w:szCs w:val="22"/>
+          <w:lang w:val="en-US"/>
+        </w:rPr>
+        <w:t xml:space="preserve"> del Gaussian Naive Ba</w:t>
       </w:r>
       <w:r>
         <w:rPr>
@@ -7131,8 +8399,9 @@
           <w:sz w:val="22"/>
           <w:szCs w:val="22"/>
         </w:rPr>
-        <w:t xml:space="preserve"> il Random Forest</w:t>
-      </w:r>
+        <w:t xml:space="preserve"> il Random </w:t>
+      </w:r>
+      <w:proofErr w:type="spellStart"/>
       <w:r>
         <w:rPr>
           <w:rStyle w:val="Titolo1Carattere"/>
@@ -7141,6 +8410,17 @@
           <w:sz w:val="22"/>
           <w:szCs w:val="22"/>
         </w:rPr>
+        <w:t>Forest</w:t>
+      </w:r>
+      <w:proofErr w:type="spellEnd"/>
+      <w:r>
+        <w:rPr>
+          <w:rStyle w:val="Titolo1Carattere"/>
+          <w:rFonts w:eastAsiaTheme="minorHAnsi" w:cstheme="majorHAnsi"/>
+          <w:color w:val="auto"/>
+          <w:sz w:val="22"/>
+          <w:szCs w:val="22"/>
+        </w:rPr>
         <w:t>,</w:t>
       </w:r>
       <w:r>
@@ -7151,8 +8431,9 @@
           <w:sz w:val="22"/>
           <w:szCs w:val="22"/>
         </w:rPr>
-        <w:t xml:space="preserve"> con parametri “max_depth” = 15, “min_samples_leaf” = 1, “min_samples_split” = 3, “n_estimators” = 100</w:t>
-      </w:r>
+        <w:t xml:space="preserve"> con parametri “</w:t>
+      </w:r>
+      <w:proofErr w:type="spellStart"/>
       <w:r>
         <w:rPr>
           <w:rStyle w:val="Titolo1Carattere"/>
@@ -7161,8 +8442,9 @@
           <w:sz w:val="22"/>
           <w:szCs w:val="22"/>
         </w:rPr>
-        <w:t>, e il Gaussian Naive Bayes, con parametro</w:t>
-      </w:r>
+        <w:t>max_depth</w:t>
+      </w:r>
+      <w:proofErr w:type="spellEnd"/>
       <w:r>
         <w:rPr>
           <w:rStyle w:val="Titolo1Carattere"/>
@@ -7171,7 +8453,181 @@
           <w:sz w:val="22"/>
           <w:szCs w:val="22"/>
         </w:rPr>
-        <w:t xml:space="preserve"> “var_smoothing” = 0.0015199110829529332</w:t>
+        <w:t>” = 15, “</w:t>
+      </w:r>
+      <w:proofErr w:type="spellStart"/>
+      <w:r>
+        <w:rPr>
+          <w:rStyle w:val="Titolo1Carattere"/>
+          <w:rFonts w:eastAsiaTheme="minorHAnsi" w:cstheme="majorHAnsi"/>
+          <w:color w:val="auto"/>
+          <w:sz w:val="22"/>
+          <w:szCs w:val="22"/>
+        </w:rPr>
+        <w:t>min_samples_leaf</w:t>
+      </w:r>
+      <w:proofErr w:type="spellEnd"/>
+      <w:r>
+        <w:rPr>
+          <w:rStyle w:val="Titolo1Carattere"/>
+          <w:rFonts w:eastAsiaTheme="minorHAnsi" w:cstheme="majorHAnsi"/>
+          <w:color w:val="auto"/>
+          <w:sz w:val="22"/>
+          <w:szCs w:val="22"/>
+        </w:rPr>
+        <w:t>” = 1, “</w:t>
+      </w:r>
+      <w:proofErr w:type="spellStart"/>
+      <w:r>
+        <w:rPr>
+          <w:rStyle w:val="Titolo1Carattere"/>
+          <w:rFonts w:eastAsiaTheme="minorHAnsi" w:cstheme="majorHAnsi"/>
+          <w:color w:val="auto"/>
+          <w:sz w:val="22"/>
+          <w:szCs w:val="22"/>
+        </w:rPr>
+        <w:t>min_samples_split</w:t>
+      </w:r>
+      <w:proofErr w:type="spellEnd"/>
+      <w:r>
+        <w:rPr>
+          <w:rStyle w:val="Titolo1Carattere"/>
+          <w:rFonts w:eastAsiaTheme="minorHAnsi" w:cstheme="majorHAnsi"/>
+          <w:color w:val="auto"/>
+          <w:sz w:val="22"/>
+          <w:szCs w:val="22"/>
+        </w:rPr>
+        <w:t>” = 3, “</w:t>
+      </w:r>
+      <w:proofErr w:type="spellStart"/>
+      <w:r>
+        <w:rPr>
+          <w:rStyle w:val="Titolo1Carattere"/>
+          <w:rFonts w:eastAsiaTheme="minorHAnsi" w:cstheme="majorHAnsi"/>
+          <w:color w:val="auto"/>
+          <w:sz w:val="22"/>
+          <w:szCs w:val="22"/>
+        </w:rPr>
+        <w:t>n_estimators</w:t>
+      </w:r>
+      <w:proofErr w:type="spellEnd"/>
+      <w:r>
+        <w:rPr>
+          <w:rStyle w:val="Titolo1Carattere"/>
+          <w:rFonts w:eastAsiaTheme="minorHAnsi" w:cstheme="majorHAnsi"/>
+          <w:color w:val="auto"/>
+          <w:sz w:val="22"/>
+          <w:szCs w:val="22"/>
+        </w:rPr>
+        <w:t>” = 100</w:t>
+      </w:r>
+      <w:r>
+        <w:rPr>
+          <w:rStyle w:val="Titolo1Carattere"/>
+          <w:rFonts w:eastAsiaTheme="minorHAnsi" w:cstheme="majorHAnsi"/>
+          <w:color w:val="auto"/>
+          <w:sz w:val="22"/>
+          <w:szCs w:val="22"/>
+        </w:rPr>
+        <w:t xml:space="preserve">, e il </w:t>
+      </w:r>
+      <w:proofErr w:type="spellStart"/>
+      <w:r>
+        <w:rPr>
+          <w:rStyle w:val="Titolo1Carattere"/>
+          <w:rFonts w:eastAsiaTheme="minorHAnsi" w:cstheme="majorHAnsi"/>
+          <w:color w:val="auto"/>
+          <w:sz w:val="22"/>
+          <w:szCs w:val="22"/>
+        </w:rPr>
+        <w:t>Gaussian</w:t>
+      </w:r>
+      <w:proofErr w:type="spellEnd"/>
+      <w:r>
+        <w:rPr>
+          <w:rStyle w:val="Titolo1Carattere"/>
+          <w:rFonts w:eastAsiaTheme="minorHAnsi" w:cstheme="majorHAnsi"/>
+          <w:color w:val="auto"/>
+          <w:sz w:val="22"/>
+          <w:szCs w:val="22"/>
+        </w:rPr>
+        <w:t xml:space="preserve"> </w:t>
+      </w:r>
+      <w:proofErr w:type="spellStart"/>
+      <w:r>
+        <w:rPr>
+          <w:rStyle w:val="Titolo1Carattere"/>
+          <w:rFonts w:eastAsiaTheme="minorHAnsi" w:cstheme="majorHAnsi"/>
+          <w:color w:val="auto"/>
+          <w:sz w:val="22"/>
+          <w:szCs w:val="22"/>
+        </w:rPr>
+        <w:t>Naive</w:t>
+      </w:r>
+      <w:proofErr w:type="spellEnd"/>
+      <w:r>
+        <w:rPr>
+          <w:rStyle w:val="Titolo1Carattere"/>
+          <w:rFonts w:eastAsiaTheme="minorHAnsi" w:cstheme="majorHAnsi"/>
+          <w:color w:val="auto"/>
+          <w:sz w:val="22"/>
+          <w:szCs w:val="22"/>
+        </w:rPr>
+        <w:t xml:space="preserve"> </w:t>
+      </w:r>
+      <w:proofErr w:type="spellStart"/>
+      <w:r>
+        <w:rPr>
+          <w:rStyle w:val="Titolo1Carattere"/>
+          <w:rFonts w:eastAsiaTheme="minorHAnsi" w:cstheme="majorHAnsi"/>
+          <w:color w:val="auto"/>
+          <w:sz w:val="22"/>
+          <w:szCs w:val="22"/>
+        </w:rPr>
+        <w:t>Bayes</w:t>
+      </w:r>
+      <w:proofErr w:type="spellEnd"/>
+      <w:r>
+        <w:rPr>
+          <w:rStyle w:val="Titolo1Carattere"/>
+          <w:rFonts w:eastAsiaTheme="minorHAnsi" w:cstheme="majorHAnsi"/>
+          <w:color w:val="auto"/>
+          <w:sz w:val="22"/>
+          <w:szCs w:val="22"/>
+        </w:rPr>
+        <w:t>, con parametro</w:t>
+      </w:r>
+      <w:r>
+        <w:rPr>
+          <w:rStyle w:val="Titolo1Carattere"/>
+          <w:rFonts w:eastAsiaTheme="minorHAnsi" w:cstheme="majorHAnsi"/>
+          <w:color w:val="auto"/>
+          <w:sz w:val="22"/>
+          <w:szCs w:val="22"/>
+        </w:rPr>
+        <w:t xml:space="preserve"> “</w:t>
+      </w:r>
+      <w:proofErr w:type="spellStart"/>
+      <w:r>
+        <w:rPr>
+          <w:rStyle w:val="Titolo1Carattere"/>
+          <w:rFonts w:eastAsiaTheme="minorHAnsi" w:cstheme="majorHAnsi"/>
+          <w:color w:val="auto"/>
+          <w:sz w:val="22"/>
+          <w:szCs w:val="22"/>
+        </w:rPr>
+        <w:t>var_smoothing</w:t>
+      </w:r>
+      <w:proofErr w:type="spellEnd"/>
+      <w:r>
+        <w:rPr>
+          <w:rStyle w:val="Titolo1Carattere"/>
+          <w:rFonts w:eastAsiaTheme="minorHAnsi" w:cstheme="majorHAnsi"/>
+          <w:color w:val="auto"/>
+          <w:sz w:val="22"/>
+          <w:szCs w:val="22"/>
+        </w:rPr>
+        <w:t>” = 0.0015199110829529332</w:t>
       </w:r>
       <w:r>
         <w:rPr>
@@ -7260,8 +8716,9 @@
           <w:sz w:val="22"/>
           <w:szCs w:val="22"/>
         </w:rPr>
-        <w:t xml:space="preserve"> il Random Forest</w:t>
-      </w:r>
+        <w:t xml:space="preserve"> il Random </w:t>
+      </w:r>
+      <w:proofErr w:type="spellStart"/>
       <w:r>
         <w:rPr>
           <w:rStyle w:val="Titolo1Carattere"/>
@@ -7270,8 +8727,9 @@
           <w:sz w:val="22"/>
           <w:szCs w:val="22"/>
         </w:rPr>
-        <w:t xml:space="preserve"> al Gaussian Naive Bayes, con la seconda migliore accuracy</w:t>
-      </w:r>
+        <w:t>Forest</w:t>
+      </w:r>
+      <w:proofErr w:type="spellEnd"/>
       <w:r>
         <w:rPr>
           <w:rStyle w:val="Titolo1Carattere"/>
@@ -7280,6 +8738,94 @@
           <w:sz w:val="22"/>
           <w:szCs w:val="22"/>
         </w:rPr>
+        <w:t xml:space="preserve"> al </w:t>
+      </w:r>
+      <w:proofErr w:type="spellStart"/>
+      <w:r>
+        <w:rPr>
+          <w:rStyle w:val="Titolo1Carattere"/>
+          <w:rFonts w:eastAsiaTheme="minorHAnsi" w:cstheme="majorHAnsi"/>
+          <w:color w:val="auto"/>
+          <w:sz w:val="22"/>
+          <w:szCs w:val="22"/>
+        </w:rPr>
+        <w:t>Gaussian</w:t>
+      </w:r>
+      <w:proofErr w:type="spellEnd"/>
+      <w:r>
+        <w:rPr>
+          <w:rStyle w:val="Titolo1Carattere"/>
+          <w:rFonts w:eastAsiaTheme="minorHAnsi" w:cstheme="majorHAnsi"/>
+          <w:color w:val="auto"/>
+          <w:sz w:val="22"/>
+          <w:szCs w:val="22"/>
+        </w:rPr>
+        <w:t xml:space="preserve"> </w:t>
+      </w:r>
+      <w:proofErr w:type="spellStart"/>
+      <w:r>
+        <w:rPr>
+          <w:rStyle w:val="Titolo1Carattere"/>
+          <w:rFonts w:eastAsiaTheme="minorHAnsi" w:cstheme="majorHAnsi"/>
+          <w:color w:val="auto"/>
+          <w:sz w:val="22"/>
+          <w:szCs w:val="22"/>
+        </w:rPr>
+        <w:t>Naive</w:t>
+      </w:r>
+      <w:proofErr w:type="spellEnd"/>
+      <w:r>
+        <w:rPr>
+          <w:rStyle w:val="Titolo1Carattere"/>
+          <w:rFonts w:eastAsiaTheme="minorHAnsi" w:cstheme="majorHAnsi"/>
+          <w:color w:val="auto"/>
+          <w:sz w:val="22"/>
+          <w:szCs w:val="22"/>
+        </w:rPr>
+        <w:t xml:space="preserve"> </w:t>
+      </w:r>
+      <w:proofErr w:type="spellStart"/>
+      <w:r>
+        <w:rPr>
+          <w:rStyle w:val="Titolo1Carattere"/>
+          <w:rFonts w:eastAsiaTheme="minorHAnsi" w:cstheme="majorHAnsi"/>
+          <w:color w:val="auto"/>
+          <w:sz w:val="22"/>
+          <w:szCs w:val="22"/>
+        </w:rPr>
+        <w:t>Bayes</w:t>
+      </w:r>
+      <w:proofErr w:type="spellEnd"/>
+      <w:r>
+        <w:rPr>
+          <w:rStyle w:val="Titolo1Carattere"/>
+          <w:rFonts w:eastAsiaTheme="minorHAnsi" w:cstheme="majorHAnsi"/>
+          <w:color w:val="auto"/>
+          <w:sz w:val="22"/>
+          <w:szCs w:val="22"/>
+        </w:rPr>
+        <w:t xml:space="preserve">, con la seconda migliore </w:t>
+      </w:r>
+      <w:proofErr w:type="spellStart"/>
+      <w:r>
+        <w:rPr>
+          <w:rStyle w:val="Titolo1Carattere"/>
+          <w:rFonts w:eastAsiaTheme="minorHAnsi" w:cstheme="majorHAnsi"/>
+          <w:color w:val="auto"/>
+          <w:sz w:val="22"/>
+          <w:szCs w:val="22"/>
+        </w:rPr>
+        <w:t>accuracy</w:t>
+      </w:r>
+      <w:proofErr w:type="spellEnd"/>
+      <w:r>
+        <w:rPr>
+          <w:rStyle w:val="Titolo1Carattere"/>
+          <w:rFonts w:eastAsiaTheme="minorHAnsi" w:cstheme="majorHAnsi"/>
+          <w:color w:val="auto"/>
+          <w:sz w:val="22"/>
+          <w:szCs w:val="22"/>
+        </w:rPr>
         <w:t xml:space="preserve">, </w:t>
       </w:r>
       <w:r>
@@ -7300,8 +8846,9 @@
           <w:sz w:val="22"/>
           <w:szCs w:val="22"/>
         </w:rPr>
-        <w:t xml:space="preserve"> il Gaussian Naive Bayes, a causa della sua rappresentazione approssimativa (“naive”) del problema</w:t>
-      </w:r>
+        <w:t xml:space="preserve"> il </w:t>
+      </w:r>
+      <w:proofErr w:type="spellStart"/>
       <w:r>
         <w:rPr>
           <w:rStyle w:val="Titolo1Carattere"/>
@@ -7310,6 +8857,93 @@
           <w:sz w:val="22"/>
           <w:szCs w:val="22"/>
         </w:rPr>
+        <w:t>Gaussian</w:t>
+      </w:r>
+      <w:proofErr w:type="spellEnd"/>
+      <w:r>
+        <w:rPr>
+          <w:rStyle w:val="Titolo1Carattere"/>
+          <w:rFonts w:eastAsiaTheme="minorHAnsi" w:cstheme="majorHAnsi"/>
+          <w:color w:val="auto"/>
+          <w:sz w:val="22"/>
+          <w:szCs w:val="22"/>
+        </w:rPr>
+        <w:t xml:space="preserve"> </w:t>
+      </w:r>
+      <w:proofErr w:type="spellStart"/>
+      <w:r>
+        <w:rPr>
+          <w:rStyle w:val="Titolo1Carattere"/>
+          <w:rFonts w:eastAsiaTheme="minorHAnsi" w:cstheme="majorHAnsi"/>
+          <w:color w:val="auto"/>
+          <w:sz w:val="22"/>
+          <w:szCs w:val="22"/>
+        </w:rPr>
+        <w:t>Naive</w:t>
+      </w:r>
+      <w:proofErr w:type="spellEnd"/>
+      <w:r>
+        <w:rPr>
+          <w:rStyle w:val="Titolo1Carattere"/>
+          <w:rFonts w:eastAsiaTheme="minorHAnsi" w:cstheme="majorHAnsi"/>
+          <w:color w:val="auto"/>
+          <w:sz w:val="22"/>
+          <w:szCs w:val="22"/>
+        </w:rPr>
+        <w:t xml:space="preserve"> </w:t>
+      </w:r>
+      <w:proofErr w:type="spellStart"/>
+      <w:r>
+        <w:rPr>
+          <w:rStyle w:val="Titolo1Carattere"/>
+          <w:rFonts w:eastAsiaTheme="minorHAnsi" w:cstheme="majorHAnsi"/>
+          <w:color w:val="auto"/>
+          <w:sz w:val="22"/>
+          <w:szCs w:val="22"/>
+        </w:rPr>
+        <w:t>Bayes</w:t>
+      </w:r>
+      <w:proofErr w:type="spellEnd"/>
+      <w:r>
+        <w:rPr>
+          <w:rStyle w:val="Titolo1Carattere"/>
+          <w:rFonts w:eastAsiaTheme="minorHAnsi" w:cstheme="majorHAnsi"/>
+          <w:color w:val="auto"/>
+          <w:sz w:val="22"/>
+          <w:szCs w:val="22"/>
+        </w:rPr>
+        <w:t>, a causa della sua rappresentazione approssimativa (“</w:t>
+      </w:r>
+      <w:proofErr w:type="spellStart"/>
+      <w:r>
+        <w:rPr>
+          <w:rStyle w:val="Titolo1Carattere"/>
+          <w:rFonts w:eastAsiaTheme="minorHAnsi" w:cstheme="majorHAnsi"/>
+          <w:color w:val="auto"/>
+          <w:sz w:val="22"/>
+          <w:szCs w:val="22"/>
+        </w:rPr>
+        <w:t>naive</w:t>
+      </w:r>
+      <w:proofErr w:type="spellEnd"/>
+      <w:r>
+        <w:rPr>
+          <w:rStyle w:val="Titolo1Carattere"/>
+          <w:rFonts w:eastAsiaTheme="minorHAnsi" w:cstheme="majorHAnsi"/>
+          <w:color w:val="auto"/>
+          <w:sz w:val="22"/>
+          <w:szCs w:val="22"/>
+        </w:rPr>
+        <w:t>”) del problema</w:t>
+      </w:r>
+      <w:r>
+        <w:rPr>
+          <w:rStyle w:val="Titolo1Carattere"/>
+          <w:rFonts w:eastAsiaTheme="minorHAnsi" w:cstheme="majorHAnsi"/>
+          <w:color w:val="auto"/>
+          <w:sz w:val="22"/>
+          <w:szCs w:val="22"/>
+        </w:rPr>
         <w:t xml:space="preserve"> e dell’assunzione di indipendenza delle feature di input</w:t>
       </w:r>
       <w:r>
@@ -7330,8 +8964,9 @@
           <w:sz w:val="22"/>
           <w:szCs w:val="22"/>
         </w:rPr>
-        <w:t xml:space="preserve">, prevedendo spesso o probabilità 0 o probabilità 1. Il Random Forest, d’altro canto, tende a prevedere più spesso probabilità intermedie, </w:t>
-      </w:r>
+        <w:t xml:space="preserve">, prevedendo spesso o probabilità 0 o probabilità 1. Il Random </w:t>
+      </w:r>
+      <w:proofErr w:type="spellStart"/>
       <w:r>
         <w:rPr>
           <w:rStyle w:val="Titolo1Carattere"/>
@@ -7340,6 +8975,27 @@
           <w:sz w:val="22"/>
           <w:szCs w:val="22"/>
         </w:rPr>
+        <w:t>Forest</w:t>
+      </w:r>
+      <w:proofErr w:type="spellEnd"/>
+      <w:r>
+        <w:rPr>
+          <w:rStyle w:val="Titolo1Carattere"/>
+          <w:rFonts w:eastAsiaTheme="minorHAnsi" w:cstheme="majorHAnsi"/>
+          <w:color w:val="auto"/>
+          <w:sz w:val="22"/>
+          <w:szCs w:val="22"/>
+        </w:rPr>
+        <w:t xml:space="preserve">, d’altro canto, tende a prevedere più spesso probabilità intermedie, </w:t>
+      </w:r>
+      <w:r>
+        <w:rPr>
+          <w:rStyle w:val="Titolo1Carattere"/>
+          <w:rFonts w:eastAsiaTheme="minorHAnsi" w:cstheme="majorHAnsi"/>
+          <w:color w:val="auto"/>
+          <w:sz w:val="22"/>
+          <w:szCs w:val="22"/>
+        </w:rPr>
         <w:t xml:space="preserve">a causa del </w:t>
       </w:r>
       <w:r>
@@ -7360,7 +9016,29 @@
           <w:sz w:val="22"/>
           <w:szCs w:val="22"/>
         </w:rPr>
-        <w:t xml:space="preserve"> funzionamento che prevede che la probabilità finale sia la media delle probabilità dei sottoinsiemi ottenuti dal bagging, prevedendo comunque un discreto numero di volte probabilità 0 o 1.</w:t>
+        <w:t xml:space="preserve"> funzionamento che prevede che la probabilità finale sia la media delle probabilità dei sottoinsiemi ottenuti dal </w:t>
+      </w:r>
+      <w:proofErr w:type="spellStart"/>
+      <w:r>
+        <w:rPr>
+          <w:rStyle w:val="Titolo1Carattere"/>
+          <w:rFonts w:eastAsiaTheme="minorHAnsi" w:cstheme="majorHAnsi"/>
+          <w:color w:val="auto"/>
+          <w:sz w:val="22"/>
+          <w:szCs w:val="22"/>
+        </w:rPr>
+        <w:t>bagging</w:t>
+      </w:r>
+      <w:proofErr w:type="spellEnd"/>
+      <w:r>
+        <w:rPr>
+          <w:rStyle w:val="Titolo1Carattere"/>
+          <w:rFonts w:eastAsiaTheme="minorHAnsi" w:cstheme="majorHAnsi"/>
+          <w:color w:val="auto"/>
+          <w:sz w:val="22"/>
+          <w:szCs w:val="22"/>
+        </w:rPr>
+        <w:t>, prevedendo comunque un discreto numero di volte probabilità 0 o 1.</w:t>
       </w:r>
       <w:bookmarkEnd w:id="136"/>
       <w:bookmarkEnd w:id="137"/>
@@ -7458,8 +9136,74 @@
           <w:sz w:val="22"/>
           <w:szCs w:val="22"/>
         </w:rPr>
-        <w:t>Grafico di confronto delle probabilità medie predette da Gaussian Naïve Bayes e Random Forest</w:t>
-      </w:r>
+        <w:t xml:space="preserve">Grafico di confronto delle probabilità medie predette da </w:t>
+      </w:r>
+      <w:proofErr w:type="spellStart"/>
+      <w:r>
+        <w:rPr>
+          <w:rStyle w:val="Titolo1Carattere"/>
+          <w:rFonts w:eastAsiaTheme="minorHAnsi" w:cstheme="minorBidi"/>
+          <w:i/>
+          <w:iCs/>
+          <w:color w:val="auto"/>
+          <w:sz w:val="22"/>
+          <w:szCs w:val="22"/>
+        </w:rPr>
+        <w:t>Gaussian</w:t>
+      </w:r>
+      <w:proofErr w:type="spellEnd"/>
+      <w:r>
+        <w:rPr>
+          <w:rStyle w:val="Titolo1Carattere"/>
+          <w:rFonts w:eastAsiaTheme="minorHAnsi" w:cstheme="minorBidi"/>
+          <w:i/>
+          <w:iCs/>
+          <w:color w:val="auto"/>
+          <w:sz w:val="22"/>
+          <w:szCs w:val="22"/>
+        </w:rPr>
+        <w:t xml:space="preserve"> Naïve </w:t>
+      </w:r>
+      <w:proofErr w:type="spellStart"/>
+      <w:r>
+        <w:rPr>
+          <w:rStyle w:val="Titolo1Carattere"/>
+          <w:rFonts w:eastAsiaTheme="minorHAnsi" w:cstheme="minorBidi"/>
+          <w:i/>
+          <w:iCs/>
+          <w:color w:val="auto"/>
+          <w:sz w:val="22"/>
+          <w:szCs w:val="22"/>
+        </w:rPr>
+        <w:t>Bayes</w:t>
+      </w:r>
+      <w:proofErr w:type="spellEnd"/>
+      <w:r>
+        <w:rPr>
+          <w:rStyle w:val="Titolo1Carattere"/>
+          <w:rFonts w:eastAsiaTheme="minorHAnsi" w:cstheme="minorBidi"/>
+          <w:i/>
+          <w:iCs/>
+          <w:color w:val="auto"/>
+          <w:sz w:val="22"/>
+          <w:szCs w:val="22"/>
+        </w:rPr>
+        <w:t xml:space="preserve"> e Random </w:t>
+      </w:r>
+      <w:proofErr w:type="spellStart"/>
+      <w:r>
+        <w:rPr>
+          <w:rStyle w:val="Titolo1Carattere"/>
+          <w:rFonts w:eastAsiaTheme="minorHAnsi" w:cstheme="minorBidi"/>
+          <w:i/>
+          <w:iCs/>
+          <w:color w:val="auto"/>
+          <w:sz w:val="22"/>
+          <w:szCs w:val="22"/>
+        </w:rPr>
+        <w:t>Forest</w:t>
+      </w:r>
+      <w:proofErr w:type="spellEnd"/>
     </w:p>
     <w:p>
       <w:pPr>
@@ -7481,22 +9225,47 @@
           <w:rFonts w:cstheme="majorHAnsi"/>
           <w:color w:val="000000" w:themeColor="text1"/>
         </w:rPr>
-        <w:t xml:space="preserve">, abbiamo verificato se l’accuracy </w:t>
-      </w:r>
+        <w:t>, abbiamo verificato se l’</w:t>
+      </w:r>
+      <w:proofErr w:type="spellStart"/>
       <w:r>
         <w:rPr>
           <w:rFonts w:cstheme="majorHAnsi"/>
           <w:color w:val="000000" w:themeColor="text1"/>
         </w:rPr>
-        <w:t xml:space="preserve">alta </w:t>
-      </w:r>
+        <w:t>accuracy</w:t>
+      </w:r>
+      <w:proofErr w:type="spellEnd"/>
       <w:r>
         <w:rPr>
           <w:rFonts w:cstheme="majorHAnsi"/>
           <w:color w:val="000000" w:themeColor="text1"/>
         </w:rPr>
-        <w:t>del modello potesse essere un sintomo di overfitting</w:t>
-      </w:r>
+        <w:t xml:space="preserve"> </w:t>
+      </w:r>
+      <w:r>
+        <w:rPr>
+          <w:rFonts w:cstheme="majorHAnsi"/>
+          <w:color w:val="000000" w:themeColor="text1"/>
+        </w:rPr>
+        <w:t xml:space="preserve">alta </w:t>
+      </w:r>
+      <w:r>
+        <w:rPr>
+          <w:rFonts w:cstheme="majorHAnsi"/>
+          <w:color w:val="000000" w:themeColor="text1"/>
+        </w:rPr>
+        <w:t xml:space="preserve">del modello potesse essere un sintomo di </w:t>
+      </w:r>
+      <w:proofErr w:type="spellStart"/>
+      <w:r>
+        <w:rPr>
+          <w:rFonts w:cstheme="majorHAnsi"/>
+          <w:color w:val="000000" w:themeColor="text1"/>
+        </w:rPr>
+        <w:t>overfitting</w:t>
+      </w:r>
+      <w:proofErr w:type="spellEnd"/>
       <w:r>
         <w:rPr>
           <w:rFonts w:cstheme="majorHAnsi"/>
@@ -7596,7 +9365,23 @@
           <w:rFonts w:cstheme="majorHAnsi"/>
           <w:color w:val="000000" w:themeColor="text1"/>
         </w:rPr>
-        <w:t xml:space="preserve"> per verificare l’accuracy </w:t>
+        <w:t xml:space="preserve"> per verificare l’</w:t>
+      </w:r>
+      <w:proofErr w:type="spellStart"/>
+      <w:r>
+        <w:rPr>
+          <w:rFonts w:cstheme="majorHAnsi"/>
+          <w:color w:val="000000" w:themeColor="text1"/>
+        </w:rPr>
+        <w:t>accuracy</w:t>
+      </w:r>
+      <w:proofErr w:type="spellEnd"/>
+      <w:r>
+        <w:rPr>
+          <w:rFonts w:cstheme="majorHAnsi"/>
+          <w:color w:val="000000" w:themeColor="text1"/>
+        </w:rPr>
+        <w:t xml:space="preserve"> </w:t>
       </w:r>
       <w:r>
         <w:rPr>
@@ -7738,8 +9523,48 @@
           <w:sz w:val="22"/>
           <w:szCs w:val="22"/>
         </w:rPr>
-        <w:t>Codice dell’accuracy di training e test set con Random Forest</w:t>
-      </w:r>
+        <w:t>Codice dell’</w:t>
+      </w:r>
+      <w:proofErr w:type="spellStart"/>
+      <w:r>
+        <w:rPr>
+          <w:rStyle w:val="Titolo1Carattere"/>
+          <w:rFonts w:eastAsiaTheme="minorHAnsi" w:cstheme="minorBidi"/>
+          <w:i/>
+          <w:iCs/>
+          <w:color w:val="auto"/>
+          <w:sz w:val="22"/>
+          <w:szCs w:val="22"/>
+        </w:rPr>
+        <w:t>accuracy</w:t>
+      </w:r>
+      <w:proofErr w:type="spellEnd"/>
+      <w:r>
+        <w:rPr>
+          <w:rStyle w:val="Titolo1Carattere"/>
+          <w:rFonts w:eastAsiaTheme="minorHAnsi" w:cstheme="minorBidi"/>
+          <w:i/>
+          <w:iCs/>
+          <w:color w:val="auto"/>
+          <w:sz w:val="22"/>
+          <w:szCs w:val="22"/>
+        </w:rPr>
+        <w:t xml:space="preserve"> di training e test set con Random </w:t>
+      </w:r>
+      <w:proofErr w:type="spellStart"/>
+      <w:r>
+        <w:rPr>
+          <w:rStyle w:val="Titolo1Carattere"/>
+          <w:rFonts w:eastAsiaTheme="minorHAnsi" w:cstheme="minorBidi"/>
+          <w:i/>
+          <w:iCs/>
+          <w:color w:val="auto"/>
+          <w:sz w:val="22"/>
+          <w:szCs w:val="22"/>
+        </w:rPr>
+        <w:t>Forest</w:t>
+      </w:r>
+      <w:proofErr w:type="spellEnd"/>
     </w:p>
     <w:p>
       <w:pPr>
@@ -7933,7 +9758,59 @@
           <w:sz w:val="22"/>
           <w:szCs w:val="22"/>
         </w:rPr>
-        <w:t>Output dell’accuracy di training e test set con Random Forest nella funzione di classificazione</w:t>
+        <w:t>Output dell’</w:t>
+      </w:r>
+      <w:proofErr w:type="spellStart"/>
+      <w:r>
+        <w:rPr>
+          <w:rStyle w:val="Titolo1Carattere"/>
+          <w:rFonts w:eastAsiaTheme="minorHAnsi" w:cstheme="minorBidi"/>
+          <w:i/>
+          <w:iCs/>
+          <w:color w:val="auto"/>
+          <w:sz w:val="22"/>
+          <w:szCs w:val="22"/>
+        </w:rPr>
+        <w:t>accuracy</w:t>
+      </w:r>
+      <w:proofErr w:type="spellEnd"/>
+      <w:r>
+        <w:rPr>
+          <w:rStyle w:val="Titolo1Carattere"/>
+          <w:rFonts w:eastAsiaTheme="minorHAnsi" w:cstheme="minorBidi"/>
+          <w:i/>
+          <w:iCs/>
+          <w:color w:val="auto"/>
+          <w:sz w:val="22"/>
+          <w:szCs w:val="22"/>
+        </w:rPr>
+        <w:t xml:space="preserve"> di training e test set con Random </w:t>
+      </w:r>
+      <w:proofErr w:type="spellStart"/>
+      <w:r>
+        <w:rPr>
+          <w:rStyle w:val="Titolo1Carattere"/>
+          <w:rFonts w:eastAsiaTheme="minorHAnsi" w:cstheme="minorBidi"/>
+          <w:i/>
+          <w:iCs/>
+          <w:color w:val="auto"/>
+          <w:sz w:val="22"/>
+          <w:szCs w:val="22"/>
+        </w:rPr>
+        <w:t>Forest</w:t>
+      </w:r>
+      <w:proofErr w:type="spellEnd"/>
+      <w:r>
+        <w:rPr>
+          <w:rStyle w:val="Titolo1Carattere"/>
+          <w:rFonts w:eastAsiaTheme="minorHAnsi" w:cstheme="minorBidi"/>
+          <w:i/>
+          <w:iCs/>
+          <w:color w:val="auto"/>
+          <w:sz w:val="22"/>
+          <w:szCs w:val="22"/>
+        </w:rPr>
+        <w:t xml:space="preserve"> nella funzione di classificazione</w:t>
       </w:r>
     </w:p>
     <w:p>
@@ -7947,7 +9824,21 @@
         <w:rPr>
           <w:rFonts w:asciiTheme="majorHAnsi" w:hAnsiTheme="majorHAnsi" w:cstheme="majorHAnsi"/>
         </w:rPr>
-        <w:t xml:space="preserve">uccessivamente, si è ripetuta l’operazione nel main, fornendo in input prima </w:t>
+        <w:t xml:space="preserve">uccessivamente, si è ripetuta l’operazione nel </w:t>
+      </w:r>
+      <w:proofErr w:type="spellStart"/>
+      <w:r>
+        <w:rPr>
+          <w:rFonts w:asciiTheme="majorHAnsi" w:hAnsiTheme="majorHAnsi" w:cstheme="majorHAnsi"/>
+        </w:rPr>
+        <w:t>main</w:t>
+      </w:r>
+      <w:proofErr w:type="spellEnd"/>
+      <w:r>
+        <w:rPr>
+          <w:rFonts w:asciiTheme="majorHAnsi" w:hAnsiTheme="majorHAnsi" w:cstheme="majorHAnsi"/>
+        </w:rPr>
+        <w:t xml:space="preserve">, fornendo in input prima </w:t>
       </w:r>
       <w:r>
         <w:rPr>
@@ -8033,21 +9924,23 @@
         </w:rPr>
         <w:t xml:space="preserve"> </w:t>
       </w:r>
+      <w:proofErr w:type="spellStart"/>
       <w:r>
         <w:rPr>
           <w:i/>
           <w:iCs/>
           <w:lang w:val="en-US"/>
         </w:rPr>
-        <w:t xml:space="preserve">Figura </w:t>
-      </w:r>
+        <w:t>Figura</w:t>
+      </w:r>
+      <w:proofErr w:type="spellEnd"/>
       <w:r>
         <w:rPr>
           <w:i/>
           <w:iCs/>
           <w:lang w:val="en-US"/>
         </w:rPr>
-        <w:t>1</w:t>
+        <w:t xml:space="preserve"> </w:t>
       </w:r>
       <w:r>
         <w:rPr>
@@ -8055,7 +9948,7 @@
           <w:iCs/>
           <w:lang w:val="en-US"/>
         </w:rPr>
-        <w:t>4</w:t>
+        <w:t>1</w:t>
       </w:r>
       <w:r>
         <w:rPr>
@@ -8063,6 +9956,14 @@
           <w:iCs/>
           <w:lang w:val="en-US"/>
         </w:rPr>
+        <w:t>4</w:t>
+      </w:r>
+      <w:r>
+        <w:rPr>
+          <w:i/>
+          <w:iCs/>
+          <w:lang w:val="en-US"/>
+        </w:rPr>
         <w:t xml:space="preserve"> – </w:t>
       </w:r>
       <w:r>
@@ -8078,6 +9979,7 @@
         </w:rPr>
         <w:t xml:space="preserve">Output </w:t>
       </w:r>
+      <w:proofErr w:type="spellStart"/>
       <w:r>
         <w:rPr>
           <w:rStyle w:val="Titolo1Carattere"/>
@@ -8089,8 +9991,9 @@
           <w:szCs w:val="22"/>
           <w:lang w:val="en-US"/>
         </w:rPr>
-        <w:t xml:space="preserve">dell’accuracy </w:t>
-      </w:r>
+        <w:t>dell’accuracy</w:t>
+      </w:r>
+      <w:proofErr w:type="spellEnd"/>
       <w:r>
         <w:rPr>
           <w:rStyle w:val="Titolo1Carattere"/>
@@ -8102,7 +10005,48 @@
           <w:szCs w:val="22"/>
           <w:lang w:val="en-US"/>
         </w:rPr>
-        <w:t>di training e test set con Random Forest nel main</w:t>
+        <w:t xml:space="preserve"> </w:t>
+      </w:r>
+      <w:r>
+        <w:rPr>
+          <w:rStyle w:val="Titolo1Carattere"/>
+          <w:rFonts w:eastAsiaTheme="minorHAnsi" w:cstheme="minorBidi"/>
+          <w:i/>
+          <w:iCs/>
+          <w:color w:val="auto"/>
+          <w:sz w:val="22"/>
+          <w:szCs w:val="22"/>
+          <w:lang w:val="en-US"/>
+        </w:rPr>
+        <w:t xml:space="preserve">di training e test set con Random Forest </w:t>
+      </w:r>
+      <w:proofErr w:type="spellStart"/>
+      <w:r>
+        <w:rPr>
+          <w:rStyle w:val="Titolo1Carattere"/>
+          <w:rFonts w:eastAsiaTheme="minorHAnsi" w:cstheme="minorBidi"/>
+          <w:i/>
+          <w:iCs/>
+          <w:color w:val="auto"/>
+          <w:sz w:val="22"/>
+          <w:szCs w:val="22"/>
+          <w:lang w:val="en-US"/>
+        </w:rPr>
+        <w:t>nel</w:t>
+      </w:r>
+      <w:proofErr w:type="spellEnd"/>
+      <w:r>
+        <w:rPr>
+          <w:rStyle w:val="Titolo1Carattere"/>
+          <w:rFonts w:eastAsiaTheme="minorHAnsi" w:cstheme="minorBidi"/>
+          <w:i/>
+          <w:iCs/>
+          <w:color w:val="auto"/>
+          <w:sz w:val="22"/>
+          <w:szCs w:val="22"/>
+          <w:lang w:val="en-US"/>
+        </w:rPr>
+        <w:t xml:space="preserve"> main</w:t>
       </w:r>
     </w:p>
     <w:p>
@@ -8144,8 +10088,20 @@
           <w:sz w:val="22"/>
           <w:szCs w:val="22"/>
         </w:rPr>
-        <w:t xml:space="preserve"> l’overfitting</w:t>
-      </w:r>
+        <w:t xml:space="preserve"> l’</w:t>
+      </w:r>
+      <w:proofErr w:type="spellStart"/>
+      <w:r>
+        <w:rPr>
+          <w:rStyle w:val="Titolo1Carattere"/>
+          <w:rFonts w:eastAsiaTheme="minorHAnsi" w:cstheme="majorHAnsi"/>
+          <w:color w:val="auto"/>
+          <w:sz w:val="22"/>
+          <w:szCs w:val="22"/>
+        </w:rPr>
+        <w:t>overfitting</w:t>
+      </w:r>
+      <w:proofErr w:type="spellEnd"/>
       <w:r>
         <w:rPr>
           <w:rStyle w:val="Titolo1Carattere"/>
@@ -8388,7 +10344,35 @@
         <w:rPr>
           <w:rFonts w:asciiTheme="majorHAnsi" w:hAnsiTheme="majorHAnsi" w:cstheme="majorHAnsi"/>
         </w:rPr>
-        <w:t>Per questo progetto, si è scelto di effettuare il clustering utilizzando l’algoritmo K-Means, che suddivide gli oggetti in K cluster in base ai loro attributi. In input all’algoritmo sono dati gli esempi ed il numero di classi K. Quindi costruisce K classi, una predizione del valore di ogni feature per ogni classe ed una funzione di assegnazione degli esempi alle classi. In seguito, costruisce una nuova partizione, associando ogni punto d’ingresso al gruppo in cui il centroide è più vicino ad esso; infine vengono ricalcolati i centroidi per i nuovi gruppi e si ripete il procedimento fino a quando l’algoritmo non converge.</w:t>
+        <w:t xml:space="preserve">Per questo progetto, si è scelto di effettuare il clustering utilizzando l’algoritmo K-Means, che suddivide gli oggetti in K cluster in base ai loro attributi. In input all’algoritmo sono dati gli esempi ed il numero di classi K. Quindi costruisce K classi, una predizione del valore di ogni feature per ogni classe ed una funzione di assegnazione degli esempi alle classi. In seguito, costruisce una nuova partizione, associando ogni punto d’ingresso al gruppo in cui il </w:t>
+      </w:r>
+      <w:proofErr w:type="spellStart"/>
+      <w:r>
+        <w:rPr>
+          <w:rFonts w:asciiTheme="majorHAnsi" w:hAnsiTheme="majorHAnsi" w:cstheme="majorHAnsi"/>
+        </w:rPr>
+        <w:t>centroide</w:t>
+      </w:r>
+      <w:proofErr w:type="spellEnd"/>
+      <w:r>
+        <w:rPr>
+          <w:rFonts w:asciiTheme="majorHAnsi" w:hAnsiTheme="majorHAnsi" w:cstheme="majorHAnsi"/>
+        </w:rPr>
+        <w:t xml:space="preserve"> è più vicino ad esso; infine vengono ricalcolati i </w:t>
+      </w:r>
+      <w:proofErr w:type="spellStart"/>
+      <w:r>
+        <w:rPr>
+          <w:rFonts w:asciiTheme="majorHAnsi" w:hAnsiTheme="majorHAnsi" w:cstheme="majorHAnsi"/>
+        </w:rPr>
+        <w:t>centroidi</w:t>
+      </w:r>
+      <w:proofErr w:type="spellEnd"/>
+      <w:r>
+        <w:rPr>
+          <w:rFonts w:asciiTheme="majorHAnsi" w:hAnsiTheme="majorHAnsi" w:cstheme="majorHAnsi"/>
+        </w:rPr>
+        <w:t xml:space="preserve"> per i nuovi gruppi e si ripete il procedimento fino a quando l’algoritmo non converge.</w:t>
       </w:r>
     </w:p>
     <w:p>
@@ -8462,13 +10446,55 @@
         <w:rPr>
           <w:rFonts w:asciiTheme="majorHAnsi" w:hAnsiTheme="majorHAnsi" w:cstheme="majorHAnsi"/>
         </w:rPr>
-        <w:t xml:space="preserve">la somma dei quadrati delle distanze tra ciascun punto dati e il centroide del cluster a cui appartiene </w:t>
-      </w:r>
-      <w:r>
-        <w:rPr>
-          <w:rFonts w:asciiTheme="majorHAnsi" w:hAnsiTheme="majorHAnsi" w:cstheme="majorHAnsi"/>
-        </w:rPr>
-        <w:t>(WCSS – Within-Cluster Sum of Squares).</w:t>
+        <w:t xml:space="preserve">la somma dei quadrati delle distanze tra ciascun punto dati e il </w:t>
+      </w:r>
+      <w:proofErr w:type="spellStart"/>
+      <w:r>
+        <w:rPr>
+          <w:rFonts w:asciiTheme="majorHAnsi" w:hAnsiTheme="majorHAnsi" w:cstheme="majorHAnsi"/>
+        </w:rPr>
+        <w:t>centroide</w:t>
+      </w:r>
+      <w:proofErr w:type="spellEnd"/>
+      <w:r>
+        <w:rPr>
+          <w:rFonts w:asciiTheme="majorHAnsi" w:hAnsiTheme="majorHAnsi" w:cstheme="majorHAnsi"/>
+        </w:rPr>
+        <w:t xml:space="preserve"> del cluster a cui appartiene </w:t>
+      </w:r>
+      <w:r>
+        <w:rPr>
+          <w:rFonts w:asciiTheme="majorHAnsi" w:hAnsiTheme="majorHAnsi" w:cstheme="majorHAnsi"/>
+        </w:rPr>
+        <w:t xml:space="preserve">(WCSS – </w:t>
+      </w:r>
+      <w:proofErr w:type="spellStart"/>
+      <w:r>
+        <w:rPr>
+          <w:rFonts w:asciiTheme="majorHAnsi" w:hAnsiTheme="majorHAnsi" w:cstheme="majorHAnsi"/>
+        </w:rPr>
+        <w:t>Within</w:t>
+      </w:r>
+      <w:proofErr w:type="spellEnd"/>
+      <w:r>
+        <w:rPr>
+          <w:rFonts w:asciiTheme="majorHAnsi" w:hAnsiTheme="majorHAnsi" w:cstheme="majorHAnsi"/>
+        </w:rPr>
+        <w:t xml:space="preserve">-Cluster Sum of </w:t>
+      </w:r>
+      <w:proofErr w:type="spellStart"/>
+      <w:r>
+        <w:rPr>
+          <w:rFonts w:asciiTheme="majorHAnsi" w:hAnsiTheme="majorHAnsi" w:cstheme="majorHAnsi"/>
+        </w:rPr>
+        <w:t>Squares</w:t>
+      </w:r>
+      <w:proofErr w:type="spellEnd"/>
+      <w:r>
+        <w:rPr>
+          <w:rFonts w:asciiTheme="majorHAnsi" w:hAnsiTheme="majorHAnsi" w:cstheme="majorHAnsi"/>
+        </w:rPr>
+        <w:t>).</w:t>
       </w:r>
       <w:r>
         <w:rPr>
@@ -8674,7 +10700,29 @@
           <w:sz w:val="22"/>
           <w:szCs w:val="22"/>
         </w:rPr>
-        <w:t xml:space="preserve"> recommender system</w:t>
+        <w:t xml:space="preserve"> </w:t>
+      </w:r>
+      <w:proofErr w:type="spellStart"/>
+      <w:r>
+        <w:rPr>
+          <w:rStyle w:val="Titolo1Carattere"/>
+          <w:rFonts w:eastAsiaTheme="minorHAnsi" w:cstheme="majorHAnsi"/>
+          <w:color w:val="auto"/>
+          <w:sz w:val="22"/>
+          <w:szCs w:val="22"/>
+        </w:rPr>
+        <w:t>recommender</w:t>
+      </w:r>
+      <w:proofErr w:type="spellEnd"/>
+      <w:r>
+        <w:rPr>
+          <w:rStyle w:val="Titolo1Carattere"/>
+          <w:rFonts w:eastAsiaTheme="minorHAnsi" w:cstheme="majorHAnsi"/>
+          <w:color w:val="auto"/>
+          <w:sz w:val="22"/>
+          <w:szCs w:val="22"/>
+        </w:rPr>
+        <w:t xml:space="preserve"> system</w:t>
       </w:r>
       <w:bookmarkEnd w:id="152"/>
       <w:r>
@@ -8789,8 +10837,9 @@
           <w:sz w:val="22"/>
           <w:szCs w:val="22"/>
         </w:rPr>
-        <w:t xml:space="preserve"> un recommender system </w:t>
-      </w:r>
+        <w:t xml:space="preserve"> un </w:t>
+      </w:r>
+      <w:proofErr w:type="spellStart"/>
       <w:r>
         <w:rPr>
           <w:rStyle w:val="Titolo1Carattere"/>
@@ -8799,6 +10848,27 @@
           <w:sz w:val="22"/>
           <w:szCs w:val="22"/>
         </w:rPr>
+        <w:t>recommender</w:t>
+      </w:r>
+      <w:proofErr w:type="spellEnd"/>
+      <w:r>
+        <w:rPr>
+          <w:rStyle w:val="Titolo1Carattere"/>
+          <w:rFonts w:eastAsiaTheme="minorHAnsi" w:cstheme="majorHAnsi"/>
+          <w:color w:val="auto"/>
+          <w:sz w:val="22"/>
+          <w:szCs w:val="22"/>
+        </w:rPr>
+        <w:t xml:space="preserve"> system </w:t>
+      </w:r>
+      <w:r>
+        <w:rPr>
+          <w:rStyle w:val="Titolo1Carattere"/>
+          <w:rFonts w:eastAsiaTheme="minorHAnsi" w:cstheme="majorHAnsi"/>
+          <w:color w:val="auto"/>
+          <w:sz w:val="22"/>
+          <w:szCs w:val="22"/>
+        </w:rPr>
         <w:t xml:space="preserve">che utilizza </w:t>
       </w:r>
       <w:r>
@@ -8849,8 +10919,9 @@
           <w:sz w:val="22"/>
           <w:szCs w:val="22"/>
         </w:rPr>
-        <w:t xml:space="preserve"> screenshot</w:t>
-      </w:r>
+        <w:t xml:space="preserve"> </w:t>
+      </w:r>
+      <w:proofErr w:type="spellStart"/>
       <w:r>
         <w:rPr>
           <w:rStyle w:val="Titolo1Carattere"/>
@@ -8859,8 +10930,19 @@
           <w:sz w:val="22"/>
           <w:szCs w:val="22"/>
         </w:rPr>
+        <w:t>screenshot</w:t>
+      </w:r>
+      <w:r>
+        <w:rPr>
+          <w:rStyle w:val="Titolo1Carattere"/>
+          <w:rFonts w:eastAsiaTheme="minorHAnsi" w:cstheme="majorHAnsi"/>
+          <w:color w:val="auto"/>
+          <w:sz w:val="22"/>
+          <w:szCs w:val="22"/>
+        </w:rPr>
         <w:t>s</w:t>
       </w:r>
+      <w:proofErr w:type="spellEnd"/>
       <w:r>
         <w:rPr>
           <w:rStyle w:val="Titolo1Carattere"/>
@@ -9084,7 +11166,33 @@
           <w:sz w:val="22"/>
           <w:szCs w:val="22"/>
         </w:rPr>
-        <w:t>Esempio di esecuzione del recommender system che utilizza il k-Means</w:t>
+        <w:t xml:space="preserve">Esempio di esecuzione del </w:t>
+      </w:r>
+      <w:proofErr w:type="spellStart"/>
+      <w:r>
+        <w:rPr>
+          <w:rStyle w:val="Titolo1Carattere"/>
+          <w:rFonts w:eastAsiaTheme="minorHAnsi" w:cstheme="minorBidi"/>
+          <w:i/>
+          <w:iCs/>
+          <w:color w:val="auto"/>
+          <w:sz w:val="22"/>
+          <w:szCs w:val="22"/>
+        </w:rPr>
+        <w:t>recommender</w:t>
+      </w:r>
+      <w:proofErr w:type="spellEnd"/>
+      <w:r>
+        <w:rPr>
+          <w:rStyle w:val="Titolo1Carattere"/>
+          <w:rFonts w:eastAsiaTheme="minorHAnsi" w:cstheme="minorBidi"/>
+          <w:i/>
+          <w:iCs/>
+          <w:color w:val="auto"/>
+          <w:sz w:val="22"/>
+          <w:szCs w:val="22"/>
+        </w:rPr>
+        <w:t xml:space="preserve"> system che utilizza il k-Means</w:t>
       </w:r>
     </w:p>
     <w:p>
@@ -9140,19 +11248,97 @@
         <w:rPr>
           <w:rFonts w:asciiTheme="majorHAnsi" w:hAnsiTheme="majorHAnsi" w:cstheme="majorHAnsi"/>
         </w:rPr>
-        <w:t>La fase di preprocessing e realizzazione della base di conoscenza ha portato ad avere un dataset adatto allo sviluppo del nostro progetto</w:t>
-      </w:r>
-      <w:r>
-        <w:rPr>
-          <w:rFonts w:asciiTheme="majorHAnsi" w:hAnsiTheme="majorHAnsi" w:cstheme="majorHAnsi"/>
-        </w:rPr>
-        <w:t>, interrogabile dall’utente mediante query in Prolog</w:t>
-      </w:r>
-      <w:r>
-        <w:rPr>
-          <w:rFonts w:asciiTheme="majorHAnsi" w:hAnsiTheme="majorHAnsi" w:cstheme="majorHAnsi"/>
-        </w:rPr>
-        <w:t>. Tuttavia, il gruppo si è reso conto a posteriori di non necessitare di Jupyter Notebook per la fase di preprocessing, in quanto, pur essendo molto comodo per la visualizzazione dei risultati di ciascun comando impartito, tale ambiente non ha memoria e quindi è necessario ri-eseguire tutti i comandi ogni volta che si riprende la codifica dello stesso file, risultando molto scomodo per le nostre esigenze. A tale disagio, si aggiunge il fatto che con Jupyter Notebook si ottengono gli stessi risultati rispetto all’utilizzo di un qualsiasi altro ambiente di sviluppo con capacità di memoria,</w:t>
+        <w:t xml:space="preserve">La fase di </w:t>
+      </w:r>
+      <w:proofErr w:type="spellStart"/>
+      <w:r>
+        <w:rPr>
+          <w:rFonts w:asciiTheme="majorHAnsi" w:hAnsiTheme="majorHAnsi" w:cstheme="majorHAnsi"/>
+        </w:rPr>
+        <w:t>preprocessing</w:t>
+      </w:r>
+      <w:proofErr w:type="spellEnd"/>
+      <w:r>
+        <w:rPr>
+          <w:rFonts w:asciiTheme="majorHAnsi" w:hAnsiTheme="majorHAnsi" w:cstheme="majorHAnsi"/>
+        </w:rPr>
+        <w:t xml:space="preserve"> e realizzazione della base di conoscenza ha portato ad avere un dataset adatto allo sviluppo del nostro progetto</w:t>
+      </w:r>
+      <w:r>
+        <w:rPr>
+          <w:rFonts w:asciiTheme="majorHAnsi" w:hAnsiTheme="majorHAnsi" w:cstheme="majorHAnsi"/>
+        </w:rPr>
+        <w:t xml:space="preserve">, interrogabile dall’utente mediante query in </w:t>
+      </w:r>
+      <w:proofErr w:type="spellStart"/>
+      <w:r>
+        <w:rPr>
+          <w:rFonts w:asciiTheme="majorHAnsi" w:hAnsiTheme="majorHAnsi" w:cstheme="majorHAnsi"/>
+        </w:rPr>
+        <w:t>Prolog</w:t>
+      </w:r>
+      <w:proofErr w:type="spellEnd"/>
+      <w:r>
+        <w:rPr>
+          <w:rFonts w:asciiTheme="majorHAnsi" w:hAnsiTheme="majorHAnsi" w:cstheme="majorHAnsi"/>
+        </w:rPr>
+        <w:t xml:space="preserve">. Tuttavia, il gruppo si è reso conto a posteriori di non necessitare di </w:t>
+      </w:r>
+      <w:proofErr w:type="spellStart"/>
+      <w:r>
+        <w:rPr>
+          <w:rFonts w:asciiTheme="majorHAnsi" w:hAnsiTheme="majorHAnsi" w:cstheme="majorHAnsi"/>
+        </w:rPr>
+        <w:t>Jupyter</w:t>
+      </w:r>
+      <w:proofErr w:type="spellEnd"/>
+      <w:r>
+        <w:rPr>
+          <w:rFonts w:asciiTheme="majorHAnsi" w:hAnsiTheme="majorHAnsi" w:cstheme="majorHAnsi"/>
+        </w:rPr>
+        <w:t xml:space="preserve"> Notebook per la fase di </w:t>
+      </w:r>
+      <w:proofErr w:type="spellStart"/>
+      <w:r>
+        <w:rPr>
+          <w:rFonts w:asciiTheme="majorHAnsi" w:hAnsiTheme="majorHAnsi" w:cstheme="majorHAnsi"/>
+        </w:rPr>
+        <w:t>preprocessing</w:t>
+      </w:r>
+      <w:proofErr w:type="spellEnd"/>
+      <w:r>
+        <w:rPr>
+          <w:rFonts w:asciiTheme="majorHAnsi" w:hAnsiTheme="majorHAnsi" w:cstheme="majorHAnsi"/>
+        </w:rPr>
+        <w:t xml:space="preserve">, in quanto, pur essendo molto comodo per la visualizzazione dei risultati di ciascun comando impartito, tale ambiente non ha memoria e quindi è necessario </w:t>
+      </w:r>
+      <w:proofErr w:type="spellStart"/>
+      <w:r>
+        <w:rPr>
+          <w:rFonts w:asciiTheme="majorHAnsi" w:hAnsiTheme="majorHAnsi" w:cstheme="majorHAnsi"/>
+        </w:rPr>
+        <w:t>ri</w:t>
+      </w:r>
+      <w:proofErr w:type="spellEnd"/>
+      <w:r>
+        <w:rPr>
+          <w:rFonts w:asciiTheme="majorHAnsi" w:hAnsiTheme="majorHAnsi" w:cstheme="majorHAnsi"/>
+        </w:rPr>
+        <w:t xml:space="preserve">-eseguire tutti i comandi ogni volta che si riprende la codifica dello stesso file, risultando molto scomodo per le nostre esigenze. A tale disagio, si aggiunge il fatto che con </w:t>
+      </w:r>
+      <w:proofErr w:type="spellStart"/>
+      <w:r>
+        <w:rPr>
+          <w:rFonts w:asciiTheme="majorHAnsi" w:hAnsiTheme="majorHAnsi" w:cstheme="majorHAnsi"/>
+        </w:rPr>
+        <w:t>Jupyter</w:t>
+      </w:r>
+      <w:proofErr w:type="spellEnd"/>
+      <w:r>
+        <w:rPr>
+          <w:rFonts w:asciiTheme="majorHAnsi" w:hAnsiTheme="majorHAnsi" w:cstheme="majorHAnsi"/>
+        </w:rPr>
+        <w:t xml:space="preserve"> Notebook si ottengono gli stessi risultati rispetto all’utilizzo di un qualsiasi altro ambiente di sviluppo con capacità di memoria,</w:t>
       </w:r>
       <w:r>
         <w:rPr>
@@ -9183,7 +11369,35 @@
         <w:rPr>
           <w:rFonts w:asciiTheme="majorHAnsi" w:hAnsiTheme="majorHAnsi" w:cstheme="majorHAnsi"/>
         </w:rPr>
-        <w:t xml:space="preserve">L’utilizzo dell’algoritmo di apprendimento supervisionato “Random Forest” ha portato il gruppo ad ottenere un buon predittore per la classificazione PEGI di un videogioco a partire dalla </w:t>
+        <w:t xml:space="preserve">L’utilizzo dell’algoritmo di apprendimento supervisionato “Random </w:t>
+      </w:r>
+      <w:proofErr w:type="spellStart"/>
+      <w:r>
+        <w:rPr>
+          <w:rFonts w:asciiTheme="majorHAnsi" w:hAnsiTheme="majorHAnsi" w:cstheme="majorHAnsi"/>
+        </w:rPr>
+        <w:t>Forest</w:t>
+      </w:r>
+      <w:proofErr w:type="spellEnd"/>
+      <w:r>
+        <w:rPr>
+          <w:rFonts w:asciiTheme="majorHAnsi" w:hAnsiTheme="majorHAnsi" w:cstheme="majorHAnsi"/>
+        </w:rPr>
+        <w:t xml:space="preserve">” ha portato il gruppo ad ottenere un buon </w:t>
+      </w:r>
+      <w:proofErr w:type="spellStart"/>
+      <w:r>
+        <w:rPr>
+          <w:rFonts w:asciiTheme="majorHAnsi" w:hAnsiTheme="majorHAnsi" w:cstheme="majorHAnsi"/>
+        </w:rPr>
+        <w:t>predittore</w:t>
+      </w:r>
+      <w:proofErr w:type="spellEnd"/>
+      <w:r>
+        <w:rPr>
+          <w:rFonts w:asciiTheme="majorHAnsi" w:hAnsiTheme="majorHAnsi" w:cstheme="majorHAnsi"/>
+        </w:rPr>
+        <w:t xml:space="preserve"> per la classificazione PEGI di un videogioco a partire dalla </w:t>
       </w:r>
       <w:r>
         <w:rPr>
@@ -9201,7 +11415,35 @@
         <w:rPr>
           <w:rFonts w:asciiTheme="majorHAnsi" w:hAnsiTheme="majorHAnsi" w:cstheme="majorHAnsi"/>
         </w:rPr>
-        <w:t>Infine, l’algoritmo di apprendimento non supervisionato “KMeans” ci ha permesso di ottimizzare il nostro recommender system dividendo l’intero dataset in più cluster, aumentando quindi la precisione del sistema.</w:t>
+        <w:t>Infine, l’algoritmo di apprendimento non supervisionato “</w:t>
+      </w:r>
+      <w:proofErr w:type="spellStart"/>
+      <w:r>
+        <w:rPr>
+          <w:rFonts w:asciiTheme="majorHAnsi" w:hAnsiTheme="majorHAnsi" w:cstheme="majorHAnsi"/>
+        </w:rPr>
+        <w:t>KMeans</w:t>
+      </w:r>
+      <w:proofErr w:type="spellEnd"/>
+      <w:r>
+        <w:rPr>
+          <w:rFonts w:asciiTheme="majorHAnsi" w:hAnsiTheme="majorHAnsi" w:cstheme="majorHAnsi"/>
+        </w:rPr>
+        <w:t xml:space="preserve">” ci ha permesso di ottimizzare il nostro </w:t>
+      </w:r>
+      <w:proofErr w:type="spellStart"/>
+      <w:r>
+        <w:rPr>
+          <w:rFonts w:asciiTheme="majorHAnsi" w:hAnsiTheme="majorHAnsi" w:cstheme="majorHAnsi"/>
+        </w:rPr>
+        <w:t>recommender</w:t>
+      </w:r>
+      <w:proofErr w:type="spellEnd"/>
+      <w:r>
+        <w:rPr>
+          <w:rFonts w:asciiTheme="majorHAnsi" w:hAnsiTheme="majorHAnsi" w:cstheme="majorHAnsi"/>
+        </w:rPr>
+        <w:t xml:space="preserve"> system dividendo l’intero dataset in più cluster, aumentando quindi la precisione del sistema.</w:t>
       </w:r>
     </w:p>
     <w:p>
@@ -9289,8 +11531,23 @@
         <w:rPr>
           <w:rFonts w:asciiTheme="majorHAnsi" w:hAnsiTheme="majorHAnsi" w:cstheme="majorHAnsi"/>
         </w:rPr>
-        <w:t>David L. Poole, Alan K. Mackworth – “</w:t>
-      </w:r>
+        <w:t xml:space="preserve">David L. Poole, Alan K. </w:t>
+      </w:r>
+      <w:proofErr w:type="spellStart"/>
+      <w:r>
+        <w:rPr>
+          <w:rFonts w:asciiTheme="majorHAnsi" w:hAnsiTheme="majorHAnsi" w:cstheme="majorHAnsi"/>
+        </w:rPr>
+        <w:t>Mackworth</w:t>
+      </w:r>
+      <w:proofErr w:type="spellEnd"/>
+      <w:r>
+        <w:rPr>
+          <w:rFonts w:asciiTheme="majorHAnsi" w:hAnsiTheme="majorHAnsi" w:cstheme="majorHAnsi"/>
+        </w:rPr>
+        <w:t xml:space="preserve"> – “</w:t>
+      </w:r>
+      <w:proofErr w:type="spellStart"/>
       <w:r>
         <w:rPr>
           <w:rFonts w:asciiTheme="majorHAnsi" w:hAnsiTheme="majorHAnsi" w:cstheme="majorHAnsi"/>
@@ -9307,7 +11564,14 @@
         <w:rPr>
           <w:rFonts w:asciiTheme="majorHAnsi" w:hAnsiTheme="majorHAnsi" w:cstheme="majorHAnsi"/>
         </w:rPr>
-        <w:t>l Intelligence</w:t>
+        <w:t>l</w:t>
+      </w:r>
+      <w:proofErr w:type="spellEnd"/>
+      <w:r>
+        <w:rPr>
+          <w:rFonts w:asciiTheme="majorHAnsi" w:hAnsiTheme="majorHAnsi" w:cstheme="majorHAnsi"/>
+        </w:rPr>
+        <w:t xml:space="preserve"> Intelligence</w:t>
       </w:r>
       <w:r>
         <w:rPr>
@@ -9326,7 +11590,21 @@
           <w:rFonts w:asciiTheme="majorHAnsi" w:hAnsiTheme="majorHAnsi" w:cstheme="majorHAnsi"/>
         </w:rPr>
         <w:br/>
-        <w:t xml:space="preserve">[2] Documentazione pandas: </w:t>
+        <w:t xml:space="preserve">[2] Documentazione </w:t>
+      </w:r>
+      <w:proofErr w:type="spellStart"/>
+      <w:r>
+        <w:rPr>
+          <w:rFonts w:asciiTheme="majorHAnsi" w:hAnsiTheme="majorHAnsi" w:cstheme="majorHAnsi"/>
+        </w:rPr>
+        <w:t>pandas</w:t>
+      </w:r>
+      <w:proofErr w:type="spellEnd"/>
+      <w:r>
+        <w:rPr>
+          <w:rFonts w:asciiTheme="majorHAnsi" w:hAnsiTheme="majorHAnsi" w:cstheme="majorHAnsi"/>
+        </w:rPr>
+        <w:t xml:space="preserve">: </w:t>
       </w:r>
       <w:hyperlink r:id="rId47" w:history="1">
         <w:r>
@@ -9348,7 +11626,35 @@
           <w:rFonts w:asciiTheme="majorHAnsi" w:hAnsiTheme="majorHAnsi" w:cstheme="majorHAnsi"/>
         </w:rPr>
         <w:br/>
-        <w:t xml:space="preserve">[3] Documentazione scikit learn: </w:t>
+        <w:t xml:space="preserve">[3] Documentazione </w:t>
+      </w:r>
+      <w:proofErr w:type="spellStart"/>
+      <w:r>
+        <w:rPr>
+          <w:rFonts w:asciiTheme="majorHAnsi" w:hAnsiTheme="majorHAnsi" w:cstheme="majorHAnsi"/>
+        </w:rPr>
+        <w:t>scikit</w:t>
+      </w:r>
+      <w:proofErr w:type="spellEnd"/>
+      <w:r>
+        <w:rPr>
+          <w:rFonts w:asciiTheme="majorHAnsi" w:hAnsiTheme="majorHAnsi" w:cstheme="majorHAnsi"/>
+        </w:rPr>
+        <w:t xml:space="preserve"> </w:t>
+      </w:r>
+      <w:proofErr w:type="spellStart"/>
+      <w:r>
+        <w:rPr>
+          <w:rFonts w:asciiTheme="majorHAnsi" w:hAnsiTheme="majorHAnsi" w:cstheme="majorHAnsi"/>
+        </w:rPr>
+        <w:t>learn</w:t>
+      </w:r>
+      <w:proofErr w:type="spellEnd"/>
+      <w:r>
+        <w:rPr>
+          <w:rFonts w:asciiTheme="majorHAnsi" w:hAnsiTheme="majorHAnsi" w:cstheme="majorHAnsi"/>
+        </w:rPr>
+        <w:t xml:space="preserve">: </w:t>
       </w:r>
       <w:hyperlink r:id="rId48" w:history="1">
         <w:r>
@@ -12178,6 +14484,19 @@
 </file>
 
 <file path=customXml/item1.xml><?xml version="1.0" encoding="utf-8"?>
+<b:Sources xmlns:b="http://schemas.openxmlformats.org/officeDocument/2006/bibliography" xmlns="http://schemas.openxmlformats.org/officeDocument/2006/bibliography" SelectedStyle="\APASixthEditionOfficeOnline.xsl" StyleName="APA" Version="6"/>
+</file>
+
+<file path=customXml/item2.xml><?xml version="1.0" encoding="utf-8"?>
+<?mso-contentType ?>
+<FormTemplates xmlns="http://schemas.microsoft.com/sharepoint/v3/contenttype/forms">
+  <Display>DocumentLibraryForm</Display>
+  <Edit>DocumentLibraryForm</Edit>
+  <New>DocumentLibraryForm</New>
+</FormTemplates>
+</file>
+
+<file path=customXml/item3.xml><?xml version="1.0" encoding="utf-8"?>
 <ct:contentTypeSchema xmlns:ct="http://schemas.microsoft.com/office/2006/metadata/contentType" xmlns:ma="http://schemas.microsoft.com/office/2006/metadata/properties/metaAttributes" ct:_="" ma:_="" ma:contentTypeName="Documento" ma:contentTypeID="0x010100014D9396216C7045B9B2B266DAE942B0" ma:contentTypeVersion="6" ma:contentTypeDescription="Creare un nuovo documento." ma:contentTypeScope="" ma:versionID="29e68f394c5cf5cf7858fab196127c1c">
   <xsd:schema xmlns:xsd="http://www.w3.org/2001/XMLSchema" xmlns:xs="http://www.w3.org/2001/XMLSchema" xmlns:p="http://schemas.microsoft.com/office/2006/metadata/properties" xmlns:ns2="2fad9256-7459-4aaa-aa3c-b935b956e037" xmlns:ns3="c526abeb-928e-4775-9e6f-7d2d0f68617a" targetNamespace="http://schemas.microsoft.com/office/2006/metadata/properties" ma:root="true" ma:fieldsID="f7765dff063016e9c20b04471195a4ee" ns2:_="" ns3:_="">
     <xsd:import namespace="2fad9256-7459-4aaa-aa3c-b935b956e037"/>
@@ -12354,26 +14673,29 @@
 </ct:contentTypeSchema>
 </file>
 
-<file path=customXml/item2.xml><?xml version="1.0" encoding="utf-8"?>
+<file path=customXml/item4.xml><?xml version="1.0" encoding="utf-8"?>
 <p:properties xmlns:p="http://schemas.microsoft.com/office/2006/metadata/properties" xmlns:xsi="http://www.w3.org/2001/XMLSchema-instance" xmlns:pc="http://schemas.microsoft.com/office/infopath/2007/PartnerControls">
   <documentManagement/>
 </p:properties>
 </file>
 
-<file path=customXml/item3.xml><?xml version="1.0" encoding="utf-8"?>
-<?mso-contentType ?>
-<FormTemplates xmlns="http://schemas.microsoft.com/sharepoint/v3/contenttype/forms">
-  <Display>DocumentLibraryForm</Display>
-  <Edit>DocumentLibraryForm</Edit>
-  <New>DocumentLibraryForm</New>
-</FormTemplates>
+<file path=customXml/itemProps1.xml><?xml version="1.0" encoding="utf-8"?>
+<ds:datastoreItem xmlns:ds="http://schemas.openxmlformats.org/officeDocument/2006/customXml" ds:itemID="{EFCDE5D7-7445-483D-A7DA-2275E308E31A}">
+  <ds:schemaRefs>
+    <ds:schemaRef ds:uri="http://schemas.openxmlformats.org/officeDocument/2006/bibliography"/>
+  </ds:schemaRefs>
+</ds:datastoreItem>
 </file>
 
-<file path=customXml/item4.xml><?xml version="1.0" encoding="utf-8"?>
-<b:Sources xmlns:b="http://schemas.openxmlformats.org/officeDocument/2006/bibliography" xmlns="http://schemas.openxmlformats.org/officeDocument/2006/bibliography" SelectedStyle="\APASixthEditionOfficeOnline.xsl" StyleName="APA" Version="6"/>
+<file path=customXml/itemProps2.xml><?xml version="1.0" encoding="utf-8"?>
+<ds:datastoreItem xmlns:ds="http://schemas.openxmlformats.org/officeDocument/2006/customXml" ds:itemID="{908AEAB4-D7A6-4943-9ED8-C2A4CE5C8D12}">
+  <ds:schemaRefs>
+    <ds:schemaRef ds:uri="http://schemas.microsoft.com/sharepoint/v3/contenttype/forms"/>
+  </ds:schemaRefs>
+</ds:datastoreItem>
 </file>
 
-<file path=customXml/itemProps1.xml><?xml version="1.0" encoding="utf-8"?>
+<file path=customXml/itemProps3.xml><?xml version="1.0" encoding="utf-8"?>
 <ds:datastoreItem xmlns:ds="http://schemas.openxmlformats.org/officeDocument/2006/customXml" ds:itemID="{0334F734-48EF-48FA-B509-328245B7E00F}">
   <ds:schemaRefs>
     <ds:schemaRef ds:uri="http://schemas.microsoft.com/office/2006/metadata/contentType"/>
@@ -12392,27 +14714,11 @@
 </ds:datastoreItem>
 </file>
 
-<file path=customXml/itemProps2.xml><?xml version="1.0" encoding="utf-8"?>
+<file path=customXml/itemProps4.xml><?xml version="1.0" encoding="utf-8"?>
 <ds:datastoreItem xmlns:ds="http://schemas.openxmlformats.org/officeDocument/2006/customXml" ds:itemID="{39E8DE57-F896-4A82-85BB-B6DC76DAEB2A}">
   <ds:schemaRefs>
     <ds:schemaRef ds:uri="http://schemas.microsoft.com/office/2006/metadata/properties"/>
     <ds:schemaRef ds:uri="http://schemas.microsoft.com/office/infopath/2007/PartnerControls"/>
   </ds:schemaRefs>
 </ds:datastoreItem>
-</file>
-
-<file path=customXml/itemProps3.xml><?xml version="1.0" encoding="utf-8"?>
-<ds:datastoreItem xmlns:ds="http://schemas.openxmlformats.org/officeDocument/2006/customXml" ds:itemID="{908AEAB4-D7A6-4943-9ED8-C2A4CE5C8D12}">
-  <ds:schemaRefs>
-    <ds:schemaRef ds:uri="http://schemas.microsoft.com/sharepoint/v3/contenttype/forms"/>
-  </ds:schemaRefs>
-</ds:datastoreItem>
-</file>
-
-<file path=customXml/itemProps4.xml><?xml version="1.0" encoding="utf-8"?>
-<ds:datastoreItem xmlns:ds="http://schemas.openxmlformats.org/officeDocument/2006/customXml" ds:itemID="{EFCDE5D7-7445-483D-A7DA-2275E308E31A}">
-  <ds:schemaRefs>
-    <ds:schemaRef ds:uri="http://schemas.openxmlformats.org/officeDocument/2006/bibliography"/>
-  </ds:schemaRefs>
-</ds:datastoreItem>
 </file>
--- a/Documentazione/DocumentazioneICon22-23.docx
+++ b/Documentazione/DocumentazioneICon22-23.docx
@@ -1,6 +1,6 @@
 
 <file path=word/document.xml><?xml version="1.0" encoding="utf-8"?>
-<w:document xmlns:wpc="http://schemas.microsoft.com/office/word/2010/wordprocessingCanvas" xmlns:cx="http://schemas.microsoft.com/office/drawing/2014/chartex" xmlns:cx1="http://schemas.microsoft.com/office/drawing/2015/9/8/chartex" xmlns:cx2="http://schemas.microsoft.com/office/drawing/2015/10/21/chartex" xmlns:cx3="http://schemas.microsoft.com/office/drawing/2016/5/9/chartex" xmlns:cx4="http://schemas.microsoft.com/office/drawing/2016/5/10/chartex" xmlns:cx5="http://schemas.microsoft.com/office/drawing/2016/5/11/chartex" xmlns:cx6="http://schemas.microsoft.com/office/drawing/2016/5/12/chartex" xmlns:cx7="http://schemas.microsoft.com/office/drawing/2016/5/13/chartex" xmlns:cx8="http://schemas.microsoft.com/office/drawing/2016/5/14/chartex" xmlns:mc="http://schemas.openxmlformats.org/markup-compatibility/2006" xmlns:aink="http://schemas.microsoft.com/office/drawing/2016/ink" xmlns:am3d="http://schemas.microsoft.com/office/drawing/2017/model3d" xmlns:o="urn:schemas-microsoft-com:office:office" xmlns:oel="http://schemas.microsoft.com/office/2019/extlst" xmlns:r="http://schemas.openxmlformats.org/officeDocument/2006/relationships" xmlns:m="http://schemas.openxmlformats.org/officeDocument/2006/math" xmlns:v="urn:schemas-microsoft-com:vml" xmlns:wp14="http://schemas.microsoft.com/office/word/2010/wordprocessingDrawing" xmlns:wp="http://schemas.openxmlformats.org/drawingml/2006/wordprocessingDrawing" xmlns:w10="urn:schemas-microsoft-com:office:word" xmlns:w="http://schemas.openxmlformats.org/wordprocessingml/2006/main" xmlns:w14="http://schemas.microsoft.com/office/word/2010/wordml" xmlns:w15="http://schemas.microsoft.com/office/word/2012/wordml" xmlns:w16cex="http://schemas.microsoft.com/office/word/2018/wordml/cex" xmlns:w16cid="http://schemas.microsoft.com/office/word/2016/wordml/cid" xmlns:w16="http://schemas.microsoft.com/office/word/2018/wordml" xmlns:w16sdtdh="http://schemas.microsoft.com/office/word/2020/wordml/sdtdatahash" xmlns:w16se="http://schemas.microsoft.com/office/word/2015/wordml/symex" xmlns:wpg="http://schemas.microsoft.com/office/word/2010/wordprocessingGroup" xmlns:wpi="http://schemas.microsoft.com/office/word/2010/wordprocessingInk" xmlns:wne="http://schemas.microsoft.com/office/word/2006/wordml" xmlns:wps="http://schemas.microsoft.com/office/word/2010/wordprocessingShape" mc:Ignorable="w14 w15 w16se w16cid w16 w16cex w16sdtdh wp14">
+<w:document xmlns:wpc="http://schemas.microsoft.com/office/word/2010/wordprocessingCanvas" xmlns:cx="http://schemas.microsoft.com/office/drawing/2014/chartex" xmlns:cx1="http://schemas.microsoft.com/office/drawing/2015/9/8/chartex" xmlns:cx2="http://schemas.microsoft.com/office/drawing/2015/10/21/chartex" xmlns:cx3="http://schemas.microsoft.com/office/drawing/2016/5/9/chartex" xmlns:cx4="http://schemas.microsoft.com/office/drawing/2016/5/10/chartex" xmlns:cx5="http://schemas.microsoft.com/office/drawing/2016/5/11/chartex" xmlns:cx6="http://schemas.microsoft.com/office/drawing/2016/5/12/chartex" xmlns:cx7="http://schemas.microsoft.com/office/drawing/2016/5/13/chartex" xmlns:cx8="http://schemas.microsoft.com/office/drawing/2016/5/14/chartex" xmlns:mc="http://schemas.openxmlformats.org/markup-compatibility/2006" xmlns:aink="http://schemas.microsoft.com/office/drawing/2016/ink" xmlns:am3d="http://schemas.microsoft.com/office/drawing/2017/model3d" xmlns:o="urn:schemas-microsoft-com:office:office" xmlns:oel="http://schemas.microsoft.com/office/2019/extlst" xmlns:r="http://schemas.openxmlformats.org/officeDocument/2006/relationships" xmlns:m="http://schemas.openxmlformats.org/officeDocument/2006/math" xmlns:v="urn:schemas-microsoft-com:vml" xmlns:wp14="http://schemas.microsoft.com/office/word/2010/wordprocessingDrawing" xmlns:wp="http://schemas.openxmlformats.org/drawingml/2006/wordprocessingDrawing" xmlns:w10="urn:schemas-microsoft-com:office:word" xmlns:w="http://schemas.openxmlformats.org/wordprocessingml/2006/main" xmlns:w14="http://schemas.microsoft.com/office/word/2010/wordml" xmlns:w15="http://schemas.microsoft.com/office/word/2012/wordml" xmlns:w16cex="http://schemas.microsoft.com/office/word/2018/wordml/cex" xmlns:w16cid="http://schemas.microsoft.com/office/word/2016/wordml/cid" xmlns:w16="http://schemas.microsoft.com/office/word/2018/wordml" xmlns:w16du="http://schemas.microsoft.com/office/word/2023/wordml/word16du" xmlns:w16sdtdh="http://schemas.microsoft.com/office/word/2020/wordml/sdtdatahash" xmlns:w16se="http://schemas.microsoft.com/office/word/2015/wordml/symex" xmlns:wpg="http://schemas.microsoft.com/office/word/2010/wordprocessingGroup" xmlns:wpi="http://schemas.microsoft.com/office/word/2010/wordprocessingInk" xmlns:wne="http://schemas.microsoft.com/office/word/2006/wordml" xmlns:wps="http://schemas.microsoft.com/office/word/2010/wordprocessingShape" mc:Ignorable="w14 w15 w16se w16cid w16 w16cex w16sdtdh w16du wp14">
   <w:body>
     <w:p>
       <w:pPr>
@@ -1637,11 +1637,19 @@
         </w:rPr>
         <w:t xml:space="preserve">Il progetto implementa </w:t>
       </w:r>
-      <w:r>
-        <w:rPr>
-          <w:rFonts w:asciiTheme="majorHAnsi" w:hAnsiTheme="majorHAnsi" w:cstheme="majorHAnsi"/>
-        </w:rPr>
-        <w:t xml:space="preserve">3 funzionalità principali: </w:t>
+      <w:proofErr w:type="gramStart"/>
+      <w:r>
+        <w:rPr>
+          <w:rFonts w:asciiTheme="majorHAnsi" w:hAnsiTheme="majorHAnsi" w:cstheme="majorHAnsi"/>
+        </w:rPr>
+        <w:t>3</w:t>
+      </w:r>
+      <w:proofErr w:type="gramEnd"/>
+      <w:r>
+        <w:rPr>
+          <w:rFonts w:asciiTheme="majorHAnsi" w:hAnsiTheme="majorHAnsi" w:cstheme="majorHAnsi"/>
+        </w:rPr>
+        <w:t xml:space="preserve"> funzionalità principali: </w:t>
       </w:r>
     </w:p>
     <w:p>
@@ -1735,7 +1743,21 @@
         <w:rPr>
           <w:rFonts w:asciiTheme="majorHAnsi" w:hAnsiTheme="majorHAnsi" w:cstheme="majorHAnsi"/>
         </w:rPr>
-        <w:t xml:space="preserve">istema di raccomandazione di 10 giochi basato sull'input di un gioco dall'utente, utilizzando l'algoritmo K-Means per l'apprendimento non supervisionato. </w:t>
+        <w:t xml:space="preserve">istema di raccomandazione di </w:t>
+      </w:r>
+      <w:proofErr w:type="gramStart"/>
+      <w:r>
+        <w:rPr>
+          <w:rFonts w:asciiTheme="majorHAnsi" w:hAnsiTheme="majorHAnsi" w:cstheme="majorHAnsi"/>
+        </w:rPr>
+        <w:t>10</w:t>
+      </w:r>
+      <w:proofErr w:type="gramEnd"/>
+      <w:r>
+        <w:rPr>
+          <w:rFonts w:asciiTheme="majorHAnsi" w:hAnsiTheme="majorHAnsi" w:cstheme="majorHAnsi"/>
+        </w:rPr>
+        <w:t xml:space="preserve"> giochi basato sull'input di un gioco dall'utente, utilizzando l'algoritmo K-Means per l'apprendimento non supervisionato. </w:t>
       </w:r>
       <w:r>
         <w:rPr>
@@ -2439,7 +2461,21 @@
         <w:rPr>
           <w:rFonts w:asciiTheme="majorHAnsi" w:hAnsiTheme="majorHAnsi" w:cstheme="majorHAnsi"/>
         </w:rPr>
-        <w:t xml:space="preserve"> system per consigliare all’utente 10 videogiochi sulla base di un gioco a lui gradito</w:t>
+        <w:t xml:space="preserve"> system per consigliare all’utente </w:t>
+      </w:r>
+      <w:proofErr w:type="gramStart"/>
+      <w:r>
+        <w:rPr>
+          <w:rFonts w:asciiTheme="majorHAnsi" w:hAnsiTheme="majorHAnsi" w:cstheme="majorHAnsi"/>
+        </w:rPr>
+        <w:t>10</w:t>
+      </w:r>
+      <w:proofErr w:type="gramEnd"/>
+      <w:r>
+        <w:rPr>
+          <w:rFonts w:asciiTheme="majorHAnsi" w:hAnsiTheme="majorHAnsi" w:cstheme="majorHAnsi"/>
+        </w:rPr>
+        <w:t xml:space="preserve"> videogiochi sulla base di un gioco a lui gradito</w:t>
       </w:r>
       <w:r>
         <w:rPr>
@@ -3624,7 +3660,7 @@
       <w:pPr>
         <w:rPr>
           <w:rStyle w:val="Titolo1Carattere"/>
-          <w:rFonts w:asciiTheme="minorHAnsi" w:eastAsiaTheme="minorHAnsi" w:hAnsiTheme="minorHAnsi" w:cstheme="minorBidi"/>
+          <w:rFonts w:eastAsiaTheme="minorHAnsi" w:cstheme="minorBidi"/>
           <w:color w:val="auto"/>
           <w:sz w:val="22"/>
           <w:szCs w:val="22"/>
@@ -3681,13 +3717,88 @@
     </w:p>
     <w:p>
       <w:pPr>
+        <w:rPr>
+          <w:rStyle w:val="Titolo1Carattere"/>
+          <w:rFonts w:eastAsiaTheme="minorHAnsi" w:cstheme="majorHAnsi"/>
+          <w:color w:val="auto"/>
+          <w:sz w:val="22"/>
+          <w:szCs w:val="22"/>
+        </w:rPr>
+      </w:pPr>
+      <w:r>
+        <w:rPr>
+          <w:rStyle w:val="Titolo1Carattere"/>
+          <w:rFonts w:eastAsiaTheme="minorHAnsi" w:cstheme="majorHAnsi"/>
+          <w:color w:val="auto"/>
+          <w:sz w:val="22"/>
+          <w:szCs w:val="22"/>
+        </w:rPr>
+        <w:t>I</w:t>
+      </w:r>
+      <w:r>
+        <w:rPr>
+          <w:rStyle w:val="Titolo1Carattere"/>
+          <w:rFonts w:eastAsiaTheme="minorHAnsi" w:cstheme="majorHAnsi"/>
+          <w:color w:val="auto"/>
+          <w:sz w:val="22"/>
+          <w:szCs w:val="22"/>
+        </w:rPr>
+        <w:t xml:space="preserve">nfine, si è deciso di eliminare tutte le </w:t>
+      </w:r>
+      <w:proofErr w:type="spellStart"/>
+      <w:r>
+        <w:rPr>
+          <w:rStyle w:val="Titolo1Carattere"/>
+          <w:rFonts w:eastAsiaTheme="minorHAnsi" w:cstheme="majorHAnsi"/>
+          <w:color w:val="auto"/>
+          <w:sz w:val="22"/>
+          <w:szCs w:val="22"/>
+        </w:rPr>
+        <w:t>tuple</w:t>
+      </w:r>
+      <w:proofErr w:type="spellEnd"/>
+      <w:r>
+        <w:rPr>
+          <w:rStyle w:val="Titolo1Carattere"/>
+          <w:rFonts w:eastAsiaTheme="minorHAnsi" w:cstheme="majorHAnsi"/>
+          <w:color w:val="auto"/>
+          <w:sz w:val="22"/>
+          <w:szCs w:val="22"/>
+        </w:rPr>
+        <w:t xml:space="preserve"> con valore </w:t>
+      </w:r>
+      <w:proofErr w:type="spellStart"/>
+      <w:r>
+        <w:rPr>
+          <w:rStyle w:val="Titolo1Carattere"/>
+          <w:rFonts w:eastAsiaTheme="minorHAnsi" w:cstheme="majorHAnsi"/>
+          <w:color w:val="auto"/>
+          <w:sz w:val="22"/>
+          <w:szCs w:val="22"/>
+        </w:rPr>
+        <w:t>Classification</w:t>
+      </w:r>
+      <w:proofErr w:type="spellEnd"/>
+      <w:r>
+        <w:rPr>
+          <w:rStyle w:val="Titolo1Carattere"/>
+          <w:rFonts w:eastAsiaTheme="minorHAnsi" w:cstheme="majorHAnsi"/>
+          <w:color w:val="auto"/>
+          <w:sz w:val="22"/>
+          <w:szCs w:val="22"/>
+        </w:rPr>
+        <w:t xml:space="preserve"> pari a “+9” poiché di scarsa numerosità per evitare di rendere le previsioni meno precise.</w:t>
+      </w:r>
+    </w:p>
+    <w:p>
+      <w:pPr>
         <w:pStyle w:val="NormaleWeb"/>
         <w:rPr>
           <w:rStyle w:val="Titolo1Carattere"/>
-          <w:rFonts w:ascii="Times New Roman" w:eastAsia="Times New Roman" w:hAnsi="Times New Roman" w:cs="Times New Roman"/>
-          <w:color w:val="auto"/>
-          <w:sz w:val="24"/>
-          <w:szCs w:val="24"/>
+          <w:rFonts w:eastAsiaTheme="minorHAnsi" w:cstheme="minorBidi"/>
+          <w:color w:val="auto"/>
+          <w:sz w:val="22"/>
+          <w:szCs w:val="22"/>
         </w:rPr>
       </w:pPr>
       <w:bookmarkStart w:id="108" w:name="_Toc159434809"/>
@@ -3730,6 +3841,19 @@
       <w:bookmarkEnd w:id="109"/>
       <w:bookmarkEnd w:id="110"/>
       <w:bookmarkEnd w:id="111"/>
+    </w:p>
+    <w:p>
+      <w:pPr>
+        <w:pStyle w:val="NormaleWeb"/>
+        <w:jc w:val="center"/>
+        <w:rPr>
+          <w:rStyle w:val="Titolo1Carattere"/>
+          <w:rFonts w:ascii="Times New Roman" w:eastAsia="Times New Roman" w:hAnsi="Times New Roman" w:cs="Times New Roman"/>
+          <w:color w:val="auto"/>
+          <w:sz w:val="24"/>
+          <w:szCs w:val="24"/>
+        </w:rPr>
+      </w:pPr>
       <w:r>
         <w:rPr>
           <w:rStyle w:val="Titolo1Carattere"/>
@@ -3742,22 +3866,12 @@
       </w:r>
       <w:r>
         <w:rPr>
-          <w:rStyle w:val="Titolo1Carattere"/>
-          <w:rFonts w:eastAsiaTheme="minorHAnsi" w:cstheme="minorBidi"/>
-          <w:color w:val="auto"/>
-          <w:sz w:val="22"/>
-          <w:szCs w:val="22"/>
-        </w:rPr>
-        <w:br/>
-      </w:r>
-      <w:r>
-        <w:rPr>
           <w:noProof/>
         </w:rPr>
         <w:drawing>
-          <wp:inline distT="0" distB="0" distL="0" distR="0" wp14:anchorId="2E11546B" wp14:editId="2F42A4EA">
-            <wp:extent cx="5731510" cy="3648710"/>
-            <wp:effectExtent l="0" t="0" r="2540" b="8890"/>
+          <wp:inline distT="0" distB="0" distL="0" distR="0" wp14:anchorId="2E11546B" wp14:editId="413C4A86">
+            <wp:extent cx="4817533" cy="3066866"/>
+            <wp:effectExtent l="0" t="0" r="2540" b="635"/>
             <wp:docPr id="2084358860" name="Immagine 3"/>
             <wp:cNvGraphicFramePr>
               <a:graphicFrameLocks xmlns:a="http://schemas.openxmlformats.org/drawingml/2006/main" noChangeAspect="1"/>
@@ -3787,7 +3901,7 @@
                   <pic:spPr bwMode="auto">
                     <a:xfrm>
                       <a:off x="0" y="0"/>
-                      <a:ext cx="5731510" cy="3648710"/>
+                      <a:ext cx="4829753" cy="3074645"/>
                     </a:xfrm>
                     <a:prstGeom prst="rect">
                       <a:avLst/>
@@ -3820,7 +3934,21 @@
           <w:i/>
           <w:iCs/>
         </w:rPr>
-        <w:t xml:space="preserve">Figura 1 – </w:t>
+        <w:t xml:space="preserve">Figura </w:t>
+      </w:r>
+      <w:r>
+        <w:rPr>
+          <w:i/>
+          <w:iCs/>
+        </w:rPr>
+        <w:t>1</w:t>
+      </w:r>
+      <w:r>
+        <w:rPr>
+          <w:i/>
+          <w:iCs/>
+        </w:rPr>
+        <w:t xml:space="preserve"> – </w:t>
       </w:r>
       <w:r>
         <w:rPr>
@@ -5749,14 +5877,28 @@
         <w:rPr>
           <w:rFonts w:asciiTheme="majorHAnsi" w:hAnsiTheme="majorHAnsi"/>
         </w:rPr>
-        <w:t>name_publisher_val</w:t>
+        <w:t>name_publisher_</w:t>
+      </w:r>
+      <w:proofErr w:type="gramStart"/>
+      <w:r>
+        <w:rPr>
+          <w:rFonts w:asciiTheme="majorHAnsi" w:hAnsiTheme="majorHAnsi"/>
+        </w:rPr>
+        <w:t>val</w:t>
       </w:r>
       <w:proofErr w:type="spellEnd"/>
       <w:r>
         <w:rPr>
           <w:rFonts w:asciiTheme="majorHAnsi" w:hAnsiTheme="majorHAnsi"/>
         </w:rPr>
-        <w:t>(Game, Publisher, Rating) è un fatto che associa un gioco (Game) pubblicato da un editore specifico (Publisher) a un rating (Rating).</w:t>
+        <w:t>(</w:t>
+      </w:r>
+      <w:proofErr w:type="gramEnd"/>
+      <w:r>
+        <w:rPr>
+          <w:rFonts w:asciiTheme="majorHAnsi" w:hAnsiTheme="majorHAnsi"/>
+        </w:rPr>
+        <w:t>Game, Publisher, Rating) è un fatto che associa un gioco (Game) pubblicato da un editore specifico (Publisher) a un rating (Rating).</w:t>
       </w:r>
     </w:p>
     <w:p>
@@ -5781,7 +5923,14 @@
         <w:rPr>
           <w:rFonts w:asciiTheme="majorHAnsi" w:hAnsiTheme="majorHAnsi"/>
         </w:rPr>
-        <w:t>name_publisher_val</w:t>
+        <w:t>name_publisher_</w:t>
+      </w:r>
+      <w:proofErr w:type="gramStart"/>
+      <w:r>
+        <w:rPr>
+          <w:rFonts w:asciiTheme="majorHAnsi" w:hAnsiTheme="majorHAnsi"/>
+        </w:rPr>
+        <w:t>val</w:t>
       </w:r>
       <w:proofErr w:type="spellEnd"/>
       <w:r>
@@ -5791,6 +5940,7 @@
         <w:t>(</w:t>
       </w:r>
       <w:proofErr w:type="spellStart"/>
+      <w:proofErr w:type="gramEnd"/>
       <w:r>
         <w:rPr>
           <w:rFonts w:asciiTheme="majorHAnsi" w:hAnsiTheme="majorHAnsi"/>
@@ -6190,7 +6340,21 @@
         <w:rPr>
           <w:rFonts w:asciiTheme="majorHAnsi" w:hAnsiTheme="majorHAnsi"/>
         </w:rPr>
-        <w:t>ono state realizzate 7 interrogazioni che utilizzano i predicati precedentemente definiti e i fatti presenti nella base di conoscenza:</w:t>
+        <w:t xml:space="preserve">ono state realizzate </w:t>
+      </w:r>
+      <w:proofErr w:type="gramStart"/>
+      <w:r>
+        <w:rPr>
+          <w:rFonts w:asciiTheme="majorHAnsi" w:hAnsiTheme="majorHAnsi"/>
+        </w:rPr>
+        <w:t>7</w:t>
+      </w:r>
+      <w:proofErr w:type="gramEnd"/>
+      <w:r>
+        <w:rPr>
+          <w:rFonts w:asciiTheme="majorHAnsi" w:hAnsiTheme="majorHAnsi"/>
+        </w:rPr>
+        <w:t xml:space="preserve"> interrogazioni che utilizzano i predicati precedentemente definiti e i fatti presenti nella base di conoscenza:</w:t>
       </w:r>
     </w:p>
     <w:p>
@@ -7678,7 +7842,21 @@
           <w:rFonts w:asciiTheme="majorHAnsi" w:hAnsiTheme="majorHAnsi" w:cstheme="majorHAnsi"/>
         </w:rPr>
         <w:lastRenderedPageBreak/>
-        <w:t>Sono stati messi a confronto 3 modelli di apprendimento supervisionato,</w:t>
+        <w:t xml:space="preserve">Sono stati messi a confronto </w:t>
+      </w:r>
+      <w:proofErr w:type="gramStart"/>
+      <w:r>
+        <w:rPr>
+          <w:rFonts w:asciiTheme="majorHAnsi" w:hAnsiTheme="majorHAnsi" w:cstheme="majorHAnsi"/>
+        </w:rPr>
+        <w:t>3</w:t>
+      </w:r>
+      <w:proofErr w:type="gramEnd"/>
+      <w:r>
+        <w:rPr>
+          <w:rFonts w:asciiTheme="majorHAnsi" w:hAnsiTheme="majorHAnsi" w:cstheme="majorHAnsi"/>
+        </w:rPr>
+        <w:t xml:space="preserve"> modelli di apprendimento supervisionato,</w:t>
       </w:r>
       <w:r>
         <w:rPr>
@@ -10046,8 +10224,23 @@
           <w:szCs w:val="22"/>
           <w:lang w:val="en-US"/>
         </w:rPr>
-        <w:t xml:space="preserve"> main</w:t>
-      </w:r>
+        <w:t xml:space="preserve"> </w:t>
+      </w:r>
+      <w:proofErr w:type="gramStart"/>
+      <w:r>
+        <w:rPr>
+          <w:rStyle w:val="Titolo1Carattere"/>
+          <w:rFonts w:eastAsiaTheme="minorHAnsi" w:cstheme="minorBidi"/>
+          <w:i/>
+          <w:iCs/>
+          <w:color w:val="auto"/>
+          <w:sz w:val="22"/>
+          <w:szCs w:val="22"/>
+          <w:lang w:val="en-US"/>
+        </w:rPr>
+        <w:t>main</w:t>
+      </w:r>
+      <w:proofErr w:type="gramEnd"/>
     </w:p>
     <w:p>
       <w:pPr>
@@ -10640,7 +10833,29 @@
           <w:szCs w:val="22"/>
         </w:rPr>
         <w:lastRenderedPageBreak/>
-        <w:t>Dal grafico, si può notare che i punti migliori su cui applicare il K-Means sono 2, 3 e 4. Pertanto, abbiamo scelto di dividere il dataset in 3 cluster, essendo tale punto al centro del “gomito” formatosi.  Tale divisione</w:t>
+        <w:t xml:space="preserve">Dal grafico, si può notare che i punti migliori su cui applicare il K-Means sono 2, 3 e 4. Pertanto, abbiamo scelto di dividere il dataset in </w:t>
+      </w:r>
+      <w:proofErr w:type="gramStart"/>
+      <w:r>
+        <w:rPr>
+          <w:rStyle w:val="Titolo1Carattere"/>
+          <w:rFonts w:eastAsiaTheme="minorHAnsi" w:cstheme="majorHAnsi"/>
+          <w:color w:val="auto"/>
+          <w:sz w:val="22"/>
+          <w:szCs w:val="22"/>
+        </w:rPr>
+        <w:t>3</w:t>
+      </w:r>
+      <w:proofErr w:type="gramEnd"/>
+      <w:r>
+        <w:rPr>
+          <w:rStyle w:val="Titolo1Carattere"/>
+          <w:rFonts w:eastAsiaTheme="minorHAnsi" w:cstheme="majorHAnsi"/>
+          <w:color w:val="auto"/>
+          <w:sz w:val="22"/>
+          <w:szCs w:val="22"/>
+        </w:rPr>
+        <w:t xml:space="preserve"> cluster, essendo tale punto al centro del “gomito” formatosi.  Tale divisione</w:t>
       </w:r>
       <w:r>
         <w:rPr>
@@ -11686,7 +11901,7 @@
 </file>
 
 <file path=word/endnotes.xml><?xml version="1.0" encoding="utf-8"?>
-<w:endnotes xmlns:wpc="http://schemas.microsoft.com/office/word/2010/wordprocessingCanvas" xmlns:cx="http://schemas.microsoft.com/office/drawing/2014/chartex" xmlns:cx1="http://schemas.microsoft.com/office/drawing/2015/9/8/chartex" xmlns:cx2="http://schemas.microsoft.com/office/drawing/2015/10/21/chartex" xmlns:cx3="http://schemas.microsoft.com/office/drawing/2016/5/9/chartex" xmlns:cx4="http://schemas.microsoft.com/office/drawing/2016/5/10/chartex" xmlns:cx5="http://schemas.microsoft.com/office/drawing/2016/5/11/chartex" xmlns:cx6="http://schemas.microsoft.com/office/drawing/2016/5/12/chartex" xmlns:cx7="http://schemas.microsoft.com/office/drawing/2016/5/13/chartex" xmlns:cx8="http://schemas.microsoft.com/office/drawing/2016/5/14/chartex" xmlns:mc="http://schemas.openxmlformats.org/markup-compatibility/2006" xmlns:aink="http://schemas.microsoft.com/office/drawing/2016/ink" xmlns:am3d="http://schemas.microsoft.com/office/drawing/2017/model3d" xmlns:o="urn:schemas-microsoft-com:office:office" xmlns:oel="http://schemas.microsoft.com/office/2019/extlst" xmlns:r="http://schemas.openxmlformats.org/officeDocument/2006/relationships" xmlns:m="http://schemas.openxmlformats.org/officeDocument/2006/math" xmlns:v="urn:schemas-microsoft-com:vml" xmlns:wp14="http://schemas.microsoft.com/office/word/2010/wordprocessingDrawing" xmlns:wp="http://schemas.openxmlformats.org/drawingml/2006/wordprocessingDrawing" xmlns:w10="urn:schemas-microsoft-com:office:word" xmlns:w="http://schemas.openxmlformats.org/wordprocessingml/2006/main" xmlns:w14="http://schemas.microsoft.com/office/word/2010/wordml" xmlns:w15="http://schemas.microsoft.com/office/word/2012/wordml" xmlns:w16cex="http://schemas.microsoft.com/office/word/2018/wordml/cex" xmlns:w16cid="http://schemas.microsoft.com/office/word/2016/wordml/cid" xmlns:w16="http://schemas.microsoft.com/office/word/2018/wordml" xmlns:w16sdtdh="http://schemas.microsoft.com/office/word/2020/wordml/sdtdatahash" xmlns:w16se="http://schemas.microsoft.com/office/word/2015/wordml/symex" xmlns:wpg="http://schemas.microsoft.com/office/word/2010/wordprocessingGroup" xmlns:wpi="http://schemas.microsoft.com/office/word/2010/wordprocessingInk" xmlns:wne="http://schemas.microsoft.com/office/word/2006/wordml" xmlns:wps="http://schemas.microsoft.com/office/word/2010/wordprocessingShape" mc:Ignorable="w14 w15 w16se w16cid w16 w16cex w16sdtdh wp14">
+<w:endnotes xmlns:wpc="http://schemas.microsoft.com/office/word/2010/wordprocessingCanvas" xmlns:cx="http://schemas.microsoft.com/office/drawing/2014/chartex" xmlns:cx1="http://schemas.microsoft.com/office/drawing/2015/9/8/chartex" xmlns:cx2="http://schemas.microsoft.com/office/drawing/2015/10/21/chartex" xmlns:cx3="http://schemas.microsoft.com/office/drawing/2016/5/9/chartex" xmlns:cx4="http://schemas.microsoft.com/office/drawing/2016/5/10/chartex" xmlns:cx5="http://schemas.microsoft.com/office/drawing/2016/5/11/chartex" xmlns:cx6="http://schemas.microsoft.com/office/drawing/2016/5/12/chartex" xmlns:cx7="http://schemas.microsoft.com/office/drawing/2016/5/13/chartex" xmlns:cx8="http://schemas.microsoft.com/office/drawing/2016/5/14/chartex" xmlns:mc="http://schemas.openxmlformats.org/markup-compatibility/2006" xmlns:aink="http://schemas.microsoft.com/office/drawing/2016/ink" xmlns:am3d="http://schemas.microsoft.com/office/drawing/2017/model3d" xmlns:o="urn:schemas-microsoft-com:office:office" xmlns:oel="http://schemas.microsoft.com/office/2019/extlst" xmlns:r="http://schemas.openxmlformats.org/officeDocument/2006/relationships" xmlns:m="http://schemas.openxmlformats.org/officeDocument/2006/math" xmlns:v="urn:schemas-microsoft-com:vml" xmlns:wp14="http://schemas.microsoft.com/office/word/2010/wordprocessingDrawing" xmlns:wp="http://schemas.openxmlformats.org/drawingml/2006/wordprocessingDrawing" xmlns:w10="urn:schemas-microsoft-com:office:word" xmlns:w="http://schemas.openxmlformats.org/wordprocessingml/2006/main" xmlns:w14="http://schemas.microsoft.com/office/word/2010/wordml" xmlns:w15="http://schemas.microsoft.com/office/word/2012/wordml" xmlns:w16cex="http://schemas.microsoft.com/office/word/2018/wordml/cex" xmlns:w16cid="http://schemas.microsoft.com/office/word/2016/wordml/cid" xmlns:w16="http://schemas.microsoft.com/office/word/2018/wordml" xmlns:w16du="http://schemas.microsoft.com/office/word/2023/wordml/word16du" xmlns:w16sdtdh="http://schemas.microsoft.com/office/word/2020/wordml/sdtdatahash" xmlns:w16se="http://schemas.microsoft.com/office/word/2015/wordml/symex" xmlns:wpg="http://schemas.microsoft.com/office/word/2010/wordprocessingGroup" xmlns:wpi="http://schemas.microsoft.com/office/word/2010/wordprocessingInk" xmlns:wne="http://schemas.microsoft.com/office/word/2006/wordml" xmlns:wps="http://schemas.microsoft.com/office/word/2010/wordprocessingShape" mc:Ignorable="w14 w15 w16se w16cid w16 w16cex w16sdtdh w16du wp14">
   <w:endnote w:type="separator" w:id="-1">
     <w:p>
       <w:pPr>
@@ -11711,7 +11926,7 @@
 </file>
 
 <file path=word/footer1.xml><?xml version="1.0" encoding="utf-8"?>
-<w:ftr xmlns:wpc="http://schemas.microsoft.com/office/word/2010/wordprocessingCanvas" xmlns:cx="http://schemas.microsoft.com/office/drawing/2014/chartex" xmlns:cx1="http://schemas.microsoft.com/office/drawing/2015/9/8/chartex" xmlns:cx2="http://schemas.microsoft.com/office/drawing/2015/10/21/chartex" xmlns:cx3="http://schemas.microsoft.com/office/drawing/2016/5/9/chartex" xmlns:cx4="http://schemas.microsoft.com/office/drawing/2016/5/10/chartex" xmlns:cx5="http://schemas.microsoft.com/office/drawing/2016/5/11/chartex" xmlns:cx6="http://schemas.microsoft.com/office/drawing/2016/5/12/chartex" xmlns:cx7="http://schemas.microsoft.com/office/drawing/2016/5/13/chartex" xmlns:cx8="http://schemas.microsoft.com/office/drawing/2016/5/14/chartex" xmlns:mc="http://schemas.openxmlformats.org/markup-compatibility/2006" xmlns:aink="http://schemas.microsoft.com/office/drawing/2016/ink" xmlns:am3d="http://schemas.microsoft.com/office/drawing/2017/model3d" xmlns:o="urn:schemas-microsoft-com:office:office" xmlns:oel="http://schemas.microsoft.com/office/2019/extlst" xmlns:r="http://schemas.openxmlformats.org/officeDocument/2006/relationships" xmlns:m="http://schemas.openxmlformats.org/officeDocument/2006/math" xmlns:v="urn:schemas-microsoft-com:vml" xmlns:wp14="http://schemas.microsoft.com/office/word/2010/wordprocessingDrawing" xmlns:wp="http://schemas.openxmlformats.org/drawingml/2006/wordprocessingDrawing" xmlns:w10="urn:schemas-microsoft-com:office:word" xmlns:w="http://schemas.openxmlformats.org/wordprocessingml/2006/main" xmlns:w14="http://schemas.microsoft.com/office/word/2010/wordml" xmlns:w15="http://schemas.microsoft.com/office/word/2012/wordml" xmlns:w16cex="http://schemas.microsoft.com/office/word/2018/wordml/cex" xmlns:w16cid="http://schemas.microsoft.com/office/word/2016/wordml/cid" xmlns:w16="http://schemas.microsoft.com/office/word/2018/wordml" xmlns:w16sdtdh="http://schemas.microsoft.com/office/word/2020/wordml/sdtdatahash" xmlns:w16se="http://schemas.microsoft.com/office/word/2015/wordml/symex" xmlns:wpg="http://schemas.microsoft.com/office/word/2010/wordprocessingGroup" xmlns:wpi="http://schemas.microsoft.com/office/word/2010/wordprocessingInk" xmlns:wne="http://schemas.microsoft.com/office/word/2006/wordml" xmlns:wps="http://schemas.microsoft.com/office/word/2010/wordprocessingShape" mc:Ignorable="w14 w15 w16se w16cid w16 w16cex w16sdtdh wp14">
+<w:ftr xmlns:wpc="http://schemas.microsoft.com/office/word/2010/wordprocessingCanvas" xmlns:cx="http://schemas.microsoft.com/office/drawing/2014/chartex" xmlns:cx1="http://schemas.microsoft.com/office/drawing/2015/9/8/chartex" xmlns:cx2="http://schemas.microsoft.com/office/drawing/2015/10/21/chartex" xmlns:cx3="http://schemas.microsoft.com/office/drawing/2016/5/9/chartex" xmlns:cx4="http://schemas.microsoft.com/office/drawing/2016/5/10/chartex" xmlns:cx5="http://schemas.microsoft.com/office/drawing/2016/5/11/chartex" xmlns:cx6="http://schemas.microsoft.com/office/drawing/2016/5/12/chartex" xmlns:cx7="http://schemas.microsoft.com/office/drawing/2016/5/13/chartex" xmlns:cx8="http://schemas.microsoft.com/office/drawing/2016/5/14/chartex" xmlns:mc="http://schemas.openxmlformats.org/markup-compatibility/2006" xmlns:aink="http://schemas.microsoft.com/office/drawing/2016/ink" xmlns:am3d="http://schemas.microsoft.com/office/drawing/2017/model3d" xmlns:o="urn:schemas-microsoft-com:office:office" xmlns:oel="http://schemas.microsoft.com/office/2019/extlst" xmlns:r="http://schemas.openxmlformats.org/officeDocument/2006/relationships" xmlns:m="http://schemas.openxmlformats.org/officeDocument/2006/math" xmlns:v="urn:schemas-microsoft-com:vml" xmlns:wp14="http://schemas.microsoft.com/office/word/2010/wordprocessingDrawing" xmlns:wp="http://schemas.openxmlformats.org/drawingml/2006/wordprocessingDrawing" xmlns:w10="urn:schemas-microsoft-com:office:word" xmlns:w="http://schemas.openxmlformats.org/wordprocessingml/2006/main" xmlns:w14="http://schemas.microsoft.com/office/word/2010/wordml" xmlns:w15="http://schemas.microsoft.com/office/word/2012/wordml" xmlns:w16cex="http://schemas.microsoft.com/office/word/2018/wordml/cex" xmlns:w16cid="http://schemas.microsoft.com/office/word/2016/wordml/cid" xmlns:w16="http://schemas.microsoft.com/office/word/2018/wordml" xmlns:w16du="http://schemas.microsoft.com/office/word/2023/wordml/word16du" xmlns:w16sdtdh="http://schemas.microsoft.com/office/word/2020/wordml/sdtdatahash" xmlns:w16se="http://schemas.microsoft.com/office/word/2015/wordml/symex" xmlns:wpg="http://schemas.microsoft.com/office/word/2010/wordprocessingGroup" xmlns:wpi="http://schemas.microsoft.com/office/word/2010/wordprocessingInk" xmlns:wne="http://schemas.microsoft.com/office/word/2006/wordml" xmlns:wps="http://schemas.microsoft.com/office/word/2010/wordprocessingShape" mc:Ignorable="w14 w15 w16se w16cid w16 w16cex w16sdtdh w16du wp14">
   <w:sdt>
     <w:sdtPr>
       <w:id w:val="582188164"/>
@@ -11753,7 +11968,7 @@
 </file>
 
 <file path=word/footnotes.xml><?xml version="1.0" encoding="utf-8"?>
-<w:footnotes xmlns:wpc="http://schemas.microsoft.com/office/word/2010/wordprocessingCanvas" xmlns:cx="http://schemas.microsoft.com/office/drawing/2014/chartex" xmlns:cx1="http://schemas.microsoft.com/office/drawing/2015/9/8/chartex" xmlns:cx2="http://schemas.microsoft.com/office/drawing/2015/10/21/chartex" xmlns:cx3="http://schemas.microsoft.com/office/drawing/2016/5/9/chartex" xmlns:cx4="http://schemas.microsoft.com/office/drawing/2016/5/10/chartex" xmlns:cx5="http://schemas.microsoft.com/office/drawing/2016/5/11/chartex" xmlns:cx6="http://schemas.microsoft.com/office/drawing/2016/5/12/chartex" xmlns:cx7="http://schemas.microsoft.com/office/drawing/2016/5/13/chartex" xmlns:cx8="http://schemas.microsoft.com/office/drawing/2016/5/14/chartex" xmlns:mc="http://schemas.openxmlformats.org/markup-compatibility/2006" xmlns:aink="http://schemas.microsoft.com/office/drawing/2016/ink" xmlns:am3d="http://schemas.microsoft.com/office/drawing/2017/model3d" xmlns:o="urn:schemas-microsoft-com:office:office" xmlns:oel="http://schemas.microsoft.com/office/2019/extlst" xmlns:r="http://schemas.openxmlformats.org/officeDocument/2006/relationships" xmlns:m="http://schemas.openxmlformats.org/officeDocument/2006/math" xmlns:v="urn:schemas-microsoft-com:vml" xmlns:wp14="http://schemas.microsoft.com/office/word/2010/wordprocessingDrawing" xmlns:wp="http://schemas.openxmlformats.org/drawingml/2006/wordprocessingDrawing" xmlns:w10="urn:schemas-microsoft-com:office:word" xmlns:w="http://schemas.openxmlformats.org/wordprocessingml/2006/main" xmlns:w14="http://schemas.microsoft.com/office/word/2010/wordml" xmlns:w15="http://schemas.microsoft.com/office/word/2012/wordml" xmlns:w16cex="http://schemas.microsoft.com/office/word/2018/wordml/cex" xmlns:w16cid="http://schemas.microsoft.com/office/word/2016/wordml/cid" xmlns:w16="http://schemas.microsoft.com/office/word/2018/wordml" xmlns:w16sdtdh="http://schemas.microsoft.com/office/word/2020/wordml/sdtdatahash" xmlns:w16se="http://schemas.microsoft.com/office/word/2015/wordml/symex" xmlns:wpg="http://schemas.microsoft.com/office/word/2010/wordprocessingGroup" xmlns:wpi="http://schemas.microsoft.com/office/word/2010/wordprocessingInk" xmlns:wne="http://schemas.microsoft.com/office/word/2006/wordml" xmlns:wps="http://schemas.microsoft.com/office/word/2010/wordprocessingShape" mc:Ignorable="w14 w15 w16se w16cid w16 w16cex w16sdtdh wp14">
+<w:footnotes xmlns:wpc="http://schemas.microsoft.com/office/word/2010/wordprocessingCanvas" xmlns:cx="http://schemas.microsoft.com/office/drawing/2014/chartex" xmlns:cx1="http://schemas.microsoft.com/office/drawing/2015/9/8/chartex" xmlns:cx2="http://schemas.microsoft.com/office/drawing/2015/10/21/chartex" xmlns:cx3="http://schemas.microsoft.com/office/drawing/2016/5/9/chartex" xmlns:cx4="http://schemas.microsoft.com/office/drawing/2016/5/10/chartex" xmlns:cx5="http://schemas.microsoft.com/office/drawing/2016/5/11/chartex" xmlns:cx6="http://schemas.microsoft.com/office/drawing/2016/5/12/chartex" xmlns:cx7="http://schemas.microsoft.com/office/drawing/2016/5/13/chartex" xmlns:cx8="http://schemas.microsoft.com/office/drawing/2016/5/14/chartex" xmlns:mc="http://schemas.openxmlformats.org/markup-compatibility/2006" xmlns:aink="http://schemas.microsoft.com/office/drawing/2016/ink" xmlns:am3d="http://schemas.microsoft.com/office/drawing/2017/model3d" xmlns:o="urn:schemas-microsoft-com:office:office" xmlns:oel="http://schemas.microsoft.com/office/2019/extlst" xmlns:r="http://schemas.openxmlformats.org/officeDocument/2006/relationships" xmlns:m="http://schemas.openxmlformats.org/officeDocument/2006/math" xmlns:v="urn:schemas-microsoft-com:vml" xmlns:wp14="http://schemas.microsoft.com/office/word/2010/wordprocessingDrawing" xmlns:wp="http://schemas.openxmlformats.org/drawingml/2006/wordprocessingDrawing" xmlns:w10="urn:schemas-microsoft-com:office:word" xmlns:w="http://schemas.openxmlformats.org/wordprocessingml/2006/main" xmlns:w14="http://schemas.microsoft.com/office/word/2010/wordml" xmlns:w15="http://schemas.microsoft.com/office/word/2012/wordml" xmlns:w16cex="http://schemas.microsoft.com/office/word/2018/wordml/cex" xmlns:w16cid="http://schemas.microsoft.com/office/word/2016/wordml/cid" xmlns:w16="http://schemas.microsoft.com/office/word/2018/wordml" xmlns:w16du="http://schemas.microsoft.com/office/word/2023/wordml/word16du" xmlns:w16sdtdh="http://schemas.microsoft.com/office/word/2020/wordml/sdtdatahash" xmlns:w16se="http://schemas.microsoft.com/office/word/2015/wordml/symex" xmlns:wpg="http://schemas.microsoft.com/office/word/2010/wordprocessingGroup" xmlns:wpi="http://schemas.microsoft.com/office/word/2010/wordprocessingInk" xmlns:wne="http://schemas.microsoft.com/office/word/2006/wordml" xmlns:wps="http://schemas.microsoft.com/office/word/2010/wordprocessingShape" mc:Ignorable="w14 w15 w16se w16cid w16 w16cex w16sdtdh w16du wp14">
   <w:footnote w:type="separator" w:id="-1">
     <w:p>
       <w:pPr>
@@ -11778,7 +11993,7 @@
 </file>
 
 <file path=word/numbering.xml><?xml version="1.0" encoding="utf-8"?>
-<w:numbering xmlns:wpc="http://schemas.microsoft.com/office/word/2010/wordprocessingCanvas" xmlns:cx="http://schemas.microsoft.com/office/drawing/2014/chartex" xmlns:cx1="http://schemas.microsoft.com/office/drawing/2015/9/8/chartex" xmlns:cx2="http://schemas.microsoft.com/office/drawing/2015/10/21/chartex" xmlns:cx3="http://schemas.microsoft.com/office/drawing/2016/5/9/chartex" xmlns:cx4="http://schemas.microsoft.com/office/drawing/2016/5/10/chartex" xmlns:cx5="http://schemas.microsoft.com/office/drawing/2016/5/11/chartex" xmlns:cx6="http://schemas.microsoft.com/office/drawing/2016/5/12/chartex" xmlns:cx7="http://schemas.microsoft.com/office/drawing/2016/5/13/chartex" xmlns:cx8="http://schemas.microsoft.com/office/drawing/2016/5/14/chartex" xmlns:mc="http://schemas.openxmlformats.org/markup-compatibility/2006" xmlns:aink="http://schemas.microsoft.com/office/drawing/2016/ink" xmlns:am3d="http://schemas.microsoft.com/office/drawing/2017/model3d" xmlns:o="urn:schemas-microsoft-com:office:office" xmlns:oel="http://schemas.microsoft.com/office/2019/extlst" xmlns:r="http://schemas.openxmlformats.org/officeDocument/2006/relationships" xmlns:m="http://schemas.openxmlformats.org/officeDocument/2006/math" xmlns:v="urn:schemas-microsoft-com:vml" xmlns:wp14="http://schemas.microsoft.com/office/word/2010/wordprocessingDrawing" xmlns:wp="http://schemas.openxmlformats.org/drawingml/2006/wordprocessingDrawing" xmlns:w10="urn:schemas-microsoft-com:office:word" xmlns:w="http://schemas.openxmlformats.org/wordprocessingml/2006/main" xmlns:w14="http://schemas.microsoft.com/office/word/2010/wordml" xmlns:w15="http://schemas.microsoft.com/office/word/2012/wordml" xmlns:w16cex="http://schemas.microsoft.com/office/word/2018/wordml/cex" xmlns:w16cid="http://schemas.microsoft.com/office/word/2016/wordml/cid" xmlns:w16="http://schemas.microsoft.com/office/word/2018/wordml" xmlns:w16sdtdh="http://schemas.microsoft.com/office/word/2020/wordml/sdtdatahash" xmlns:w16se="http://schemas.microsoft.com/office/word/2015/wordml/symex" xmlns:wpg="http://schemas.microsoft.com/office/word/2010/wordprocessingGroup" xmlns:wpi="http://schemas.microsoft.com/office/word/2010/wordprocessingInk" xmlns:wne="http://schemas.microsoft.com/office/word/2006/wordml" xmlns:wps="http://schemas.microsoft.com/office/word/2010/wordprocessingShape" mc:Ignorable="w14 w15 w16se w16cid w16 w16cex w16sdtdh wp14">
+<w:numbering xmlns:wpc="http://schemas.microsoft.com/office/word/2010/wordprocessingCanvas" xmlns:cx="http://schemas.microsoft.com/office/drawing/2014/chartex" xmlns:cx1="http://schemas.microsoft.com/office/drawing/2015/9/8/chartex" xmlns:cx2="http://schemas.microsoft.com/office/drawing/2015/10/21/chartex" xmlns:cx3="http://schemas.microsoft.com/office/drawing/2016/5/9/chartex" xmlns:cx4="http://schemas.microsoft.com/office/drawing/2016/5/10/chartex" xmlns:cx5="http://schemas.microsoft.com/office/drawing/2016/5/11/chartex" xmlns:cx6="http://schemas.microsoft.com/office/drawing/2016/5/12/chartex" xmlns:cx7="http://schemas.microsoft.com/office/drawing/2016/5/13/chartex" xmlns:cx8="http://schemas.microsoft.com/office/drawing/2016/5/14/chartex" xmlns:mc="http://schemas.openxmlformats.org/markup-compatibility/2006" xmlns:aink="http://schemas.microsoft.com/office/drawing/2016/ink" xmlns:am3d="http://schemas.microsoft.com/office/drawing/2017/model3d" xmlns:o="urn:schemas-microsoft-com:office:office" xmlns:oel="http://schemas.microsoft.com/office/2019/extlst" xmlns:r="http://schemas.openxmlformats.org/officeDocument/2006/relationships" xmlns:m="http://schemas.openxmlformats.org/officeDocument/2006/math" xmlns:v="urn:schemas-microsoft-com:vml" xmlns:wp14="http://schemas.microsoft.com/office/word/2010/wordprocessingDrawing" xmlns:wp="http://schemas.openxmlformats.org/drawingml/2006/wordprocessingDrawing" xmlns:w10="urn:schemas-microsoft-com:office:word" xmlns:w="http://schemas.openxmlformats.org/wordprocessingml/2006/main" xmlns:w14="http://schemas.microsoft.com/office/word/2010/wordml" xmlns:w15="http://schemas.microsoft.com/office/word/2012/wordml" xmlns:w16cex="http://schemas.microsoft.com/office/word/2018/wordml/cex" xmlns:w16cid="http://schemas.microsoft.com/office/word/2016/wordml/cid" xmlns:w16="http://schemas.microsoft.com/office/word/2018/wordml" xmlns:w16du="http://schemas.microsoft.com/office/word/2023/wordml/word16du" xmlns:w16sdtdh="http://schemas.microsoft.com/office/word/2020/wordml/sdtdatahash" xmlns:w16se="http://schemas.microsoft.com/office/word/2015/wordml/symex" xmlns:wpg="http://schemas.microsoft.com/office/word/2010/wordprocessingGroup" xmlns:wpi="http://schemas.microsoft.com/office/word/2010/wordprocessingInk" xmlns:wne="http://schemas.microsoft.com/office/word/2006/wordml" xmlns:wps="http://schemas.microsoft.com/office/word/2010/wordprocessingShape" mc:Ignorable="w14 w15 w16se w16cid w16 w16cex w16sdtdh w16du wp14">
   <w:abstractNum w:abstractNumId="0" w15:restartNumberingAfterBreak="0">
     <w:nsid w:val="0B655054"/>
     <w:multiLevelType w:val="multilevel"/>
@@ -13435,7 +13650,7 @@
 </file>
 
 <file path=word/styles.xml><?xml version="1.0" encoding="utf-8"?>
-<w:styles xmlns:mc="http://schemas.openxmlformats.org/markup-compatibility/2006" xmlns:r="http://schemas.openxmlformats.org/officeDocument/2006/relationships" xmlns:w="http://schemas.openxmlformats.org/wordprocessingml/2006/main" xmlns:w14="http://schemas.microsoft.com/office/word/2010/wordml" xmlns:w15="http://schemas.microsoft.com/office/word/2012/wordml" xmlns:w16cex="http://schemas.microsoft.com/office/word/2018/wordml/cex" xmlns:w16cid="http://schemas.microsoft.com/office/word/2016/wordml/cid" xmlns:w16="http://schemas.microsoft.com/office/word/2018/wordml" xmlns:w16sdtdh="http://schemas.microsoft.com/office/word/2020/wordml/sdtdatahash" xmlns:w16se="http://schemas.microsoft.com/office/word/2015/wordml/symex" mc:Ignorable="w14 w15 w16se w16cid w16 w16cex w16sdtdh">
+<w:styles xmlns:mc="http://schemas.openxmlformats.org/markup-compatibility/2006" xmlns:r="http://schemas.openxmlformats.org/officeDocument/2006/relationships" xmlns:w="http://schemas.openxmlformats.org/wordprocessingml/2006/main" xmlns:w14="http://schemas.microsoft.com/office/word/2010/wordml" xmlns:w15="http://schemas.microsoft.com/office/word/2012/wordml" xmlns:w16cex="http://schemas.microsoft.com/office/word/2018/wordml/cex" xmlns:w16cid="http://schemas.microsoft.com/office/word/2016/wordml/cid" xmlns:w16="http://schemas.microsoft.com/office/word/2018/wordml" xmlns:w16du="http://schemas.microsoft.com/office/word/2023/wordml/word16du" xmlns:w16sdtdh="http://schemas.microsoft.com/office/word/2020/wordml/sdtdatahash" xmlns:w16se="http://schemas.microsoft.com/office/word/2015/wordml/symex" mc:Ignorable="w14 w15 w16se w16cid w16 w16cex w16sdtdh w16du">
   <w:docDefaults>
     <w:rPrDefault>
       <w:rPr>
@@ -14484,19 +14699,12 @@
 </file>
 
 <file path=customXml/item1.xml><?xml version="1.0" encoding="utf-8"?>
-<b:Sources xmlns:b="http://schemas.openxmlformats.org/officeDocument/2006/bibliography" xmlns="http://schemas.openxmlformats.org/officeDocument/2006/bibliography" SelectedStyle="\APASixthEditionOfficeOnline.xsl" StyleName="APA" Version="6"/>
+<p:properties xmlns:p="http://schemas.microsoft.com/office/2006/metadata/properties" xmlns:xsi="http://www.w3.org/2001/XMLSchema-instance" xmlns:pc="http://schemas.microsoft.com/office/infopath/2007/PartnerControls">
+  <documentManagement/>
+</p:properties>
 </file>
 
 <file path=customXml/item2.xml><?xml version="1.0" encoding="utf-8"?>
-<?mso-contentType ?>
-<FormTemplates xmlns="http://schemas.microsoft.com/sharepoint/v3/contenttype/forms">
-  <Display>DocumentLibraryForm</Display>
-  <Edit>DocumentLibraryForm</Edit>
-  <New>DocumentLibraryForm</New>
-</FormTemplates>
-</file>
-
-<file path=customXml/item3.xml><?xml version="1.0" encoding="utf-8"?>
 <ct:contentTypeSchema xmlns:ct="http://schemas.microsoft.com/office/2006/metadata/contentType" xmlns:ma="http://schemas.microsoft.com/office/2006/metadata/properties/metaAttributes" ct:_="" ma:_="" ma:contentTypeName="Documento" ma:contentTypeID="0x010100014D9396216C7045B9B2B266DAE942B0" ma:contentTypeVersion="6" ma:contentTypeDescription="Creare un nuovo documento." ma:contentTypeScope="" ma:versionID="29e68f394c5cf5cf7858fab196127c1c">
   <xsd:schema xmlns:xsd="http://www.w3.org/2001/XMLSchema" xmlns:xs="http://www.w3.org/2001/XMLSchema" xmlns:p="http://schemas.microsoft.com/office/2006/metadata/properties" xmlns:ns2="2fad9256-7459-4aaa-aa3c-b935b956e037" xmlns:ns3="c526abeb-928e-4775-9e6f-7d2d0f68617a" targetNamespace="http://schemas.microsoft.com/office/2006/metadata/properties" ma:root="true" ma:fieldsID="f7765dff063016e9c20b04471195a4ee" ns2:_="" ns3:_="">
     <xsd:import namespace="2fad9256-7459-4aaa-aa3c-b935b956e037"/>
@@ -14673,29 +14881,29 @@
 </ct:contentTypeSchema>
 </file>
 
+<file path=customXml/item3.xml><?xml version="1.0" encoding="utf-8"?>
+<b:Sources xmlns:b="http://schemas.openxmlformats.org/officeDocument/2006/bibliography" xmlns="http://schemas.openxmlformats.org/officeDocument/2006/bibliography" SelectedStyle="\APASixthEditionOfficeOnline.xsl" StyleName="APA" Version="6"/>
+</file>
+
 <file path=customXml/item4.xml><?xml version="1.0" encoding="utf-8"?>
-<p:properties xmlns:p="http://schemas.microsoft.com/office/2006/metadata/properties" xmlns:xsi="http://www.w3.org/2001/XMLSchema-instance" xmlns:pc="http://schemas.microsoft.com/office/infopath/2007/PartnerControls">
-  <documentManagement/>
-</p:properties>
+<?mso-contentType ?>
+<FormTemplates xmlns="http://schemas.microsoft.com/sharepoint/v3/contenttype/forms">
+  <Display>DocumentLibraryForm</Display>
+  <Edit>DocumentLibraryForm</Edit>
+  <New>DocumentLibraryForm</New>
+</FormTemplates>
 </file>
 
 <file path=customXml/itemProps1.xml><?xml version="1.0" encoding="utf-8"?>
-<ds:datastoreItem xmlns:ds="http://schemas.openxmlformats.org/officeDocument/2006/customXml" ds:itemID="{EFCDE5D7-7445-483D-A7DA-2275E308E31A}">
+<ds:datastoreItem xmlns:ds="http://schemas.openxmlformats.org/officeDocument/2006/customXml" ds:itemID="{39E8DE57-F896-4A82-85BB-B6DC76DAEB2A}">
   <ds:schemaRefs>
-    <ds:schemaRef ds:uri="http://schemas.openxmlformats.org/officeDocument/2006/bibliography"/>
+    <ds:schemaRef ds:uri="http://schemas.microsoft.com/office/2006/metadata/properties"/>
+    <ds:schemaRef ds:uri="http://schemas.microsoft.com/office/infopath/2007/PartnerControls"/>
   </ds:schemaRefs>
 </ds:datastoreItem>
 </file>
 
 <file path=customXml/itemProps2.xml><?xml version="1.0" encoding="utf-8"?>
-<ds:datastoreItem xmlns:ds="http://schemas.openxmlformats.org/officeDocument/2006/customXml" ds:itemID="{908AEAB4-D7A6-4943-9ED8-C2A4CE5C8D12}">
-  <ds:schemaRefs>
-    <ds:schemaRef ds:uri="http://schemas.microsoft.com/sharepoint/v3/contenttype/forms"/>
-  </ds:schemaRefs>
-</ds:datastoreItem>
-</file>
-
-<file path=customXml/itemProps3.xml><?xml version="1.0" encoding="utf-8"?>
 <ds:datastoreItem xmlns:ds="http://schemas.openxmlformats.org/officeDocument/2006/customXml" ds:itemID="{0334F734-48EF-48FA-B509-328245B7E00F}">
   <ds:schemaRefs>
     <ds:schemaRef ds:uri="http://schemas.microsoft.com/office/2006/metadata/contentType"/>
@@ -14714,11 +14922,18 @@
 </ds:datastoreItem>
 </file>
 
+<file path=customXml/itemProps3.xml><?xml version="1.0" encoding="utf-8"?>
+<ds:datastoreItem xmlns:ds="http://schemas.openxmlformats.org/officeDocument/2006/customXml" ds:itemID="{EFCDE5D7-7445-483D-A7DA-2275E308E31A}">
+  <ds:schemaRefs>
+    <ds:schemaRef ds:uri="http://schemas.openxmlformats.org/officeDocument/2006/bibliography"/>
+  </ds:schemaRefs>
+</ds:datastoreItem>
+</file>
+
 <file path=customXml/itemProps4.xml><?xml version="1.0" encoding="utf-8"?>
-<ds:datastoreItem xmlns:ds="http://schemas.openxmlformats.org/officeDocument/2006/customXml" ds:itemID="{39E8DE57-F896-4A82-85BB-B6DC76DAEB2A}">
+<ds:datastoreItem xmlns:ds="http://schemas.openxmlformats.org/officeDocument/2006/customXml" ds:itemID="{908AEAB4-D7A6-4943-9ED8-C2A4CE5C8D12}">
   <ds:schemaRefs>
-    <ds:schemaRef ds:uri="http://schemas.microsoft.com/office/2006/metadata/properties"/>
-    <ds:schemaRef ds:uri="http://schemas.microsoft.com/office/infopath/2007/PartnerControls"/>
+    <ds:schemaRef ds:uri="http://schemas.microsoft.com/sharepoint/v3/contenttype/forms"/>
   </ds:schemaRefs>
 </ds:datastoreItem>
 </file>